--- a/OwlPredictAP2.docx
+++ b/OwlPredictAP2.docx
@@ -1,6 +1,6 @@
 
 <file path=word/document.xml><?xml version="1.0" encoding="utf-8"?>
-<w:document xmlns:wpc="http://schemas.microsoft.com/office/word/2010/wordprocessingCanvas" xmlns:cx="http://schemas.microsoft.com/office/drawing/2014/chartex" xmlns:cx1="http://schemas.microsoft.com/office/drawing/2015/9/8/chartex" xmlns:cx2="http://schemas.microsoft.com/office/drawing/2015/10/21/chartex" xmlns:cx3="http://schemas.microsoft.com/office/drawing/2016/5/9/chartex" xmlns:cx4="http://schemas.microsoft.com/office/drawing/2016/5/10/chartex" xmlns:cx5="http://schemas.microsoft.com/office/drawing/2016/5/11/chartex" xmlns:cx6="http://schemas.microsoft.com/office/drawing/2016/5/12/chartex" xmlns:cx7="http://schemas.microsoft.com/office/drawing/2016/5/13/chartex" xmlns:cx8="http://schemas.microsoft.com/office/drawing/2016/5/14/chartex" xmlns:mc="http://schemas.openxmlformats.org/markup-compatibility/2006" xmlns:aink="http://schemas.microsoft.com/office/drawing/2016/ink" xmlns:am3d="http://schemas.microsoft.com/office/drawing/2017/model3d" xmlns:o="urn:schemas-microsoft-com:office:office" xmlns:r="http://schemas.openxmlformats.org/officeDocument/2006/relationships" xmlns:m="http://schemas.openxmlformats.org/officeDocument/2006/math" xmlns:v="urn:schemas-microsoft-com:vml" xmlns:wp14="http://schemas.microsoft.com/office/word/2010/wordprocessingDrawing" xmlns:wp="http://schemas.openxmlformats.org/drawingml/2006/wordprocessingDrawing" xmlns:w10="urn:schemas-microsoft-com:office:word" xmlns:w="http://schemas.openxmlformats.org/wordprocessingml/2006/main" xmlns:w14="http://schemas.microsoft.com/office/word/2010/wordml" xmlns:w15="http://schemas.microsoft.com/office/word/2012/wordml" xmlns:w16cex="http://schemas.microsoft.com/office/word/2018/wordml/cex" xmlns:w16cid="http://schemas.microsoft.com/office/word/2016/wordml/cid" xmlns:w16="http://schemas.microsoft.com/office/word/2018/wordml" xmlns:w16se="http://schemas.microsoft.com/office/word/2015/wordml/symex" xmlns:wpg="http://schemas.microsoft.com/office/word/2010/wordprocessingGroup" xmlns:wpi="http://schemas.microsoft.com/office/word/2010/wordprocessingInk" xmlns:wne="http://schemas.microsoft.com/office/word/2006/wordml" xmlns:wps="http://schemas.microsoft.com/office/word/2010/wordprocessingShape" mc:Ignorable="w14 w15 w16se w16cid w16 w16cex wp14">
+<w:document xmlns:wpc="http://schemas.microsoft.com/office/word/2010/wordprocessingCanvas" xmlns:cx="http://schemas.microsoft.com/office/drawing/2014/chartex" xmlns:cx1="http://schemas.microsoft.com/office/drawing/2015/9/8/chartex" xmlns:cx2="http://schemas.microsoft.com/office/drawing/2015/10/21/chartex" xmlns:cx3="http://schemas.microsoft.com/office/drawing/2016/5/9/chartex" xmlns:cx4="http://schemas.microsoft.com/office/drawing/2016/5/10/chartex" xmlns:cx5="http://schemas.microsoft.com/office/drawing/2016/5/11/chartex" xmlns:cx6="http://schemas.microsoft.com/office/drawing/2016/5/12/chartex" xmlns:cx7="http://schemas.microsoft.com/office/drawing/2016/5/13/chartex" xmlns:cx8="http://schemas.microsoft.com/office/drawing/2016/5/14/chartex" xmlns:mc="http://schemas.openxmlformats.org/markup-compatibility/2006" xmlns:aink="http://schemas.microsoft.com/office/drawing/2016/ink" xmlns:am3d="http://schemas.microsoft.com/office/drawing/2017/model3d" xmlns:o="urn:schemas-microsoft-com:office:office" xmlns:r="http://schemas.openxmlformats.org/officeDocument/2006/relationships" xmlns:m="http://schemas.openxmlformats.org/officeDocument/2006/math" xmlns:v="urn:schemas-microsoft-com:vml" xmlns:wp14="http://schemas.microsoft.com/office/word/2010/wordprocessingDrawing" xmlns:wp="http://schemas.openxmlformats.org/drawingml/2006/wordprocessingDrawing" xmlns:w10="urn:schemas-microsoft-com:office:word" xmlns:w="http://schemas.openxmlformats.org/wordprocessingml/2006/main" xmlns:w14="http://schemas.microsoft.com/office/word/2010/wordml" xmlns:w15="http://schemas.microsoft.com/office/word/2012/wordml" xmlns:w16cex="http://schemas.microsoft.com/office/word/2018/wordml/cex" xmlns:w16cid="http://schemas.microsoft.com/office/word/2016/wordml/cid" xmlns:w16="http://schemas.microsoft.com/office/word/2018/wordml" xmlns:w16sdtdh="http://schemas.microsoft.com/office/word/2020/wordml/sdtdatahash" xmlns:w16se="http://schemas.microsoft.com/office/word/2015/wordml/symex" xmlns:wpg="http://schemas.microsoft.com/office/word/2010/wordprocessingGroup" xmlns:wpi="http://schemas.microsoft.com/office/word/2010/wordprocessingInk" xmlns:wne="http://schemas.microsoft.com/office/word/2006/wordml" xmlns:wps="http://schemas.microsoft.com/office/word/2010/wordprocessingShape" mc:Ignorable="w14 w15 w16se w16cid w16 w16cex w16sdtdh wp14">
   <w:body>
     <w:p>
       <w:pPr>
@@ -8,10 +8,7 @@
         <w:jc w:val="center"/>
       </w:pPr>
       <w:r>
-        <w:t>OWL Predict</w:t>
-      </w:r>
-      <w:r>
-        <w:t xml:space="preserve"> AP2</w:t>
+        <w:t>OWL Predict AP2</w:t>
       </w:r>
     </w:p>
     <w:p>
@@ -40,7 +37,7 @@
           <w:szCs w:val="28"/>
         </w:rPr>
       </w:pPr>
-      <w:bookmarkStart w:id="0" w:name="_Toc70121463"/>
+      <w:bookmarkStart w:id="0" w:name="_Toc70195040"/>
       <w:r>
         <w:rPr>
           <w:sz w:val="28"/>
@@ -91,23 +88,7 @@
           <w:sz w:val="24"/>
           <w:szCs w:val="24"/>
         </w:rPr>
-        <w:t xml:space="preserve">and </w:t>
-      </w:r>
-      <w:proofErr w:type="gramStart"/>
-      <w:r>
-        <w:rPr>
-          <w:sz w:val="24"/>
-          <w:szCs w:val="24"/>
-        </w:rPr>
-        <w:t>final results</w:t>
-      </w:r>
-      <w:proofErr w:type="gramEnd"/>
-      <w:r>
-        <w:rPr>
-          <w:sz w:val="24"/>
-          <w:szCs w:val="24"/>
-        </w:rPr>
-        <w:t xml:space="preserve"> of the work, without having to read the detail of later</w:t>
+        <w:t>and final results of the work, without having to read the detail of later</w:t>
       </w:r>
       <w:r>
         <w:rPr>
@@ -140,7 +121,7 @@
           <w:szCs w:val="28"/>
         </w:rPr>
       </w:pPr>
-      <w:bookmarkStart w:id="1" w:name="_Toc70121464"/>
+      <w:bookmarkStart w:id="1" w:name="_Toc70195041"/>
       <w:r>
         <w:rPr>
           <w:sz w:val="28"/>
@@ -175,6 +156,13 @@
     </w:p>
     <w:sdt>
       <w:sdtPr>
+        <w:rPr>
+          <w:rFonts w:asciiTheme="minorHAnsi" w:eastAsiaTheme="minorHAnsi" w:hAnsiTheme="minorHAnsi" w:cstheme="minorBidi"/>
+          <w:color w:val="auto"/>
+          <w:sz w:val="22"/>
+          <w:szCs w:val="22"/>
+          <w:lang w:val="en-GB"/>
+        </w:rPr>
         <w:id w:val="2052879223"/>
         <w:docPartObj>
           <w:docPartGallery w:val="Table of Contents"/>
@@ -183,14 +171,9 @@
       </w:sdtPr>
       <w:sdtEndPr>
         <w:rPr>
-          <w:rFonts w:asciiTheme="minorHAnsi" w:eastAsiaTheme="minorHAnsi" w:hAnsiTheme="minorHAnsi" w:cstheme="minorBidi"/>
           <w:b/>
           <w:bCs/>
           <w:noProof/>
-          <w:color w:val="auto"/>
-          <w:sz w:val="22"/>
-          <w:szCs w:val="22"/>
-          <w:lang w:val="en-GB"/>
         </w:rPr>
       </w:sdtEndPr>
       <w:sdtContent>
@@ -223,7 +206,7 @@
           <w:r>
             <w:fldChar w:fldCharType="separate"/>
           </w:r>
-          <w:hyperlink w:anchor="_Toc70121463" w:history="1">
+          <w:hyperlink w:anchor="_Toc70195040" w:history="1">
             <w:r>
               <w:rPr>
                 <w:rStyle w:val="Hyperlink"/>
@@ -250,7 +233,7 @@
                 <w:noProof/>
                 <w:webHidden/>
               </w:rPr>
-              <w:instrText xml:space="preserve"> PAGEREF _Toc70121463 \h </w:instrText>
+              <w:instrText xml:space="preserve"> PAGEREF _Toc70195040 \h </w:instrText>
             </w:r>
             <w:r>
               <w:rPr>
@@ -293,7 +276,7 @@
               <w:lang w:eastAsia="en-GB"/>
             </w:rPr>
           </w:pPr>
-          <w:hyperlink w:anchor="_Toc70121464" w:history="1">
+          <w:hyperlink w:anchor="_Toc70195041" w:history="1">
             <w:r>
               <w:rPr>
                 <w:rStyle w:val="Hyperlink"/>
@@ -320,7 +303,7 @@
                 <w:noProof/>
                 <w:webHidden/>
               </w:rPr>
-              <w:instrText xml:space="preserve"> PAGEREF _Toc70121464 \h </w:instrText>
+              <w:instrText xml:space="preserve"> PAGEREF _Toc70195041 \h </w:instrText>
             </w:r>
             <w:r>
               <w:rPr>
@@ -363,7 +346,7 @@
               <w:lang w:eastAsia="en-GB"/>
             </w:rPr>
           </w:pPr>
-          <w:hyperlink w:anchor="_Toc70121465" w:history="1">
+          <w:hyperlink w:anchor="_Toc70195042" w:history="1">
             <w:r>
               <w:rPr>
                 <w:rStyle w:val="Hyperlink"/>
@@ -390,7 +373,7 @@
                 <w:noProof/>
                 <w:webHidden/>
               </w:rPr>
-              <w:instrText xml:space="preserve"> PAGEREF _Toc70121465 \h </w:instrText>
+              <w:instrText xml:space="preserve"> PAGEREF _Toc70195042 \h </w:instrText>
             </w:r>
             <w:r>
               <w:rPr>
@@ -429,10 +412,12 @@
               <w:tab w:val="right" w:leader="dot" w:pos="9016"/>
             </w:tabs>
             <w:rPr>
+              <w:rFonts w:eastAsiaTheme="minorEastAsia"/>
               <w:noProof/>
+              <w:lang w:eastAsia="en-GB"/>
             </w:rPr>
           </w:pPr>
-          <w:hyperlink w:anchor="_Toc70121466" w:history="1">
+          <w:hyperlink w:anchor="_Toc70195043" w:history="1">
             <w:r>
               <w:rPr>
                 <w:rStyle w:val="Hyperlink"/>
@@ -442,7 +427,9 @@
             </w:r>
             <w:r>
               <w:rPr>
-                <w:noProof/>
+                <w:rFonts w:eastAsiaTheme="minorEastAsia"/>
+                <w:noProof/>
+                <w:lang w:eastAsia="en-GB"/>
               </w:rPr>
               <w:tab/>
             </w:r>
@@ -472,7 +459,7 @@
                 <w:noProof/>
                 <w:webHidden/>
               </w:rPr>
-              <w:instrText xml:space="preserve"> PAGEREF _Toc70121466 \h </w:instrText>
+              <w:instrText xml:space="preserve"> PAGEREF _Toc70195043 \h </w:instrText>
             </w:r>
             <w:r>
               <w:rPr>
@@ -511,10 +498,12 @@
               <w:tab w:val="right" w:leader="dot" w:pos="9016"/>
             </w:tabs>
             <w:rPr>
+              <w:rFonts w:eastAsiaTheme="minorEastAsia"/>
               <w:noProof/>
+              <w:lang w:eastAsia="en-GB"/>
             </w:rPr>
           </w:pPr>
-          <w:hyperlink w:anchor="_Toc70121467" w:history="1">
+          <w:hyperlink w:anchor="_Toc70195044" w:history="1">
             <w:r>
               <w:rPr>
                 <w:rStyle w:val="Hyperlink"/>
@@ -524,7 +513,9 @@
             </w:r>
             <w:r>
               <w:rPr>
-                <w:noProof/>
+                <w:rFonts w:eastAsiaTheme="minorEastAsia"/>
+                <w:noProof/>
+                <w:lang w:eastAsia="en-GB"/>
               </w:rPr>
               <w:tab/>
             </w:r>
@@ -554,7 +545,7 @@
                 <w:noProof/>
                 <w:webHidden/>
               </w:rPr>
-              <w:instrText xml:space="preserve"> PAGEREF _Toc70121467 \h </w:instrText>
+              <w:instrText xml:space="preserve"> PAGEREF _Toc70195044 \h </w:instrText>
             </w:r>
             <w:r>
               <w:rPr>
@@ -593,10 +584,12 @@
               <w:tab w:val="right" w:leader="dot" w:pos="9016"/>
             </w:tabs>
             <w:rPr>
+              <w:rFonts w:eastAsiaTheme="minorEastAsia"/>
               <w:noProof/>
+              <w:lang w:eastAsia="en-GB"/>
             </w:rPr>
           </w:pPr>
-          <w:hyperlink w:anchor="_Toc70121468" w:history="1">
+          <w:hyperlink w:anchor="_Toc70195045" w:history="1">
             <w:r>
               <w:rPr>
                 <w:rStyle w:val="Hyperlink"/>
@@ -606,7 +599,9 @@
             </w:r>
             <w:r>
               <w:rPr>
-                <w:noProof/>
+                <w:rFonts w:eastAsiaTheme="minorEastAsia"/>
+                <w:noProof/>
+                <w:lang w:eastAsia="en-GB"/>
               </w:rPr>
               <w:tab/>
             </w:r>
@@ -636,7 +631,7 @@
                 <w:noProof/>
                 <w:webHidden/>
               </w:rPr>
-              <w:instrText xml:space="preserve"> PAGEREF _Toc70121468 \h </w:instrText>
+              <w:instrText xml:space="preserve"> PAGEREF _Toc70195045 \h </w:instrText>
             </w:r>
             <w:r>
               <w:rPr>
@@ -679,7 +674,7 @@
               <w:lang w:eastAsia="en-GB"/>
             </w:rPr>
           </w:pPr>
-          <w:hyperlink w:anchor="_Toc70121469" w:history="1">
+          <w:hyperlink w:anchor="_Toc70195046" w:history="1">
             <w:r>
               <w:rPr>
                 <w:rStyle w:val="Hyperlink"/>
@@ -706,7 +701,7 @@
                 <w:noProof/>
                 <w:webHidden/>
               </w:rPr>
-              <w:instrText xml:space="preserve"> PAGEREF _Toc70121469 \h </w:instrText>
+              <w:instrText xml:space="preserve"> PAGEREF _Toc70195046 \h </w:instrText>
             </w:r>
             <w:r>
               <w:rPr>
@@ -744,10 +739,12 @@
               <w:tab w:val="right" w:leader="dot" w:pos="9016"/>
             </w:tabs>
             <w:rPr>
+              <w:rFonts w:eastAsiaTheme="minorEastAsia"/>
               <w:noProof/>
+              <w:lang w:eastAsia="en-GB"/>
             </w:rPr>
           </w:pPr>
-          <w:hyperlink w:anchor="_Toc70121470" w:history="1">
+          <w:hyperlink w:anchor="_Toc70195047" w:history="1">
             <w:r>
               <w:rPr>
                 <w:rStyle w:val="Hyperlink"/>
@@ -774,7 +771,7 @@
                 <w:noProof/>
                 <w:webHidden/>
               </w:rPr>
-              <w:instrText xml:space="preserve"> PAGEREF _Toc70121470 \h </w:instrText>
+              <w:instrText xml:space="preserve"> PAGEREF _Toc70195047 \h </w:instrText>
             </w:r>
             <w:r>
               <w:rPr>
@@ -812,10 +809,12 @@
               <w:tab w:val="right" w:leader="dot" w:pos="9016"/>
             </w:tabs>
             <w:rPr>
+              <w:rFonts w:eastAsiaTheme="minorEastAsia"/>
               <w:noProof/>
+              <w:lang w:eastAsia="en-GB"/>
             </w:rPr>
           </w:pPr>
-          <w:hyperlink w:anchor="_Toc70121471" w:history="1">
+          <w:hyperlink w:anchor="_Toc70195048" w:history="1">
             <w:r>
               <w:rPr>
                 <w:rStyle w:val="Hyperlink"/>
@@ -842,7 +841,7 @@
                 <w:noProof/>
                 <w:webHidden/>
               </w:rPr>
-              <w:instrText xml:space="preserve"> PAGEREF _Toc70121471 \h </w:instrText>
+              <w:instrText xml:space="preserve"> PAGEREF _Toc70195048 \h </w:instrText>
             </w:r>
             <w:r>
               <w:rPr>
@@ -862,7 +861,7 @@
                 <w:noProof/>
                 <w:webHidden/>
               </w:rPr>
-              <w:t>4</w:t>
+              <w:t>5</w:t>
             </w:r>
             <w:r>
               <w:rPr>
@@ -880,10 +879,12 @@
               <w:tab w:val="right" w:leader="dot" w:pos="9016"/>
             </w:tabs>
             <w:rPr>
+              <w:rFonts w:eastAsiaTheme="minorEastAsia"/>
               <w:noProof/>
+              <w:lang w:eastAsia="en-GB"/>
             </w:rPr>
           </w:pPr>
-          <w:hyperlink w:anchor="_Toc70121472" w:history="1">
+          <w:hyperlink w:anchor="_Toc70195049" w:history="1">
             <w:r>
               <w:rPr>
                 <w:rStyle w:val="Hyperlink"/>
@@ -910,7 +911,7 @@
                 <w:noProof/>
                 <w:webHidden/>
               </w:rPr>
-              <w:instrText xml:space="preserve"> PAGEREF _Toc70121472 \h </w:instrText>
+              <w:instrText xml:space="preserve"> PAGEREF _Toc70195049 \h </w:instrText>
             </w:r>
             <w:r>
               <w:rPr>
@@ -930,7 +931,7 @@
                 <w:noProof/>
                 <w:webHidden/>
               </w:rPr>
-              <w:t>4</w:t>
+              <w:t>5</w:t>
             </w:r>
             <w:r>
               <w:rPr>
@@ -948,10 +949,12 @@
               <w:tab w:val="right" w:leader="dot" w:pos="9016"/>
             </w:tabs>
             <w:rPr>
+              <w:rFonts w:eastAsiaTheme="minorEastAsia"/>
               <w:noProof/>
+              <w:lang w:eastAsia="en-GB"/>
             </w:rPr>
           </w:pPr>
-          <w:hyperlink w:anchor="_Toc70121473" w:history="1">
+          <w:hyperlink w:anchor="_Toc70195050" w:history="1">
             <w:r>
               <w:rPr>
                 <w:rStyle w:val="Hyperlink"/>
@@ -978,7 +981,7 @@
                 <w:noProof/>
                 <w:webHidden/>
               </w:rPr>
-              <w:instrText xml:space="preserve"> PAGEREF _Toc70121473 \h </w:instrText>
+              <w:instrText xml:space="preserve"> PAGEREF _Toc70195050 \h </w:instrText>
             </w:r>
             <w:r>
               <w:rPr>
@@ -998,7 +1001,7 @@
                 <w:noProof/>
                 <w:webHidden/>
               </w:rPr>
-              <w:t>4</w:t>
+              <w:t>5</w:t>
             </w:r>
             <w:r>
               <w:rPr>
@@ -1016,10 +1019,12 @@
               <w:tab w:val="right" w:leader="dot" w:pos="9016"/>
             </w:tabs>
             <w:rPr>
+              <w:rFonts w:eastAsiaTheme="minorEastAsia"/>
               <w:noProof/>
+              <w:lang w:eastAsia="en-GB"/>
             </w:rPr>
           </w:pPr>
-          <w:hyperlink w:anchor="_Toc70121474" w:history="1">
+          <w:hyperlink w:anchor="_Toc70195051" w:history="1">
             <w:r>
               <w:rPr>
                 <w:rStyle w:val="Hyperlink"/>
@@ -1046,7 +1051,7 @@
                 <w:noProof/>
                 <w:webHidden/>
               </w:rPr>
-              <w:instrText xml:space="preserve"> PAGEREF _Toc70121474 \h </w:instrText>
+              <w:instrText xml:space="preserve"> PAGEREF _Toc70195051 \h </w:instrText>
             </w:r>
             <w:r>
               <w:rPr>
@@ -1066,7 +1071,7 @@
                 <w:noProof/>
                 <w:webHidden/>
               </w:rPr>
-              <w:t>4</w:t>
+              <w:t>5</w:t>
             </w:r>
             <w:r>
               <w:rPr>
@@ -1089,7 +1094,7 @@
               <w:lang w:eastAsia="en-GB"/>
             </w:rPr>
           </w:pPr>
-          <w:hyperlink w:anchor="_Toc70121475" w:history="1">
+          <w:hyperlink w:anchor="_Toc70195052" w:history="1">
             <w:r>
               <w:rPr>
                 <w:rStyle w:val="Hyperlink"/>
@@ -1116,7 +1121,7 @@
                 <w:noProof/>
                 <w:webHidden/>
               </w:rPr>
-              <w:instrText xml:space="preserve"> PAGEREF _Toc70121475 \h </w:instrText>
+              <w:instrText xml:space="preserve"> PAGEREF _Toc70195052 \h </w:instrText>
             </w:r>
             <w:r>
               <w:rPr>
@@ -1136,7 +1141,7 @@
                 <w:noProof/>
                 <w:webHidden/>
               </w:rPr>
-              <w:t>4</w:t>
+              <w:t>5</w:t>
             </w:r>
             <w:r>
               <w:rPr>
@@ -1159,7 +1164,7 @@
               <w:lang w:eastAsia="en-GB"/>
             </w:rPr>
           </w:pPr>
-          <w:hyperlink w:anchor="_Toc70121476" w:history="1">
+          <w:hyperlink w:anchor="_Toc70195053" w:history="1">
             <w:r>
               <w:rPr>
                 <w:rStyle w:val="Hyperlink"/>
@@ -1186,7 +1191,7 @@
                 <w:noProof/>
                 <w:webHidden/>
               </w:rPr>
-              <w:instrText xml:space="preserve"> PAGEREF _Toc70121476 \h </w:instrText>
+              <w:instrText xml:space="preserve"> PAGEREF _Toc70195053 \h </w:instrText>
             </w:r>
             <w:r>
               <w:rPr>
@@ -1206,7 +1211,7 @@
                 <w:noProof/>
                 <w:webHidden/>
               </w:rPr>
-              <w:t>4</w:t>
+              <w:t>6</w:t>
             </w:r>
             <w:r>
               <w:rPr>
@@ -1229,7 +1234,7 @@
               <w:lang w:eastAsia="en-GB"/>
             </w:rPr>
           </w:pPr>
-          <w:hyperlink w:anchor="_Toc70121477" w:history="1">
+          <w:hyperlink w:anchor="_Toc70195054" w:history="1">
             <w:r>
               <w:rPr>
                 <w:rStyle w:val="Hyperlink"/>
@@ -1256,7 +1261,7 @@
                 <w:noProof/>
                 <w:webHidden/>
               </w:rPr>
-              <w:instrText xml:space="preserve"> PAGEREF _Toc70121477 \h </w:instrText>
+              <w:instrText xml:space="preserve"> PAGEREF _Toc70195054 \h </w:instrText>
             </w:r>
             <w:r>
               <w:rPr>
@@ -1276,7 +1281,7 @@
                 <w:noProof/>
                 <w:webHidden/>
               </w:rPr>
-              <w:t>4</w:t>
+              <w:t>6</w:t>
             </w:r>
             <w:r>
               <w:rPr>
@@ -1299,7 +1304,7 @@
               <w:lang w:eastAsia="en-GB"/>
             </w:rPr>
           </w:pPr>
-          <w:hyperlink w:anchor="_Toc70121478" w:history="1">
+          <w:hyperlink w:anchor="_Toc70195055" w:history="1">
             <w:r>
               <w:rPr>
                 <w:rStyle w:val="Hyperlink"/>
@@ -1326,7 +1331,7 @@
                 <w:noProof/>
                 <w:webHidden/>
               </w:rPr>
-              <w:instrText xml:space="preserve"> PAGEREF _Toc70121478 \h </w:instrText>
+              <w:instrText xml:space="preserve"> PAGEREF _Toc70195055 \h </w:instrText>
             </w:r>
             <w:r>
               <w:rPr>
@@ -1346,7 +1351,7 @@
                 <w:noProof/>
                 <w:webHidden/>
               </w:rPr>
-              <w:t>4</w:t>
+              <w:t>6</w:t>
             </w:r>
             <w:r>
               <w:rPr>
@@ -1369,7 +1374,7 @@
               <w:lang w:eastAsia="en-GB"/>
             </w:rPr>
           </w:pPr>
-          <w:hyperlink w:anchor="_Toc70121479" w:history="1">
+          <w:hyperlink w:anchor="_Toc70195056" w:history="1">
             <w:r>
               <w:rPr>
                 <w:rStyle w:val="Hyperlink"/>
@@ -1396,7 +1401,7 @@
                 <w:noProof/>
                 <w:webHidden/>
               </w:rPr>
-              <w:instrText xml:space="preserve"> PAGEREF _Toc70121479 \h </w:instrText>
+              <w:instrText xml:space="preserve"> PAGEREF _Toc70195056 \h </w:instrText>
             </w:r>
             <w:r>
               <w:rPr>
@@ -1416,7 +1421,7 @@
                 <w:noProof/>
                 <w:webHidden/>
               </w:rPr>
-              <w:t>4</w:t>
+              <w:t>6</w:t>
             </w:r>
             <w:r>
               <w:rPr>
@@ -1439,7 +1444,7 @@
               <w:lang w:eastAsia="en-GB"/>
             </w:rPr>
           </w:pPr>
-          <w:hyperlink w:anchor="_Toc70121480" w:history="1">
+          <w:hyperlink w:anchor="_Toc70195057" w:history="1">
             <w:r>
               <w:rPr>
                 <w:rStyle w:val="Hyperlink"/>
@@ -1466,7 +1471,7 @@
                 <w:noProof/>
                 <w:webHidden/>
               </w:rPr>
-              <w:instrText xml:space="preserve"> PAGEREF _Toc70121480 \h </w:instrText>
+              <w:instrText xml:space="preserve"> PAGEREF _Toc70195057 \h </w:instrText>
             </w:r>
             <w:r>
               <w:rPr>
@@ -1486,7 +1491,7 @@
                 <w:noProof/>
                 <w:webHidden/>
               </w:rPr>
-              <w:t>4</w:t>
+              <w:t>6</w:t>
             </w:r>
             <w:r>
               <w:rPr>
@@ -1532,7 +1537,7 @@
           <w:szCs w:val="28"/>
         </w:rPr>
       </w:pPr>
-      <w:bookmarkStart w:id="2" w:name="_Toc70121465"/>
+      <w:bookmarkStart w:id="2" w:name="_Toc70195042"/>
       <w:r>
         <w:rPr>
           <w:sz w:val="28"/>
@@ -1572,7 +1577,7 @@
           <w:numId w:val="1"/>
         </w:numPr>
       </w:pPr>
-      <w:bookmarkStart w:id="3" w:name="_Toc70121466"/>
+      <w:bookmarkStart w:id="3" w:name="_Toc70195043"/>
       <w:r>
         <w:t>Final List of Requirements</w:t>
       </w:r>
@@ -1586,7 +1591,7 @@
           <w:numId w:val="1"/>
         </w:numPr>
       </w:pPr>
-      <w:bookmarkStart w:id="4" w:name="_Toc70121467"/>
+      <w:bookmarkStart w:id="4" w:name="_Toc70195044"/>
       <w:r>
         <w:t>Requirements Evolution</w:t>
       </w:r>
@@ -1600,7 +1605,7 @@
           <w:numId w:val="1"/>
         </w:numPr>
       </w:pPr>
-      <w:bookmarkStart w:id="5" w:name="_Toc70121468"/>
+      <w:bookmarkStart w:id="5" w:name="_Toc70195045"/>
       <w:r>
         <w:t>Modifications done to the project plan</w:t>
       </w:r>
@@ -1615,368 +1620,487 @@
           <w:szCs w:val="28"/>
         </w:rPr>
       </w:pPr>
-      <w:bookmarkStart w:id="6" w:name="_Toc70121469"/>
+      <w:bookmarkStart w:id="6" w:name="_Toc70195046"/>
       <w:r>
         <w:rPr>
           <w:sz w:val="28"/>
           <w:szCs w:val="28"/>
         </w:rPr>
-        <w:t xml:space="preserve">2 </w:t>
-      </w:r>
-      <w:r>
+        <w:t>2 System Design</w:t>
+      </w:r>
+      <w:bookmarkEnd w:id="6"/>
+    </w:p>
+    <w:p>
+      <w:pPr>
+        <w:rPr>
+          <w:sz w:val="24"/>
+          <w:szCs w:val="24"/>
+        </w:rPr>
+      </w:pPr>
+      <w:r>
+        <w:rPr>
+          <w:sz w:val="24"/>
+          <w:szCs w:val="24"/>
+        </w:rPr>
+        <w:t>Provide a narrative of the approach to design.</w:t>
+      </w:r>
+    </w:p>
+    <w:p>
+      <w:pPr>
+        <w:pStyle w:val="Heading2"/>
+      </w:pPr>
+      <w:bookmarkStart w:id="7" w:name="_Toc70195047"/>
+      <w:r>
+        <w:t xml:space="preserve">2.1 </w:t>
+      </w:r>
+      <w:r>
+        <w:t>System Architecture Diagram</w:t>
+      </w:r>
+      <w:bookmarkEnd w:id="7"/>
+    </w:p>
+    <w:p>
+      <w:pPr>
+        <w:rPr>
+          <w:sz w:val="24"/>
+          <w:szCs w:val="24"/>
+        </w:rPr>
+      </w:pPr>
+      <w:r>
+        <w:rPr>
+          <w:noProof/>
+        </w:rPr>
+        <w:drawing>
+          <wp:inline distT="0" distB="0" distL="0" distR="0" wp14:anchorId="214429CD" wp14:editId="1A129BB3">
+            <wp:extent cx="5731510" cy="3114675"/>
+            <wp:effectExtent l="0" t="0" r="2540" b="9525"/>
+            <wp:docPr id="1" name="Picture 1" descr="Diagram&#10;&#10;Description automatically generated"/>
+            <wp:cNvGraphicFramePr>
+              <a:graphicFrameLocks xmlns:a="http://schemas.openxmlformats.org/drawingml/2006/main" noChangeAspect="1"/>
+            </wp:cNvGraphicFramePr>
+            <a:graphic xmlns:a="http://schemas.openxmlformats.org/drawingml/2006/main">
+              <a:graphicData uri="http://schemas.openxmlformats.org/drawingml/2006/picture">
+                <pic:pic xmlns:pic="http://schemas.openxmlformats.org/drawingml/2006/picture">
+                  <pic:nvPicPr>
+                    <pic:cNvPr id="1" name="Picture 1" descr="Diagram&#10;&#10;Description automatically generated"/>
+                    <pic:cNvPicPr>
+                      <a:picLocks noChangeAspect="1" noChangeArrowheads="1"/>
+                    </pic:cNvPicPr>
+                  </pic:nvPicPr>
+                  <pic:blipFill>
+                    <a:blip r:embed="rId6">
+                      <a:extLst>
+                        <a:ext uri="{28A0092B-C50C-407E-A947-70E740481C1C}">
+                          <a14:useLocalDpi xmlns:a14="http://schemas.microsoft.com/office/drawing/2010/main" val="0"/>
+                        </a:ext>
+                      </a:extLst>
+                    </a:blip>
+                    <a:srcRect/>
+                    <a:stretch>
+                      <a:fillRect/>
+                    </a:stretch>
+                  </pic:blipFill>
+                  <pic:spPr bwMode="auto">
+                    <a:xfrm>
+                      <a:off x="0" y="0"/>
+                      <a:ext cx="5731510" cy="3114675"/>
+                    </a:xfrm>
+                    <a:prstGeom prst="rect">
+                      <a:avLst/>
+                    </a:prstGeom>
+                    <a:noFill/>
+                    <a:ln>
+                      <a:noFill/>
+                    </a:ln>
+                  </pic:spPr>
+                </pic:pic>
+              </a:graphicData>
+            </a:graphic>
+          </wp:inline>
+        </w:drawing>
+      </w:r>
+    </w:p>
+    <w:p>
+      <w:pPr>
+        <w:rPr>
+          <w:sz w:val="24"/>
+          <w:szCs w:val="24"/>
+        </w:rPr>
+      </w:pPr>
+      <w:r>
+        <w:rPr>
+          <w:sz w:val="24"/>
+          <w:szCs w:val="24"/>
+        </w:rPr>
+        <w:t>Provide the System Architecture Diagram and its explanation (ap-proximately 300 words).</w:t>
+      </w:r>
+    </w:p>
+    <w:p>
+      <w:pPr>
+        <w:rPr>
+          <w:sz w:val="24"/>
+          <w:szCs w:val="24"/>
+        </w:rPr>
+      </w:pPr>
+      <w:r>
+        <w:rPr>
+          <w:sz w:val="24"/>
+          <w:szCs w:val="24"/>
+        </w:rPr>
+        <w:br w:type="page"/>
+      </w:r>
+    </w:p>
+    <w:p>
+      <w:pPr>
+        <w:pStyle w:val="Heading2"/>
+      </w:pPr>
+      <w:bookmarkStart w:id="8" w:name="_Toc70195048"/>
+      <w:r>
+        <w:lastRenderedPageBreak/>
+        <w:t>2.2 I</w:t>
+      </w:r>
+      <w:r>
+        <w:t>nterface Design</w:t>
+      </w:r>
+      <w:bookmarkEnd w:id="8"/>
+    </w:p>
+    <w:p>
+      <w:pPr>
+        <w:rPr>
+          <w:sz w:val="24"/>
+          <w:szCs w:val="24"/>
+        </w:rPr>
+      </w:pPr>
+      <w:r>
+        <w:rPr>
+          <w:sz w:val="24"/>
+          <w:szCs w:val="24"/>
+        </w:rPr>
+        <w:t>Provide your interface storyboards and wireframes, explain</w:t>
+      </w:r>
+      <w:r>
+        <w:rPr>
+          <w:sz w:val="24"/>
+          <w:szCs w:val="24"/>
+        </w:rPr>
+        <w:t xml:space="preserve"> </w:t>
+      </w:r>
+      <w:r>
+        <w:rPr>
+          <w:sz w:val="24"/>
+          <w:szCs w:val="24"/>
+        </w:rPr>
+        <w:t>each figure (5 Pages Maximum)</w:t>
+      </w:r>
+    </w:p>
+    <w:p>
+      <w:pPr>
+        <w:rPr>
+          <w:sz w:val="24"/>
+          <w:szCs w:val="24"/>
+        </w:rPr>
+      </w:pPr>
+      <w:r>
+        <w:rPr>
+          <w:sz w:val="24"/>
+          <w:szCs w:val="24"/>
+        </w:rPr>
+        <w:t>Provide a narrative establishing your consideration for HCI</w:t>
+      </w:r>
+      <w:r>
+        <w:rPr>
+          <w:sz w:val="24"/>
+          <w:szCs w:val="24"/>
+        </w:rPr>
+        <w:t xml:space="preserve"> </w:t>
+      </w:r>
+      <w:r>
+        <w:rPr>
+          <w:sz w:val="24"/>
+          <w:szCs w:val="24"/>
+        </w:rPr>
+        <w:t>and Usability/Accessibility of the User Interface.</w:t>
+      </w:r>
+    </w:p>
+    <w:p>
+      <w:pPr>
+        <w:pStyle w:val="Heading2"/>
+      </w:pPr>
+      <w:bookmarkStart w:id="9" w:name="_Toc70195049"/>
+      <w:r>
+        <w:t xml:space="preserve">2.3 </w:t>
+      </w:r>
+      <w:r>
+        <w:t>Data Support Design</w:t>
+      </w:r>
+      <w:bookmarkEnd w:id="9"/>
+    </w:p>
+    <w:p>
+      <w:pPr>
+        <w:pStyle w:val="Heading2"/>
+      </w:pPr>
+      <w:bookmarkStart w:id="10" w:name="_Toc70195050"/>
+      <w:r>
+        <w:t xml:space="preserve">2.4 </w:t>
+      </w:r>
+      <w:r>
+        <w:t>User Interaction Design</w:t>
+      </w:r>
+      <w:bookmarkEnd w:id="10"/>
+    </w:p>
+    <w:p>
+      <w:r>
+        <w:rPr>
+          <w:noProof/>
+        </w:rPr>
+        <w:drawing>
+          <wp:inline distT="0" distB="0" distL="0" distR="0" wp14:anchorId="70C4DA9E" wp14:editId="19CB89D7">
+            <wp:extent cx="2095500" cy="5722620"/>
+            <wp:effectExtent l="0" t="0" r="0" b="0"/>
+            <wp:docPr id="2" name="Picture 2" descr="A picture containing diagram&#10;&#10;Description automatically generated"/>
+            <wp:cNvGraphicFramePr>
+              <a:graphicFrameLocks xmlns:a="http://schemas.openxmlformats.org/drawingml/2006/main" noChangeAspect="1"/>
+            </wp:cNvGraphicFramePr>
+            <a:graphic xmlns:a="http://schemas.openxmlformats.org/drawingml/2006/main">
+              <a:graphicData uri="http://schemas.openxmlformats.org/drawingml/2006/picture">
+                <pic:pic xmlns:pic="http://schemas.openxmlformats.org/drawingml/2006/picture">
+                  <pic:nvPicPr>
+                    <pic:cNvPr id="2" name="Picture 2" descr="A picture containing diagram&#10;&#10;Description automatically generated"/>
+                    <pic:cNvPicPr>
+                      <a:picLocks noChangeAspect="1" noChangeArrowheads="1"/>
+                    </pic:cNvPicPr>
+                  </pic:nvPicPr>
+                  <pic:blipFill>
+                    <a:blip r:embed="rId7">
+                      <a:extLst>
+                        <a:ext uri="{28A0092B-C50C-407E-A947-70E740481C1C}">
+                          <a14:useLocalDpi xmlns:a14="http://schemas.microsoft.com/office/drawing/2010/main" val="0"/>
+                        </a:ext>
+                      </a:extLst>
+                    </a:blip>
+                    <a:srcRect/>
+                    <a:stretch>
+                      <a:fillRect/>
+                    </a:stretch>
+                  </pic:blipFill>
+                  <pic:spPr bwMode="auto">
+                    <a:xfrm>
+                      <a:off x="0" y="0"/>
+                      <a:ext cx="2095500" cy="5722620"/>
+                    </a:xfrm>
+                    <a:prstGeom prst="rect">
+                      <a:avLst/>
+                    </a:prstGeom>
+                    <a:noFill/>
+                    <a:ln>
+                      <a:noFill/>
+                    </a:ln>
+                  </pic:spPr>
+                </pic:pic>
+              </a:graphicData>
+            </a:graphic>
+          </wp:inline>
+        </w:drawing>
+      </w:r>
+    </w:p>
+    <w:p>
+      <w:pPr>
+        <w:pStyle w:val="Heading2"/>
+      </w:pPr>
+      <w:bookmarkStart w:id="11" w:name="_Toc70195051"/>
+      <w:r>
+        <w:t xml:space="preserve">2.5 </w:t>
+      </w:r>
+      <w:r>
+        <w:t>A</w:t>
+      </w:r>
+      <w:r>
+        <w:t>dditional Design Artefacts</w:t>
+      </w:r>
+      <w:bookmarkEnd w:id="11"/>
+    </w:p>
+    <w:p>
+      <w:pPr>
+        <w:rPr>
+          <w:sz w:val="24"/>
+          <w:szCs w:val="24"/>
+        </w:rPr>
+      </w:pPr>
+    </w:p>
+    <w:p>
+      <w:pPr>
+        <w:pStyle w:val="Heading1"/>
         <w:rPr>
           <w:sz w:val="28"/>
           <w:szCs w:val="28"/>
         </w:rPr>
-        <w:t>System Design</w:t>
-      </w:r>
-      <w:bookmarkEnd w:id="6"/>
-    </w:p>
-    <w:p>
-      <w:pPr>
-        <w:rPr>
-          <w:sz w:val="24"/>
-          <w:szCs w:val="24"/>
-        </w:rPr>
-      </w:pPr>
-      <w:r>
-        <w:rPr>
-          <w:sz w:val="24"/>
-          <w:szCs w:val="24"/>
-        </w:rPr>
-        <w:t>Provide a narrative of the approach to design.</w:t>
-      </w:r>
-    </w:p>
-    <w:p>
-      <w:pPr>
-        <w:pStyle w:val="Heading2"/>
-      </w:pPr>
-      <w:bookmarkStart w:id="7" w:name="_Toc70121470"/>
-      <w:r>
-        <w:t xml:space="preserve">2.1 </w:t>
-      </w:r>
-      <w:r>
-        <w:t>System Architecture Diagram</w:t>
-      </w:r>
-      <w:bookmarkEnd w:id="7"/>
-    </w:p>
-    <w:p>
-      <w:pPr>
-        <w:rPr>
-          <w:sz w:val="24"/>
-          <w:szCs w:val="24"/>
-        </w:rPr>
-      </w:pPr>
-      <w:r>
-        <w:rPr>
-          <w:sz w:val="24"/>
-          <w:szCs w:val="24"/>
-        </w:rPr>
-        <w:t>Provide the System Architecture Diagram and its explanation (ap-proximately 300 words).</w:t>
-      </w:r>
-    </w:p>
-    <w:p>
-      <w:pPr>
-        <w:pStyle w:val="Heading2"/>
-      </w:pPr>
-      <w:bookmarkStart w:id="8" w:name="_Toc70121471"/>
-      <w:r>
-        <w:t>2.2 I</w:t>
-      </w:r>
-      <w:r>
-        <w:t>nterface Design</w:t>
-      </w:r>
-      <w:bookmarkEnd w:id="8"/>
-    </w:p>
-    <w:p>
-      <w:pPr>
-        <w:rPr>
-          <w:sz w:val="24"/>
-          <w:szCs w:val="24"/>
-        </w:rPr>
-      </w:pPr>
-      <w:r>
-        <w:rPr>
-          <w:sz w:val="24"/>
-          <w:szCs w:val="24"/>
-        </w:rPr>
-        <w:t>Provide your interface storyboards and wireframes, explain</w:t>
-      </w:r>
-      <w:r>
-        <w:rPr>
-          <w:sz w:val="24"/>
-          <w:szCs w:val="24"/>
-        </w:rPr>
-        <w:t xml:space="preserve"> </w:t>
-      </w:r>
-      <w:r>
-        <w:rPr>
-          <w:sz w:val="24"/>
-          <w:szCs w:val="24"/>
-        </w:rPr>
-        <w:t>each figure (5 Pages Maximum)</w:t>
-      </w:r>
-    </w:p>
-    <w:p>
-      <w:pPr>
-        <w:rPr>
-          <w:sz w:val="24"/>
-          <w:szCs w:val="24"/>
-        </w:rPr>
-      </w:pPr>
-      <w:r>
-        <w:rPr>
-          <w:sz w:val="24"/>
-          <w:szCs w:val="24"/>
-        </w:rPr>
-        <w:t>Provide a narrative establishing your consideration for HCI</w:t>
-      </w:r>
-      <w:r>
-        <w:rPr>
-          <w:sz w:val="24"/>
-          <w:szCs w:val="24"/>
-        </w:rPr>
-        <w:t xml:space="preserve"> </w:t>
-      </w:r>
-      <w:r>
-        <w:rPr>
-          <w:sz w:val="24"/>
-          <w:szCs w:val="24"/>
-        </w:rPr>
-        <w:t>and Usability/Accessibility of the User Interface.</w:t>
-      </w:r>
-    </w:p>
-    <w:p>
-      <w:pPr>
-        <w:pStyle w:val="Heading2"/>
-      </w:pPr>
-      <w:bookmarkStart w:id="9" w:name="_Toc70121472"/>
-      <w:r>
-        <w:t xml:space="preserve">2.3 </w:t>
-      </w:r>
-      <w:r>
-        <w:t>Data Support Design</w:t>
-      </w:r>
-      <w:bookmarkEnd w:id="9"/>
-    </w:p>
-    <w:p>
-      <w:pPr>
-        <w:pStyle w:val="Heading2"/>
-      </w:pPr>
-      <w:bookmarkStart w:id="10" w:name="_Toc70121473"/>
-      <w:r>
-        <w:t xml:space="preserve">2.4 </w:t>
-      </w:r>
-      <w:r>
-        <w:t>User Interaction Design</w:t>
-      </w:r>
-      <w:bookmarkEnd w:id="10"/>
-    </w:p>
-    <w:p>
-      <w:pPr>
-        <w:pStyle w:val="Heading2"/>
-      </w:pPr>
-      <w:bookmarkStart w:id="11" w:name="_Toc70121474"/>
-      <w:r>
-        <w:t xml:space="preserve">2.5 </w:t>
-      </w:r>
-      <w:r>
-        <w:t>A</w:t>
-      </w:r>
-      <w:r>
-        <w:t>dditional Design Artefacts</w:t>
-      </w:r>
-      <w:bookmarkEnd w:id="11"/>
-    </w:p>
-    <w:p>
-      <w:pPr>
-        <w:rPr>
-          <w:sz w:val="24"/>
-          <w:szCs w:val="24"/>
-        </w:rPr>
-      </w:pPr>
-    </w:p>
-    <w:p>
-      <w:pPr>
-        <w:pStyle w:val="Heading1"/>
+      </w:pPr>
+      <w:bookmarkStart w:id="12" w:name="_Toc70195052"/>
+      <w:r>
         <w:rPr>
           <w:sz w:val="28"/>
           <w:szCs w:val="28"/>
         </w:rPr>
-      </w:pPr>
-      <w:bookmarkStart w:id="12" w:name="_Toc70121475"/>
-      <w:r>
+        <w:t>3 System Implementation</w:t>
+      </w:r>
+      <w:bookmarkEnd w:id="12"/>
+    </w:p>
+    <w:p>
+      <w:pPr>
+        <w:rPr>
+          <w:sz w:val="24"/>
+          <w:szCs w:val="24"/>
+        </w:rPr>
+      </w:pPr>
+    </w:p>
+    <w:p>
+      <w:pPr>
+        <w:pStyle w:val="Heading1"/>
         <w:rPr>
           <w:sz w:val="28"/>
           <w:szCs w:val="28"/>
         </w:rPr>
-        <w:t xml:space="preserve">3 </w:t>
-      </w:r>
+      </w:pPr>
+      <w:bookmarkStart w:id="13" w:name="_Toc70195053"/>
       <w:r>
         <w:rPr>
           <w:sz w:val="28"/>
           <w:szCs w:val="28"/>
         </w:rPr>
-        <w:t>System Implementation</w:t>
-      </w:r>
-      <w:bookmarkEnd w:id="12"/>
-    </w:p>
-    <w:p>
-      <w:pPr>
-        <w:rPr>
-          <w:sz w:val="24"/>
-          <w:szCs w:val="24"/>
-        </w:rPr>
-      </w:pPr>
-    </w:p>
-    <w:p>
-      <w:pPr>
-        <w:pStyle w:val="Heading1"/>
+        <w:lastRenderedPageBreak/>
+        <w:t xml:space="preserve">4 </w:t>
+      </w:r>
+      <w:r>
         <w:rPr>
           <w:sz w:val="28"/>
           <w:szCs w:val="28"/>
         </w:rPr>
-      </w:pPr>
-      <w:bookmarkStart w:id="13" w:name="_Toc70121476"/>
-      <w:r>
+        <w:t>System Verification</w:t>
+      </w:r>
+      <w:bookmarkEnd w:id="13"/>
+    </w:p>
+    <w:p>
+      <w:pPr>
+        <w:rPr>
+          <w:sz w:val="24"/>
+          <w:szCs w:val="24"/>
+        </w:rPr>
+      </w:pPr>
+    </w:p>
+    <w:p>
+      <w:pPr>
+        <w:pStyle w:val="Heading1"/>
         <w:rPr>
           <w:sz w:val="28"/>
           <w:szCs w:val="28"/>
         </w:rPr>
-        <w:t xml:space="preserve">4 </w:t>
-      </w:r>
+      </w:pPr>
+      <w:bookmarkStart w:id="14" w:name="_Toc70195054"/>
       <w:r>
         <w:rPr>
           <w:sz w:val="28"/>
           <w:szCs w:val="28"/>
         </w:rPr>
-        <w:t>System Verification</w:t>
-      </w:r>
-      <w:bookmarkEnd w:id="13"/>
-    </w:p>
-    <w:p>
-      <w:pPr>
-        <w:rPr>
-          <w:sz w:val="24"/>
-          <w:szCs w:val="24"/>
-        </w:rPr>
-      </w:pPr>
-    </w:p>
-    <w:p>
-      <w:pPr>
-        <w:pStyle w:val="Heading1"/>
+        <w:t xml:space="preserve">5 </w:t>
+      </w:r>
+      <w:r>
         <w:rPr>
           <w:sz w:val="28"/>
           <w:szCs w:val="28"/>
         </w:rPr>
-      </w:pPr>
-      <w:bookmarkStart w:id="14" w:name="_Toc70121477"/>
-      <w:r>
+        <w:t>System Validation</w:t>
+      </w:r>
+      <w:bookmarkEnd w:id="14"/>
+    </w:p>
+    <w:p>
+      <w:pPr>
+        <w:rPr>
+          <w:sz w:val="24"/>
+          <w:szCs w:val="24"/>
+        </w:rPr>
+      </w:pPr>
+    </w:p>
+    <w:p>
+      <w:pPr>
+        <w:pStyle w:val="Heading1"/>
         <w:rPr>
           <w:sz w:val="28"/>
           <w:szCs w:val="28"/>
         </w:rPr>
-        <w:t xml:space="preserve">5 </w:t>
-      </w:r>
+      </w:pPr>
+      <w:bookmarkStart w:id="15" w:name="_Toc70195055"/>
       <w:r>
         <w:rPr>
           <w:sz w:val="28"/>
           <w:szCs w:val="28"/>
         </w:rPr>
-        <w:t>System Validation</w:t>
-      </w:r>
-      <w:bookmarkEnd w:id="14"/>
-    </w:p>
-    <w:p>
-      <w:pPr>
-        <w:rPr>
-          <w:sz w:val="24"/>
-          <w:szCs w:val="24"/>
-        </w:rPr>
-      </w:pPr>
-    </w:p>
-    <w:p>
-      <w:pPr>
-        <w:pStyle w:val="Heading1"/>
+        <w:t xml:space="preserve">6 </w:t>
+      </w:r>
+      <w:r>
         <w:rPr>
           <w:sz w:val="28"/>
           <w:szCs w:val="28"/>
         </w:rPr>
-      </w:pPr>
-      <w:bookmarkStart w:id="15" w:name="_Toc70121478"/>
-      <w:r>
+        <w:t>Conclusion and Reflection</w:t>
+      </w:r>
+      <w:bookmarkEnd w:id="15"/>
+    </w:p>
+    <w:p>
+      <w:pPr>
+        <w:rPr>
+          <w:sz w:val="24"/>
+          <w:szCs w:val="24"/>
+        </w:rPr>
+      </w:pPr>
+    </w:p>
+    <w:p>
+      <w:pPr>
+        <w:pStyle w:val="Heading1"/>
         <w:rPr>
           <w:sz w:val="28"/>
           <w:szCs w:val="28"/>
         </w:rPr>
-        <w:t xml:space="preserve">6 </w:t>
-      </w:r>
+      </w:pPr>
+      <w:bookmarkStart w:id="16" w:name="_Toc70195056"/>
       <w:r>
         <w:rPr>
           <w:sz w:val="28"/>
           <w:szCs w:val="28"/>
         </w:rPr>
-        <w:t>Conclusion and Reflection</w:t>
-      </w:r>
-      <w:bookmarkEnd w:id="15"/>
-    </w:p>
-    <w:p>
-      <w:pPr>
-        <w:rPr>
-          <w:sz w:val="24"/>
-          <w:szCs w:val="24"/>
-        </w:rPr>
-      </w:pPr>
-    </w:p>
-    <w:p>
-      <w:pPr>
-        <w:pStyle w:val="Heading1"/>
+        <w:t xml:space="preserve">7 </w:t>
+      </w:r>
+      <w:r>
         <w:rPr>
           <w:sz w:val="28"/>
           <w:szCs w:val="28"/>
         </w:rPr>
-      </w:pPr>
-      <w:bookmarkStart w:id="16" w:name="_Toc70121479"/>
+        <w:t>Reference</w:t>
+      </w:r>
       <w:r>
         <w:rPr>
           <w:sz w:val="28"/>
           <w:szCs w:val="28"/>
         </w:rPr>
-        <w:t xml:space="preserve">7 </w:t>
-      </w:r>
-      <w:r>
+        <w:t>s</w:t>
+      </w:r>
+      <w:bookmarkEnd w:id="16"/>
+    </w:p>
+    <w:p>
+      <w:pPr>
+        <w:rPr>
+          <w:sz w:val="24"/>
+          <w:szCs w:val="24"/>
+        </w:rPr>
+      </w:pPr>
+    </w:p>
+    <w:p>
+      <w:pPr>
+        <w:pStyle w:val="Heading1"/>
         <w:rPr>
           <w:sz w:val="28"/>
           <w:szCs w:val="28"/>
         </w:rPr>
-        <w:t>Reference</w:t>
-      </w:r>
-      <w:r>
-        <w:rPr>
-          <w:sz w:val="28"/>
-          <w:szCs w:val="28"/>
-        </w:rPr>
-        <w:t>s</w:t>
-      </w:r>
-      <w:bookmarkEnd w:id="16"/>
-    </w:p>
-    <w:p>
-      <w:pPr>
-        <w:rPr>
-          <w:sz w:val="24"/>
-          <w:szCs w:val="24"/>
-        </w:rPr>
-      </w:pPr>
-    </w:p>
-    <w:p>
-      <w:pPr>
-        <w:pStyle w:val="Heading1"/>
-        <w:rPr>
-          <w:sz w:val="28"/>
-          <w:szCs w:val="28"/>
-        </w:rPr>
-      </w:pPr>
-      <w:bookmarkStart w:id="17" w:name="_Toc70121480"/>
+      </w:pPr>
+      <w:bookmarkStart w:id="17" w:name="_Toc70195057"/>
       <w:r>
         <w:rPr>
           <w:sz w:val="28"/>
@@ -2012,7 +2136,7 @@
 </file>
 
 <file path=word/numbering.xml><?xml version="1.0" encoding="utf-8"?>
-<w:numbering xmlns:wpc="http://schemas.microsoft.com/office/word/2010/wordprocessingCanvas" xmlns:cx="http://schemas.microsoft.com/office/drawing/2014/chartex" xmlns:cx1="http://schemas.microsoft.com/office/drawing/2015/9/8/chartex" xmlns:cx2="http://schemas.microsoft.com/office/drawing/2015/10/21/chartex" xmlns:cx3="http://schemas.microsoft.com/office/drawing/2016/5/9/chartex" xmlns:cx4="http://schemas.microsoft.com/office/drawing/2016/5/10/chartex" xmlns:cx5="http://schemas.microsoft.com/office/drawing/2016/5/11/chartex" xmlns:cx6="http://schemas.microsoft.com/office/drawing/2016/5/12/chartex" xmlns:cx7="http://schemas.microsoft.com/office/drawing/2016/5/13/chartex" xmlns:cx8="http://schemas.microsoft.com/office/drawing/2016/5/14/chartex" xmlns:mc="http://schemas.openxmlformats.org/markup-compatibility/2006" xmlns:aink="http://schemas.microsoft.com/office/drawing/2016/ink" xmlns:am3d="http://schemas.microsoft.com/office/drawing/2017/model3d" xmlns:o="urn:schemas-microsoft-com:office:office" xmlns:r="http://schemas.openxmlformats.org/officeDocument/2006/relationships" xmlns:m="http://schemas.openxmlformats.org/officeDocument/2006/math" xmlns:v="urn:schemas-microsoft-com:vml" xmlns:wp14="http://schemas.microsoft.com/office/word/2010/wordprocessingDrawing" xmlns:wp="http://schemas.openxmlformats.org/drawingml/2006/wordprocessingDrawing" xmlns:w10="urn:schemas-microsoft-com:office:word" xmlns:w="http://schemas.openxmlformats.org/wordprocessingml/2006/main" xmlns:w14="http://schemas.microsoft.com/office/word/2010/wordml" xmlns:w15="http://schemas.microsoft.com/office/word/2012/wordml" xmlns:w16cex="http://schemas.microsoft.com/office/word/2018/wordml/cex" xmlns:w16cid="http://schemas.microsoft.com/office/word/2016/wordml/cid" xmlns:w16="http://schemas.microsoft.com/office/word/2018/wordml" xmlns:w16se="http://schemas.microsoft.com/office/word/2015/wordml/symex" xmlns:wpg="http://schemas.microsoft.com/office/word/2010/wordprocessingGroup" xmlns:wpi="http://schemas.microsoft.com/office/word/2010/wordprocessingInk" xmlns:wne="http://schemas.microsoft.com/office/word/2006/wordml" xmlns:wps="http://schemas.microsoft.com/office/word/2010/wordprocessingShape" mc:Ignorable="w14 w15 w16se w16cid w16 w16cex wp14">
+<w:numbering xmlns:wpc="http://schemas.microsoft.com/office/word/2010/wordprocessingCanvas" xmlns:cx="http://schemas.microsoft.com/office/drawing/2014/chartex" xmlns:cx1="http://schemas.microsoft.com/office/drawing/2015/9/8/chartex" xmlns:cx2="http://schemas.microsoft.com/office/drawing/2015/10/21/chartex" xmlns:cx3="http://schemas.microsoft.com/office/drawing/2016/5/9/chartex" xmlns:cx4="http://schemas.microsoft.com/office/drawing/2016/5/10/chartex" xmlns:cx5="http://schemas.microsoft.com/office/drawing/2016/5/11/chartex" xmlns:cx6="http://schemas.microsoft.com/office/drawing/2016/5/12/chartex" xmlns:cx7="http://schemas.microsoft.com/office/drawing/2016/5/13/chartex" xmlns:cx8="http://schemas.microsoft.com/office/drawing/2016/5/14/chartex" xmlns:mc="http://schemas.openxmlformats.org/markup-compatibility/2006" xmlns:aink="http://schemas.microsoft.com/office/drawing/2016/ink" xmlns:am3d="http://schemas.microsoft.com/office/drawing/2017/model3d" xmlns:o="urn:schemas-microsoft-com:office:office" xmlns:r="http://schemas.openxmlformats.org/officeDocument/2006/relationships" xmlns:m="http://schemas.openxmlformats.org/officeDocument/2006/math" xmlns:v="urn:schemas-microsoft-com:vml" xmlns:wp14="http://schemas.microsoft.com/office/word/2010/wordprocessingDrawing" xmlns:wp="http://schemas.openxmlformats.org/drawingml/2006/wordprocessingDrawing" xmlns:w10="urn:schemas-microsoft-com:office:word" xmlns:w="http://schemas.openxmlformats.org/wordprocessingml/2006/main" xmlns:w14="http://schemas.microsoft.com/office/word/2010/wordml" xmlns:w15="http://schemas.microsoft.com/office/word/2012/wordml" xmlns:w16cex="http://schemas.microsoft.com/office/word/2018/wordml/cex" xmlns:w16cid="http://schemas.microsoft.com/office/word/2016/wordml/cid" xmlns:w16="http://schemas.microsoft.com/office/word/2018/wordml" xmlns:w16sdtdh="http://schemas.microsoft.com/office/word/2020/wordml/sdtdatahash" xmlns:w16se="http://schemas.microsoft.com/office/word/2015/wordml/symex" xmlns:wpg="http://schemas.microsoft.com/office/word/2010/wordprocessingGroup" xmlns:wpi="http://schemas.microsoft.com/office/word/2010/wordprocessingInk" xmlns:wne="http://schemas.microsoft.com/office/word/2006/wordml" xmlns:wps="http://schemas.microsoft.com/office/word/2010/wordprocessingShape" mc:Ignorable="w14 w15 w16se w16cid w16 w16cex w16sdtdh wp14">
   <w:abstractNum w:abstractNumId="0" w15:restartNumberingAfterBreak="0">
     <w:nsid w:val="4EF7177D"/>
     <w:multiLevelType w:val="multilevel"/>
@@ -2133,7 +2257,7 @@
 </file>
 
 <file path=word/styles.xml><?xml version="1.0" encoding="utf-8"?>
-<w:styles xmlns:mc="http://schemas.openxmlformats.org/markup-compatibility/2006" xmlns:r="http://schemas.openxmlformats.org/officeDocument/2006/relationships" xmlns:w="http://schemas.openxmlformats.org/wordprocessingml/2006/main" xmlns:w14="http://schemas.microsoft.com/office/word/2010/wordml" xmlns:w15="http://schemas.microsoft.com/office/word/2012/wordml" xmlns:w16cex="http://schemas.microsoft.com/office/word/2018/wordml/cex" xmlns:w16cid="http://schemas.microsoft.com/office/word/2016/wordml/cid" xmlns:w16="http://schemas.microsoft.com/office/word/2018/wordml" xmlns:w16se="http://schemas.microsoft.com/office/word/2015/wordml/symex" mc:Ignorable="w14 w15 w16se w16cid w16 w16cex">
+<w:styles xmlns:mc="http://schemas.openxmlformats.org/markup-compatibility/2006" xmlns:r="http://schemas.openxmlformats.org/officeDocument/2006/relationships" xmlns:w="http://schemas.openxmlformats.org/wordprocessingml/2006/main" xmlns:w14="http://schemas.microsoft.com/office/word/2010/wordml" xmlns:w15="http://schemas.microsoft.com/office/word/2012/wordml" xmlns:w16cex="http://schemas.microsoft.com/office/word/2018/wordml/cex" xmlns:w16cid="http://schemas.microsoft.com/office/word/2016/wordml/cid" xmlns:w16="http://schemas.microsoft.com/office/word/2018/wordml" xmlns:w16sdtdh="http://schemas.microsoft.com/office/word/2020/wordml/sdtdatahash" xmlns:w16se="http://schemas.microsoft.com/office/word/2015/wordml/symex" mc:Ignorable="w14 w15 w16se w16cid w16 w16cex w16sdtdh">
   <w:docDefaults>
     <w:rPrDefault>
       <w:rPr>
@@ -2255,6 +2379,7 @@
     <w:lsdException w:name="HTML Sample" w:semiHidden="1" w:unhideWhenUsed="1"/>
     <w:lsdException w:name="HTML Typewriter" w:semiHidden="1" w:unhideWhenUsed="1"/>
     <w:lsdException w:name="HTML Variable" w:semiHidden="1" w:unhideWhenUsed="1"/>
+    <w:lsdException w:name="Normal Table" w:semiHidden="1" w:unhideWhenUsed="1"/>
     <w:lsdException w:name="annotation subject" w:semiHidden="1" w:unhideWhenUsed="1"/>
     <w:lsdException w:name="No List" w:semiHidden="1" w:unhideWhenUsed="1"/>
     <w:lsdException w:name="Outline List 1" w:semiHidden="1" w:unhideWhenUsed="1"/>
@@ -2301,8 +2426,10 @@
     <w:lsdException w:name="Table Subtle 2" w:semiHidden="1" w:unhideWhenUsed="1"/>
     <w:lsdException w:name="Table Web 1" w:semiHidden="1" w:unhideWhenUsed="1"/>
     <w:lsdException w:name="Table Web 2" w:semiHidden="1" w:unhideWhenUsed="1"/>
+    <w:lsdException w:name="Table Web 3" w:semiHidden="1" w:unhideWhenUsed="1"/>
     <w:lsdException w:name="Balloon Text" w:semiHidden="1" w:unhideWhenUsed="1"/>
     <w:lsdException w:name="Table Grid" w:uiPriority="39"/>
+    <w:lsdException w:name="Table Theme" w:semiHidden="1" w:unhideWhenUsed="1"/>
     <w:lsdException w:name="Placeholder Text" w:semiHidden="1"/>
     <w:lsdException w:name="No Spacing" w:uiPriority="1" w:qFormat="1"/>
     <w:lsdException w:name="Light Shading" w:uiPriority="60"/>

--- a/OwlPredictAP2.docx
+++ b/OwlPredictAP2.docx
@@ -1585,6 +1585,14 @@
     </w:p>
     <w:p>
       <w:pPr>
+        <w:rPr>
+          <w:sz w:val="24"/>
+          <w:szCs w:val="24"/>
+        </w:rPr>
+      </w:pPr>
+    </w:p>
+    <w:p>
+      <w:pPr>
         <w:pStyle w:val="Heading2"/>
         <w:numPr>
           <w:ilvl w:val="1"/>
@@ -1599,6 +1607,14 @@
     </w:p>
     <w:p>
       <w:pPr>
+        <w:rPr>
+          <w:sz w:val="24"/>
+          <w:szCs w:val="24"/>
+        </w:rPr>
+      </w:pPr>
+    </w:p>
+    <w:p>
+      <w:pPr>
         <w:pStyle w:val="Heading2"/>
         <w:numPr>
           <w:ilvl w:val="1"/>
@@ -1611,7 +1627,14 @@
       </w:r>
       <w:bookmarkEnd w:id="5"/>
     </w:p>
-    <w:p/>
+    <w:p>
+      <w:pPr>
+        <w:rPr>
+          <w:sz w:val="24"/>
+          <w:szCs w:val="24"/>
+        </w:rPr>
+      </w:pPr>
+    </w:p>
     <w:p>
       <w:pPr>
         <w:pStyle w:val="Heading1"/>
@@ -1836,10 +1859,108 @@
     </w:p>
     <w:p>
       <w:pPr>
+        <w:pStyle w:val="Heading3"/>
+      </w:pPr>
+      <w:r>
+        <w:t>2.3.1 C</w:t>
+      </w:r>
+      <w:r>
+        <w:t>onsideration of Security and Data</w:t>
+      </w:r>
+      <w:r>
+        <w:t xml:space="preserve"> </w:t>
+      </w:r>
+      <w:r>
+        <w:t>Validation</w:t>
+      </w:r>
+    </w:p>
+    <w:p>
+      <w:pPr>
+        <w:rPr>
+          <w:sz w:val="24"/>
+          <w:szCs w:val="24"/>
+        </w:rPr>
+      </w:pPr>
+    </w:p>
+    <w:p>
+      <w:pPr>
+        <w:pStyle w:val="Heading3"/>
+      </w:pPr>
+      <w:r>
+        <w:t>2.3.2</w:t>
+      </w:r>
+      <w:r>
+        <w:t xml:space="preserve"> ER Diagram</w:t>
+      </w:r>
+    </w:p>
+    <w:p>
+      <w:pPr>
+        <w:rPr>
+          <w:sz w:val="24"/>
+          <w:szCs w:val="24"/>
+        </w:rPr>
+      </w:pPr>
+      <w:r>
+        <w:rPr>
+          <w:noProof/>
+        </w:rPr>
+        <w:drawing>
+          <wp:inline distT="0" distB="0" distL="0" distR="0" wp14:anchorId="00F5B649" wp14:editId="6A404796">
+            <wp:extent cx="5731510" cy="6682105"/>
+            <wp:effectExtent l="0" t="0" r="2540" b="4445"/>
+            <wp:docPr id="3" name="Picture 3" descr="A screenshot of a computer&#10;&#10;Description automatically generated with medium confidence"/>
+            <wp:cNvGraphicFramePr>
+              <a:graphicFrameLocks xmlns:a="http://schemas.openxmlformats.org/drawingml/2006/main" noChangeAspect="1"/>
+            </wp:cNvGraphicFramePr>
+            <a:graphic xmlns:a="http://schemas.openxmlformats.org/drawingml/2006/main">
+              <a:graphicData uri="http://schemas.openxmlformats.org/drawingml/2006/picture">
+                <pic:pic xmlns:pic="http://schemas.openxmlformats.org/drawingml/2006/picture">
+                  <pic:nvPicPr>
+                    <pic:cNvPr id="3" name="Picture 3" descr="A screenshot of a computer&#10;&#10;Description automatically generated with medium confidence"/>
+                    <pic:cNvPicPr>
+                      <a:picLocks noChangeAspect="1" noChangeArrowheads="1"/>
+                    </pic:cNvPicPr>
+                  </pic:nvPicPr>
+                  <pic:blipFill>
+                    <a:blip r:embed="rId7">
+                      <a:extLst>
+                        <a:ext uri="{28A0092B-C50C-407E-A947-70E740481C1C}">
+                          <a14:useLocalDpi xmlns:a14="http://schemas.microsoft.com/office/drawing/2010/main" val="0"/>
+                        </a:ext>
+                      </a:extLst>
+                    </a:blip>
+                    <a:srcRect/>
+                    <a:stretch>
+                      <a:fillRect/>
+                    </a:stretch>
+                  </pic:blipFill>
+                  <pic:spPr bwMode="auto">
+                    <a:xfrm>
+                      <a:off x="0" y="0"/>
+                      <a:ext cx="5731510" cy="6682105"/>
+                    </a:xfrm>
+                    <a:prstGeom prst="rect">
+                      <a:avLst/>
+                    </a:prstGeom>
+                    <a:noFill/>
+                    <a:ln>
+                      <a:noFill/>
+                    </a:ln>
+                  </pic:spPr>
+                </pic:pic>
+              </a:graphicData>
+            </a:graphic>
+          </wp:inline>
+        </w:drawing>
+      </w:r>
+    </w:p>
+    <w:p>
+      <w:pPr>
         <w:pStyle w:val="Heading2"/>
       </w:pPr>
       <w:bookmarkStart w:id="10" w:name="_Toc70195050"/>
       <w:r>
+        <w:lastRenderedPageBreak/>
         <w:t xml:space="preserve">2.4 </w:t>
       </w:r>
       <w:r>
@@ -1870,7 +1991,7 @@
                     </pic:cNvPicPr>
                   </pic:nvPicPr>
                   <pic:blipFill>
-                    <a:blip r:embed="rId7">
+                    <a:blip r:embed="rId8">
                       <a:extLst>
                         <a:ext uri="{28A0092B-C50C-407E-A947-70E740481C1C}">
                           <a14:useLocalDpi xmlns:a14="http://schemas.microsoft.com/office/drawing/2010/main" val="0"/>
@@ -1966,7 +2087,6 @@
           <w:sz w:val="28"/>
           <w:szCs w:val="28"/>
         </w:rPr>
-        <w:lastRenderedPageBreak/>
         <w:t xml:space="preserve">4 </w:t>
       </w:r>
       <w:r>
@@ -2066,6 +2186,7 @@
           <w:sz w:val="28"/>
           <w:szCs w:val="28"/>
         </w:rPr>
+        <w:lastRenderedPageBreak/>
         <w:t xml:space="preserve">7 </w:t>
       </w:r>
       <w:r>

--- a/OwlPredictAP2.docx
+++ b/OwlPredictAP2.docx
@@ -37,7 +37,7 @@
           <w:szCs w:val="28"/>
         </w:rPr>
       </w:pPr>
-      <w:bookmarkStart w:id="0" w:name="_Toc70195040"/>
+      <w:bookmarkStart w:id="0" w:name="_Toc70364041"/>
       <w:r>
         <w:rPr>
           <w:sz w:val="28"/>
@@ -121,7 +121,7 @@
           <w:szCs w:val="28"/>
         </w:rPr>
       </w:pPr>
-      <w:bookmarkStart w:id="1" w:name="_Toc70195041"/>
+      <w:bookmarkStart w:id="1" w:name="_Toc70364042"/>
       <w:r>
         <w:rPr>
           <w:sz w:val="28"/>
@@ -206,7 +206,7 @@
           <w:r>
             <w:fldChar w:fldCharType="separate"/>
           </w:r>
-          <w:hyperlink w:anchor="_Toc70195040" w:history="1">
+          <w:hyperlink w:anchor="_Toc70364041" w:history="1">
             <w:r>
               <w:rPr>
                 <w:rStyle w:val="Hyperlink"/>
@@ -233,7 +233,7 @@
                 <w:noProof/>
                 <w:webHidden/>
               </w:rPr>
-              <w:instrText xml:space="preserve"> PAGEREF _Toc70195040 \h </w:instrText>
+              <w:instrText xml:space="preserve"> PAGEREF _Toc70364041 \h </w:instrText>
             </w:r>
             <w:r>
               <w:rPr>
@@ -276,7 +276,7 @@
               <w:lang w:eastAsia="en-GB"/>
             </w:rPr>
           </w:pPr>
-          <w:hyperlink w:anchor="_Toc70195041" w:history="1">
+          <w:hyperlink w:anchor="_Toc70364042" w:history="1">
             <w:r>
               <w:rPr>
                 <w:rStyle w:val="Hyperlink"/>
@@ -303,7 +303,7 @@
                 <w:noProof/>
                 <w:webHidden/>
               </w:rPr>
-              <w:instrText xml:space="preserve"> PAGEREF _Toc70195041 \h </w:instrText>
+              <w:instrText xml:space="preserve"> PAGEREF _Toc70364042 \h </w:instrText>
             </w:r>
             <w:r>
               <w:rPr>
@@ -346,7 +346,7 @@
               <w:lang w:eastAsia="en-GB"/>
             </w:rPr>
           </w:pPr>
-          <w:hyperlink w:anchor="_Toc70195042" w:history="1">
+          <w:hyperlink w:anchor="_Toc70364043" w:history="1">
             <w:r>
               <w:rPr>
                 <w:rStyle w:val="Hyperlink"/>
@@ -373,7 +373,7 @@
                 <w:noProof/>
                 <w:webHidden/>
               </w:rPr>
-              <w:instrText xml:space="preserve"> PAGEREF _Toc70195042 \h </w:instrText>
+              <w:instrText xml:space="preserve"> PAGEREF _Toc70364043 \h </w:instrText>
             </w:r>
             <w:r>
               <w:rPr>
@@ -417,7 +417,7 @@
               <w:lang w:eastAsia="en-GB"/>
             </w:rPr>
           </w:pPr>
-          <w:hyperlink w:anchor="_Toc70195043" w:history="1">
+          <w:hyperlink w:anchor="_Toc70364044" w:history="1">
             <w:r>
               <w:rPr>
                 <w:rStyle w:val="Hyperlink"/>
@@ -459,7 +459,143 @@
                 <w:noProof/>
                 <w:webHidden/>
               </w:rPr>
-              <w:instrText xml:space="preserve"> PAGEREF _Toc70195043 \h </w:instrText>
+              <w:instrText xml:space="preserve"> PAGEREF _Toc70364044 \h </w:instrText>
+            </w:r>
+            <w:r>
+              <w:rPr>
+                <w:noProof/>
+                <w:webHidden/>
+              </w:rPr>
+            </w:r>
+            <w:r>
+              <w:rPr>
+                <w:noProof/>
+                <w:webHidden/>
+              </w:rPr>
+              <w:fldChar w:fldCharType="separate"/>
+            </w:r>
+            <w:r>
+              <w:rPr>
+                <w:noProof/>
+                <w:webHidden/>
+              </w:rPr>
+              <w:t>4</w:t>
+            </w:r>
+            <w:r>
+              <w:rPr>
+                <w:noProof/>
+                <w:webHidden/>
+              </w:rPr>
+              <w:fldChar w:fldCharType="end"/>
+            </w:r>
+          </w:hyperlink>
+        </w:p>
+        <w:p>
+          <w:pPr>
+            <w:pStyle w:val="TOC3"/>
+            <w:tabs>
+              <w:tab w:val="right" w:leader="dot" w:pos="9016"/>
+            </w:tabs>
+            <w:rPr>
+              <w:noProof/>
+            </w:rPr>
+          </w:pPr>
+          <w:hyperlink w:anchor="_Toc70364045" w:history="1">
+            <w:r>
+              <w:rPr>
+                <w:rStyle w:val="Hyperlink"/>
+                <w:noProof/>
+              </w:rPr>
+              <w:t>1.1.1 Functional Requirements</w:t>
+            </w:r>
+            <w:r>
+              <w:rPr>
+                <w:noProof/>
+                <w:webHidden/>
+              </w:rPr>
+              <w:tab/>
+            </w:r>
+            <w:r>
+              <w:rPr>
+                <w:noProof/>
+                <w:webHidden/>
+              </w:rPr>
+              <w:fldChar w:fldCharType="begin"/>
+            </w:r>
+            <w:r>
+              <w:rPr>
+                <w:noProof/>
+                <w:webHidden/>
+              </w:rPr>
+              <w:instrText xml:space="preserve"> PAGEREF _Toc70364045 \h </w:instrText>
+            </w:r>
+            <w:r>
+              <w:rPr>
+                <w:noProof/>
+                <w:webHidden/>
+              </w:rPr>
+            </w:r>
+            <w:r>
+              <w:rPr>
+                <w:noProof/>
+                <w:webHidden/>
+              </w:rPr>
+              <w:fldChar w:fldCharType="separate"/>
+            </w:r>
+            <w:r>
+              <w:rPr>
+                <w:noProof/>
+                <w:webHidden/>
+              </w:rPr>
+              <w:t>4</w:t>
+            </w:r>
+            <w:r>
+              <w:rPr>
+                <w:noProof/>
+                <w:webHidden/>
+              </w:rPr>
+              <w:fldChar w:fldCharType="end"/>
+            </w:r>
+          </w:hyperlink>
+        </w:p>
+        <w:p>
+          <w:pPr>
+            <w:pStyle w:val="TOC3"/>
+            <w:tabs>
+              <w:tab w:val="right" w:leader="dot" w:pos="9016"/>
+            </w:tabs>
+            <w:rPr>
+              <w:noProof/>
+            </w:rPr>
+          </w:pPr>
+          <w:hyperlink w:anchor="_Toc70364046" w:history="1">
+            <w:r>
+              <w:rPr>
+                <w:rStyle w:val="Hyperlink"/>
+                <w:noProof/>
+              </w:rPr>
+              <w:t>1.1.2 Non-Functional Requirements</w:t>
+            </w:r>
+            <w:r>
+              <w:rPr>
+                <w:noProof/>
+                <w:webHidden/>
+              </w:rPr>
+              <w:tab/>
+            </w:r>
+            <w:r>
+              <w:rPr>
+                <w:noProof/>
+                <w:webHidden/>
+              </w:rPr>
+              <w:fldChar w:fldCharType="begin"/>
+            </w:r>
+            <w:r>
+              <w:rPr>
+                <w:noProof/>
+                <w:webHidden/>
+              </w:rPr>
+              <w:instrText xml:space="preserve"> PAGEREF _Toc70364046 \h </w:instrText>
             </w:r>
             <w:r>
               <w:rPr>
@@ -503,7 +639,7 @@
               <w:lang w:eastAsia="en-GB"/>
             </w:rPr>
           </w:pPr>
-          <w:hyperlink w:anchor="_Toc70195044" w:history="1">
+          <w:hyperlink w:anchor="_Toc70364047" w:history="1">
             <w:r>
               <w:rPr>
                 <w:rStyle w:val="Hyperlink"/>
@@ -545,7 +681,7 @@
                 <w:noProof/>
                 <w:webHidden/>
               </w:rPr>
-              <w:instrText xml:space="preserve"> PAGEREF _Toc70195044 \h </w:instrText>
+              <w:instrText xml:space="preserve"> PAGEREF _Toc70364047 \h </w:instrText>
             </w:r>
             <w:r>
               <w:rPr>
@@ -565,7 +701,7 @@
                 <w:noProof/>
                 <w:webHidden/>
               </w:rPr>
-              <w:t>4</w:t>
+              <w:t>5</w:t>
             </w:r>
             <w:r>
               <w:rPr>
@@ -589,7 +725,7 @@
               <w:lang w:eastAsia="en-GB"/>
             </w:rPr>
           </w:pPr>
-          <w:hyperlink w:anchor="_Toc70195045" w:history="1">
+          <w:hyperlink w:anchor="_Toc70364048" w:history="1">
             <w:r>
               <w:rPr>
                 <w:rStyle w:val="Hyperlink"/>
@@ -631,7 +767,7 @@
                 <w:noProof/>
                 <w:webHidden/>
               </w:rPr>
-              <w:instrText xml:space="preserve"> PAGEREF _Toc70195045 \h </w:instrText>
+              <w:instrText xml:space="preserve"> PAGEREF _Toc70364048 \h </w:instrText>
             </w:r>
             <w:r>
               <w:rPr>
@@ -651,7 +787,7 @@
                 <w:noProof/>
                 <w:webHidden/>
               </w:rPr>
-              <w:t>4</w:t>
+              <w:t>5</w:t>
             </w:r>
             <w:r>
               <w:rPr>
@@ -674,7 +810,7 @@
               <w:lang w:eastAsia="en-GB"/>
             </w:rPr>
           </w:pPr>
-          <w:hyperlink w:anchor="_Toc70195046" w:history="1">
+          <w:hyperlink w:anchor="_Toc70364049" w:history="1">
             <w:r>
               <w:rPr>
                 <w:rStyle w:val="Hyperlink"/>
@@ -701,7 +837,7 @@
                 <w:noProof/>
                 <w:webHidden/>
               </w:rPr>
-              <w:instrText xml:space="preserve"> PAGEREF _Toc70195046 \h </w:instrText>
+              <w:instrText xml:space="preserve"> PAGEREF _Toc70364049 \h </w:instrText>
             </w:r>
             <w:r>
               <w:rPr>
@@ -721,7 +857,7 @@
                 <w:noProof/>
                 <w:webHidden/>
               </w:rPr>
-              <w:t>4</w:t>
+              <w:t>6</w:t>
             </w:r>
             <w:r>
               <w:rPr>
@@ -744,7 +880,7 @@
               <w:lang w:eastAsia="en-GB"/>
             </w:rPr>
           </w:pPr>
-          <w:hyperlink w:anchor="_Toc70195047" w:history="1">
+          <w:hyperlink w:anchor="_Toc70364050" w:history="1">
             <w:r>
               <w:rPr>
                 <w:rStyle w:val="Hyperlink"/>
@@ -771,7 +907,7 @@
                 <w:noProof/>
                 <w:webHidden/>
               </w:rPr>
-              <w:instrText xml:space="preserve"> PAGEREF _Toc70195047 \h </w:instrText>
+              <w:instrText xml:space="preserve"> PAGEREF _Toc70364050 \h </w:instrText>
             </w:r>
             <w:r>
               <w:rPr>
@@ -791,7 +927,7 @@
                 <w:noProof/>
                 <w:webHidden/>
               </w:rPr>
-              <w:t>4</w:t>
+              <w:t>6</w:t>
             </w:r>
             <w:r>
               <w:rPr>
@@ -814,7 +950,7 @@
               <w:lang w:eastAsia="en-GB"/>
             </w:rPr>
           </w:pPr>
-          <w:hyperlink w:anchor="_Toc70195048" w:history="1">
+          <w:hyperlink w:anchor="_Toc70364051" w:history="1">
             <w:r>
               <w:rPr>
                 <w:rStyle w:val="Hyperlink"/>
@@ -841,7 +977,7 @@
                 <w:noProof/>
                 <w:webHidden/>
               </w:rPr>
-              <w:instrText xml:space="preserve"> PAGEREF _Toc70195048 \h </w:instrText>
+              <w:instrText xml:space="preserve"> PAGEREF _Toc70364051 \h </w:instrText>
             </w:r>
             <w:r>
               <w:rPr>
@@ -861,7 +997,7 @@
                 <w:noProof/>
                 <w:webHidden/>
               </w:rPr>
-              <w:t>5</w:t>
+              <w:t>7</w:t>
             </w:r>
             <w:r>
               <w:rPr>
@@ -884,7 +1020,7 @@
               <w:lang w:eastAsia="en-GB"/>
             </w:rPr>
           </w:pPr>
-          <w:hyperlink w:anchor="_Toc70195049" w:history="1">
+          <w:hyperlink w:anchor="_Toc70364052" w:history="1">
             <w:r>
               <w:rPr>
                 <w:rStyle w:val="Hyperlink"/>
@@ -911,7 +1047,7 @@
                 <w:noProof/>
                 <w:webHidden/>
               </w:rPr>
-              <w:instrText xml:space="preserve"> PAGEREF _Toc70195049 \h </w:instrText>
+              <w:instrText xml:space="preserve"> PAGEREF _Toc70364052 \h </w:instrText>
             </w:r>
             <w:r>
               <w:rPr>
@@ -931,7 +1067,143 @@
                 <w:noProof/>
                 <w:webHidden/>
               </w:rPr>
-              <w:t>5</w:t>
+              <w:t>7</w:t>
+            </w:r>
+            <w:r>
+              <w:rPr>
+                <w:noProof/>
+                <w:webHidden/>
+              </w:rPr>
+              <w:fldChar w:fldCharType="end"/>
+            </w:r>
+          </w:hyperlink>
+        </w:p>
+        <w:p>
+          <w:pPr>
+            <w:pStyle w:val="TOC3"/>
+            <w:tabs>
+              <w:tab w:val="right" w:leader="dot" w:pos="9016"/>
+            </w:tabs>
+            <w:rPr>
+              <w:noProof/>
+            </w:rPr>
+          </w:pPr>
+          <w:hyperlink w:anchor="_Toc70364053" w:history="1">
+            <w:r>
+              <w:rPr>
+                <w:rStyle w:val="Hyperlink"/>
+                <w:noProof/>
+              </w:rPr>
+              <w:t>2.3.1 Consideration of Security and Data Validation</w:t>
+            </w:r>
+            <w:r>
+              <w:rPr>
+                <w:noProof/>
+                <w:webHidden/>
+              </w:rPr>
+              <w:tab/>
+            </w:r>
+            <w:r>
+              <w:rPr>
+                <w:noProof/>
+                <w:webHidden/>
+              </w:rPr>
+              <w:fldChar w:fldCharType="begin"/>
+            </w:r>
+            <w:r>
+              <w:rPr>
+                <w:noProof/>
+                <w:webHidden/>
+              </w:rPr>
+              <w:instrText xml:space="preserve"> PAGEREF _Toc70364053 \h </w:instrText>
+            </w:r>
+            <w:r>
+              <w:rPr>
+                <w:noProof/>
+                <w:webHidden/>
+              </w:rPr>
+            </w:r>
+            <w:r>
+              <w:rPr>
+                <w:noProof/>
+                <w:webHidden/>
+              </w:rPr>
+              <w:fldChar w:fldCharType="separate"/>
+            </w:r>
+            <w:r>
+              <w:rPr>
+                <w:noProof/>
+                <w:webHidden/>
+              </w:rPr>
+              <w:t>7</w:t>
+            </w:r>
+            <w:r>
+              <w:rPr>
+                <w:noProof/>
+                <w:webHidden/>
+              </w:rPr>
+              <w:fldChar w:fldCharType="end"/>
+            </w:r>
+          </w:hyperlink>
+        </w:p>
+        <w:p>
+          <w:pPr>
+            <w:pStyle w:val="TOC3"/>
+            <w:tabs>
+              <w:tab w:val="right" w:leader="dot" w:pos="9016"/>
+            </w:tabs>
+            <w:rPr>
+              <w:noProof/>
+            </w:rPr>
+          </w:pPr>
+          <w:hyperlink w:anchor="_Toc70364054" w:history="1">
+            <w:r>
+              <w:rPr>
+                <w:rStyle w:val="Hyperlink"/>
+                <w:noProof/>
+              </w:rPr>
+              <w:t>2.3.2 ER Diagram</w:t>
+            </w:r>
+            <w:r>
+              <w:rPr>
+                <w:noProof/>
+                <w:webHidden/>
+              </w:rPr>
+              <w:tab/>
+            </w:r>
+            <w:r>
+              <w:rPr>
+                <w:noProof/>
+                <w:webHidden/>
+              </w:rPr>
+              <w:fldChar w:fldCharType="begin"/>
+            </w:r>
+            <w:r>
+              <w:rPr>
+                <w:noProof/>
+                <w:webHidden/>
+              </w:rPr>
+              <w:instrText xml:space="preserve"> PAGEREF _Toc70364054 \h </w:instrText>
+            </w:r>
+            <w:r>
+              <w:rPr>
+                <w:noProof/>
+                <w:webHidden/>
+              </w:rPr>
+            </w:r>
+            <w:r>
+              <w:rPr>
+                <w:noProof/>
+                <w:webHidden/>
+              </w:rPr>
+              <w:fldChar w:fldCharType="separate"/>
+            </w:r>
+            <w:r>
+              <w:rPr>
+                <w:noProof/>
+                <w:webHidden/>
+              </w:rPr>
+              <w:t>7</w:t>
             </w:r>
             <w:r>
               <w:rPr>
@@ -954,7 +1226,7 @@
               <w:lang w:eastAsia="en-GB"/>
             </w:rPr>
           </w:pPr>
-          <w:hyperlink w:anchor="_Toc70195050" w:history="1">
+          <w:hyperlink w:anchor="_Toc70364055" w:history="1">
             <w:r>
               <w:rPr>
                 <w:rStyle w:val="Hyperlink"/>
@@ -981,7 +1253,7 @@
                 <w:noProof/>
                 <w:webHidden/>
               </w:rPr>
-              <w:instrText xml:space="preserve"> PAGEREF _Toc70195050 \h </w:instrText>
+              <w:instrText xml:space="preserve"> PAGEREF _Toc70364055 \h </w:instrText>
             </w:r>
             <w:r>
               <w:rPr>
@@ -1001,7 +1273,7 @@
                 <w:noProof/>
                 <w:webHidden/>
               </w:rPr>
-              <w:t>5</w:t>
+              <w:t>8</w:t>
             </w:r>
             <w:r>
               <w:rPr>
@@ -1024,7 +1296,7 @@
               <w:lang w:eastAsia="en-GB"/>
             </w:rPr>
           </w:pPr>
-          <w:hyperlink w:anchor="_Toc70195051" w:history="1">
+          <w:hyperlink w:anchor="_Toc70364056" w:history="1">
             <w:r>
               <w:rPr>
                 <w:rStyle w:val="Hyperlink"/>
@@ -1051,7 +1323,7 @@
                 <w:noProof/>
                 <w:webHidden/>
               </w:rPr>
-              <w:instrText xml:space="preserve"> PAGEREF _Toc70195051 \h </w:instrText>
+              <w:instrText xml:space="preserve"> PAGEREF _Toc70364056 \h </w:instrText>
             </w:r>
             <w:r>
               <w:rPr>
@@ -1071,7 +1343,7 @@
                 <w:noProof/>
                 <w:webHidden/>
               </w:rPr>
-              <w:t>5</w:t>
+              <w:t>8</w:t>
             </w:r>
             <w:r>
               <w:rPr>
@@ -1094,7 +1366,7 @@
               <w:lang w:eastAsia="en-GB"/>
             </w:rPr>
           </w:pPr>
-          <w:hyperlink w:anchor="_Toc70195052" w:history="1">
+          <w:hyperlink w:anchor="_Toc70364057" w:history="1">
             <w:r>
               <w:rPr>
                 <w:rStyle w:val="Hyperlink"/>
@@ -1121,7 +1393,7 @@
                 <w:noProof/>
                 <w:webHidden/>
               </w:rPr>
-              <w:instrText xml:space="preserve"> PAGEREF _Toc70195052 \h </w:instrText>
+              <w:instrText xml:space="preserve"> PAGEREF _Toc70364057 \h </w:instrText>
             </w:r>
             <w:r>
               <w:rPr>
@@ -1141,7 +1413,7 @@
                 <w:noProof/>
                 <w:webHidden/>
               </w:rPr>
-              <w:t>5</w:t>
+              <w:t>8</w:t>
             </w:r>
             <w:r>
               <w:rPr>
@@ -1164,7 +1436,7 @@
               <w:lang w:eastAsia="en-GB"/>
             </w:rPr>
           </w:pPr>
-          <w:hyperlink w:anchor="_Toc70195053" w:history="1">
+          <w:hyperlink w:anchor="_Toc70364058" w:history="1">
             <w:r>
               <w:rPr>
                 <w:rStyle w:val="Hyperlink"/>
@@ -1191,7 +1463,7 @@
                 <w:noProof/>
                 <w:webHidden/>
               </w:rPr>
-              <w:instrText xml:space="preserve"> PAGEREF _Toc70195053 \h </w:instrText>
+              <w:instrText xml:space="preserve"> PAGEREF _Toc70364058 \h </w:instrText>
             </w:r>
             <w:r>
               <w:rPr>
@@ -1211,7 +1483,7 @@
                 <w:noProof/>
                 <w:webHidden/>
               </w:rPr>
-              <w:t>6</w:t>
+              <w:t>8</w:t>
             </w:r>
             <w:r>
               <w:rPr>
@@ -1234,7 +1506,7 @@
               <w:lang w:eastAsia="en-GB"/>
             </w:rPr>
           </w:pPr>
-          <w:hyperlink w:anchor="_Toc70195054" w:history="1">
+          <w:hyperlink w:anchor="_Toc70364059" w:history="1">
             <w:r>
               <w:rPr>
                 <w:rStyle w:val="Hyperlink"/>
@@ -1261,7 +1533,7 @@
                 <w:noProof/>
                 <w:webHidden/>
               </w:rPr>
-              <w:instrText xml:space="preserve"> PAGEREF _Toc70195054 \h </w:instrText>
+              <w:instrText xml:space="preserve"> PAGEREF _Toc70364059 \h </w:instrText>
             </w:r>
             <w:r>
               <w:rPr>
@@ -1281,7 +1553,7 @@
                 <w:noProof/>
                 <w:webHidden/>
               </w:rPr>
-              <w:t>6</w:t>
+              <w:t>8</w:t>
             </w:r>
             <w:r>
               <w:rPr>
@@ -1304,7 +1576,7 @@
               <w:lang w:eastAsia="en-GB"/>
             </w:rPr>
           </w:pPr>
-          <w:hyperlink w:anchor="_Toc70195055" w:history="1">
+          <w:hyperlink w:anchor="_Toc70364060" w:history="1">
             <w:r>
               <w:rPr>
                 <w:rStyle w:val="Hyperlink"/>
@@ -1331,7 +1603,7 @@
                 <w:noProof/>
                 <w:webHidden/>
               </w:rPr>
-              <w:instrText xml:space="preserve"> PAGEREF _Toc70195055 \h </w:instrText>
+              <w:instrText xml:space="preserve"> PAGEREF _Toc70364060 \h </w:instrText>
             </w:r>
             <w:r>
               <w:rPr>
@@ -1351,7 +1623,7 @@
                 <w:noProof/>
                 <w:webHidden/>
               </w:rPr>
-              <w:t>6</w:t>
+              <w:t>8</w:t>
             </w:r>
             <w:r>
               <w:rPr>
@@ -1374,7 +1646,7 @@
               <w:lang w:eastAsia="en-GB"/>
             </w:rPr>
           </w:pPr>
-          <w:hyperlink w:anchor="_Toc70195056" w:history="1">
+          <w:hyperlink w:anchor="_Toc70364061" w:history="1">
             <w:r>
               <w:rPr>
                 <w:rStyle w:val="Hyperlink"/>
@@ -1401,7 +1673,7 @@
                 <w:noProof/>
                 <w:webHidden/>
               </w:rPr>
-              <w:instrText xml:space="preserve"> PAGEREF _Toc70195056 \h </w:instrText>
+              <w:instrText xml:space="preserve"> PAGEREF _Toc70364061 \h </w:instrText>
             </w:r>
             <w:r>
               <w:rPr>
@@ -1421,7 +1693,7 @@
                 <w:noProof/>
                 <w:webHidden/>
               </w:rPr>
-              <w:t>6</w:t>
+              <w:t>9</w:t>
             </w:r>
             <w:r>
               <w:rPr>
@@ -1444,7 +1716,7 @@
               <w:lang w:eastAsia="en-GB"/>
             </w:rPr>
           </w:pPr>
-          <w:hyperlink w:anchor="_Toc70195057" w:history="1">
+          <w:hyperlink w:anchor="_Toc70364062" w:history="1">
             <w:r>
               <w:rPr>
                 <w:rStyle w:val="Hyperlink"/>
@@ -1471,7 +1743,7 @@
                 <w:noProof/>
                 <w:webHidden/>
               </w:rPr>
-              <w:instrText xml:space="preserve"> PAGEREF _Toc70195057 \h </w:instrText>
+              <w:instrText xml:space="preserve"> PAGEREF _Toc70364062 \h </w:instrText>
             </w:r>
             <w:r>
               <w:rPr>
@@ -1491,7 +1763,7 @@
                 <w:noProof/>
                 <w:webHidden/>
               </w:rPr>
-              <w:t>6</w:t>
+              <w:t>9</w:t>
             </w:r>
             <w:r>
               <w:rPr>
@@ -1537,7 +1809,7 @@
           <w:szCs w:val="28"/>
         </w:rPr>
       </w:pPr>
-      <w:bookmarkStart w:id="2" w:name="_Toc70195042"/>
+      <w:bookmarkStart w:id="2" w:name="_Toc70364043"/>
       <w:r>
         <w:rPr>
           <w:sz w:val="28"/>
@@ -1577,7 +1849,7 @@
           <w:numId w:val="1"/>
         </w:numPr>
       </w:pPr>
-      <w:bookmarkStart w:id="3" w:name="_Toc70195043"/>
+      <w:bookmarkStart w:id="3" w:name="_Toc70364044"/>
       <w:r>
         <w:t>Final List of Requirements</w:t>
       </w:r>
@@ -1585,11 +1857,1080 @@
     </w:p>
     <w:p>
       <w:pPr>
-        <w:rPr>
-          <w:sz w:val="24"/>
-          <w:szCs w:val="24"/>
-        </w:rPr>
-      </w:pPr>
+        <w:pStyle w:val="Heading3"/>
+      </w:pPr>
+      <w:bookmarkStart w:id="4" w:name="_Toc70364045"/>
+      <w:r>
+        <w:t>1.1.1 Functional Requirements</w:t>
+      </w:r>
+      <w:bookmarkEnd w:id="4"/>
+    </w:p>
+    <w:tbl>
+      <w:tblPr>
+        <w:tblStyle w:val="GridTable1Light"/>
+        <w:tblW w:w="8866" w:type="dxa"/>
+        <w:tblInd w:w="-5" w:type="dxa"/>
+        <w:tblLook w:val="04A0" w:firstRow="1" w:lastRow="0" w:firstColumn="1" w:lastColumn="0" w:noHBand="0" w:noVBand="1"/>
+      </w:tblPr>
+      <w:tblGrid>
+        <w:gridCol w:w="567"/>
+        <w:gridCol w:w="5245"/>
+        <w:gridCol w:w="1648"/>
+        <w:gridCol w:w="1406"/>
+      </w:tblGrid>
+      <w:tr>
+        <w:trPr>
+          <w:cnfStyle w:val="100000000000" w:firstRow="1" w:lastRow="0" w:firstColumn="0" w:lastColumn="0" w:oddVBand="0" w:evenVBand="0" w:oddHBand="0" w:evenHBand="0" w:firstRowFirstColumn="0" w:firstRowLastColumn="0" w:lastRowFirstColumn="0" w:lastRowLastColumn="0"/>
+          <w:trHeight w:val="321"/>
+        </w:trPr>
+        <w:tc>
+          <w:tcPr>
+            <w:cnfStyle w:val="001000000000" w:firstRow="0" w:lastRow="0" w:firstColumn="1" w:lastColumn="0" w:oddVBand="0" w:evenVBand="0" w:oddHBand="0" w:evenHBand="0" w:firstRowFirstColumn="0" w:firstRowLastColumn="0" w:lastRowFirstColumn="0" w:lastRowLastColumn="0"/>
+            <w:tcW w:w="567" w:type="dxa"/>
+          </w:tcPr>
+          <w:p>
+            <w:r>
+              <w:t>ID</w:t>
+            </w:r>
+          </w:p>
+        </w:tc>
+        <w:tc>
+          <w:tcPr>
+            <w:tcW w:w="5245" w:type="dxa"/>
+          </w:tcPr>
+          <w:p>
+            <w:pPr>
+              <w:cnfStyle w:val="100000000000" w:firstRow="1" w:lastRow="0" w:firstColumn="0" w:lastColumn="0" w:oddVBand="0" w:evenVBand="0" w:oddHBand="0" w:evenHBand="0" w:firstRowFirstColumn="0" w:firstRowLastColumn="0" w:lastRowFirstColumn="0" w:lastRowLastColumn="0"/>
+            </w:pPr>
+            <w:r>
+              <w:t>Requirement</w:t>
+            </w:r>
+          </w:p>
+        </w:tc>
+        <w:tc>
+          <w:tcPr>
+            <w:tcW w:w="1648" w:type="dxa"/>
+          </w:tcPr>
+          <w:p>
+            <w:pPr>
+              <w:cnfStyle w:val="100000000000" w:firstRow="1" w:lastRow="0" w:firstColumn="0" w:lastColumn="0" w:oddVBand="0" w:evenVBand="0" w:oddHBand="0" w:evenHBand="0" w:firstRowFirstColumn="0" w:firstRowLastColumn="0" w:lastRowFirstColumn="0" w:lastRowLastColumn="0"/>
+            </w:pPr>
+            <w:r>
+              <w:t>Priority</w:t>
+            </w:r>
+          </w:p>
+        </w:tc>
+        <w:tc>
+          <w:tcPr>
+            <w:tcW w:w="1406" w:type="dxa"/>
+          </w:tcPr>
+          <w:p>
+            <w:pPr>
+              <w:cnfStyle w:val="100000000000" w:firstRow="1" w:lastRow="0" w:firstColumn="0" w:lastColumn="0" w:oddVBand="0" w:evenVBand="0" w:oddHBand="0" w:evenHBand="0" w:firstRowFirstColumn="0" w:firstRowLastColumn="0" w:lastRowFirstColumn="0" w:lastRowLastColumn="0"/>
+            </w:pPr>
+            <w:r>
+              <w:t>Risk Level</w:t>
+            </w:r>
+          </w:p>
+        </w:tc>
+      </w:tr>
+      <w:tr>
+        <w:trPr>
+          <w:trHeight w:val="302"/>
+        </w:trPr>
+        <w:tc>
+          <w:tcPr>
+            <w:cnfStyle w:val="001000000000" w:firstRow="0" w:lastRow="0" w:firstColumn="1" w:lastColumn="0" w:oddVBand="0" w:evenVBand="0" w:oddHBand="0" w:evenHBand="0" w:firstRowFirstColumn="0" w:firstRowLastColumn="0" w:lastRowFirstColumn="0" w:lastRowLastColumn="0"/>
+            <w:tcW w:w="567" w:type="dxa"/>
+          </w:tcPr>
+          <w:p>
+            <w:r>
+              <w:t>F1</w:t>
+            </w:r>
+          </w:p>
+        </w:tc>
+        <w:tc>
+          <w:tcPr>
+            <w:tcW w:w="5245" w:type="dxa"/>
+          </w:tcPr>
+          <w:p>
+            <w:pPr>
+              <w:cnfStyle w:val="000000000000" w:firstRow="0" w:lastRow="0" w:firstColumn="0" w:lastColumn="0" w:oddVBand="0" w:evenVBand="0" w:oddHBand="0" w:evenHBand="0" w:firstRowFirstColumn="0" w:firstRowLastColumn="0" w:lastRowFirstColumn="0" w:lastRowLastColumn="0"/>
+            </w:pPr>
+            <w:r>
+              <w:t>User can select two different Overwatch League teams</w:t>
+            </w:r>
+          </w:p>
+        </w:tc>
+        <w:tc>
+          <w:tcPr>
+            <w:tcW w:w="1648" w:type="dxa"/>
+          </w:tcPr>
+          <w:p>
+            <w:pPr>
+              <w:cnfStyle w:val="000000000000" w:firstRow="0" w:lastRow="0" w:firstColumn="0" w:lastColumn="0" w:oddVBand="0" w:evenVBand="0" w:oddHBand="0" w:evenHBand="0" w:firstRowFirstColumn="0" w:firstRowLastColumn="0" w:lastRowFirstColumn="0" w:lastRowLastColumn="0"/>
+            </w:pPr>
+            <w:r>
+              <w:t>Must Have</w:t>
+            </w:r>
+          </w:p>
+        </w:tc>
+        <w:tc>
+          <w:tcPr>
+            <w:tcW w:w="1406" w:type="dxa"/>
+          </w:tcPr>
+          <w:p>
+            <w:pPr>
+              <w:cnfStyle w:val="000000000000" w:firstRow="0" w:lastRow="0" w:firstColumn="0" w:lastColumn="0" w:oddVBand="0" w:evenVBand="0" w:oddHBand="0" w:evenHBand="0" w:firstRowFirstColumn="0" w:firstRowLastColumn="0" w:lastRowFirstColumn="0" w:lastRowLastColumn="0"/>
+            </w:pPr>
+            <w:r>
+              <w:t>Low</w:t>
+            </w:r>
+          </w:p>
+        </w:tc>
+      </w:tr>
+      <w:tr>
+        <w:trPr>
+          <w:trHeight w:val="321"/>
+        </w:trPr>
+        <w:tc>
+          <w:tcPr>
+            <w:cnfStyle w:val="001000000000" w:firstRow="0" w:lastRow="0" w:firstColumn="1" w:lastColumn="0" w:oddVBand="0" w:evenVBand="0" w:oddHBand="0" w:evenHBand="0" w:firstRowFirstColumn="0" w:firstRowLastColumn="0" w:lastRowFirstColumn="0" w:lastRowLastColumn="0"/>
+            <w:tcW w:w="567" w:type="dxa"/>
+          </w:tcPr>
+          <w:p>
+            <w:r>
+              <w:t>F2</w:t>
+            </w:r>
+          </w:p>
+        </w:tc>
+        <w:tc>
+          <w:tcPr>
+            <w:tcW w:w="5245" w:type="dxa"/>
+          </w:tcPr>
+          <w:p>
+            <w:pPr>
+              <w:cnfStyle w:val="000000000000" w:firstRow="0" w:lastRow="0" w:firstColumn="0" w:lastColumn="0" w:oddVBand="0" w:evenVBand="0" w:oddHBand="0" w:evenHBand="0" w:firstRowFirstColumn="0" w:firstRowLastColumn="0" w:lastRowFirstColumn="0" w:lastRowLastColumn="0"/>
+            </w:pPr>
+            <w:r>
+              <w:t>System will predict team that will win using a Machine Learning Algorithm</w:t>
+            </w:r>
+          </w:p>
+        </w:tc>
+        <w:tc>
+          <w:tcPr>
+            <w:tcW w:w="1648" w:type="dxa"/>
+          </w:tcPr>
+          <w:p>
+            <w:pPr>
+              <w:cnfStyle w:val="000000000000" w:firstRow="0" w:lastRow="0" w:firstColumn="0" w:lastColumn="0" w:oddVBand="0" w:evenVBand="0" w:oddHBand="0" w:evenHBand="0" w:firstRowFirstColumn="0" w:firstRowLastColumn="0" w:lastRowFirstColumn="0" w:lastRowLastColumn="0"/>
+            </w:pPr>
+            <w:r>
+              <w:t>Must Have</w:t>
+            </w:r>
+          </w:p>
+        </w:tc>
+        <w:tc>
+          <w:tcPr>
+            <w:tcW w:w="1406" w:type="dxa"/>
+          </w:tcPr>
+          <w:p>
+            <w:pPr>
+              <w:cnfStyle w:val="000000000000" w:firstRow="0" w:lastRow="0" w:firstColumn="0" w:lastColumn="0" w:oddVBand="0" w:evenVBand="0" w:oddHBand="0" w:evenHBand="0" w:firstRowFirstColumn="0" w:firstRowLastColumn="0" w:lastRowFirstColumn="0" w:lastRowLastColumn="0"/>
+            </w:pPr>
+            <w:r>
+              <w:t>High</w:t>
+            </w:r>
+          </w:p>
+        </w:tc>
+      </w:tr>
+      <w:tr>
+        <w:trPr>
+          <w:trHeight w:val="321"/>
+        </w:trPr>
+        <w:tc>
+          <w:tcPr>
+            <w:cnfStyle w:val="001000000000" w:firstRow="0" w:lastRow="0" w:firstColumn="1" w:lastColumn="0" w:oddVBand="0" w:evenVBand="0" w:oddHBand="0" w:evenHBand="0" w:firstRowFirstColumn="0" w:firstRowLastColumn="0" w:lastRowFirstColumn="0" w:lastRowLastColumn="0"/>
+            <w:tcW w:w="567" w:type="dxa"/>
+          </w:tcPr>
+          <w:p>
+            <w:r>
+              <w:t>F3</w:t>
+            </w:r>
+          </w:p>
+        </w:tc>
+        <w:tc>
+          <w:tcPr>
+            <w:tcW w:w="5245" w:type="dxa"/>
+          </w:tcPr>
+          <w:p>
+            <w:pPr>
+              <w:cnfStyle w:val="000000000000" w:firstRow="0" w:lastRow="0" w:firstColumn="0" w:lastColumn="0" w:oddVBand="0" w:evenVBand="0" w:oddHBand="0" w:evenHBand="0" w:firstRowFirstColumn="0" w:firstRowLastColumn="0" w:lastRowFirstColumn="0" w:lastRowLastColumn="0"/>
+            </w:pPr>
+            <w:r>
+              <w:t>System will output team that it predicts to win</w:t>
+            </w:r>
+          </w:p>
+        </w:tc>
+        <w:tc>
+          <w:tcPr>
+            <w:tcW w:w="1648" w:type="dxa"/>
+          </w:tcPr>
+          <w:p>
+            <w:pPr>
+              <w:cnfStyle w:val="000000000000" w:firstRow="0" w:lastRow="0" w:firstColumn="0" w:lastColumn="0" w:oddVBand="0" w:evenVBand="0" w:oddHBand="0" w:evenHBand="0" w:firstRowFirstColumn="0" w:firstRowLastColumn="0" w:lastRowFirstColumn="0" w:lastRowLastColumn="0"/>
+            </w:pPr>
+            <w:r>
+              <w:t>Must Have</w:t>
+            </w:r>
+          </w:p>
+        </w:tc>
+        <w:tc>
+          <w:tcPr>
+            <w:tcW w:w="1406" w:type="dxa"/>
+          </w:tcPr>
+          <w:p>
+            <w:pPr>
+              <w:cnfStyle w:val="000000000000" w:firstRow="0" w:lastRow="0" w:firstColumn="0" w:lastColumn="0" w:oddVBand="0" w:evenVBand="0" w:oddHBand="0" w:evenHBand="0" w:firstRowFirstColumn="0" w:firstRowLastColumn="0" w:lastRowFirstColumn="0" w:lastRowLastColumn="0"/>
+            </w:pPr>
+            <w:r>
+              <w:t>Medium</w:t>
+            </w:r>
+          </w:p>
+        </w:tc>
+      </w:tr>
+      <w:tr>
+        <w:trPr>
+          <w:trHeight w:val="321"/>
+        </w:trPr>
+        <w:tc>
+          <w:tcPr>
+            <w:cnfStyle w:val="001000000000" w:firstRow="0" w:lastRow="0" w:firstColumn="1" w:lastColumn="0" w:oddVBand="0" w:evenVBand="0" w:oddHBand="0" w:evenHBand="0" w:firstRowFirstColumn="0" w:firstRowLastColumn="0" w:lastRowFirstColumn="0" w:lastRowLastColumn="0"/>
+            <w:tcW w:w="567" w:type="dxa"/>
+          </w:tcPr>
+          <w:p>
+            <w:r>
+              <w:t>F4</w:t>
+            </w:r>
+          </w:p>
+        </w:tc>
+        <w:tc>
+          <w:tcPr>
+            <w:tcW w:w="5245" w:type="dxa"/>
+          </w:tcPr>
+          <w:p>
+            <w:pPr>
+              <w:cnfStyle w:val="000000000000" w:firstRow="0" w:lastRow="0" w:firstColumn="0" w:lastColumn="0" w:oddVBand="0" w:evenVBand="0" w:oddHBand="0" w:evenHBand="0" w:firstRowFirstColumn="0" w:firstRowLastColumn="0" w:lastRowFirstColumn="0" w:lastRowLastColumn="0"/>
+            </w:pPr>
+            <w:r>
+              <w:t>System needs to be able to extract data used for predictions from the dataset</w:t>
+            </w:r>
+          </w:p>
+        </w:tc>
+        <w:tc>
+          <w:tcPr>
+            <w:tcW w:w="1648" w:type="dxa"/>
+          </w:tcPr>
+          <w:p>
+            <w:pPr>
+              <w:cnfStyle w:val="000000000000" w:firstRow="0" w:lastRow="0" w:firstColumn="0" w:lastColumn="0" w:oddVBand="0" w:evenVBand="0" w:oddHBand="0" w:evenHBand="0" w:firstRowFirstColumn="0" w:firstRowLastColumn="0" w:lastRowFirstColumn="0" w:lastRowLastColumn="0"/>
+            </w:pPr>
+            <w:r>
+              <w:t>Must Have</w:t>
+            </w:r>
+          </w:p>
+        </w:tc>
+        <w:tc>
+          <w:tcPr>
+            <w:tcW w:w="1406" w:type="dxa"/>
+          </w:tcPr>
+          <w:p>
+            <w:pPr>
+              <w:cnfStyle w:val="000000000000" w:firstRow="0" w:lastRow="0" w:firstColumn="0" w:lastColumn="0" w:oddVBand="0" w:evenVBand="0" w:oddHBand="0" w:evenHBand="0" w:firstRowFirstColumn="0" w:firstRowLastColumn="0" w:lastRowFirstColumn="0" w:lastRowLastColumn="0"/>
+            </w:pPr>
+            <w:r>
+              <w:t>Medium</w:t>
+            </w:r>
+          </w:p>
+        </w:tc>
+      </w:tr>
+      <w:tr>
+        <w:trPr>
+          <w:trHeight w:val="516"/>
+        </w:trPr>
+        <w:tc>
+          <w:tcPr>
+            <w:cnfStyle w:val="001000000000" w:firstRow="0" w:lastRow="0" w:firstColumn="1" w:lastColumn="0" w:oddVBand="0" w:evenVBand="0" w:oddHBand="0" w:evenHBand="0" w:firstRowFirstColumn="0" w:firstRowLastColumn="0" w:lastRowFirstColumn="0" w:lastRowLastColumn="0"/>
+            <w:tcW w:w="567" w:type="dxa"/>
+          </w:tcPr>
+          <w:p>
+            <w:r>
+              <w:t>F5</w:t>
+            </w:r>
+          </w:p>
+        </w:tc>
+        <w:tc>
+          <w:tcPr>
+            <w:tcW w:w="5245" w:type="dxa"/>
+          </w:tcPr>
+          <w:p>
+            <w:pPr>
+              <w:cnfStyle w:val="000000000000" w:firstRow="0" w:lastRow="0" w:firstColumn="0" w:lastColumn="0" w:oddVBand="0" w:evenVBand="0" w:oddHBand="0" w:evenHBand="0" w:firstRowFirstColumn="0" w:firstRowLastColumn="0" w:lastRowFirstColumn="0" w:lastRowLastColumn="0"/>
+            </w:pPr>
+            <w:r>
+              <w:t>System will provide accurate predictions (above 60% accuracy)</w:t>
+            </w:r>
+          </w:p>
+        </w:tc>
+        <w:tc>
+          <w:tcPr>
+            <w:tcW w:w="1648" w:type="dxa"/>
+          </w:tcPr>
+          <w:p>
+            <w:pPr>
+              <w:cnfStyle w:val="000000000000" w:firstRow="0" w:lastRow="0" w:firstColumn="0" w:lastColumn="0" w:oddVBand="0" w:evenVBand="0" w:oddHBand="0" w:evenHBand="0" w:firstRowFirstColumn="0" w:firstRowLastColumn="0" w:lastRowFirstColumn="0" w:lastRowLastColumn="0"/>
+            </w:pPr>
+            <w:r>
+              <w:t>Should Have</w:t>
+            </w:r>
+          </w:p>
+        </w:tc>
+        <w:tc>
+          <w:tcPr>
+            <w:tcW w:w="1406" w:type="dxa"/>
+          </w:tcPr>
+          <w:p>
+            <w:pPr>
+              <w:cnfStyle w:val="000000000000" w:firstRow="0" w:lastRow="0" w:firstColumn="0" w:lastColumn="0" w:oddVBand="0" w:evenVBand="0" w:oddHBand="0" w:evenHBand="0" w:firstRowFirstColumn="0" w:firstRowLastColumn="0" w:lastRowFirstColumn="0" w:lastRowLastColumn="0"/>
+            </w:pPr>
+            <w:r>
+              <w:t>Low</w:t>
+            </w:r>
+          </w:p>
+        </w:tc>
+      </w:tr>
+      <w:tr>
+        <w:trPr>
+          <w:trHeight w:val="302"/>
+        </w:trPr>
+        <w:tc>
+          <w:tcPr>
+            <w:cnfStyle w:val="001000000000" w:firstRow="0" w:lastRow="0" w:firstColumn="1" w:lastColumn="0" w:oddVBand="0" w:evenVBand="0" w:oddHBand="0" w:evenHBand="0" w:firstRowFirstColumn="0" w:firstRowLastColumn="0" w:lastRowFirstColumn="0" w:lastRowLastColumn="0"/>
+            <w:tcW w:w="567" w:type="dxa"/>
+          </w:tcPr>
+          <w:p>
+            <w:r>
+              <w:t>F6</w:t>
+            </w:r>
+          </w:p>
+        </w:tc>
+        <w:tc>
+          <w:tcPr>
+            <w:tcW w:w="5245" w:type="dxa"/>
+          </w:tcPr>
+          <w:p>
+            <w:pPr>
+              <w:cnfStyle w:val="000000000000" w:firstRow="0" w:lastRow="0" w:firstColumn="0" w:lastColumn="0" w:oddVBand="0" w:evenVBand="0" w:oddHBand="0" w:evenHBand="0" w:firstRowFirstColumn="0" w:firstRowLastColumn="0" w:lastRowFirstColumn="0" w:lastRowLastColumn="0"/>
+            </w:pPr>
+            <w:r>
+              <w:t>System will output a percentage stating how sure it is of its prediction</w:t>
+            </w:r>
+          </w:p>
+        </w:tc>
+        <w:tc>
+          <w:tcPr>
+            <w:tcW w:w="1648" w:type="dxa"/>
+          </w:tcPr>
+          <w:p>
+            <w:pPr>
+              <w:cnfStyle w:val="000000000000" w:firstRow="0" w:lastRow="0" w:firstColumn="0" w:lastColumn="0" w:oddVBand="0" w:evenVBand="0" w:oddHBand="0" w:evenHBand="0" w:firstRowFirstColumn="0" w:firstRowLastColumn="0" w:lastRowFirstColumn="0" w:lastRowLastColumn="0"/>
+            </w:pPr>
+            <w:r>
+              <w:t>Should Have</w:t>
+            </w:r>
+          </w:p>
+        </w:tc>
+        <w:tc>
+          <w:tcPr>
+            <w:tcW w:w="1406" w:type="dxa"/>
+          </w:tcPr>
+          <w:p>
+            <w:pPr>
+              <w:cnfStyle w:val="000000000000" w:firstRow="0" w:lastRow="0" w:firstColumn="0" w:lastColumn="0" w:oddVBand="0" w:evenVBand="0" w:oddHBand="0" w:evenHBand="0" w:firstRowFirstColumn="0" w:firstRowLastColumn="0" w:lastRowFirstColumn="0" w:lastRowLastColumn="0"/>
+            </w:pPr>
+            <w:r>
+              <w:t>Low</w:t>
+            </w:r>
+          </w:p>
+        </w:tc>
+      </w:tr>
+      <w:tr>
+        <w:trPr>
+          <w:trHeight w:val="302"/>
+        </w:trPr>
+        <w:tc>
+          <w:tcPr>
+            <w:cnfStyle w:val="001000000000" w:firstRow="0" w:lastRow="0" w:firstColumn="1" w:lastColumn="0" w:oddVBand="0" w:evenVBand="0" w:oddHBand="0" w:evenHBand="0" w:firstRowFirstColumn="0" w:firstRowLastColumn="0" w:lastRowFirstColumn="0" w:lastRowLastColumn="0"/>
+            <w:tcW w:w="567" w:type="dxa"/>
+          </w:tcPr>
+          <w:p>
+            <w:r>
+              <w:t>F7</w:t>
+            </w:r>
+          </w:p>
+        </w:tc>
+        <w:tc>
+          <w:tcPr>
+            <w:tcW w:w="5245" w:type="dxa"/>
+          </w:tcPr>
+          <w:p>
+            <w:pPr>
+              <w:cnfStyle w:val="000000000000" w:firstRow="0" w:lastRow="0" w:firstColumn="0" w:lastColumn="0" w:oddVBand="0" w:evenVBand="0" w:oddHBand="0" w:evenHBand="0" w:firstRowFirstColumn="0" w:firstRowLastColumn="0" w:lastRowFirstColumn="0" w:lastRowLastColumn="0"/>
+            </w:pPr>
+            <w:r>
+              <w:t>Users can tune the range of closest data points that the system uses to make decisions</w:t>
+            </w:r>
+          </w:p>
+        </w:tc>
+        <w:tc>
+          <w:tcPr>
+            <w:tcW w:w="1648" w:type="dxa"/>
+          </w:tcPr>
+          <w:p>
+            <w:pPr>
+              <w:cnfStyle w:val="000000000000" w:firstRow="0" w:lastRow="0" w:firstColumn="0" w:lastColumn="0" w:oddVBand="0" w:evenVBand="0" w:oddHBand="0" w:evenHBand="0" w:firstRowFirstColumn="0" w:firstRowLastColumn="0" w:lastRowFirstColumn="0" w:lastRowLastColumn="0"/>
+            </w:pPr>
+            <w:r>
+              <w:t>Should Have</w:t>
+            </w:r>
+          </w:p>
+        </w:tc>
+        <w:tc>
+          <w:tcPr>
+            <w:tcW w:w="1406" w:type="dxa"/>
+          </w:tcPr>
+          <w:p>
+            <w:pPr>
+              <w:cnfStyle w:val="000000000000" w:firstRow="0" w:lastRow="0" w:firstColumn="0" w:lastColumn="0" w:oddVBand="0" w:evenVBand="0" w:oddHBand="0" w:evenHBand="0" w:firstRowFirstColumn="0" w:firstRowLastColumn="0" w:lastRowFirstColumn="0" w:lastRowLastColumn="0"/>
+            </w:pPr>
+            <w:r>
+              <w:t>Low</w:t>
+            </w:r>
+          </w:p>
+        </w:tc>
+      </w:tr>
+      <w:tr>
+        <w:trPr>
+          <w:trHeight w:val="302"/>
+        </w:trPr>
+        <w:tc>
+          <w:tcPr>
+            <w:cnfStyle w:val="001000000000" w:firstRow="0" w:lastRow="0" w:firstColumn="1" w:lastColumn="0" w:oddVBand="0" w:evenVBand="0" w:oddHBand="0" w:evenHBand="0" w:firstRowFirstColumn="0" w:firstRowLastColumn="0" w:lastRowFirstColumn="0" w:lastRowLastColumn="0"/>
+            <w:tcW w:w="567" w:type="dxa"/>
+          </w:tcPr>
+          <w:p>
+            <w:r>
+              <w:t>F8</w:t>
+            </w:r>
+          </w:p>
+        </w:tc>
+        <w:tc>
+          <w:tcPr>
+            <w:tcW w:w="5245" w:type="dxa"/>
+          </w:tcPr>
+          <w:p>
+            <w:pPr>
+              <w:cnfStyle w:val="000000000000" w:firstRow="0" w:lastRow="0" w:firstColumn="0" w:lastColumn="0" w:oddVBand="0" w:evenVBand="0" w:oddHBand="0" w:evenHBand="0" w:firstRowFirstColumn="0" w:firstRowLastColumn="0" w:lastRowFirstColumn="0" w:lastRowLastColumn="0"/>
+            </w:pPr>
+            <w:r>
+              <w:t>Users can choose which season of Overwatch League will be used to make predictions in the system</w:t>
+            </w:r>
+          </w:p>
+        </w:tc>
+        <w:tc>
+          <w:tcPr>
+            <w:tcW w:w="1648" w:type="dxa"/>
+          </w:tcPr>
+          <w:p>
+            <w:pPr>
+              <w:cnfStyle w:val="000000000000" w:firstRow="0" w:lastRow="0" w:firstColumn="0" w:lastColumn="0" w:oddVBand="0" w:evenVBand="0" w:oddHBand="0" w:evenHBand="0" w:firstRowFirstColumn="0" w:firstRowLastColumn="0" w:lastRowFirstColumn="0" w:lastRowLastColumn="0"/>
+            </w:pPr>
+            <w:r>
+              <w:t>Should Have</w:t>
+            </w:r>
+          </w:p>
+        </w:tc>
+        <w:tc>
+          <w:tcPr>
+            <w:tcW w:w="1406" w:type="dxa"/>
+          </w:tcPr>
+          <w:p>
+            <w:pPr>
+              <w:cnfStyle w:val="000000000000" w:firstRow="0" w:lastRow="0" w:firstColumn="0" w:lastColumn="0" w:oddVBand="0" w:evenVBand="0" w:oddHBand="0" w:evenHBand="0" w:firstRowFirstColumn="0" w:firstRowLastColumn="0" w:lastRowFirstColumn="0" w:lastRowLastColumn="0"/>
+            </w:pPr>
+            <w:r>
+              <w:t>Medium</w:t>
+            </w:r>
+          </w:p>
+        </w:tc>
+      </w:tr>
+      <w:tr>
+        <w:trPr>
+          <w:trHeight w:val="302"/>
+        </w:trPr>
+        <w:tc>
+          <w:tcPr>
+            <w:cnfStyle w:val="001000000000" w:firstRow="0" w:lastRow="0" w:firstColumn="1" w:lastColumn="0" w:oddVBand="0" w:evenVBand="0" w:oddHBand="0" w:evenHBand="0" w:firstRowFirstColumn="0" w:firstRowLastColumn="0" w:lastRowFirstColumn="0" w:lastRowLastColumn="0"/>
+            <w:tcW w:w="567" w:type="dxa"/>
+          </w:tcPr>
+          <w:p>
+            <w:r>
+              <w:t>F9</w:t>
+            </w:r>
+          </w:p>
+        </w:tc>
+        <w:tc>
+          <w:tcPr>
+            <w:tcW w:w="5245" w:type="dxa"/>
+          </w:tcPr>
+          <w:p>
+            <w:pPr>
+              <w:cnfStyle w:val="000000000000" w:firstRow="0" w:lastRow="0" w:firstColumn="0" w:lastColumn="0" w:oddVBand="0" w:evenVBand="0" w:oddHBand="0" w:evenHBand="0" w:firstRowFirstColumn="0" w:firstRowLastColumn="0" w:lastRowFirstColumn="0" w:lastRowLastColumn="0"/>
+            </w:pPr>
+            <w:r>
+              <w:t>System will make prediction within 2 seconds</w:t>
+            </w:r>
+            <w:sdt>
+              <w:sdtPr>
+                <w:id w:val="1392394150"/>
+                <w:citation/>
+              </w:sdtPr>
+              <w:sdtContent>
+                <w:r>
+                  <w:fldChar w:fldCharType="begin"/>
+                </w:r>
+                <w:r>
+                  <w:instrText xml:space="preserve"> CITATION Nah03 \l 2057 </w:instrText>
+                </w:r>
+                <w:r>
+                  <w:fldChar w:fldCharType="separate"/>
+                </w:r>
+                <w:r>
+                  <w:rPr>
+                    <w:noProof/>
+                  </w:rPr>
+                  <w:t xml:space="preserve"> </w:t>
+                </w:r>
+                <w:r>
+                  <w:rPr>
+                    <w:noProof/>
+                  </w:rPr>
+                  <w:t>[1]</w:t>
+                </w:r>
+                <w:r>
+                  <w:fldChar w:fldCharType="end"/>
+                </w:r>
+              </w:sdtContent>
+            </w:sdt>
+          </w:p>
+        </w:tc>
+        <w:tc>
+          <w:tcPr>
+            <w:tcW w:w="1648" w:type="dxa"/>
+          </w:tcPr>
+          <w:p>
+            <w:pPr>
+              <w:cnfStyle w:val="000000000000" w:firstRow="0" w:lastRow="0" w:firstColumn="0" w:lastColumn="0" w:oddVBand="0" w:evenVBand="0" w:oddHBand="0" w:evenHBand="0" w:firstRowFirstColumn="0" w:firstRowLastColumn="0" w:lastRowFirstColumn="0" w:lastRowLastColumn="0"/>
+            </w:pPr>
+            <w:r>
+              <w:t>Should Have</w:t>
+            </w:r>
+          </w:p>
+        </w:tc>
+        <w:tc>
+          <w:tcPr>
+            <w:tcW w:w="1406" w:type="dxa"/>
+          </w:tcPr>
+          <w:p>
+            <w:pPr>
+              <w:cnfStyle w:val="000000000000" w:firstRow="0" w:lastRow="0" w:firstColumn="0" w:lastColumn="0" w:oddVBand="0" w:evenVBand="0" w:oddHBand="0" w:evenHBand="0" w:firstRowFirstColumn="0" w:firstRowLastColumn="0" w:lastRowFirstColumn="0" w:lastRowLastColumn="0"/>
+            </w:pPr>
+            <w:r>
+              <w:t>Medium</w:t>
+            </w:r>
+          </w:p>
+        </w:tc>
+      </w:tr>
+      <w:tr>
+        <w:trPr>
+          <w:trHeight w:val="302"/>
+        </w:trPr>
+        <w:tc>
+          <w:tcPr>
+            <w:cnfStyle w:val="001000000000" w:firstRow="0" w:lastRow="0" w:firstColumn="1" w:lastColumn="0" w:oddVBand="0" w:evenVBand="0" w:oddHBand="0" w:evenHBand="0" w:firstRowFirstColumn="0" w:firstRowLastColumn="0" w:lastRowFirstColumn="0" w:lastRowLastColumn="0"/>
+            <w:tcW w:w="567" w:type="dxa"/>
+          </w:tcPr>
+          <w:p>
+            <w:r>
+              <w:t>F10</w:t>
+            </w:r>
+          </w:p>
+        </w:tc>
+        <w:tc>
+          <w:tcPr>
+            <w:tcW w:w="5245" w:type="dxa"/>
+          </w:tcPr>
+          <w:p>
+            <w:pPr>
+              <w:cnfStyle w:val="000000000000" w:firstRow="0" w:lastRow="0" w:firstColumn="0" w:lastColumn="0" w:oddVBand="0" w:evenVBand="0" w:oddHBand="0" w:evenHBand="0" w:firstRowFirstColumn="0" w:firstRowLastColumn="0" w:lastRowFirstColumn="0" w:lastRowLastColumn="0"/>
+            </w:pPr>
+            <w:r>
+              <w:t>User can make predictions through an API</w:t>
+            </w:r>
+          </w:p>
+        </w:tc>
+        <w:tc>
+          <w:tcPr>
+            <w:tcW w:w="1648" w:type="dxa"/>
+          </w:tcPr>
+          <w:p>
+            <w:pPr>
+              <w:cnfStyle w:val="000000000000" w:firstRow="0" w:lastRow="0" w:firstColumn="0" w:lastColumn="0" w:oddVBand="0" w:evenVBand="0" w:oddHBand="0" w:evenHBand="0" w:firstRowFirstColumn="0" w:firstRowLastColumn="0" w:lastRowFirstColumn="0" w:lastRowLastColumn="0"/>
+            </w:pPr>
+            <w:r>
+              <w:t>Could Have</w:t>
+            </w:r>
+          </w:p>
+        </w:tc>
+        <w:tc>
+          <w:tcPr>
+            <w:tcW w:w="1406" w:type="dxa"/>
+          </w:tcPr>
+          <w:p>
+            <w:pPr>
+              <w:cnfStyle w:val="000000000000" w:firstRow="0" w:lastRow="0" w:firstColumn="0" w:lastColumn="0" w:oddVBand="0" w:evenVBand="0" w:oddHBand="0" w:evenHBand="0" w:firstRowFirstColumn="0" w:firstRowLastColumn="0" w:lastRowFirstColumn="0" w:lastRowLastColumn="0"/>
+            </w:pPr>
+            <w:r>
+              <w:t>Low</w:t>
+            </w:r>
+          </w:p>
+        </w:tc>
+      </w:tr>
+      <w:tr>
+        <w:trPr>
+          <w:trHeight w:val="302"/>
+        </w:trPr>
+        <w:tc>
+          <w:tcPr>
+            <w:cnfStyle w:val="001000000000" w:firstRow="0" w:lastRow="0" w:firstColumn="1" w:lastColumn="0" w:oddVBand="0" w:evenVBand="0" w:oddHBand="0" w:evenHBand="0" w:firstRowFirstColumn="0" w:firstRowLastColumn="0" w:lastRowFirstColumn="0" w:lastRowLastColumn="0"/>
+            <w:tcW w:w="567" w:type="dxa"/>
+          </w:tcPr>
+          <w:p>
+            <w:r>
+              <w:t>F11</w:t>
+            </w:r>
+          </w:p>
+        </w:tc>
+        <w:tc>
+          <w:tcPr>
+            <w:tcW w:w="5245" w:type="dxa"/>
+          </w:tcPr>
+          <w:p>
+            <w:pPr>
+              <w:cnfStyle w:val="000000000000" w:firstRow="0" w:lastRow="0" w:firstColumn="0" w:lastColumn="0" w:oddVBand="0" w:evenVBand="0" w:oddHBand="0" w:evenHBand="0" w:firstRowFirstColumn="0" w:firstRowLastColumn="0" w:lastRowFirstColumn="0" w:lastRowLastColumn="0"/>
+            </w:pPr>
+            <w:r>
+              <w:t>System will predict upcoming matches in advance</w:t>
+            </w:r>
+          </w:p>
+        </w:tc>
+        <w:tc>
+          <w:tcPr>
+            <w:tcW w:w="1648" w:type="dxa"/>
+          </w:tcPr>
+          <w:p>
+            <w:pPr>
+              <w:cnfStyle w:val="000000000000" w:firstRow="0" w:lastRow="0" w:firstColumn="0" w:lastColumn="0" w:oddVBand="0" w:evenVBand="0" w:oddHBand="0" w:evenHBand="0" w:firstRowFirstColumn="0" w:firstRowLastColumn="0" w:lastRowFirstColumn="0" w:lastRowLastColumn="0"/>
+            </w:pPr>
+            <w:proofErr w:type="gramStart"/>
+            <w:r>
+              <w:t>Won’t</w:t>
+            </w:r>
+            <w:proofErr w:type="gramEnd"/>
+            <w:r>
+              <w:t xml:space="preserve"> Have</w:t>
+            </w:r>
+          </w:p>
+        </w:tc>
+        <w:tc>
+          <w:tcPr>
+            <w:tcW w:w="1406" w:type="dxa"/>
+          </w:tcPr>
+          <w:p>
+            <w:pPr>
+              <w:keepNext/>
+              <w:cnfStyle w:val="000000000000" w:firstRow="0" w:lastRow="0" w:firstColumn="0" w:lastColumn="0" w:oddVBand="0" w:evenVBand="0" w:oddHBand="0" w:evenHBand="0" w:firstRowFirstColumn="0" w:firstRowLastColumn="0" w:lastRowFirstColumn="0" w:lastRowLastColumn="0"/>
+            </w:pPr>
+            <w:r>
+              <w:t>Low</w:t>
+            </w:r>
+          </w:p>
+        </w:tc>
+      </w:tr>
+    </w:tbl>
+    <w:p>
+      <w:pPr>
+        <w:pStyle w:val="Caption"/>
+        <w:rPr>
+          <w:sz w:val="24"/>
+          <w:szCs w:val="24"/>
+        </w:rPr>
+      </w:pPr>
+      <w:r>
+        <w:t xml:space="preserve">Figure </w:t>
+      </w:r>
+      <w:fldSimple w:instr=" SEQ Figure \* ARABIC ">
+        <w:r>
+          <w:rPr>
+            <w:noProof/>
+          </w:rPr>
+          <w:t>1</w:t>
+        </w:r>
+      </w:fldSimple>
+      <w:r>
+        <w:t xml:space="preserve"> Functional Requirements</w:t>
+      </w:r>
+    </w:p>
+    <w:p>
+      <w:pPr>
+        <w:pStyle w:val="Heading3"/>
+      </w:pPr>
+      <w:bookmarkStart w:id="5" w:name="_Toc70364046"/>
+      <w:r>
+        <w:t>1.1.2 Non-Functional Requirements</w:t>
+      </w:r>
+      <w:bookmarkEnd w:id="5"/>
+    </w:p>
+    <w:tbl>
+      <w:tblPr>
+        <w:tblStyle w:val="GridTable1Light"/>
+        <w:tblW w:w="8906" w:type="dxa"/>
+        <w:tblInd w:w="-5" w:type="dxa"/>
+        <w:tblLook w:val="04A0" w:firstRow="1" w:lastRow="0" w:firstColumn="1" w:lastColumn="0" w:noHBand="0" w:noVBand="1"/>
+      </w:tblPr>
+      <w:tblGrid>
+        <w:gridCol w:w="730"/>
+        <w:gridCol w:w="5156"/>
+        <w:gridCol w:w="1510"/>
+        <w:gridCol w:w="1510"/>
+      </w:tblGrid>
+      <w:tr>
+        <w:trPr>
+          <w:cnfStyle w:val="100000000000" w:firstRow="1" w:lastRow="0" w:firstColumn="0" w:lastColumn="0" w:oddVBand="0" w:evenVBand="0" w:oddHBand="0" w:evenHBand="0" w:firstRowFirstColumn="0" w:firstRowLastColumn="0" w:lastRowFirstColumn="0" w:lastRowLastColumn="0"/>
+          <w:trHeight w:val="314"/>
+        </w:trPr>
+        <w:tc>
+          <w:tcPr>
+            <w:cnfStyle w:val="001000000000" w:firstRow="0" w:lastRow="0" w:firstColumn="1" w:lastColumn="0" w:oddVBand="0" w:evenVBand="0" w:oddHBand="0" w:evenHBand="0" w:firstRowFirstColumn="0" w:firstRowLastColumn="0" w:lastRowFirstColumn="0" w:lastRowLastColumn="0"/>
+            <w:tcW w:w="730" w:type="dxa"/>
+          </w:tcPr>
+          <w:p>
+            <w:r>
+              <w:t>ID</w:t>
+            </w:r>
+          </w:p>
+        </w:tc>
+        <w:tc>
+          <w:tcPr>
+            <w:tcW w:w="5156" w:type="dxa"/>
+          </w:tcPr>
+          <w:p>
+            <w:pPr>
+              <w:cnfStyle w:val="100000000000" w:firstRow="1" w:lastRow="0" w:firstColumn="0" w:lastColumn="0" w:oddVBand="0" w:evenVBand="0" w:oddHBand="0" w:evenHBand="0" w:firstRowFirstColumn="0" w:firstRowLastColumn="0" w:lastRowFirstColumn="0" w:lastRowLastColumn="0"/>
+            </w:pPr>
+            <w:r>
+              <w:t>Requirement</w:t>
+            </w:r>
+          </w:p>
+        </w:tc>
+        <w:tc>
+          <w:tcPr>
+            <w:tcW w:w="1510" w:type="dxa"/>
+          </w:tcPr>
+          <w:p>
+            <w:pPr>
+              <w:cnfStyle w:val="100000000000" w:firstRow="1" w:lastRow="0" w:firstColumn="0" w:lastColumn="0" w:oddVBand="0" w:evenVBand="0" w:oddHBand="0" w:evenHBand="0" w:firstRowFirstColumn="0" w:firstRowLastColumn="0" w:lastRowFirstColumn="0" w:lastRowLastColumn="0"/>
+            </w:pPr>
+            <w:r>
+              <w:t>Priority</w:t>
+            </w:r>
+          </w:p>
+        </w:tc>
+        <w:tc>
+          <w:tcPr>
+            <w:tcW w:w="1510" w:type="dxa"/>
+          </w:tcPr>
+          <w:p>
+            <w:pPr>
+              <w:cnfStyle w:val="100000000000" w:firstRow="1" w:lastRow="0" w:firstColumn="0" w:lastColumn="0" w:oddVBand="0" w:evenVBand="0" w:oddHBand="0" w:evenHBand="0" w:firstRowFirstColumn="0" w:firstRowLastColumn="0" w:lastRowFirstColumn="0" w:lastRowLastColumn="0"/>
+            </w:pPr>
+            <w:r>
+              <w:t>Risk Level</w:t>
+            </w:r>
+          </w:p>
+        </w:tc>
+      </w:tr>
+      <w:tr>
+        <w:trPr>
+          <w:trHeight w:val="314"/>
+        </w:trPr>
+        <w:tc>
+          <w:tcPr>
+            <w:cnfStyle w:val="001000000000" w:firstRow="0" w:lastRow="0" w:firstColumn="1" w:lastColumn="0" w:oddVBand="0" w:evenVBand="0" w:oddHBand="0" w:evenHBand="0" w:firstRowFirstColumn="0" w:firstRowLastColumn="0" w:lastRowFirstColumn="0" w:lastRowLastColumn="0"/>
+            <w:tcW w:w="730" w:type="dxa"/>
+          </w:tcPr>
+          <w:p>
+            <w:r>
+              <w:t>NF1</w:t>
+            </w:r>
+          </w:p>
+        </w:tc>
+        <w:tc>
+          <w:tcPr>
+            <w:tcW w:w="5156" w:type="dxa"/>
+          </w:tcPr>
+          <w:p>
+            <w:pPr>
+              <w:cnfStyle w:val="000000000000" w:firstRow="0" w:lastRow="0" w:firstColumn="0" w:lastColumn="0" w:oddVBand="0" w:evenVBand="0" w:oddHBand="0" w:evenHBand="0" w:firstRowFirstColumn="0" w:firstRowLastColumn="0" w:lastRowFirstColumn="0" w:lastRowLastColumn="0"/>
+            </w:pPr>
+            <w:r>
+              <w:t>System will be robust</w:t>
+            </w:r>
+          </w:p>
+        </w:tc>
+        <w:tc>
+          <w:tcPr>
+            <w:tcW w:w="1510" w:type="dxa"/>
+          </w:tcPr>
+          <w:p>
+            <w:pPr>
+              <w:cnfStyle w:val="000000000000" w:firstRow="0" w:lastRow="0" w:firstColumn="0" w:lastColumn="0" w:oddVBand="0" w:evenVBand="0" w:oddHBand="0" w:evenHBand="0" w:firstRowFirstColumn="0" w:firstRowLastColumn="0" w:lastRowFirstColumn="0" w:lastRowLastColumn="0"/>
+            </w:pPr>
+            <w:r>
+              <w:t>Must Have</w:t>
+            </w:r>
+          </w:p>
+        </w:tc>
+        <w:tc>
+          <w:tcPr>
+            <w:tcW w:w="1510" w:type="dxa"/>
+          </w:tcPr>
+          <w:p>
+            <w:pPr>
+              <w:cnfStyle w:val="000000000000" w:firstRow="0" w:lastRow="0" w:firstColumn="0" w:lastColumn="0" w:oddVBand="0" w:evenVBand="0" w:oddHBand="0" w:evenHBand="0" w:firstRowFirstColumn="0" w:firstRowLastColumn="0" w:lastRowFirstColumn="0" w:lastRowLastColumn="0"/>
+            </w:pPr>
+            <w:r>
+              <w:t>Medium</w:t>
+            </w:r>
+          </w:p>
+        </w:tc>
+      </w:tr>
+      <w:tr>
+        <w:trPr>
+          <w:trHeight w:val="314"/>
+        </w:trPr>
+        <w:tc>
+          <w:tcPr>
+            <w:cnfStyle w:val="001000000000" w:firstRow="0" w:lastRow="0" w:firstColumn="1" w:lastColumn="0" w:oddVBand="0" w:evenVBand="0" w:oddHBand="0" w:evenHBand="0" w:firstRowFirstColumn="0" w:firstRowLastColumn="0" w:lastRowFirstColumn="0" w:lastRowLastColumn="0"/>
+            <w:tcW w:w="730" w:type="dxa"/>
+          </w:tcPr>
+          <w:p>
+            <w:r>
+              <w:t>NF2</w:t>
+            </w:r>
+          </w:p>
+        </w:tc>
+        <w:tc>
+          <w:tcPr>
+            <w:tcW w:w="5156" w:type="dxa"/>
+          </w:tcPr>
+          <w:p>
+            <w:pPr>
+              <w:cnfStyle w:val="000000000000" w:firstRow="0" w:lastRow="0" w:firstColumn="0" w:lastColumn="0" w:oddVBand="0" w:evenVBand="0" w:oddHBand="0" w:evenHBand="0" w:firstRowFirstColumn="0" w:firstRowLastColumn="0" w:lastRowFirstColumn="0" w:lastRowLastColumn="0"/>
+            </w:pPr>
+            <w:r>
+              <w:t>System will be intuitive</w:t>
+            </w:r>
+          </w:p>
+        </w:tc>
+        <w:tc>
+          <w:tcPr>
+            <w:tcW w:w="1510" w:type="dxa"/>
+          </w:tcPr>
+          <w:p>
+            <w:pPr>
+              <w:cnfStyle w:val="000000000000" w:firstRow="0" w:lastRow="0" w:firstColumn="0" w:lastColumn="0" w:oddVBand="0" w:evenVBand="0" w:oddHBand="0" w:evenHBand="0" w:firstRowFirstColumn="0" w:firstRowLastColumn="0" w:lastRowFirstColumn="0" w:lastRowLastColumn="0"/>
+            </w:pPr>
+            <w:r>
+              <w:t>Must Have</w:t>
+            </w:r>
+          </w:p>
+        </w:tc>
+        <w:tc>
+          <w:tcPr>
+            <w:tcW w:w="1510" w:type="dxa"/>
+          </w:tcPr>
+          <w:p>
+            <w:pPr>
+              <w:cnfStyle w:val="000000000000" w:firstRow="0" w:lastRow="0" w:firstColumn="0" w:lastColumn="0" w:oddVBand="0" w:evenVBand="0" w:oddHBand="0" w:evenHBand="0" w:firstRowFirstColumn="0" w:firstRowLastColumn="0" w:lastRowFirstColumn="0" w:lastRowLastColumn="0"/>
+            </w:pPr>
+            <w:r>
+              <w:t>Low</w:t>
+            </w:r>
+          </w:p>
+        </w:tc>
+      </w:tr>
+      <w:tr>
+        <w:trPr>
+          <w:trHeight w:val="296"/>
+        </w:trPr>
+        <w:tc>
+          <w:tcPr>
+            <w:cnfStyle w:val="001000000000" w:firstRow="0" w:lastRow="0" w:firstColumn="1" w:lastColumn="0" w:oddVBand="0" w:evenVBand="0" w:oddHBand="0" w:evenHBand="0" w:firstRowFirstColumn="0" w:firstRowLastColumn="0" w:lastRowFirstColumn="0" w:lastRowLastColumn="0"/>
+            <w:tcW w:w="730" w:type="dxa"/>
+          </w:tcPr>
+          <w:p>
+            <w:r>
+              <w:t>NF3</w:t>
+            </w:r>
+          </w:p>
+        </w:tc>
+        <w:tc>
+          <w:tcPr>
+            <w:tcW w:w="5156" w:type="dxa"/>
+          </w:tcPr>
+          <w:p>
+            <w:pPr>
+              <w:cnfStyle w:val="000000000000" w:firstRow="0" w:lastRow="0" w:firstColumn="0" w:lastColumn="0" w:oddVBand="0" w:evenVBand="0" w:oddHBand="0" w:evenHBand="0" w:firstRowFirstColumn="0" w:firstRowLastColumn="0" w:lastRowFirstColumn="0" w:lastRowLastColumn="0"/>
+            </w:pPr>
+            <w:r>
+              <w:t>System will look visually appealing</w:t>
+            </w:r>
+          </w:p>
+        </w:tc>
+        <w:tc>
+          <w:tcPr>
+            <w:tcW w:w="1510" w:type="dxa"/>
+          </w:tcPr>
+          <w:p>
+            <w:pPr>
+              <w:cnfStyle w:val="000000000000" w:firstRow="0" w:lastRow="0" w:firstColumn="0" w:lastColumn="0" w:oddVBand="0" w:evenVBand="0" w:oddHBand="0" w:evenHBand="0" w:firstRowFirstColumn="0" w:firstRowLastColumn="0" w:lastRowFirstColumn="0" w:lastRowLastColumn="0"/>
+            </w:pPr>
+            <w:r>
+              <w:t>Must Have</w:t>
+            </w:r>
+          </w:p>
+        </w:tc>
+        <w:tc>
+          <w:tcPr>
+            <w:tcW w:w="1510" w:type="dxa"/>
+          </w:tcPr>
+          <w:p>
+            <w:pPr>
+              <w:cnfStyle w:val="000000000000" w:firstRow="0" w:lastRow="0" w:firstColumn="0" w:lastColumn="0" w:oddVBand="0" w:evenVBand="0" w:oddHBand="0" w:evenHBand="0" w:firstRowFirstColumn="0" w:firstRowLastColumn="0" w:lastRowFirstColumn="0" w:lastRowLastColumn="0"/>
+            </w:pPr>
+            <w:r>
+              <w:t>Low</w:t>
+            </w:r>
+          </w:p>
+        </w:tc>
+      </w:tr>
+      <w:tr>
+        <w:trPr>
+          <w:trHeight w:val="296"/>
+        </w:trPr>
+        <w:tc>
+          <w:tcPr>
+            <w:cnfStyle w:val="001000000000" w:firstRow="0" w:lastRow="0" w:firstColumn="1" w:lastColumn="0" w:oddVBand="0" w:evenVBand="0" w:oddHBand="0" w:evenHBand="0" w:firstRowFirstColumn="0" w:firstRowLastColumn="0" w:lastRowFirstColumn="0" w:lastRowLastColumn="0"/>
+            <w:tcW w:w="730" w:type="dxa"/>
+          </w:tcPr>
+          <w:p>
+            <w:r>
+              <w:t>NF4</w:t>
+            </w:r>
+          </w:p>
+        </w:tc>
+        <w:tc>
+          <w:tcPr>
+            <w:tcW w:w="5156" w:type="dxa"/>
+          </w:tcPr>
+          <w:p>
+            <w:pPr>
+              <w:cnfStyle w:val="000000000000" w:firstRow="0" w:lastRow="0" w:firstColumn="0" w:lastColumn="0" w:oddVBand="0" w:evenVBand="0" w:oddHBand="0" w:evenHBand="0" w:firstRowFirstColumn="0" w:firstRowLastColumn="0" w:lastRowFirstColumn="0" w:lastRowLastColumn="0"/>
+            </w:pPr>
+            <w:r>
+              <w:t>System must work on majority of browsers</w:t>
+            </w:r>
+          </w:p>
+        </w:tc>
+        <w:tc>
+          <w:tcPr>
+            <w:tcW w:w="1510" w:type="dxa"/>
+          </w:tcPr>
+          <w:p>
+            <w:pPr>
+              <w:cnfStyle w:val="000000000000" w:firstRow="0" w:lastRow="0" w:firstColumn="0" w:lastColumn="0" w:oddVBand="0" w:evenVBand="0" w:oddHBand="0" w:evenHBand="0" w:firstRowFirstColumn="0" w:firstRowLastColumn="0" w:lastRowFirstColumn="0" w:lastRowLastColumn="0"/>
+            </w:pPr>
+            <w:r>
+              <w:t>Must Have</w:t>
+            </w:r>
+          </w:p>
+        </w:tc>
+        <w:tc>
+          <w:tcPr>
+            <w:tcW w:w="1510" w:type="dxa"/>
+          </w:tcPr>
+          <w:p>
+            <w:pPr>
+              <w:keepNext/>
+              <w:cnfStyle w:val="000000000000" w:firstRow="0" w:lastRow="0" w:firstColumn="0" w:lastColumn="0" w:oddVBand="0" w:evenVBand="0" w:oddHBand="0" w:evenHBand="0" w:firstRowFirstColumn="0" w:firstRowLastColumn="0" w:lastRowFirstColumn="0" w:lastRowLastColumn="0"/>
+            </w:pPr>
+            <w:r>
+              <w:t>Medium</w:t>
+            </w:r>
+          </w:p>
+        </w:tc>
+      </w:tr>
+    </w:tbl>
+    <w:p>
+      <w:pPr>
+        <w:pStyle w:val="Caption"/>
+      </w:pPr>
+      <w:r>
+        <w:t xml:space="preserve">Figure </w:t>
+      </w:r>
+      <w:fldSimple w:instr=" SEQ Figure \* ARABIC ">
+        <w:r>
+          <w:rPr>
+            <w:noProof/>
+          </w:rPr>
+          <w:t>2</w:t>
+        </w:r>
+      </w:fldSimple>
+      <w:r>
+        <w:t xml:space="preserve"> Non-Functional </w:t>
+      </w:r>
+      <w:r>
+        <w:t>R</w:t>
+      </w:r>
+      <w:r>
+        <w:t>equirements</w:t>
+      </w:r>
+    </w:p>
+    <w:p>
+      <w:r>
+        <w:br w:type="page"/>
+      </w:r>
     </w:p>
     <w:p>
       <w:pPr>
@@ -1599,11 +2940,12 @@
           <w:numId w:val="1"/>
         </w:numPr>
       </w:pPr>
-      <w:bookmarkStart w:id="4" w:name="_Toc70195044"/>
-      <w:r>
+      <w:bookmarkStart w:id="6" w:name="_Toc70364047"/>
+      <w:r>
+        <w:lastRenderedPageBreak/>
         <w:t>Requirements Evolution</w:t>
       </w:r>
-      <w:bookmarkEnd w:id="4"/>
+      <w:bookmarkEnd w:id="6"/>
     </w:p>
     <w:p>
       <w:pPr>
@@ -1612,6 +2954,85 @@
           <w:szCs w:val="24"/>
         </w:rPr>
       </w:pPr>
+      <w:r>
+        <w:rPr>
+          <w:sz w:val="24"/>
+          <w:szCs w:val="24"/>
+        </w:rPr>
+        <w:t>During the development process some changes were made to the initial requirements that were created during the initial project planning.</w:t>
+      </w:r>
+    </w:p>
+    <w:p>
+      <w:pPr>
+        <w:rPr>
+          <w:sz w:val="24"/>
+          <w:szCs w:val="24"/>
+        </w:rPr>
+      </w:pPr>
+      <w:r>
+        <w:rPr>
+          <w:sz w:val="24"/>
+          <w:szCs w:val="24"/>
+        </w:rPr>
+        <w:t>F8 was changed from “</w:t>
+      </w:r>
+      <w:r>
+        <w:rPr>
+          <w:sz w:val="24"/>
+          <w:szCs w:val="24"/>
+        </w:rPr>
+        <w:t>Users can choose which data will be used to make predictions in the system</w:t>
+      </w:r>
+      <w:r>
+        <w:rPr>
+          <w:sz w:val="24"/>
+          <w:szCs w:val="24"/>
+        </w:rPr>
+        <w:t>” to “</w:t>
+      </w:r>
+      <w:r>
+        <w:rPr>
+          <w:sz w:val="24"/>
+          <w:szCs w:val="24"/>
+        </w:rPr>
+        <w:t>Users can choose which season of Overwatch League will be used to make predictions in the system</w:t>
+      </w:r>
+      <w:r>
+        <w:rPr>
+          <w:sz w:val="24"/>
+          <w:szCs w:val="24"/>
+        </w:rPr>
+        <w:t xml:space="preserve">”. The justification for this change was that although the initial plan was for the user to be able to </w:t>
+      </w:r>
+      <w:r>
+        <w:rPr>
+          <w:sz w:val="24"/>
+          <w:szCs w:val="24"/>
+        </w:rPr>
+        <w:t>change both the seasons used for predictions and be able to choose different predictors for the system to use for predictions the developer found that changing the predictors used for each prediction was much more difficult to implement than expected. As a result of this the Project Manager made the decision to instead just implement the selection of which season the data used for predictions would be gathered from so users would still be able to have a more specific prediction</w:t>
+      </w:r>
+      <w:r>
+        <w:rPr>
+          <w:sz w:val="24"/>
+          <w:szCs w:val="24"/>
+        </w:rPr>
+        <w:t xml:space="preserve"> to their liking.</w:t>
+      </w:r>
+    </w:p>
+    <w:p>
+      <w:pPr>
+        <w:rPr>
+          <w:sz w:val="24"/>
+          <w:szCs w:val="24"/>
+        </w:rPr>
+      </w:pPr>
+      <w:r>
+        <w:rPr>
+          <w:sz w:val="24"/>
+          <w:szCs w:val="24"/>
+        </w:rPr>
+        <w:t>No other changes were made to the requirements because from discussions between the project manager and a focus group of target users the remaining requirements were all deemed sufficient for what members of the focus group expected from the product.</w:t>
+      </w:r>
     </w:p>
     <w:p>
       <w:pPr>
@@ -1621,63 +3042,9 @@
           <w:numId w:val="1"/>
         </w:numPr>
       </w:pPr>
-      <w:bookmarkStart w:id="5" w:name="_Toc70195045"/>
+      <w:bookmarkStart w:id="7" w:name="_Toc70364048"/>
       <w:r>
         <w:t>Modifications done to the project plan</w:t>
-      </w:r>
-      <w:bookmarkEnd w:id="5"/>
-    </w:p>
-    <w:p>
-      <w:pPr>
-        <w:rPr>
-          <w:sz w:val="24"/>
-          <w:szCs w:val="24"/>
-        </w:rPr>
-      </w:pPr>
-    </w:p>
-    <w:p>
-      <w:pPr>
-        <w:pStyle w:val="Heading1"/>
-        <w:rPr>
-          <w:sz w:val="28"/>
-          <w:szCs w:val="28"/>
-        </w:rPr>
-      </w:pPr>
-      <w:bookmarkStart w:id="6" w:name="_Toc70195046"/>
-      <w:r>
-        <w:rPr>
-          <w:sz w:val="28"/>
-          <w:szCs w:val="28"/>
-        </w:rPr>
-        <w:t>2 System Design</w:t>
-      </w:r>
-      <w:bookmarkEnd w:id="6"/>
-    </w:p>
-    <w:p>
-      <w:pPr>
-        <w:rPr>
-          <w:sz w:val="24"/>
-          <w:szCs w:val="24"/>
-        </w:rPr>
-      </w:pPr>
-      <w:r>
-        <w:rPr>
-          <w:sz w:val="24"/>
-          <w:szCs w:val="24"/>
-        </w:rPr>
-        <w:t>Provide a narrative of the approach to design.</w:t>
-      </w:r>
-    </w:p>
-    <w:p>
-      <w:pPr>
-        <w:pStyle w:val="Heading2"/>
-      </w:pPr>
-      <w:bookmarkStart w:id="7" w:name="_Toc70195047"/>
-      <w:r>
-        <w:t xml:space="preserve">2.1 </w:t>
-      </w:r>
-      <w:r>
-        <w:t>System Architecture Diagram</w:t>
       </w:r>
       <w:bookmarkEnd w:id="7"/>
     </w:p>
@@ -1687,6 +3054,346 @@
           <w:sz w:val="24"/>
           <w:szCs w:val="24"/>
         </w:rPr>
+      </w:pPr>
+    </w:p>
+    <w:p>
+      <w:pPr>
+        <w:rPr>
+          <w:sz w:val="24"/>
+          <w:szCs w:val="24"/>
+        </w:rPr>
+      </w:pPr>
+      <w:r>
+        <w:rPr>
+          <w:sz w:val="24"/>
+          <w:szCs w:val="24"/>
+        </w:rPr>
+        <w:br w:type="page"/>
+      </w:r>
+    </w:p>
+    <w:p>
+      <w:pPr>
+        <w:pStyle w:val="Heading1"/>
+        <w:rPr>
+          <w:sz w:val="28"/>
+          <w:szCs w:val="28"/>
+        </w:rPr>
+      </w:pPr>
+      <w:bookmarkStart w:id="8" w:name="_Toc70364049"/>
+      <w:r>
+        <w:rPr>
+          <w:sz w:val="28"/>
+          <w:szCs w:val="28"/>
+        </w:rPr>
+        <w:lastRenderedPageBreak/>
+        <w:t>2 System Design</w:t>
+      </w:r>
+      <w:bookmarkEnd w:id="8"/>
+    </w:p>
+    <w:p>
+      <w:pPr>
+        <w:rPr>
+          <w:sz w:val="24"/>
+          <w:szCs w:val="24"/>
+        </w:rPr>
+      </w:pPr>
+      <w:r>
+        <w:rPr>
+          <w:sz w:val="24"/>
+          <w:szCs w:val="24"/>
+        </w:rPr>
+        <w:t>The approach to the design of the architecture of the system was to make it all flow in a way where it moved the data from the frontend, to the backend via an API call which would access the database to then calculate the prediction with the K Nearest Neighbour algorithm</w:t>
+      </w:r>
+      <w:sdt>
+        <w:sdtPr>
+          <w:rPr>
+            <w:sz w:val="24"/>
+            <w:szCs w:val="24"/>
+          </w:rPr>
+          <w:id w:val="1644628228"/>
+          <w:citation/>
+        </w:sdtPr>
+        <w:sdtContent>
+          <w:r>
+            <w:rPr>
+              <w:sz w:val="24"/>
+              <w:szCs w:val="24"/>
+            </w:rPr>
+            <w:fldChar w:fldCharType="begin"/>
+          </w:r>
+          <w:r>
+            <w:rPr>
+              <w:sz w:val="24"/>
+              <w:szCs w:val="24"/>
+            </w:rPr>
+            <w:instrText xml:space="preserve"> CITATION Nao92 \l 2057 </w:instrText>
+          </w:r>
+          <w:r>
+            <w:rPr>
+              <w:sz w:val="24"/>
+              <w:szCs w:val="24"/>
+            </w:rPr>
+            <w:fldChar w:fldCharType="separate"/>
+          </w:r>
+          <w:r>
+            <w:rPr>
+              <w:noProof/>
+              <w:sz w:val="24"/>
+              <w:szCs w:val="24"/>
+            </w:rPr>
+            <w:t xml:space="preserve"> </w:t>
+          </w:r>
+          <w:r>
+            <w:rPr>
+              <w:noProof/>
+              <w:sz w:val="24"/>
+              <w:szCs w:val="24"/>
+            </w:rPr>
+            <w:t>[2]</w:t>
+          </w:r>
+          <w:r>
+            <w:rPr>
+              <w:sz w:val="24"/>
+              <w:szCs w:val="24"/>
+            </w:rPr>
+            <w:fldChar w:fldCharType="end"/>
+          </w:r>
+        </w:sdtContent>
+      </w:sdt>
+      <w:r>
+        <w:rPr>
+          <w:sz w:val="24"/>
+          <w:szCs w:val="24"/>
+        </w:rPr>
+        <w:t xml:space="preserve"> which would then return the prediction from the original API call to the frontend.</w:t>
+      </w:r>
+      <w:r>
+        <w:rPr>
+          <w:sz w:val="24"/>
+          <w:szCs w:val="24"/>
+        </w:rPr>
+        <w:br/>
+      </w:r>
+      <w:r>
+        <w:rPr>
+          <w:sz w:val="24"/>
+          <w:szCs w:val="24"/>
+        </w:rPr>
+        <w:t xml:space="preserve">The </w:t>
+      </w:r>
+      <w:r>
+        <w:rPr>
+          <w:sz w:val="24"/>
+          <w:szCs w:val="24"/>
+        </w:rPr>
+        <w:t>overall plan for</w:t>
+      </w:r>
+      <w:r>
+        <w:rPr>
+          <w:sz w:val="24"/>
+          <w:szCs w:val="24"/>
+        </w:rPr>
+        <w:t xml:space="preserve"> the design of the system</w:t>
+      </w:r>
+      <w:r>
+        <w:rPr>
+          <w:sz w:val="24"/>
+          <w:szCs w:val="24"/>
+        </w:rPr>
+        <w:t xml:space="preserve"> from a user standpoint</w:t>
+      </w:r>
+      <w:r>
+        <w:rPr>
+          <w:sz w:val="24"/>
+          <w:szCs w:val="24"/>
+        </w:rPr>
+        <w:t xml:space="preserve"> was to make it as simple and intuitive for the users as possible so it was easy for them to use</w:t>
+      </w:r>
+      <w:r>
+        <w:rPr>
+          <w:sz w:val="24"/>
+          <w:szCs w:val="24"/>
+        </w:rPr>
+        <w:t>, t</w:t>
+      </w:r>
+      <w:r>
+        <w:rPr>
+          <w:sz w:val="24"/>
+          <w:szCs w:val="24"/>
+        </w:rPr>
+        <w:t xml:space="preserve">his was achieved with the use of </w:t>
+      </w:r>
+      <w:r>
+        <w:rPr>
+          <w:sz w:val="24"/>
+          <w:szCs w:val="24"/>
+        </w:rPr>
+        <w:t>a</w:t>
+      </w:r>
+      <w:r>
+        <w:rPr>
+          <w:sz w:val="24"/>
+          <w:szCs w:val="24"/>
+        </w:rPr>
+        <w:t>bstraction</w:t>
+      </w:r>
+      <w:sdt>
+        <w:sdtPr>
+          <w:rPr>
+            <w:sz w:val="24"/>
+            <w:szCs w:val="24"/>
+          </w:rPr>
+          <w:id w:val="1110705988"/>
+          <w:citation/>
+        </w:sdtPr>
+        <w:sdtContent>
+          <w:r>
+            <w:rPr>
+              <w:sz w:val="24"/>
+              <w:szCs w:val="24"/>
+            </w:rPr>
+            <w:fldChar w:fldCharType="begin"/>
+          </w:r>
+          <w:r>
+            <w:rPr>
+              <w:sz w:val="24"/>
+              <w:szCs w:val="24"/>
+            </w:rPr>
+            <w:instrText xml:space="preserve"> CITATION Sha19 \l 2057 </w:instrText>
+          </w:r>
+          <w:r>
+            <w:rPr>
+              <w:sz w:val="24"/>
+              <w:szCs w:val="24"/>
+            </w:rPr>
+            <w:fldChar w:fldCharType="separate"/>
+          </w:r>
+          <w:r>
+            <w:rPr>
+              <w:noProof/>
+              <w:sz w:val="24"/>
+              <w:szCs w:val="24"/>
+            </w:rPr>
+            <w:t xml:space="preserve"> </w:t>
+          </w:r>
+          <w:r>
+            <w:rPr>
+              <w:noProof/>
+              <w:sz w:val="24"/>
+              <w:szCs w:val="24"/>
+            </w:rPr>
+            <w:t>[3]</w:t>
+          </w:r>
+          <w:r>
+            <w:rPr>
+              <w:sz w:val="24"/>
+              <w:szCs w:val="24"/>
+            </w:rPr>
+            <w:fldChar w:fldCharType="end"/>
+          </w:r>
+        </w:sdtContent>
+      </w:sdt>
+      <w:r>
+        <w:rPr>
+          <w:sz w:val="24"/>
+          <w:szCs w:val="24"/>
+        </w:rPr>
+        <w:t>.</w:t>
+      </w:r>
+      <w:r>
+        <w:rPr>
+          <w:sz w:val="24"/>
+          <w:szCs w:val="24"/>
+        </w:rPr>
+        <w:br/>
+      </w:r>
+      <w:r>
+        <w:rPr>
+          <w:sz w:val="24"/>
+          <w:szCs w:val="24"/>
+        </w:rPr>
+        <w:t>The visuals, in particular the colours of the system were inspired by Overwatch League</w:t>
+      </w:r>
+      <w:sdt>
+        <w:sdtPr>
+          <w:rPr>
+            <w:sz w:val="24"/>
+            <w:szCs w:val="24"/>
+          </w:rPr>
+          <w:id w:val="-389798833"/>
+          <w:citation/>
+        </w:sdtPr>
+        <w:sdtContent>
+          <w:r>
+            <w:rPr>
+              <w:sz w:val="24"/>
+              <w:szCs w:val="24"/>
+            </w:rPr>
+            <w:fldChar w:fldCharType="begin"/>
+          </w:r>
+          <w:r>
+            <w:rPr>
+              <w:sz w:val="24"/>
+              <w:szCs w:val="24"/>
+            </w:rPr>
+            <w:instrText xml:space="preserve"> CITATION Wik21 \l 2057 </w:instrText>
+          </w:r>
+          <w:r>
+            <w:rPr>
+              <w:sz w:val="24"/>
+              <w:szCs w:val="24"/>
+            </w:rPr>
+            <w:fldChar w:fldCharType="separate"/>
+          </w:r>
+          <w:r>
+            <w:rPr>
+              <w:noProof/>
+              <w:sz w:val="24"/>
+              <w:szCs w:val="24"/>
+            </w:rPr>
+            <w:t xml:space="preserve"> </w:t>
+          </w:r>
+          <w:r>
+            <w:rPr>
+              <w:noProof/>
+              <w:sz w:val="24"/>
+              <w:szCs w:val="24"/>
+            </w:rPr>
+            <w:t>[4]</w:t>
+          </w:r>
+          <w:r>
+            <w:rPr>
+              <w:sz w:val="24"/>
+              <w:szCs w:val="24"/>
+            </w:rPr>
+            <w:fldChar w:fldCharType="end"/>
+          </w:r>
+        </w:sdtContent>
+      </w:sdt>
+      <w:r>
+        <w:rPr>
+          <w:sz w:val="24"/>
+          <w:szCs w:val="24"/>
+        </w:rPr>
+        <w:t xml:space="preserve"> and the colour scheme used in it because it would be familiar to users of the system.</w:t>
+      </w:r>
+    </w:p>
+    <w:p>
+      <w:pPr>
+        <w:pStyle w:val="Heading2"/>
+      </w:pPr>
+      <w:bookmarkStart w:id="9" w:name="_Toc70364050"/>
+      <w:r>
+        <w:t xml:space="preserve">2.1 </w:t>
+      </w:r>
+      <w:r>
+        <w:t>System Architecture Diagram</w:t>
+      </w:r>
+      <w:bookmarkEnd w:id="9"/>
+    </w:p>
+    <w:p>
+      <w:pPr>
+        <w:keepNext/>
       </w:pPr>
       <w:r>
         <w:rPr>
@@ -1744,17 +3451,25 @@
     </w:p>
     <w:p>
       <w:pPr>
-        <w:rPr>
-          <w:sz w:val="24"/>
-          <w:szCs w:val="24"/>
-        </w:rPr>
-      </w:pPr>
-      <w:r>
-        <w:rPr>
-          <w:sz w:val="24"/>
-          <w:szCs w:val="24"/>
-        </w:rPr>
-        <w:t>Provide the System Architecture Diagram and its explanation (ap-proximately 300 words).</w:t>
+        <w:pStyle w:val="Caption"/>
+        <w:rPr>
+          <w:sz w:val="24"/>
+          <w:szCs w:val="24"/>
+        </w:rPr>
+      </w:pPr>
+      <w:r>
+        <w:t xml:space="preserve">Figure </w:t>
+      </w:r>
+      <w:fldSimple w:instr=" SEQ Figure \* ARABIC ">
+        <w:r>
+          <w:rPr>
+            <w:noProof/>
+          </w:rPr>
+          <w:t>3</w:t>
+        </w:r>
+      </w:fldSimple>
+      <w:r>
+        <w:t xml:space="preserve"> System Architecture Diagram</w:t>
       </w:r>
     </w:p>
     <w:p>
@@ -1769,14 +3484,220 @@
           <w:sz w:val="24"/>
           <w:szCs w:val="24"/>
         </w:rPr>
-        <w:br w:type="page"/>
+        <w:t>The system architecture diagram in Figure 3 shows an overall view of OWL Predict, how the data flows through the system and how each section of the system communicates with each of the other sections.</w:t>
+      </w:r>
+      <w:r>
+        <w:rPr>
+          <w:sz w:val="24"/>
+          <w:szCs w:val="24"/>
+        </w:rPr>
+        <w:br/>
+        <w:t xml:space="preserve">The user opens the website and the webpage which is created via angular JavaScript will display the values the user needs to input to make a prediction. </w:t>
+      </w:r>
+      <w:r>
+        <w:rPr>
+          <w:sz w:val="24"/>
+          <w:szCs w:val="24"/>
+        </w:rPr>
+        <w:br/>
+      </w:r>
+      <w:r>
+        <w:rPr>
+          <w:sz w:val="24"/>
+          <w:szCs w:val="24"/>
+        </w:rPr>
+        <w:t>When the user inputs and submits the</w:t>
+      </w:r>
+      <w:r>
+        <w:rPr>
+          <w:sz w:val="24"/>
+          <w:szCs w:val="24"/>
+        </w:rPr>
+        <w:t xml:space="preserve"> required</w:t>
+      </w:r>
+      <w:r>
+        <w:rPr>
+          <w:sz w:val="24"/>
+          <w:szCs w:val="24"/>
+        </w:rPr>
+        <w:t xml:space="preserve"> </w:t>
+      </w:r>
+      <w:proofErr w:type="gramStart"/>
+      <w:r>
+        <w:rPr>
+          <w:sz w:val="24"/>
+          <w:szCs w:val="24"/>
+        </w:rPr>
+        <w:t>values</w:t>
+      </w:r>
+      <w:proofErr w:type="gramEnd"/>
+      <w:r>
+        <w:rPr>
+          <w:sz w:val="24"/>
+          <w:szCs w:val="24"/>
+        </w:rPr>
+        <w:t xml:space="preserve"> the frontend will make a call</w:t>
+      </w:r>
+      <w:r>
+        <w:rPr>
+          <w:sz w:val="24"/>
+          <w:szCs w:val="24"/>
+        </w:rPr>
+        <w:t xml:space="preserve"> containing these values</w:t>
+      </w:r>
+      <w:r>
+        <w:rPr>
+          <w:sz w:val="24"/>
+          <w:szCs w:val="24"/>
+        </w:rPr>
+        <w:t xml:space="preserve"> to the API</w:t>
+      </w:r>
+      <w:r>
+        <w:rPr>
+          <w:sz w:val="24"/>
+          <w:szCs w:val="24"/>
+        </w:rPr>
+        <w:t xml:space="preserve"> which is created in python.</w:t>
+      </w:r>
+      <w:r>
+        <w:rPr>
+          <w:sz w:val="24"/>
+          <w:szCs w:val="24"/>
+        </w:rPr>
+        <w:br/>
+        <w:t>The API will then convert these values to a format ready for the K Nearest Neighbour Algorithm and then send them to the K Nearest Neighbour algorithm.</w:t>
+      </w:r>
+      <w:r>
+        <w:rPr>
+          <w:sz w:val="24"/>
+          <w:szCs w:val="24"/>
+        </w:rPr>
+        <w:br/>
+        <w:t xml:space="preserve">The K Nearest Neighbour algorithm will send these values to the </w:t>
+      </w:r>
+      <w:r>
+        <w:rPr>
+          <w:sz w:val="24"/>
+          <w:szCs w:val="24"/>
+        </w:rPr>
+        <w:t>mongo DB d</w:t>
+      </w:r>
+      <w:r>
+        <w:rPr>
+          <w:sz w:val="24"/>
+          <w:szCs w:val="24"/>
+        </w:rPr>
+        <w:t xml:space="preserve">atabase to </w:t>
+      </w:r>
+      <w:r>
+        <w:rPr>
+          <w:sz w:val="24"/>
+          <w:szCs w:val="24"/>
+        </w:rPr>
+        <w:t>calculate the Predictors for the inputted data as well as calculate the predictors for stored data when using the users selected season.</w:t>
+      </w:r>
+      <w:r>
+        <w:rPr>
+          <w:sz w:val="24"/>
+          <w:szCs w:val="24"/>
+        </w:rPr>
+        <w:br/>
+        <w:t xml:space="preserve">When these values are all returned from the database the K Nearest Neighbour Algorithm will create a list of all the K nearest neighbours to the input data where K is the number of </w:t>
+      </w:r>
+      <w:r>
+        <w:rPr>
+          <w:sz w:val="24"/>
+          <w:szCs w:val="24"/>
+        </w:rPr>
+        <w:lastRenderedPageBreak/>
+        <w:t xml:space="preserve">neighbours selected and submitted by the user. </w:t>
+      </w:r>
+      <w:r>
+        <w:rPr>
+          <w:sz w:val="24"/>
+          <w:szCs w:val="24"/>
+        </w:rPr>
+        <w:br/>
+        <w:t>The algorithm will then gather the responses from this list of nearest neighbours and if the outcomes of this game were a win or a loss for team 1, if more of the nearest neighbours predict the outcome as a win then the algorithm will return to the API that it predicts a win</w:t>
+      </w:r>
+      <w:r>
+        <w:rPr>
+          <w:sz w:val="24"/>
+          <w:szCs w:val="24"/>
+        </w:rPr>
+        <w:t xml:space="preserve"> for team 1</w:t>
+      </w:r>
+      <w:r>
+        <w:rPr>
+          <w:sz w:val="24"/>
+          <w:szCs w:val="24"/>
+        </w:rPr>
+        <w:t xml:space="preserve"> and </w:t>
+      </w:r>
+      <w:r>
+        <w:rPr>
+          <w:sz w:val="24"/>
+          <w:szCs w:val="24"/>
+        </w:rPr>
+        <w:t>its</w:t>
+      </w:r>
+      <w:r>
+        <w:rPr>
+          <w:sz w:val="24"/>
+          <w:szCs w:val="24"/>
+        </w:rPr>
+        <w:t xml:space="preserve"> percentage confidence in it which is calculated as the </w:t>
+      </w:r>
+      <w:r>
+        <w:rPr>
+          <w:sz w:val="24"/>
+          <w:szCs w:val="24"/>
+        </w:rPr>
+        <w:t xml:space="preserve">percentage </w:t>
+      </w:r>
+      <w:r>
+        <w:rPr>
+          <w:sz w:val="24"/>
+          <w:szCs w:val="24"/>
+        </w:rPr>
+        <w:t xml:space="preserve">of </w:t>
+      </w:r>
+      <w:r>
+        <w:rPr>
+          <w:sz w:val="24"/>
+          <w:szCs w:val="24"/>
+        </w:rPr>
+        <w:t>nearest neighbours where the outcome was a win and vice versa for a win for team 2.</w:t>
+      </w:r>
+      <w:r>
+        <w:rPr>
+          <w:sz w:val="24"/>
+          <w:szCs w:val="24"/>
+        </w:rPr>
+        <w:br/>
+        <w:t>The API will then return the result of this prediction to the frontend where it will be displayed to the user.</w:t>
       </w:r>
     </w:p>
     <w:p>
       <w:pPr>
+        <w:rPr>
+          <w:sz w:val="24"/>
+          <w:szCs w:val="24"/>
+        </w:rPr>
+      </w:pPr>
+      <w:r>
+        <w:rPr>
+          <w:sz w:val="24"/>
+          <w:szCs w:val="24"/>
+        </w:rPr>
+        <w:br w:type="page"/>
+      </w:r>
+    </w:p>
+    <w:p>
+      <w:pPr>
         <w:pStyle w:val="Heading2"/>
       </w:pPr>
-      <w:bookmarkStart w:id="8" w:name="_Toc70195048"/>
+      <w:bookmarkStart w:id="10" w:name="_Toc70364051"/>
       <w:r>
         <w:lastRenderedPageBreak/>
         <w:t>2.2 I</w:t>
@@ -1784,7 +3705,7 @@
       <w:r>
         <w:t>nterface Design</w:t>
       </w:r>
-      <w:bookmarkEnd w:id="8"/>
+      <w:bookmarkEnd w:id="10"/>
     </w:p>
     <w:p>
       <w:pPr>
@@ -1848,31 +3769,24 @@
       <w:pPr>
         <w:pStyle w:val="Heading2"/>
       </w:pPr>
-      <w:bookmarkStart w:id="9" w:name="_Toc70195049"/>
+      <w:bookmarkStart w:id="11" w:name="_Toc70364052"/>
       <w:r>
         <w:t xml:space="preserve">2.3 </w:t>
       </w:r>
       <w:r>
         <w:t>Data Support Design</w:t>
       </w:r>
-      <w:bookmarkEnd w:id="9"/>
+      <w:bookmarkEnd w:id="11"/>
     </w:p>
     <w:p>
       <w:pPr>
         <w:pStyle w:val="Heading3"/>
       </w:pPr>
-      <w:r>
-        <w:t>2.3.1 C</w:t>
-      </w:r>
-      <w:r>
-        <w:t>onsideration of Security and Data</w:t>
-      </w:r>
-      <w:r>
-        <w:t xml:space="preserve"> </w:t>
-      </w:r>
-      <w:r>
-        <w:t>Validation</w:t>
-      </w:r>
+      <w:bookmarkStart w:id="12" w:name="_Toc70364053"/>
+      <w:r>
+        <w:t>2.3.1 Consideration of Security and Data Validation</w:t>
+      </w:r>
+      <w:bookmarkEnd w:id="12"/>
     </w:p>
     <w:p>
       <w:pPr>
@@ -1886,12 +3800,14 @@
       <w:pPr>
         <w:pStyle w:val="Heading3"/>
       </w:pPr>
+      <w:bookmarkStart w:id="13" w:name="_Toc70364054"/>
       <w:r>
         <w:t>2.3.2</w:t>
       </w:r>
       <w:r>
         <w:t xml:space="preserve"> ER Diagram</w:t>
       </w:r>
+      <w:bookmarkEnd w:id="13"/>
     </w:p>
     <w:p>
       <w:pPr>
@@ -1958,7 +3874,7 @@
       <w:pPr>
         <w:pStyle w:val="Heading2"/>
       </w:pPr>
-      <w:bookmarkStart w:id="10" w:name="_Toc70195050"/>
+      <w:bookmarkStart w:id="14" w:name="_Toc70364055"/>
       <w:r>
         <w:lastRenderedPageBreak/>
         <w:t xml:space="preserve">2.4 </w:t>
@@ -1966,7 +3882,7 @@
       <w:r>
         <w:t>User Interaction Design</w:t>
       </w:r>
-      <w:bookmarkEnd w:id="10"/>
+      <w:bookmarkEnd w:id="14"/>
     </w:p>
     <w:p>
       <w:r>
@@ -2027,7 +3943,7 @@
       <w:pPr>
         <w:pStyle w:val="Heading2"/>
       </w:pPr>
-      <w:bookmarkStart w:id="11" w:name="_Toc70195051"/>
+      <w:bookmarkStart w:id="15" w:name="_Toc70364056"/>
       <w:r>
         <w:t xml:space="preserve">2.5 </w:t>
       </w:r>
@@ -2036,131 +3952,6 @@
       </w:r>
       <w:r>
         <w:t>dditional Design Artefacts</w:t>
-      </w:r>
-      <w:bookmarkEnd w:id="11"/>
-    </w:p>
-    <w:p>
-      <w:pPr>
-        <w:rPr>
-          <w:sz w:val="24"/>
-          <w:szCs w:val="24"/>
-        </w:rPr>
-      </w:pPr>
-    </w:p>
-    <w:p>
-      <w:pPr>
-        <w:pStyle w:val="Heading1"/>
-        <w:rPr>
-          <w:sz w:val="28"/>
-          <w:szCs w:val="28"/>
-        </w:rPr>
-      </w:pPr>
-      <w:bookmarkStart w:id="12" w:name="_Toc70195052"/>
-      <w:r>
-        <w:rPr>
-          <w:sz w:val="28"/>
-          <w:szCs w:val="28"/>
-        </w:rPr>
-        <w:t>3 System Implementation</w:t>
-      </w:r>
-      <w:bookmarkEnd w:id="12"/>
-    </w:p>
-    <w:p>
-      <w:pPr>
-        <w:rPr>
-          <w:sz w:val="24"/>
-          <w:szCs w:val="24"/>
-        </w:rPr>
-      </w:pPr>
-    </w:p>
-    <w:p>
-      <w:pPr>
-        <w:pStyle w:val="Heading1"/>
-        <w:rPr>
-          <w:sz w:val="28"/>
-          <w:szCs w:val="28"/>
-        </w:rPr>
-      </w:pPr>
-      <w:bookmarkStart w:id="13" w:name="_Toc70195053"/>
-      <w:r>
-        <w:rPr>
-          <w:sz w:val="28"/>
-          <w:szCs w:val="28"/>
-        </w:rPr>
-        <w:t xml:space="preserve">4 </w:t>
-      </w:r>
-      <w:r>
-        <w:rPr>
-          <w:sz w:val="28"/>
-          <w:szCs w:val="28"/>
-        </w:rPr>
-        <w:t>System Verification</w:t>
-      </w:r>
-      <w:bookmarkEnd w:id="13"/>
-    </w:p>
-    <w:p>
-      <w:pPr>
-        <w:rPr>
-          <w:sz w:val="24"/>
-          <w:szCs w:val="24"/>
-        </w:rPr>
-      </w:pPr>
-    </w:p>
-    <w:p>
-      <w:pPr>
-        <w:pStyle w:val="Heading1"/>
-        <w:rPr>
-          <w:sz w:val="28"/>
-          <w:szCs w:val="28"/>
-        </w:rPr>
-      </w:pPr>
-      <w:bookmarkStart w:id="14" w:name="_Toc70195054"/>
-      <w:r>
-        <w:rPr>
-          <w:sz w:val="28"/>
-          <w:szCs w:val="28"/>
-        </w:rPr>
-        <w:t xml:space="preserve">5 </w:t>
-      </w:r>
-      <w:r>
-        <w:rPr>
-          <w:sz w:val="28"/>
-          <w:szCs w:val="28"/>
-        </w:rPr>
-        <w:t>System Validation</w:t>
-      </w:r>
-      <w:bookmarkEnd w:id="14"/>
-    </w:p>
-    <w:p>
-      <w:pPr>
-        <w:rPr>
-          <w:sz w:val="24"/>
-          <w:szCs w:val="24"/>
-        </w:rPr>
-      </w:pPr>
-    </w:p>
-    <w:p>
-      <w:pPr>
-        <w:pStyle w:val="Heading1"/>
-        <w:rPr>
-          <w:sz w:val="28"/>
-          <w:szCs w:val="28"/>
-        </w:rPr>
-      </w:pPr>
-      <w:bookmarkStart w:id="15" w:name="_Toc70195055"/>
-      <w:r>
-        <w:rPr>
-          <w:sz w:val="28"/>
-          <w:szCs w:val="28"/>
-        </w:rPr>
-        <w:t xml:space="preserve">6 </w:t>
-      </w:r>
-      <w:r>
-        <w:rPr>
-          <w:sz w:val="28"/>
-          <w:szCs w:val="28"/>
-        </w:rPr>
-        <w:t>Conclusion and Reflection</w:t>
       </w:r>
       <w:bookmarkEnd w:id="15"/>
     </w:p>
@@ -2180,28 +3971,13 @@
           <w:szCs w:val="28"/>
         </w:rPr>
       </w:pPr>
-      <w:bookmarkStart w:id="16" w:name="_Toc70195056"/>
+      <w:bookmarkStart w:id="16" w:name="_Toc70364057"/>
       <w:r>
         <w:rPr>
           <w:sz w:val="28"/>
           <w:szCs w:val="28"/>
         </w:rPr>
-        <w:lastRenderedPageBreak/>
-        <w:t xml:space="preserve">7 </w:t>
-      </w:r>
-      <w:r>
-        <w:rPr>
-          <w:sz w:val="28"/>
-          <w:szCs w:val="28"/>
-        </w:rPr>
-        <w:t>Reference</w:t>
-      </w:r>
-      <w:r>
-        <w:rPr>
-          <w:sz w:val="28"/>
-          <w:szCs w:val="28"/>
-        </w:rPr>
-        <w:t>s</w:t>
+        <w:t>3 System Implementation</w:t>
       </w:r>
       <w:bookmarkEnd w:id="16"/>
     </w:p>
@@ -2221,22 +3997,433 @@
           <w:szCs w:val="28"/>
         </w:rPr>
       </w:pPr>
-      <w:bookmarkStart w:id="17" w:name="_Toc70195057"/>
+      <w:bookmarkStart w:id="17" w:name="_Toc70364058"/>
       <w:r>
         <w:rPr>
           <w:sz w:val="28"/>
           <w:szCs w:val="28"/>
         </w:rPr>
-        <w:t xml:space="preserve">8 </w:t>
+        <w:t xml:space="preserve">4 </w:t>
       </w:r>
       <w:r>
         <w:rPr>
           <w:sz w:val="28"/>
           <w:szCs w:val="28"/>
         </w:rPr>
+        <w:t>System Verification</w:t>
+      </w:r>
+      <w:bookmarkEnd w:id="17"/>
+    </w:p>
+    <w:p>
+      <w:pPr>
+        <w:rPr>
+          <w:sz w:val="24"/>
+          <w:szCs w:val="24"/>
+        </w:rPr>
+      </w:pPr>
+    </w:p>
+    <w:p>
+      <w:pPr>
+        <w:pStyle w:val="Heading1"/>
+        <w:rPr>
+          <w:sz w:val="28"/>
+          <w:szCs w:val="28"/>
+        </w:rPr>
+      </w:pPr>
+      <w:bookmarkStart w:id="18" w:name="_Toc70364059"/>
+      <w:r>
+        <w:rPr>
+          <w:sz w:val="28"/>
+          <w:szCs w:val="28"/>
+        </w:rPr>
+        <w:t xml:space="preserve">5 </w:t>
+      </w:r>
+      <w:r>
+        <w:rPr>
+          <w:sz w:val="28"/>
+          <w:szCs w:val="28"/>
+        </w:rPr>
+        <w:t>System Validation</w:t>
+      </w:r>
+      <w:bookmarkEnd w:id="18"/>
+    </w:p>
+    <w:p>
+      <w:pPr>
+        <w:rPr>
+          <w:sz w:val="24"/>
+          <w:szCs w:val="24"/>
+        </w:rPr>
+      </w:pPr>
+    </w:p>
+    <w:p>
+      <w:pPr>
+        <w:pStyle w:val="Heading1"/>
+        <w:rPr>
+          <w:sz w:val="28"/>
+          <w:szCs w:val="28"/>
+        </w:rPr>
+      </w:pPr>
+      <w:bookmarkStart w:id="19" w:name="_Toc70364060"/>
+      <w:r>
+        <w:rPr>
+          <w:sz w:val="28"/>
+          <w:szCs w:val="28"/>
+        </w:rPr>
+        <w:t xml:space="preserve">6 </w:t>
+      </w:r>
+      <w:r>
+        <w:rPr>
+          <w:sz w:val="28"/>
+          <w:szCs w:val="28"/>
+        </w:rPr>
+        <w:t>Conclusion and Reflection</w:t>
+      </w:r>
+      <w:bookmarkEnd w:id="19"/>
+    </w:p>
+    <w:p>
+      <w:pPr>
+        <w:rPr>
+          <w:sz w:val="24"/>
+          <w:szCs w:val="24"/>
+        </w:rPr>
+      </w:pPr>
+    </w:p>
+    <w:bookmarkStart w:id="20" w:name="_Toc70364061" w:displacedByCustomXml="next"/>
+    <w:sdt>
+      <w:sdtPr>
+        <w:id w:val="-1373771347"/>
+        <w:docPartObj>
+          <w:docPartGallery w:val="Bibliographies"/>
+          <w:docPartUnique/>
+        </w:docPartObj>
+      </w:sdtPr>
+      <w:sdtEndPr>
+        <w:rPr>
+          <w:rFonts w:asciiTheme="minorHAnsi" w:eastAsiaTheme="minorHAnsi" w:hAnsiTheme="minorHAnsi" w:cstheme="minorBidi"/>
+          <w:color w:val="auto"/>
+          <w:sz w:val="22"/>
+          <w:szCs w:val="22"/>
+        </w:rPr>
+      </w:sdtEndPr>
+      <w:sdtContent>
+        <w:p>
+          <w:pPr>
+            <w:pStyle w:val="Heading1"/>
+            <w:rPr>
+              <w:sz w:val="28"/>
+              <w:szCs w:val="28"/>
+            </w:rPr>
+          </w:pPr>
+          <w:r>
+            <w:rPr>
+              <w:sz w:val="28"/>
+              <w:szCs w:val="28"/>
+            </w:rPr>
+            <w:t xml:space="preserve">7 </w:t>
+          </w:r>
+          <w:r>
+            <w:rPr>
+              <w:sz w:val="28"/>
+              <w:szCs w:val="28"/>
+            </w:rPr>
+            <w:t>References</w:t>
+          </w:r>
+          <w:bookmarkEnd w:id="20"/>
+        </w:p>
+        <w:sdt>
+          <w:sdtPr>
+            <w:id w:val="-573587230"/>
+            <w:bibliography/>
+          </w:sdtPr>
+          <w:sdtContent>
+            <w:p>
+              <w:pPr>
+                <w:rPr>
+                  <w:noProof/>
+                </w:rPr>
+              </w:pPr>
+              <w:r>
+                <w:fldChar w:fldCharType="begin"/>
+              </w:r>
+              <w:r>
+                <w:instrText xml:space="preserve"> BIBLIOGRAPHY </w:instrText>
+              </w:r>
+              <w:r>
+                <w:fldChar w:fldCharType="separate"/>
+              </w:r>
+            </w:p>
+            <w:tbl>
+              <w:tblPr>
+                <w:tblW w:w="5000" w:type="pct"/>
+                <w:tblCellSpacing w:w="15" w:type="dxa"/>
+                <w:tblCellMar>
+                  <w:top w:w="15" w:type="dxa"/>
+                  <w:left w:w="15" w:type="dxa"/>
+                  <w:bottom w:w="15" w:type="dxa"/>
+                  <w:right w:w="15" w:type="dxa"/>
+                </w:tblCellMar>
+                <w:tblLook w:val="04A0" w:firstRow="1" w:lastRow="0" w:firstColumn="1" w:lastColumn="0" w:noHBand="0" w:noVBand="1"/>
+              </w:tblPr>
+              <w:tblGrid>
+                <w:gridCol w:w="322"/>
+                <w:gridCol w:w="8704"/>
+              </w:tblGrid>
+              <w:tr>
+                <w:trPr>
+                  <w:divId w:val="1949384680"/>
+                  <w:tblCellSpacing w:w="15" w:type="dxa"/>
+                </w:trPr>
+                <w:tc>
+                  <w:tcPr>
+                    <w:tcW w:w="50" w:type="pct"/>
+                    <w:hideMark/>
+                  </w:tcPr>
+                  <w:p>
+                    <w:pPr>
+                      <w:pStyle w:val="Bibliography"/>
+                      <w:rPr>
+                        <w:noProof/>
+                        <w:sz w:val="24"/>
+                        <w:szCs w:val="24"/>
+                      </w:rPr>
+                    </w:pPr>
+                    <w:r>
+                      <w:rPr>
+                        <w:noProof/>
+                      </w:rPr>
+                      <w:t xml:space="preserve">[1] </w:t>
+                    </w:r>
+                  </w:p>
+                </w:tc>
+                <w:tc>
+                  <w:tcPr>
+                    <w:tcW w:w="0" w:type="auto"/>
+                    <w:hideMark/>
+                  </w:tcPr>
+                  <w:p>
+                    <w:pPr>
+                      <w:pStyle w:val="Bibliography"/>
+                      <w:rPr>
+                        <w:noProof/>
+                      </w:rPr>
+                    </w:pPr>
+                    <w:r>
+                      <w:rPr>
+                        <w:noProof/>
+                      </w:rPr>
+                      <w:t>F. F.-H. Nah, A Study on Tolerable Waiting Time: How Long Are Web Users Willing to Wait?, Association for Information Systems, 2003, p. 285.</w:t>
+                    </w:r>
+                  </w:p>
+                </w:tc>
+              </w:tr>
+              <w:tr>
+                <w:trPr>
+                  <w:divId w:val="1949384680"/>
+                  <w:tblCellSpacing w:w="15" w:type="dxa"/>
+                </w:trPr>
+                <w:tc>
+                  <w:tcPr>
+                    <w:tcW w:w="50" w:type="pct"/>
+                    <w:hideMark/>
+                  </w:tcPr>
+                  <w:p>
+                    <w:pPr>
+                      <w:pStyle w:val="Bibliography"/>
+                      <w:rPr>
+                        <w:noProof/>
+                      </w:rPr>
+                    </w:pPr>
+                    <w:r>
+                      <w:rPr>
+                        <w:noProof/>
+                      </w:rPr>
+                      <w:t xml:space="preserve">[2] </w:t>
+                    </w:r>
+                  </w:p>
+                </w:tc>
+                <w:tc>
+                  <w:tcPr>
+                    <w:tcW w:w="0" w:type="auto"/>
+                    <w:hideMark/>
+                  </w:tcPr>
+                  <w:p>
+                    <w:pPr>
+                      <w:pStyle w:val="Bibliography"/>
+                      <w:rPr>
+                        <w:noProof/>
+                      </w:rPr>
+                    </w:pPr>
+                    <w:r>
+                      <w:rPr>
+                        <w:noProof/>
+                      </w:rPr>
+                      <w:t xml:space="preserve">N. S. Altman, “An Introduction to Kernel and Nearest-Neighbor Nonparametric Regression,” </w:t>
+                    </w:r>
+                    <w:r>
+                      <w:rPr>
+                        <w:i/>
+                        <w:iCs/>
+                        <w:noProof/>
+                      </w:rPr>
+                      <w:t xml:space="preserve">The American Statistician, </w:t>
+                    </w:r>
+                    <w:r>
+                      <w:rPr>
+                        <w:noProof/>
+                      </w:rPr>
+                      <w:t xml:space="preserve">vol. 46, no. 3, pp. 175-185, 1992. </w:t>
+                    </w:r>
+                  </w:p>
+                </w:tc>
+              </w:tr>
+              <w:tr>
+                <w:trPr>
+                  <w:divId w:val="1949384680"/>
+                  <w:tblCellSpacing w:w="15" w:type="dxa"/>
+                </w:trPr>
+                <w:tc>
+                  <w:tcPr>
+                    <w:tcW w:w="50" w:type="pct"/>
+                    <w:hideMark/>
+                  </w:tcPr>
+                  <w:p>
+                    <w:pPr>
+                      <w:pStyle w:val="Bibliography"/>
+                      <w:rPr>
+                        <w:noProof/>
+                      </w:rPr>
+                    </w:pPr>
+                    <w:r>
+                      <w:rPr>
+                        <w:noProof/>
+                      </w:rPr>
+                      <w:t xml:space="preserve">[3] </w:t>
+                    </w:r>
+                  </w:p>
+                </w:tc>
+                <w:tc>
+                  <w:tcPr>
+                    <w:tcW w:w="0" w:type="auto"/>
+                    <w:hideMark/>
+                  </w:tcPr>
+                  <w:p>
+                    <w:pPr>
+                      <w:pStyle w:val="Bibliography"/>
+                      <w:rPr>
+                        <w:noProof/>
+                      </w:rPr>
+                    </w:pPr>
+                    <w:r>
+                      <w:rPr>
+                        <w:noProof/>
+                      </w:rPr>
+                      <w:t>Sharpened Productions, “Abstraction Definition,” TechTerms, 19 April 2019. [Online]. Available: https://techterms.com/definition/abstraction. [Accessed 26 04 2021].</w:t>
+                    </w:r>
+                  </w:p>
+                </w:tc>
+              </w:tr>
+              <w:tr>
+                <w:trPr>
+                  <w:divId w:val="1949384680"/>
+                  <w:tblCellSpacing w:w="15" w:type="dxa"/>
+                </w:trPr>
+                <w:tc>
+                  <w:tcPr>
+                    <w:tcW w:w="50" w:type="pct"/>
+                    <w:hideMark/>
+                  </w:tcPr>
+                  <w:p>
+                    <w:pPr>
+                      <w:pStyle w:val="Bibliography"/>
+                      <w:rPr>
+                        <w:noProof/>
+                      </w:rPr>
+                    </w:pPr>
+                    <w:r>
+                      <w:rPr>
+                        <w:noProof/>
+                      </w:rPr>
+                      <w:t xml:space="preserve">[4] </w:t>
+                    </w:r>
+                  </w:p>
+                </w:tc>
+                <w:tc>
+                  <w:tcPr>
+                    <w:tcW w:w="0" w:type="auto"/>
+                    <w:hideMark/>
+                  </w:tcPr>
+                  <w:p>
+                    <w:pPr>
+                      <w:pStyle w:val="Bibliography"/>
+                      <w:rPr>
+                        <w:noProof/>
+                      </w:rPr>
+                    </w:pPr>
+                    <w:r>
+                      <w:rPr>
+                        <w:noProof/>
+                      </w:rPr>
+                      <w:t>Wikipedia, “Overwatch League,” Wikipedia, 26 04 2021. [Online]. Available: https://en.wikipedia.org/wiki/Overwatch_League. [Accessed 26 04 2021].</w:t>
+                    </w:r>
+                  </w:p>
+                </w:tc>
+              </w:tr>
+            </w:tbl>
+            <w:p>
+              <w:pPr>
+                <w:divId w:val="1949384680"/>
+                <w:rPr>
+                  <w:rFonts w:eastAsia="Times New Roman"/>
+                  <w:noProof/>
+                </w:rPr>
+              </w:pPr>
+            </w:p>
+            <w:p>
+              <w:r>
+                <w:rPr>
+                  <w:b/>
+                  <w:bCs/>
+                  <w:noProof/>
+                </w:rPr>
+                <w:fldChar w:fldCharType="end"/>
+              </w:r>
+            </w:p>
+          </w:sdtContent>
+        </w:sdt>
+      </w:sdtContent>
+    </w:sdt>
+    <w:p>
+      <w:pPr>
+        <w:rPr>
+          <w:sz w:val="24"/>
+          <w:szCs w:val="24"/>
+        </w:rPr>
+      </w:pPr>
+    </w:p>
+    <w:p>
+      <w:pPr>
+        <w:pStyle w:val="Heading1"/>
+        <w:rPr>
+          <w:sz w:val="28"/>
+          <w:szCs w:val="28"/>
+        </w:rPr>
+      </w:pPr>
+      <w:bookmarkStart w:id="21" w:name="_Toc70364062"/>
+      <w:r>
+        <w:rPr>
+          <w:sz w:val="28"/>
+          <w:szCs w:val="28"/>
+        </w:rPr>
+        <w:t xml:space="preserve">8 </w:t>
+      </w:r>
+      <w:r>
+        <w:rPr>
+          <w:sz w:val="28"/>
+          <w:szCs w:val="28"/>
+        </w:rPr>
         <w:t>Appendices</w:t>
       </w:r>
-      <w:bookmarkEnd w:id="17"/>
+      <w:bookmarkEnd w:id="21"/>
     </w:p>
     <w:p>
       <w:pPr>
@@ -3034,6 +5221,171 @@
       <w:ind w:left="220"/>
     </w:pPr>
   </w:style>
+  <w:style w:type="table" w:styleId="GridTable1Light">
+    <w:name w:val="Grid Table 1 Light"/>
+    <w:basedOn w:val="TableNormal"/>
+    <w:uiPriority w:val="46"/>
+    <w:rsid w:val="0069529A"/>
+    <w:pPr>
+      <w:spacing w:after="0" w:line="240" w:lineRule="auto"/>
+    </w:pPr>
+    <w:tblPr>
+      <w:tblStyleRowBandSize w:val="1"/>
+      <w:tblStyleColBandSize w:val="1"/>
+      <w:tblBorders>
+        <w:top w:val="single" w:sz="4" w:space="0" w:color="999999" w:themeColor="text1" w:themeTint="66"/>
+        <w:left w:val="single" w:sz="4" w:space="0" w:color="999999" w:themeColor="text1" w:themeTint="66"/>
+        <w:bottom w:val="single" w:sz="4" w:space="0" w:color="999999" w:themeColor="text1" w:themeTint="66"/>
+        <w:right w:val="single" w:sz="4" w:space="0" w:color="999999" w:themeColor="text1" w:themeTint="66"/>
+        <w:insideH w:val="single" w:sz="4" w:space="0" w:color="999999" w:themeColor="text1" w:themeTint="66"/>
+        <w:insideV w:val="single" w:sz="4" w:space="0" w:color="999999" w:themeColor="text1" w:themeTint="66"/>
+      </w:tblBorders>
+    </w:tblPr>
+    <w:tblStylePr w:type="firstRow">
+      <w:rPr>
+        <w:b/>
+        <w:bCs/>
+      </w:rPr>
+      <w:tblPr/>
+      <w:tcPr>
+        <w:tcBorders>
+          <w:bottom w:val="single" w:sz="12" w:space="0" w:color="666666" w:themeColor="text1" w:themeTint="99"/>
+        </w:tcBorders>
+      </w:tcPr>
+    </w:tblStylePr>
+    <w:tblStylePr w:type="lastRow">
+      <w:rPr>
+        <w:b/>
+        <w:bCs/>
+      </w:rPr>
+      <w:tblPr/>
+      <w:tcPr>
+        <w:tcBorders>
+          <w:top w:val="double" w:sz="2" w:space="0" w:color="666666" w:themeColor="text1" w:themeTint="99"/>
+        </w:tcBorders>
+      </w:tcPr>
+    </w:tblStylePr>
+    <w:tblStylePr w:type="firstCol">
+      <w:rPr>
+        <w:b/>
+        <w:bCs/>
+      </w:rPr>
+    </w:tblStylePr>
+    <w:tblStylePr w:type="lastCol">
+      <w:rPr>
+        <w:b/>
+        <w:bCs/>
+      </w:rPr>
+    </w:tblStylePr>
+  </w:style>
+  <w:style w:type="paragraph" w:styleId="Bibliography">
+    <w:name w:val="Bibliography"/>
+    <w:basedOn w:val="Normal"/>
+    <w:next w:val="Normal"/>
+    <w:uiPriority w:val="37"/>
+    <w:unhideWhenUsed/>
+    <w:rsid w:val="002062F6"/>
+  </w:style>
+  <w:style w:type="paragraph" w:styleId="TOC3">
+    <w:name w:val="toc 3"/>
+    <w:basedOn w:val="Normal"/>
+    <w:next w:val="Normal"/>
+    <w:autoRedefine/>
+    <w:uiPriority w:val="39"/>
+    <w:unhideWhenUsed/>
+    <w:rsid w:val="00397999"/>
+    <w:pPr>
+      <w:spacing w:after="100"/>
+      <w:ind w:left="440"/>
+    </w:pPr>
+  </w:style>
+  <w:style w:type="character" w:styleId="CommentReference">
+    <w:name w:val="annotation reference"/>
+    <w:basedOn w:val="DefaultParagraphFont"/>
+    <w:uiPriority w:val="99"/>
+    <w:semiHidden/>
+    <w:unhideWhenUsed/>
+    <w:rsid w:val="000B098D"/>
+    <w:rPr>
+      <w:sz w:val="16"/>
+      <w:szCs w:val="16"/>
+    </w:rPr>
+  </w:style>
+  <w:style w:type="paragraph" w:styleId="CommentText">
+    <w:name w:val="annotation text"/>
+    <w:basedOn w:val="Normal"/>
+    <w:link w:val="CommentTextChar"/>
+    <w:uiPriority w:val="99"/>
+    <w:semiHidden/>
+    <w:unhideWhenUsed/>
+    <w:rsid w:val="000B098D"/>
+    <w:pPr>
+      <w:spacing w:line="240" w:lineRule="auto"/>
+    </w:pPr>
+    <w:rPr>
+      <w:sz w:val="20"/>
+      <w:szCs w:val="20"/>
+    </w:rPr>
+  </w:style>
+  <w:style w:type="character" w:customStyle="1" w:styleId="CommentTextChar">
+    <w:name w:val="Comment Text Char"/>
+    <w:basedOn w:val="DefaultParagraphFont"/>
+    <w:link w:val="CommentText"/>
+    <w:uiPriority w:val="99"/>
+    <w:semiHidden/>
+    <w:rsid w:val="000B098D"/>
+    <w:rPr>
+      <w:sz w:val="20"/>
+      <w:szCs w:val="20"/>
+    </w:rPr>
+  </w:style>
+  <w:style w:type="paragraph" w:styleId="CommentSubject">
+    <w:name w:val="annotation subject"/>
+    <w:basedOn w:val="CommentText"/>
+    <w:next w:val="CommentText"/>
+    <w:link w:val="CommentSubjectChar"/>
+    <w:uiPriority w:val="99"/>
+    <w:semiHidden/>
+    <w:unhideWhenUsed/>
+    <w:rsid w:val="000B098D"/>
+    <w:rPr>
+      <w:b/>
+      <w:bCs/>
+    </w:rPr>
+  </w:style>
+  <w:style w:type="character" w:customStyle="1" w:styleId="CommentSubjectChar">
+    <w:name w:val="Comment Subject Char"/>
+    <w:basedOn w:val="CommentTextChar"/>
+    <w:link w:val="CommentSubject"/>
+    <w:uiPriority w:val="99"/>
+    <w:semiHidden/>
+    <w:rsid w:val="000B098D"/>
+    <w:rPr>
+      <w:b/>
+      <w:bCs/>
+      <w:sz w:val="20"/>
+      <w:szCs w:val="20"/>
+    </w:rPr>
+  </w:style>
+  <w:style w:type="paragraph" w:styleId="Caption">
+    <w:name w:val="caption"/>
+    <w:basedOn w:val="Normal"/>
+    <w:next w:val="Normal"/>
+    <w:uiPriority w:val="35"/>
+    <w:unhideWhenUsed/>
+    <w:qFormat/>
+    <w:rsid w:val="000B098D"/>
+    <w:pPr>
+      <w:spacing w:after="200" w:line="240" w:lineRule="auto"/>
+    </w:pPr>
+    <w:rPr>
+      <w:i/>
+      <w:iCs/>
+      <w:color w:val="44546A" w:themeColor="text2"/>
+      <w:sz w:val="18"/>
+      <w:szCs w:val="18"/>
+    </w:rPr>
+  </w:style>
 </w:styles>
 </file>
 
@@ -3333,11 +5685,97 @@
 </file>
 
 <file path=customXml/item1.xml><?xml version="1.0" encoding="utf-8"?>
-<b:Sources xmlns:b="http://schemas.openxmlformats.org/officeDocument/2006/bibliography" xmlns="http://schemas.openxmlformats.org/officeDocument/2006/bibliography" SelectedStyle="\IEEE2006OfficeOnline.xsl" StyleName="IEEE" Version="2006"/>
+<b:Sources xmlns:b="http://schemas.openxmlformats.org/officeDocument/2006/bibliography" xmlns="http://schemas.openxmlformats.org/officeDocument/2006/bibliography" SelectedStyle="\IEEE2006OfficeOnline.xsl" StyleName="IEEE" Version="2006">
+  <b:Source>
+    <b:Tag>Nah03</b:Tag>
+    <b:SourceType>Book</b:SourceType>
+    <b:Guid>{1D8E9679-9BC5-436E-8056-BAB010EEF796}</b:Guid>
+    <b:Title>A Study on Tolerable Waiting Time: How Long Are Web Users Willing to Wait?</b:Title>
+    <b:Year>2003</b:Year>
+    <b:Author>
+      <b:Author>
+        <b:NameList>
+          <b:Person>
+            <b:Last>Nah</b:Last>
+            <b:First>Fiona</b:First>
+            <b:Middle>Fui-Hoon</b:Middle>
+          </b:Person>
+        </b:NameList>
+      </b:Author>
+    </b:Author>
+    <b:Publisher>Association for Information Systems</b:Publisher>
+    <b:BookTitle>9th Americas Conference on Information Systems</b:BookTitle>
+    <b:Pages>285</b:Pages>
+    <b:RefOrder>1</b:RefOrder>
+  </b:Source>
+  <b:Source>
+    <b:Tag>Sha19</b:Tag>
+    <b:SourceType>InternetSite</b:SourceType>
+    <b:Guid>{F01A627D-E66F-4185-9D4E-7DDA348D0200}</b:Guid>
+    <b:Title>Abstraction Definition</b:Title>
+    <b:Year>2019</b:Year>
+    <b:Author>
+      <b:Author>
+        <b:Corporate>Sharpened Productions</b:Corporate>
+      </b:Author>
+    </b:Author>
+    <b:ProductionCompany>TechTerms</b:ProductionCompany>
+    <b:Month>April</b:Month>
+    <b:Day>19</b:Day>
+    <b:YearAccessed>2021</b:YearAccessed>
+    <b:MonthAccessed>04</b:MonthAccessed>
+    <b:DayAccessed>26</b:DayAccessed>
+    <b:URL>https://techterms.com/definition/abstraction</b:URL>
+    <b:RefOrder>3</b:RefOrder>
+  </b:Source>
+  <b:Source>
+    <b:Tag>Wik21</b:Tag>
+    <b:SourceType>InternetSite</b:SourceType>
+    <b:Guid>{56C1C058-65AC-49CB-8D0A-AB536BCF7C36}</b:Guid>
+    <b:Author>
+      <b:Author>
+        <b:Corporate>Wikipedia</b:Corporate>
+      </b:Author>
+    </b:Author>
+    <b:Title>Overwatch League</b:Title>
+    <b:ProductionCompany>Wikipedia</b:ProductionCompany>
+    <b:Year>2021</b:Year>
+    <b:Month>04</b:Month>
+    <b:Day>26</b:Day>
+    <b:YearAccessed>2021</b:YearAccessed>
+    <b:MonthAccessed>04</b:MonthAccessed>
+    <b:DayAccessed>26</b:DayAccessed>
+    <b:URL>https://en.wikipedia.org/wiki/Overwatch_League</b:URL>
+    <b:RefOrder>4</b:RefOrder>
+  </b:Source>
+  <b:Source>
+    <b:Tag>Nao92</b:Tag>
+    <b:SourceType>JournalArticle</b:SourceType>
+    <b:Guid>{05CCB403-9BE3-4741-98B9-7F17446B2740}</b:Guid>
+    <b:Title>An Introduction to Kernel and Nearest-Neighbor Nonparametric Regression</b:Title>
+    <b:Year>1992</b:Year>
+    <b:Author>
+      <b:Author>
+        <b:NameList>
+          <b:Person>
+            <b:Last>Altman</b:Last>
+            <b:First>Naomi</b:First>
+            <b:Middle>S.</b:Middle>
+          </b:Person>
+        </b:NameList>
+      </b:Author>
+    </b:Author>
+    <b:JournalName>The American Statistician</b:JournalName>
+    <b:Pages>175-185</b:Pages>
+    <b:Volume>46</b:Volume>
+    <b:Issue>3</b:Issue>
+    <b:RefOrder>2</b:RefOrder>
+  </b:Source>
+</b:Sources>
 </file>
 
 <file path=customXml/itemProps1.xml><?xml version="1.0" encoding="utf-8"?>
-<ds:datastoreItem xmlns:ds="http://schemas.openxmlformats.org/officeDocument/2006/customXml" ds:itemID="{7E9B17E7-E6C5-4D93-9C29-88E19FD7EFDF}">
+<ds:datastoreItem xmlns:ds="http://schemas.openxmlformats.org/officeDocument/2006/customXml" ds:itemID="{A7C1ADA4-9DBC-4F53-9055-4D30E948BAF8}">
   <ds:schemaRefs>
     <ds:schemaRef ds:uri="http://schemas.openxmlformats.org/officeDocument/2006/bibliography"/>
   </ds:schemaRefs>

--- a/OwlPredictAP2.docx
+++ b/OwlPredictAP2.docx
@@ -37,7 +37,7 @@
           <w:szCs w:val="28"/>
         </w:rPr>
       </w:pPr>
-      <w:bookmarkStart w:id="0" w:name="_Toc70364041"/>
+      <w:bookmarkStart w:id="0" w:name="_Toc70451414"/>
       <w:r>
         <w:rPr>
           <w:sz w:val="28"/>
@@ -121,7 +121,7 @@
           <w:szCs w:val="28"/>
         </w:rPr>
       </w:pPr>
-      <w:bookmarkStart w:id="1" w:name="_Toc70364042"/>
+      <w:bookmarkStart w:id="1" w:name="_Toc70451415"/>
       <w:r>
         <w:rPr>
           <w:sz w:val="28"/>
@@ -206,7 +206,7 @@
           <w:r>
             <w:fldChar w:fldCharType="separate"/>
           </w:r>
-          <w:hyperlink w:anchor="_Toc70364041" w:history="1">
+          <w:hyperlink w:anchor="_Toc70451414" w:history="1">
             <w:r>
               <w:rPr>
                 <w:rStyle w:val="Hyperlink"/>
@@ -233,7 +233,7 @@
                 <w:noProof/>
                 <w:webHidden/>
               </w:rPr>
-              <w:instrText xml:space="preserve"> PAGEREF _Toc70364041 \h </w:instrText>
+              <w:instrText xml:space="preserve"> PAGEREF _Toc70451414 \h </w:instrText>
             </w:r>
             <w:r>
               <w:rPr>
@@ -276,7 +276,7 @@
               <w:lang w:eastAsia="en-GB"/>
             </w:rPr>
           </w:pPr>
-          <w:hyperlink w:anchor="_Toc70364042" w:history="1">
+          <w:hyperlink w:anchor="_Toc70451415" w:history="1">
             <w:r>
               <w:rPr>
                 <w:rStyle w:val="Hyperlink"/>
@@ -303,7 +303,7 @@
                 <w:noProof/>
                 <w:webHidden/>
               </w:rPr>
-              <w:instrText xml:space="preserve"> PAGEREF _Toc70364042 \h </w:instrText>
+              <w:instrText xml:space="preserve"> PAGEREF _Toc70451415 \h </w:instrText>
             </w:r>
             <w:r>
               <w:rPr>
@@ -346,7 +346,7 @@
               <w:lang w:eastAsia="en-GB"/>
             </w:rPr>
           </w:pPr>
-          <w:hyperlink w:anchor="_Toc70364043" w:history="1">
+          <w:hyperlink w:anchor="_Toc70451416" w:history="1">
             <w:r>
               <w:rPr>
                 <w:rStyle w:val="Hyperlink"/>
@@ -373,7 +373,7 @@
                 <w:noProof/>
                 <w:webHidden/>
               </w:rPr>
-              <w:instrText xml:space="preserve"> PAGEREF _Toc70364043 \h </w:instrText>
+              <w:instrText xml:space="preserve"> PAGEREF _Toc70451416 \h </w:instrText>
             </w:r>
             <w:r>
               <w:rPr>
@@ -393,7 +393,7 @@
                 <w:noProof/>
                 <w:webHidden/>
               </w:rPr>
-              <w:t>4</w:t>
+              <w:t>5</w:t>
             </w:r>
             <w:r>
               <w:rPr>
@@ -417,7 +417,7 @@
               <w:lang w:eastAsia="en-GB"/>
             </w:rPr>
           </w:pPr>
-          <w:hyperlink w:anchor="_Toc70364044" w:history="1">
+          <w:hyperlink w:anchor="_Toc70451417" w:history="1">
             <w:r>
               <w:rPr>
                 <w:rStyle w:val="Hyperlink"/>
@@ -459,7 +459,7 @@
                 <w:noProof/>
                 <w:webHidden/>
               </w:rPr>
-              <w:instrText xml:space="preserve"> PAGEREF _Toc70364044 \h </w:instrText>
+              <w:instrText xml:space="preserve"> PAGEREF _Toc70451417 \h </w:instrText>
             </w:r>
             <w:r>
               <w:rPr>
@@ -479,7 +479,7 @@
                 <w:noProof/>
                 <w:webHidden/>
               </w:rPr>
-              <w:t>4</w:t>
+              <w:t>5</w:t>
             </w:r>
             <w:r>
               <w:rPr>
@@ -497,10 +497,12 @@
               <w:tab w:val="right" w:leader="dot" w:pos="9016"/>
             </w:tabs>
             <w:rPr>
+              <w:rFonts w:eastAsiaTheme="minorEastAsia"/>
               <w:noProof/>
+              <w:lang w:eastAsia="en-GB"/>
             </w:rPr>
           </w:pPr>
-          <w:hyperlink w:anchor="_Toc70364045" w:history="1">
+          <w:hyperlink w:anchor="_Toc70451418" w:history="1">
             <w:r>
               <w:rPr>
                 <w:rStyle w:val="Hyperlink"/>
@@ -527,7 +529,7 @@
                 <w:noProof/>
                 <w:webHidden/>
               </w:rPr>
-              <w:instrText xml:space="preserve"> PAGEREF _Toc70364045 \h </w:instrText>
+              <w:instrText xml:space="preserve"> PAGEREF _Toc70451418 \h </w:instrText>
             </w:r>
             <w:r>
               <w:rPr>
@@ -547,7 +549,7 @@
                 <w:noProof/>
                 <w:webHidden/>
               </w:rPr>
-              <w:t>4</w:t>
+              <w:t>5</w:t>
             </w:r>
             <w:r>
               <w:rPr>
@@ -565,10 +567,12 @@
               <w:tab w:val="right" w:leader="dot" w:pos="9016"/>
             </w:tabs>
             <w:rPr>
+              <w:rFonts w:eastAsiaTheme="minorEastAsia"/>
               <w:noProof/>
+              <w:lang w:eastAsia="en-GB"/>
             </w:rPr>
           </w:pPr>
-          <w:hyperlink w:anchor="_Toc70364046" w:history="1">
+          <w:hyperlink w:anchor="_Toc70451419" w:history="1">
             <w:r>
               <w:rPr>
                 <w:rStyle w:val="Hyperlink"/>
@@ -595,7 +599,7 @@
                 <w:noProof/>
                 <w:webHidden/>
               </w:rPr>
-              <w:instrText xml:space="preserve"> PAGEREF _Toc70364046 \h </w:instrText>
+              <w:instrText xml:space="preserve"> PAGEREF _Toc70451419 \h </w:instrText>
             </w:r>
             <w:r>
               <w:rPr>
@@ -615,7 +619,7 @@
                 <w:noProof/>
                 <w:webHidden/>
               </w:rPr>
-              <w:t>4</w:t>
+              <w:t>5</w:t>
             </w:r>
             <w:r>
               <w:rPr>
@@ -639,7 +643,7 @@
               <w:lang w:eastAsia="en-GB"/>
             </w:rPr>
           </w:pPr>
-          <w:hyperlink w:anchor="_Toc70364047" w:history="1">
+          <w:hyperlink w:anchor="_Toc70451420" w:history="1">
             <w:r>
               <w:rPr>
                 <w:rStyle w:val="Hyperlink"/>
@@ -681,7 +685,7 @@
                 <w:noProof/>
                 <w:webHidden/>
               </w:rPr>
-              <w:instrText xml:space="preserve"> PAGEREF _Toc70364047 \h </w:instrText>
+              <w:instrText xml:space="preserve"> PAGEREF _Toc70451420 \h </w:instrText>
             </w:r>
             <w:r>
               <w:rPr>
@@ -701,7 +705,7 @@
                 <w:noProof/>
                 <w:webHidden/>
               </w:rPr>
-              <w:t>5</w:t>
+              <w:t>6</w:t>
             </w:r>
             <w:r>
               <w:rPr>
@@ -725,7 +729,7 @@
               <w:lang w:eastAsia="en-GB"/>
             </w:rPr>
           </w:pPr>
-          <w:hyperlink w:anchor="_Toc70364048" w:history="1">
+          <w:hyperlink w:anchor="_Toc70451421" w:history="1">
             <w:r>
               <w:rPr>
                 <w:rStyle w:val="Hyperlink"/>
@@ -767,7 +771,7 @@
                 <w:noProof/>
                 <w:webHidden/>
               </w:rPr>
-              <w:instrText xml:space="preserve"> PAGEREF _Toc70364048 \h </w:instrText>
+              <w:instrText xml:space="preserve"> PAGEREF _Toc70451421 \h </w:instrText>
             </w:r>
             <w:r>
               <w:rPr>
@@ -787,7 +791,7 @@
                 <w:noProof/>
                 <w:webHidden/>
               </w:rPr>
-              <w:t>5</w:t>
+              <w:t>6</w:t>
             </w:r>
             <w:r>
               <w:rPr>
@@ -810,7 +814,7 @@
               <w:lang w:eastAsia="en-GB"/>
             </w:rPr>
           </w:pPr>
-          <w:hyperlink w:anchor="_Toc70364049" w:history="1">
+          <w:hyperlink w:anchor="_Toc70451422" w:history="1">
             <w:r>
               <w:rPr>
                 <w:rStyle w:val="Hyperlink"/>
@@ -837,7 +841,7 @@
                 <w:noProof/>
                 <w:webHidden/>
               </w:rPr>
-              <w:instrText xml:space="preserve"> PAGEREF _Toc70364049 \h </w:instrText>
+              <w:instrText xml:space="preserve"> PAGEREF _Toc70451422 \h </w:instrText>
             </w:r>
             <w:r>
               <w:rPr>
@@ -857,7 +861,7 @@
                 <w:noProof/>
                 <w:webHidden/>
               </w:rPr>
-              <w:t>6</w:t>
+              <w:t>7</w:t>
             </w:r>
             <w:r>
               <w:rPr>
@@ -880,7 +884,7 @@
               <w:lang w:eastAsia="en-GB"/>
             </w:rPr>
           </w:pPr>
-          <w:hyperlink w:anchor="_Toc70364050" w:history="1">
+          <w:hyperlink w:anchor="_Toc70451423" w:history="1">
             <w:r>
               <w:rPr>
                 <w:rStyle w:val="Hyperlink"/>
@@ -907,7 +911,7 @@
                 <w:noProof/>
                 <w:webHidden/>
               </w:rPr>
-              <w:instrText xml:space="preserve"> PAGEREF _Toc70364050 \h </w:instrText>
+              <w:instrText xml:space="preserve"> PAGEREF _Toc70451423 \h </w:instrText>
             </w:r>
             <w:r>
               <w:rPr>
@@ -927,7 +931,7 @@
                 <w:noProof/>
                 <w:webHidden/>
               </w:rPr>
-              <w:t>6</w:t>
+              <w:t>8</w:t>
             </w:r>
             <w:r>
               <w:rPr>
@@ -950,7 +954,7 @@
               <w:lang w:eastAsia="en-GB"/>
             </w:rPr>
           </w:pPr>
-          <w:hyperlink w:anchor="_Toc70364051" w:history="1">
+          <w:hyperlink w:anchor="_Toc70451424" w:history="1">
             <w:r>
               <w:rPr>
                 <w:rStyle w:val="Hyperlink"/>
@@ -977,7 +981,7 @@
                 <w:noProof/>
                 <w:webHidden/>
               </w:rPr>
-              <w:instrText xml:space="preserve"> PAGEREF _Toc70364051 \h </w:instrText>
+              <w:instrText xml:space="preserve"> PAGEREF _Toc70451424 \h </w:instrText>
             </w:r>
             <w:r>
               <w:rPr>
@@ -997,7 +1001,77 @@
                 <w:noProof/>
                 <w:webHidden/>
               </w:rPr>
-              <w:t>7</w:t>
+              <w:t>9</w:t>
+            </w:r>
+            <w:r>
+              <w:rPr>
+                <w:noProof/>
+                <w:webHidden/>
+              </w:rPr>
+              <w:fldChar w:fldCharType="end"/>
+            </w:r>
+          </w:hyperlink>
+        </w:p>
+        <w:p>
+          <w:pPr>
+            <w:pStyle w:val="TOC3"/>
+            <w:tabs>
+              <w:tab w:val="right" w:leader="dot" w:pos="9016"/>
+            </w:tabs>
+            <w:rPr>
+              <w:rFonts w:eastAsiaTheme="minorEastAsia"/>
+              <w:noProof/>
+              <w:lang w:eastAsia="en-GB"/>
+            </w:rPr>
+          </w:pPr>
+          <w:hyperlink w:anchor="_Toc70451425" w:history="1">
+            <w:r>
+              <w:rPr>
+                <w:rStyle w:val="Hyperlink"/>
+                <w:noProof/>
+              </w:rPr>
+              <w:t>2.2.1 Wireframes</w:t>
+            </w:r>
+            <w:r>
+              <w:rPr>
+                <w:noProof/>
+                <w:webHidden/>
+              </w:rPr>
+              <w:tab/>
+            </w:r>
+            <w:r>
+              <w:rPr>
+                <w:noProof/>
+                <w:webHidden/>
+              </w:rPr>
+              <w:fldChar w:fldCharType="begin"/>
+            </w:r>
+            <w:r>
+              <w:rPr>
+                <w:noProof/>
+                <w:webHidden/>
+              </w:rPr>
+              <w:instrText xml:space="preserve"> PAGEREF _Toc70451425 \h </w:instrText>
+            </w:r>
+            <w:r>
+              <w:rPr>
+                <w:noProof/>
+                <w:webHidden/>
+              </w:rPr>
+            </w:r>
+            <w:r>
+              <w:rPr>
+                <w:noProof/>
+                <w:webHidden/>
+              </w:rPr>
+              <w:fldChar w:fldCharType="separate"/>
+            </w:r>
+            <w:r>
+              <w:rPr>
+                <w:noProof/>
+                <w:webHidden/>
+              </w:rPr>
+              <w:t>9</w:t>
             </w:r>
             <w:r>
               <w:rPr>
@@ -1020,7 +1094,7 @@
               <w:lang w:eastAsia="en-GB"/>
             </w:rPr>
           </w:pPr>
-          <w:hyperlink w:anchor="_Toc70364052" w:history="1">
+          <w:hyperlink w:anchor="_Toc70451426" w:history="1">
             <w:r>
               <w:rPr>
                 <w:rStyle w:val="Hyperlink"/>
@@ -1047,7 +1121,7 @@
                 <w:noProof/>
                 <w:webHidden/>
               </w:rPr>
-              <w:instrText xml:space="preserve"> PAGEREF _Toc70364052 \h </w:instrText>
+              <w:instrText xml:space="preserve"> PAGEREF _Toc70451426 \h </w:instrText>
             </w:r>
             <w:r>
               <w:rPr>
@@ -1067,7 +1141,7 @@
                 <w:noProof/>
                 <w:webHidden/>
               </w:rPr>
-              <w:t>7</w:t>
+              <w:t>10</w:t>
             </w:r>
             <w:r>
               <w:rPr>
@@ -1085,10 +1159,12 @@
               <w:tab w:val="right" w:leader="dot" w:pos="9016"/>
             </w:tabs>
             <w:rPr>
+              <w:rFonts w:eastAsiaTheme="minorEastAsia"/>
               <w:noProof/>
+              <w:lang w:eastAsia="en-GB"/>
             </w:rPr>
           </w:pPr>
-          <w:hyperlink w:anchor="_Toc70364053" w:history="1">
+          <w:hyperlink w:anchor="_Toc70451427" w:history="1">
             <w:r>
               <w:rPr>
                 <w:rStyle w:val="Hyperlink"/>
@@ -1115,7 +1191,7 @@
                 <w:noProof/>
                 <w:webHidden/>
               </w:rPr>
-              <w:instrText xml:space="preserve"> PAGEREF _Toc70364053 \h </w:instrText>
+              <w:instrText xml:space="preserve"> PAGEREF _Toc70451427 \h </w:instrText>
             </w:r>
             <w:r>
               <w:rPr>
@@ -1135,7 +1211,7 @@
                 <w:noProof/>
                 <w:webHidden/>
               </w:rPr>
-              <w:t>7</w:t>
+              <w:t>10</w:t>
             </w:r>
             <w:r>
               <w:rPr>
@@ -1153,10 +1229,12 @@
               <w:tab w:val="right" w:leader="dot" w:pos="9016"/>
             </w:tabs>
             <w:rPr>
+              <w:rFonts w:eastAsiaTheme="minorEastAsia"/>
               <w:noProof/>
+              <w:lang w:eastAsia="en-GB"/>
             </w:rPr>
           </w:pPr>
-          <w:hyperlink w:anchor="_Toc70364054" w:history="1">
+          <w:hyperlink w:anchor="_Toc70451428" w:history="1">
             <w:r>
               <w:rPr>
                 <w:rStyle w:val="Hyperlink"/>
@@ -1183,7 +1261,7 @@
                 <w:noProof/>
                 <w:webHidden/>
               </w:rPr>
-              <w:instrText xml:space="preserve"> PAGEREF _Toc70364054 \h </w:instrText>
+              <w:instrText xml:space="preserve"> PAGEREF _Toc70451428 \h </w:instrText>
             </w:r>
             <w:r>
               <w:rPr>
@@ -1203,7 +1281,7 @@
                 <w:noProof/>
                 <w:webHidden/>
               </w:rPr>
-              <w:t>7</w:t>
+              <w:t>11</w:t>
             </w:r>
             <w:r>
               <w:rPr>
@@ -1226,7 +1304,7 @@
               <w:lang w:eastAsia="en-GB"/>
             </w:rPr>
           </w:pPr>
-          <w:hyperlink w:anchor="_Toc70364055" w:history="1">
+          <w:hyperlink w:anchor="_Toc70451429" w:history="1">
             <w:r>
               <w:rPr>
                 <w:rStyle w:val="Hyperlink"/>
@@ -1253,7 +1331,7 @@
                 <w:noProof/>
                 <w:webHidden/>
               </w:rPr>
-              <w:instrText xml:space="preserve"> PAGEREF _Toc70364055 \h </w:instrText>
+              <w:instrText xml:space="preserve"> PAGEREF _Toc70451429 \h </w:instrText>
             </w:r>
             <w:r>
               <w:rPr>
@@ -1273,7 +1351,7 @@
                 <w:noProof/>
                 <w:webHidden/>
               </w:rPr>
-              <w:t>8</w:t>
+              <w:t>12</w:t>
             </w:r>
             <w:r>
               <w:rPr>
@@ -1296,7 +1374,7 @@
               <w:lang w:eastAsia="en-GB"/>
             </w:rPr>
           </w:pPr>
-          <w:hyperlink w:anchor="_Toc70364056" w:history="1">
+          <w:hyperlink w:anchor="_Toc70451430" w:history="1">
             <w:r>
               <w:rPr>
                 <w:rStyle w:val="Hyperlink"/>
@@ -1323,7 +1401,7 @@
                 <w:noProof/>
                 <w:webHidden/>
               </w:rPr>
-              <w:instrText xml:space="preserve"> PAGEREF _Toc70364056 \h </w:instrText>
+              <w:instrText xml:space="preserve"> PAGEREF _Toc70451430 \h </w:instrText>
             </w:r>
             <w:r>
               <w:rPr>
@@ -1343,7 +1421,7 @@
                 <w:noProof/>
                 <w:webHidden/>
               </w:rPr>
-              <w:t>8</w:t>
+              <w:t>12</w:t>
             </w:r>
             <w:r>
               <w:rPr>
@@ -1366,7 +1444,7 @@
               <w:lang w:eastAsia="en-GB"/>
             </w:rPr>
           </w:pPr>
-          <w:hyperlink w:anchor="_Toc70364057" w:history="1">
+          <w:hyperlink w:anchor="_Toc70451431" w:history="1">
             <w:r>
               <w:rPr>
                 <w:rStyle w:val="Hyperlink"/>
@@ -1393,7 +1471,7 @@
                 <w:noProof/>
                 <w:webHidden/>
               </w:rPr>
-              <w:instrText xml:space="preserve"> PAGEREF _Toc70364057 \h </w:instrText>
+              <w:instrText xml:space="preserve"> PAGEREF _Toc70451431 \h </w:instrText>
             </w:r>
             <w:r>
               <w:rPr>
@@ -1413,7 +1491,427 @@
                 <w:noProof/>
                 <w:webHidden/>
               </w:rPr>
-              <w:t>8</w:t>
+              <w:t>13</w:t>
+            </w:r>
+            <w:r>
+              <w:rPr>
+                <w:noProof/>
+                <w:webHidden/>
+              </w:rPr>
+              <w:fldChar w:fldCharType="end"/>
+            </w:r>
+          </w:hyperlink>
+        </w:p>
+        <w:p>
+          <w:pPr>
+            <w:pStyle w:val="TOC2"/>
+            <w:tabs>
+              <w:tab w:val="right" w:leader="dot" w:pos="9016"/>
+            </w:tabs>
+            <w:rPr>
+              <w:rFonts w:eastAsiaTheme="minorEastAsia"/>
+              <w:noProof/>
+              <w:lang w:eastAsia="en-GB"/>
+            </w:rPr>
+          </w:pPr>
+          <w:hyperlink w:anchor="_Toc70451432" w:history="1">
+            <w:r>
+              <w:rPr>
+                <w:rStyle w:val="Hyperlink"/>
+                <w:noProof/>
+              </w:rPr>
+              <w:t>3.1 Reflection on Implementation Plan</w:t>
+            </w:r>
+            <w:r>
+              <w:rPr>
+                <w:noProof/>
+                <w:webHidden/>
+              </w:rPr>
+              <w:tab/>
+            </w:r>
+            <w:r>
+              <w:rPr>
+                <w:noProof/>
+                <w:webHidden/>
+              </w:rPr>
+              <w:fldChar w:fldCharType="begin"/>
+            </w:r>
+            <w:r>
+              <w:rPr>
+                <w:noProof/>
+                <w:webHidden/>
+              </w:rPr>
+              <w:instrText xml:space="preserve"> PAGEREF _Toc70451432 \h </w:instrText>
+            </w:r>
+            <w:r>
+              <w:rPr>
+                <w:noProof/>
+                <w:webHidden/>
+              </w:rPr>
+            </w:r>
+            <w:r>
+              <w:rPr>
+                <w:noProof/>
+                <w:webHidden/>
+              </w:rPr>
+              <w:fldChar w:fldCharType="separate"/>
+            </w:r>
+            <w:r>
+              <w:rPr>
+                <w:noProof/>
+                <w:webHidden/>
+              </w:rPr>
+              <w:t>13</w:t>
+            </w:r>
+            <w:r>
+              <w:rPr>
+                <w:noProof/>
+                <w:webHidden/>
+              </w:rPr>
+              <w:fldChar w:fldCharType="end"/>
+            </w:r>
+          </w:hyperlink>
+        </w:p>
+        <w:p>
+          <w:pPr>
+            <w:pStyle w:val="TOC2"/>
+            <w:tabs>
+              <w:tab w:val="right" w:leader="dot" w:pos="9016"/>
+            </w:tabs>
+            <w:rPr>
+              <w:rFonts w:eastAsiaTheme="minorEastAsia"/>
+              <w:noProof/>
+              <w:lang w:eastAsia="en-GB"/>
+            </w:rPr>
+          </w:pPr>
+          <w:hyperlink w:anchor="_Toc70451433" w:history="1">
+            <w:r>
+              <w:rPr>
+                <w:rStyle w:val="Hyperlink"/>
+                <w:noProof/>
+              </w:rPr>
+              <w:t>3.2 Tools and Languages Used</w:t>
+            </w:r>
+            <w:r>
+              <w:rPr>
+                <w:noProof/>
+                <w:webHidden/>
+              </w:rPr>
+              <w:tab/>
+            </w:r>
+            <w:r>
+              <w:rPr>
+                <w:noProof/>
+                <w:webHidden/>
+              </w:rPr>
+              <w:fldChar w:fldCharType="begin"/>
+            </w:r>
+            <w:r>
+              <w:rPr>
+                <w:noProof/>
+                <w:webHidden/>
+              </w:rPr>
+              <w:instrText xml:space="preserve"> PAGEREF _Toc70451433 \h </w:instrText>
+            </w:r>
+            <w:r>
+              <w:rPr>
+                <w:noProof/>
+                <w:webHidden/>
+              </w:rPr>
+            </w:r>
+            <w:r>
+              <w:rPr>
+                <w:noProof/>
+                <w:webHidden/>
+              </w:rPr>
+              <w:fldChar w:fldCharType="separate"/>
+            </w:r>
+            <w:r>
+              <w:rPr>
+                <w:noProof/>
+                <w:webHidden/>
+              </w:rPr>
+              <w:t>13</w:t>
+            </w:r>
+            <w:r>
+              <w:rPr>
+                <w:noProof/>
+                <w:webHidden/>
+              </w:rPr>
+              <w:fldChar w:fldCharType="end"/>
+            </w:r>
+          </w:hyperlink>
+        </w:p>
+        <w:p>
+          <w:pPr>
+            <w:pStyle w:val="TOC2"/>
+            <w:tabs>
+              <w:tab w:val="right" w:leader="dot" w:pos="9016"/>
+            </w:tabs>
+            <w:rPr>
+              <w:rFonts w:eastAsiaTheme="minorEastAsia"/>
+              <w:noProof/>
+              <w:lang w:eastAsia="en-GB"/>
+            </w:rPr>
+          </w:pPr>
+          <w:hyperlink w:anchor="_Toc70451434" w:history="1">
+            <w:r>
+              <w:rPr>
+                <w:rStyle w:val="Hyperlink"/>
+                <w:noProof/>
+              </w:rPr>
+              <w:t>3.3 Evidence of Version Control</w:t>
+            </w:r>
+            <w:r>
+              <w:rPr>
+                <w:noProof/>
+                <w:webHidden/>
+              </w:rPr>
+              <w:tab/>
+            </w:r>
+            <w:r>
+              <w:rPr>
+                <w:noProof/>
+                <w:webHidden/>
+              </w:rPr>
+              <w:fldChar w:fldCharType="begin"/>
+            </w:r>
+            <w:r>
+              <w:rPr>
+                <w:noProof/>
+                <w:webHidden/>
+              </w:rPr>
+              <w:instrText xml:space="preserve"> PAGEREF _Toc70451434 \h </w:instrText>
+            </w:r>
+            <w:r>
+              <w:rPr>
+                <w:noProof/>
+                <w:webHidden/>
+              </w:rPr>
+            </w:r>
+            <w:r>
+              <w:rPr>
+                <w:noProof/>
+                <w:webHidden/>
+              </w:rPr>
+              <w:fldChar w:fldCharType="separate"/>
+            </w:r>
+            <w:r>
+              <w:rPr>
+                <w:noProof/>
+                <w:webHidden/>
+              </w:rPr>
+              <w:t>13</w:t>
+            </w:r>
+            <w:r>
+              <w:rPr>
+                <w:noProof/>
+                <w:webHidden/>
+              </w:rPr>
+              <w:fldChar w:fldCharType="end"/>
+            </w:r>
+          </w:hyperlink>
+        </w:p>
+        <w:p>
+          <w:pPr>
+            <w:pStyle w:val="TOC2"/>
+            <w:tabs>
+              <w:tab w:val="right" w:leader="dot" w:pos="9016"/>
+            </w:tabs>
+            <w:rPr>
+              <w:rFonts w:eastAsiaTheme="minorEastAsia"/>
+              <w:noProof/>
+              <w:lang w:eastAsia="en-GB"/>
+            </w:rPr>
+          </w:pPr>
+          <w:hyperlink w:anchor="_Toc70451435" w:history="1">
+            <w:r>
+              <w:rPr>
+                <w:rStyle w:val="Hyperlink"/>
+                <w:noProof/>
+              </w:rPr>
+              <w:t>3.4 Volume of Code Produced</w:t>
+            </w:r>
+            <w:r>
+              <w:rPr>
+                <w:noProof/>
+                <w:webHidden/>
+              </w:rPr>
+              <w:tab/>
+            </w:r>
+            <w:r>
+              <w:rPr>
+                <w:noProof/>
+                <w:webHidden/>
+              </w:rPr>
+              <w:fldChar w:fldCharType="begin"/>
+            </w:r>
+            <w:r>
+              <w:rPr>
+                <w:noProof/>
+                <w:webHidden/>
+              </w:rPr>
+              <w:instrText xml:space="preserve"> PAGEREF _Toc70451435 \h </w:instrText>
+            </w:r>
+            <w:r>
+              <w:rPr>
+                <w:noProof/>
+                <w:webHidden/>
+              </w:rPr>
+            </w:r>
+            <w:r>
+              <w:rPr>
+                <w:noProof/>
+                <w:webHidden/>
+              </w:rPr>
+              <w:fldChar w:fldCharType="separate"/>
+            </w:r>
+            <w:r>
+              <w:rPr>
+                <w:noProof/>
+                <w:webHidden/>
+              </w:rPr>
+              <w:t>13</w:t>
+            </w:r>
+            <w:r>
+              <w:rPr>
+                <w:noProof/>
+                <w:webHidden/>
+              </w:rPr>
+              <w:fldChar w:fldCharType="end"/>
+            </w:r>
+          </w:hyperlink>
+        </w:p>
+        <w:p>
+          <w:pPr>
+            <w:pStyle w:val="TOC2"/>
+            <w:tabs>
+              <w:tab w:val="right" w:leader="dot" w:pos="9016"/>
+            </w:tabs>
+            <w:rPr>
+              <w:rFonts w:eastAsiaTheme="minorEastAsia"/>
+              <w:noProof/>
+              <w:lang w:eastAsia="en-GB"/>
+            </w:rPr>
+          </w:pPr>
+          <w:hyperlink w:anchor="_Toc70451436" w:history="1">
+            <w:r>
+              <w:rPr>
+                <w:rStyle w:val="Hyperlink"/>
+                <w:noProof/>
+              </w:rPr>
+              <w:t>3.5 System Walkthrough</w:t>
+            </w:r>
+            <w:r>
+              <w:rPr>
+                <w:noProof/>
+                <w:webHidden/>
+              </w:rPr>
+              <w:tab/>
+            </w:r>
+            <w:r>
+              <w:rPr>
+                <w:noProof/>
+                <w:webHidden/>
+              </w:rPr>
+              <w:fldChar w:fldCharType="begin"/>
+            </w:r>
+            <w:r>
+              <w:rPr>
+                <w:noProof/>
+                <w:webHidden/>
+              </w:rPr>
+              <w:instrText xml:space="preserve"> PAGEREF _Toc70451436 \h </w:instrText>
+            </w:r>
+            <w:r>
+              <w:rPr>
+                <w:noProof/>
+                <w:webHidden/>
+              </w:rPr>
+            </w:r>
+            <w:r>
+              <w:rPr>
+                <w:noProof/>
+                <w:webHidden/>
+              </w:rPr>
+              <w:fldChar w:fldCharType="separate"/>
+            </w:r>
+            <w:r>
+              <w:rPr>
+                <w:noProof/>
+                <w:webHidden/>
+              </w:rPr>
+              <w:t>13</w:t>
+            </w:r>
+            <w:r>
+              <w:rPr>
+                <w:noProof/>
+                <w:webHidden/>
+              </w:rPr>
+              <w:fldChar w:fldCharType="end"/>
+            </w:r>
+          </w:hyperlink>
+        </w:p>
+        <w:p>
+          <w:pPr>
+            <w:pStyle w:val="TOC2"/>
+            <w:tabs>
+              <w:tab w:val="right" w:leader="dot" w:pos="9016"/>
+            </w:tabs>
+            <w:rPr>
+              <w:rFonts w:eastAsiaTheme="minorEastAsia"/>
+              <w:noProof/>
+              <w:lang w:eastAsia="en-GB"/>
+            </w:rPr>
+          </w:pPr>
+          <w:hyperlink w:anchor="_Toc70451437" w:history="1">
+            <w:r>
+              <w:rPr>
+                <w:rStyle w:val="Hyperlink"/>
+                <w:noProof/>
+              </w:rPr>
+              <w:t>3.6 Consideration of Security Implementation</w:t>
+            </w:r>
+            <w:r>
+              <w:rPr>
+                <w:noProof/>
+                <w:webHidden/>
+              </w:rPr>
+              <w:tab/>
+            </w:r>
+            <w:r>
+              <w:rPr>
+                <w:noProof/>
+                <w:webHidden/>
+              </w:rPr>
+              <w:fldChar w:fldCharType="begin"/>
+            </w:r>
+            <w:r>
+              <w:rPr>
+                <w:noProof/>
+                <w:webHidden/>
+              </w:rPr>
+              <w:instrText xml:space="preserve"> PAGEREF _Toc70451437 \h </w:instrText>
+            </w:r>
+            <w:r>
+              <w:rPr>
+                <w:noProof/>
+                <w:webHidden/>
+              </w:rPr>
+            </w:r>
+            <w:r>
+              <w:rPr>
+                <w:noProof/>
+                <w:webHidden/>
+              </w:rPr>
+              <w:fldChar w:fldCharType="separate"/>
+            </w:r>
+            <w:r>
+              <w:rPr>
+                <w:noProof/>
+                <w:webHidden/>
+              </w:rPr>
+              <w:t>13</w:t>
             </w:r>
             <w:r>
               <w:rPr>
@@ -1436,7 +1934,7 @@
               <w:lang w:eastAsia="en-GB"/>
             </w:rPr>
           </w:pPr>
-          <w:hyperlink w:anchor="_Toc70364058" w:history="1">
+          <w:hyperlink w:anchor="_Toc70451438" w:history="1">
             <w:r>
               <w:rPr>
                 <w:rStyle w:val="Hyperlink"/>
@@ -1463,7 +1961,7 @@
                 <w:noProof/>
                 <w:webHidden/>
               </w:rPr>
-              <w:instrText xml:space="preserve"> PAGEREF _Toc70364058 \h </w:instrText>
+              <w:instrText xml:space="preserve"> PAGEREF _Toc70451438 \h </w:instrText>
             </w:r>
             <w:r>
               <w:rPr>
@@ -1483,7 +1981,287 @@
                 <w:noProof/>
                 <w:webHidden/>
               </w:rPr>
-              <w:t>8</w:t>
+              <w:t>13</w:t>
+            </w:r>
+            <w:r>
+              <w:rPr>
+                <w:noProof/>
+                <w:webHidden/>
+              </w:rPr>
+              <w:fldChar w:fldCharType="end"/>
+            </w:r>
+          </w:hyperlink>
+        </w:p>
+        <w:p>
+          <w:pPr>
+            <w:pStyle w:val="TOC2"/>
+            <w:tabs>
+              <w:tab w:val="right" w:leader="dot" w:pos="9016"/>
+            </w:tabs>
+            <w:rPr>
+              <w:rFonts w:eastAsiaTheme="minorEastAsia"/>
+              <w:noProof/>
+              <w:lang w:eastAsia="en-GB"/>
+            </w:rPr>
+          </w:pPr>
+          <w:hyperlink w:anchor="_Toc70451439" w:history="1">
+            <w:r>
+              <w:rPr>
+                <w:rStyle w:val="Hyperlink"/>
+                <w:noProof/>
+              </w:rPr>
+              <w:t>4.1 Reflection on Verification Plan</w:t>
+            </w:r>
+            <w:r>
+              <w:rPr>
+                <w:noProof/>
+                <w:webHidden/>
+              </w:rPr>
+              <w:tab/>
+            </w:r>
+            <w:r>
+              <w:rPr>
+                <w:noProof/>
+                <w:webHidden/>
+              </w:rPr>
+              <w:fldChar w:fldCharType="begin"/>
+            </w:r>
+            <w:r>
+              <w:rPr>
+                <w:noProof/>
+                <w:webHidden/>
+              </w:rPr>
+              <w:instrText xml:space="preserve"> PAGEREF _Toc70451439 \h </w:instrText>
+            </w:r>
+            <w:r>
+              <w:rPr>
+                <w:noProof/>
+                <w:webHidden/>
+              </w:rPr>
+            </w:r>
+            <w:r>
+              <w:rPr>
+                <w:noProof/>
+                <w:webHidden/>
+              </w:rPr>
+              <w:fldChar w:fldCharType="separate"/>
+            </w:r>
+            <w:r>
+              <w:rPr>
+                <w:noProof/>
+                <w:webHidden/>
+              </w:rPr>
+              <w:t>13</w:t>
+            </w:r>
+            <w:r>
+              <w:rPr>
+                <w:noProof/>
+                <w:webHidden/>
+              </w:rPr>
+              <w:fldChar w:fldCharType="end"/>
+            </w:r>
+          </w:hyperlink>
+        </w:p>
+        <w:p>
+          <w:pPr>
+            <w:pStyle w:val="TOC2"/>
+            <w:tabs>
+              <w:tab w:val="right" w:leader="dot" w:pos="9016"/>
+            </w:tabs>
+            <w:rPr>
+              <w:rFonts w:eastAsiaTheme="minorEastAsia"/>
+              <w:noProof/>
+              <w:lang w:eastAsia="en-GB"/>
+            </w:rPr>
+          </w:pPr>
+          <w:hyperlink w:anchor="_Toc70451440" w:history="1">
+            <w:r>
+              <w:rPr>
+                <w:rStyle w:val="Hyperlink"/>
+                <w:noProof/>
+              </w:rPr>
+              <w:t>4.2 Verification Results</w:t>
+            </w:r>
+            <w:r>
+              <w:rPr>
+                <w:noProof/>
+                <w:webHidden/>
+              </w:rPr>
+              <w:tab/>
+            </w:r>
+            <w:r>
+              <w:rPr>
+                <w:noProof/>
+                <w:webHidden/>
+              </w:rPr>
+              <w:fldChar w:fldCharType="begin"/>
+            </w:r>
+            <w:r>
+              <w:rPr>
+                <w:noProof/>
+                <w:webHidden/>
+              </w:rPr>
+              <w:instrText xml:space="preserve"> PAGEREF _Toc70451440 \h </w:instrText>
+            </w:r>
+            <w:r>
+              <w:rPr>
+                <w:noProof/>
+                <w:webHidden/>
+              </w:rPr>
+            </w:r>
+            <w:r>
+              <w:rPr>
+                <w:noProof/>
+                <w:webHidden/>
+              </w:rPr>
+              <w:fldChar w:fldCharType="separate"/>
+            </w:r>
+            <w:r>
+              <w:rPr>
+                <w:noProof/>
+                <w:webHidden/>
+              </w:rPr>
+              <w:t>13</w:t>
+            </w:r>
+            <w:r>
+              <w:rPr>
+                <w:noProof/>
+                <w:webHidden/>
+              </w:rPr>
+              <w:fldChar w:fldCharType="end"/>
+            </w:r>
+          </w:hyperlink>
+        </w:p>
+        <w:p>
+          <w:pPr>
+            <w:pStyle w:val="TOC2"/>
+            <w:tabs>
+              <w:tab w:val="right" w:leader="dot" w:pos="9016"/>
+            </w:tabs>
+            <w:rPr>
+              <w:rFonts w:eastAsiaTheme="minorEastAsia"/>
+              <w:noProof/>
+              <w:lang w:eastAsia="en-GB"/>
+            </w:rPr>
+          </w:pPr>
+          <w:hyperlink w:anchor="_Toc70451441" w:history="1">
+            <w:r>
+              <w:rPr>
+                <w:rStyle w:val="Hyperlink"/>
+                <w:noProof/>
+              </w:rPr>
+              <w:t>4.3 Other Evidence of Verification</w:t>
+            </w:r>
+            <w:r>
+              <w:rPr>
+                <w:noProof/>
+                <w:webHidden/>
+              </w:rPr>
+              <w:tab/>
+            </w:r>
+            <w:r>
+              <w:rPr>
+                <w:noProof/>
+                <w:webHidden/>
+              </w:rPr>
+              <w:fldChar w:fldCharType="begin"/>
+            </w:r>
+            <w:r>
+              <w:rPr>
+                <w:noProof/>
+                <w:webHidden/>
+              </w:rPr>
+              <w:instrText xml:space="preserve"> PAGEREF _Toc70451441 \h </w:instrText>
+            </w:r>
+            <w:r>
+              <w:rPr>
+                <w:noProof/>
+                <w:webHidden/>
+              </w:rPr>
+            </w:r>
+            <w:r>
+              <w:rPr>
+                <w:noProof/>
+                <w:webHidden/>
+              </w:rPr>
+              <w:fldChar w:fldCharType="separate"/>
+            </w:r>
+            <w:r>
+              <w:rPr>
+                <w:noProof/>
+                <w:webHidden/>
+              </w:rPr>
+              <w:t>13</w:t>
+            </w:r>
+            <w:r>
+              <w:rPr>
+                <w:noProof/>
+                <w:webHidden/>
+              </w:rPr>
+              <w:fldChar w:fldCharType="end"/>
+            </w:r>
+          </w:hyperlink>
+        </w:p>
+        <w:p>
+          <w:pPr>
+            <w:pStyle w:val="TOC2"/>
+            <w:tabs>
+              <w:tab w:val="right" w:leader="dot" w:pos="9016"/>
+            </w:tabs>
+            <w:rPr>
+              <w:rFonts w:eastAsiaTheme="minorEastAsia"/>
+              <w:noProof/>
+              <w:lang w:eastAsia="en-GB"/>
+            </w:rPr>
+          </w:pPr>
+          <w:hyperlink w:anchor="_Toc70451442" w:history="1">
+            <w:r>
+              <w:rPr>
+                <w:rStyle w:val="Hyperlink"/>
+                <w:noProof/>
+              </w:rPr>
+              <w:t>4.4 Confirmation Statement of System Meeting Requirements</w:t>
+            </w:r>
+            <w:r>
+              <w:rPr>
+                <w:noProof/>
+                <w:webHidden/>
+              </w:rPr>
+              <w:tab/>
+            </w:r>
+            <w:r>
+              <w:rPr>
+                <w:noProof/>
+                <w:webHidden/>
+              </w:rPr>
+              <w:fldChar w:fldCharType="begin"/>
+            </w:r>
+            <w:r>
+              <w:rPr>
+                <w:noProof/>
+                <w:webHidden/>
+              </w:rPr>
+              <w:instrText xml:space="preserve"> PAGEREF _Toc70451442 \h </w:instrText>
+            </w:r>
+            <w:r>
+              <w:rPr>
+                <w:noProof/>
+                <w:webHidden/>
+              </w:rPr>
+            </w:r>
+            <w:r>
+              <w:rPr>
+                <w:noProof/>
+                <w:webHidden/>
+              </w:rPr>
+              <w:fldChar w:fldCharType="separate"/>
+            </w:r>
+            <w:r>
+              <w:rPr>
+                <w:noProof/>
+                <w:webHidden/>
+              </w:rPr>
+              <w:t>13</w:t>
             </w:r>
             <w:r>
               <w:rPr>
@@ -1506,7 +2284,7 @@
               <w:lang w:eastAsia="en-GB"/>
             </w:rPr>
           </w:pPr>
-          <w:hyperlink w:anchor="_Toc70364059" w:history="1">
+          <w:hyperlink w:anchor="_Toc70451443" w:history="1">
             <w:r>
               <w:rPr>
                 <w:rStyle w:val="Hyperlink"/>
@@ -1533,7 +2311,7 @@
                 <w:noProof/>
                 <w:webHidden/>
               </w:rPr>
-              <w:instrText xml:space="preserve"> PAGEREF _Toc70364059 \h </w:instrText>
+              <w:instrText xml:space="preserve"> PAGEREF _Toc70451443 \h </w:instrText>
             </w:r>
             <w:r>
               <w:rPr>
@@ -1553,7 +2331,287 @@
                 <w:noProof/>
                 <w:webHidden/>
               </w:rPr>
-              <w:t>8</w:t>
+              <w:t>13</w:t>
+            </w:r>
+            <w:r>
+              <w:rPr>
+                <w:noProof/>
+                <w:webHidden/>
+              </w:rPr>
+              <w:fldChar w:fldCharType="end"/>
+            </w:r>
+          </w:hyperlink>
+        </w:p>
+        <w:p>
+          <w:pPr>
+            <w:pStyle w:val="TOC2"/>
+            <w:tabs>
+              <w:tab w:val="right" w:leader="dot" w:pos="9016"/>
+            </w:tabs>
+            <w:rPr>
+              <w:rFonts w:eastAsiaTheme="minorEastAsia"/>
+              <w:noProof/>
+              <w:lang w:eastAsia="en-GB"/>
+            </w:rPr>
+          </w:pPr>
+          <w:hyperlink w:anchor="_Toc70451444" w:history="1">
+            <w:r>
+              <w:rPr>
+                <w:rStyle w:val="Hyperlink"/>
+                <w:noProof/>
+              </w:rPr>
+              <w:t>5.1 Reflection of Validation Plan</w:t>
+            </w:r>
+            <w:r>
+              <w:rPr>
+                <w:noProof/>
+                <w:webHidden/>
+              </w:rPr>
+              <w:tab/>
+            </w:r>
+            <w:r>
+              <w:rPr>
+                <w:noProof/>
+                <w:webHidden/>
+              </w:rPr>
+              <w:fldChar w:fldCharType="begin"/>
+            </w:r>
+            <w:r>
+              <w:rPr>
+                <w:noProof/>
+                <w:webHidden/>
+              </w:rPr>
+              <w:instrText xml:space="preserve"> PAGEREF _Toc70451444 \h </w:instrText>
+            </w:r>
+            <w:r>
+              <w:rPr>
+                <w:noProof/>
+                <w:webHidden/>
+              </w:rPr>
+            </w:r>
+            <w:r>
+              <w:rPr>
+                <w:noProof/>
+                <w:webHidden/>
+              </w:rPr>
+              <w:fldChar w:fldCharType="separate"/>
+            </w:r>
+            <w:r>
+              <w:rPr>
+                <w:noProof/>
+                <w:webHidden/>
+              </w:rPr>
+              <w:t>13</w:t>
+            </w:r>
+            <w:r>
+              <w:rPr>
+                <w:noProof/>
+                <w:webHidden/>
+              </w:rPr>
+              <w:fldChar w:fldCharType="end"/>
+            </w:r>
+          </w:hyperlink>
+        </w:p>
+        <w:p>
+          <w:pPr>
+            <w:pStyle w:val="TOC2"/>
+            <w:tabs>
+              <w:tab w:val="right" w:leader="dot" w:pos="9016"/>
+            </w:tabs>
+            <w:rPr>
+              <w:rFonts w:eastAsiaTheme="minorEastAsia"/>
+              <w:noProof/>
+              <w:lang w:eastAsia="en-GB"/>
+            </w:rPr>
+          </w:pPr>
+          <w:hyperlink w:anchor="_Toc70451445" w:history="1">
+            <w:r>
+              <w:rPr>
+                <w:rStyle w:val="Hyperlink"/>
+                <w:noProof/>
+              </w:rPr>
+              <w:t>5.2 Validation Results</w:t>
+            </w:r>
+            <w:r>
+              <w:rPr>
+                <w:noProof/>
+                <w:webHidden/>
+              </w:rPr>
+              <w:tab/>
+            </w:r>
+            <w:r>
+              <w:rPr>
+                <w:noProof/>
+                <w:webHidden/>
+              </w:rPr>
+              <w:fldChar w:fldCharType="begin"/>
+            </w:r>
+            <w:r>
+              <w:rPr>
+                <w:noProof/>
+                <w:webHidden/>
+              </w:rPr>
+              <w:instrText xml:space="preserve"> PAGEREF _Toc70451445 \h </w:instrText>
+            </w:r>
+            <w:r>
+              <w:rPr>
+                <w:noProof/>
+                <w:webHidden/>
+              </w:rPr>
+            </w:r>
+            <w:r>
+              <w:rPr>
+                <w:noProof/>
+                <w:webHidden/>
+              </w:rPr>
+              <w:fldChar w:fldCharType="separate"/>
+            </w:r>
+            <w:r>
+              <w:rPr>
+                <w:noProof/>
+                <w:webHidden/>
+              </w:rPr>
+              <w:t>13</w:t>
+            </w:r>
+            <w:r>
+              <w:rPr>
+                <w:noProof/>
+                <w:webHidden/>
+              </w:rPr>
+              <w:fldChar w:fldCharType="end"/>
+            </w:r>
+          </w:hyperlink>
+        </w:p>
+        <w:p>
+          <w:pPr>
+            <w:pStyle w:val="TOC2"/>
+            <w:tabs>
+              <w:tab w:val="right" w:leader="dot" w:pos="9016"/>
+            </w:tabs>
+            <w:rPr>
+              <w:rFonts w:eastAsiaTheme="minorEastAsia"/>
+              <w:noProof/>
+              <w:lang w:eastAsia="en-GB"/>
+            </w:rPr>
+          </w:pPr>
+          <w:hyperlink w:anchor="_Toc70451446" w:history="1">
+            <w:r>
+              <w:rPr>
+                <w:rStyle w:val="Hyperlink"/>
+                <w:noProof/>
+              </w:rPr>
+              <w:t>5.3 Other Products Resulting from Validation</w:t>
+            </w:r>
+            <w:r>
+              <w:rPr>
+                <w:noProof/>
+                <w:webHidden/>
+              </w:rPr>
+              <w:tab/>
+            </w:r>
+            <w:r>
+              <w:rPr>
+                <w:noProof/>
+                <w:webHidden/>
+              </w:rPr>
+              <w:fldChar w:fldCharType="begin"/>
+            </w:r>
+            <w:r>
+              <w:rPr>
+                <w:noProof/>
+                <w:webHidden/>
+              </w:rPr>
+              <w:instrText xml:space="preserve"> PAGEREF _Toc70451446 \h </w:instrText>
+            </w:r>
+            <w:r>
+              <w:rPr>
+                <w:noProof/>
+                <w:webHidden/>
+              </w:rPr>
+            </w:r>
+            <w:r>
+              <w:rPr>
+                <w:noProof/>
+                <w:webHidden/>
+              </w:rPr>
+              <w:fldChar w:fldCharType="separate"/>
+            </w:r>
+            <w:r>
+              <w:rPr>
+                <w:noProof/>
+                <w:webHidden/>
+              </w:rPr>
+              <w:t>13</w:t>
+            </w:r>
+            <w:r>
+              <w:rPr>
+                <w:noProof/>
+                <w:webHidden/>
+              </w:rPr>
+              <w:fldChar w:fldCharType="end"/>
+            </w:r>
+          </w:hyperlink>
+        </w:p>
+        <w:p>
+          <w:pPr>
+            <w:pStyle w:val="TOC2"/>
+            <w:tabs>
+              <w:tab w:val="right" w:leader="dot" w:pos="9016"/>
+            </w:tabs>
+            <w:rPr>
+              <w:rFonts w:eastAsiaTheme="minorEastAsia"/>
+              <w:noProof/>
+              <w:lang w:eastAsia="en-GB"/>
+            </w:rPr>
+          </w:pPr>
+          <w:hyperlink w:anchor="_Toc70451447" w:history="1">
+            <w:r>
+              <w:rPr>
+                <w:rStyle w:val="Hyperlink"/>
+                <w:noProof/>
+              </w:rPr>
+              <w:t>5.4 Consideration for Future Work</w:t>
+            </w:r>
+            <w:r>
+              <w:rPr>
+                <w:noProof/>
+                <w:webHidden/>
+              </w:rPr>
+              <w:tab/>
+            </w:r>
+            <w:r>
+              <w:rPr>
+                <w:noProof/>
+                <w:webHidden/>
+              </w:rPr>
+              <w:fldChar w:fldCharType="begin"/>
+            </w:r>
+            <w:r>
+              <w:rPr>
+                <w:noProof/>
+                <w:webHidden/>
+              </w:rPr>
+              <w:instrText xml:space="preserve"> PAGEREF _Toc70451447 \h </w:instrText>
+            </w:r>
+            <w:r>
+              <w:rPr>
+                <w:noProof/>
+                <w:webHidden/>
+              </w:rPr>
+            </w:r>
+            <w:r>
+              <w:rPr>
+                <w:noProof/>
+                <w:webHidden/>
+              </w:rPr>
+              <w:fldChar w:fldCharType="separate"/>
+            </w:r>
+            <w:r>
+              <w:rPr>
+                <w:noProof/>
+                <w:webHidden/>
+              </w:rPr>
+              <w:t>13</w:t>
             </w:r>
             <w:r>
               <w:rPr>
@@ -1576,7 +2634,7 @@
               <w:lang w:eastAsia="en-GB"/>
             </w:rPr>
           </w:pPr>
-          <w:hyperlink w:anchor="_Toc70364060" w:history="1">
+          <w:hyperlink w:anchor="_Toc70451448" w:history="1">
             <w:r>
               <w:rPr>
                 <w:rStyle w:val="Hyperlink"/>
@@ -1603,7 +2661,7 @@
                 <w:noProof/>
                 <w:webHidden/>
               </w:rPr>
-              <w:instrText xml:space="preserve"> PAGEREF _Toc70364060 \h </w:instrText>
+              <w:instrText xml:space="preserve"> PAGEREF _Toc70451448 \h </w:instrText>
             </w:r>
             <w:r>
               <w:rPr>
@@ -1623,7 +2681,287 @@
                 <w:noProof/>
                 <w:webHidden/>
               </w:rPr>
-              <w:t>8</w:t>
+              <w:t>13</w:t>
+            </w:r>
+            <w:r>
+              <w:rPr>
+                <w:noProof/>
+                <w:webHidden/>
+              </w:rPr>
+              <w:fldChar w:fldCharType="end"/>
+            </w:r>
+          </w:hyperlink>
+        </w:p>
+        <w:p>
+          <w:pPr>
+            <w:pStyle w:val="TOC2"/>
+            <w:tabs>
+              <w:tab w:val="right" w:leader="dot" w:pos="9016"/>
+            </w:tabs>
+            <w:rPr>
+              <w:rFonts w:eastAsiaTheme="minorEastAsia"/>
+              <w:noProof/>
+              <w:lang w:eastAsia="en-GB"/>
+            </w:rPr>
+          </w:pPr>
+          <w:hyperlink w:anchor="_Toc70451449" w:history="1">
+            <w:r>
+              <w:rPr>
+                <w:rStyle w:val="Hyperlink"/>
+                <w:noProof/>
+              </w:rPr>
+              <w:t>6.1 Project Appraisal</w:t>
+            </w:r>
+            <w:r>
+              <w:rPr>
+                <w:noProof/>
+                <w:webHidden/>
+              </w:rPr>
+              <w:tab/>
+            </w:r>
+            <w:r>
+              <w:rPr>
+                <w:noProof/>
+                <w:webHidden/>
+              </w:rPr>
+              <w:fldChar w:fldCharType="begin"/>
+            </w:r>
+            <w:r>
+              <w:rPr>
+                <w:noProof/>
+                <w:webHidden/>
+              </w:rPr>
+              <w:instrText xml:space="preserve"> PAGEREF _Toc70451449 \h </w:instrText>
+            </w:r>
+            <w:r>
+              <w:rPr>
+                <w:noProof/>
+                <w:webHidden/>
+              </w:rPr>
+            </w:r>
+            <w:r>
+              <w:rPr>
+                <w:noProof/>
+                <w:webHidden/>
+              </w:rPr>
+              <w:fldChar w:fldCharType="separate"/>
+            </w:r>
+            <w:r>
+              <w:rPr>
+                <w:noProof/>
+                <w:webHidden/>
+              </w:rPr>
+              <w:t>13</w:t>
+            </w:r>
+            <w:r>
+              <w:rPr>
+                <w:noProof/>
+                <w:webHidden/>
+              </w:rPr>
+              <w:fldChar w:fldCharType="end"/>
+            </w:r>
+          </w:hyperlink>
+        </w:p>
+        <w:p>
+          <w:pPr>
+            <w:pStyle w:val="TOC2"/>
+            <w:tabs>
+              <w:tab w:val="right" w:leader="dot" w:pos="9016"/>
+            </w:tabs>
+            <w:rPr>
+              <w:rFonts w:eastAsiaTheme="minorEastAsia"/>
+              <w:noProof/>
+              <w:lang w:eastAsia="en-GB"/>
+            </w:rPr>
+          </w:pPr>
+          <w:hyperlink w:anchor="_Toc70451450" w:history="1">
+            <w:r>
+              <w:rPr>
+                <w:rStyle w:val="Hyperlink"/>
+                <w:noProof/>
+              </w:rPr>
+              <w:t>6.2 Reflection of Project Plan</w:t>
+            </w:r>
+            <w:r>
+              <w:rPr>
+                <w:noProof/>
+                <w:webHidden/>
+              </w:rPr>
+              <w:tab/>
+            </w:r>
+            <w:r>
+              <w:rPr>
+                <w:noProof/>
+                <w:webHidden/>
+              </w:rPr>
+              <w:fldChar w:fldCharType="begin"/>
+            </w:r>
+            <w:r>
+              <w:rPr>
+                <w:noProof/>
+                <w:webHidden/>
+              </w:rPr>
+              <w:instrText xml:space="preserve"> PAGEREF _Toc70451450 \h </w:instrText>
+            </w:r>
+            <w:r>
+              <w:rPr>
+                <w:noProof/>
+                <w:webHidden/>
+              </w:rPr>
+            </w:r>
+            <w:r>
+              <w:rPr>
+                <w:noProof/>
+                <w:webHidden/>
+              </w:rPr>
+              <w:fldChar w:fldCharType="separate"/>
+            </w:r>
+            <w:r>
+              <w:rPr>
+                <w:noProof/>
+                <w:webHidden/>
+              </w:rPr>
+              <w:t>13</w:t>
+            </w:r>
+            <w:r>
+              <w:rPr>
+                <w:noProof/>
+                <w:webHidden/>
+              </w:rPr>
+              <w:fldChar w:fldCharType="end"/>
+            </w:r>
+          </w:hyperlink>
+        </w:p>
+        <w:p>
+          <w:pPr>
+            <w:pStyle w:val="TOC2"/>
+            <w:tabs>
+              <w:tab w:val="right" w:leader="dot" w:pos="9016"/>
+            </w:tabs>
+            <w:rPr>
+              <w:rFonts w:eastAsiaTheme="minorEastAsia"/>
+              <w:noProof/>
+              <w:lang w:eastAsia="en-GB"/>
+            </w:rPr>
+          </w:pPr>
+          <w:hyperlink w:anchor="_Toc70451451" w:history="1">
+            <w:r>
+              <w:rPr>
+                <w:rStyle w:val="Hyperlink"/>
+                <w:noProof/>
+              </w:rPr>
+              <w:t>6.3 Reflection of Initial Time/Effort Estimation</w:t>
+            </w:r>
+            <w:r>
+              <w:rPr>
+                <w:noProof/>
+                <w:webHidden/>
+              </w:rPr>
+              <w:tab/>
+            </w:r>
+            <w:r>
+              <w:rPr>
+                <w:noProof/>
+                <w:webHidden/>
+              </w:rPr>
+              <w:fldChar w:fldCharType="begin"/>
+            </w:r>
+            <w:r>
+              <w:rPr>
+                <w:noProof/>
+                <w:webHidden/>
+              </w:rPr>
+              <w:instrText xml:space="preserve"> PAGEREF _Toc70451451 \h </w:instrText>
+            </w:r>
+            <w:r>
+              <w:rPr>
+                <w:noProof/>
+                <w:webHidden/>
+              </w:rPr>
+            </w:r>
+            <w:r>
+              <w:rPr>
+                <w:noProof/>
+                <w:webHidden/>
+              </w:rPr>
+              <w:fldChar w:fldCharType="separate"/>
+            </w:r>
+            <w:r>
+              <w:rPr>
+                <w:noProof/>
+                <w:webHidden/>
+              </w:rPr>
+              <w:t>13</w:t>
+            </w:r>
+            <w:r>
+              <w:rPr>
+                <w:noProof/>
+                <w:webHidden/>
+              </w:rPr>
+              <w:fldChar w:fldCharType="end"/>
+            </w:r>
+          </w:hyperlink>
+        </w:p>
+        <w:p>
+          <w:pPr>
+            <w:pStyle w:val="TOC2"/>
+            <w:tabs>
+              <w:tab w:val="right" w:leader="dot" w:pos="9016"/>
+            </w:tabs>
+            <w:rPr>
+              <w:rFonts w:eastAsiaTheme="minorEastAsia"/>
+              <w:noProof/>
+              <w:lang w:eastAsia="en-GB"/>
+            </w:rPr>
+          </w:pPr>
+          <w:hyperlink w:anchor="_Toc70451452" w:history="1">
+            <w:r>
+              <w:rPr>
+                <w:rStyle w:val="Hyperlink"/>
+                <w:noProof/>
+              </w:rPr>
+              <w:t>6.4 Reflection of Software Methodology</w:t>
+            </w:r>
+            <w:r>
+              <w:rPr>
+                <w:noProof/>
+                <w:webHidden/>
+              </w:rPr>
+              <w:tab/>
+            </w:r>
+            <w:r>
+              <w:rPr>
+                <w:noProof/>
+                <w:webHidden/>
+              </w:rPr>
+              <w:fldChar w:fldCharType="begin"/>
+            </w:r>
+            <w:r>
+              <w:rPr>
+                <w:noProof/>
+                <w:webHidden/>
+              </w:rPr>
+              <w:instrText xml:space="preserve"> PAGEREF _Toc70451452 \h </w:instrText>
+            </w:r>
+            <w:r>
+              <w:rPr>
+                <w:noProof/>
+                <w:webHidden/>
+              </w:rPr>
+            </w:r>
+            <w:r>
+              <w:rPr>
+                <w:noProof/>
+                <w:webHidden/>
+              </w:rPr>
+              <w:fldChar w:fldCharType="separate"/>
+            </w:r>
+            <w:r>
+              <w:rPr>
+                <w:noProof/>
+                <w:webHidden/>
+              </w:rPr>
+              <w:t>13</w:t>
             </w:r>
             <w:r>
               <w:rPr>
@@ -1646,7 +2984,7 @@
               <w:lang w:eastAsia="en-GB"/>
             </w:rPr>
           </w:pPr>
-          <w:hyperlink w:anchor="_Toc70364061" w:history="1">
+          <w:hyperlink w:anchor="_Toc70451453" w:history="1">
             <w:r>
               <w:rPr>
                 <w:rStyle w:val="Hyperlink"/>
@@ -1673,7 +3011,7 @@
                 <w:noProof/>
                 <w:webHidden/>
               </w:rPr>
-              <w:instrText xml:space="preserve"> PAGEREF _Toc70364061 \h </w:instrText>
+              <w:instrText xml:space="preserve"> PAGEREF _Toc70451453 \h </w:instrText>
             </w:r>
             <w:r>
               <w:rPr>
@@ -1693,7 +3031,7 @@
                 <w:noProof/>
                 <w:webHidden/>
               </w:rPr>
-              <w:t>9</w:t>
+              <w:t>13</w:t>
             </w:r>
             <w:r>
               <w:rPr>
@@ -1716,7 +3054,7 @@
               <w:lang w:eastAsia="en-GB"/>
             </w:rPr>
           </w:pPr>
-          <w:hyperlink w:anchor="_Toc70364062" w:history="1">
+          <w:hyperlink w:anchor="_Toc70451454" w:history="1">
             <w:r>
               <w:rPr>
                 <w:rStyle w:val="Hyperlink"/>
@@ -1743,7 +3081,7 @@
                 <w:noProof/>
                 <w:webHidden/>
               </w:rPr>
-              <w:instrText xml:space="preserve"> PAGEREF _Toc70364062 \h </w:instrText>
+              <w:instrText xml:space="preserve"> PAGEREF _Toc70451454 \h </w:instrText>
             </w:r>
             <w:r>
               <w:rPr>
@@ -1763,7 +3101,7 @@
                 <w:noProof/>
                 <w:webHidden/>
               </w:rPr>
-              <w:t>9</w:t>
+              <w:t>14</w:t>
             </w:r>
             <w:r>
               <w:rPr>
@@ -1809,7 +3147,7 @@
           <w:szCs w:val="28"/>
         </w:rPr>
       </w:pPr>
-      <w:bookmarkStart w:id="2" w:name="_Toc70364043"/>
+      <w:bookmarkStart w:id="2" w:name="_Toc70451416"/>
       <w:r>
         <w:rPr>
           <w:sz w:val="28"/>
@@ -1849,7 +3187,7 @@
           <w:numId w:val="1"/>
         </w:numPr>
       </w:pPr>
-      <w:bookmarkStart w:id="3" w:name="_Toc70364044"/>
+      <w:bookmarkStart w:id="3" w:name="_Toc70451417"/>
       <w:r>
         <w:t>Final List of Requirements</w:t>
       </w:r>
@@ -1859,7 +3197,7 @@
       <w:pPr>
         <w:pStyle w:val="Heading3"/>
       </w:pPr>
-      <w:bookmarkStart w:id="4" w:name="_Toc70364045"/>
+      <w:bookmarkStart w:id="4" w:name="_Toc70451418"/>
       <w:r>
         <w:t>1.1.1 Functional Requirements</w:t>
       </w:r>
@@ -2552,13 +3890,8 @@
             <w:pPr>
               <w:cnfStyle w:val="000000000000" w:firstRow="0" w:lastRow="0" w:firstColumn="0" w:lastColumn="0" w:oddVBand="0" w:evenVBand="0" w:oddHBand="0" w:evenHBand="0" w:firstRowFirstColumn="0" w:firstRowLastColumn="0" w:lastRowFirstColumn="0" w:lastRowLastColumn="0"/>
             </w:pPr>
-            <w:proofErr w:type="gramStart"/>
-            <w:r>
-              <w:t>Won’t</w:t>
-            </w:r>
-            <w:proofErr w:type="gramEnd"/>
-            <w:r>
-              <w:t xml:space="preserve"> Have</w:t>
+            <w:r>
+              <w:t>Won’t Have</w:t>
             </w:r>
           </w:p>
         </w:tc>
@@ -2589,14 +3922,27 @@
       <w:r>
         <w:t xml:space="preserve">Figure </w:t>
       </w:r>
-      <w:fldSimple w:instr=" SEQ Figure \* ARABIC ">
-        <w:r>
-          <w:rPr>
-            <w:noProof/>
-          </w:rPr>
-          <w:t>1</w:t>
-        </w:r>
-      </w:fldSimple>
+      <w:r>
+        <w:fldChar w:fldCharType="begin"/>
+      </w:r>
+      <w:r>
+        <w:instrText xml:space="preserve"> SEQ Figure \* ARABIC </w:instrText>
+      </w:r>
+      <w:r>
+        <w:fldChar w:fldCharType="separate"/>
+      </w:r>
+      <w:r>
+        <w:rPr>
+          <w:noProof/>
+        </w:rPr>
+        <w:t>1</w:t>
+      </w:r>
+      <w:r>
+        <w:rPr>
+          <w:noProof/>
+        </w:rPr>
+        <w:fldChar w:fldCharType="end"/>
+      </w:r>
       <w:r>
         <w:t xml:space="preserve"> Functional Requirements</w:t>
       </w:r>
@@ -2605,7 +3951,7 @@
       <w:pPr>
         <w:pStyle w:val="Heading3"/>
       </w:pPr>
-      <w:bookmarkStart w:id="5" w:name="_Toc70364046"/>
+      <w:bookmarkStart w:id="5" w:name="_Toc70451419"/>
       <w:r>
         <w:t>1.1.2 Non-Functional Requirements</w:t>
       </w:r>
@@ -2909,14 +4255,27 @@
       <w:r>
         <w:t xml:space="preserve">Figure </w:t>
       </w:r>
-      <w:fldSimple w:instr=" SEQ Figure \* ARABIC ">
-        <w:r>
-          <w:rPr>
-            <w:noProof/>
-          </w:rPr>
-          <w:t>2</w:t>
-        </w:r>
-      </w:fldSimple>
+      <w:r>
+        <w:fldChar w:fldCharType="begin"/>
+      </w:r>
+      <w:r>
+        <w:instrText xml:space="preserve"> SEQ Figure \* ARABIC </w:instrText>
+      </w:r>
+      <w:r>
+        <w:fldChar w:fldCharType="separate"/>
+      </w:r>
+      <w:r>
+        <w:rPr>
+          <w:noProof/>
+        </w:rPr>
+        <w:t>2</w:t>
+      </w:r>
+      <w:r>
+        <w:rPr>
+          <w:noProof/>
+        </w:rPr>
+        <w:fldChar w:fldCharType="end"/>
+      </w:r>
       <w:r>
         <w:t xml:space="preserve"> Non-Functional </w:t>
       </w:r>
@@ -2940,7 +4299,7 @@
           <w:numId w:val="1"/>
         </w:numPr>
       </w:pPr>
-      <w:bookmarkStart w:id="6" w:name="_Toc70364047"/>
+      <w:bookmarkStart w:id="6" w:name="_Toc70451420"/>
       <w:r>
         <w:lastRenderedPageBreak/>
         <w:t>Requirements Evolution</w:t>
@@ -3042,7 +4401,7 @@
           <w:numId w:val="1"/>
         </w:numPr>
       </w:pPr>
-      <w:bookmarkStart w:id="7" w:name="_Toc70364048"/>
+      <w:bookmarkStart w:id="7" w:name="_Toc70451421"/>
       <w:r>
         <w:t>Modifications done to the project plan</w:t>
       </w:r>
@@ -3079,7 +4438,7 @@
           <w:szCs w:val="28"/>
         </w:rPr>
       </w:pPr>
-      <w:bookmarkStart w:id="8" w:name="_Toc70364049"/>
+      <w:bookmarkStart w:id="8" w:name="_Toc70451422"/>
       <w:r>
         <w:rPr>
           <w:sz w:val="28"/>
@@ -3167,13 +4526,14 @@
         </w:rPr>
         <w:t xml:space="preserve"> which would then return the prediction from the original API call to the frontend.</w:t>
       </w:r>
-      <w:r>
-        <w:rPr>
-          <w:sz w:val="24"/>
-          <w:szCs w:val="24"/>
-        </w:rPr>
-        <w:br/>
-      </w:r>
+    </w:p>
+    <w:p>
+      <w:pPr>
+        <w:rPr>
+          <w:sz w:val="24"/>
+          <w:szCs w:val="24"/>
+        </w:rPr>
+      </w:pPr>
       <w:r>
         <w:rPr>
           <w:sz w:val="24"/>
@@ -3300,13 +4660,14 @@
         </w:rPr>
         <w:t>.</w:t>
       </w:r>
-      <w:r>
-        <w:rPr>
-          <w:sz w:val="24"/>
-          <w:szCs w:val="24"/>
-        </w:rPr>
-        <w:br/>
-      </w:r>
+    </w:p>
+    <w:p>
+      <w:pPr>
+        <w:rPr>
+          <w:sz w:val="24"/>
+          <w:szCs w:val="24"/>
+        </w:rPr>
+      </w:pPr>
       <w:r>
         <w:rPr>
           <w:sz w:val="24"/>
@@ -3380,10 +4741,26 @@
     </w:p>
     <w:p>
       <w:pPr>
+        <w:rPr>
+          <w:sz w:val="24"/>
+          <w:szCs w:val="24"/>
+        </w:rPr>
+      </w:pPr>
+      <w:r>
+        <w:rPr>
+          <w:sz w:val="24"/>
+          <w:szCs w:val="24"/>
+        </w:rPr>
+        <w:br w:type="page"/>
+      </w:r>
+    </w:p>
+    <w:p>
+      <w:pPr>
         <w:pStyle w:val="Heading2"/>
       </w:pPr>
-      <w:bookmarkStart w:id="9" w:name="_Toc70364050"/>
-      <w:r>
+      <w:bookmarkStart w:id="9" w:name="_Toc70451423"/>
+      <w:r>
+        <w:lastRenderedPageBreak/>
         <w:t xml:space="preserve">2.1 </w:t>
       </w:r>
       <w:r>
@@ -3460,14 +4837,27 @@
       <w:r>
         <w:t xml:space="preserve">Figure </w:t>
       </w:r>
-      <w:fldSimple w:instr=" SEQ Figure \* ARABIC ">
-        <w:r>
-          <w:rPr>
-            <w:noProof/>
-          </w:rPr>
-          <w:t>3</w:t>
-        </w:r>
-      </w:fldSimple>
+      <w:r>
+        <w:fldChar w:fldCharType="begin"/>
+      </w:r>
+      <w:r>
+        <w:instrText xml:space="preserve"> SEQ Figure \* ARABIC </w:instrText>
+      </w:r>
+      <w:r>
+        <w:fldChar w:fldCharType="separate"/>
+      </w:r>
+      <w:r>
+        <w:rPr>
+          <w:noProof/>
+        </w:rPr>
+        <w:t>3</w:t>
+      </w:r>
+      <w:r>
+        <w:rPr>
+          <w:noProof/>
+        </w:rPr>
+        <w:fldChar w:fldCharType="end"/>
+      </w:r>
       <w:r>
         <w:t xml:space="preserve"> System Architecture Diagram</w:t>
       </w:r>
@@ -3486,21 +4876,29 @@
         </w:rPr>
         <w:t>The system architecture diagram in Figure 3 shows an overall view of OWL Predict, how the data flows through the system and how each section of the system communicates with each of the other sections.</w:t>
       </w:r>
-      <w:r>
-        <w:rPr>
-          <w:sz w:val="24"/>
-          <w:szCs w:val="24"/>
-        </w:rPr>
-        <w:br/>
+    </w:p>
+    <w:p>
+      <w:pPr>
+        <w:rPr>
+          <w:sz w:val="24"/>
+          <w:szCs w:val="24"/>
+        </w:rPr>
+      </w:pPr>
+      <w:r>
+        <w:rPr>
+          <w:sz w:val="24"/>
+          <w:szCs w:val="24"/>
+        </w:rPr>
         <w:t xml:space="preserve">The user opens the website and the webpage which is created via angular JavaScript will display the values the user needs to input to make a prediction. </w:t>
       </w:r>
-      <w:r>
-        <w:rPr>
-          <w:sz w:val="24"/>
-          <w:szCs w:val="24"/>
-        </w:rPr>
-        <w:br/>
-      </w:r>
+    </w:p>
+    <w:p>
+      <w:pPr>
+        <w:rPr>
+          <w:sz w:val="24"/>
+          <w:szCs w:val="24"/>
+        </w:rPr>
+      </w:pPr>
       <w:r>
         <w:rPr>
           <w:sz w:val="24"/>
@@ -3522,15 +4920,13 @@
         </w:rPr>
         <w:t xml:space="preserve"> </w:t>
       </w:r>
-      <w:proofErr w:type="gramStart"/>
-      <w:r>
-        <w:rPr>
-          <w:sz w:val="24"/>
-          <w:szCs w:val="24"/>
-        </w:rPr>
-        <w:t>values</w:t>
-      </w:r>
-      <w:proofErr w:type="gramEnd"/>
+      <w:r>
+        <w:rPr>
+          <w:sz w:val="24"/>
+          <w:szCs w:val="24"/>
+        </w:rPr>
+        <w:t>values,</w:t>
+      </w:r>
       <w:r>
         <w:rPr>
           <w:sz w:val="24"/>
@@ -3559,20 +4955,34 @@
         </w:rPr>
         <w:t xml:space="preserve"> which is created in python.</w:t>
       </w:r>
-      <w:r>
-        <w:rPr>
-          <w:sz w:val="24"/>
-          <w:szCs w:val="24"/>
-        </w:rPr>
-        <w:br/>
+    </w:p>
+    <w:p>
+      <w:pPr>
+        <w:rPr>
+          <w:sz w:val="24"/>
+          <w:szCs w:val="24"/>
+        </w:rPr>
+      </w:pPr>
+      <w:r>
+        <w:rPr>
+          <w:sz w:val="24"/>
+          <w:szCs w:val="24"/>
+        </w:rPr>
         <w:t>The API will then convert these values to a format ready for the K Nearest Neighbour Algorithm and then send them to the K Nearest Neighbour algorithm.</w:t>
       </w:r>
-      <w:r>
-        <w:rPr>
-          <w:sz w:val="24"/>
-          <w:szCs w:val="24"/>
-        </w:rPr>
-        <w:br/>
+    </w:p>
+    <w:p>
+      <w:pPr>
+        <w:rPr>
+          <w:sz w:val="24"/>
+          <w:szCs w:val="24"/>
+        </w:rPr>
+      </w:pPr>
+      <w:r>
+        <w:rPr>
+          <w:sz w:val="24"/>
+          <w:szCs w:val="24"/>
+        </w:rPr>
         <w:t xml:space="preserve">The K Nearest Neighbour algorithm will send these values to the </w:t>
       </w:r>
       <w:r>
@@ -3596,28 +5006,34 @@
         </w:rPr>
         <w:t>calculate the Predictors for the inputted data as well as calculate the predictors for stored data when using the users selected season.</w:t>
       </w:r>
-      <w:r>
-        <w:rPr>
-          <w:sz w:val="24"/>
-          <w:szCs w:val="24"/>
-        </w:rPr>
-        <w:br/>
-        <w:t xml:space="preserve">When these values are all returned from the database the K Nearest Neighbour Algorithm will create a list of all the K nearest neighbours to the input data where K is the number of </w:t>
-      </w:r>
-      <w:r>
-        <w:rPr>
-          <w:sz w:val="24"/>
-          <w:szCs w:val="24"/>
-        </w:rPr>
-        <w:lastRenderedPageBreak/>
-        <w:t xml:space="preserve">neighbours selected and submitted by the user. </w:t>
-      </w:r>
-      <w:r>
-        <w:rPr>
-          <w:sz w:val="24"/>
-          <w:szCs w:val="24"/>
-        </w:rPr>
-        <w:br/>
+    </w:p>
+    <w:p>
+      <w:pPr>
+        <w:rPr>
+          <w:sz w:val="24"/>
+          <w:szCs w:val="24"/>
+        </w:rPr>
+      </w:pPr>
+      <w:r>
+        <w:rPr>
+          <w:sz w:val="24"/>
+          <w:szCs w:val="24"/>
+        </w:rPr>
+        <w:t xml:space="preserve">When these values are all returned from the database the K Nearest Neighbour Algorithm will create a list of all the K nearest neighbours to the input data where K is the number of neighbours selected and submitted by the user. </w:t>
+      </w:r>
+    </w:p>
+    <w:p>
+      <w:pPr>
+        <w:rPr>
+          <w:sz w:val="24"/>
+          <w:szCs w:val="24"/>
+        </w:rPr>
+      </w:pPr>
+      <w:r>
+        <w:rPr>
+          <w:sz w:val="24"/>
+          <w:szCs w:val="24"/>
+        </w:rPr>
         <w:t>The algorithm will then gather the responses from this list of nearest neighbours and if the outcomes of this game were a win or a loss for team 1, if more of the nearest neighbours predict the outcome as a win then the algorithm will return to the API that it predicts a win</w:t>
       </w:r>
       <w:r>
@@ -3669,22 +5085,21 @@
         </w:rPr>
         <w:t>nearest neighbours where the outcome was a win and vice versa for a win for team 2.</w:t>
       </w:r>
-      <w:r>
-        <w:rPr>
-          <w:sz w:val="24"/>
-          <w:szCs w:val="24"/>
-        </w:rPr>
-        <w:br/>
+    </w:p>
+    <w:p>
+      <w:pPr>
+        <w:rPr>
+          <w:sz w:val="24"/>
+          <w:szCs w:val="24"/>
+        </w:rPr>
+      </w:pPr>
+      <w:r>
+        <w:rPr>
+          <w:sz w:val="24"/>
+          <w:szCs w:val="24"/>
+        </w:rPr>
         <w:t>The API will then return the result of this prediction to the frontend where it will be displayed to the user.</w:t>
       </w:r>
-    </w:p>
-    <w:p>
-      <w:pPr>
-        <w:rPr>
-          <w:sz w:val="24"/>
-          <w:szCs w:val="24"/>
-        </w:rPr>
-      </w:pPr>
       <w:r>
         <w:rPr>
           <w:sz w:val="24"/>
@@ -3697,7 +5112,7 @@
       <w:pPr>
         <w:pStyle w:val="Heading2"/>
       </w:pPr>
-      <w:bookmarkStart w:id="10" w:name="_Toc70364051"/>
+      <w:bookmarkStart w:id="10" w:name="_Toc70451424"/>
       <w:r>
         <w:lastRenderedPageBreak/>
         <w:t>2.2 I</w:t>
@@ -3709,122 +5124,27 @@
     </w:p>
     <w:p>
       <w:pPr>
-        <w:rPr>
-          <w:sz w:val="24"/>
-          <w:szCs w:val="24"/>
-        </w:rPr>
-      </w:pPr>
-      <w:r>
-        <w:rPr>
-          <w:sz w:val="24"/>
-          <w:szCs w:val="24"/>
-        </w:rPr>
-        <w:t>Provide your interface storyboards and wireframes, explain</w:t>
-      </w:r>
-      <w:r>
-        <w:rPr>
-          <w:sz w:val="24"/>
-          <w:szCs w:val="24"/>
-        </w:rPr>
-        <w:t xml:space="preserve"> </w:t>
-      </w:r>
-      <w:r>
-        <w:rPr>
-          <w:sz w:val="24"/>
-          <w:szCs w:val="24"/>
-        </w:rPr>
-        <w:t>each figure (5 Pages Maximum)</w:t>
-      </w:r>
-    </w:p>
-    <w:p>
-      <w:pPr>
-        <w:rPr>
-          <w:sz w:val="24"/>
-          <w:szCs w:val="24"/>
-        </w:rPr>
-      </w:pPr>
-      <w:r>
-        <w:rPr>
-          <w:sz w:val="24"/>
-          <w:szCs w:val="24"/>
-        </w:rPr>
-        <w:t>Provide a narrative establishing your consideration for HCI</w:t>
-      </w:r>
-      <w:r>
-        <w:rPr>
-          <w:sz w:val="24"/>
-          <w:szCs w:val="24"/>
-        </w:rPr>
-        <w:t xml:space="preserve"> </w:t>
-      </w:r>
-      <w:r>
-        <w:rPr>
-          <w:sz w:val="24"/>
-          <w:szCs w:val="24"/>
-        </w:rPr>
-        <w:t>and Usability/Accessibility of the User Interface.</w:t>
-      </w:r>
-    </w:p>
-    <w:p>
-      <w:pPr>
-        <w:pStyle w:val="Heading2"/>
-      </w:pPr>
-      <w:bookmarkStart w:id="11" w:name="_Toc70364052"/>
-      <w:r>
-        <w:t xml:space="preserve">2.3 </w:t>
-      </w:r>
-      <w:r>
-        <w:t>Data Support Design</w:t>
+        <w:pStyle w:val="Heading3"/>
+      </w:pPr>
+      <w:bookmarkStart w:id="11" w:name="_Toc70451425"/>
+      <w:r>
+        <w:t>2.2.1 Wireframes</w:t>
       </w:r>
       <w:bookmarkEnd w:id="11"/>
     </w:p>
     <w:p>
       <w:pPr>
-        <w:pStyle w:val="Heading3"/>
-      </w:pPr>
-      <w:bookmarkStart w:id="12" w:name="_Toc70364053"/>
-      <w:r>
-        <w:t>2.3.1 Consideration of Security and Data Validation</w:t>
-      </w:r>
-      <w:bookmarkEnd w:id="12"/>
-    </w:p>
-    <w:p>
-      <w:pPr>
-        <w:rPr>
-          <w:sz w:val="24"/>
-          <w:szCs w:val="24"/>
-        </w:rPr>
-      </w:pPr>
-    </w:p>
-    <w:p>
-      <w:pPr>
-        <w:pStyle w:val="Heading3"/>
-      </w:pPr>
-      <w:bookmarkStart w:id="13" w:name="_Toc70364054"/>
-      <w:r>
-        <w:t>2.3.2</w:t>
-      </w:r>
-      <w:r>
-        <w:t xml:space="preserve"> ER Diagram</w:t>
-      </w:r>
-      <w:bookmarkEnd w:id="13"/>
-    </w:p>
-    <w:p>
-      <w:pPr>
-        <w:rPr>
-          <w:sz w:val="24"/>
-          <w:szCs w:val="24"/>
-        </w:rPr>
+        <w:keepNext/>
       </w:pPr>
       <w:r>
         <w:rPr>
           <w:noProof/>
         </w:rPr>
         <w:drawing>
-          <wp:inline distT="0" distB="0" distL="0" distR="0" wp14:anchorId="00F5B649" wp14:editId="6A404796">
-            <wp:extent cx="5731510" cy="6682105"/>
-            <wp:effectExtent l="0" t="0" r="2540" b="4445"/>
-            <wp:docPr id="3" name="Picture 3" descr="A screenshot of a computer&#10;&#10;Description automatically generated with medium confidence"/>
+          <wp:inline distT="0" distB="0" distL="0" distR="0" wp14:anchorId="0F35A17C" wp14:editId="066DCDE7">
+            <wp:extent cx="5731510" cy="3227070"/>
+            <wp:effectExtent l="0" t="0" r="2540" b="0"/>
+            <wp:docPr id="4" name="Picture 4" descr="Graphical user interface&#10;&#10;Description automatically generated"/>
             <wp:cNvGraphicFramePr>
               <a:graphicFrameLocks xmlns:a="http://schemas.openxmlformats.org/drawingml/2006/main" noChangeAspect="1"/>
             </wp:cNvGraphicFramePr>
@@ -3832,7 +5152,7 @@
               <a:graphicData uri="http://schemas.openxmlformats.org/drawingml/2006/picture">
                 <pic:pic xmlns:pic="http://schemas.openxmlformats.org/drawingml/2006/picture">
                   <pic:nvPicPr>
-                    <pic:cNvPr id="3" name="Picture 3" descr="A screenshot of a computer&#10;&#10;Description automatically generated with medium confidence"/>
+                    <pic:cNvPr id="4" name="Picture 4" descr="Graphical user interface&#10;&#10;Description automatically generated"/>
                     <pic:cNvPicPr>
                       <a:picLocks noChangeAspect="1" noChangeArrowheads="1"/>
                     </pic:cNvPicPr>
@@ -3853,7 +5173,7 @@
                   <pic:spPr bwMode="auto">
                     <a:xfrm>
                       <a:off x="0" y="0"/>
-                      <a:ext cx="5731510" cy="6682105"/>
+                      <a:ext cx="5731510" cy="3227070"/>
                     </a:xfrm>
                     <a:prstGeom prst="rect">
                       <a:avLst/>
@@ -3872,28 +5192,119 @@
     </w:p>
     <w:p>
       <w:pPr>
-        <w:pStyle w:val="Heading2"/>
-      </w:pPr>
-      <w:bookmarkStart w:id="14" w:name="_Toc70364055"/>
-      <w:r>
+        <w:pStyle w:val="Caption"/>
+      </w:pPr>
+      <w:r>
+        <w:t xml:space="preserve">Figure </w:t>
+      </w:r>
+      <w:r>
+        <w:fldChar w:fldCharType="begin"/>
+      </w:r>
+      <w:r>
+        <w:instrText xml:space="preserve"> SEQ Figure \* ARABIC </w:instrText>
+      </w:r>
+      <w:r>
+        <w:fldChar w:fldCharType="separate"/>
+      </w:r>
+      <w:r>
+        <w:rPr>
+          <w:noProof/>
+        </w:rPr>
+        <w:t>4</w:t>
+      </w:r>
+      <w:r>
+        <w:fldChar w:fldCharType="end"/>
+      </w:r>
+      <w:r>
+        <w:t xml:space="preserve"> Home page wireframe</w:t>
+      </w:r>
+    </w:p>
+    <w:p>
+      <w:pPr>
+        <w:rPr>
+          <w:sz w:val="24"/>
+          <w:szCs w:val="24"/>
+        </w:rPr>
+      </w:pPr>
+      <w:r>
+        <w:rPr>
+          <w:sz w:val="24"/>
+          <w:szCs w:val="24"/>
+        </w:rPr>
+        <w:t>Figure 4 Displays the home page</w:t>
+      </w:r>
+      <w:r>
+        <w:rPr>
+          <w:sz w:val="24"/>
+          <w:szCs w:val="24"/>
+        </w:rPr>
+        <w:t>.</w:t>
+      </w:r>
+      <w:r>
+        <w:rPr>
+          <w:sz w:val="24"/>
+          <w:szCs w:val="24"/>
+        </w:rPr>
+        <w:t xml:space="preserve"> </w:t>
+      </w:r>
+      <w:r>
+        <w:rPr>
+          <w:sz w:val="24"/>
+          <w:szCs w:val="24"/>
+        </w:rPr>
+        <w:t>T</w:t>
+      </w:r>
+      <w:r>
+        <w:rPr>
+          <w:sz w:val="24"/>
+          <w:szCs w:val="24"/>
+        </w:rPr>
+        <w:t>h</w:t>
+      </w:r>
+      <w:r>
+        <w:rPr>
+          <w:sz w:val="24"/>
+          <w:szCs w:val="24"/>
+        </w:rPr>
+        <w:t>is page</w:t>
+      </w:r>
+      <w:r>
+        <w:rPr>
+          <w:sz w:val="24"/>
+          <w:szCs w:val="24"/>
+        </w:rPr>
+        <w:t xml:space="preserve"> greets the user, displays the title of the system and if they would like to make a prediction, they can click the button which will then send them to the prediction page (Figure 5).</w:t>
+      </w:r>
+    </w:p>
+    <w:p>
+      <w:pPr>
+        <w:rPr>
+          <w:sz w:val="24"/>
+          <w:szCs w:val="24"/>
+        </w:rPr>
+      </w:pPr>
+      <w:r>
+        <w:rPr>
+          <w:sz w:val="24"/>
+          <w:szCs w:val="24"/>
+        </w:rPr>
+        <w:br w:type="page"/>
+      </w:r>
+    </w:p>
+    <w:p>
+      <w:pPr>
+        <w:keepNext/>
+      </w:pPr>
+      <w:r>
+        <w:rPr>
+          <w:noProof/>
+        </w:rPr>
         <w:lastRenderedPageBreak/>
-        <w:t xml:space="preserve">2.4 </w:t>
-      </w:r>
-      <w:r>
-        <w:t>User Interaction Design</w:t>
-      </w:r>
-      <w:bookmarkEnd w:id="14"/>
-    </w:p>
-    <w:p>
-      <w:r>
-        <w:rPr>
-          <w:noProof/>
-        </w:rPr>
         <w:drawing>
-          <wp:inline distT="0" distB="0" distL="0" distR="0" wp14:anchorId="70C4DA9E" wp14:editId="19CB89D7">
-            <wp:extent cx="2095500" cy="5722620"/>
-            <wp:effectExtent l="0" t="0" r="0" b="0"/>
-            <wp:docPr id="2" name="Picture 2" descr="A picture containing diagram&#10;&#10;Description automatically generated"/>
+          <wp:inline distT="0" distB="0" distL="0" distR="0" wp14:anchorId="13F4192D" wp14:editId="1390A3AF">
+            <wp:extent cx="5731510" cy="3227070"/>
+            <wp:effectExtent l="0" t="0" r="2540" b="0"/>
+            <wp:docPr id="5" name="Picture 5" descr="A picture containing table&#10;&#10;Description automatically generated"/>
             <wp:cNvGraphicFramePr>
               <a:graphicFrameLocks xmlns:a="http://schemas.openxmlformats.org/drawingml/2006/main" noChangeAspect="1"/>
             </wp:cNvGraphicFramePr>
@@ -3901,7 +5312,7 @@
               <a:graphicData uri="http://schemas.openxmlformats.org/drawingml/2006/picture">
                 <pic:pic xmlns:pic="http://schemas.openxmlformats.org/drawingml/2006/picture">
                   <pic:nvPicPr>
-                    <pic:cNvPr id="2" name="Picture 2" descr="A picture containing diagram&#10;&#10;Description automatically generated"/>
+                    <pic:cNvPr id="5" name="Picture 5" descr="A picture containing table&#10;&#10;Description automatically generated"/>
                     <pic:cNvPicPr>
                       <a:picLocks noChangeAspect="1" noChangeArrowheads="1"/>
                     </pic:cNvPicPr>
@@ -3922,7 +5333,7 @@
                   <pic:spPr bwMode="auto">
                     <a:xfrm>
                       <a:off x="0" y="0"/>
-                      <a:ext cx="2095500" cy="5722620"/>
+                      <a:ext cx="5731510" cy="3227070"/>
                     </a:xfrm>
                     <a:prstGeom prst="rect">
                       <a:avLst/>
@@ -3941,10 +5352,685 @@
     </w:p>
     <w:p>
       <w:pPr>
+        <w:pStyle w:val="Caption"/>
+        <w:rPr>
+          <w:sz w:val="24"/>
+          <w:szCs w:val="24"/>
+        </w:rPr>
+      </w:pPr>
+      <w:r>
+        <w:t xml:space="preserve">Figure </w:t>
+      </w:r>
+      <w:r>
+        <w:fldChar w:fldCharType="begin"/>
+      </w:r>
+      <w:r>
+        <w:instrText xml:space="preserve"> SEQ Figure \* ARABIC </w:instrText>
+      </w:r>
+      <w:r>
+        <w:fldChar w:fldCharType="separate"/>
+      </w:r>
+      <w:r>
+        <w:rPr>
+          <w:noProof/>
+        </w:rPr>
+        <w:t>5</w:t>
+      </w:r>
+      <w:r>
+        <w:fldChar w:fldCharType="end"/>
+      </w:r>
+      <w:r>
+        <w:t xml:space="preserve"> Prediction page wireframe</w:t>
+      </w:r>
+    </w:p>
+    <w:p>
+      <w:pPr>
+        <w:rPr>
+          <w:sz w:val="24"/>
+          <w:szCs w:val="24"/>
+        </w:rPr>
+      </w:pPr>
+      <w:r>
+        <w:rPr>
+          <w:sz w:val="24"/>
+          <w:szCs w:val="24"/>
+        </w:rPr>
+        <w:t>Figure 5 displays the prediction page. This page allows the user to make a prediction by inputting their chosen values into the respective dropdown menus. The Team 1 and Team 2 dropdowns are mandatory and must not be left empty, if they are left empty or select the same teams or are not interacted with then the submit button will not appear and an error message will be displayed. When all values are valid and the submit button has been clicked then the system will make a prediction with the user’s selected inputs and will then populate the prediction output which will be visible to the user.</w:t>
+      </w:r>
+    </w:p>
+    <w:p>
+      <w:pPr>
+        <w:rPr>
+          <w:b/>
+          <w:bCs/>
+          <w:sz w:val="24"/>
+          <w:szCs w:val="24"/>
+        </w:rPr>
+      </w:pPr>
+      <w:r>
+        <w:rPr>
+          <w:b/>
+          <w:bCs/>
+          <w:sz w:val="24"/>
+          <w:szCs w:val="24"/>
+        </w:rPr>
+        <w:t>Provide a narrative establishing your consideration for HCI and Usability/Accessibility of the User Interface.</w:t>
+      </w:r>
+    </w:p>
+    <w:p>
+      <w:pPr>
         <w:pStyle w:val="Heading2"/>
       </w:pPr>
-      <w:bookmarkStart w:id="15" w:name="_Toc70364056"/>
-      <w:r>
+      <w:bookmarkStart w:id="12" w:name="_Toc70451426"/>
+      <w:r>
+        <w:t xml:space="preserve">2.3 </w:t>
+      </w:r>
+      <w:r>
+        <w:t>Data Support Design</w:t>
+      </w:r>
+      <w:bookmarkEnd w:id="12"/>
+    </w:p>
+    <w:p>
+      <w:pPr>
+        <w:pStyle w:val="Heading3"/>
+      </w:pPr>
+      <w:bookmarkStart w:id="13" w:name="_Toc70451427"/>
+      <w:r>
+        <w:t>2.3.1 Consideration of Security and Data Validation</w:t>
+      </w:r>
+      <w:bookmarkEnd w:id="13"/>
+    </w:p>
+    <w:p>
+      <w:pPr>
+        <w:rPr>
+          <w:sz w:val="24"/>
+          <w:szCs w:val="24"/>
+        </w:rPr>
+      </w:pPr>
+    </w:p>
+    <w:p>
+      <w:pPr>
+        <w:pStyle w:val="Heading3"/>
+      </w:pPr>
+      <w:bookmarkStart w:id="14" w:name="_Toc70451428"/>
+      <w:r>
+        <w:lastRenderedPageBreak/>
+        <w:t>2.3.2</w:t>
+      </w:r>
+      <w:r>
+        <w:t xml:space="preserve"> ER Diagram</w:t>
+      </w:r>
+      <w:bookmarkEnd w:id="14"/>
+    </w:p>
+    <w:p>
+      <w:pPr>
+        <w:keepNext/>
+      </w:pPr>
+      <w:r>
+        <w:rPr>
+          <w:noProof/>
+        </w:rPr>
+        <w:drawing>
+          <wp:inline distT="0" distB="0" distL="0" distR="0" wp14:anchorId="2C795E05" wp14:editId="6E64C75C">
+            <wp:extent cx="6202680" cy="3999327"/>
+            <wp:effectExtent l="0" t="0" r="7620" b="1270"/>
+            <wp:docPr id="6" name="Picture 6" descr="Graphical user interface&#10;&#10;Description automatically generated with medium confidence"/>
+            <wp:cNvGraphicFramePr>
+              <a:graphicFrameLocks xmlns:a="http://schemas.openxmlformats.org/drawingml/2006/main" noChangeAspect="1"/>
+            </wp:cNvGraphicFramePr>
+            <a:graphic xmlns:a="http://schemas.openxmlformats.org/drawingml/2006/main">
+              <a:graphicData uri="http://schemas.openxmlformats.org/drawingml/2006/picture">
+                <pic:pic xmlns:pic="http://schemas.openxmlformats.org/drawingml/2006/picture">
+                  <pic:nvPicPr>
+                    <pic:cNvPr id="6" name="Picture 6" descr="Graphical user interface&#10;&#10;Description automatically generated with medium confidence"/>
+                    <pic:cNvPicPr>
+                      <a:picLocks noChangeAspect="1" noChangeArrowheads="1"/>
+                    </pic:cNvPicPr>
+                  </pic:nvPicPr>
+                  <pic:blipFill>
+                    <a:blip r:embed="rId9">
+                      <a:extLst>
+                        <a:ext uri="{28A0092B-C50C-407E-A947-70E740481C1C}">
+                          <a14:useLocalDpi xmlns:a14="http://schemas.microsoft.com/office/drawing/2010/main" val="0"/>
+                        </a:ext>
+                      </a:extLst>
+                    </a:blip>
+                    <a:srcRect/>
+                    <a:stretch>
+                      <a:fillRect/>
+                    </a:stretch>
+                  </pic:blipFill>
+                  <pic:spPr bwMode="auto">
+                    <a:xfrm>
+                      <a:off x="0" y="0"/>
+                      <a:ext cx="6222093" cy="4011844"/>
+                    </a:xfrm>
+                    <a:prstGeom prst="rect">
+                      <a:avLst/>
+                    </a:prstGeom>
+                    <a:noFill/>
+                    <a:ln>
+                      <a:noFill/>
+                    </a:ln>
+                  </pic:spPr>
+                </pic:pic>
+              </a:graphicData>
+            </a:graphic>
+          </wp:inline>
+        </w:drawing>
+      </w:r>
+    </w:p>
+    <w:p>
+      <w:pPr>
+        <w:pStyle w:val="Caption"/>
+        <w:rPr>
+          <w:noProof/>
+        </w:rPr>
+      </w:pPr>
+      <w:r>
+        <w:t xml:space="preserve">Figure </w:t>
+      </w:r>
+      <w:r>
+        <w:fldChar w:fldCharType="begin"/>
+      </w:r>
+      <w:r>
+        <w:instrText xml:space="preserve"> SEQ Figure \* ARABIC </w:instrText>
+      </w:r>
+      <w:r>
+        <w:fldChar w:fldCharType="separate"/>
+      </w:r>
+      <w:r>
+        <w:rPr>
+          <w:noProof/>
+        </w:rPr>
+        <w:t>6</w:t>
+      </w:r>
+      <w:r>
+        <w:fldChar w:fldCharType="end"/>
+      </w:r>
+      <w:r>
+        <w:t xml:space="preserve"> ER Diagram</w:t>
+      </w:r>
+    </w:p>
+    <w:p>
+      <w:pPr>
+        <w:rPr>
+          <w:sz w:val="24"/>
+          <w:szCs w:val="24"/>
+        </w:rPr>
+      </w:pPr>
+      <w:r>
+        <w:rPr>
+          <w:sz w:val="24"/>
+          <w:szCs w:val="24"/>
+        </w:rPr>
+        <w:t>Figure 6, shown above is the ER diagram for the database being used in OWL Predict. The match_map_stats table</w:t>
+      </w:r>
+      <w:r>
+        <w:rPr>
+          <w:sz w:val="24"/>
+          <w:szCs w:val="24"/>
+        </w:rPr>
+        <w:t xml:space="preserve"> was created</w:t>
+      </w:r>
+      <w:r>
+        <w:rPr>
+          <w:sz w:val="24"/>
+          <w:szCs w:val="24"/>
+        </w:rPr>
+        <w:t xml:space="preserve"> directly</w:t>
+      </w:r>
+      <w:r>
+        <w:rPr>
+          <w:sz w:val="24"/>
+          <w:szCs w:val="24"/>
+        </w:rPr>
+        <w:t xml:space="preserve"> from the Official Overwatch League Stats </w:t>
+      </w:r>
+      <w:r>
+        <w:rPr>
+          <w:sz w:val="24"/>
+          <w:szCs w:val="24"/>
+        </w:rPr>
+        <w:t>L</w:t>
+      </w:r>
+      <w:r>
+        <w:rPr>
+          <w:sz w:val="24"/>
+          <w:szCs w:val="24"/>
+        </w:rPr>
+        <w:t>ab data</w:t>
+      </w:r>
+      <w:sdt>
+        <w:sdtPr>
+          <w:rPr>
+            <w:sz w:val="24"/>
+            <w:szCs w:val="24"/>
+          </w:rPr>
+          <w:id w:val="-1763987684"/>
+          <w:citation/>
+        </w:sdtPr>
+        <w:sdtContent>
+          <w:r>
+            <w:rPr>
+              <w:sz w:val="24"/>
+              <w:szCs w:val="24"/>
+            </w:rPr>
+            <w:fldChar w:fldCharType="begin"/>
+          </w:r>
+          <w:r>
+            <w:rPr>
+              <w:sz w:val="24"/>
+              <w:szCs w:val="24"/>
+            </w:rPr>
+            <w:instrText xml:space="preserve"> CITATION Ove21 \l 2057 </w:instrText>
+          </w:r>
+          <w:r>
+            <w:rPr>
+              <w:sz w:val="24"/>
+              <w:szCs w:val="24"/>
+            </w:rPr>
+            <w:fldChar w:fldCharType="separate"/>
+          </w:r>
+          <w:r>
+            <w:rPr>
+              <w:noProof/>
+              <w:sz w:val="24"/>
+              <w:szCs w:val="24"/>
+            </w:rPr>
+            <w:t xml:space="preserve"> </w:t>
+          </w:r>
+          <w:r>
+            <w:rPr>
+              <w:noProof/>
+              <w:sz w:val="24"/>
+              <w:szCs w:val="24"/>
+            </w:rPr>
+            <w:t>[5]</w:t>
+          </w:r>
+          <w:r>
+            <w:rPr>
+              <w:sz w:val="24"/>
+              <w:szCs w:val="24"/>
+            </w:rPr>
+            <w:fldChar w:fldCharType="end"/>
+          </w:r>
+        </w:sdtContent>
+      </w:sdt>
+      <w:r>
+        <w:rPr>
+          <w:sz w:val="24"/>
+          <w:szCs w:val="24"/>
+        </w:rPr>
+        <w:t xml:space="preserve"> </w:t>
+      </w:r>
+      <w:bookmarkStart w:id="15" w:name="_Hlk70447913"/>
+      <w:r>
+        <w:rPr>
+          <w:sz w:val="24"/>
+          <w:szCs w:val="24"/>
+        </w:rPr>
+        <w:t>where the developer downloaded their Map Stats dataset and imported it into mongo DB</w:t>
+      </w:r>
+      <w:bookmarkEnd w:id="15"/>
+      <w:r>
+        <w:rPr>
+          <w:sz w:val="24"/>
+          <w:szCs w:val="24"/>
+        </w:rPr>
+        <w:t>,</w:t>
+      </w:r>
+      <w:r>
+        <w:rPr>
+          <w:sz w:val="24"/>
+          <w:szCs w:val="24"/>
+        </w:rPr>
+        <w:t xml:space="preserve"> it</w:t>
+      </w:r>
+      <w:r>
+        <w:rPr>
+          <w:sz w:val="24"/>
+          <w:szCs w:val="24"/>
+        </w:rPr>
+        <w:t xml:space="preserve"> contains an entity for each round of each map played in Overwatch League games.</w:t>
+      </w:r>
+    </w:p>
+    <w:p>
+      <w:pPr>
+        <w:rPr>
+          <w:sz w:val="24"/>
+          <w:szCs w:val="24"/>
+        </w:rPr>
+      </w:pPr>
+      <w:r>
+        <w:rPr>
+          <w:sz w:val="24"/>
+          <w:szCs w:val="24"/>
+        </w:rPr>
+        <w:t xml:space="preserve">The developer then created the games table from this dataset to have data on an individual game basis and each game contains multiple maps thus the many to one relationship between the match_map_stats table and the games table. </w:t>
+      </w:r>
+      <w:r>
+        <w:rPr>
+          <w:sz w:val="24"/>
+          <w:szCs w:val="24"/>
+        </w:rPr>
+        <w:br/>
+      </w:r>
+      <w:r>
+        <w:rPr>
+          <w:sz w:val="24"/>
+          <w:szCs w:val="24"/>
+        </w:rPr>
+        <w:t>The developer originally created the dataset for this table with a python script adapted from the</w:t>
+      </w:r>
+      <w:r>
+        <w:rPr>
+          <w:sz w:val="24"/>
+          <w:szCs w:val="24"/>
+        </w:rPr>
+        <w:t xml:space="preserve"> initial implementation in AP1</w:t>
+      </w:r>
+      <w:r>
+        <w:rPr>
+          <w:sz w:val="24"/>
+          <w:szCs w:val="24"/>
+        </w:rPr>
+        <w:t xml:space="preserve"> which would read in the </w:t>
+      </w:r>
+      <w:r>
+        <w:rPr>
+          <w:sz w:val="24"/>
+          <w:szCs w:val="24"/>
+        </w:rPr>
+        <w:t>match_map_stats.csv</w:t>
+      </w:r>
+      <w:r>
+        <w:rPr>
+          <w:sz w:val="24"/>
+          <w:szCs w:val="24"/>
+        </w:rPr>
+        <w:t xml:space="preserve"> file and convert it into list format and it would then remove records with duplicate match_id’s and create a new csv file from this. The developer then simply removed unnecessary properties for predictions</w:t>
+      </w:r>
+      <w:r>
+        <w:rPr>
+          <w:sz w:val="24"/>
+          <w:szCs w:val="24"/>
+        </w:rPr>
+        <w:t xml:space="preserve"> manually using excel and imported the dataset into mongo DB.</w:t>
+      </w:r>
+    </w:p>
+    <w:p>
+      <w:pPr>
+        <w:rPr>
+          <w:sz w:val="24"/>
+          <w:szCs w:val="24"/>
+        </w:rPr>
+      </w:pPr>
+      <w:r>
+        <w:rPr>
+          <w:sz w:val="24"/>
+          <w:szCs w:val="24"/>
+        </w:rPr>
+        <w:t xml:space="preserve">The player_stats table was like the match_map_stats table also created directly from the Overwatch League Stats Lab data </w:t>
+      </w:r>
+      <w:r>
+        <w:rPr>
+          <w:sz w:val="24"/>
+          <w:szCs w:val="24"/>
+        </w:rPr>
+        <w:t xml:space="preserve">where the developer downloaded </w:t>
+      </w:r>
+      <w:r>
+        <w:rPr>
+          <w:sz w:val="24"/>
+          <w:szCs w:val="24"/>
+        </w:rPr>
+        <w:t>each of their</w:t>
+      </w:r>
+      <w:r>
+        <w:rPr>
+          <w:sz w:val="24"/>
+          <w:szCs w:val="24"/>
+        </w:rPr>
+        <w:t xml:space="preserve"> </w:t>
+      </w:r>
+      <w:r>
+        <w:rPr>
+          <w:sz w:val="24"/>
+          <w:szCs w:val="24"/>
+        </w:rPr>
+        <w:t>Player Stats</w:t>
+      </w:r>
+      <w:r>
+        <w:rPr>
+          <w:sz w:val="24"/>
+          <w:szCs w:val="24"/>
+        </w:rPr>
+        <w:t xml:space="preserve"> dataset</w:t>
+      </w:r>
+      <w:r>
+        <w:rPr>
+          <w:sz w:val="24"/>
+          <w:szCs w:val="24"/>
+        </w:rPr>
+        <w:t>s</w:t>
+      </w:r>
+      <w:r>
+        <w:rPr>
+          <w:sz w:val="24"/>
+          <w:szCs w:val="24"/>
+        </w:rPr>
+        <w:t xml:space="preserve"> and imported </w:t>
+      </w:r>
+      <w:r>
+        <w:rPr>
+          <w:sz w:val="24"/>
+          <w:szCs w:val="24"/>
+        </w:rPr>
+        <w:t>them all</w:t>
+      </w:r>
+      <w:r>
+        <w:rPr>
+          <w:sz w:val="24"/>
+          <w:szCs w:val="24"/>
+        </w:rPr>
+        <w:t xml:space="preserve"> into</w:t>
+      </w:r>
+      <w:r>
+        <w:rPr>
+          <w:sz w:val="24"/>
+          <w:szCs w:val="24"/>
+        </w:rPr>
+        <w:t xml:space="preserve"> one</w:t>
+      </w:r>
+      <w:r>
+        <w:rPr>
+          <w:sz w:val="24"/>
+          <w:szCs w:val="24"/>
+        </w:rPr>
+        <w:t xml:space="preserve"> mongo DB</w:t>
+      </w:r>
+      <w:r>
+        <w:rPr>
+          <w:sz w:val="24"/>
+          <w:szCs w:val="24"/>
+        </w:rPr>
+        <w:t xml:space="preserve"> table.</w:t>
+      </w:r>
+      <w:r>
+        <w:rPr>
+          <w:sz w:val="24"/>
+          <w:szCs w:val="24"/>
+        </w:rPr>
+        <w:br/>
+        <w:t>The table contains an entity for every individual player statistic for every player in each game of Overwatch league and as such there is a one to many relationship between the games table and the player_stats table.</w:t>
+      </w:r>
+    </w:p>
+    <w:p>
+      <w:pPr>
+        <w:pStyle w:val="Heading2"/>
+      </w:pPr>
+      <w:bookmarkStart w:id="16" w:name="_Toc70451429"/>
+      <w:r>
+        <w:lastRenderedPageBreak/>
+        <w:t xml:space="preserve">2.4 </w:t>
+      </w:r>
+      <w:r>
+        <w:t>User Interaction Design</w:t>
+      </w:r>
+      <w:bookmarkEnd w:id="16"/>
+    </w:p>
+    <w:p>
+      <w:pPr>
+        <w:keepNext/>
+      </w:pPr>
+      <w:r>
+        <w:rPr>
+          <w:noProof/>
+        </w:rPr>
+        <w:drawing>
+          <wp:inline distT="0" distB="0" distL="0" distR="0" wp14:anchorId="09D68378" wp14:editId="051990C9">
+            <wp:extent cx="4747260" cy="5686614"/>
+            <wp:effectExtent l="0" t="0" r="0" b="9525"/>
+            <wp:docPr id="7" name="Picture 7" descr="Diagram&#10;&#10;Description automatically generated"/>
+            <wp:cNvGraphicFramePr>
+              <a:graphicFrameLocks xmlns:a="http://schemas.openxmlformats.org/drawingml/2006/main" noChangeAspect="1"/>
+            </wp:cNvGraphicFramePr>
+            <a:graphic xmlns:a="http://schemas.openxmlformats.org/drawingml/2006/main">
+              <a:graphicData uri="http://schemas.openxmlformats.org/drawingml/2006/picture">
+                <pic:pic xmlns:pic="http://schemas.openxmlformats.org/drawingml/2006/picture">
+                  <pic:nvPicPr>
+                    <pic:cNvPr id="7" name="Picture 7" descr="Diagram&#10;&#10;Description automatically generated"/>
+                    <pic:cNvPicPr>
+                      <a:picLocks noChangeAspect="1" noChangeArrowheads="1"/>
+                    </pic:cNvPicPr>
+                  </pic:nvPicPr>
+                  <pic:blipFill>
+                    <a:blip r:embed="rId10">
+                      <a:extLst>
+                        <a:ext uri="{28A0092B-C50C-407E-A947-70E740481C1C}">
+                          <a14:useLocalDpi xmlns:a14="http://schemas.microsoft.com/office/drawing/2010/main" val="0"/>
+                        </a:ext>
+                      </a:extLst>
+                    </a:blip>
+                    <a:srcRect/>
+                    <a:stretch>
+                      <a:fillRect/>
+                    </a:stretch>
+                  </pic:blipFill>
+                  <pic:spPr bwMode="auto">
+                    <a:xfrm>
+                      <a:off x="0" y="0"/>
+                      <a:ext cx="4762755" cy="5705175"/>
+                    </a:xfrm>
+                    <a:prstGeom prst="rect">
+                      <a:avLst/>
+                    </a:prstGeom>
+                    <a:noFill/>
+                    <a:ln>
+                      <a:noFill/>
+                    </a:ln>
+                  </pic:spPr>
+                </pic:pic>
+              </a:graphicData>
+            </a:graphic>
+          </wp:inline>
+        </w:drawing>
+      </w:r>
+    </w:p>
+    <w:p>
+      <w:pPr>
+        <w:pStyle w:val="Caption"/>
+        <w:rPr>
+          <w:sz w:val="24"/>
+          <w:szCs w:val="24"/>
+        </w:rPr>
+      </w:pPr>
+      <w:r>
+        <w:t xml:space="preserve">Figure </w:t>
+      </w:r>
+      <w:r>
+        <w:fldChar w:fldCharType="begin"/>
+      </w:r>
+      <w:r>
+        <w:instrText xml:space="preserve"> SEQ Figure \* ARABIC </w:instrText>
+      </w:r>
+      <w:r>
+        <w:fldChar w:fldCharType="separate"/>
+      </w:r>
+      <w:r>
+        <w:rPr>
+          <w:noProof/>
+        </w:rPr>
+        <w:t>7</w:t>
+      </w:r>
+      <w:r>
+        <w:fldChar w:fldCharType="end"/>
+      </w:r>
+      <w:r>
+        <w:t xml:space="preserve"> System </w:t>
+      </w:r>
+      <w:r>
+        <w:t>f</w:t>
+      </w:r>
+      <w:r>
+        <w:t xml:space="preserve">low </w:t>
+      </w:r>
+      <w:r>
+        <w:t>diagram</w:t>
+      </w:r>
+    </w:p>
+    <w:p>
+      <w:pPr>
+        <w:rPr>
+          <w:sz w:val="24"/>
+          <w:szCs w:val="24"/>
+        </w:rPr>
+      </w:pPr>
+      <w:r>
+        <w:rPr>
+          <w:sz w:val="24"/>
+          <w:szCs w:val="24"/>
+        </w:rPr>
+        <w:t>Figure 7 shows the system flow diagram of the overall system making a prediction from a user’s input</w:t>
+      </w:r>
+      <w:r>
+        <w:rPr>
+          <w:sz w:val="24"/>
+          <w:szCs w:val="24"/>
+        </w:rPr>
+        <w:t>.</w:t>
+      </w:r>
+    </w:p>
+    <w:p>
+      <w:pPr>
+        <w:rPr>
+          <w:sz w:val="24"/>
+          <w:szCs w:val="24"/>
+        </w:rPr>
+      </w:pPr>
+      <w:r>
+        <w:rPr>
+          <w:sz w:val="24"/>
+          <w:szCs w:val="24"/>
+        </w:rPr>
+        <w:t>When the user inputs their choices for the prediction they are checked for validity, if invalid the user will not be able to submit them. If they are valid then upon submission the predictors will be recalculated with the constraint of the user’s chosen season and these new predictors will be stored in the database. These new predictors will then be used to crea</w:t>
+      </w:r>
+      <w:r>
+        <w:rPr>
+          <w:sz w:val="24"/>
+          <w:szCs w:val="24"/>
+        </w:rPr>
+        <w:t>te two lists of K nearest neighbours where K is selected from the user’s input and the two lists will each have the order of the user’s inputted teams swapped. The average results of both of these lists will then be used to predict which team is going to win as well as the percentage likelihood of them winning. This prediction will then be output to the user, at which point they can make another prediction if they would like to do so.</w:t>
+      </w:r>
+    </w:p>
+    <w:p>
+      <w:pPr>
+        <w:pStyle w:val="Heading2"/>
+      </w:pPr>
+      <w:bookmarkStart w:id="17" w:name="_Toc70451430"/>
+      <w:r>
+        <w:lastRenderedPageBreak/>
         <w:t xml:space="preserve">2.5 </w:t>
       </w:r>
       <w:r>
@@ -3953,15 +6039,37 @@
       <w:r>
         <w:t>dditional Design Artefacts</w:t>
       </w:r>
-      <w:bookmarkEnd w:id="15"/>
-    </w:p>
-    <w:p>
-      <w:pPr>
-        <w:rPr>
-          <w:sz w:val="24"/>
-          <w:szCs w:val="24"/>
-        </w:rPr>
-      </w:pPr>
+      <w:bookmarkEnd w:id="17"/>
+    </w:p>
+    <w:p>
+      <w:pPr>
+        <w:rPr>
+          <w:sz w:val="24"/>
+          <w:szCs w:val="24"/>
+        </w:rPr>
+      </w:pPr>
+      <w:r>
+        <w:rPr>
+          <w:sz w:val="24"/>
+          <w:szCs w:val="24"/>
+        </w:rPr>
+        <w:t>Python script for games table</w:t>
+      </w:r>
+      <w:r>
+        <w:rPr>
+          <w:sz w:val="24"/>
+          <w:szCs w:val="24"/>
+        </w:rPr>
+        <w:br/>
+      </w:r>
+      <w:r>
+        <w:rPr>
+          <w:sz w:val="24"/>
+          <w:szCs w:val="24"/>
+        </w:rPr>
+        <w:br/>
+        <w:t>KNN  Algorithm</w:t>
+      </w:r>
     </w:p>
     <w:p>
       <w:pPr>
@@ -3971,7 +6079,7 @@
           <w:szCs w:val="28"/>
         </w:rPr>
       </w:pPr>
-      <w:bookmarkStart w:id="16" w:name="_Toc70364057"/>
+      <w:bookmarkStart w:id="18" w:name="_Toc70451431"/>
       <w:r>
         <w:rPr>
           <w:sz w:val="28"/>
@@ -3979,15 +6087,887 @@
         </w:rPr>
         <w:t>3 System Implementation</w:t>
       </w:r>
-      <w:bookmarkEnd w:id="16"/>
-    </w:p>
-    <w:p>
-      <w:pPr>
-        <w:rPr>
-          <w:sz w:val="24"/>
-          <w:szCs w:val="24"/>
-        </w:rPr>
-      </w:pPr>
+      <w:bookmarkEnd w:id="18"/>
+    </w:p>
+    <w:p>
+      <w:pPr>
+        <w:pStyle w:val="Heading2"/>
+      </w:pPr>
+      <w:bookmarkStart w:id="19" w:name="_Toc70451432"/>
+      <w:r>
+        <w:t>3.1 Reflection on Implementation Plan</w:t>
+      </w:r>
+      <w:bookmarkEnd w:id="19"/>
+    </w:p>
+    <w:p>
+      <w:pPr>
+        <w:rPr>
+          <w:sz w:val="24"/>
+          <w:szCs w:val="24"/>
+        </w:rPr>
+      </w:pPr>
+      <w:r>
+        <w:rPr>
+          <w:sz w:val="24"/>
+          <w:szCs w:val="24"/>
+        </w:rPr>
+        <w:t xml:space="preserve">Overall, with the Implementation plan the project manager made the decision of using Kanban which served the project well as there were a number of changes to both the order of the steps in the implementation plan as well as the duration spent on certain steps in the plan and Kanban allowed for flexibility in both of these. One thing in particular </w:t>
+      </w:r>
+      <w:r>
+        <w:rPr>
+          <w:sz w:val="24"/>
+          <w:szCs w:val="24"/>
+        </w:rPr>
+        <w:t>that could’ve been planned better in the implementation plan would’ve been the choice of predictors as they were unexpectedly difficult to create and calculate especially when implementing them at such a late date in the code and perhaps taking care to make the earlier code more scalable would also have helped with this too.</w:t>
+      </w:r>
+    </w:p>
+    <w:p>
+      <w:pPr>
+        <w:pStyle w:val="Heading2"/>
+      </w:pPr>
+      <w:bookmarkStart w:id="20" w:name="_Toc70451433"/>
+      <w:r>
+        <w:t>3.2 Tools and Languages</w:t>
+      </w:r>
+      <w:r>
+        <w:t xml:space="preserve"> Used</w:t>
+      </w:r>
+      <w:bookmarkEnd w:id="20"/>
+    </w:p>
+    <w:p>
+      <w:pPr>
+        <w:pStyle w:val="Heading3"/>
+      </w:pPr>
+      <w:r>
+        <w:t>3.2.1 Python</w:t>
+      </w:r>
+    </w:p>
+    <w:p>
+      <w:pPr>
+        <w:rPr>
+          <w:sz w:val="24"/>
+          <w:szCs w:val="24"/>
+        </w:rPr>
+      </w:pPr>
+      <w:r>
+        <w:rPr>
+          <w:sz w:val="24"/>
+          <w:szCs w:val="24"/>
+        </w:rPr>
+        <w:t>Python</w:t>
+      </w:r>
+      <w:r>
+        <w:rPr>
+          <w:sz w:val="24"/>
+          <w:szCs w:val="24"/>
+        </w:rPr>
+        <w:t xml:space="preserve"> was used by the developer due to the developer’s experience in using the language before overall as well as their experience in using the langue to create an API which was something the developer and project manager planned to have in their project from the beginning as a way to create the system</w:t>
+      </w:r>
+      <w:r>
+        <w:rPr>
+          <w:sz w:val="24"/>
+          <w:szCs w:val="24"/>
+        </w:rPr>
+        <w:t>. It was ideal in the creation of the system because it was very easy to manipulate the data in it through the use of dictionaries and the developer was able to create their own K nearest neighbour algorithm in python without the use of external libraries due to this. Although the developer was able to create this library themselves this also made things take more time than they may have otherwise and caused difficulties so it may have been more beneficial to use a python library for the K nearest neighbour algorithm, for example scikit learn</w:t>
+      </w:r>
+      <w:sdt>
+        <w:sdtPr>
+          <w:rPr>
+            <w:sz w:val="24"/>
+            <w:szCs w:val="24"/>
+          </w:rPr>
+          <w:id w:val="-527718645"/>
+          <w:citation/>
+        </w:sdtPr>
+        <w:sdtContent>
+          <w:r>
+            <w:rPr>
+              <w:sz w:val="24"/>
+              <w:szCs w:val="24"/>
+            </w:rPr>
+            <w:fldChar w:fldCharType="begin"/>
+          </w:r>
+          <w:r>
+            <w:rPr>
+              <w:sz w:val="24"/>
+              <w:szCs w:val="24"/>
+            </w:rPr>
+            <w:instrText xml:space="preserve">CITATION sci21 \l 2057 </w:instrText>
+          </w:r>
+          <w:r>
+            <w:rPr>
+              <w:sz w:val="24"/>
+              <w:szCs w:val="24"/>
+            </w:rPr>
+            <w:fldChar w:fldCharType="separate"/>
+          </w:r>
+          <w:r>
+            <w:rPr>
+              <w:noProof/>
+              <w:sz w:val="24"/>
+              <w:szCs w:val="24"/>
+            </w:rPr>
+            <w:t xml:space="preserve"> </w:t>
+          </w:r>
+          <w:r>
+            <w:rPr>
+              <w:noProof/>
+              <w:sz w:val="24"/>
+              <w:szCs w:val="24"/>
+            </w:rPr>
+            <w:t>[6]</w:t>
+          </w:r>
+          <w:r>
+            <w:rPr>
+              <w:sz w:val="24"/>
+              <w:szCs w:val="24"/>
+            </w:rPr>
+            <w:fldChar w:fldCharType="end"/>
+          </w:r>
+        </w:sdtContent>
+      </w:sdt>
+      <w:r>
+        <w:rPr>
+          <w:sz w:val="24"/>
+          <w:szCs w:val="24"/>
+        </w:rPr>
+        <w:t xml:space="preserve"> which may have made this easier but the developer may have lost some understanding of the algorithm</w:t>
+      </w:r>
+      <w:r>
+        <w:rPr>
+          <w:sz w:val="24"/>
+          <w:szCs w:val="24"/>
+        </w:rPr>
+        <w:t xml:space="preserve"> if this had been used</w:t>
+      </w:r>
+      <w:r>
+        <w:rPr>
+          <w:sz w:val="24"/>
+          <w:szCs w:val="24"/>
+        </w:rPr>
+        <w:t>.</w:t>
+      </w:r>
+      <w:r>
+        <w:rPr>
+          <w:sz w:val="24"/>
+          <w:szCs w:val="24"/>
+        </w:rPr>
+        <w:br/>
+        <w:t xml:space="preserve">Overall though the choice of python worked well for the development needs of the project and the developer was pleased with its </w:t>
+      </w:r>
+      <w:r>
+        <w:rPr>
+          <w:sz w:val="24"/>
+          <w:szCs w:val="24"/>
+        </w:rPr>
+        <w:t>performance even though it could have been better with the use of libraries.</w:t>
+      </w:r>
+    </w:p>
+    <w:p>
+      <w:pPr>
+        <w:pStyle w:val="Heading3"/>
+      </w:pPr>
+      <w:r>
+        <w:t>3.2.2 Gitlab and git bash</w:t>
+      </w:r>
+    </w:p>
+    <w:p>
+      <w:pPr>
+        <w:rPr>
+          <w:sz w:val="24"/>
+          <w:szCs w:val="24"/>
+        </w:rPr>
+      </w:pPr>
+      <w:r>
+        <w:rPr>
+          <w:sz w:val="24"/>
+          <w:szCs w:val="24"/>
+        </w:rPr>
+        <w:t>Gitlab</w:t>
+      </w:r>
+      <w:r>
+        <w:rPr>
+          <w:sz w:val="24"/>
+          <w:szCs w:val="24"/>
+        </w:rPr>
+        <w:t xml:space="preserve"> and git were used together for version control and maintaining a backup of the system code</w:t>
+      </w:r>
+      <w:r>
+        <w:rPr>
+          <w:sz w:val="24"/>
+          <w:szCs w:val="24"/>
+        </w:rPr>
+        <w:t xml:space="preserve"> the developer used gitlab as opposed to other version control software due to the quite large amount of free storage a user gets and because they have over a year of experience using it in work and other projects. The reason they used git bash was also due to familiarity and it meant they were able to very quickly move work from their computer to git without having to learn. Although the IDE used also had a way to access git via a GUI the developer was inexperienced in using a GUI for git and due to time constraints did not think it was necessary to learn it but perhaps if the developer had taken the time to learn it they could’ve found it had a boost to their workflow speed rather than having to exit to a different program for git commits.</w:t>
+      </w:r>
+    </w:p>
+    <w:p>
+      <w:pPr>
+        <w:pStyle w:val="Heading3"/>
+      </w:pPr>
+      <w:r>
+        <w:lastRenderedPageBreak/>
+        <w:t>3.2.3 VS Code</w:t>
+      </w:r>
+    </w:p>
+    <w:p>
+      <w:pPr>
+        <w:rPr>
+          <w:sz w:val="24"/>
+          <w:szCs w:val="24"/>
+        </w:rPr>
+      </w:pPr>
+      <w:r>
+        <w:rPr>
+          <w:sz w:val="24"/>
+          <w:szCs w:val="24"/>
+        </w:rPr>
+        <w:t>VS Code</w:t>
+      </w:r>
+      <w:r>
+        <w:rPr>
+          <w:sz w:val="24"/>
+          <w:szCs w:val="24"/>
+        </w:rPr>
+        <w:t xml:space="preserve"> was used by the developer as it is able to support a large number of different languages and</w:t>
+      </w:r>
+      <w:r>
+        <w:rPr>
+          <w:sz w:val="24"/>
+          <w:szCs w:val="24"/>
+        </w:rPr>
+        <w:t xml:space="preserve"> as there were a number of different languages being using it</w:t>
+      </w:r>
+      <w:r>
+        <w:rPr>
+          <w:sz w:val="24"/>
+          <w:szCs w:val="24"/>
+        </w:rPr>
+        <w:t xml:space="preserve"> meant they</w:t>
+      </w:r>
+      <w:r>
+        <w:rPr>
+          <w:sz w:val="24"/>
+          <w:szCs w:val="24"/>
+        </w:rPr>
+        <w:t xml:space="preserve"> did not have to switch to different IDE’s </w:t>
+      </w:r>
+      <w:r>
+        <w:rPr>
+          <w:sz w:val="24"/>
+          <w:szCs w:val="24"/>
+        </w:rPr>
+        <w:t>to look at</w:t>
+      </w:r>
+      <w:r>
+        <w:rPr>
+          <w:sz w:val="24"/>
+          <w:szCs w:val="24"/>
+        </w:rPr>
+        <w:t xml:space="preserve"> different parts of the system. VS Code is also quite lightweight and runs well on the developer’s system compared to some other IDE’s they have used and it has git integration so if the developer wanted to they could access git from a GUI within VS Code</w:t>
+      </w:r>
+      <w:r>
+        <w:rPr>
+          <w:sz w:val="24"/>
+          <w:szCs w:val="24"/>
+        </w:rPr>
+        <w:t xml:space="preserve"> but even without accessing the GUI it shows lines that have been changed from the last git version which helps to keep track of exactly what work has been done</w:t>
+      </w:r>
+      <w:r>
+        <w:rPr>
+          <w:sz w:val="24"/>
+          <w:szCs w:val="24"/>
+        </w:rPr>
+        <w:t xml:space="preserve">. </w:t>
+      </w:r>
+    </w:p>
+    <w:p>
+      <w:pPr>
+        <w:pStyle w:val="Heading3"/>
+      </w:pPr>
+      <w:r>
+        <w:t>3.2.4 Mongo DB</w:t>
+      </w:r>
+    </w:p>
+    <w:p>
+      <w:pPr>
+        <w:rPr>
+          <w:sz w:val="24"/>
+          <w:szCs w:val="24"/>
+        </w:rPr>
+      </w:pPr>
+      <w:r>
+        <w:rPr>
+          <w:sz w:val="24"/>
+          <w:szCs w:val="24"/>
+        </w:rPr>
+        <w:t>Mongo DB</w:t>
+      </w:r>
+    </w:p>
+    <w:p>
+      <w:pPr>
+        <w:pStyle w:val="Heading3"/>
+      </w:pPr>
+      <w:r>
+        <w:t>3.2.5 PyMongo</w:t>
+      </w:r>
+    </w:p>
+    <w:p>
+      <w:pPr>
+        <w:rPr>
+          <w:sz w:val="24"/>
+          <w:szCs w:val="24"/>
+        </w:rPr>
+      </w:pPr>
+      <w:r>
+        <w:rPr>
+          <w:sz w:val="24"/>
+          <w:szCs w:val="24"/>
+        </w:rPr>
+        <w:t>PyMongo</w:t>
+      </w:r>
+    </w:p>
+    <w:p>
+      <w:pPr>
+        <w:pStyle w:val="Heading3"/>
+      </w:pPr>
+      <w:r>
+        <w:t>3.2.6 Angular JS</w:t>
+      </w:r>
+    </w:p>
+    <w:p>
+      <w:pPr>
+        <w:rPr>
+          <w:sz w:val="24"/>
+          <w:szCs w:val="24"/>
+        </w:rPr>
+      </w:pPr>
+      <w:r>
+        <w:rPr>
+          <w:sz w:val="24"/>
+          <w:szCs w:val="24"/>
+        </w:rPr>
+        <w:t>Angular JS</w:t>
+      </w:r>
+    </w:p>
+    <w:p>
+      <w:pPr>
+        <w:pStyle w:val="Heading3"/>
+      </w:pPr>
+      <w:r>
+        <w:t>3.2.7 Bootstrap</w:t>
+      </w:r>
+    </w:p>
+    <w:p>
+      <w:pPr>
+        <w:rPr>
+          <w:sz w:val="24"/>
+          <w:szCs w:val="24"/>
+        </w:rPr>
+      </w:pPr>
+      <w:r>
+        <w:rPr>
+          <w:sz w:val="24"/>
+          <w:szCs w:val="24"/>
+        </w:rPr>
+        <w:t>Bootstrap</w:t>
+      </w:r>
+    </w:p>
+    <w:p>
+      <w:r>
+        <w:br w:type="page"/>
+      </w:r>
+    </w:p>
+    <w:p>
+      <w:pPr>
+        <w:pStyle w:val="Heading2"/>
+      </w:pPr>
+      <w:bookmarkStart w:id="21" w:name="_Toc70451434"/>
+      <w:r>
+        <w:lastRenderedPageBreak/>
+        <w:t>3.3 Evidence of Version Control</w:t>
+      </w:r>
+      <w:bookmarkEnd w:id="21"/>
+    </w:p>
+    <w:p>
+      <w:pPr>
+        <w:keepNext/>
+      </w:pPr>
+      <w:r>
+        <w:rPr>
+          <w:sz w:val="24"/>
+          <w:szCs w:val="24"/>
+        </w:rPr>
+        <w:drawing>
+          <wp:inline distT="0" distB="0" distL="0" distR="0" wp14:anchorId="703C10D9" wp14:editId="0178CB51">
+            <wp:extent cx="5731510" cy="3231515"/>
+            <wp:effectExtent l="0" t="0" r="2540" b="6985"/>
+            <wp:docPr id="8" name="Picture 8" descr="Graphical user interface, text, application, Teams&#10;&#10;Description automatically generated"/>
+            <wp:cNvGraphicFramePr>
+              <a:graphicFrameLocks xmlns:a="http://schemas.openxmlformats.org/drawingml/2006/main" noChangeAspect="1"/>
+            </wp:cNvGraphicFramePr>
+            <a:graphic xmlns:a="http://schemas.openxmlformats.org/drawingml/2006/main">
+              <a:graphicData uri="http://schemas.openxmlformats.org/drawingml/2006/picture">
+                <pic:pic xmlns:pic="http://schemas.openxmlformats.org/drawingml/2006/picture">
+                  <pic:nvPicPr>
+                    <pic:cNvPr id="8" name="Picture 8" descr="Graphical user interface, text, application, Teams&#10;&#10;Description automatically generated"/>
+                    <pic:cNvPicPr/>
+                  </pic:nvPicPr>
+                  <pic:blipFill>
+                    <a:blip r:embed="rId11"/>
+                    <a:stretch>
+                      <a:fillRect/>
+                    </a:stretch>
+                  </pic:blipFill>
+                  <pic:spPr>
+                    <a:xfrm>
+                      <a:off x="0" y="0"/>
+                      <a:ext cx="5731510" cy="3231515"/>
+                    </a:xfrm>
+                    <a:prstGeom prst="rect">
+                      <a:avLst/>
+                    </a:prstGeom>
+                  </pic:spPr>
+                </pic:pic>
+              </a:graphicData>
+            </a:graphic>
+          </wp:inline>
+        </w:drawing>
+      </w:r>
+    </w:p>
+    <w:p>
+      <w:pPr>
+        <w:pStyle w:val="Caption"/>
+        <w:rPr>
+          <w:sz w:val="24"/>
+          <w:szCs w:val="24"/>
+        </w:rPr>
+      </w:pPr>
+      <w:r>
+        <w:t xml:space="preserve">Figure </w:t>
+      </w:r>
+      <w:r>
+        <w:fldChar w:fldCharType="begin"/>
+      </w:r>
+      <w:r>
+        <w:instrText xml:space="preserve"> SEQ Figure \* ARABIC </w:instrText>
+      </w:r>
+      <w:r>
+        <w:fldChar w:fldCharType="separate"/>
+      </w:r>
+      <w:r>
+        <w:rPr>
+          <w:noProof/>
+        </w:rPr>
+        <w:t>8</w:t>
+      </w:r>
+      <w:r>
+        <w:fldChar w:fldCharType="end"/>
+      </w:r>
+      <w:r>
+        <w:t xml:space="preserve"> Git commit history</w:t>
+      </w:r>
+    </w:p>
+    <w:p>
+      <w:pPr>
+        <w:rPr>
+          <w:sz w:val="24"/>
+          <w:szCs w:val="24"/>
+        </w:rPr>
+      </w:pPr>
+      <w:r>
+        <w:rPr>
+          <w:sz w:val="24"/>
+          <w:szCs w:val="24"/>
+        </w:rPr>
+        <w:t>Figure 8 shows the git commit history</w:t>
+      </w:r>
+      <w:r>
+        <w:rPr>
+          <w:sz w:val="24"/>
+          <w:szCs w:val="24"/>
+        </w:rPr>
+        <w:t>.</w:t>
+      </w:r>
+      <w:r>
+        <w:rPr>
+          <w:sz w:val="24"/>
+          <w:szCs w:val="24"/>
+        </w:rPr>
+        <w:t xml:space="preserve"> </w:t>
+      </w:r>
+      <w:r>
+        <w:rPr>
+          <w:sz w:val="24"/>
+          <w:szCs w:val="24"/>
+        </w:rPr>
+        <w:t>F</w:t>
+      </w:r>
+      <w:r>
+        <w:rPr>
+          <w:sz w:val="24"/>
+          <w:szCs w:val="24"/>
+        </w:rPr>
+        <w:t>rom the beginning of the initial implementation</w:t>
+      </w:r>
+      <w:r>
+        <w:rPr>
+          <w:sz w:val="24"/>
+          <w:szCs w:val="24"/>
+        </w:rPr>
+        <w:t xml:space="preserve"> and throughout the development of the system</w:t>
+      </w:r>
+      <w:r>
+        <w:rPr>
+          <w:sz w:val="24"/>
+          <w:szCs w:val="24"/>
+        </w:rPr>
+        <w:t xml:space="preserve"> the developer was using gitlab to maintain a backup</w:t>
+      </w:r>
+      <w:r>
+        <w:rPr>
+          <w:sz w:val="24"/>
+          <w:szCs w:val="24"/>
+        </w:rPr>
+        <w:t xml:space="preserve"> of the system</w:t>
+      </w:r>
+      <w:r>
+        <w:rPr>
+          <w:sz w:val="24"/>
+          <w:szCs w:val="24"/>
+        </w:rPr>
+        <w:t xml:space="preserve"> as well as for version control</w:t>
+      </w:r>
+      <w:r>
+        <w:rPr>
+          <w:sz w:val="24"/>
+          <w:szCs w:val="24"/>
+        </w:rPr>
+        <w:t xml:space="preserve">. This helped to mitigate any risk of hardware failure as if any system were to fail there would still be a recent backup available so that the whole system would not be lost. It also made it convenient for the developer to work on the system on multiple different systems which meant that they were able to move the work to a laptop and work elsewhere if necessary. </w:t>
+      </w:r>
+      <w:r>
+        <w:rPr>
+          <w:sz w:val="24"/>
+          <w:szCs w:val="24"/>
+        </w:rPr>
+        <w:br/>
+        <w:t>Although there was integration between git and VS code (the IDE the developer used) which would allow the developer to use a GUI to access git, the developer preferred to use git bash command line to make pushes and pulls to and from gitlab because he had more experience using this and it allowed his workflow to move smoothly.</w:t>
+      </w:r>
+      <w:r>
+        <w:rPr>
+          <w:sz w:val="24"/>
+          <w:szCs w:val="24"/>
+        </w:rPr>
+        <w:br/>
+        <w:t>As there was only one developer in this project there was no need to set up branch control but it would be useful to implement if in future the project manager would like to add more developers to this project and would ensure that all code added to the project was up to a high standard with</w:t>
+      </w:r>
+      <w:r>
+        <w:rPr>
+          <w:sz w:val="24"/>
+          <w:szCs w:val="24"/>
+        </w:rPr>
+        <w:t xml:space="preserve"> the use of</w:t>
+      </w:r>
+      <w:r>
+        <w:rPr>
+          <w:sz w:val="24"/>
+          <w:szCs w:val="24"/>
+        </w:rPr>
+        <w:t xml:space="preserve"> code reviews from peer developers.</w:t>
+      </w:r>
+      <w:r>
+        <w:rPr>
+          <w:sz w:val="24"/>
+          <w:szCs w:val="24"/>
+        </w:rPr>
+        <w:br/>
+        <w:t>Overall GitLab’s version control was very useful to the project allowing the developer to rollback changes when needed and providing reassurance with the knowledge that if something were to go wrong there was an easily accessible way to either retrieve the code or undo a mistake.</w:t>
+      </w:r>
+    </w:p>
+    <w:p>
+      <w:pPr>
+        <w:rPr>
+          <w:sz w:val="24"/>
+          <w:szCs w:val="24"/>
+        </w:rPr>
+      </w:pPr>
+      <w:r>
+        <w:rPr>
+          <w:sz w:val="24"/>
+          <w:szCs w:val="24"/>
+        </w:rPr>
+        <w:br w:type="page"/>
+      </w:r>
+    </w:p>
+    <w:p>
+      <w:pPr>
+        <w:pStyle w:val="Heading2"/>
+      </w:pPr>
+      <w:bookmarkStart w:id="22" w:name="_Toc70451435"/>
+      <w:r>
+        <w:lastRenderedPageBreak/>
+        <w:t>3.4 Volume of Code Produced</w:t>
+      </w:r>
+      <w:bookmarkEnd w:id="22"/>
+    </w:p>
+    <w:tbl>
+      <w:tblPr>
+        <w:tblStyle w:val="TableGrid"/>
+        <w:tblW w:w="0" w:type="auto"/>
+        <w:tblLook w:val="04A0" w:firstRow="1" w:lastRow="0" w:firstColumn="1" w:lastColumn="0" w:noHBand="0" w:noVBand="1"/>
+      </w:tblPr>
+      <w:tblGrid>
+        <w:gridCol w:w="4508"/>
+        <w:gridCol w:w="4508"/>
+      </w:tblGrid>
+      <w:tr>
+        <w:tc>
+          <w:tcPr>
+            <w:tcW w:w="4508" w:type="dxa"/>
+          </w:tcPr>
+          <w:p>
+            <w:pPr>
+              <w:jc w:val="center"/>
+              <w:rPr>
+                <w:b/>
+                <w:bCs/>
+                <w:sz w:val="24"/>
+                <w:szCs w:val="24"/>
+              </w:rPr>
+            </w:pPr>
+            <w:r>
+              <w:rPr>
+                <w:b/>
+                <w:bCs/>
+                <w:sz w:val="24"/>
+                <w:szCs w:val="24"/>
+              </w:rPr>
+              <w:t>Item</w:t>
+            </w:r>
+          </w:p>
+        </w:tc>
+        <w:tc>
+          <w:tcPr>
+            <w:tcW w:w="4508" w:type="dxa"/>
+          </w:tcPr>
+          <w:p>
+            <w:pPr>
+              <w:jc w:val="center"/>
+              <w:rPr>
+                <w:b/>
+                <w:bCs/>
+                <w:sz w:val="24"/>
+                <w:szCs w:val="24"/>
+              </w:rPr>
+            </w:pPr>
+            <w:r>
+              <w:rPr>
+                <w:b/>
+                <w:bCs/>
+                <w:sz w:val="24"/>
+                <w:szCs w:val="24"/>
+              </w:rPr>
+              <w:t>Amount</w:t>
+            </w:r>
+          </w:p>
+        </w:tc>
+      </w:tr>
+      <w:tr>
+        <w:tc>
+          <w:tcPr>
+            <w:tcW w:w="4508" w:type="dxa"/>
+          </w:tcPr>
+          <w:p>
+            <w:pPr>
+              <w:jc w:val="center"/>
+              <w:rPr>
+                <w:sz w:val="24"/>
+                <w:szCs w:val="24"/>
+              </w:rPr>
+            </w:pPr>
+            <w:r>
+              <w:rPr>
+                <w:sz w:val="24"/>
+                <w:szCs w:val="24"/>
+              </w:rPr>
+              <w:t>Python Methods</w:t>
+            </w:r>
+          </w:p>
+        </w:tc>
+        <w:tc>
+          <w:tcPr>
+            <w:tcW w:w="4508" w:type="dxa"/>
+          </w:tcPr>
+          <w:p>
+            <w:pPr>
+              <w:jc w:val="center"/>
+              <w:rPr>
+                <w:sz w:val="24"/>
+                <w:szCs w:val="24"/>
+              </w:rPr>
+            </w:pPr>
+            <w:r>
+              <w:rPr>
+                <w:sz w:val="24"/>
+                <w:szCs w:val="24"/>
+              </w:rPr>
+              <w:t>13</w:t>
+            </w:r>
+          </w:p>
+        </w:tc>
+      </w:tr>
+      <w:tr>
+        <w:tc>
+          <w:tcPr>
+            <w:tcW w:w="4508" w:type="dxa"/>
+          </w:tcPr>
+          <w:p>
+            <w:pPr>
+              <w:jc w:val="center"/>
+              <w:rPr>
+                <w:sz w:val="24"/>
+                <w:szCs w:val="24"/>
+              </w:rPr>
+            </w:pPr>
+            <w:r>
+              <w:rPr>
+                <w:sz w:val="24"/>
+                <w:szCs w:val="24"/>
+              </w:rPr>
+              <w:t>API Calls</w:t>
+            </w:r>
+          </w:p>
+        </w:tc>
+        <w:tc>
+          <w:tcPr>
+            <w:tcW w:w="4508" w:type="dxa"/>
+          </w:tcPr>
+          <w:p>
+            <w:pPr>
+              <w:jc w:val="center"/>
+              <w:rPr>
+                <w:sz w:val="24"/>
+                <w:szCs w:val="24"/>
+              </w:rPr>
+            </w:pPr>
+            <w:r>
+              <w:rPr>
+                <w:sz w:val="24"/>
+                <w:szCs w:val="24"/>
+              </w:rPr>
+              <w:t>2</w:t>
+            </w:r>
+          </w:p>
+        </w:tc>
+      </w:tr>
+      <w:tr>
+        <w:tc>
+          <w:tcPr>
+            <w:tcW w:w="4508" w:type="dxa"/>
+          </w:tcPr>
+          <w:p>
+            <w:pPr>
+              <w:jc w:val="center"/>
+              <w:rPr>
+                <w:sz w:val="24"/>
+                <w:szCs w:val="24"/>
+              </w:rPr>
+            </w:pPr>
+            <w:r>
+              <w:rPr>
+                <w:sz w:val="24"/>
+                <w:szCs w:val="24"/>
+              </w:rPr>
+              <w:t>Angular Components</w:t>
+            </w:r>
+          </w:p>
+        </w:tc>
+        <w:tc>
+          <w:tcPr>
+            <w:tcW w:w="4508" w:type="dxa"/>
+          </w:tcPr>
+          <w:p>
+            <w:pPr>
+              <w:jc w:val="center"/>
+              <w:rPr>
+                <w:sz w:val="24"/>
+                <w:szCs w:val="24"/>
+              </w:rPr>
+            </w:pPr>
+            <w:r>
+              <w:rPr>
+                <w:sz w:val="24"/>
+                <w:szCs w:val="24"/>
+              </w:rPr>
+              <w:t>6</w:t>
+            </w:r>
+          </w:p>
+        </w:tc>
+      </w:tr>
+      <w:tr>
+        <w:tc>
+          <w:tcPr>
+            <w:tcW w:w="4508" w:type="dxa"/>
+          </w:tcPr>
+          <w:p>
+            <w:pPr>
+              <w:jc w:val="center"/>
+              <w:rPr>
+                <w:sz w:val="24"/>
+                <w:szCs w:val="24"/>
+              </w:rPr>
+            </w:pPr>
+            <w:r>
+              <w:rPr>
+                <w:sz w:val="24"/>
+                <w:szCs w:val="24"/>
+              </w:rPr>
+              <w:t>Mongo DB Queries</w:t>
+            </w:r>
+          </w:p>
+        </w:tc>
+        <w:tc>
+          <w:tcPr>
+            <w:tcW w:w="4508" w:type="dxa"/>
+          </w:tcPr>
+          <w:p>
+            <w:pPr>
+              <w:jc w:val="center"/>
+              <w:rPr>
+                <w:sz w:val="24"/>
+                <w:szCs w:val="24"/>
+              </w:rPr>
+            </w:pPr>
+            <w:r>
+              <w:rPr>
+                <w:sz w:val="24"/>
+                <w:szCs w:val="24"/>
+              </w:rPr>
+              <w:t>9</w:t>
+            </w:r>
+          </w:p>
+        </w:tc>
+      </w:tr>
+    </w:tbl>
+    <w:p>
+      <w:pPr>
+        <w:pStyle w:val="Heading2"/>
+      </w:pPr>
+      <w:bookmarkStart w:id="23" w:name="_Toc70451436"/>
+      <w:r>
+        <w:t>3.5 System Walkthrough</w:t>
+      </w:r>
+      <w:bookmarkEnd w:id="23"/>
+    </w:p>
+    <w:p/>
+    <w:p>
+      <w:pPr>
+        <w:pStyle w:val="Heading2"/>
+      </w:pPr>
+      <w:bookmarkStart w:id="24" w:name="_Toc70451437"/>
+      <w:r>
+        <w:t>3.6 Consideration of Security Implementation</w:t>
+      </w:r>
+      <w:bookmarkEnd w:id="24"/>
     </w:p>
     <w:p>
       <w:pPr>
@@ -3997,7 +6977,7 @@
           <w:szCs w:val="28"/>
         </w:rPr>
       </w:pPr>
-      <w:bookmarkStart w:id="17" w:name="_Toc70364058"/>
+      <w:bookmarkStart w:id="25" w:name="_Toc70451438"/>
       <w:r>
         <w:rPr>
           <w:sz w:val="28"/>
@@ -4012,15 +6992,47 @@
         </w:rPr>
         <w:t>System Verification</w:t>
       </w:r>
-      <w:bookmarkEnd w:id="17"/>
-    </w:p>
-    <w:p>
-      <w:pPr>
-        <w:rPr>
-          <w:sz w:val="24"/>
-          <w:szCs w:val="24"/>
-        </w:rPr>
-      </w:pPr>
+      <w:bookmarkEnd w:id="25"/>
+    </w:p>
+    <w:p>
+      <w:pPr>
+        <w:pStyle w:val="Heading2"/>
+      </w:pPr>
+      <w:bookmarkStart w:id="26" w:name="_Toc70451439"/>
+      <w:r>
+        <w:t>4.1 Reflection on Verification Plan</w:t>
+      </w:r>
+      <w:bookmarkEnd w:id="26"/>
+    </w:p>
+    <w:p>
+      <w:pPr>
+        <w:pStyle w:val="Heading2"/>
+      </w:pPr>
+      <w:bookmarkStart w:id="27" w:name="_Toc70451440"/>
+      <w:r>
+        <w:t>4.2 Verification Results</w:t>
+      </w:r>
+      <w:bookmarkEnd w:id="27"/>
+    </w:p>
+    <w:p>
+      <w:pPr>
+        <w:pStyle w:val="Heading2"/>
+      </w:pPr>
+      <w:bookmarkStart w:id="28" w:name="_Toc70451441"/>
+      <w:r>
+        <w:t>4.3 Other Evidence of Verification</w:t>
+      </w:r>
+      <w:bookmarkEnd w:id="28"/>
+    </w:p>
+    <w:p>
+      <w:pPr>
+        <w:pStyle w:val="Heading2"/>
+      </w:pPr>
+      <w:bookmarkStart w:id="29" w:name="_Toc70451442"/>
+      <w:r>
+        <w:t>4.4 Confirmation Statement of System Meeting Requirements</w:t>
+      </w:r>
+      <w:bookmarkEnd w:id="29"/>
     </w:p>
     <w:p>
       <w:pPr>
@@ -4030,7 +7042,7 @@
           <w:szCs w:val="28"/>
         </w:rPr>
       </w:pPr>
-      <w:bookmarkStart w:id="18" w:name="_Toc70364059"/>
+      <w:bookmarkStart w:id="30" w:name="_Toc70451443"/>
       <w:r>
         <w:rPr>
           <w:sz w:val="28"/>
@@ -4045,15 +7057,50 @@
         </w:rPr>
         <w:t>System Validation</w:t>
       </w:r>
-      <w:bookmarkEnd w:id="18"/>
-    </w:p>
-    <w:p>
-      <w:pPr>
-        <w:rPr>
-          <w:sz w:val="24"/>
-          <w:szCs w:val="24"/>
-        </w:rPr>
-      </w:pPr>
+      <w:bookmarkEnd w:id="30"/>
+    </w:p>
+    <w:p>
+      <w:pPr>
+        <w:pStyle w:val="Heading2"/>
+      </w:pPr>
+      <w:bookmarkStart w:id="31" w:name="_Toc70451444"/>
+      <w:r>
+        <w:t>5.1 Reflection of Validation Plan</w:t>
+      </w:r>
+      <w:bookmarkEnd w:id="31"/>
+    </w:p>
+    <w:p>
+      <w:pPr>
+        <w:pStyle w:val="Heading2"/>
+      </w:pPr>
+      <w:bookmarkStart w:id="32" w:name="_Toc70451445"/>
+      <w:r>
+        <w:t>5.2 Validation Results</w:t>
+      </w:r>
+      <w:bookmarkEnd w:id="32"/>
+    </w:p>
+    <w:p>
+      <w:pPr>
+        <w:pStyle w:val="Heading2"/>
+      </w:pPr>
+      <w:bookmarkStart w:id="33" w:name="_Toc70451446"/>
+      <w:r>
+        <w:t>5.3 Other Products Resulting from Validation</w:t>
+      </w:r>
+      <w:bookmarkEnd w:id="33"/>
+    </w:p>
+    <w:p>
+      <w:pPr>
+        <w:pStyle w:val="Heading2"/>
+      </w:pPr>
+      <w:bookmarkStart w:id="34" w:name="_Toc70451447"/>
+      <w:r>
+        <w:t>5.4</w:t>
+      </w:r>
+      <w:r>
+        <w:t xml:space="preserve"> Consideration for Future Work</w:t>
+      </w:r>
+      <w:bookmarkEnd w:id="34"/>
     </w:p>
     <w:p>
       <w:pPr>
@@ -4063,7 +7110,7 @@
           <w:szCs w:val="28"/>
         </w:rPr>
       </w:pPr>
-      <w:bookmarkStart w:id="19" w:name="_Toc70364060"/>
+      <w:bookmarkStart w:id="35" w:name="_Toc70451448"/>
       <w:r>
         <w:rPr>
           <w:sz w:val="28"/>
@@ -4078,33 +7125,63 @@
         </w:rPr>
         <w:t>Conclusion and Reflection</w:t>
       </w:r>
-      <w:bookmarkEnd w:id="19"/>
-    </w:p>
-    <w:p>
-      <w:pPr>
-        <w:rPr>
-          <w:sz w:val="24"/>
-          <w:szCs w:val="24"/>
-        </w:rPr>
-      </w:pPr>
-    </w:p>
-    <w:bookmarkStart w:id="20" w:name="_Toc70364061" w:displacedByCustomXml="next"/>
+      <w:bookmarkEnd w:id="35"/>
+    </w:p>
+    <w:p>
+      <w:pPr>
+        <w:pStyle w:val="Heading2"/>
+      </w:pPr>
+      <w:bookmarkStart w:id="36" w:name="_Toc70451449"/>
+      <w:r>
+        <w:t>6.1 Project Appraisal</w:t>
+      </w:r>
+      <w:bookmarkEnd w:id="36"/>
+    </w:p>
+    <w:p>
+      <w:pPr>
+        <w:pStyle w:val="Heading2"/>
+      </w:pPr>
+      <w:bookmarkStart w:id="37" w:name="_Toc70451450"/>
+      <w:r>
+        <w:t>6.2 Reflection of Project Plan</w:t>
+      </w:r>
+      <w:bookmarkEnd w:id="37"/>
+    </w:p>
+    <w:p>
+      <w:pPr>
+        <w:pStyle w:val="Heading2"/>
+      </w:pPr>
+      <w:bookmarkStart w:id="38" w:name="_Toc70451451"/>
+      <w:r>
+        <w:t>6.3 Reflection of Initial Time/Effort Estimation</w:t>
+      </w:r>
+      <w:bookmarkEnd w:id="38"/>
+    </w:p>
+    <w:p>
+      <w:pPr>
+        <w:pStyle w:val="Heading2"/>
+      </w:pPr>
+      <w:bookmarkStart w:id="39" w:name="_Toc70451452"/>
+      <w:r>
+        <w:t>6.4 Reflection of Software Methodology</w:t>
+      </w:r>
+      <w:bookmarkEnd w:id="39"/>
+    </w:p>
+    <w:bookmarkStart w:id="40" w:name="_Toc70451453" w:displacedByCustomXml="next"/>
     <w:sdt>
       <w:sdtPr>
+        <w:rPr>
+          <w:rFonts w:asciiTheme="minorHAnsi" w:eastAsiaTheme="minorHAnsi" w:hAnsiTheme="minorHAnsi" w:cstheme="minorBidi"/>
+          <w:color w:val="auto"/>
+          <w:sz w:val="22"/>
+          <w:szCs w:val="22"/>
+        </w:rPr>
         <w:id w:val="-1373771347"/>
         <w:docPartObj>
           <w:docPartGallery w:val="Bibliographies"/>
           <w:docPartUnique/>
         </w:docPartObj>
       </w:sdtPr>
-      <w:sdtEndPr>
-        <w:rPr>
-          <w:rFonts w:asciiTheme="minorHAnsi" w:eastAsiaTheme="minorHAnsi" w:hAnsiTheme="minorHAnsi" w:cstheme="minorBidi"/>
-          <w:color w:val="auto"/>
-          <w:sz w:val="22"/>
-          <w:szCs w:val="22"/>
-        </w:rPr>
-      </w:sdtEndPr>
       <w:sdtContent>
         <w:p>
           <w:pPr>
@@ -4128,7 +7205,7 @@
             </w:rPr>
             <w:t>References</w:t>
           </w:r>
-          <w:bookmarkEnd w:id="20"/>
+          <w:bookmarkEnd w:id="40"/>
         </w:p>
         <w:sdt>
           <w:sdtPr>
@@ -4408,7 +7485,7 @@
           <w:szCs w:val="28"/>
         </w:rPr>
       </w:pPr>
-      <w:bookmarkStart w:id="21" w:name="_Toc70364062"/>
+      <w:bookmarkStart w:id="41" w:name="_Toc70451454"/>
       <w:r>
         <w:rPr>
           <w:sz w:val="28"/>
@@ -4423,7 +7500,7 @@
         </w:rPr>
         <w:t>Appendices</w:t>
       </w:r>
-      <w:bookmarkEnd w:id="21"/>
+      <w:bookmarkEnd w:id="41"/>
     </w:p>
     <w:p>
       <w:pPr>
@@ -5386,6 +8463,25 @@
       <w:szCs w:val="18"/>
     </w:rPr>
   </w:style>
+  <w:style w:type="table" w:styleId="TableGrid">
+    <w:name w:val="Table Grid"/>
+    <w:basedOn w:val="TableNormal"/>
+    <w:uiPriority w:val="39"/>
+    <w:rsid w:val="006455E1"/>
+    <w:pPr>
+      <w:spacing w:after="0" w:line="240" w:lineRule="auto"/>
+    </w:pPr>
+    <w:tblPr>
+      <w:tblBorders>
+        <w:top w:val="single" w:sz="4" w:space="0" w:color="auto"/>
+        <w:left w:val="single" w:sz="4" w:space="0" w:color="auto"/>
+        <w:bottom w:val="single" w:sz="4" w:space="0" w:color="auto"/>
+        <w:right w:val="single" w:sz="4" w:space="0" w:color="auto"/>
+        <w:insideH w:val="single" w:sz="4" w:space="0" w:color="auto"/>
+        <w:insideV w:val="single" w:sz="4" w:space="0" w:color="auto"/>
+      </w:tblBorders>
+    </w:tblPr>
+  </w:style>
 </w:styles>
 </file>
 
@@ -5771,11 +8867,47 @@
     <b:Issue>3</b:Issue>
     <b:RefOrder>2</b:RefOrder>
   </b:Source>
+  <b:Source>
+    <b:Tag>Ove21</b:Tag>
+    <b:SourceType>DocumentFromInternetSite</b:SourceType>
+    <b:Guid>{289DA6C6-6B91-41F0-9A76-BFAEC479D259}</b:Guid>
+    <b:Author>
+      <b:Author>
+        <b:Corporate>Overwatch League</b:Corporate>
+      </b:Author>
+    </b:Author>
+    <b:Title>Overwatch League Stats Lab: Beta</b:Title>
+    <b:Year>21</b:Year>
+    <b:Month>04</b:Month>
+    <b:Day>26</b:Day>
+    <b:YearAccessed>21</b:YearAccessed>
+    <b:MonthAccessed>04</b:MonthAccessed>
+    <b:DayAccessed>27</b:DayAccessed>
+    <b:URL>https://overwatchleague.com/en-us/statslab</b:URL>
+    <b:RefOrder>5</b:RefOrder>
+  </b:Source>
+  <b:Source>
+    <b:Tag>sci21</b:Tag>
+    <b:SourceType>InternetSite</b:SourceType>
+    <b:Guid>{319377E5-3F25-41FE-99C7-A905B89931E4}</b:Guid>
+    <b:Title>scikit-learn</b:Title>
+    <b:YearAccessed>21</b:YearAccessed>
+    <b:MonthAccessed>04</b:MonthAccessed>
+    <b:DayAccessed>27</b:DayAccessed>
+    <b:URL>https://scikit-learn.org/stable/</b:URL>
+    <b:ProductionCompany>scikit-learn</b:ProductionCompany>
+    <b:Author>
+      <b:Author>
+        <b:Corporate>scikit-learn</b:Corporate>
+      </b:Author>
+    </b:Author>
+    <b:RefOrder>6</b:RefOrder>
+  </b:Source>
 </b:Sources>
 </file>
 
 <file path=customXml/itemProps1.xml><?xml version="1.0" encoding="utf-8"?>
-<ds:datastoreItem xmlns:ds="http://schemas.openxmlformats.org/officeDocument/2006/customXml" ds:itemID="{A7C1ADA4-9DBC-4F53-9055-4D30E948BAF8}">
+<ds:datastoreItem xmlns:ds="http://schemas.openxmlformats.org/officeDocument/2006/customXml" ds:itemID="{43750D97-E01E-476F-AD35-9561A33AA6AB}">
   <ds:schemaRefs>
     <ds:schemaRef ds:uri="http://schemas.openxmlformats.org/officeDocument/2006/bibliography"/>
   </ds:schemaRefs>

--- a/OwlPredictAP2.docx
+++ b/OwlPredictAP2.docx
@@ -1,6 +1,6 @@
 
 <file path=word/document.xml><?xml version="1.0" encoding="utf-8"?>
-<w:document xmlns:wpc="http://schemas.microsoft.com/office/word/2010/wordprocessingCanvas" xmlns:cx="http://schemas.microsoft.com/office/drawing/2014/chartex" xmlns:cx1="http://schemas.microsoft.com/office/drawing/2015/9/8/chartex" xmlns:cx2="http://schemas.microsoft.com/office/drawing/2015/10/21/chartex" xmlns:cx3="http://schemas.microsoft.com/office/drawing/2016/5/9/chartex" xmlns:cx4="http://schemas.microsoft.com/office/drawing/2016/5/10/chartex" xmlns:cx5="http://schemas.microsoft.com/office/drawing/2016/5/11/chartex" xmlns:cx6="http://schemas.microsoft.com/office/drawing/2016/5/12/chartex" xmlns:cx7="http://schemas.microsoft.com/office/drawing/2016/5/13/chartex" xmlns:cx8="http://schemas.microsoft.com/office/drawing/2016/5/14/chartex" xmlns:mc="http://schemas.openxmlformats.org/markup-compatibility/2006" xmlns:aink="http://schemas.microsoft.com/office/drawing/2016/ink" xmlns:am3d="http://schemas.microsoft.com/office/drawing/2017/model3d" xmlns:o="urn:schemas-microsoft-com:office:office" xmlns:r="http://schemas.openxmlformats.org/officeDocument/2006/relationships" xmlns:m="http://schemas.openxmlformats.org/officeDocument/2006/math" xmlns:v="urn:schemas-microsoft-com:vml" xmlns:wp14="http://schemas.microsoft.com/office/word/2010/wordprocessingDrawing" xmlns:wp="http://schemas.openxmlformats.org/drawingml/2006/wordprocessingDrawing" xmlns:w10="urn:schemas-microsoft-com:office:word" xmlns:w="http://schemas.openxmlformats.org/wordprocessingml/2006/main" xmlns:w14="http://schemas.microsoft.com/office/word/2010/wordml" xmlns:w15="http://schemas.microsoft.com/office/word/2012/wordml" xmlns:w16cex="http://schemas.microsoft.com/office/word/2018/wordml/cex" xmlns:w16cid="http://schemas.microsoft.com/office/word/2016/wordml/cid" xmlns:w16="http://schemas.microsoft.com/office/word/2018/wordml" xmlns:w16sdtdh="http://schemas.microsoft.com/office/word/2020/wordml/sdtdatahash" xmlns:w16se="http://schemas.microsoft.com/office/word/2015/wordml/symex" xmlns:wpg="http://schemas.microsoft.com/office/word/2010/wordprocessingGroup" xmlns:wpi="http://schemas.microsoft.com/office/word/2010/wordprocessingInk" xmlns:wne="http://schemas.microsoft.com/office/word/2006/wordml" xmlns:wps="http://schemas.microsoft.com/office/word/2010/wordprocessingShape" mc:Ignorable="w14 w15 w16se w16cid w16 w16cex w16sdtdh wp14">
+<w:document xmlns:wpc="http://schemas.microsoft.com/office/word/2010/wordprocessingCanvas" xmlns:cx="http://schemas.microsoft.com/office/drawing/2014/chartex" xmlns:cx1="http://schemas.microsoft.com/office/drawing/2015/9/8/chartex" xmlns:cx2="http://schemas.microsoft.com/office/drawing/2015/10/21/chartex" xmlns:cx3="http://schemas.microsoft.com/office/drawing/2016/5/9/chartex" xmlns:cx4="http://schemas.microsoft.com/office/drawing/2016/5/10/chartex" xmlns:cx5="http://schemas.microsoft.com/office/drawing/2016/5/11/chartex" xmlns:cx6="http://schemas.microsoft.com/office/drawing/2016/5/12/chartex" xmlns:cx7="http://schemas.microsoft.com/office/drawing/2016/5/13/chartex" xmlns:cx8="http://schemas.microsoft.com/office/drawing/2016/5/14/chartex" xmlns:mc="http://schemas.openxmlformats.org/markup-compatibility/2006" xmlns:aink="http://schemas.microsoft.com/office/drawing/2016/ink" xmlns:am3d="http://schemas.microsoft.com/office/drawing/2017/model3d" xmlns:o="urn:schemas-microsoft-com:office:office" xmlns:r="http://schemas.openxmlformats.org/officeDocument/2006/relationships" xmlns:m="http://schemas.openxmlformats.org/officeDocument/2006/math" xmlns:v="urn:schemas-microsoft-com:vml" xmlns:wp14="http://schemas.microsoft.com/office/word/2010/wordprocessingDrawing" xmlns:wp="http://schemas.openxmlformats.org/drawingml/2006/wordprocessingDrawing" xmlns:w10="urn:schemas-microsoft-com:office:word" xmlns:w="http://schemas.openxmlformats.org/wordprocessingml/2006/main" xmlns:w14="http://schemas.microsoft.com/office/word/2010/wordml" xmlns:w15="http://schemas.microsoft.com/office/word/2012/wordml" xmlns:w16cex="http://schemas.microsoft.com/office/word/2018/wordml/cex" xmlns:w16cid="http://schemas.microsoft.com/office/word/2016/wordml/cid" xmlns:w16="http://schemas.microsoft.com/office/word/2018/wordml" xmlns:w16se="http://schemas.microsoft.com/office/word/2015/wordml/symex" xmlns:wpg="http://schemas.microsoft.com/office/word/2010/wordprocessingGroup" xmlns:wpi="http://schemas.microsoft.com/office/word/2010/wordprocessingInk" xmlns:wne="http://schemas.microsoft.com/office/word/2006/wordml" xmlns:wps="http://schemas.microsoft.com/office/word/2010/wordprocessingShape" mc:Ignorable="w14 w15 w16se w16cid w16 w16cex wp14">
   <w:body>
     <w:p>
       <w:pPr>
@@ -37,7 +37,7 @@
           <w:szCs w:val="28"/>
         </w:rPr>
       </w:pPr>
-      <w:bookmarkStart w:id="0" w:name="_Toc70451414"/>
+      <w:bookmarkStart w:id="0" w:name="_Toc70533200"/>
       <w:r>
         <w:rPr>
           <w:sz w:val="28"/>
@@ -88,7 +88,23 @@
           <w:sz w:val="24"/>
           <w:szCs w:val="24"/>
         </w:rPr>
-        <w:t>and final results of the work, without having to read the detail of later</w:t>
+        <w:t xml:space="preserve">and </w:t>
+      </w:r>
+      <w:proofErr w:type="gramStart"/>
+      <w:r>
+        <w:rPr>
+          <w:sz w:val="24"/>
+          <w:szCs w:val="24"/>
+        </w:rPr>
+        <w:t>final results</w:t>
+      </w:r>
+      <w:proofErr w:type="gramEnd"/>
+      <w:r>
+        <w:rPr>
+          <w:sz w:val="24"/>
+          <w:szCs w:val="24"/>
+        </w:rPr>
+        <w:t xml:space="preserve"> of the work, without having to read the detail of later</w:t>
       </w:r>
       <w:r>
         <w:rPr>
@@ -121,7 +137,7 @@
           <w:szCs w:val="28"/>
         </w:rPr>
       </w:pPr>
-      <w:bookmarkStart w:id="1" w:name="_Toc70451415"/>
+      <w:bookmarkStart w:id="1" w:name="_Toc70533201"/>
       <w:r>
         <w:rPr>
           <w:sz w:val="28"/>
@@ -206,7 +222,7 @@
           <w:r>
             <w:fldChar w:fldCharType="separate"/>
           </w:r>
-          <w:hyperlink w:anchor="_Toc70451414" w:history="1">
+          <w:hyperlink w:anchor="_Toc70533200" w:history="1">
             <w:r>
               <w:rPr>
                 <w:rStyle w:val="Hyperlink"/>
@@ -233,7 +249,7 @@
                 <w:noProof/>
                 <w:webHidden/>
               </w:rPr>
-              <w:instrText xml:space="preserve"> PAGEREF _Toc70451414 \h </w:instrText>
+              <w:instrText xml:space="preserve"> PAGEREF _Toc70533200 \h </w:instrText>
             </w:r>
             <w:r>
               <w:rPr>
@@ -276,7 +292,7 @@
               <w:lang w:eastAsia="en-GB"/>
             </w:rPr>
           </w:pPr>
-          <w:hyperlink w:anchor="_Toc70451415" w:history="1">
+          <w:hyperlink w:anchor="_Toc70533201" w:history="1">
             <w:r>
               <w:rPr>
                 <w:rStyle w:val="Hyperlink"/>
@@ -303,7 +319,7 @@
                 <w:noProof/>
                 <w:webHidden/>
               </w:rPr>
-              <w:instrText xml:space="preserve"> PAGEREF _Toc70451415 \h </w:instrText>
+              <w:instrText xml:space="preserve"> PAGEREF _Toc70533201 \h </w:instrText>
             </w:r>
             <w:r>
               <w:rPr>
@@ -346,7 +362,7 @@
               <w:lang w:eastAsia="en-GB"/>
             </w:rPr>
           </w:pPr>
-          <w:hyperlink w:anchor="_Toc70451416" w:history="1">
+          <w:hyperlink w:anchor="_Toc70533202" w:history="1">
             <w:r>
               <w:rPr>
                 <w:rStyle w:val="Hyperlink"/>
@@ -373,7 +389,7 @@
                 <w:noProof/>
                 <w:webHidden/>
               </w:rPr>
-              <w:instrText xml:space="preserve"> PAGEREF _Toc70451416 \h </w:instrText>
+              <w:instrText xml:space="preserve"> PAGEREF _Toc70533202 \h </w:instrText>
             </w:r>
             <w:r>
               <w:rPr>
@@ -417,7 +433,7 @@
               <w:lang w:eastAsia="en-GB"/>
             </w:rPr>
           </w:pPr>
-          <w:hyperlink w:anchor="_Toc70451417" w:history="1">
+          <w:hyperlink w:anchor="_Toc70533203" w:history="1">
             <w:r>
               <w:rPr>
                 <w:rStyle w:val="Hyperlink"/>
@@ -459,7 +475,7 @@
                 <w:noProof/>
                 <w:webHidden/>
               </w:rPr>
-              <w:instrText xml:space="preserve"> PAGEREF _Toc70451417 \h </w:instrText>
+              <w:instrText xml:space="preserve"> PAGEREF _Toc70533203 \h </w:instrText>
             </w:r>
             <w:r>
               <w:rPr>
@@ -502,7 +518,7 @@
               <w:lang w:eastAsia="en-GB"/>
             </w:rPr>
           </w:pPr>
-          <w:hyperlink w:anchor="_Toc70451418" w:history="1">
+          <w:hyperlink w:anchor="_Toc70533204" w:history="1">
             <w:r>
               <w:rPr>
                 <w:rStyle w:val="Hyperlink"/>
@@ -529,7 +545,7 @@
                 <w:noProof/>
                 <w:webHidden/>
               </w:rPr>
-              <w:instrText xml:space="preserve"> PAGEREF _Toc70451418 \h </w:instrText>
+              <w:instrText xml:space="preserve"> PAGEREF _Toc70533204 \h </w:instrText>
             </w:r>
             <w:r>
               <w:rPr>
@@ -572,7 +588,7 @@
               <w:lang w:eastAsia="en-GB"/>
             </w:rPr>
           </w:pPr>
-          <w:hyperlink w:anchor="_Toc70451419" w:history="1">
+          <w:hyperlink w:anchor="_Toc70533205" w:history="1">
             <w:r>
               <w:rPr>
                 <w:rStyle w:val="Hyperlink"/>
@@ -599,7 +615,7 @@
                 <w:noProof/>
                 <w:webHidden/>
               </w:rPr>
-              <w:instrText xml:space="preserve"> PAGEREF _Toc70451419 \h </w:instrText>
+              <w:instrText xml:space="preserve"> PAGEREF _Toc70533205 \h </w:instrText>
             </w:r>
             <w:r>
               <w:rPr>
@@ -643,7 +659,7 @@
               <w:lang w:eastAsia="en-GB"/>
             </w:rPr>
           </w:pPr>
-          <w:hyperlink w:anchor="_Toc70451420" w:history="1">
+          <w:hyperlink w:anchor="_Toc70533206" w:history="1">
             <w:r>
               <w:rPr>
                 <w:rStyle w:val="Hyperlink"/>
@@ -685,7 +701,7 @@
                 <w:noProof/>
                 <w:webHidden/>
               </w:rPr>
-              <w:instrText xml:space="preserve"> PAGEREF _Toc70451420 \h </w:instrText>
+              <w:instrText xml:space="preserve"> PAGEREF _Toc70533206 \h </w:instrText>
             </w:r>
             <w:r>
               <w:rPr>
@@ -729,7 +745,7 @@
               <w:lang w:eastAsia="en-GB"/>
             </w:rPr>
           </w:pPr>
-          <w:hyperlink w:anchor="_Toc70451421" w:history="1">
+          <w:hyperlink w:anchor="_Toc70533207" w:history="1">
             <w:r>
               <w:rPr>
                 <w:rStyle w:val="Hyperlink"/>
@@ -771,7 +787,7 @@
                 <w:noProof/>
                 <w:webHidden/>
               </w:rPr>
-              <w:instrText xml:space="preserve"> PAGEREF _Toc70451421 \h </w:instrText>
+              <w:instrText xml:space="preserve"> PAGEREF _Toc70533207 \h </w:instrText>
             </w:r>
             <w:r>
               <w:rPr>
@@ -792,6 +808,76 @@
                 <w:webHidden/>
               </w:rPr>
               <w:t>6</w:t>
+            </w:r>
+            <w:r>
+              <w:rPr>
+                <w:noProof/>
+                <w:webHidden/>
+              </w:rPr>
+              <w:fldChar w:fldCharType="end"/>
+            </w:r>
+          </w:hyperlink>
+        </w:p>
+        <w:p>
+          <w:pPr>
+            <w:pStyle w:val="TOC3"/>
+            <w:tabs>
+              <w:tab w:val="right" w:leader="dot" w:pos="9016"/>
+            </w:tabs>
+            <w:rPr>
+              <w:rFonts w:eastAsiaTheme="minorEastAsia"/>
+              <w:noProof/>
+              <w:lang w:eastAsia="en-GB"/>
+            </w:rPr>
+          </w:pPr>
+          <w:hyperlink w:anchor="_Toc70533208" w:history="1">
+            <w:r>
+              <w:rPr>
+                <w:rStyle w:val="Hyperlink"/>
+                <w:noProof/>
+              </w:rPr>
+              <w:t>1.3.1 Modified Gantt Chart</w:t>
+            </w:r>
+            <w:r>
+              <w:rPr>
+                <w:noProof/>
+                <w:webHidden/>
+              </w:rPr>
+              <w:tab/>
+            </w:r>
+            <w:r>
+              <w:rPr>
+                <w:noProof/>
+                <w:webHidden/>
+              </w:rPr>
+              <w:fldChar w:fldCharType="begin"/>
+            </w:r>
+            <w:r>
+              <w:rPr>
+                <w:noProof/>
+                <w:webHidden/>
+              </w:rPr>
+              <w:instrText xml:space="preserve"> PAGEREF _Toc70533208 \h </w:instrText>
+            </w:r>
+            <w:r>
+              <w:rPr>
+                <w:noProof/>
+                <w:webHidden/>
+              </w:rPr>
+            </w:r>
+            <w:r>
+              <w:rPr>
+                <w:noProof/>
+                <w:webHidden/>
+              </w:rPr>
+              <w:fldChar w:fldCharType="separate"/>
+            </w:r>
+            <w:r>
+              <w:rPr>
+                <w:noProof/>
+                <w:webHidden/>
+              </w:rPr>
+              <w:t>7</w:t>
             </w:r>
             <w:r>
               <w:rPr>
@@ -814,7 +900,7 @@
               <w:lang w:eastAsia="en-GB"/>
             </w:rPr>
           </w:pPr>
-          <w:hyperlink w:anchor="_Toc70451422" w:history="1">
+          <w:hyperlink w:anchor="_Toc70533209" w:history="1">
             <w:r>
               <w:rPr>
                 <w:rStyle w:val="Hyperlink"/>
@@ -841,7 +927,7 @@
                 <w:noProof/>
                 <w:webHidden/>
               </w:rPr>
-              <w:instrText xml:space="preserve"> PAGEREF _Toc70451422 \h </w:instrText>
+              <w:instrText xml:space="preserve"> PAGEREF _Toc70533209 \h </w:instrText>
             </w:r>
             <w:r>
               <w:rPr>
@@ -861,7 +947,7 @@
                 <w:noProof/>
                 <w:webHidden/>
               </w:rPr>
-              <w:t>7</w:t>
+              <w:t>8</w:t>
             </w:r>
             <w:r>
               <w:rPr>
@@ -884,7 +970,7 @@
               <w:lang w:eastAsia="en-GB"/>
             </w:rPr>
           </w:pPr>
-          <w:hyperlink w:anchor="_Toc70451423" w:history="1">
+          <w:hyperlink w:anchor="_Toc70533210" w:history="1">
             <w:r>
               <w:rPr>
                 <w:rStyle w:val="Hyperlink"/>
@@ -911,7 +997,7 @@
                 <w:noProof/>
                 <w:webHidden/>
               </w:rPr>
-              <w:instrText xml:space="preserve"> PAGEREF _Toc70451423 \h </w:instrText>
+              <w:instrText xml:space="preserve"> PAGEREF _Toc70533210 \h </w:instrText>
             </w:r>
             <w:r>
               <w:rPr>
@@ -931,7 +1017,7 @@
                 <w:noProof/>
                 <w:webHidden/>
               </w:rPr>
-              <w:t>8</w:t>
+              <w:t>9</w:t>
             </w:r>
             <w:r>
               <w:rPr>
@@ -954,7 +1040,7 @@
               <w:lang w:eastAsia="en-GB"/>
             </w:rPr>
           </w:pPr>
-          <w:hyperlink w:anchor="_Toc70451424" w:history="1">
+          <w:hyperlink w:anchor="_Toc70533211" w:history="1">
             <w:r>
               <w:rPr>
                 <w:rStyle w:val="Hyperlink"/>
@@ -981,7 +1067,7 @@
                 <w:noProof/>
                 <w:webHidden/>
               </w:rPr>
-              <w:instrText xml:space="preserve"> PAGEREF _Toc70451424 \h </w:instrText>
+              <w:instrText xml:space="preserve"> PAGEREF _Toc70533211 \h </w:instrText>
             </w:r>
             <w:r>
               <w:rPr>
@@ -1001,7 +1087,7 @@
                 <w:noProof/>
                 <w:webHidden/>
               </w:rPr>
-              <w:t>9</w:t>
+              <w:t>10</w:t>
             </w:r>
             <w:r>
               <w:rPr>
@@ -1024,7 +1110,7 @@
               <w:lang w:eastAsia="en-GB"/>
             </w:rPr>
           </w:pPr>
-          <w:hyperlink w:anchor="_Toc70451425" w:history="1">
+          <w:hyperlink w:anchor="_Toc70533212" w:history="1">
             <w:r>
               <w:rPr>
                 <w:rStyle w:val="Hyperlink"/>
@@ -1051,7 +1137,7 @@
                 <w:noProof/>
                 <w:webHidden/>
               </w:rPr>
-              <w:instrText xml:space="preserve"> PAGEREF _Toc70451425 \h </w:instrText>
+              <w:instrText xml:space="preserve"> PAGEREF _Toc70533212 \h </w:instrText>
             </w:r>
             <w:r>
               <w:rPr>
@@ -1071,7 +1157,7 @@
                 <w:noProof/>
                 <w:webHidden/>
               </w:rPr>
-              <w:t>9</w:t>
+              <w:t>10</w:t>
             </w:r>
             <w:r>
               <w:rPr>
@@ -1094,7 +1180,7 @@
               <w:lang w:eastAsia="en-GB"/>
             </w:rPr>
           </w:pPr>
-          <w:hyperlink w:anchor="_Toc70451426" w:history="1">
+          <w:hyperlink w:anchor="_Toc70533213" w:history="1">
             <w:r>
               <w:rPr>
                 <w:rStyle w:val="Hyperlink"/>
@@ -1121,7 +1207,7 @@
                 <w:noProof/>
                 <w:webHidden/>
               </w:rPr>
-              <w:instrText xml:space="preserve"> PAGEREF _Toc70451426 \h </w:instrText>
+              <w:instrText xml:space="preserve"> PAGEREF _Toc70533213 \h </w:instrText>
             </w:r>
             <w:r>
               <w:rPr>
@@ -1141,7 +1227,7 @@
                 <w:noProof/>
                 <w:webHidden/>
               </w:rPr>
-              <w:t>10</w:t>
+              <w:t>11</w:t>
             </w:r>
             <w:r>
               <w:rPr>
@@ -1164,7 +1250,7 @@
               <w:lang w:eastAsia="en-GB"/>
             </w:rPr>
           </w:pPr>
-          <w:hyperlink w:anchor="_Toc70451427" w:history="1">
+          <w:hyperlink w:anchor="_Toc70533214" w:history="1">
             <w:r>
               <w:rPr>
                 <w:rStyle w:val="Hyperlink"/>
@@ -1191,7 +1277,7 @@
                 <w:noProof/>
                 <w:webHidden/>
               </w:rPr>
-              <w:instrText xml:space="preserve"> PAGEREF _Toc70451427 \h </w:instrText>
+              <w:instrText xml:space="preserve"> PAGEREF _Toc70533214 \h </w:instrText>
             </w:r>
             <w:r>
               <w:rPr>
@@ -1211,7 +1297,7 @@
                 <w:noProof/>
                 <w:webHidden/>
               </w:rPr>
-              <w:t>10</w:t>
+              <w:t>11</w:t>
             </w:r>
             <w:r>
               <w:rPr>
@@ -1234,7 +1320,7 @@
               <w:lang w:eastAsia="en-GB"/>
             </w:rPr>
           </w:pPr>
-          <w:hyperlink w:anchor="_Toc70451428" w:history="1">
+          <w:hyperlink w:anchor="_Toc70533215" w:history="1">
             <w:r>
               <w:rPr>
                 <w:rStyle w:val="Hyperlink"/>
@@ -1261,7 +1347,7 @@
                 <w:noProof/>
                 <w:webHidden/>
               </w:rPr>
-              <w:instrText xml:space="preserve"> PAGEREF _Toc70451428 \h </w:instrText>
+              <w:instrText xml:space="preserve"> PAGEREF _Toc70533215 \h </w:instrText>
             </w:r>
             <w:r>
               <w:rPr>
@@ -1281,7 +1367,7 @@
                 <w:noProof/>
                 <w:webHidden/>
               </w:rPr>
-              <w:t>11</w:t>
+              <w:t>12</w:t>
             </w:r>
             <w:r>
               <w:rPr>
@@ -1304,7 +1390,7 @@
               <w:lang w:eastAsia="en-GB"/>
             </w:rPr>
           </w:pPr>
-          <w:hyperlink w:anchor="_Toc70451429" w:history="1">
+          <w:hyperlink w:anchor="_Toc70533216" w:history="1">
             <w:r>
               <w:rPr>
                 <w:rStyle w:val="Hyperlink"/>
@@ -1331,7 +1417,7 @@
                 <w:noProof/>
                 <w:webHidden/>
               </w:rPr>
-              <w:instrText xml:space="preserve"> PAGEREF _Toc70451429 \h </w:instrText>
+              <w:instrText xml:space="preserve"> PAGEREF _Toc70533216 \h </w:instrText>
             </w:r>
             <w:r>
               <w:rPr>
@@ -1351,7 +1437,7 @@
                 <w:noProof/>
                 <w:webHidden/>
               </w:rPr>
-              <w:t>12</w:t>
+              <w:t>13</w:t>
             </w:r>
             <w:r>
               <w:rPr>
@@ -1374,7 +1460,7 @@
               <w:lang w:eastAsia="en-GB"/>
             </w:rPr>
           </w:pPr>
-          <w:hyperlink w:anchor="_Toc70451430" w:history="1">
+          <w:hyperlink w:anchor="_Toc70533217" w:history="1">
             <w:r>
               <w:rPr>
                 <w:rStyle w:val="Hyperlink"/>
@@ -1401,7 +1487,7 @@
                 <w:noProof/>
                 <w:webHidden/>
               </w:rPr>
-              <w:instrText xml:space="preserve"> PAGEREF _Toc70451430 \h </w:instrText>
+              <w:instrText xml:space="preserve"> PAGEREF _Toc70533217 \h </w:instrText>
             </w:r>
             <w:r>
               <w:rPr>
@@ -1421,7 +1507,7 @@
                 <w:noProof/>
                 <w:webHidden/>
               </w:rPr>
-              <w:t>12</w:t>
+              <w:t>14</w:t>
             </w:r>
             <w:r>
               <w:rPr>
@@ -1444,7 +1530,7 @@
               <w:lang w:eastAsia="en-GB"/>
             </w:rPr>
           </w:pPr>
-          <w:hyperlink w:anchor="_Toc70451431" w:history="1">
+          <w:hyperlink w:anchor="_Toc70533218" w:history="1">
             <w:r>
               <w:rPr>
                 <w:rStyle w:val="Hyperlink"/>
@@ -1471,7 +1557,7 @@
                 <w:noProof/>
                 <w:webHidden/>
               </w:rPr>
-              <w:instrText xml:space="preserve"> PAGEREF _Toc70451431 \h </w:instrText>
+              <w:instrText xml:space="preserve"> PAGEREF _Toc70533218 \h </w:instrText>
             </w:r>
             <w:r>
               <w:rPr>
@@ -1491,7 +1577,7 @@
                 <w:noProof/>
                 <w:webHidden/>
               </w:rPr>
-              <w:t>13</w:t>
+              <w:t>14</w:t>
             </w:r>
             <w:r>
               <w:rPr>
@@ -1514,7 +1600,7 @@
               <w:lang w:eastAsia="en-GB"/>
             </w:rPr>
           </w:pPr>
-          <w:hyperlink w:anchor="_Toc70451432" w:history="1">
+          <w:hyperlink w:anchor="_Toc70533219" w:history="1">
             <w:r>
               <w:rPr>
                 <w:rStyle w:val="Hyperlink"/>
@@ -1541,7 +1627,7 @@
                 <w:noProof/>
                 <w:webHidden/>
               </w:rPr>
-              <w:instrText xml:space="preserve"> PAGEREF _Toc70451432 \h </w:instrText>
+              <w:instrText xml:space="preserve"> PAGEREF _Toc70533219 \h </w:instrText>
             </w:r>
             <w:r>
               <w:rPr>
@@ -1561,7 +1647,7 @@
                 <w:noProof/>
                 <w:webHidden/>
               </w:rPr>
-              <w:t>13</w:t>
+              <w:t>14</w:t>
             </w:r>
             <w:r>
               <w:rPr>
@@ -1584,7 +1670,7 @@
               <w:lang w:eastAsia="en-GB"/>
             </w:rPr>
           </w:pPr>
-          <w:hyperlink w:anchor="_Toc70451433" w:history="1">
+          <w:hyperlink w:anchor="_Toc70533220" w:history="1">
             <w:r>
               <w:rPr>
                 <w:rStyle w:val="Hyperlink"/>
@@ -1611,7 +1697,7 @@
                 <w:noProof/>
                 <w:webHidden/>
               </w:rPr>
-              <w:instrText xml:space="preserve"> PAGEREF _Toc70451433 \h </w:instrText>
+              <w:instrText xml:space="preserve"> PAGEREF _Toc70533220 \h </w:instrText>
             </w:r>
             <w:r>
               <w:rPr>
@@ -1631,7 +1717,567 @@
                 <w:noProof/>
                 <w:webHidden/>
               </w:rPr>
-              <w:t>13</w:t>
+              <w:t>14</w:t>
+            </w:r>
+            <w:r>
+              <w:rPr>
+                <w:noProof/>
+                <w:webHidden/>
+              </w:rPr>
+              <w:fldChar w:fldCharType="end"/>
+            </w:r>
+          </w:hyperlink>
+        </w:p>
+        <w:p>
+          <w:pPr>
+            <w:pStyle w:val="TOC3"/>
+            <w:tabs>
+              <w:tab w:val="right" w:leader="dot" w:pos="9016"/>
+            </w:tabs>
+            <w:rPr>
+              <w:rFonts w:eastAsiaTheme="minorEastAsia"/>
+              <w:noProof/>
+              <w:lang w:eastAsia="en-GB"/>
+            </w:rPr>
+          </w:pPr>
+          <w:hyperlink w:anchor="_Toc70533221" w:history="1">
+            <w:r>
+              <w:rPr>
+                <w:rStyle w:val="Hyperlink"/>
+                <w:noProof/>
+              </w:rPr>
+              <w:t>3.2.1 Python</w:t>
+            </w:r>
+            <w:r>
+              <w:rPr>
+                <w:noProof/>
+                <w:webHidden/>
+              </w:rPr>
+              <w:tab/>
+            </w:r>
+            <w:r>
+              <w:rPr>
+                <w:noProof/>
+                <w:webHidden/>
+              </w:rPr>
+              <w:fldChar w:fldCharType="begin"/>
+            </w:r>
+            <w:r>
+              <w:rPr>
+                <w:noProof/>
+                <w:webHidden/>
+              </w:rPr>
+              <w:instrText xml:space="preserve"> PAGEREF _Toc70533221 \h </w:instrText>
+            </w:r>
+            <w:r>
+              <w:rPr>
+                <w:noProof/>
+                <w:webHidden/>
+              </w:rPr>
+            </w:r>
+            <w:r>
+              <w:rPr>
+                <w:noProof/>
+                <w:webHidden/>
+              </w:rPr>
+              <w:fldChar w:fldCharType="separate"/>
+            </w:r>
+            <w:r>
+              <w:rPr>
+                <w:noProof/>
+                <w:webHidden/>
+              </w:rPr>
+              <w:t>14</w:t>
+            </w:r>
+            <w:r>
+              <w:rPr>
+                <w:noProof/>
+                <w:webHidden/>
+              </w:rPr>
+              <w:fldChar w:fldCharType="end"/>
+            </w:r>
+          </w:hyperlink>
+        </w:p>
+        <w:p>
+          <w:pPr>
+            <w:pStyle w:val="TOC3"/>
+            <w:tabs>
+              <w:tab w:val="right" w:leader="dot" w:pos="9016"/>
+            </w:tabs>
+            <w:rPr>
+              <w:rFonts w:eastAsiaTheme="minorEastAsia"/>
+              <w:noProof/>
+              <w:lang w:eastAsia="en-GB"/>
+            </w:rPr>
+          </w:pPr>
+          <w:hyperlink w:anchor="_Toc70533222" w:history="1">
+            <w:r>
+              <w:rPr>
+                <w:rStyle w:val="Hyperlink"/>
+                <w:noProof/>
+              </w:rPr>
+              <w:t>3.2.2 Gitlab and git bash</w:t>
+            </w:r>
+            <w:r>
+              <w:rPr>
+                <w:noProof/>
+                <w:webHidden/>
+              </w:rPr>
+              <w:tab/>
+            </w:r>
+            <w:r>
+              <w:rPr>
+                <w:noProof/>
+                <w:webHidden/>
+              </w:rPr>
+              <w:fldChar w:fldCharType="begin"/>
+            </w:r>
+            <w:r>
+              <w:rPr>
+                <w:noProof/>
+                <w:webHidden/>
+              </w:rPr>
+              <w:instrText xml:space="preserve"> PAGEREF _Toc70533222 \h </w:instrText>
+            </w:r>
+            <w:r>
+              <w:rPr>
+                <w:noProof/>
+                <w:webHidden/>
+              </w:rPr>
+            </w:r>
+            <w:r>
+              <w:rPr>
+                <w:noProof/>
+                <w:webHidden/>
+              </w:rPr>
+              <w:fldChar w:fldCharType="separate"/>
+            </w:r>
+            <w:r>
+              <w:rPr>
+                <w:noProof/>
+                <w:webHidden/>
+              </w:rPr>
+              <w:t>14</w:t>
+            </w:r>
+            <w:r>
+              <w:rPr>
+                <w:noProof/>
+                <w:webHidden/>
+              </w:rPr>
+              <w:fldChar w:fldCharType="end"/>
+            </w:r>
+          </w:hyperlink>
+        </w:p>
+        <w:p>
+          <w:pPr>
+            <w:pStyle w:val="TOC3"/>
+            <w:tabs>
+              <w:tab w:val="right" w:leader="dot" w:pos="9016"/>
+            </w:tabs>
+            <w:rPr>
+              <w:rFonts w:eastAsiaTheme="minorEastAsia"/>
+              <w:noProof/>
+              <w:lang w:eastAsia="en-GB"/>
+            </w:rPr>
+          </w:pPr>
+          <w:hyperlink w:anchor="_Toc70533223" w:history="1">
+            <w:r>
+              <w:rPr>
+                <w:rStyle w:val="Hyperlink"/>
+                <w:noProof/>
+              </w:rPr>
+              <w:t>3.2.3 VS Code</w:t>
+            </w:r>
+            <w:r>
+              <w:rPr>
+                <w:noProof/>
+                <w:webHidden/>
+              </w:rPr>
+              <w:tab/>
+            </w:r>
+            <w:r>
+              <w:rPr>
+                <w:noProof/>
+                <w:webHidden/>
+              </w:rPr>
+              <w:fldChar w:fldCharType="begin"/>
+            </w:r>
+            <w:r>
+              <w:rPr>
+                <w:noProof/>
+                <w:webHidden/>
+              </w:rPr>
+              <w:instrText xml:space="preserve"> PAGEREF _Toc70533223 \h </w:instrText>
+            </w:r>
+            <w:r>
+              <w:rPr>
+                <w:noProof/>
+                <w:webHidden/>
+              </w:rPr>
+            </w:r>
+            <w:r>
+              <w:rPr>
+                <w:noProof/>
+                <w:webHidden/>
+              </w:rPr>
+              <w:fldChar w:fldCharType="separate"/>
+            </w:r>
+            <w:r>
+              <w:rPr>
+                <w:noProof/>
+                <w:webHidden/>
+              </w:rPr>
+              <w:t>15</w:t>
+            </w:r>
+            <w:r>
+              <w:rPr>
+                <w:noProof/>
+                <w:webHidden/>
+              </w:rPr>
+              <w:fldChar w:fldCharType="end"/>
+            </w:r>
+          </w:hyperlink>
+        </w:p>
+        <w:p>
+          <w:pPr>
+            <w:pStyle w:val="TOC3"/>
+            <w:tabs>
+              <w:tab w:val="right" w:leader="dot" w:pos="9016"/>
+            </w:tabs>
+            <w:rPr>
+              <w:rFonts w:eastAsiaTheme="minorEastAsia"/>
+              <w:noProof/>
+              <w:lang w:eastAsia="en-GB"/>
+            </w:rPr>
+          </w:pPr>
+          <w:hyperlink w:anchor="_Toc70533224" w:history="1">
+            <w:r>
+              <w:rPr>
+                <w:rStyle w:val="Hyperlink"/>
+                <w:noProof/>
+              </w:rPr>
+              <w:t>3.2.4 Mongo DB</w:t>
+            </w:r>
+            <w:r>
+              <w:rPr>
+                <w:noProof/>
+                <w:webHidden/>
+              </w:rPr>
+              <w:tab/>
+            </w:r>
+            <w:r>
+              <w:rPr>
+                <w:noProof/>
+                <w:webHidden/>
+              </w:rPr>
+              <w:fldChar w:fldCharType="begin"/>
+            </w:r>
+            <w:r>
+              <w:rPr>
+                <w:noProof/>
+                <w:webHidden/>
+              </w:rPr>
+              <w:instrText xml:space="preserve"> PAGEREF _Toc70533224 \h </w:instrText>
+            </w:r>
+            <w:r>
+              <w:rPr>
+                <w:noProof/>
+                <w:webHidden/>
+              </w:rPr>
+            </w:r>
+            <w:r>
+              <w:rPr>
+                <w:noProof/>
+                <w:webHidden/>
+              </w:rPr>
+              <w:fldChar w:fldCharType="separate"/>
+            </w:r>
+            <w:r>
+              <w:rPr>
+                <w:noProof/>
+                <w:webHidden/>
+              </w:rPr>
+              <w:t>15</w:t>
+            </w:r>
+            <w:r>
+              <w:rPr>
+                <w:noProof/>
+                <w:webHidden/>
+              </w:rPr>
+              <w:fldChar w:fldCharType="end"/>
+            </w:r>
+          </w:hyperlink>
+        </w:p>
+        <w:p>
+          <w:pPr>
+            <w:pStyle w:val="TOC3"/>
+            <w:tabs>
+              <w:tab w:val="right" w:leader="dot" w:pos="9016"/>
+            </w:tabs>
+            <w:rPr>
+              <w:rFonts w:eastAsiaTheme="minorEastAsia"/>
+              <w:noProof/>
+              <w:lang w:eastAsia="en-GB"/>
+            </w:rPr>
+          </w:pPr>
+          <w:hyperlink w:anchor="_Toc70533225" w:history="1">
+            <w:r>
+              <w:rPr>
+                <w:rStyle w:val="Hyperlink"/>
+                <w:noProof/>
+              </w:rPr>
+              <w:t>3.2.5 PyMongo</w:t>
+            </w:r>
+            <w:r>
+              <w:rPr>
+                <w:noProof/>
+                <w:webHidden/>
+              </w:rPr>
+              <w:tab/>
+            </w:r>
+            <w:r>
+              <w:rPr>
+                <w:noProof/>
+                <w:webHidden/>
+              </w:rPr>
+              <w:fldChar w:fldCharType="begin"/>
+            </w:r>
+            <w:r>
+              <w:rPr>
+                <w:noProof/>
+                <w:webHidden/>
+              </w:rPr>
+              <w:instrText xml:space="preserve"> PAGEREF _Toc70533225 \h </w:instrText>
+            </w:r>
+            <w:r>
+              <w:rPr>
+                <w:noProof/>
+                <w:webHidden/>
+              </w:rPr>
+            </w:r>
+            <w:r>
+              <w:rPr>
+                <w:noProof/>
+                <w:webHidden/>
+              </w:rPr>
+              <w:fldChar w:fldCharType="separate"/>
+            </w:r>
+            <w:r>
+              <w:rPr>
+                <w:noProof/>
+                <w:webHidden/>
+              </w:rPr>
+              <w:t>15</w:t>
+            </w:r>
+            <w:r>
+              <w:rPr>
+                <w:noProof/>
+                <w:webHidden/>
+              </w:rPr>
+              <w:fldChar w:fldCharType="end"/>
+            </w:r>
+          </w:hyperlink>
+        </w:p>
+        <w:p>
+          <w:pPr>
+            <w:pStyle w:val="TOC3"/>
+            <w:tabs>
+              <w:tab w:val="right" w:leader="dot" w:pos="9016"/>
+            </w:tabs>
+            <w:rPr>
+              <w:rFonts w:eastAsiaTheme="minorEastAsia"/>
+              <w:noProof/>
+              <w:lang w:eastAsia="en-GB"/>
+            </w:rPr>
+          </w:pPr>
+          <w:hyperlink w:anchor="_Toc70533226" w:history="1">
+            <w:r>
+              <w:rPr>
+                <w:rStyle w:val="Hyperlink"/>
+                <w:noProof/>
+              </w:rPr>
+              <w:t>3.2.6 Angular JS</w:t>
+            </w:r>
+            <w:r>
+              <w:rPr>
+                <w:noProof/>
+                <w:webHidden/>
+              </w:rPr>
+              <w:tab/>
+            </w:r>
+            <w:r>
+              <w:rPr>
+                <w:noProof/>
+                <w:webHidden/>
+              </w:rPr>
+              <w:fldChar w:fldCharType="begin"/>
+            </w:r>
+            <w:r>
+              <w:rPr>
+                <w:noProof/>
+                <w:webHidden/>
+              </w:rPr>
+              <w:instrText xml:space="preserve"> PAGEREF _Toc70533226 \h </w:instrText>
+            </w:r>
+            <w:r>
+              <w:rPr>
+                <w:noProof/>
+                <w:webHidden/>
+              </w:rPr>
+            </w:r>
+            <w:r>
+              <w:rPr>
+                <w:noProof/>
+                <w:webHidden/>
+              </w:rPr>
+              <w:fldChar w:fldCharType="separate"/>
+            </w:r>
+            <w:r>
+              <w:rPr>
+                <w:noProof/>
+                <w:webHidden/>
+              </w:rPr>
+              <w:t>15</w:t>
+            </w:r>
+            <w:r>
+              <w:rPr>
+                <w:noProof/>
+                <w:webHidden/>
+              </w:rPr>
+              <w:fldChar w:fldCharType="end"/>
+            </w:r>
+          </w:hyperlink>
+        </w:p>
+        <w:p>
+          <w:pPr>
+            <w:pStyle w:val="TOC3"/>
+            <w:tabs>
+              <w:tab w:val="right" w:leader="dot" w:pos="9016"/>
+            </w:tabs>
+            <w:rPr>
+              <w:rFonts w:eastAsiaTheme="minorEastAsia"/>
+              <w:noProof/>
+              <w:lang w:eastAsia="en-GB"/>
+            </w:rPr>
+          </w:pPr>
+          <w:hyperlink w:anchor="_Toc70533227" w:history="1">
+            <w:r>
+              <w:rPr>
+                <w:rStyle w:val="Hyperlink"/>
+                <w:noProof/>
+              </w:rPr>
+              <w:t>3.2.7 Bootstrap</w:t>
+            </w:r>
+            <w:r>
+              <w:rPr>
+                <w:noProof/>
+                <w:webHidden/>
+              </w:rPr>
+              <w:tab/>
+            </w:r>
+            <w:r>
+              <w:rPr>
+                <w:noProof/>
+                <w:webHidden/>
+              </w:rPr>
+              <w:fldChar w:fldCharType="begin"/>
+            </w:r>
+            <w:r>
+              <w:rPr>
+                <w:noProof/>
+                <w:webHidden/>
+              </w:rPr>
+              <w:instrText xml:space="preserve"> PAGEREF _Toc70533227 \h </w:instrText>
+            </w:r>
+            <w:r>
+              <w:rPr>
+                <w:noProof/>
+                <w:webHidden/>
+              </w:rPr>
+            </w:r>
+            <w:r>
+              <w:rPr>
+                <w:noProof/>
+                <w:webHidden/>
+              </w:rPr>
+              <w:fldChar w:fldCharType="separate"/>
+            </w:r>
+            <w:r>
+              <w:rPr>
+                <w:noProof/>
+                <w:webHidden/>
+              </w:rPr>
+              <w:t>15</w:t>
+            </w:r>
+            <w:r>
+              <w:rPr>
+                <w:noProof/>
+                <w:webHidden/>
+              </w:rPr>
+              <w:fldChar w:fldCharType="end"/>
+            </w:r>
+          </w:hyperlink>
+        </w:p>
+        <w:p>
+          <w:pPr>
+            <w:pStyle w:val="TOC3"/>
+            <w:tabs>
+              <w:tab w:val="right" w:leader="dot" w:pos="9016"/>
+            </w:tabs>
+            <w:rPr>
+              <w:rFonts w:eastAsiaTheme="minorEastAsia"/>
+              <w:noProof/>
+              <w:lang w:eastAsia="en-GB"/>
+            </w:rPr>
+          </w:pPr>
+          <w:hyperlink w:anchor="_Toc70533228" w:history="1">
+            <w:r>
+              <w:rPr>
+                <w:rStyle w:val="Hyperlink"/>
+                <w:noProof/>
+              </w:rPr>
+              <w:t>3.2.8 Overwatch League Stats Lab Data</w:t>
+            </w:r>
+            <w:r>
+              <w:rPr>
+                <w:noProof/>
+                <w:webHidden/>
+              </w:rPr>
+              <w:tab/>
+            </w:r>
+            <w:r>
+              <w:rPr>
+                <w:noProof/>
+                <w:webHidden/>
+              </w:rPr>
+              <w:fldChar w:fldCharType="begin"/>
+            </w:r>
+            <w:r>
+              <w:rPr>
+                <w:noProof/>
+                <w:webHidden/>
+              </w:rPr>
+              <w:instrText xml:space="preserve"> PAGEREF _Toc70533228 \h </w:instrText>
+            </w:r>
+            <w:r>
+              <w:rPr>
+                <w:noProof/>
+                <w:webHidden/>
+              </w:rPr>
+            </w:r>
+            <w:r>
+              <w:rPr>
+                <w:noProof/>
+                <w:webHidden/>
+              </w:rPr>
+              <w:fldChar w:fldCharType="separate"/>
+            </w:r>
+            <w:r>
+              <w:rPr>
+                <w:noProof/>
+                <w:webHidden/>
+              </w:rPr>
+              <w:t>15</w:t>
             </w:r>
             <w:r>
               <w:rPr>
@@ -1654,7 +2300,7 @@
               <w:lang w:eastAsia="en-GB"/>
             </w:rPr>
           </w:pPr>
-          <w:hyperlink w:anchor="_Toc70451434" w:history="1">
+          <w:hyperlink w:anchor="_Toc70533229" w:history="1">
             <w:r>
               <w:rPr>
                 <w:rStyle w:val="Hyperlink"/>
@@ -1681,7 +2327,7 @@
                 <w:noProof/>
                 <w:webHidden/>
               </w:rPr>
-              <w:instrText xml:space="preserve"> PAGEREF _Toc70451434 \h </w:instrText>
+              <w:instrText xml:space="preserve"> PAGEREF _Toc70533229 \h </w:instrText>
             </w:r>
             <w:r>
               <w:rPr>
@@ -1701,7 +2347,7 @@
                 <w:noProof/>
                 <w:webHidden/>
               </w:rPr>
-              <w:t>13</w:t>
+              <w:t>16</w:t>
             </w:r>
             <w:r>
               <w:rPr>
@@ -1724,7 +2370,7 @@
               <w:lang w:eastAsia="en-GB"/>
             </w:rPr>
           </w:pPr>
-          <w:hyperlink w:anchor="_Toc70451435" w:history="1">
+          <w:hyperlink w:anchor="_Toc70533230" w:history="1">
             <w:r>
               <w:rPr>
                 <w:rStyle w:val="Hyperlink"/>
@@ -1751,7 +2397,7 @@
                 <w:noProof/>
                 <w:webHidden/>
               </w:rPr>
-              <w:instrText xml:space="preserve"> PAGEREF _Toc70451435 \h </w:instrText>
+              <w:instrText xml:space="preserve"> PAGEREF _Toc70533230 \h </w:instrText>
             </w:r>
             <w:r>
               <w:rPr>
@@ -1771,7 +2417,7 @@
                 <w:noProof/>
                 <w:webHidden/>
               </w:rPr>
-              <w:t>13</w:t>
+              <w:t>17</w:t>
             </w:r>
             <w:r>
               <w:rPr>
@@ -1794,7 +2440,7 @@
               <w:lang w:eastAsia="en-GB"/>
             </w:rPr>
           </w:pPr>
-          <w:hyperlink w:anchor="_Toc70451436" w:history="1">
+          <w:hyperlink w:anchor="_Toc70533231" w:history="1">
             <w:r>
               <w:rPr>
                 <w:rStyle w:val="Hyperlink"/>
@@ -1821,7 +2467,7 @@
                 <w:noProof/>
                 <w:webHidden/>
               </w:rPr>
-              <w:instrText xml:space="preserve"> PAGEREF _Toc70451436 \h </w:instrText>
+              <w:instrText xml:space="preserve"> PAGEREF _Toc70533231 \h </w:instrText>
             </w:r>
             <w:r>
               <w:rPr>
@@ -1841,7 +2487,7 @@
                 <w:noProof/>
                 <w:webHidden/>
               </w:rPr>
-              <w:t>13</w:t>
+              <w:t>17</w:t>
             </w:r>
             <w:r>
               <w:rPr>
@@ -1864,7 +2510,7 @@
               <w:lang w:eastAsia="en-GB"/>
             </w:rPr>
           </w:pPr>
-          <w:hyperlink w:anchor="_Toc70451437" w:history="1">
+          <w:hyperlink w:anchor="_Toc70533232" w:history="1">
             <w:r>
               <w:rPr>
                 <w:rStyle w:val="Hyperlink"/>
@@ -1891,7 +2537,7 @@
                 <w:noProof/>
                 <w:webHidden/>
               </w:rPr>
-              <w:instrText xml:space="preserve"> PAGEREF _Toc70451437 \h </w:instrText>
+              <w:instrText xml:space="preserve"> PAGEREF _Toc70533232 \h </w:instrText>
             </w:r>
             <w:r>
               <w:rPr>
@@ -1911,7 +2557,7 @@
                 <w:noProof/>
                 <w:webHidden/>
               </w:rPr>
-              <w:t>13</w:t>
+              <w:t>21</w:t>
             </w:r>
             <w:r>
               <w:rPr>
@@ -1934,7 +2580,7 @@
               <w:lang w:eastAsia="en-GB"/>
             </w:rPr>
           </w:pPr>
-          <w:hyperlink w:anchor="_Toc70451438" w:history="1">
+          <w:hyperlink w:anchor="_Toc70533233" w:history="1">
             <w:r>
               <w:rPr>
                 <w:rStyle w:val="Hyperlink"/>
@@ -1961,7 +2607,7 @@
                 <w:noProof/>
                 <w:webHidden/>
               </w:rPr>
-              <w:instrText xml:space="preserve"> PAGEREF _Toc70451438 \h </w:instrText>
+              <w:instrText xml:space="preserve"> PAGEREF _Toc70533233 \h </w:instrText>
             </w:r>
             <w:r>
               <w:rPr>
@@ -1981,7 +2627,7 @@
                 <w:noProof/>
                 <w:webHidden/>
               </w:rPr>
-              <w:t>13</w:t>
+              <w:t>21</w:t>
             </w:r>
             <w:r>
               <w:rPr>
@@ -2004,7 +2650,7 @@
               <w:lang w:eastAsia="en-GB"/>
             </w:rPr>
           </w:pPr>
-          <w:hyperlink w:anchor="_Toc70451439" w:history="1">
+          <w:hyperlink w:anchor="_Toc70533234" w:history="1">
             <w:r>
               <w:rPr>
                 <w:rStyle w:val="Hyperlink"/>
@@ -2031,7 +2677,7 @@
                 <w:noProof/>
                 <w:webHidden/>
               </w:rPr>
-              <w:instrText xml:space="preserve"> PAGEREF _Toc70451439 \h </w:instrText>
+              <w:instrText xml:space="preserve"> PAGEREF _Toc70533234 \h </w:instrText>
             </w:r>
             <w:r>
               <w:rPr>
@@ -2051,7 +2697,7 @@
                 <w:noProof/>
                 <w:webHidden/>
               </w:rPr>
-              <w:t>13</w:t>
+              <w:t>21</w:t>
             </w:r>
             <w:r>
               <w:rPr>
@@ -2074,7 +2720,7 @@
               <w:lang w:eastAsia="en-GB"/>
             </w:rPr>
           </w:pPr>
-          <w:hyperlink w:anchor="_Toc70451440" w:history="1">
+          <w:hyperlink w:anchor="_Toc70533235" w:history="1">
             <w:r>
               <w:rPr>
                 <w:rStyle w:val="Hyperlink"/>
@@ -2101,7 +2747,7 @@
                 <w:noProof/>
                 <w:webHidden/>
               </w:rPr>
-              <w:instrText xml:space="preserve"> PAGEREF _Toc70451440 \h </w:instrText>
+              <w:instrText xml:space="preserve"> PAGEREF _Toc70533235 \h </w:instrText>
             </w:r>
             <w:r>
               <w:rPr>
@@ -2121,7 +2767,7 @@
                 <w:noProof/>
                 <w:webHidden/>
               </w:rPr>
-              <w:t>13</w:t>
+              <w:t>21</w:t>
             </w:r>
             <w:r>
               <w:rPr>
@@ -2144,7 +2790,7 @@
               <w:lang w:eastAsia="en-GB"/>
             </w:rPr>
           </w:pPr>
-          <w:hyperlink w:anchor="_Toc70451441" w:history="1">
+          <w:hyperlink w:anchor="_Toc70533236" w:history="1">
             <w:r>
               <w:rPr>
                 <w:rStyle w:val="Hyperlink"/>
@@ -2171,7 +2817,7 @@
                 <w:noProof/>
                 <w:webHidden/>
               </w:rPr>
-              <w:instrText xml:space="preserve"> PAGEREF _Toc70451441 \h </w:instrText>
+              <w:instrText xml:space="preserve"> PAGEREF _Toc70533236 \h </w:instrText>
             </w:r>
             <w:r>
               <w:rPr>
@@ -2191,7 +2837,7 @@
                 <w:noProof/>
                 <w:webHidden/>
               </w:rPr>
-              <w:t>13</w:t>
+              <w:t>21</w:t>
             </w:r>
             <w:r>
               <w:rPr>
@@ -2214,7 +2860,7 @@
               <w:lang w:eastAsia="en-GB"/>
             </w:rPr>
           </w:pPr>
-          <w:hyperlink w:anchor="_Toc70451442" w:history="1">
+          <w:hyperlink w:anchor="_Toc70533237" w:history="1">
             <w:r>
               <w:rPr>
                 <w:rStyle w:val="Hyperlink"/>
@@ -2241,7 +2887,7 @@
                 <w:noProof/>
                 <w:webHidden/>
               </w:rPr>
-              <w:instrText xml:space="preserve"> PAGEREF _Toc70451442 \h </w:instrText>
+              <w:instrText xml:space="preserve"> PAGEREF _Toc70533237 \h </w:instrText>
             </w:r>
             <w:r>
               <w:rPr>
@@ -2261,7 +2907,7 @@
                 <w:noProof/>
                 <w:webHidden/>
               </w:rPr>
-              <w:t>13</w:t>
+              <w:t>21</w:t>
             </w:r>
             <w:r>
               <w:rPr>
@@ -2284,7 +2930,7 @@
               <w:lang w:eastAsia="en-GB"/>
             </w:rPr>
           </w:pPr>
-          <w:hyperlink w:anchor="_Toc70451443" w:history="1">
+          <w:hyperlink w:anchor="_Toc70533238" w:history="1">
             <w:r>
               <w:rPr>
                 <w:rStyle w:val="Hyperlink"/>
@@ -2311,7 +2957,7 @@
                 <w:noProof/>
                 <w:webHidden/>
               </w:rPr>
-              <w:instrText xml:space="preserve"> PAGEREF _Toc70451443 \h </w:instrText>
+              <w:instrText xml:space="preserve"> PAGEREF _Toc70533238 \h </w:instrText>
             </w:r>
             <w:r>
               <w:rPr>
@@ -2331,7 +2977,7 @@
                 <w:noProof/>
                 <w:webHidden/>
               </w:rPr>
-              <w:t>13</w:t>
+              <w:t>21</w:t>
             </w:r>
             <w:r>
               <w:rPr>
@@ -2354,7 +3000,7 @@
               <w:lang w:eastAsia="en-GB"/>
             </w:rPr>
           </w:pPr>
-          <w:hyperlink w:anchor="_Toc70451444" w:history="1">
+          <w:hyperlink w:anchor="_Toc70533239" w:history="1">
             <w:r>
               <w:rPr>
                 <w:rStyle w:val="Hyperlink"/>
@@ -2381,7 +3027,7 @@
                 <w:noProof/>
                 <w:webHidden/>
               </w:rPr>
-              <w:instrText xml:space="preserve"> PAGEREF _Toc70451444 \h </w:instrText>
+              <w:instrText xml:space="preserve"> PAGEREF _Toc70533239 \h </w:instrText>
             </w:r>
             <w:r>
               <w:rPr>
@@ -2401,7 +3047,7 @@
                 <w:noProof/>
                 <w:webHidden/>
               </w:rPr>
-              <w:t>13</w:t>
+              <w:t>21</w:t>
             </w:r>
             <w:r>
               <w:rPr>
@@ -2424,7 +3070,7 @@
               <w:lang w:eastAsia="en-GB"/>
             </w:rPr>
           </w:pPr>
-          <w:hyperlink w:anchor="_Toc70451445" w:history="1">
+          <w:hyperlink w:anchor="_Toc70533240" w:history="1">
             <w:r>
               <w:rPr>
                 <w:rStyle w:val="Hyperlink"/>
@@ -2451,7 +3097,7 @@
                 <w:noProof/>
                 <w:webHidden/>
               </w:rPr>
-              <w:instrText xml:space="preserve"> PAGEREF _Toc70451445 \h </w:instrText>
+              <w:instrText xml:space="preserve"> PAGEREF _Toc70533240 \h </w:instrText>
             </w:r>
             <w:r>
               <w:rPr>
@@ -2471,7 +3117,7 @@
                 <w:noProof/>
                 <w:webHidden/>
               </w:rPr>
-              <w:t>13</w:t>
+              <w:t>21</w:t>
             </w:r>
             <w:r>
               <w:rPr>
@@ -2494,7 +3140,7 @@
               <w:lang w:eastAsia="en-GB"/>
             </w:rPr>
           </w:pPr>
-          <w:hyperlink w:anchor="_Toc70451446" w:history="1">
+          <w:hyperlink w:anchor="_Toc70533241" w:history="1">
             <w:r>
               <w:rPr>
                 <w:rStyle w:val="Hyperlink"/>
@@ -2521,7 +3167,7 @@
                 <w:noProof/>
                 <w:webHidden/>
               </w:rPr>
-              <w:instrText xml:space="preserve"> PAGEREF _Toc70451446 \h </w:instrText>
+              <w:instrText xml:space="preserve"> PAGEREF _Toc70533241 \h </w:instrText>
             </w:r>
             <w:r>
               <w:rPr>
@@ -2541,7 +3187,7 @@
                 <w:noProof/>
                 <w:webHidden/>
               </w:rPr>
-              <w:t>13</w:t>
+              <w:t>21</w:t>
             </w:r>
             <w:r>
               <w:rPr>
@@ -2564,7 +3210,7 @@
               <w:lang w:eastAsia="en-GB"/>
             </w:rPr>
           </w:pPr>
-          <w:hyperlink w:anchor="_Toc70451447" w:history="1">
+          <w:hyperlink w:anchor="_Toc70533242" w:history="1">
             <w:r>
               <w:rPr>
                 <w:rStyle w:val="Hyperlink"/>
@@ -2591,7 +3237,7 @@
                 <w:noProof/>
                 <w:webHidden/>
               </w:rPr>
-              <w:instrText xml:space="preserve"> PAGEREF _Toc70451447 \h </w:instrText>
+              <w:instrText xml:space="preserve"> PAGEREF _Toc70533242 \h </w:instrText>
             </w:r>
             <w:r>
               <w:rPr>
@@ -2611,7 +3257,7 @@
                 <w:noProof/>
                 <w:webHidden/>
               </w:rPr>
-              <w:t>13</w:t>
+              <w:t>21</w:t>
             </w:r>
             <w:r>
               <w:rPr>
@@ -2634,7 +3280,7 @@
               <w:lang w:eastAsia="en-GB"/>
             </w:rPr>
           </w:pPr>
-          <w:hyperlink w:anchor="_Toc70451448" w:history="1">
+          <w:hyperlink w:anchor="_Toc70533243" w:history="1">
             <w:r>
               <w:rPr>
                 <w:rStyle w:val="Hyperlink"/>
@@ -2661,7 +3307,7 @@
                 <w:noProof/>
                 <w:webHidden/>
               </w:rPr>
-              <w:instrText xml:space="preserve"> PAGEREF _Toc70451448 \h </w:instrText>
+              <w:instrText xml:space="preserve"> PAGEREF _Toc70533243 \h </w:instrText>
             </w:r>
             <w:r>
               <w:rPr>
@@ -2681,7 +3327,7 @@
                 <w:noProof/>
                 <w:webHidden/>
               </w:rPr>
-              <w:t>13</w:t>
+              <w:t>21</w:t>
             </w:r>
             <w:r>
               <w:rPr>
@@ -2704,7 +3350,7 @@
               <w:lang w:eastAsia="en-GB"/>
             </w:rPr>
           </w:pPr>
-          <w:hyperlink w:anchor="_Toc70451449" w:history="1">
+          <w:hyperlink w:anchor="_Toc70533244" w:history="1">
             <w:r>
               <w:rPr>
                 <w:rStyle w:val="Hyperlink"/>
@@ -2731,7 +3377,7 @@
                 <w:noProof/>
                 <w:webHidden/>
               </w:rPr>
-              <w:instrText xml:space="preserve"> PAGEREF _Toc70451449 \h </w:instrText>
+              <w:instrText xml:space="preserve"> PAGEREF _Toc70533244 \h </w:instrText>
             </w:r>
             <w:r>
               <w:rPr>
@@ -2751,7 +3397,7 @@
                 <w:noProof/>
                 <w:webHidden/>
               </w:rPr>
-              <w:t>13</w:t>
+              <w:t>21</w:t>
             </w:r>
             <w:r>
               <w:rPr>
@@ -2774,7 +3420,7 @@
               <w:lang w:eastAsia="en-GB"/>
             </w:rPr>
           </w:pPr>
-          <w:hyperlink w:anchor="_Toc70451450" w:history="1">
+          <w:hyperlink w:anchor="_Toc70533245" w:history="1">
             <w:r>
               <w:rPr>
                 <w:rStyle w:val="Hyperlink"/>
@@ -2801,7 +3447,7 @@
                 <w:noProof/>
                 <w:webHidden/>
               </w:rPr>
-              <w:instrText xml:space="preserve"> PAGEREF _Toc70451450 \h </w:instrText>
+              <w:instrText xml:space="preserve"> PAGEREF _Toc70533245 \h </w:instrText>
             </w:r>
             <w:r>
               <w:rPr>
@@ -2821,7 +3467,7 @@
                 <w:noProof/>
                 <w:webHidden/>
               </w:rPr>
-              <w:t>13</w:t>
+              <w:t>21</w:t>
             </w:r>
             <w:r>
               <w:rPr>
@@ -2844,7 +3490,7 @@
               <w:lang w:eastAsia="en-GB"/>
             </w:rPr>
           </w:pPr>
-          <w:hyperlink w:anchor="_Toc70451451" w:history="1">
+          <w:hyperlink w:anchor="_Toc70533246" w:history="1">
             <w:r>
               <w:rPr>
                 <w:rStyle w:val="Hyperlink"/>
@@ -2871,7 +3517,7 @@
                 <w:noProof/>
                 <w:webHidden/>
               </w:rPr>
-              <w:instrText xml:space="preserve"> PAGEREF _Toc70451451 \h </w:instrText>
+              <w:instrText xml:space="preserve"> PAGEREF _Toc70533246 \h </w:instrText>
             </w:r>
             <w:r>
               <w:rPr>
@@ -2891,7 +3537,7 @@
                 <w:noProof/>
                 <w:webHidden/>
               </w:rPr>
-              <w:t>13</w:t>
+              <w:t>21</w:t>
             </w:r>
             <w:r>
               <w:rPr>
@@ -2914,7 +3560,7 @@
               <w:lang w:eastAsia="en-GB"/>
             </w:rPr>
           </w:pPr>
-          <w:hyperlink w:anchor="_Toc70451452" w:history="1">
+          <w:hyperlink w:anchor="_Toc70533247" w:history="1">
             <w:r>
               <w:rPr>
                 <w:rStyle w:val="Hyperlink"/>
@@ -2941,7 +3587,7 @@
                 <w:noProof/>
                 <w:webHidden/>
               </w:rPr>
-              <w:instrText xml:space="preserve"> PAGEREF _Toc70451452 \h </w:instrText>
+              <w:instrText xml:space="preserve"> PAGEREF _Toc70533247 \h </w:instrText>
             </w:r>
             <w:r>
               <w:rPr>
@@ -2961,7 +3607,7 @@
                 <w:noProof/>
                 <w:webHidden/>
               </w:rPr>
-              <w:t>13</w:t>
+              <w:t>21</w:t>
             </w:r>
             <w:r>
               <w:rPr>
@@ -2984,7 +3630,7 @@
               <w:lang w:eastAsia="en-GB"/>
             </w:rPr>
           </w:pPr>
-          <w:hyperlink w:anchor="_Toc70451453" w:history="1">
+          <w:hyperlink w:anchor="_Toc70533248" w:history="1">
             <w:r>
               <w:rPr>
                 <w:rStyle w:val="Hyperlink"/>
@@ -3011,7 +3657,7 @@
                 <w:noProof/>
                 <w:webHidden/>
               </w:rPr>
-              <w:instrText xml:space="preserve"> PAGEREF _Toc70451453 \h </w:instrText>
+              <w:instrText xml:space="preserve"> PAGEREF _Toc70533248 \h </w:instrText>
             </w:r>
             <w:r>
               <w:rPr>
@@ -3031,7 +3677,7 @@
                 <w:noProof/>
                 <w:webHidden/>
               </w:rPr>
-              <w:t>13</w:t>
+              <w:t>21</w:t>
             </w:r>
             <w:r>
               <w:rPr>
@@ -3054,7 +3700,7 @@
               <w:lang w:eastAsia="en-GB"/>
             </w:rPr>
           </w:pPr>
-          <w:hyperlink w:anchor="_Toc70451454" w:history="1">
+          <w:hyperlink w:anchor="_Toc70533249" w:history="1">
             <w:r>
               <w:rPr>
                 <w:rStyle w:val="Hyperlink"/>
@@ -3081,7 +3727,7 @@
                 <w:noProof/>
                 <w:webHidden/>
               </w:rPr>
-              <w:instrText xml:space="preserve"> PAGEREF _Toc70451454 \h </w:instrText>
+              <w:instrText xml:space="preserve"> PAGEREF _Toc70533249 \h </w:instrText>
             </w:r>
             <w:r>
               <w:rPr>
@@ -3101,7 +3747,7 @@
                 <w:noProof/>
                 <w:webHidden/>
               </w:rPr>
-              <w:t>14</w:t>
+              <w:t>22</w:t>
             </w:r>
             <w:r>
               <w:rPr>
@@ -3147,7 +3793,7 @@
           <w:szCs w:val="28"/>
         </w:rPr>
       </w:pPr>
-      <w:bookmarkStart w:id="2" w:name="_Toc70451416"/>
+      <w:bookmarkStart w:id="2" w:name="_Toc70533202"/>
       <w:r>
         <w:rPr>
           <w:sz w:val="28"/>
@@ -3187,7 +3833,7 @@
           <w:numId w:val="1"/>
         </w:numPr>
       </w:pPr>
-      <w:bookmarkStart w:id="3" w:name="_Toc70451417"/>
+      <w:bookmarkStart w:id="3" w:name="_Toc70533203"/>
       <w:r>
         <w:t>Final List of Requirements</w:t>
       </w:r>
@@ -3197,7 +3843,7 @@
       <w:pPr>
         <w:pStyle w:val="Heading3"/>
       </w:pPr>
-      <w:bookmarkStart w:id="4" w:name="_Toc70451418"/>
+      <w:bookmarkStart w:id="4" w:name="_Toc70533204"/>
       <w:r>
         <w:t>1.1.1 Functional Requirements</w:t>
       </w:r>
@@ -3922,27 +4568,14 @@
       <w:r>
         <w:t xml:space="preserve">Figure </w:t>
       </w:r>
-      <w:r>
-        <w:fldChar w:fldCharType="begin"/>
-      </w:r>
-      <w:r>
-        <w:instrText xml:space="preserve"> SEQ Figure \* ARABIC </w:instrText>
-      </w:r>
-      <w:r>
-        <w:fldChar w:fldCharType="separate"/>
-      </w:r>
-      <w:r>
-        <w:rPr>
-          <w:noProof/>
-        </w:rPr>
-        <w:t>1</w:t>
-      </w:r>
-      <w:r>
-        <w:rPr>
-          <w:noProof/>
-        </w:rPr>
-        <w:fldChar w:fldCharType="end"/>
-      </w:r>
+      <w:fldSimple w:instr=" SEQ Figure \* ARABIC ">
+        <w:r>
+          <w:rPr>
+            <w:noProof/>
+          </w:rPr>
+          <w:t>1</w:t>
+        </w:r>
+      </w:fldSimple>
       <w:r>
         <w:t xml:space="preserve"> Functional Requirements</w:t>
       </w:r>
@@ -3951,7 +4584,7 @@
       <w:pPr>
         <w:pStyle w:val="Heading3"/>
       </w:pPr>
-      <w:bookmarkStart w:id="5" w:name="_Toc70451419"/>
+      <w:bookmarkStart w:id="5" w:name="_Toc70533205"/>
       <w:r>
         <w:t>1.1.2 Non-Functional Requirements</w:t>
       </w:r>
@@ -4255,27 +4888,14 @@
       <w:r>
         <w:t xml:space="preserve">Figure </w:t>
       </w:r>
-      <w:r>
-        <w:fldChar w:fldCharType="begin"/>
-      </w:r>
-      <w:r>
-        <w:instrText xml:space="preserve"> SEQ Figure \* ARABIC </w:instrText>
-      </w:r>
-      <w:r>
-        <w:fldChar w:fldCharType="separate"/>
-      </w:r>
-      <w:r>
-        <w:rPr>
-          <w:noProof/>
-        </w:rPr>
-        <w:t>2</w:t>
-      </w:r>
-      <w:r>
-        <w:rPr>
-          <w:noProof/>
-        </w:rPr>
-        <w:fldChar w:fldCharType="end"/>
-      </w:r>
+      <w:fldSimple w:instr=" SEQ Figure \* ARABIC ">
+        <w:r>
+          <w:rPr>
+            <w:noProof/>
+          </w:rPr>
+          <w:t>2</w:t>
+        </w:r>
+      </w:fldSimple>
       <w:r>
         <w:t xml:space="preserve"> Non-Functional </w:t>
       </w:r>
@@ -4299,7 +4919,7 @@
           <w:numId w:val="1"/>
         </w:numPr>
       </w:pPr>
-      <w:bookmarkStart w:id="6" w:name="_Toc70451420"/>
+      <w:bookmarkStart w:id="6" w:name="_Toc70533206"/>
       <w:r>
         <w:lastRenderedPageBreak/>
         <w:t>Requirements Evolution</w:t>
@@ -4401,7 +5021,7 @@
           <w:numId w:val="1"/>
         </w:numPr>
       </w:pPr>
-      <w:bookmarkStart w:id="7" w:name="_Toc70451421"/>
+      <w:bookmarkStart w:id="7" w:name="_Toc70533207"/>
       <w:r>
         <w:t>Modifications done to the project plan</w:t>
       </w:r>
@@ -4414,14 +5034,265 @@
           <w:szCs w:val="24"/>
         </w:rPr>
       </w:pPr>
-    </w:p>
-    <w:p>
-      <w:pPr>
-        <w:rPr>
-          <w:sz w:val="24"/>
-          <w:szCs w:val="24"/>
-        </w:rPr>
-      </w:pPr>
+      <w:r>
+        <w:rPr>
+          <w:sz w:val="24"/>
+          <w:szCs w:val="24"/>
+        </w:rPr>
+        <w:t xml:space="preserve">There were quite a number of modifications </w:t>
+      </w:r>
+      <w:r>
+        <w:rPr>
+          <w:sz w:val="24"/>
+          <w:szCs w:val="24"/>
+        </w:rPr>
+        <w:t>made</w:t>
+      </w:r>
+      <w:r>
+        <w:rPr>
+          <w:sz w:val="24"/>
+          <w:szCs w:val="24"/>
+        </w:rPr>
+        <w:t xml:space="preserve"> to the project plan</w:t>
+      </w:r>
+      <w:r>
+        <w:rPr>
+          <w:sz w:val="24"/>
+          <w:szCs w:val="24"/>
+        </w:rPr>
+        <w:t xml:space="preserve"> the developer decided to take a break over the Christmas season and instead of classifying more data for the use in KNN they decided to take the current initial implementation they had created at the end of AP1 and to convert it to work in the system before adding new functionality to it.</w:t>
+      </w:r>
+    </w:p>
+    <w:p>
+      <w:pPr>
+        <w:rPr>
+          <w:sz w:val="24"/>
+          <w:szCs w:val="24"/>
+        </w:rPr>
+      </w:pPr>
+      <w:r>
+        <w:rPr>
+          <w:sz w:val="24"/>
+          <w:szCs w:val="24"/>
+        </w:rPr>
+        <w:br w:type="page"/>
+      </w:r>
+    </w:p>
+    <w:p>
+      <w:pPr>
+        <w:rPr>
+          <w:sz w:val="24"/>
+          <w:szCs w:val="24"/>
+        </w:rPr>
+        <w:sectPr>
+          <w:pgSz w:w="11906" w:h="16838"/>
+          <w:pgMar w:top="1440" w:right="1440" w:bottom="1440" w:left="1440" w:header="708" w:footer="708" w:gutter="0"/>
+          <w:cols w:space="708"/>
+          <w:docGrid w:linePitch="360"/>
+        </w:sectPr>
+      </w:pPr>
+    </w:p>
+    <w:p>
+      <w:pPr>
+        <w:pStyle w:val="Heading3"/>
+      </w:pPr>
+      <w:bookmarkStart w:id="8" w:name="_Toc70533208"/>
+      <w:r>
+        <w:lastRenderedPageBreak/>
+        <w:t>1.3.1 Modified Gantt Chart</w:t>
+      </w:r>
+      <w:bookmarkEnd w:id="8"/>
+    </w:p>
+    <w:p/>
+    <w:p>
+      <w:pPr>
+        <w:rPr>
+          <w:sz w:val="24"/>
+          <w:szCs w:val="24"/>
+        </w:rPr>
+      </w:pPr>
+      <w:r>
+        <w:rPr>
+          <w:noProof/>
+        </w:rPr>
+        <mc:AlternateContent>
+          <mc:Choice Requires="wps">
+            <w:drawing>
+              <wp:anchor distT="0" distB="0" distL="114300" distR="114300" simplePos="0" relativeHeight="251660288" behindDoc="1" locked="0" layoutInCell="1" allowOverlap="1" wp14:anchorId="626433F1" wp14:editId="573EC43C">
+                <wp:simplePos x="0" y="0"/>
+                <wp:positionH relativeFrom="column">
+                  <wp:posOffset>-610235</wp:posOffset>
+                </wp:positionH>
+                <wp:positionV relativeFrom="paragraph">
+                  <wp:posOffset>2744470</wp:posOffset>
+                </wp:positionV>
+                <wp:extent cx="10083800" cy="635"/>
+                <wp:effectExtent l="0" t="0" r="0" b="0"/>
+                <wp:wrapTight wrapText="bothSides">
+                  <wp:wrapPolygon edited="0">
+                    <wp:start x="0" y="0"/>
+                    <wp:lineTo x="0" y="21600"/>
+                    <wp:lineTo x="21600" y="21600"/>
+                    <wp:lineTo x="21600" y="0"/>
+                  </wp:wrapPolygon>
+                </wp:wrapTight>
+                <wp:docPr id="3" name="Text Box 3"/>
+                <wp:cNvGraphicFramePr/>
+                <a:graphic xmlns:a="http://schemas.openxmlformats.org/drawingml/2006/main">
+                  <a:graphicData uri="http://schemas.microsoft.com/office/word/2010/wordprocessingShape">
+                    <wps:wsp>
+                      <wps:cNvSpPr txBox="1"/>
+                      <wps:spPr>
+                        <a:xfrm>
+                          <a:off x="0" y="0"/>
+                          <a:ext cx="10083800" cy="635"/>
+                        </a:xfrm>
+                        <a:prstGeom prst="rect">
+                          <a:avLst/>
+                        </a:prstGeom>
+                        <a:solidFill>
+                          <a:prstClr val="white"/>
+                        </a:solidFill>
+                        <a:ln>
+                          <a:noFill/>
+                        </a:ln>
+                      </wps:spPr>
+                      <wps:txbx>
+                        <w:txbxContent>
+                          <w:p>
+                            <w:pPr>
+                              <w:pStyle w:val="Caption"/>
+                            </w:pPr>
+                            <w:r>
+                              <w:t xml:space="preserve">Figure </w:t>
+                            </w:r>
+                            <w:fldSimple w:instr=" SEQ Figure \* ARABIC ">
+                              <w:r>
+                                <w:rPr>
+                                  <w:noProof/>
+                                </w:rPr>
+                                <w:t>3</w:t>
+                              </w:r>
+                            </w:fldSimple>
+                            <w:r>
+                              <w:t xml:space="preserve"> Modified Gantt Chart</w:t>
+                            </w:r>
+                          </w:p>
+                        </w:txbxContent>
+                      </wps:txbx>
+                      <wps:bodyPr rot="0" spcFirstLastPara="0" vertOverflow="overflow" horzOverflow="overflow" vert="horz" wrap="square" lIns="0" tIns="0" rIns="0" bIns="0" numCol="1" spcCol="0" rtlCol="0" fromWordArt="0" anchor="t" anchorCtr="0" forceAA="0" compatLnSpc="1">
+                        <a:prstTxWarp prst="textNoShape">
+                          <a:avLst/>
+                        </a:prstTxWarp>
+                        <a:spAutoFit/>
+                      </wps:bodyPr>
+                    </wps:wsp>
+                  </a:graphicData>
+                </a:graphic>
+              </wp:anchor>
+            </w:drawing>
+          </mc:Choice>
+          <mc:Fallback>
+            <w:pict>
+              <v:shapetype w14:anchorId="626433F1" id="_x0000_t202" coordsize="21600,21600" o:spt="202" path="m,l,21600r21600,l21600,xe">
+                <v:stroke joinstyle="miter"/>
+                <v:path gradientshapeok="t" o:connecttype="rect"/>
+              </v:shapetype>
+              <v:shape id="Text Box 3" o:spid="_x0000_s1026" type="#_x0000_t202" style="position:absolute;margin-left:-48.05pt;margin-top:216.1pt;width:794pt;height:.05pt;z-index:-251656192;visibility:visible;mso-wrap-style:square;mso-wrap-distance-left:9pt;mso-wrap-distance-top:0;mso-wrap-distance-right:9pt;mso-wrap-distance-bottom:0;mso-position-horizontal:absolute;mso-position-horizontal-relative:text;mso-position-vertical:absolute;mso-position-vertical-relative:text;v-text-anchor:top" o:gfxdata="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" stroked="f">
+                <v:textbox style="mso-fit-shape-to-text:t" inset="0,0,0,0">
+                  <w:txbxContent>
+                    <w:p>
+                      <w:pPr>
+                        <w:pStyle w:val="Caption"/>
+                      </w:pPr>
+                      <w:r>
+                        <w:t xml:space="preserve">Figure </w:t>
+                      </w:r>
+                      <w:fldSimple w:instr=" SEQ Figure \* ARABIC ">
+                        <w:r>
+                          <w:rPr>
+                            <w:noProof/>
+                          </w:rPr>
+                          <w:t>3</w:t>
+                        </w:r>
+                      </w:fldSimple>
+                      <w:r>
+                        <w:t xml:space="preserve"> Modified Gantt Chart</w:t>
+                      </w:r>
+                    </w:p>
+                  </w:txbxContent>
+                </v:textbox>
+                <w10:wrap type="tight"/>
+              </v:shape>
+            </w:pict>
+          </mc:Fallback>
+        </mc:AlternateContent>
+      </w:r>
+      <w:r>
+        <w:drawing>
+          <wp:anchor distT="0" distB="0" distL="114300" distR="114300" simplePos="0" relativeHeight="251658240" behindDoc="1" locked="0" layoutInCell="1" allowOverlap="1" wp14:anchorId="61F8DAC9" wp14:editId="34571E3F">
+            <wp:simplePos x="0" y="0"/>
+            <wp:positionH relativeFrom="margin">
+              <wp:align>center</wp:align>
+            </wp:positionH>
+            <wp:positionV relativeFrom="paragraph">
+              <wp:posOffset>237490</wp:posOffset>
+            </wp:positionV>
+            <wp:extent cx="10083800" cy="2449830"/>
+            <wp:effectExtent l="0" t="0" r="0" b="7620"/>
+            <wp:wrapTight wrapText="bothSides">
+              <wp:wrapPolygon edited="0">
+                <wp:start x="0" y="0"/>
+                <wp:lineTo x="0" y="21499"/>
+                <wp:lineTo x="21546" y="21499"/>
+                <wp:lineTo x="21546" y="0"/>
+                <wp:lineTo x="0" y="0"/>
+              </wp:wrapPolygon>
+            </wp:wrapTight>
+            <wp:docPr id="2" name="Picture 2"/>
+            <wp:cNvGraphicFramePr>
+              <a:graphicFrameLocks xmlns:a="http://schemas.openxmlformats.org/drawingml/2006/main" noChangeAspect="1"/>
+            </wp:cNvGraphicFramePr>
+            <a:graphic xmlns:a="http://schemas.openxmlformats.org/drawingml/2006/main">
+              <a:graphicData uri="http://schemas.openxmlformats.org/drawingml/2006/picture">
+                <pic:pic xmlns:pic="http://schemas.openxmlformats.org/drawingml/2006/picture">
+                  <pic:nvPicPr>
+                    <pic:cNvPr id="1" name=""/>
+                    <pic:cNvPicPr/>
+                  </pic:nvPicPr>
+                  <pic:blipFill>
+                    <a:blip r:embed="rId6">
+                      <a:extLst>
+                        <a:ext uri="{28A0092B-C50C-407E-A947-70E740481C1C}">
+                          <a14:useLocalDpi xmlns:a14="http://schemas.microsoft.com/office/drawing/2010/main" val="0"/>
+                        </a:ext>
+                      </a:extLst>
+                    </a:blip>
+                    <a:stretch>
+                      <a:fillRect/>
+                    </a:stretch>
+                  </pic:blipFill>
+                  <pic:spPr>
+                    <a:xfrm>
+                      <a:off x="0" y="0"/>
+                      <a:ext cx="10083800" cy="2449830"/>
+                    </a:xfrm>
+                    <a:prstGeom prst="rect">
+                      <a:avLst/>
+                    </a:prstGeom>
+                  </pic:spPr>
+                </pic:pic>
+              </a:graphicData>
+            </a:graphic>
+            <wp14:sizeRelH relativeFrom="page">
+              <wp14:pctWidth>0</wp14:pctWidth>
+            </wp14:sizeRelH>
+            <wp14:sizeRelV relativeFrom="page">
+              <wp14:pctHeight>0</wp14:pctHeight>
+            </wp14:sizeRelV>
+          </wp:anchor>
+        </w:drawing>
+      </w:r>
       <w:r>
         <w:rPr>
           <w:sz w:val="24"/>
@@ -4437,17 +5308,32 @@
           <w:sz w:val="28"/>
           <w:szCs w:val="28"/>
         </w:rPr>
-      </w:pPr>
-      <w:bookmarkStart w:id="8" w:name="_Toc70451422"/>
-      <w:r>
+        <w:sectPr>
+          <w:pgSz w:w="16838" w:h="11906" w:orient="landscape"/>
+          <w:pgMar w:top="1440" w:right="1440" w:bottom="1440" w:left="1440" w:header="708" w:footer="708" w:gutter="0"/>
+          <w:cols w:space="708"/>
+          <w:docGrid w:linePitch="360"/>
+        </w:sectPr>
+      </w:pPr>
+    </w:p>
+    <w:p>
+      <w:pPr>
+        <w:pStyle w:val="Heading1"/>
         <w:rPr>
           <w:sz w:val="28"/>
           <w:szCs w:val="28"/>
         </w:rPr>
+      </w:pPr>
+      <w:bookmarkStart w:id="9" w:name="_Toc70533209"/>
+      <w:r>
+        <w:rPr>
+          <w:sz w:val="28"/>
+          <w:szCs w:val="28"/>
+        </w:rPr>
         <w:lastRenderedPageBreak/>
         <w:t>2 System Design</w:t>
       </w:r>
-      <w:bookmarkEnd w:id="8"/>
+      <w:bookmarkEnd w:id="9"/>
     </w:p>
     <w:p>
       <w:pPr>
@@ -4758,7 +5644,7 @@
       <w:pPr>
         <w:pStyle w:val="Heading2"/>
       </w:pPr>
-      <w:bookmarkStart w:id="9" w:name="_Toc70451423"/>
+      <w:bookmarkStart w:id="10" w:name="_Toc70533210"/>
       <w:r>
         <w:lastRenderedPageBreak/>
         <w:t xml:space="preserve">2.1 </w:t>
@@ -4766,7 +5652,7 @@
       <w:r>
         <w:t>System Architecture Diagram</w:t>
       </w:r>
-      <w:bookmarkEnd w:id="9"/>
+      <w:bookmarkEnd w:id="10"/>
     </w:p>
     <w:p>
       <w:pPr>
@@ -4794,7 +5680,7 @@
                     </pic:cNvPicPr>
                   </pic:nvPicPr>
                   <pic:blipFill>
-                    <a:blip r:embed="rId6">
+                    <a:blip r:embed="rId7">
                       <a:extLst>
                         <a:ext uri="{28A0092B-C50C-407E-A947-70E740481C1C}">
                           <a14:useLocalDpi xmlns:a14="http://schemas.microsoft.com/office/drawing/2010/main" val="0"/>
@@ -4837,27 +5723,14 @@
       <w:r>
         <w:t xml:space="preserve">Figure </w:t>
       </w:r>
-      <w:r>
-        <w:fldChar w:fldCharType="begin"/>
-      </w:r>
-      <w:r>
-        <w:instrText xml:space="preserve"> SEQ Figure \* ARABIC </w:instrText>
-      </w:r>
-      <w:r>
-        <w:fldChar w:fldCharType="separate"/>
-      </w:r>
-      <w:r>
-        <w:rPr>
-          <w:noProof/>
-        </w:rPr>
-        <w:t>3</w:t>
-      </w:r>
-      <w:r>
-        <w:rPr>
-          <w:noProof/>
-        </w:rPr>
-        <w:fldChar w:fldCharType="end"/>
-      </w:r>
+      <w:fldSimple w:instr=" SEQ Figure \* ARABIC ">
+        <w:r>
+          <w:rPr>
+            <w:noProof/>
+          </w:rPr>
+          <w:t>4</w:t>
+        </w:r>
+      </w:fldSimple>
       <w:r>
         <w:t xml:space="preserve"> System Architecture Diagram</w:t>
       </w:r>
@@ -5062,7 +5935,23 @@
           <w:sz w:val="24"/>
           <w:szCs w:val="24"/>
         </w:rPr>
-        <w:t xml:space="preserve"> percentage confidence in it which is calculated as the </w:t>
+        <w:t xml:space="preserve"> percentage confidence in </w:t>
+      </w:r>
+      <w:proofErr w:type="spellStart"/>
+      <w:r>
+        <w:rPr>
+          <w:sz w:val="24"/>
+          <w:szCs w:val="24"/>
+        </w:rPr>
+        <w:t>it</w:t>
+      </w:r>
+      <w:proofErr w:type="spellEnd"/>
+      <w:r>
+        <w:rPr>
+          <w:sz w:val="24"/>
+          <w:szCs w:val="24"/>
+        </w:rPr>
+        <w:t xml:space="preserve"> which is calculated as the </w:t>
       </w:r>
       <w:r>
         <w:rPr>
@@ -5112,7 +6001,7 @@
       <w:pPr>
         <w:pStyle w:val="Heading2"/>
       </w:pPr>
-      <w:bookmarkStart w:id="10" w:name="_Toc70451424"/>
+      <w:bookmarkStart w:id="11" w:name="_Toc70533211"/>
       <w:r>
         <w:lastRenderedPageBreak/>
         <w:t>2.2 I</w:t>
@@ -5120,17 +6009,17 @@
       <w:r>
         <w:t>nterface Design</w:t>
       </w:r>
-      <w:bookmarkEnd w:id="10"/>
+      <w:bookmarkEnd w:id="11"/>
     </w:p>
     <w:p>
       <w:pPr>
         <w:pStyle w:val="Heading3"/>
       </w:pPr>
-      <w:bookmarkStart w:id="11" w:name="_Toc70451425"/>
+      <w:bookmarkStart w:id="12" w:name="_Toc70533212"/>
       <w:r>
         <w:t>2.2.1 Wireframes</w:t>
       </w:r>
-      <w:bookmarkEnd w:id="11"/>
+      <w:bookmarkEnd w:id="12"/>
     </w:p>
     <w:p>
       <w:pPr>
@@ -5153,166 +6042,6 @@
                 <pic:pic xmlns:pic="http://schemas.openxmlformats.org/drawingml/2006/picture">
                   <pic:nvPicPr>
                     <pic:cNvPr id="4" name="Picture 4" descr="Graphical user interface&#10;&#10;Description automatically generated"/>
-                    <pic:cNvPicPr>
-                      <a:picLocks noChangeAspect="1" noChangeArrowheads="1"/>
-                    </pic:cNvPicPr>
-                  </pic:nvPicPr>
-                  <pic:blipFill>
-                    <a:blip r:embed="rId7">
-                      <a:extLst>
-                        <a:ext uri="{28A0092B-C50C-407E-A947-70E740481C1C}">
-                          <a14:useLocalDpi xmlns:a14="http://schemas.microsoft.com/office/drawing/2010/main" val="0"/>
-                        </a:ext>
-                      </a:extLst>
-                    </a:blip>
-                    <a:srcRect/>
-                    <a:stretch>
-                      <a:fillRect/>
-                    </a:stretch>
-                  </pic:blipFill>
-                  <pic:spPr bwMode="auto">
-                    <a:xfrm>
-                      <a:off x="0" y="0"/>
-                      <a:ext cx="5731510" cy="3227070"/>
-                    </a:xfrm>
-                    <a:prstGeom prst="rect">
-                      <a:avLst/>
-                    </a:prstGeom>
-                    <a:noFill/>
-                    <a:ln>
-                      <a:noFill/>
-                    </a:ln>
-                  </pic:spPr>
-                </pic:pic>
-              </a:graphicData>
-            </a:graphic>
-          </wp:inline>
-        </w:drawing>
-      </w:r>
-    </w:p>
-    <w:p>
-      <w:pPr>
-        <w:pStyle w:val="Caption"/>
-      </w:pPr>
-      <w:r>
-        <w:t xml:space="preserve">Figure </w:t>
-      </w:r>
-      <w:r>
-        <w:fldChar w:fldCharType="begin"/>
-      </w:r>
-      <w:r>
-        <w:instrText xml:space="preserve"> SEQ Figure \* ARABIC </w:instrText>
-      </w:r>
-      <w:r>
-        <w:fldChar w:fldCharType="separate"/>
-      </w:r>
-      <w:r>
-        <w:rPr>
-          <w:noProof/>
-        </w:rPr>
-        <w:t>4</w:t>
-      </w:r>
-      <w:r>
-        <w:fldChar w:fldCharType="end"/>
-      </w:r>
-      <w:r>
-        <w:t xml:space="preserve"> Home page wireframe</w:t>
-      </w:r>
-    </w:p>
-    <w:p>
-      <w:pPr>
-        <w:rPr>
-          <w:sz w:val="24"/>
-          <w:szCs w:val="24"/>
-        </w:rPr>
-      </w:pPr>
-      <w:r>
-        <w:rPr>
-          <w:sz w:val="24"/>
-          <w:szCs w:val="24"/>
-        </w:rPr>
-        <w:t>Figure 4 Displays the home page</w:t>
-      </w:r>
-      <w:r>
-        <w:rPr>
-          <w:sz w:val="24"/>
-          <w:szCs w:val="24"/>
-        </w:rPr>
-        <w:t>.</w:t>
-      </w:r>
-      <w:r>
-        <w:rPr>
-          <w:sz w:val="24"/>
-          <w:szCs w:val="24"/>
-        </w:rPr>
-        <w:t xml:space="preserve"> </w:t>
-      </w:r>
-      <w:r>
-        <w:rPr>
-          <w:sz w:val="24"/>
-          <w:szCs w:val="24"/>
-        </w:rPr>
-        <w:t>T</w:t>
-      </w:r>
-      <w:r>
-        <w:rPr>
-          <w:sz w:val="24"/>
-          <w:szCs w:val="24"/>
-        </w:rPr>
-        <w:t>h</w:t>
-      </w:r>
-      <w:r>
-        <w:rPr>
-          <w:sz w:val="24"/>
-          <w:szCs w:val="24"/>
-        </w:rPr>
-        <w:t>is page</w:t>
-      </w:r>
-      <w:r>
-        <w:rPr>
-          <w:sz w:val="24"/>
-          <w:szCs w:val="24"/>
-        </w:rPr>
-        <w:t xml:space="preserve"> greets the user, displays the title of the system and if they would like to make a prediction, they can click the button which will then send them to the prediction page (Figure 5).</w:t>
-      </w:r>
-    </w:p>
-    <w:p>
-      <w:pPr>
-        <w:rPr>
-          <w:sz w:val="24"/>
-          <w:szCs w:val="24"/>
-        </w:rPr>
-      </w:pPr>
-      <w:r>
-        <w:rPr>
-          <w:sz w:val="24"/>
-          <w:szCs w:val="24"/>
-        </w:rPr>
-        <w:br w:type="page"/>
-      </w:r>
-    </w:p>
-    <w:p>
-      <w:pPr>
-        <w:keepNext/>
-      </w:pPr>
-      <w:r>
-        <w:rPr>
-          <w:noProof/>
-        </w:rPr>
-        <w:lastRenderedPageBreak/>
-        <w:drawing>
-          <wp:inline distT="0" distB="0" distL="0" distR="0" wp14:anchorId="13F4192D" wp14:editId="1390A3AF">
-            <wp:extent cx="5731510" cy="3227070"/>
-            <wp:effectExtent l="0" t="0" r="2540" b="0"/>
-            <wp:docPr id="5" name="Picture 5" descr="A picture containing table&#10;&#10;Description automatically generated"/>
-            <wp:cNvGraphicFramePr>
-              <a:graphicFrameLocks xmlns:a="http://schemas.openxmlformats.org/drawingml/2006/main" noChangeAspect="1"/>
-            </wp:cNvGraphicFramePr>
-            <a:graphic xmlns:a="http://schemas.openxmlformats.org/drawingml/2006/main">
-              <a:graphicData uri="http://schemas.openxmlformats.org/drawingml/2006/picture">
-                <pic:pic xmlns:pic="http://schemas.openxmlformats.org/drawingml/2006/picture">
-                  <pic:nvPicPr>
-                    <pic:cNvPr id="5" name="Picture 5" descr="A picture containing table&#10;&#10;Description automatically generated"/>
                     <pic:cNvPicPr>
                       <a:picLocks noChangeAspect="1" noChangeArrowheads="1"/>
                     </pic:cNvPicPr>
@@ -5353,32 +6082,172 @@
     <w:p>
       <w:pPr>
         <w:pStyle w:val="Caption"/>
-        <w:rPr>
-          <w:sz w:val="24"/>
-          <w:szCs w:val="24"/>
-        </w:rPr>
       </w:pPr>
       <w:r>
         <w:t xml:space="preserve">Figure </w:t>
       </w:r>
-      <w:r>
-        <w:fldChar w:fldCharType="begin"/>
-      </w:r>
-      <w:r>
-        <w:instrText xml:space="preserve"> SEQ Figure \* ARABIC </w:instrText>
-      </w:r>
-      <w:r>
-        <w:fldChar w:fldCharType="separate"/>
-      </w:r>
+      <w:fldSimple w:instr=" SEQ Figure \* ARABIC ">
+        <w:r>
+          <w:rPr>
+            <w:noProof/>
+          </w:rPr>
+          <w:t>5</w:t>
+        </w:r>
+      </w:fldSimple>
+      <w:r>
+        <w:t xml:space="preserve"> Home page wireframe</w:t>
+      </w:r>
+    </w:p>
+    <w:p>
+      <w:pPr>
+        <w:rPr>
+          <w:sz w:val="24"/>
+          <w:szCs w:val="24"/>
+        </w:rPr>
+      </w:pPr>
+      <w:r>
+        <w:rPr>
+          <w:sz w:val="24"/>
+          <w:szCs w:val="24"/>
+        </w:rPr>
+        <w:t>Figure 4 Displays the home page</w:t>
+      </w:r>
+      <w:r>
+        <w:rPr>
+          <w:sz w:val="24"/>
+          <w:szCs w:val="24"/>
+        </w:rPr>
+        <w:t>.</w:t>
+      </w:r>
+      <w:r>
+        <w:rPr>
+          <w:sz w:val="24"/>
+          <w:szCs w:val="24"/>
+        </w:rPr>
+        <w:t xml:space="preserve"> </w:t>
+      </w:r>
+      <w:r>
+        <w:rPr>
+          <w:sz w:val="24"/>
+          <w:szCs w:val="24"/>
+        </w:rPr>
+        <w:t>T</w:t>
+      </w:r>
+      <w:r>
+        <w:rPr>
+          <w:sz w:val="24"/>
+          <w:szCs w:val="24"/>
+        </w:rPr>
+        <w:t>h</w:t>
+      </w:r>
+      <w:r>
+        <w:rPr>
+          <w:sz w:val="24"/>
+          <w:szCs w:val="24"/>
+        </w:rPr>
+        <w:t>is page</w:t>
+      </w:r>
+      <w:r>
+        <w:rPr>
+          <w:sz w:val="24"/>
+          <w:szCs w:val="24"/>
+        </w:rPr>
+        <w:t xml:space="preserve"> greets the user, displays the title of the system and if they would like to make a prediction, they can click the button which will then send them to the prediction page (Figure 5).</w:t>
+      </w:r>
+    </w:p>
+    <w:p>
+      <w:pPr>
+        <w:rPr>
+          <w:sz w:val="24"/>
+          <w:szCs w:val="24"/>
+        </w:rPr>
+      </w:pPr>
+      <w:r>
+        <w:rPr>
+          <w:sz w:val="24"/>
+          <w:szCs w:val="24"/>
+        </w:rPr>
+        <w:br w:type="page"/>
+      </w:r>
+    </w:p>
+    <w:p>
+      <w:pPr>
+        <w:keepNext/>
+      </w:pPr>
       <w:r>
         <w:rPr>
           <w:noProof/>
         </w:rPr>
-        <w:t>5</w:t>
-      </w:r>
-      <w:r>
-        <w:fldChar w:fldCharType="end"/>
-      </w:r>
+        <w:lastRenderedPageBreak/>
+        <w:drawing>
+          <wp:inline distT="0" distB="0" distL="0" distR="0" wp14:anchorId="13F4192D" wp14:editId="1390A3AF">
+            <wp:extent cx="5731510" cy="3227070"/>
+            <wp:effectExtent l="0" t="0" r="2540" b="0"/>
+            <wp:docPr id="5" name="Picture 5" descr="A picture containing table&#10;&#10;Description automatically generated"/>
+            <wp:cNvGraphicFramePr>
+              <a:graphicFrameLocks xmlns:a="http://schemas.openxmlformats.org/drawingml/2006/main" noChangeAspect="1"/>
+            </wp:cNvGraphicFramePr>
+            <a:graphic xmlns:a="http://schemas.openxmlformats.org/drawingml/2006/main">
+              <a:graphicData uri="http://schemas.openxmlformats.org/drawingml/2006/picture">
+                <pic:pic xmlns:pic="http://schemas.openxmlformats.org/drawingml/2006/picture">
+                  <pic:nvPicPr>
+                    <pic:cNvPr id="5" name="Picture 5" descr="A picture containing table&#10;&#10;Description automatically generated"/>
+                    <pic:cNvPicPr>
+                      <a:picLocks noChangeAspect="1" noChangeArrowheads="1"/>
+                    </pic:cNvPicPr>
+                  </pic:nvPicPr>
+                  <pic:blipFill>
+                    <a:blip r:embed="rId9">
+                      <a:extLst>
+                        <a:ext uri="{28A0092B-C50C-407E-A947-70E740481C1C}">
+                          <a14:useLocalDpi xmlns:a14="http://schemas.microsoft.com/office/drawing/2010/main" val="0"/>
+                        </a:ext>
+                      </a:extLst>
+                    </a:blip>
+                    <a:srcRect/>
+                    <a:stretch>
+                      <a:fillRect/>
+                    </a:stretch>
+                  </pic:blipFill>
+                  <pic:spPr bwMode="auto">
+                    <a:xfrm>
+                      <a:off x="0" y="0"/>
+                      <a:ext cx="5731510" cy="3227070"/>
+                    </a:xfrm>
+                    <a:prstGeom prst="rect">
+                      <a:avLst/>
+                    </a:prstGeom>
+                    <a:noFill/>
+                    <a:ln>
+                      <a:noFill/>
+                    </a:ln>
+                  </pic:spPr>
+                </pic:pic>
+              </a:graphicData>
+            </a:graphic>
+          </wp:inline>
+        </w:drawing>
+      </w:r>
+    </w:p>
+    <w:p>
+      <w:pPr>
+        <w:pStyle w:val="Caption"/>
+        <w:rPr>
+          <w:sz w:val="24"/>
+          <w:szCs w:val="24"/>
+        </w:rPr>
+      </w:pPr>
+      <w:r>
+        <w:t xml:space="preserve">Figure </w:t>
+      </w:r>
+      <w:fldSimple w:instr=" SEQ Figure \* ARABIC ">
+        <w:r>
+          <w:rPr>
+            <w:noProof/>
+          </w:rPr>
+          <w:t>6</w:t>
+        </w:r>
+      </w:fldSimple>
       <w:r>
         <w:t xml:space="preserve"> Prediction page wireframe</w:t>
       </w:r>
@@ -5421,24 +6290,24 @@
       <w:pPr>
         <w:pStyle w:val="Heading2"/>
       </w:pPr>
-      <w:bookmarkStart w:id="12" w:name="_Toc70451426"/>
+      <w:bookmarkStart w:id="13" w:name="_Toc70533213"/>
       <w:r>
         <w:t xml:space="preserve">2.3 </w:t>
       </w:r>
       <w:r>
         <w:t>Data Support Design</w:t>
       </w:r>
-      <w:bookmarkEnd w:id="12"/>
+      <w:bookmarkEnd w:id="13"/>
     </w:p>
     <w:p>
       <w:pPr>
         <w:pStyle w:val="Heading3"/>
       </w:pPr>
-      <w:bookmarkStart w:id="13" w:name="_Toc70451427"/>
+      <w:bookmarkStart w:id="14" w:name="_Toc70533214"/>
       <w:r>
         <w:t>2.3.1 Consideration of Security and Data Validation</w:t>
       </w:r>
-      <w:bookmarkEnd w:id="13"/>
+      <w:bookmarkEnd w:id="14"/>
     </w:p>
     <w:p>
       <w:pPr>
@@ -5452,7 +6321,7 @@
       <w:pPr>
         <w:pStyle w:val="Heading3"/>
       </w:pPr>
-      <w:bookmarkStart w:id="14" w:name="_Toc70451428"/>
+      <w:bookmarkStart w:id="15" w:name="_Toc70533215"/>
       <w:r>
         <w:lastRenderedPageBreak/>
         <w:t>2.3.2</w:t>
@@ -5460,7 +6329,7 @@
       <w:r>
         <w:t xml:space="preserve"> ER Diagram</w:t>
       </w:r>
-      <w:bookmarkEnd w:id="14"/>
+      <w:bookmarkEnd w:id="15"/>
     </w:p>
     <w:p>
       <w:pPr>
@@ -5488,7 +6357,7 @@
                     </pic:cNvPicPr>
                   </pic:nvPicPr>
                   <pic:blipFill>
-                    <a:blip r:embed="rId9">
+                    <a:blip r:embed="rId10">
                       <a:extLst>
                         <a:ext uri="{28A0092B-C50C-407E-A947-70E740481C1C}">
                           <a14:useLocalDpi xmlns:a14="http://schemas.microsoft.com/office/drawing/2010/main" val="0"/>
@@ -5530,24 +6399,14 @@
       <w:r>
         <w:t xml:space="preserve">Figure </w:t>
       </w:r>
-      <w:r>
-        <w:fldChar w:fldCharType="begin"/>
-      </w:r>
-      <w:r>
-        <w:instrText xml:space="preserve"> SEQ Figure \* ARABIC </w:instrText>
-      </w:r>
-      <w:r>
-        <w:fldChar w:fldCharType="separate"/>
-      </w:r>
-      <w:r>
-        <w:rPr>
-          <w:noProof/>
-        </w:rPr>
-        <w:t>6</w:t>
-      </w:r>
-      <w:r>
-        <w:fldChar w:fldCharType="end"/>
-      </w:r>
+      <w:fldSimple w:instr=" SEQ Figure \* ARABIC ">
+        <w:r>
+          <w:rPr>
+            <w:noProof/>
+          </w:rPr>
+          <w:t>7</w:t>
+        </w:r>
+      </w:fldSimple>
       <w:r>
         <w:t xml:space="preserve"> ER Diagram</w:t>
       </w:r>
@@ -5564,7 +6423,23 @@
           <w:sz w:val="24"/>
           <w:szCs w:val="24"/>
         </w:rPr>
-        <w:t>Figure 6, shown above is the ER diagram for the database being used in OWL Predict. The match_map_stats table</w:t>
+        <w:t xml:space="preserve">Figure 6, shown above is the ER diagram for the database being used in OWL Predict. The </w:t>
+      </w:r>
+      <w:proofErr w:type="spellStart"/>
+      <w:r>
+        <w:rPr>
+          <w:sz w:val="24"/>
+          <w:szCs w:val="24"/>
+        </w:rPr>
+        <w:t>match_map_stats</w:t>
+      </w:r>
+      <w:proofErr w:type="spellEnd"/>
+      <w:r>
+        <w:rPr>
+          <w:sz w:val="24"/>
+          <w:szCs w:val="24"/>
+        </w:rPr>
+        <w:t xml:space="preserve"> table</w:t>
       </w:r>
       <w:r>
         <w:rPr>
@@ -5664,7 +6539,7 @@
         </w:rPr>
         <w:t xml:space="preserve"> </w:t>
       </w:r>
-      <w:bookmarkStart w:id="15" w:name="_Hlk70447913"/>
+      <w:bookmarkStart w:id="16" w:name="_Hlk70447913"/>
       <w:r>
         <w:rPr>
           <w:sz w:val="24"/>
@@ -5672,7 +6547,7 @@
         </w:rPr>
         <w:t>where the developer downloaded their Map Stats dataset and imported it into mongo DB</w:t>
       </w:r>
-      <w:bookmarkEnd w:id="15"/>
+      <w:bookmarkEnd w:id="16"/>
       <w:r>
         <w:rPr>
           <w:sz w:val="24"/>
@@ -5707,7 +6582,23 @@
           <w:sz w:val="24"/>
           <w:szCs w:val="24"/>
         </w:rPr>
-        <w:t xml:space="preserve">The developer then created the games table from this dataset to have data on an individual game basis and each game contains multiple maps thus the many to one relationship between the match_map_stats table and the games table. </w:t>
+        <w:t xml:space="preserve">The developer then created the games table from this dataset to have data on an individual game basis and each game contains multiple maps thus the many to one relationship between the </w:t>
+      </w:r>
+      <w:proofErr w:type="spellStart"/>
+      <w:r>
+        <w:rPr>
+          <w:sz w:val="24"/>
+          <w:szCs w:val="24"/>
+        </w:rPr>
+        <w:t>match_map_stats</w:t>
+      </w:r>
+      <w:proofErr w:type="spellEnd"/>
+      <w:r>
+        <w:rPr>
+          <w:sz w:val="24"/>
+          <w:szCs w:val="24"/>
+        </w:rPr>
+        <w:t xml:space="preserve"> table and the games table. </w:t>
       </w:r>
       <w:r>
         <w:rPr>
@@ -5749,7 +6640,23 @@
           <w:sz w:val="24"/>
           <w:szCs w:val="24"/>
         </w:rPr>
-        <w:t xml:space="preserve"> file and convert it into list format and it would then remove records with duplicate match_id’s and create a new csv file from this. The developer then simply removed unnecessary properties for predictions</w:t>
+        <w:t xml:space="preserve"> file and convert it into list format and it would then remove records with duplicate </w:t>
+      </w:r>
+      <w:proofErr w:type="spellStart"/>
+      <w:r>
+        <w:rPr>
+          <w:sz w:val="24"/>
+          <w:szCs w:val="24"/>
+        </w:rPr>
+        <w:t>match_id’s</w:t>
+      </w:r>
+      <w:proofErr w:type="spellEnd"/>
+      <w:r>
+        <w:rPr>
+          <w:sz w:val="24"/>
+          <w:szCs w:val="24"/>
+        </w:rPr>
+        <w:t xml:space="preserve"> and create a new csv file from this. The developer then simply removed unnecessary properties for predictions</w:t>
       </w:r>
       <w:r>
         <w:rPr>
@@ -5771,7 +6678,39 @@
           <w:sz w:val="24"/>
           <w:szCs w:val="24"/>
         </w:rPr>
-        <w:t xml:space="preserve">The player_stats table was like the match_map_stats table also created directly from the Overwatch League Stats Lab data </w:t>
+        <w:t xml:space="preserve">The </w:t>
+      </w:r>
+      <w:proofErr w:type="spellStart"/>
+      <w:r>
+        <w:rPr>
+          <w:sz w:val="24"/>
+          <w:szCs w:val="24"/>
+        </w:rPr>
+        <w:t>player_stats</w:t>
+      </w:r>
+      <w:proofErr w:type="spellEnd"/>
+      <w:r>
+        <w:rPr>
+          <w:sz w:val="24"/>
+          <w:szCs w:val="24"/>
+        </w:rPr>
+        <w:t xml:space="preserve"> table was like the </w:t>
+      </w:r>
+      <w:proofErr w:type="spellStart"/>
+      <w:r>
+        <w:rPr>
+          <w:sz w:val="24"/>
+          <w:szCs w:val="24"/>
+        </w:rPr>
+        <w:t>match_map_stats</w:t>
+      </w:r>
+      <w:proofErr w:type="spellEnd"/>
+      <w:r>
+        <w:rPr>
+          <w:sz w:val="24"/>
+          <w:szCs w:val="24"/>
+        </w:rPr>
+        <w:t xml:space="preserve"> table also created directly from the Overwatch League Stats Lab data </w:t>
       </w:r>
       <w:r>
         <w:rPr>
@@ -5863,14 +6802,30 @@
           <w:szCs w:val="24"/>
         </w:rPr>
         <w:br/>
-        <w:t>The table contains an entity for every individual player statistic for every player in each game of Overwatch league and as such there is a one to many relationship between the games table and the player_stats table.</w:t>
+        <w:t xml:space="preserve">The table contains an entity for every individual player statistic for every player in each game of Overwatch league and as such there is a one to many relationship between the games table and the </w:t>
+      </w:r>
+      <w:proofErr w:type="spellStart"/>
+      <w:r>
+        <w:rPr>
+          <w:sz w:val="24"/>
+          <w:szCs w:val="24"/>
+        </w:rPr>
+        <w:t>player_stats</w:t>
+      </w:r>
+      <w:proofErr w:type="spellEnd"/>
+      <w:r>
+        <w:rPr>
+          <w:sz w:val="24"/>
+          <w:szCs w:val="24"/>
+        </w:rPr>
+        <w:t xml:space="preserve"> table.</w:t>
       </w:r>
     </w:p>
     <w:p>
       <w:pPr>
         <w:pStyle w:val="Heading2"/>
       </w:pPr>
-      <w:bookmarkStart w:id="16" w:name="_Toc70451429"/>
+      <w:bookmarkStart w:id="17" w:name="_Toc70533216"/>
       <w:r>
         <w:lastRenderedPageBreak/>
         <w:t xml:space="preserve">2.4 </w:t>
@@ -5878,7 +6833,7 @@
       <w:r>
         <w:t>User Interaction Design</w:t>
       </w:r>
-      <w:bookmarkEnd w:id="16"/>
+      <w:bookmarkEnd w:id="17"/>
     </w:p>
     <w:p>
       <w:pPr>
@@ -5906,7 +6861,7 @@
                     </pic:cNvPicPr>
                   </pic:nvPicPr>
                   <pic:blipFill>
-                    <a:blip r:embed="rId10">
+                    <a:blip r:embed="rId11">
                       <a:extLst>
                         <a:ext uri="{28A0092B-C50C-407E-A947-70E740481C1C}">
                           <a14:useLocalDpi xmlns:a14="http://schemas.microsoft.com/office/drawing/2010/main" val="0"/>
@@ -5949,24 +6904,14 @@
       <w:r>
         <w:t xml:space="preserve">Figure </w:t>
       </w:r>
-      <w:r>
-        <w:fldChar w:fldCharType="begin"/>
-      </w:r>
-      <w:r>
-        <w:instrText xml:space="preserve"> SEQ Figure \* ARABIC </w:instrText>
-      </w:r>
-      <w:r>
-        <w:fldChar w:fldCharType="separate"/>
-      </w:r>
-      <w:r>
-        <w:rPr>
-          <w:noProof/>
-        </w:rPr>
-        <w:t>7</w:t>
-      </w:r>
-      <w:r>
-        <w:fldChar w:fldCharType="end"/>
-      </w:r>
+      <w:fldSimple w:instr=" SEQ Figure \* ARABIC ">
+        <w:r>
+          <w:rPr>
+            <w:noProof/>
+          </w:rPr>
+          <w:t>8</w:t>
+        </w:r>
+      </w:fldSimple>
       <w:r>
         <w:t xml:space="preserve"> System </w:t>
       </w:r>
@@ -6021,14 +6966,46 @@
           <w:sz w:val="24"/>
           <w:szCs w:val="24"/>
         </w:rPr>
-        <w:t>te two lists of K nearest neighbours where K is selected from the user’s input and the two lists will each have the order of the user’s inputted teams swapped. The average results of both of these lists will then be used to predict which team is going to win as well as the percentage likelihood of them winning. This prediction will then be output to the user, at which point they can make another prediction if they would like to do so.</w:t>
+        <w:t xml:space="preserve">te two lists of </w:t>
+      </w:r>
+      <w:proofErr w:type="gramStart"/>
+      <w:r>
+        <w:rPr>
+          <w:sz w:val="24"/>
+          <w:szCs w:val="24"/>
+        </w:rPr>
+        <w:t>K</w:t>
+      </w:r>
+      <w:proofErr w:type="gramEnd"/>
+      <w:r>
+        <w:rPr>
+          <w:sz w:val="24"/>
+          <w:szCs w:val="24"/>
+        </w:rPr>
+        <w:t xml:space="preserve"> nearest neighbours where K is selected from the user’s input and the two lists will each have the order of the user’s inputted teams swapped. The average results of </w:t>
+      </w:r>
+      <w:proofErr w:type="gramStart"/>
+      <w:r>
+        <w:rPr>
+          <w:sz w:val="24"/>
+          <w:szCs w:val="24"/>
+        </w:rPr>
+        <w:t>both of these</w:t>
+      </w:r>
+      <w:proofErr w:type="gramEnd"/>
+      <w:r>
+        <w:rPr>
+          <w:sz w:val="24"/>
+          <w:szCs w:val="24"/>
+        </w:rPr>
+        <w:t xml:space="preserve"> lists will then be used to predict which team is going to win as well as the percentage likelihood of them winning. This prediction will then be output to the user, at which point they can make another prediction if they would like to do so.</w:t>
       </w:r>
     </w:p>
     <w:p>
       <w:pPr>
         <w:pStyle w:val="Heading2"/>
       </w:pPr>
-      <w:bookmarkStart w:id="17" w:name="_Toc70451430"/>
+      <w:bookmarkStart w:id="18" w:name="_Toc70533217"/>
       <w:r>
         <w:lastRenderedPageBreak/>
         <w:t xml:space="preserve">2.5 </w:t>
@@ -6039,7 +7016,7 @@
       <w:r>
         <w:t>dditional Design Artefacts</w:t>
       </w:r>
-      <w:bookmarkEnd w:id="17"/>
+      <w:bookmarkEnd w:id="18"/>
     </w:p>
     <w:p>
       <w:pPr>
@@ -6068,7 +7045,7 @@
           <w:szCs w:val="24"/>
         </w:rPr>
         <w:br/>
-        <w:t>KNN  Algorithm</w:t>
+        <w:t>KNN Algorithm</w:t>
       </w:r>
     </w:p>
     <w:p>
@@ -6079,7 +7056,7 @@
           <w:szCs w:val="28"/>
         </w:rPr>
       </w:pPr>
-      <w:bookmarkStart w:id="18" w:name="_Toc70451431"/>
+      <w:bookmarkStart w:id="19" w:name="_Toc70533218"/>
       <w:r>
         <w:rPr>
           <w:sz w:val="28"/>
@@ -6087,17 +7064,17 @@
         </w:rPr>
         <w:t>3 System Implementation</w:t>
       </w:r>
-      <w:bookmarkEnd w:id="18"/>
+      <w:bookmarkEnd w:id="19"/>
     </w:p>
     <w:p>
       <w:pPr>
         <w:pStyle w:val="Heading2"/>
       </w:pPr>
-      <w:bookmarkStart w:id="19" w:name="_Toc70451432"/>
+      <w:bookmarkStart w:id="20" w:name="_Toc70533219"/>
       <w:r>
         <w:t>3.1 Reflection on Implementation Plan</w:t>
       </w:r>
-      <w:bookmarkEnd w:id="19"/>
+      <w:bookmarkEnd w:id="20"/>
     </w:p>
     <w:p>
       <w:pPr>
@@ -6125,22 +7102,24 @@
       <w:pPr>
         <w:pStyle w:val="Heading2"/>
       </w:pPr>
-      <w:bookmarkStart w:id="20" w:name="_Toc70451433"/>
+      <w:bookmarkStart w:id="21" w:name="_Toc70533220"/>
       <w:r>
         <w:t>3.2 Tools and Languages</w:t>
       </w:r>
       <w:r>
         <w:t xml:space="preserve"> Used</w:t>
       </w:r>
-      <w:bookmarkEnd w:id="20"/>
+      <w:bookmarkEnd w:id="21"/>
     </w:p>
     <w:p>
       <w:pPr>
         <w:pStyle w:val="Heading3"/>
       </w:pPr>
+      <w:bookmarkStart w:id="22" w:name="_Toc70533221"/>
       <w:r>
         <w:t>3.2.1 Python</w:t>
       </w:r>
+      <w:bookmarkEnd w:id="22"/>
     </w:p>
     <w:p>
       <w:pPr>
@@ -6267,9 +7246,11 @@
       <w:pPr>
         <w:pStyle w:val="Heading3"/>
       </w:pPr>
+      <w:bookmarkStart w:id="23" w:name="_Toc70533222"/>
       <w:r>
         <w:t>3.2.2 Gitlab and git bash</w:t>
       </w:r>
+      <w:bookmarkEnd w:id="23"/>
     </w:p>
     <w:p>
       <w:pPr>
@@ -6297,17 +7278,35 @@
           <w:sz w:val="24"/>
           <w:szCs w:val="24"/>
         </w:rPr>
-        <w:t xml:space="preserve"> the developer used gitlab as opposed to other version control software due to the quite large amount of free storage a user gets and because they have over a year of experience using it in work and other projects. The reason they used git bash was also due to familiarity and it meant they were able to very quickly move work from their computer to git without having to learn. Although the IDE used also had a way to access git via a GUI the developer was inexperienced in using a GUI for git and due to time constraints did not think it was necessary to learn it but perhaps if the developer had taken the time to learn it they could’ve found it had a boost to their workflow speed rather than having to exit to a different program for git commits.</w:t>
+        <w:t xml:space="preserve"> the developer used </w:t>
+      </w:r>
+      <w:proofErr w:type="spellStart"/>
+      <w:r>
+        <w:rPr>
+          <w:sz w:val="24"/>
+          <w:szCs w:val="24"/>
+        </w:rPr>
+        <w:t>gitlab</w:t>
+      </w:r>
+      <w:proofErr w:type="spellEnd"/>
+      <w:r>
+        <w:rPr>
+          <w:sz w:val="24"/>
+          <w:szCs w:val="24"/>
+        </w:rPr>
+        <w:t xml:space="preserve"> as opposed to other version control software due to the quite large amount of free storage a user gets and because they have over a year of experience using it in work and other projects. The reason they used git bash was also due to familiarity and it meant they were able to very quickly move work from their computer to git without having to learn. Although the IDE used also had a way to access git via a GUI the developer was inexperienced in using a GUI for git and due to time constraints did not think it was necessary to learn it but perhaps if the developer had taken the time to learn it they could’ve found it had a boost to their workflow speed rather than having to exit to a different program for git commits.</w:t>
       </w:r>
     </w:p>
     <w:p>
       <w:pPr>
         <w:pStyle w:val="Heading3"/>
       </w:pPr>
+      <w:bookmarkStart w:id="24" w:name="_Toc70533223"/>
       <w:r>
         <w:lastRenderedPageBreak/>
         <w:t>3.2.3 VS Code</w:t>
       </w:r>
+      <w:bookmarkEnd w:id="24"/>
     </w:p>
     <w:p>
       <w:pPr>
@@ -6384,9 +7383,11 @@
       <w:pPr>
         <w:pStyle w:val="Heading3"/>
       </w:pPr>
+      <w:bookmarkStart w:id="25" w:name="_Toc70533224"/>
       <w:r>
         <w:t>3.2.4 Mongo DB</w:t>
       </w:r>
+      <w:bookmarkEnd w:id="25"/>
     </w:p>
     <w:p>
       <w:pPr>
@@ -6407,32 +7408,43 @@
       <w:pPr>
         <w:pStyle w:val="Heading3"/>
       </w:pPr>
-      <w:r>
-        <w:t>3.2.5 PyMongo</w:t>
-      </w:r>
-    </w:p>
-    <w:p>
-      <w:pPr>
-        <w:rPr>
-          <w:sz w:val="24"/>
-          <w:szCs w:val="24"/>
-        </w:rPr>
-      </w:pPr>
-      <w:r>
-        <w:rPr>
-          <w:sz w:val="24"/>
-          <w:szCs w:val="24"/>
-        </w:rPr>
+      <w:bookmarkStart w:id="26" w:name="_Toc70533225"/>
+      <w:r>
+        <w:t xml:space="preserve">3.2.5 </w:t>
+      </w:r>
+      <w:proofErr w:type="spellStart"/>
+      <w:r>
         <w:t>PyMongo</w:t>
       </w:r>
+      <w:bookmarkEnd w:id="26"/>
+      <w:proofErr w:type="spellEnd"/>
+    </w:p>
+    <w:p>
+      <w:pPr>
+        <w:rPr>
+          <w:sz w:val="24"/>
+          <w:szCs w:val="24"/>
+        </w:rPr>
+      </w:pPr>
+      <w:proofErr w:type="spellStart"/>
+      <w:r>
+        <w:rPr>
+          <w:sz w:val="24"/>
+          <w:szCs w:val="24"/>
+        </w:rPr>
+        <w:t>PyMongo</w:t>
+      </w:r>
+      <w:proofErr w:type="spellEnd"/>
     </w:p>
     <w:p>
       <w:pPr>
         <w:pStyle w:val="Heading3"/>
       </w:pPr>
+      <w:bookmarkStart w:id="27" w:name="_Toc70533226"/>
       <w:r>
         <w:t>3.2.6 Angular JS</w:t>
       </w:r>
+      <w:bookmarkEnd w:id="27"/>
     </w:p>
     <w:p>
       <w:pPr>
@@ -6453,9 +7465,11 @@
       <w:pPr>
         <w:pStyle w:val="Heading3"/>
       </w:pPr>
+      <w:bookmarkStart w:id="28" w:name="_Toc70533227"/>
       <w:r>
         <w:t>3.2.7 Bootstrap</w:t>
       </w:r>
+      <w:bookmarkEnd w:id="28"/>
     </w:p>
     <w:p>
       <w:pPr>
@@ -6473,6 +7487,36 @@
       </w:r>
     </w:p>
     <w:p>
+      <w:pPr>
+        <w:pStyle w:val="Heading3"/>
+      </w:pPr>
+      <w:bookmarkStart w:id="29" w:name="_Toc70533228"/>
+      <w:r>
+        <w:t xml:space="preserve">3.2.8 </w:t>
+      </w:r>
+      <w:bookmarkStart w:id="30" w:name="_Hlk70527953"/>
+      <w:r>
+        <w:t>Overwatch League Stats Lab Data</w:t>
+      </w:r>
+      <w:bookmarkEnd w:id="29"/>
+      <w:bookmarkEnd w:id="30"/>
+    </w:p>
+    <w:p>
+      <w:pPr>
+        <w:rPr>
+          <w:sz w:val="24"/>
+          <w:szCs w:val="24"/>
+        </w:rPr>
+      </w:pPr>
+      <w:r>
+        <w:rPr>
+          <w:sz w:val="24"/>
+          <w:szCs w:val="24"/>
+        </w:rPr>
+        <w:t>Overwatch League Stats Lab Data</w:t>
+      </w:r>
+    </w:p>
+    <w:p>
       <w:r>
         <w:br w:type="page"/>
       </w:r>
@@ -6481,12 +7525,12 @@
       <w:pPr>
         <w:pStyle w:val="Heading2"/>
       </w:pPr>
-      <w:bookmarkStart w:id="21" w:name="_Toc70451434"/>
+      <w:bookmarkStart w:id="31" w:name="_Toc70533229"/>
       <w:r>
         <w:lastRenderedPageBreak/>
         <w:t>3.3 Evidence of Version Control</w:t>
       </w:r>
-      <w:bookmarkEnd w:id="21"/>
+      <w:bookmarkEnd w:id="31"/>
     </w:p>
     <w:p>
       <w:pPr>
@@ -6494,6 +7538,7 @@
       </w:pPr>
       <w:r>
         <w:rPr>
+          <w:noProof/>
           <w:sz w:val="24"/>
           <w:szCs w:val="24"/>
         </w:rPr>
@@ -6513,7 +7558,7 @@
                     <pic:cNvPicPr/>
                   </pic:nvPicPr>
                   <pic:blipFill>
-                    <a:blip r:embed="rId11"/>
+                    <a:blip r:embed="rId12"/>
                     <a:stretch>
                       <a:fillRect/>
                     </a:stretch>
@@ -6545,24 +7590,14 @@
       <w:r>
         <w:t xml:space="preserve">Figure </w:t>
       </w:r>
-      <w:r>
-        <w:fldChar w:fldCharType="begin"/>
-      </w:r>
-      <w:r>
-        <w:instrText xml:space="preserve"> SEQ Figure \* ARABIC </w:instrText>
-      </w:r>
-      <w:r>
-        <w:fldChar w:fldCharType="separate"/>
-      </w:r>
-      <w:r>
-        <w:rPr>
-          <w:noProof/>
-        </w:rPr>
-        <w:t>8</w:t>
-      </w:r>
-      <w:r>
-        <w:fldChar w:fldCharType="end"/>
-      </w:r>
+      <w:fldSimple w:instr=" SEQ Figure \* ARABIC ">
+        <w:r>
+          <w:rPr>
+            <w:noProof/>
+          </w:rPr>
+          <w:t>9</w:t>
+        </w:r>
+      </w:fldSimple>
       <w:r>
         <w:t xml:space="preserve"> Git commit history</w:t>
       </w:r>
@@ -6621,7 +7656,23 @@
           <w:sz w:val="24"/>
           <w:szCs w:val="24"/>
         </w:rPr>
-        <w:t xml:space="preserve"> the developer was using gitlab to maintain a backup</w:t>
+        <w:t xml:space="preserve"> the developer was using </w:t>
+      </w:r>
+      <w:proofErr w:type="spellStart"/>
+      <w:r>
+        <w:rPr>
+          <w:sz w:val="24"/>
+          <w:szCs w:val="24"/>
+        </w:rPr>
+        <w:t>gitlab</w:t>
+      </w:r>
+      <w:proofErr w:type="spellEnd"/>
+      <w:r>
+        <w:rPr>
+          <w:sz w:val="24"/>
+          <w:szCs w:val="24"/>
+        </w:rPr>
+        <w:t xml:space="preserve"> to maintain a backup</w:t>
       </w:r>
       <w:r>
         <w:rPr>
@@ -6650,7 +7701,23 @@
           <w:szCs w:val="24"/>
         </w:rPr>
         <w:br/>
-        <w:t>Although there was integration between git and VS code (the IDE the developer used) which would allow the developer to use a GUI to access git, the developer preferred to use git bash command line to make pushes and pulls to and from gitlab because he had more experience using this and it allowed his workflow to move smoothly.</w:t>
+        <w:t xml:space="preserve">Although there was integration between git and VS code (the IDE the developer used) which would allow the developer to use a GUI to access git, the developer preferred to use git bash command line to make pushes and pulls to and from </w:t>
+      </w:r>
+      <w:proofErr w:type="spellStart"/>
+      <w:r>
+        <w:rPr>
+          <w:sz w:val="24"/>
+          <w:szCs w:val="24"/>
+        </w:rPr>
+        <w:t>gitlab</w:t>
+      </w:r>
+      <w:proofErr w:type="spellEnd"/>
+      <w:r>
+        <w:rPr>
+          <w:sz w:val="24"/>
+          <w:szCs w:val="24"/>
+        </w:rPr>
+        <w:t xml:space="preserve"> because he had more experience using this and it allowed his workflow to move smoothly.</w:t>
       </w:r>
       <w:r>
         <w:rPr>
@@ -6702,12 +7769,12 @@
       <w:pPr>
         <w:pStyle w:val="Heading2"/>
       </w:pPr>
-      <w:bookmarkStart w:id="22" w:name="_Toc70451435"/>
+      <w:bookmarkStart w:id="32" w:name="_Toc70533230"/>
       <w:r>
         <w:lastRenderedPageBreak/>
         <w:t>3.4 Volume of Code Produced</w:t>
       </w:r>
-      <w:bookmarkEnd w:id="22"/>
+      <w:bookmarkEnd w:id="32"/>
     </w:p>
     <w:tbl>
       <w:tblPr>
@@ -6931,6 +7998,7 @@
           </w:tcPr>
           <w:p>
             <w:pPr>
+              <w:keepNext/>
               <w:jc w:val="center"/>
               <w:rPr>
                 <w:sz w:val="24"/>
@@ -6950,24 +8018,518 @@
     </w:tbl>
     <w:p>
       <w:pPr>
+        <w:pStyle w:val="Caption"/>
+      </w:pPr>
+      <w:r>
+        <w:t xml:space="preserve">Figure </w:t>
+      </w:r>
+      <w:fldSimple w:instr=" SEQ Figure \* ARABIC ">
+        <w:r>
+          <w:rPr>
+            <w:noProof/>
+          </w:rPr>
+          <w:t>10</w:t>
+        </w:r>
+      </w:fldSimple>
+      <w:r>
+        <w:t xml:space="preserve"> Volume of Code Produced</w:t>
+      </w:r>
+    </w:p>
+    <w:p>
+      <w:pPr>
         <w:pStyle w:val="Heading2"/>
       </w:pPr>
-      <w:bookmarkStart w:id="23" w:name="_Toc70451436"/>
+      <w:bookmarkStart w:id="33" w:name="_Toc70533231"/>
       <w:r>
         <w:t>3.5 System Walkthrough</w:t>
       </w:r>
-      <w:bookmarkEnd w:id="23"/>
-    </w:p>
-    <w:p/>
+      <w:bookmarkEnd w:id="33"/>
+    </w:p>
+    <w:p>
+      <w:pPr>
+        <w:rPr>
+          <w:sz w:val="24"/>
+          <w:szCs w:val="24"/>
+        </w:rPr>
+      </w:pPr>
+      <w:r>
+        <w:rPr>
+          <w:sz w:val="24"/>
+          <w:szCs w:val="24"/>
+        </w:rPr>
+        <w:drawing>
+          <wp:inline distT="0" distB="0" distL="0" distR="0" wp14:anchorId="5D64E824" wp14:editId="771F05FC">
+            <wp:extent cx="5731510" cy="2879090"/>
+            <wp:effectExtent l="0" t="0" r="2540" b="0"/>
+            <wp:docPr id="9" name="Picture 9"/>
+            <wp:cNvGraphicFramePr>
+              <a:graphicFrameLocks xmlns:a="http://schemas.openxmlformats.org/drawingml/2006/main" noChangeAspect="1"/>
+            </wp:cNvGraphicFramePr>
+            <a:graphic xmlns:a="http://schemas.openxmlformats.org/drawingml/2006/main">
+              <a:graphicData uri="http://schemas.openxmlformats.org/drawingml/2006/picture">
+                <pic:pic xmlns:pic="http://schemas.openxmlformats.org/drawingml/2006/picture">
+                  <pic:nvPicPr>
+                    <pic:cNvPr id="1" name=""/>
+                    <pic:cNvPicPr/>
+                  </pic:nvPicPr>
+                  <pic:blipFill>
+                    <a:blip r:embed="rId13"/>
+                    <a:stretch>
+                      <a:fillRect/>
+                    </a:stretch>
+                  </pic:blipFill>
+                  <pic:spPr>
+                    <a:xfrm>
+                      <a:off x="0" y="0"/>
+                      <a:ext cx="5731510" cy="2879090"/>
+                    </a:xfrm>
+                    <a:prstGeom prst="rect">
+                      <a:avLst/>
+                    </a:prstGeom>
+                  </pic:spPr>
+                </pic:pic>
+              </a:graphicData>
+            </a:graphic>
+          </wp:inline>
+        </w:drawing>
+      </w:r>
+    </w:p>
+    <w:p>
+      <w:pPr>
+        <w:rPr>
+          <w:sz w:val="24"/>
+          <w:szCs w:val="24"/>
+        </w:rPr>
+      </w:pPr>
+    </w:p>
+    <w:p>
+      <w:pPr>
+        <w:rPr>
+          <w:sz w:val="24"/>
+          <w:szCs w:val="24"/>
+        </w:rPr>
+      </w:pPr>
+      <w:r>
+        <w:rPr>
+          <w:sz w:val="24"/>
+          <w:szCs w:val="24"/>
+        </w:rPr>
+        <w:drawing>
+          <wp:inline distT="0" distB="0" distL="0" distR="0" wp14:anchorId="611D1EC5" wp14:editId="10AEC33E">
+            <wp:extent cx="5731510" cy="2880995"/>
+            <wp:effectExtent l="0" t="0" r="2540" b="0"/>
+            <wp:docPr id="10" name="Picture 10"/>
+            <wp:cNvGraphicFramePr>
+              <a:graphicFrameLocks xmlns:a="http://schemas.openxmlformats.org/drawingml/2006/main" noChangeAspect="1"/>
+            </wp:cNvGraphicFramePr>
+            <a:graphic xmlns:a="http://schemas.openxmlformats.org/drawingml/2006/main">
+              <a:graphicData uri="http://schemas.openxmlformats.org/drawingml/2006/picture">
+                <pic:pic xmlns:pic="http://schemas.openxmlformats.org/drawingml/2006/picture">
+                  <pic:nvPicPr>
+                    <pic:cNvPr id="1" name=""/>
+                    <pic:cNvPicPr/>
+                  </pic:nvPicPr>
+                  <pic:blipFill>
+                    <a:blip r:embed="rId14"/>
+                    <a:stretch>
+                      <a:fillRect/>
+                    </a:stretch>
+                  </pic:blipFill>
+                  <pic:spPr>
+                    <a:xfrm>
+                      <a:off x="0" y="0"/>
+                      <a:ext cx="5731510" cy="2880995"/>
+                    </a:xfrm>
+                    <a:prstGeom prst="rect">
+                      <a:avLst/>
+                    </a:prstGeom>
+                  </pic:spPr>
+                </pic:pic>
+              </a:graphicData>
+            </a:graphic>
+          </wp:inline>
+        </w:drawing>
+      </w:r>
+    </w:p>
+    <w:p>
+      <w:pPr>
+        <w:rPr>
+          <w:sz w:val="24"/>
+          <w:szCs w:val="24"/>
+        </w:rPr>
+      </w:pPr>
+    </w:p>
+    <w:p>
+      <w:pPr>
+        <w:rPr>
+          <w:sz w:val="24"/>
+          <w:szCs w:val="24"/>
+        </w:rPr>
+      </w:pPr>
+      <w:r>
+        <w:rPr>
+          <w:sz w:val="24"/>
+          <w:szCs w:val="24"/>
+        </w:rPr>
+        <w:lastRenderedPageBreak/>
+        <w:drawing>
+          <wp:inline distT="0" distB="0" distL="0" distR="0" wp14:anchorId="41A14815" wp14:editId="37E2E48F">
+            <wp:extent cx="5731510" cy="2864485"/>
+            <wp:effectExtent l="0" t="0" r="2540" b="0"/>
+            <wp:docPr id="11" name="Picture 11"/>
+            <wp:cNvGraphicFramePr>
+              <a:graphicFrameLocks xmlns:a="http://schemas.openxmlformats.org/drawingml/2006/main" noChangeAspect="1"/>
+            </wp:cNvGraphicFramePr>
+            <a:graphic xmlns:a="http://schemas.openxmlformats.org/drawingml/2006/main">
+              <a:graphicData uri="http://schemas.openxmlformats.org/drawingml/2006/picture">
+                <pic:pic xmlns:pic="http://schemas.openxmlformats.org/drawingml/2006/picture">
+                  <pic:nvPicPr>
+                    <pic:cNvPr id="1" name=""/>
+                    <pic:cNvPicPr/>
+                  </pic:nvPicPr>
+                  <pic:blipFill>
+                    <a:blip r:embed="rId15"/>
+                    <a:stretch>
+                      <a:fillRect/>
+                    </a:stretch>
+                  </pic:blipFill>
+                  <pic:spPr>
+                    <a:xfrm>
+                      <a:off x="0" y="0"/>
+                      <a:ext cx="5731510" cy="2864485"/>
+                    </a:xfrm>
+                    <a:prstGeom prst="rect">
+                      <a:avLst/>
+                    </a:prstGeom>
+                  </pic:spPr>
+                </pic:pic>
+              </a:graphicData>
+            </a:graphic>
+          </wp:inline>
+        </w:drawing>
+      </w:r>
+    </w:p>
+    <w:p>
+      <w:pPr>
+        <w:rPr>
+          <w:sz w:val="24"/>
+          <w:szCs w:val="24"/>
+        </w:rPr>
+      </w:pPr>
+    </w:p>
+    <w:p>
+      <w:pPr>
+        <w:rPr>
+          <w:sz w:val="24"/>
+          <w:szCs w:val="24"/>
+        </w:rPr>
+      </w:pPr>
+      <w:r>
+        <w:rPr>
+          <w:sz w:val="24"/>
+          <w:szCs w:val="24"/>
+        </w:rPr>
+        <w:drawing>
+          <wp:inline distT="0" distB="0" distL="0" distR="0" wp14:anchorId="35496911" wp14:editId="119B9779">
+            <wp:extent cx="5731510" cy="3806825"/>
+            <wp:effectExtent l="0" t="0" r="2540" b="3175"/>
+            <wp:docPr id="13" name="Picture 13"/>
+            <wp:cNvGraphicFramePr>
+              <a:graphicFrameLocks xmlns:a="http://schemas.openxmlformats.org/drawingml/2006/main" noChangeAspect="1"/>
+            </wp:cNvGraphicFramePr>
+            <a:graphic xmlns:a="http://schemas.openxmlformats.org/drawingml/2006/main">
+              <a:graphicData uri="http://schemas.openxmlformats.org/drawingml/2006/picture">
+                <pic:pic xmlns:pic="http://schemas.openxmlformats.org/drawingml/2006/picture">
+                  <pic:nvPicPr>
+                    <pic:cNvPr id="1" name=""/>
+                    <pic:cNvPicPr/>
+                  </pic:nvPicPr>
+                  <pic:blipFill>
+                    <a:blip r:embed="rId16"/>
+                    <a:stretch>
+                      <a:fillRect/>
+                    </a:stretch>
+                  </pic:blipFill>
+                  <pic:spPr>
+                    <a:xfrm>
+                      <a:off x="0" y="0"/>
+                      <a:ext cx="5731510" cy="3806825"/>
+                    </a:xfrm>
+                    <a:prstGeom prst="rect">
+                      <a:avLst/>
+                    </a:prstGeom>
+                  </pic:spPr>
+                </pic:pic>
+              </a:graphicData>
+            </a:graphic>
+          </wp:inline>
+        </w:drawing>
+      </w:r>
+    </w:p>
+    <w:p>
+      <w:pPr>
+        <w:rPr>
+          <w:sz w:val="24"/>
+          <w:szCs w:val="24"/>
+        </w:rPr>
+      </w:pPr>
+    </w:p>
+    <w:p>
+      <w:pPr>
+        <w:rPr>
+          <w:sz w:val="24"/>
+          <w:szCs w:val="24"/>
+        </w:rPr>
+      </w:pPr>
+      <w:r>
+        <w:rPr>
+          <w:sz w:val="24"/>
+          <w:szCs w:val="24"/>
+        </w:rPr>
+        <w:lastRenderedPageBreak/>
+        <w:drawing>
+          <wp:inline distT="0" distB="0" distL="0" distR="0" wp14:anchorId="55E9011A" wp14:editId="1BB06149">
+            <wp:extent cx="5731510" cy="4133215"/>
+            <wp:effectExtent l="0" t="0" r="2540" b="635"/>
+            <wp:docPr id="16" name="Picture 16"/>
+            <wp:cNvGraphicFramePr>
+              <a:graphicFrameLocks xmlns:a="http://schemas.openxmlformats.org/drawingml/2006/main" noChangeAspect="1"/>
+            </wp:cNvGraphicFramePr>
+            <a:graphic xmlns:a="http://schemas.openxmlformats.org/drawingml/2006/main">
+              <a:graphicData uri="http://schemas.openxmlformats.org/drawingml/2006/picture">
+                <pic:pic xmlns:pic="http://schemas.openxmlformats.org/drawingml/2006/picture">
+                  <pic:nvPicPr>
+                    <pic:cNvPr id="1" name=""/>
+                    <pic:cNvPicPr/>
+                  </pic:nvPicPr>
+                  <pic:blipFill>
+                    <a:blip r:embed="rId17"/>
+                    <a:stretch>
+                      <a:fillRect/>
+                    </a:stretch>
+                  </pic:blipFill>
+                  <pic:spPr>
+                    <a:xfrm>
+                      <a:off x="0" y="0"/>
+                      <a:ext cx="5731510" cy="4133215"/>
+                    </a:xfrm>
+                    <a:prstGeom prst="rect">
+                      <a:avLst/>
+                    </a:prstGeom>
+                  </pic:spPr>
+                </pic:pic>
+              </a:graphicData>
+            </a:graphic>
+          </wp:inline>
+        </w:drawing>
+      </w:r>
+    </w:p>
+    <w:p>
+      <w:pPr>
+        <w:rPr>
+          <w:sz w:val="24"/>
+          <w:szCs w:val="24"/>
+        </w:rPr>
+      </w:pPr>
+    </w:p>
+    <w:p>
+      <w:pPr>
+        <w:rPr>
+          <w:sz w:val="24"/>
+          <w:szCs w:val="24"/>
+        </w:rPr>
+      </w:pPr>
+      <w:r>
+        <w:rPr>
+          <w:sz w:val="24"/>
+          <w:szCs w:val="24"/>
+        </w:rPr>
+        <w:drawing>
+          <wp:inline distT="0" distB="0" distL="0" distR="0" wp14:anchorId="135C8764" wp14:editId="37E0A51C">
+            <wp:extent cx="5731510" cy="2955925"/>
+            <wp:effectExtent l="0" t="0" r="2540" b="0"/>
+            <wp:docPr id="14" name="Picture 14"/>
+            <wp:cNvGraphicFramePr>
+              <a:graphicFrameLocks xmlns:a="http://schemas.openxmlformats.org/drawingml/2006/main" noChangeAspect="1"/>
+            </wp:cNvGraphicFramePr>
+            <a:graphic xmlns:a="http://schemas.openxmlformats.org/drawingml/2006/main">
+              <a:graphicData uri="http://schemas.openxmlformats.org/drawingml/2006/picture">
+                <pic:pic xmlns:pic="http://schemas.openxmlformats.org/drawingml/2006/picture">
+                  <pic:nvPicPr>
+                    <pic:cNvPr id="1" name=""/>
+                    <pic:cNvPicPr/>
+                  </pic:nvPicPr>
+                  <pic:blipFill>
+                    <a:blip r:embed="rId18"/>
+                    <a:stretch>
+                      <a:fillRect/>
+                    </a:stretch>
+                  </pic:blipFill>
+                  <pic:spPr>
+                    <a:xfrm>
+                      <a:off x="0" y="0"/>
+                      <a:ext cx="5731510" cy="2955925"/>
+                    </a:xfrm>
+                    <a:prstGeom prst="rect">
+                      <a:avLst/>
+                    </a:prstGeom>
+                  </pic:spPr>
+                </pic:pic>
+              </a:graphicData>
+            </a:graphic>
+          </wp:inline>
+        </w:drawing>
+      </w:r>
+    </w:p>
+    <w:p>
+      <w:pPr>
+        <w:rPr>
+          <w:sz w:val="24"/>
+          <w:szCs w:val="24"/>
+        </w:rPr>
+      </w:pPr>
+    </w:p>
+    <w:p>
+      <w:pPr>
+        <w:rPr>
+          <w:sz w:val="24"/>
+          <w:szCs w:val="24"/>
+        </w:rPr>
+      </w:pPr>
+      <w:r>
+        <w:rPr>
+          <w:sz w:val="24"/>
+          <w:szCs w:val="24"/>
+        </w:rPr>
+        <w:lastRenderedPageBreak/>
+        <w:drawing>
+          <wp:inline distT="0" distB="0" distL="0" distR="0" wp14:anchorId="17324481" wp14:editId="789F07B6">
+            <wp:extent cx="5731510" cy="1045845"/>
+            <wp:effectExtent l="0" t="0" r="2540" b="1905"/>
+            <wp:docPr id="15" name="Picture 15"/>
+            <wp:cNvGraphicFramePr>
+              <a:graphicFrameLocks xmlns:a="http://schemas.openxmlformats.org/drawingml/2006/main" noChangeAspect="1"/>
+            </wp:cNvGraphicFramePr>
+            <a:graphic xmlns:a="http://schemas.openxmlformats.org/drawingml/2006/main">
+              <a:graphicData uri="http://schemas.openxmlformats.org/drawingml/2006/picture">
+                <pic:pic xmlns:pic="http://schemas.openxmlformats.org/drawingml/2006/picture">
+                  <pic:nvPicPr>
+                    <pic:cNvPr id="1" name=""/>
+                    <pic:cNvPicPr/>
+                  </pic:nvPicPr>
+                  <pic:blipFill>
+                    <a:blip r:embed="rId19"/>
+                    <a:stretch>
+                      <a:fillRect/>
+                    </a:stretch>
+                  </pic:blipFill>
+                  <pic:spPr>
+                    <a:xfrm>
+                      <a:off x="0" y="0"/>
+                      <a:ext cx="5731510" cy="1045845"/>
+                    </a:xfrm>
+                    <a:prstGeom prst="rect">
+                      <a:avLst/>
+                    </a:prstGeom>
+                  </pic:spPr>
+                </pic:pic>
+              </a:graphicData>
+            </a:graphic>
+          </wp:inline>
+        </w:drawing>
+      </w:r>
+    </w:p>
+    <w:p>
+      <w:pPr>
+        <w:rPr>
+          <w:sz w:val="24"/>
+          <w:szCs w:val="24"/>
+        </w:rPr>
+      </w:pPr>
+    </w:p>
+    <w:p>
+      <w:pPr>
+        <w:rPr>
+          <w:sz w:val="24"/>
+          <w:szCs w:val="24"/>
+        </w:rPr>
+      </w:pPr>
+      <w:r>
+        <w:rPr>
+          <w:sz w:val="24"/>
+          <w:szCs w:val="24"/>
+        </w:rPr>
+        <w:drawing>
+          <wp:inline distT="0" distB="0" distL="0" distR="0" wp14:anchorId="750E8A89" wp14:editId="76FE111F">
+            <wp:extent cx="5731510" cy="2887980"/>
+            <wp:effectExtent l="0" t="0" r="2540" b="7620"/>
+            <wp:docPr id="12" name="Picture 12"/>
+            <wp:cNvGraphicFramePr>
+              <a:graphicFrameLocks xmlns:a="http://schemas.openxmlformats.org/drawingml/2006/main" noChangeAspect="1"/>
+            </wp:cNvGraphicFramePr>
+            <a:graphic xmlns:a="http://schemas.openxmlformats.org/drawingml/2006/main">
+              <a:graphicData uri="http://schemas.openxmlformats.org/drawingml/2006/picture">
+                <pic:pic xmlns:pic="http://schemas.openxmlformats.org/drawingml/2006/picture">
+                  <pic:nvPicPr>
+                    <pic:cNvPr id="1" name=""/>
+                    <pic:cNvPicPr/>
+                  </pic:nvPicPr>
+                  <pic:blipFill>
+                    <a:blip r:embed="rId20"/>
+                    <a:stretch>
+                      <a:fillRect/>
+                    </a:stretch>
+                  </pic:blipFill>
+                  <pic:spPr>
+                    <a:xfrm>
+                      <a:off x="0" y="0"/>
+                      <a:ext cx="5731510" cy="2887980"/>
+                    </a:xfrm>
+                    <a:prstGeom prst="rect">
+                      <a:avLst/>
+                    </a:prstGeom>
+                  </pic:spPr>
+                </pic:pic>
+              </a:graphicData>
+            </a:graphic>
+          </wp:inline>
+        </w:drawing>
+      </w:r>
+    </w:p>
+    <w:p>
+      <w:pPr>
+        <w:rPr>
+          <w:sz w:val="24"/>
+          <w:szCs w:val="24"/>
+        </w:rPr>
+      </w:pPr>
+    </w:p>
+    <w:p>
+      <w:pPr>
+        <w:rPr>
+          <w:sz w:val="24"/>
+          <w:szCs w:val="24"/>
+        </w:rPr>
+      </w:pPr>
+    </w:p>
+    <w:p>
+      <w:pPr>
+        <w:rPr>
+          <w:sz w:val="24"/>
+          <w:szCs w:val="24"/>
+        </w:rPr>
+      </w:pPr>
+    </w:p>
     <w:p>
       <w:pPr>
         <w:pStyle w:val="Heading2"/>
       </w:pPr>
-      <w:bookmarkStart w:id="24" w:name="_Toc70451437"/>
-      <w:r>
+      <w:bookmarkStart w:id="34" w:name="_Toc70533232"/>
+      <w:r>
+        <w:lastRenderedPageBreak/>
         <w:t>3.6 Consideration of Security Implementation</w:t>
       </w:r>
-      <w:bookmarkEnd w:id="24"/>
+      <w:bookmarkEnd w:id="34"/>
     </w:p>
     <w:p>
       <w:pPr>
@@ -6977,7 +8539,7 @@
           <w:szCs w:val="28"/>
         </w:rPr>
       </w:pPr>
-      <w:bookmarkStart w:id="25" w:name="_Toc70451438"/>
+      <w:bookmarkStart w:id="35" w:name="_Toc70533233"/>
       <w:r>
         <w:rPr>
           <w:sz w:val="28"/>
@@ -6992,47 +8554,47 @@
         </w:rPr>
         <w:t>System Verification</w:t>
       </w:r>
-      <w:bookmarkEnd w:id="25"/>
+      <w:bookmarkEnd w:id="35"/>
     </w:p>
     <w:p>
       <w:pPr>
         <w:pStyle w:val="Heading2"/>
       </w:pPr>
-      <w:bookmarkStart w:id="26" w:name="_Toc70451439"/>
+      <w:bookmarkStart w:id="36" w:name="_Toc70533234"/>
       <w:r>
         <w:t>4.1 Reflection on Verification Plan</w:t>
       </w:r>
-      <w:bookmarkEnd w:id="26"/>
+      <w:bookmarkEnd w:id="36"/>
     </w:p>
     <w:p>
       <w:pPr>
         <w:pStyle w:val="Heading2"/>
       </w:pPr>
-      <w:bookmarkStart w:id="27" w:name="_Toc70451440"/>
+      <w:bookmarkStart w:id="37" w:name="_Toc70533235"/>
       <w:r>
         <w:t>4.2 Verification Results</w:t>
       </w:r>
-      <w:bookmarkEnd w:id="27"/>
+      <w:bookmarkEnd w:id="37"/>
     </w:p>
     <w:p>
       <w:pPr>
         <w:pStyle w:val="Heading2"/>
       </w:pPr>
-      <w:bookmarkStart w:id="28" w:name="_Toc70451441"/>
+      <w:bookmarkStart w:id="38" w:name="_Toc70533236"/>
       <w:r>
         <w:t>4.3 Other Evidence of Verification</w:t>
       </w:r>
-      <w:bookmarkEnd w:id="28"/>
+      <w:bookmarkEnd w:id="38"/>
     </w:p>
     <w:p>
       <w:pPr>
         <w:pStyle w:val="Heading2"/>
       </w:pPr>
-      <w:bookmarkStart w:id="29" w:name="_Toc70451442"/>
+      <w:bookmarkStart w:id="39" w:name="_Toc70533237"/>
       <w:r>
         <w:t>4.4 Confirmation Statement of System Meeting Requirements</w:t>
       </w:r>
-      <w:bookmarkEnd w:id="29"/>
+      <w:bookmarkEnd w:id="39"/>
     </w:p>
     <w:p>
       <w:pPr>
@@ -7042,7 +8604,7 @@
           <w:szCs w:val="28"/>
         </w:rPr>
       </w:pPr>
-      <w:bookmarkStart w:id="30" w:name="_Toc70451443"/>
+      <w:bookmarkStart w:id="40" w:name="_Toc70533238"/>
       <w:r>
         <w:rPr>
           <w:sz w:val="28"/>
@@ -7057,50 +8619,50 @@
         </w:rPr>
         <w:t>System Validation</w:t>
       </w:r>
-      <w:bookmarkEnd w:id="30"/>
+      <w:bookmarkEnd w:id="40"/>
     </w:p>
     <w:p>
       <w:pPr>
         <w:pStyle w:val="Heading2"/>
       </w:pPr>
-      <w:bookmarkStart w:id="31" w:name="_Toc70451444"/>
+      <w:bookmarkStart w:id="41" w:name="_Toc70533239"/>
       <w:r>
         <w:t>5.1 Reflection of Validation Plan</w:t>
       </w:r>
-      <w:bookmarkEnd w:id="31"/>
+      <w:bookmarkEnd w:id="41"/>
     </w:p>
     <w:p>
       <w:pPr>
         <w:pStyle w:val="Heading2"/>
       </w:pPr>
-      <w:bookmarkStart w:id="32" w:name="_Toc70451445"/>
+      <w:bookmarkStart w:id="42" w:name="_Toc70533240"/>
       <w:r>
         <w:t>5.2 Validation Results</w:t>
       </w:r>
-      <w:bookmarkEnd w:id="32"/>
+      <w:bookmarkEnd w:id="42"/>
     </w:p>
     <w:p>
       <w:pPr>
         <w:pStyle w:val="Heading2"/>
       </w:pPr>
-      <w:bookmarkStart w:id="33" w:name="_Toc70451446"/>
+      <w:bookmarkStart w:id="43" w:name="_Toc70533241"/>
       <w:r>
         <w:t>5.3 Other Products Resulting from Validation</w:t>
       </w:r>
-      <w:bookmarkEnd w:id="33"/>
+      <w:bookmarkEnd w:id="43"/>
     </w:p>
     <w:p>
       <w:pPr>
         <w:pStyle w:val="Heading2"/>
       </w:pPr>
-      <w:bookmarkStart w:id="34" w:name="_Toc70451447"/>
+      <w:bookmarkStart w:id="44" w:name="_Toc70533242"/>
       <w:r>
         <w:t>5.4</w:t>
       </w:r>
       <w:r>
         <w:t xml:space="preserve"> Consideration for Future Work</w:t>
       </w:r>
-      <w:bookmarkEnd w:id="34"/>
+      <w:bookmarkEnd w:id="44"/>
     </w:p>
     <w:p>
       <w:pPr>
@@ -7110,7 +8672,7 @@
           <w:szCs w:val="28"/>
         </w:rPr>
       </w:pPr>
-      <w:bookmarkStart w:id="35" w:name="_Toc70451448"/>
+      <w:bookmarkStart w:id="45" w:name="_Toc70533243"/>
       <w:r>
         <w:rPr>
           <w:sz w:val="28"/>
@@ -7125,49 +8687,49 @@
         </w:rPr>
         <w:t>Conclusion and Reflection</w:t>
       </w:r>
-      <w:bookmarkEnd w:id="35"/>
+      <w:bookmarkEnd w:id="45"/>
     </w:p>
     <w:p>
       <w:pPr>
         <w:pStyle w:val="Heading2"/>
       </w:pPr>
-      <w:bookmarkStart w:id="36" w:name="_Toc70451449"/>
+      <w:bookmarkStart w:id="46" w:name="_Toc70533244"/>
       <w:r>
         <w:t>6.1 Project Appraisal</w:t>
       </w:r>
-      <w:bookmarkEnd w:id="36"/>
+      <w:bookmarkEnd w:id="46"/>
     </w:p>
     <w:p>
       <w:pPr>
         <w:pStyle w:val="Heading2"/>
       </w:pPr>
-      <w:bookmarkStart w:id="37" w:name="_Toc70451450"/>
+      <w:bookmarkStart w:id="47" w:name="_Toc70533245"/>
       <w:r>
         <w:t>6.2 Reflection of Project Plan</w:t>
       </w:r>
-      <w:bookmarkEnd w:id="37"/>
+      <w:bookmarkEnd w:id="47"/>
     </w:p>
     <w:p>
       <w:pPr>
         <w:pStyle w:val="Heading2"/>
       </w:pPr>
-      <w:bookmarkStart w:id="38" w:name="_Toc70451451"/>
+      <w:bookmarkStart w:id="48" w:name="_Toc70533246"/>
       <w:r>
         <w:t>6.3 Reflection of Initial Time/Effort Estimation</w:t>
       </w:r>
-      <w:bookmarkEnd w:id="38"/>
+      <w:bookmarkEnd w:id="48"/>
     </w:p>
     <w:p>
       <w:pPr>
         <w:pStyle w:val="Heading2"/>
       </w:pPr>
-      <w:bookmarkStart w:id="39" w:name="_Toc70451452"/>
+      <w:bookmarkStart w:id="49" w:name="_Toc70533247"/>
       <w:r>
         <w:t>6.4 Reflection of Software Methodology</w:t>
       </w:r>
-      <w:bookmarkEnd w:id="39"/>
-    </w:p>
-    <w:bookmarkStart w:id="40" w:name="_Toc70451453" w:displacedByCustomXml="next"/>
+      <w:bookmarkEnd w:id="49"/>
+    </w:p>
+    <w:bookmarkStart w:id="50" w:name="_Toc70533248" w:displacedByCustomXml="next"/>
     <w:sdt>
       <w:sdtPr>
         <w:rPr>
@@ -7205,7 +8767,7 @@
             </w:rPr>
             <w:t>References</w:t>
           </w:r>
-          <w:bookmarkEnd w:id="40"/>
+          <w:bookmarkEnd w:id="50"/>
         </w:p>
         <w:sdt>
           <w:sdtPr>
@@ -7247,7 +8809,7 @@
               </w:tblGrid>
               <w:tr>
                 <w:trPr>
-                  <w:divId w:val="1949384680"/>
+                  <w:divId w:val="1581870115"/>
                   <w:tblCellSpacing w:w="15" w:type="dxa"/>
                 </w:trPr>
                 <w:tc>
@@ -7295,7 +8857,7 @@
               </w:tr>
               <w:tr>
                 <w:trPr>
-                  <w:divId w:val="1949384680"/>
+                  <w:divId w:val="1581870115"/>
                   <w:tblCellSpacing w:w="15" w:type="dxa"/>
                 </w:trPr>
                 <w:tc>
@@ -7355,7 +8917,7 @@
               </w:tr>
               <w:tr>
                 <w:trPr>
-                  <w:divId w:val="1949384680"/>
+                  <w:divId w:val="1581870115"/>
                   <w:tblCellSpacing w:w="15" w:type="dxa"/>
                 </w:trPr>
                 <w:tc>
@@ -7401,7 +8963,7 @@
               </w:tr>
               <w:tr>
                 <w:trPr>
-                  <w:divId w:val="1949384680"/>
+                  <w:divId w:val="1581870115"/>
                   <w:tblCellSpacing w:w="15" w:type="dxa"/>
                 </w:trPr>
                 <w:tc>
@@ -7445,10 +9007,102 @@
                   </w:p>
                 </w:tc>
               </w:tr>
+              <w:tr>
+                <w:trPr>
+                  <w:divId w:val="1581870115"/>
+                  <w:tblCellSpacing w:w="15" w:type="dxa"/>
+                </w:trPr>
+                <w:tc>
+                  <w:tcPr>
+                    <w:tcW w:w="50" w:type="pct"/>
+                    <w:hideMark/>
+                  </w:tcPr>
+                  <w:p>
+                    <w:pPr>
+                      <w:pStyle w:val="Bibliography"/>
+                      <w:rPr>
+                        <w:noProof/>
+                      </w:rPr>
+                    </w:pPr>
+                    <w:r>
+                      <w:rPr>
+                        <w:noProof/>
+                      </w:rPr>
+                      <w:t xml:space="preserve">[5] </w:t>
+                    </w:r>
+                  </w:p>
+                </w:tc>
+                <w:tc>
+                  <w:tcPr>
+                    <w:tcW w:w="0" w:type="auto"/>
+                    <w:hideMark/>
+                  </w:tcPr>
+                  <w:p>
+                    <w:pPr>
+                      <w:pStyle w:val="Bibliography"/>
+                      <w:rPr>
+                        <w:noProof/>
+                      </w:rPr>
+                    </w:pPr>
+                    <w:r>
+                      <w:rPr>
+                        <w:noProof/>
+                      </w:rPr>
+                      <w:t>Overwatch League, “Overwatch League Stats Lab: Beta,” 26 04 21. [Online]. Available: https://overwatchleague.com/en-us/statslab. [Accessed 27 04 21].</w:t>
+                    </w:r>
+                  </w:p>
+                </w:tc>
+              </w:tr>
+              <w:tr>
+                <w:trPr>
+                  <w:divId w:val="1581870115"/>
+                  <w:tblCellSpacing w:w="15" w:type="dxa"/>
+                </w:trPr>
+                <w:tc>
+                  <w:tcPr>
+                    <w:tcW w:w="50" w:type="pct"/>
+                    <w:hideMark/>
+                  </w:tcPr>
+                  <w:p>
+                    <w:pPr>
+                      <w:pStyle w:val="Bibliography"/>
+                      <w:rPr>
+                        <w:noProof/>
+                      </w:rPr>
+                    </w:pPr>
+                    <w:r>
+                      <w:rPr>
+                        <w:noProof/>
+                      </w:rPr>
+                      <w:t xml:space="preserve">[6] </w:t>
+                    </w:r>
+                  </w:p>
+                </w:tc>
+                <w:tc>
+                  <w:tcPr>
+                    <w:tcW w:w="0" w:type="auto"/>
+                    <w:hideMark/>
+                  </w:tcPr>
+                  <w:p>
+                    <w:pPr>
+                      <w:pStyle w:val="Bibliography"/>
+                      <w:rPr>
+                        <w:noProof/>
+                      </w:rPr>
+                    </w:pPr>
+                    <w:r>
+                      <w:rPr>
+                        <w:noProof/>
+                      </w:rPr>
+                      <w:t>scikit-learn, “scikit-learn,” scikit-learn, [Online]. Available: https://scikit-learn.org/stable/. [Accessed 27 04 21].</w:t>
+                    </w:r>
+                  </w:p>
+                </w:tc>
+              </w:tr>
             </w:tbl>
             <w:p>
               <w:pPr>
-                <w:divId w:val="1949384680"/>
+                <w:divId w:val="1581870115"/>
                 <w:rPr>
                   <w:rFonts w:eastAsia="Times New Roman"/>
                   <w:noProof/>
@@ -7485,12 +9139,13 @@
           <w:szCs w:val="28"/>
         </w:rPr>
       </w:pPr>
-      <w:bookmarkStart w:id="41" w:name="_Toc70451454"/>
+      <w:bookmarkStart w:id="51" w:name="_Toc70533249"/>
       <w:r>
         <w:rPr>
           <w:sz w:val="28"/>
           <w:szCs w:val="28"/>
         </w:rPr>
+        <w:lastRenderedPageBreak/>
         <w:t xml:space="preserve">8 </w:t>
       </w:r>
       <w:r>
@@ -7500,7 +9155,7 @@
         </w:rPr>
         <w:t>Appendices</w:t>
       </w:r>
-      <w:bookmarkEnd w:id="41"/>
+      <w:bookmarkEnd w:id="51"/>
     </w:p>
     <w:p>
       <w:pPr>
@@ -7521,7 +9176,7 @@
 </file>
 
 <file path=word/numbering.xml><?xml version="1.0" encoding="utf-8"?>
-<w:numbering xmlns:wpc="http://schemas.microsoft.com/office/word/2010/wordprocessingCanvas" xmlns:cx="http://schemas.microsoft.com/office/drawing/2014/chartex" xmlns:cx1="http://schemas.microsoft.com/office/drawing/2015/9/8/chartex" xmlns:cx2="http://schemas.microsoft.com/office/drawing/2015/10/21/chartex" xmlns:cx3="http://schemas.microsoft.com/office/drawing/2016/5/9/chartex" xmlns:cx4="http://schemas.microsoft.com/office/drawing/2016/5/10/chartex" xmlns:cx5="http://schemas.microsoft.com/office/drawing/2016/5/11/chartex" xmlns:cx6="http://schemas.microsoft.com/office/drawing/2016/5/12/chartex" xmlns:cx7="http://schemas.microsoft.com/office/drawing/2016/5/13/chartex" xmlns:cx8="http://schemas.microsoft.com/office/drawing/2016/5/14/chartex" xmlns:mc="http://schemas.openxmlformats.org/markup-compatibility/2006" xmlns:aink="http://schemas.microsoft.com/office/drawing/2016/ink" xmlns:am3d="http://schemas.microsoft.com/office/drawing/2017/model3d" xmlns:o="urn:schemas-microsoft-com:office:office" xmlns:r="http://schemas.openxmlformats.org/officeDocument/2006/relationships" xmlns:m="http://schemas.openxmlformats.org/officeDocument/2006/math" xmlns:v="urn:schemas-microsoft-com:vml" xmlns:wp14="http://schemas.microsoft.com/office/word/2010/wordprocessingDrawing" xmlns:wp="http://schemas.openxmlformats.org/drawingml/2006/wordprocessingDrawing" xmlns:w10="urn:schemas-microsoft-com:office:word" xmlns:w="http://schemas.openxmlformats.org/wordprocessingml/2006/main" xmlns:w14="http://schemas.microsoft.com/office/word/2010/wordml" xmlns:w15="http://schemas.microsoft.com/office/word/2012/wordml" xmlns:w16cex="http://schemas.microsoft.com/office/word/2018/wordml/cex" xmlns:w16cid="http://schemas.microsoft.com/office/word/2016/wordml/cid" xmlns:w16="http://schemas.microsoft.com/office/word/2018/wordml" xmlns:w16sdtdh="http://schemas.microsoft.com/office/word/2020/wordml/sdtdatahash" xmlns:w16se="http://schemas.microsoft.com/office/word/2015/wordml/symex" xmlns:wpg="http://schemas.microsoft.com/office/word/2010/wordprocessingGroup" xmlns:wpi="http://schemas.microsoft.com/office/word/2010/wordprocessingInk" xmlns:wne="http://schemas.microsoft.com/office/word/2006/wordml" xmlns:wps="http://schemas.microsoft.com/office/word/2010/wordprocessingShape" mc:Ignorable="w14 w15 w16se w16cid w16 w16cex w16sdtdh wp14">
+<w:numbering xmlns:wpc="http://schemas.microsoft.com/office/word/2010/wordprocessingCanvas" xmlns:cx="http://schemas.microsoft.com/office/drawing/2014/chartex" xmlns:cx1="http://schemas.microsoft.com/office/drawing/2015/9/8/chartex" xmlns:cx2="http://schemas.microsoft.com/office/drawing/2015/10/21/chartex" xmlns:cx3="http://schemas.microsoft.com/office/drawing/2016/5/9/chartex" xmlns:cx4="http://schemas.microsoft.com/office/drawing/2016/5/10/chartex" xmlns:cx5="http://schemas.microsoft.com/office/drawing/2016/5/11/chartex" xmlns:cx6="http://schemas.microsoft.com/office/drawing/2016/5/12/chartex" xmlns:cx7="http://schemas.microsoft.com/office/drawing/2016/5/13/chartex" xmlns:cx8="http://schemas.microsoft.com/office/drawing/2016/5/14/chartex" xmlns:mc="http://schemas.openxmlformats.org/markup-compatibility/2006" xmlns:aink="http://schemas.microsoft.com/office/drawing/2016/ink" xmlns:am3d="http://schemas.microsoft.com/office/drawing/2017/model3d" xmlns:o="urn:schemas-microsoft-com:office:office" xmlns:r="http://schemas.openxmlformats.org/officeDocument/2006/relationships" xmlns:m="http://schemas.openxmlformats.org/officeDocument/2006/math" xmlns:v="urn:schemas-microsoft-com:vml" xmlns:wp14="http://schemas.microsoft.com/office/word/2010/wordprocessingDrawing" xmlns:wp="http://schemas.openxmlformats.org/drawingml/2006/wordprocessingDrawing" xmlns:w10="urn:schemas-microsoft-com:office:word" xmlns:w="http://schemas.openxmlformats.org/wordprocessingml/2006/main" xmlns:w14="http://schemas.microsoft.com/office/word/2010/wordml" xmlns:w15="http://schemas.microsoft.com/office/word/2012/wordml" xmlns:w16cex="http://schemas.microsoft.com/office/word/2018/wordml/cex" xmlns:w16cid="http://schemas.microsoft.com/office/word/2016/wordml/cid" xmlns:w16="http://schemas.microsoft.com/office/word/2018/wordml" xmlns:w16se="http://schemas.microsoft.com/office/word/2015/wordml/symex" xmlns:wpg="http://schemas.microsoft.com/office/word/2010/wordprocessingGroup" xmlns:wpi="http://schemas.microsoft.com/office/word/2010/wordprocessingInk" xmlns:wne="http://schemas.microsoft.com/office/word/2006/wordml" xmlns:wps="http://schemas.microsoft.com/office/word/2010/wordprocessingShape" mc:Ignorable="w14 w15 w16se w16cid w16 w16cex wp14">
   <w:abstractNum w:abstractNumId="0" w15:restartNumberingAfterBreak="0">
     <w:nsid w:val="4EF7177D"/>
     <w:multiLevelType w:val="multilevel"/>
@@ -7642,7 +9297,7 @@
 </file>
 
 <file path=word/styles.xml><?xml version="1.0" encoding="utf-8"?>
-<w:styles xmlns:mc="http://schemas.openxmlformats.org/markup-compatibility/2006" xmlns:r="http://schemas.openxmlformats.org/officeDocument/2006/relationships" xmlns:w="http://schemas.openxmlformats.org/wordprocessingml/2006/main" xmlns:w14="http://schemas.microsoft.com/office/word/2010/wordml" xmlns:w15="http://schemas.microsoft.com/office/word/2012/wordml" xmlns:w16cex="http://schemas.microsoft.com/office/word/2018/wordml/cex" xmlns:w16cid="http://schemas.microsoft.com/office/word/2016/wordml/cid" xmlns:w16="http://schemas.microsoft.com/office/word/2018/wordml" xmlns:w16sdtdh="http://schemas.microsoft.com/office/word/2020/wordml/sdtdatahash" xmlns:w16se="http://schemas.microsoft.com/office/word/2015/wordml/symex" mc:Ignorable="w14 w15 w16se w16cid w16 w16cex w16sdtdh">
+<w:styles xmlns:mc="http://schemas.openxmlformats.org/markup-compatibility/2006" xmlns:r="http://schemas.openxmlformats.org/officeDocument/2006/relationships" xmlns:w="http://schemas.openxmlformats.org/wordprocessingml/2006/main" xmlns:w14="http://schemas.microsoft.com/office/word/2010/wordml" xmlns:w15="http://schemas.microsoft.com/office/word/2012/wordml" xmlns:w16cex="http://schemas.microsoft.com/office/word/2018/wordml/cex" xmlns:w16cid="http://schemas.microsoft.com/office/word/2016/wordml/cid" xmlns:w16="http://schemas.microsoft.com/office/word/2018/wordml" xmlns:w16se="http://schemas.microsoft.com/office/word/2015/wordml/symex" mc:Ignorable="w14 w15 w16se w16cid w16 w16cex">
   <w:docDefaults>
     <w:rPrDefault>
       <w:rPr>

--- a/OwlPredictAP2.docx
+++ b/OwlPredictAP2.docx
@@ -1,6 +1,6 @@
 
 <file path=word/document.xml><?xml version="1.0" encoding="utf-8"?>
-<w:document xmlns:wpc="http://schemas.microsoft.com/office/word/2010/wordprocessingCanvas" xmlns:cx="http://schemas.microsoft.com/office/drawing/2014/chartex" xmlns:cx1="http://schemas.microsoft.com/office/drawing/2015/9/8/chartex" xmlns:cx2="http://schemas.microsoft.com/office/drawing/2015/10/21/chartex" xmlns:cx3="http://schemas.microsoft.com/office/drawing/2016/5/9/chartex" xmlns:cx4="http://schemas.microsoft.com/office/drawing/2016/5/10/chartex" xmlns:cx5="http://schemas.microsoft.com/office/drawing/2016/5/11/chartex" xmlns:cx6="http://schemas.microsoft.com/office/drawing/2016/5/12/chartex" xmlns:cx7="http://schemas.microsoft.com/office/drawing/2016/5/13/chartex" xmlns:cx8="http://schemas.microsoft.com/office/drawing/2016/5/14/chartex" xmlns:mc="http://schemas.openxmlformats.org/markup-compatibility/2006" xmlns:aink="http://schemas.microsoft.com/office/drawing/2016/ink" xmlns:am3d="http://schemas.microsoft.com/office/drawing/2017/model3d" xmlns:o="urn:schemas-microsoft-com:office:office" xmlns:r="http://schemas.openxmlformats.org/officeDocument/2006/relationships" xmlns:m="http://schemas.openxmlformats.org/officeDocument/2006/math" xmlns:v="urn:schemas-microsoft-com:vml" xmlns:wp14="http://schemas.microsoft.com/office/word/2010/wordprocessingDrawing" xmlns:wp="http://schemas.openxmlformats.org/drawingml/2006/wordprocessingDrawing" xmlns:w10="urn:schemas-microsoft-com:office:word" xmlns:w="http://schemas.openxmlformats.org/wordprocessingml/2006/main" xmlns:w14="http://schemas.microsoft.com/office/word/2010/wordml" xmlns:w15="http://schemas.microsoft.com/office/word/2012/wordml" xmlns:w16cex="http://schemas.microsoft.com/office/word/2018/wordml/cex" xmlns:w16cid="http://schemas.microsoft.com/office/word/2016/wordml/cid" xmlns:w16="http://schemas.microsoft.com/office/word/2018/wordml" xmlns:w16se="http://schemas.microsoft.com/office/word/2015/wordml/symex" xmlns:wpg="http://schemas.microsoft.com/office/word/2010/wordprocessingGroup" xmlns:wpi="http://schemas.microsoft.com/office/word/2010/wordprocessingInk" xmlns:wne="http://schemas.microsoft.com/office/word/2006/wordml" xmlns:wps="http://schemas.microsoft.com/office/word/2010/wordprocessingShape" mc:Ignorable="w14 w15 w16se w16cid w16 w16cex wp14">
+<w:document xmlns:wpc="http://schemas.microsoft.com/office/word/2010/wordprocessingCanvas" xmlns:cx="http://schemas.microsoft.com/office/drawing/2014/chartex" xmlns:cx1="http://schemas.microsoft.com/office/drawing/2015/9/8/chartex" xmlns:cx2="http://schemas.microsoft.com/office/drawing/2015/10/21/chartex" xmlns:cx3="http://schemas.microsoft.com/office/drawing/2016/5/9/chartex" xmlns:cx4="http://schemas.microsoft.com/office/drawing/2016/5/10/chartex" xmlns:cx5="http://schemas.microsoft.com/office/drawing/2016/5/11/chartex" xmlns:cx6="http://schemas.microsoft.com/office/drawing/2016/5/12/chartex" xmlns:cx7="http://schemas.microsoft.com/office/drawing/2016/5/13/chartex" xmlns:cx8="http://schemas.microsoft.com/office/drawing/2016/5/14/chartex" xmlns:mc="http://schemas.openxmlformats.org/markup-compatibility/2006" xmlns:aink="http://schemas.microsoft.com/office/drawing/2016/ink" xmlns:am3d="http://schemas.microsoft.com/office/drawing/2017/model3d" xmlns:o="urn:schemas-microsoft-com:office:office" xmlns:r="http://schemas.openxmlformats.org/officeDocument/2006/relationships" xmlns:m="http://schemas.openxmlformats.org/officeDocument/2006/math" xmlns:v="urn:schemas-microsoft-com:vml" xmlns:wp14="http://schemas.microsoft.com/office/word/2010/wordprocessingDrawing" xmlns:wp="http://schemas.openxmlformats.org/drawingml/2006/wordprocessingDrawing" xmlns:w10="urn:schemas-microsoft-com:office:word" xmlns:w="http://schemas.openxmlformats.org/wordprocessingml/2006/main" xmlns:w14="http://schemas.microsoft.com/office/word/2010/wordml" xmlns:w15="http://schemas.microsoft.com/office/word/2012/wordml" xmlns:w16cex="http://schemas.microsoft.com/office/word/2018/wordml/cex" xmlns:w16cid="http://schemas.microsoft.com/office/word/2016/wordml/cid" xmlns:w16="http://schemas.microsoft.com/office/word/2018/wordml" xmlns:w16sdtdh="http://schemas.microsoft.com/office/word/2020/wordml/sdtdatahash" xmlns:w16se="http://schemas.microsoft.com/office/word/2015/wordml/symex" xmlns:wpg="http://schemas.microsoft.com/office/word/2010/wordprocessingGroup" xmlns:wpi="http://schemas.microsoft.com/office/word/2010/wordprocessingInk" xmlns:wne="http://schemas.microsoft.com/office/word/2006/wordml" xmlns:wps="http://schemas.microsoft.com/office/word/2010/wordprocessingShape" mc:Ignorable="w14 w15 w16se w16cid w16 w16cex w16sdtdh wp14">
   <w:body>
     <w:p>
       <w:pPr>
@@ -88,23 +88,7 @@
           <w:sz w:val="24"/>
           <w:szCs w:val="24"/>
         </w:rPr>
-        <w:t xml:space="preserve">and </w:t>
-      </w:r>
-      <w:proofErr w:type="gramStart"/>
-      <w:r>
-        <w:rPr>
-          <w:sz w:val="24"/>
-          <w:szCs w:val="24"/>
-        </w:rPr>
-        <w:t>final results</w:t>
-      </w:r>
-      <w:proofErr w:type="gramEnd"/>
-      <w:r>
-        <w:rPr>
-          <w:sz w:val="24"/>
-          <w:szCs w:val="24"/>
-        </w:rPr>
-        <w:t xml:space="preserve"> of the work, without having to read the detail of later</w:t>
+        <w:t>and final results of the work, without having to read the detail of later</w:t>
       </w:r>
       <w:r>
         <w:rPr>
@@ -4988,7 +4972,21 @@
           <w:sz w:val="24"/>
           <w:szCs w:val="24"/>
         </w:rPr>
-        <w:t>change both the seasons used for predictions and be able to choose different predictors for the system to use for predictions the developer found that changing the predictors used for each prediction was much more difficult to implement than expected. As a result of this the Project Manager made the decision to instead just implement the selection of which season the data used for predictions would be gathered from so users would still be able to have a more specific prediction</w:t>
+        <w:t xml:space="preserve">change both the seasons used for predictions and be able to choose different predictors for the system to use for predictions the developer found that changing the predictors used for each prediction was much more difficult to implement </w:t>
+      </w:r>
+      <w:r>
+        <w:rPr>
+          <w:sz w:val="24"/>
+          <w:szCs w:val="24"/>
+        </w:rPr>
+        <w:t xml:space="preserve">within the time constraints </w:t>
+      </w:r>
+      <w:r>
+        <w:rPr>
+          <w:sz w:val="24"/>
+          <w:szCs w:val="24"/>
+        </w:rPr>
+        <w:t>than expected. As a result of this the Project Manager made the decision to instead just implement the selection of which season the data used for predictions would be gathered from so users would still be able to have a more specific prediction</w:t>
       </w:r>
       <w:r>
         <w:rPr>
@@ -5061,6 +5059,50 @@
           <w:szCs w:val="24"/>
         </w:rPr>
         <w:t xml:space="preserve"> the developer decided to take a break over the Christmas season and instead of classifying more data for the use in KNN they decided to take the current initial implementation they had created at the end of AP1 and to convert it to work in the system before adding new functionality to it.</w:t>
+      </w:r>
+      <w:r>
+        <w:rPr>
+          <w:sz w:val="24"/>
+          <w:szCs w:val="24"/>
+        </w:rPr>
+        <w:br/>
+        <w:t>Due to unexpected illness in the developer’s family in January they were unable to maintain a level of focus to complete the earlier stages of the system in the planned time. This Included converting the initial implementation code to use mongo DB; Creating the API which would access the database and make predictions; and the creation of the website frontend.</w:t>
+      </w:r>
+      <w:r>
+        <w:rPr>
+          <w:sz w:val="24"/>
+          <w:szCs w:val="24"/>
+        </w:rPr>
+        <w:br/>
+        <w:t xml:space="preserve">This </w:t>
+      </w:r>
+      <w:r>
+        <w:rPr>
+          <w:sz w:val="24"/>
+          <w:szCs w:val="24"/>
+        </w:rPr>
+        <w:t>hadn’t been accounted for in the risk assessment as is was seen</w:t>
+      </w:r>
+      <w:r>
+        <w:rPr>
+          <w:sz w:val="24"/>
+          <w:szCs w:val="24"/>
+        </w:rPr>
+        <w:t xml:space="preserve"> as</w:t>
+      </w:r>
+      <w:r>
+        <w:rPr>
+          <w:sz w:val="24"/>
+          <w:szCs w:val="24"/>
+        </w:rPr>
+        <w:t xml:space="preserve"> incredibly unlikely</w:t>
+      </w:r>
+      <w:r>
+        <w:rPr>
+          <w:sz w:val="24"/>
+          <w:szCs w:val="24"/>
+        </w:rPr>
+        <w:t xml:space="preserve"> but it was a huge setback to progress on the project and led to changes to the requirements in order to meet time constraints of the whole project and meant that later sections seen to be lower priority were given less time for example making the frontend look visually appealing and not as many predictors as originally planned were able to be created for the KNN algorithm.</w:t>
       </w:r>
     </w:p>
     <w:p>
@@ -5229,6 +5271,9 @@
         </mc:AlternateContent>
       </w:r>
       <w:r>
+        <w:rPr>
+          <w:noProof/>
+        </w:rPr>
         <w:drawing>
           <wp:anchor distT="0" distB="0" distL="114300" distR="114300" simplePos="0" relativeHeight="251658240" behindDoc="1" locked="0" layoutInCell="1" allowOverlap="1" wp14:anchorId="61F8DAC9" wp14:editId="34571E3F">
             <wp:simplePos x="0" y="0"/>
@@ -6282,6 +6327,7 @@
           <w:bCs/>
           <w:sz w:val="24"/>
           <w:szCs w:val="24"/>
+          <w:highlight w:val="yellow"/>
         </w:rPr>
         <w:t>Provide a narrative establishing your consideration for HCI and Usability/Accessibility of the User Interface.</w:t>
       </w:r>
@@ -6982,23 +7028,7 @@
           <w:sz w:val="24"/>
           <w:szCs w:val="24"/>
         </w:rPr>
-        <w:t xml:space="preserve"> nearest neighbours where K is selected from the user’s input and the two lists will each have the order of the user’s inputted teams swapped. The average results of </w:t>
-      </w:r>
-      <w:proofErr w:type="gramStart"/>
-      <w:r>
-        <w:rPr>
-          <w:sz w:val="24"/>
-          <w:szCs w:val="24"/>
-        </w:rPr>
-        <w:t>both of these</w:t>
-      </w:r>
-      <w:proofErr w:type="gramEnd"/>
-      <w:r>
-        <w:rPr>
-          <w:sz w:val="24"/>
-          <w:szCs w:val="24"/>
-        </w:rPr>
-        <w:t xml:space="preserve"> lists will then be used to predict which team is going to win as well as the percentage likelihood of them winning. This prediction will then be output to the user, at which point they can make another prediction if they would like to do so.</w:t>
+        <w:t xml:space="preserve"> nearest neighbours where K is selected from the user’s input and the two lists will each have the order of the user’s inputted teams swapped. The average results of both of these lists will then be used to predict which team is going to win as well as the percentage likelihood of them winning. This prediction will then be output to the user, at which point they can make another prediction if they would like to do so.</w:t>
       </w:r>
     </w:p>
     <w:p>
@@ -7050,6 +7080,29 @@
     </w:p>
     <w:p>
       <w:pPr>
+        <w:rPr>
+          <w:sz w:val="24"/>
+          <w:szCs w:val="24"/>
+        </w:rPr>
+      </w:pPr>
+    </w:p>
+    <w:p>
+      <w:pPr>
+        <w:rPr>
+          <w:sz w:val="24"/>
+          <w:szCs w:val="24"/>
+        </w:rPr>
+      </w:pPr>
+      <w:r>
+        <w:rPr>
+          <w:sz w:val="24"/>
+          <w:szCs w:val="24"/>
+        </w:rPr>
+        <w:br w:type="page"/>
+      </w:r>
+    </w:p>
+    <w:p>
+      <w:pPr>
         <w:pStyle w:val="Heading1"/>
         <w:rPr>
           <w:sz w:val="28"/>
@@ -7062,6 +7115,7 @@
           <w:sz w:val="28"/>
           <w:szCs w:val="28"/>
         </w:rPr>
+        <w:lastRenderedPageBreak/>
         <w:t>3 System Implementation</w:t>
       </w:r>
       <w:bookmarkEnd w:id="19"/>
@@ -7278,23 +7332,38 @@
           <w:sz w:val="24"/>
           <w:szCs w:val="24"/>
         </w:rPr>
-        <w:t xml:space="preserve"> the developer used </w:t>
-      </w:r>
-      <w:proofErr w:type="spellStart"/>
-      <w:r>
-        <w:rPr>
-          <w:sz w:val="24"/>
-          <w:szCs w:val="24"/>
-        </w:rPr>
-        <w:t>gitlab</w:t>
-      </w:r>
-      <w:proofErr w:type="spellEnd"/>
-      <w:r>
-        <w:rPr>
-          <w:sz w:val="24"/>
-          <w:szCs w:val="24"/>
-        </w:rPr>
-        <w:t xml:space="preserve"> as opposed to other version control software due to the quite large amount of free storage a user gets and because they have over a year of experience using it in work and other projects. The reason they used git bash was also due to familiarity and it meant they were able to very quickly move work from their computer to git without having to learn. Although the IDE used also had a way to access git via a GUI the developer was inexperienced in using a GUI for git and due to time constraints did not think it was necessary to learn it but perhaps if the developer had taken the time to learn it they could’ve found it had a boost to their workflow speed rather than having to exit to a different program for git commits.</w:t>
+        <w:t xml:space="preserve"> the developer used gitlab as opposed to other version control software due to the quite large amount of free storage a user gets and because they have over a year of experience using it in work and other projects. The reason they used git bash was also due to familiarity and it meant they were able to very quickly move work from their computer to git without having to learn. Although the IDE used also had a way to access git via a GUI the developer was inexperienced in using a GUI for git and due to time constraints did not think it was necessary to learn it but perhaps if the developer had taken the time to learn </w:t>
+      </w:r>
+      <w:proofErr w:type="gramStart"/>
+      <w:r>
+        <w:rPr>
+          <w:sz w:val="24"/>
+          <w:szCs w:val="24"/>
+        </w:rPr>
+        <w:t>it</w:t>
+      </w:r>
+      <w:proofErr w:type="gramEnd"/>
+      <w:r>
+        <w:rPr>
+          <w:sz w:val="24"/>
+          <w:szCs w:val="24"/>
+        </w:rPr>
+        <w:t xml:space="preserve"> they could’ve found it had a boost to their workflow speed rather than having to exit to a different program for git commits.</w:t>
+      </w:r>
+    </w:p>
+    <w:p>
+      <w:pPr>
+        <w:rPr>
+          <w:sz w:val="24"/>
+          <w:szCs w:val="24"/>
+        </w:rPr>
+      </w:pPr>
+      <w:r>
+        <w:rPr>
+          <w:sz w:val="24"/>
+          <w:szCs w:val="24"/>
+        </w:rPr>
+        <w:br w:type="page"/>
       </w:r>
     </w:p>
     <w:p>
@@ -7403,6 +7472,43 @@
         </w:rPr>
         <w:t>Mongo DB</w:t>
       </w:r>
+      <w:r>
+        <w:rPr>
+          <w:sz w:val="24"/>
+          <w:szCs w:val="24"/>
+        </w:rPr>
+        <w:t xml:space="preserve"> was used by the developer for storing and making changes to the data which would be used for predictions</w:t>
+      </w:r>
+      <w:r>
+        <w:rPr>
+          <w:sz w:val="24"/>
+          <w:szCs w:val="24"/>
+        </w:rPr>
+        <w:t>. The reason for using it was that the developer had a large amount of experience in using it and how to integrate it into a python API and website and it was convenient to import csv or json files into mongo DB which made importing the Overwatch League data much easier than other databases.</w:t>
+      </w:r>
+      <w:r>
+        <w:rPr>
+          <w:sz w:val="24"/>
+          <w:szCs w:val="24"/>
+        </w:rPr>
+        <w:t xml:space="preserve"> One of the Downsides of mongo DB when compared to an SQL database though is that although the developer has more practical experience with mongo </w:t>
+      </w:r>
+      <w:proofErr w:type="gramStart"/>
+      <w:r>
+        <w:rPr>
+          <w:sz w:val="24"/>
+          <w:szCs w:val="24"/>
+        </w:rPr>
+        <w:t>DB</w:t>
+      </w:r>
+      <w:proofErr w:type="gramEnd"/>
+      <w:r>
+        <w:rPr>
+          <w:sz w:val="24"/>
+          <w:szCs w:val="24"/>
+        </w:rPr>
+        <w:t xml:space="preserve"> they had more experience with using SQL databases from university work and work experience so certain queries were quite hard to translate into a mongo DB format.</w:t>
+      </w:r>
     </w:p>
     <w:p>
       <w:pPr>
@@ -7410,31 +7516,131 @@
       </w:pPr>
       <w:bookmarkStart w:id="26" w:name="_Toc70533225"/>
       <w:r>
-        <w:t xml:space="preserve">3.2.5 </w:t>
-      </w:r>
-      <w:proofErr w:type="spellStart"/>
-      <w:r>
+        <w:t>3.2.5 PyMongo</w:t>
+      </w:r>
+      <w:bookmarkEnd w:id="26"/>
+    </w:p>
+    <w:p>
+      <w:pPr>
+        <w:rPr>
+          <w:sz w:val="24"/>
+          <w:szCs w:val="24"/>
+        </w:rPr>
+      </w:pPr>
+      <w:r>
+        <w:rPr>
+          <w:sz w:val="24"/>
+          <w:szCs w:val="24"/>
+        </w:rPr>
         <w:t>PyMongo</w:t>
       </w:r>
-      <w:bookmarkEnd w:id="26"/>
-      <w:proofErr w:type="spellEnd"/>
-    </w:p>
-    <w:p>
-      <w:pPr>
-        <w:rPr>
-          <w:sz w:val="24"/>
-          <w:szCs w:val="24"/>
-        </w:rPr>
-      </w:pPr>
-      <w:proofErr w:type="spellStart"/>
-      <w:r>
-        <w:rPr>
-          <w:sz w:val="24"/>
-          <w:szCs w:val="24"/>
-        </w:rPr>
-        <w:t>PyMongo</w:t>
-      </w:r>
-      <w:proofErr w:type="spellEnd"/>
+      <w:r>
+        <w:rPr>
+          <w:sz w:val="24"/>
+          <w:szCs w:val="24"/>
+        </w:rPr>
+        <w:t xml:space="preserve"> was used by the developer to integrate the </w:t>
+      </w:r>
+      <w:proofErr w:type="gramStart"/>
+      <w:r>
+        <w:rPr>
+          <w:sz w:val="24"/>
+          <w:szCs w:val="24"/>
+        </w:rPr>
+        <w:t>python based</w:t>
+      </w:r>
+      <w:proofErr w:type="gramEnd"/>
+      <w:r>
+        <w:rPr>
+          <w:sz w:val="24"/>
+          <w:szCs w:val="24"/>
+        </w:rPr>
+        <w:t xml:space="preserve"> API with mongo DB. PyMongo is officially the recommended way to work</w:t>
+      </w:r>
+      <w:r>
+        <w:rPr>
+          <w:sz w:val="24"/>
+          <w:szCs w:val="24"/>
+        </w:rPr>
+        <w:t xml:space="preserve"> </w:t>
+      </w:r>
+      <w:r>
+        <w:rPr>
+          <w:sz w:val="24"/>
+          <w:szCs w:val="24"/>
+        </w:rPr>
+        <w:t>with</w:t>
+      </w:r>
+      <w:r>
+        <w:rPr>
+          <w:sz w:val="24"/>
+          <w:szCs w:val="24"/>
+        </w:rPr>
+        <w:t xml:space="preserve"> mongo DB from python according to their own documentation</w:t>
+      </w:r>
+      <w:sdt>
+        <w:sdtPr>
+          <w:rPr>
+            <w:sz w:val="24"/>
+            <w:szCs w:val="24"/>
+          </w:rPr>
+          <w:id w:val="-1127148952"/>
+          <w:citation/>
+        </w:sdtPr>
+        <w:sdtContent>
+          <w:r>
+            <w:rPr>
+              <w:sz w:val="24"/>
+              <w:szCs w:val="24"/>
+            </w:rPr>
+            <w:fldChar w:fldCharType="begin"/>
+          </w:r>
+          <w:r>
+            <w:rPr>
+              <w:sz w:val="24"/>
+              <w:szCs w:val="24"/>
+            </w:rPr>
+            <w:instrText xml:space="preserve"> CITATION Mon28 \l 2057 </w:instrText>
+          </w:r>
+          <w:r>
+            <w:rPr>
+              <w:sz w:val="24"/>
+              <w:szCs w:val="24"/>
+            </w:rPr>
+            <w:fldChar w:fldCharType="separate"/>
+          </w:r>
+          <w:r>
+            <w:rPr>
+              <w:noProof/>
+              <w:sz w:val="24"/>
+              <w:szCs w:val="24"/>
+            </w:rPr>
+            <w:t xml:space="preserve"> </w:t>
+          </w:r>
+          <w:r>
+            <w:rPr>
+              <w:noProof/>
+              <w:sz w:val="24"/>
+              <w:szCs w:val="24"/>
+            </w:rPr>
+            <w:t>[7]</w:t>
+          </w:r>
+          <w:r>
+            <w:rPr>
+              <w:sz w:val="24"/>
+              <w:szCs w:val="24"/>
+            </w:rPr>
+            <w:fldChar w:fldCharType="end"/>
+          </w:r>
+        </w:sdtContent>
+      </w:sdt>
+      <w:r>
+        <w:rPr>
+          <w:sz w:val="24"/>
+          <w:szCs w:val="24"/>
+        </w:rPr>
+        <w:t xml:space="preserve"> and the developer had used it before in projects.</w:t>
+      </w:r>
     </w:p>
     <w:p>
       <w:pPr>
@@ -7460,60 +7666,90 @@
         </w:rPr>
         <w:t>Angular JS</w:t>
       </w:r>
+      <w:r>
+        <w:rPr>
+          <w:sz w:val="24"/>
+          <w:szCs w:val="24"/>
+        </w:rPr>
+        <w:t xml:space="preserve"> was used to help create the frontend for the </w:t>
+      </w:r>
+      <w:r>
+        <w:rPr>
+          <w:sz w:val="24"/>
+          <w:szCs w:val="24"/>
+        </w:rPr>
+        <w:t xml:space="preserve">system and to link it up with the API. The main reason for using Angular JS was that the developer also had experience in using it to make an API based website in the past and as such knew how to use it. Although there is a large potential for what can be created using Angular JS the developer had issues creating something more visually appealing within the time constraints as it was quite difficult to learn how to use some of </w:t>
+      </w:r>
+      <w:r>
+        <w:rPr>
+          <w:sz w:val="24"/>
+          <w:szCs w:val="24"/>
+        </w:rPr>
+        <w:t>the</w:t>
+      </w:r>
+      <w:r>
+        <w:rPr>
+          <w:sz w:val="24"/>
+          <w:szCs w:val="24"/>
+        </w:rPr>
+        <w:t xml:space="preserve"> features</w:t>
+      </w:r>
+      <w:r>
+        <w:rPr>
+          <w:sz w:val="24"/>
+          <w:szCs w:val="24"/>
+        </w:rPr>
+        <w:t xml:space="preserve"> of Angular JS</w:t>
+      </w:r>
+      <w:r>
+        <w:rPr>
+          <w:sz w:val="24"/>
+          <w:szCs w:val="24"/>
+        </w:rPr>
+        <w:t>.</w:t>
+      </w:r>
     </w:p>
     <w:p>
       <w:pPr>
         <w:pStyle w:val="Heading3"/>
       </w:pPr>
-      <w:bookmarkStart w:id="28" w:name="_Toc70533227"/>
-      <w:r>
-        <w:t>3.2.7 Bootstrap</w:t>
+      <w:bookmarkStart w:id="28" w:name="_Toc70533228"/>
+      <w:r>
+        <w:t>3.2.</w:t>
+      </w:r>
+      <w:r>
+        <w:t>7</w:t>
+      </w:r>
+      <w:r>
+        <w:t xml:space="preserve"> </w:t>
+      </w:r>
+      <w:bookmarkStart w:id="29" w:name="_Hlk70527953"/>
+      <w:r>
+        <w:t>Overwatch League Stats Lab Data</w:t>
       </w:r>
       <w:bookmarkEnd w:id="28"/>
-    </w:p>
-    <w:p>
-      <w:pPr>
-        <w:rPr>
-          <w:sz w:val="24"/>
-          <w:szCs w:val="24"/>
-        </w:rPr>
-      </w:pPr>
-      <w:r>
-        <w:rPr>
-          <w:sz w:val="24"/>
-          <w:szCs w:val="24"/>
-        </w:rPr>
-        <w:t>Bootstrap</w:t>
-      </w:r>
-    </w:p>
-    <w:p>
-      <w:pPr>
-        <w:pStyle w:val="Heading3"/>
-      </w:pPr>
-      <w:bookmarkStart w:id="29" w:name="_Toc70533228"/>
-      <w:r>
-        <w:t xml:space="preserve">3.2.8 </w:t>
-      </w:r>
-      <w:bookmarkStart w:id="30" w:name="_Hlk70527953"/>
-      <w:r>
+      <w:bookmarkEnd w:id="29"/>
+    </w:p>
+    <w:p>
+      <w:pPr>
+        <w:rPr>
+          <w:sz w:val="24"/>
+          <w:szCs w:val="24"/>
+        </w:rPr>
+      </w:pPr>
+      <w:r>
+        <w:rPr>
+          <w:sz w:val="24"/>
+          <w:szCs w:val="24"/>
+        </w:rPr>
         <w:t>Overwatch League Stats Lab Data</w:t>
       </w:r>
-      <w:bookmarkEnd w:id="29"/>
-      <w:bookmarkEnd w:id="30"/>
-    </w:p>
-    <w:p>
-      <w:pPr>
-        <w:rPr>
-          <w:sz w:val="24"/>
-          <w:szCs w:val="24"/>
-        </w:rPr>
-      </w:pPr>
-      <w:r>
-        <w:rPr>
-          <w:sz w:val="24"/>
-          <w:szCs w:val="24"/>
-        </w:rPr>
-        <w:t>Overwatch League Stats Lab Data</w:t>
+      <w:r>
+        <w:rPr>
+          <w:sz w:val="24"/>
+          <w:szCs w:val="24"/>
+        </w:rPr>
+        <w:t xml:space="preserve"> was used by the developer as data to make predictions off. This data is the official data gathered by the Overwatch League so there were no alternatives available for this. Although there were no alternatives to use the developer had issues with how the data was formatted which made it difficult to adapt for this system in certain circumstances and because it is only updated with post-match data it makes it impossible to have predictions that become more accurate as games are ongoing but again it was the only data available.</w:t>
       </w:r>
     </w:p>
     <w:p>
@@ -7525,12 +7761,12 @@
       <w:pPr>
         <w:pStyle w:val="Heading2"/>
       </w:pPr>
-      <w:bookmarkStart w:id="31" w:name="_Toc70533229"/>
+      <w:bookmarkStart w:id="30" w:name="_Toc70533229"/>
       <w:r>
         <w:lastRenderedPageBreak/>
         <w:t>3.3 Evidence of Version Control</w:t>
       </w:r>
-      <w:bookmarkEnd w:id="31"/>
+      <w:bookmarkEnd w:id="30"/>
     </w:p>
     <w:p>
       <w:pPr>
@@ -7543,9 +7779,9 @@
           <w:szCs w:val="24"/>
         </w:rPr>
         <w:drawing>
-          <wp:inline distT="0" distB="0" distL="0" distR="0" wp14:anchorId="703C10D9" wp14:editId="0178CB51">
-            <wp:extent cx="5731510" cy="3231515"/>
-            <wp:effectExtent l="0" t="0" r="2540" b="6985"/>
+          <wp:inline distT="0" distB="0" distL="0" distR="0" wp14:anchorId="703C10D9" wp14:editId="2353E4CB">
+            <wp:extent cx="5342467" cy="3012165"/>
+            <wp:effectExtent l="0" t="0" r="0" b="0"/>
             <wp:docPr id="8" name="Picture 8" descr="Graphical user interface, text, application, Teams&#10;&#10;Description automatically generated"/>
             <wp:cNvGraphicFramePr>
               <a:graphicFrameLocks xmlns:a="http://schemas.openxmlformats.org/drawingml/2006/main" noChangeAspect="1"/>
@@ -7566,7 +7802,7 @@
                   <pic:spPr>
                     <a:xfrm>
                       <a:off x="0" y="0"/>
-                      <a:ext cx="5731510" cy="3231515"/>
+                      <a:ext cx="5363256" cy="3023886"/>
                     </a:xfrm>
                     <a:prstGeom prst="rect">
                       <a:avLst/>
@@ -7656,23 +7892,7 @@
           <w:sz w:val="24"/>
           <w:szCs w:val="24"/>
         </w:rPr>
-        <w:t xml:space="preserve"> the developer was using </w:t>
-      </w:r>
-      <w:proofErr w:type="spellStart"/>
-      <w:r>
-        <w:rPr>
-          <w:sz w:val="24"/>
-          <w:szCs w:val="24"/>
-        </w:rPr>
-        <w:t>gitlab</w:t>
-      </w:r>
-      <w:proofErr w:type="spellEnd"/>
-      <w:r>
-        <w:rPr>
-          <w:sz w:val="24"/>
-          <w:szCs w:val="24"/>
-        </w:rPr>
-        <w:t xml:space="preserve"> to maintain a backup</w:t>
+        <w:t xml:space="preserve"> the developer was using gitlab to maintain a backup</w:t>
       </w:r>
       <w:r>
         <w:rPr>
@@ -7701,23 +7921,7 @@
           <w:szCs w:val="24"/>
         </w:rPr>
         <w:br/>
-        <w:t xml:space="preserve">Although there was integration between git and VS code (the IDE the developer used) which would allow the developer to use a GUI to access git, the developer preferred to use git bash command line to make pushes and pulls to and from </w:t>
-      </w:r>
-      <w:proofErr w:type="spellStart"/>
-      <w:r>
-        <w:rPr>
-          <w:sz w:val="24"/>
-          <w:szCs w:val="24"/>
-        </w:rPr>
-        <w:t>gitlab</w:t>
-      </w:r>
-      <w:proofErr w:type="spellEnd"/>
-      <w:r>
-        <w:rPr>
-          <w:sz w:val="24"/>
-          <w:szCs w:val="24"/>
-        </w:rPr>
-        <w:t xml:space="preserve"> because he had more experience using this and it allowed his workflow to move smoothly.</w:t>
+        <w:t>Although there was integration between git and VS code (the IDE the developer used) which would allow the developer to use a GUI to access git, the developer preferred to use git bash command line to make pushes and pulls to and from gitlab because he had more experience using this and it allowed his workflow to move smoothly.</w:t>
       </w:r>
       <w:r>
         <w:rPr>
@@ -7752,29 +7956,13 @@
     </w:p>
     <w:p>
       <w:pPr>
-        <w:rPr>
-          <w:sz w:val="24"/>
-          <w:szCs w:val="24"/>
-        </w:rPr>
-      </w:pPr>
-      <w:r>
-        <w:rPr>
-          <w:sz w:val="24"/>
-          <w:szCs w:val="24"/>
-        </w:rPr>
-        <w:br w:type="page"/>
-      </w:r>
-    </w:p>
-    <w:p>
-      <w:pPr>
         <w:pStyle w:val="Heading2"/>
       </w:pPr>
-      <w:bookmarkStart w:id="32" w:name="_Toc70533230"/>
-      <w:r>
-        <w:lastRenderedPageBreak/>
+      <w:bookmarkStart w:id="31" w:name="_Toc70533230"/>
+      <w:r>
         <w:t>3.4 Volume of Code Produced</w:t>
       </w:r>
-      <w:bookmarkEnd w:id="32"/>
+      <w:bookmarkEnd w:id="31"/>
     </w:p>
     <w:tbl>
       <w:tblPr>
@@ -8039,21 +8227,20 @@
       <w:pPr>
         <w:pStyle w:val="Heading2"/>
       </w:pPr>
-      <w:bookmarkStart w:id="33" w:name="_Toc70533231"/>
-      <w:r>
+      <w:bookmarkStart w:id="32" w:name="_Toc70533231"/>
+      <w:r>
+        <w:lastRenderedPageBreak/>
         <w:t>3.5 System Walkthrough</w:t>
       </w:r>
-      <w:bookmarkEnd w:id="33"/>
-    </w:p>
-    <w:p>
-      <w:pPr>
-        <w:rPr>
-          <w:sz w:val="24"/>
-          <w:szCs w:val="24"/>
-        </w:rPr>
-      </w:pPr>
-      <w:r>
-        <w:rPr>
+      <w:bookmarkEnd w:id="32"/>
+    </w:p>
+    <w:p>
+      <w:pPr>
+        <w:keepNext/>
+      </w:pPr>
+      <w:r>
+        <w:rPr>
+          <w:noProof/>
           <w:sz w:val="24"/>
           <w:szCs w:val="24"/>
         </w:rPr>
@@ -8096,21 +8283,101 @@
     </w:p>
     <w:p>
       <w:pPr>
-        <w:rPr>
-          <w:sz w:val="24"/>
-          <w:szCs w:val="24"/>
-        </w:rPr>
-      </w:pPr>
-    </w:p>
-    <w:p>
-      <w:pPr>
-        <w:rPr>
-          <w:sz w:val="24"/>
-          <w:szCs w:val="24"/>
-        </w:rPr>
-      </w:pPr>
-      <w:r>
-        <w:rPr>
+        <w:pStyle w:val="Caption"/>
+      </w:pPr>
+      <w:r>
+        <w:t xml:space="preserve">Figure </w:t>
+      </w:r>
+      <w:fldSimple w:instr=" SEQ Figure \* ARABIC ">
+        <w:r>
+          <w:rPr>
+            <w:noProof/>
+          </w:rPr>
+          <w:t>11</w:t>
+        </w:r>
+      </w:fldSimple>
+      <w:r>
+        <w:t xml:space="preserve"> home page</w:t>
+      </w:r>
+    </w:p>
+    <w:p>
+      <w:pPr>
+        <w:rPr>
+          <w:sz w:val="24"/>
+          <w:szCs w:val="24"/>
+        </w:rPr>
+      </w:pPr>
+      <w:r>
+        <w:rPr>
+          <w:sz w:val="24"/>
+          <w:szCs w:val="24"/>
+        </w:rPr>
+        <w:t xml:space="preserve">Figure 11 shows the home page of OWL Predict </w:t>
+      </w:r>
+      <w:r>
+        <w:rPr>
+          <w:sz w:val="24"/>
+          <w:szCs w:val="24"/>
+        </w:rPr>
+        <w:t>will</w:t>
+      </w:r>
+      <w:r>
+        <w:rPr>
+          <w:sz w:val="24"/>
+          <w:szCs w:val="24"/>
+        </w:rPr>
+        <w:t xml:space="preserve"> greet</w:t>
+      </w:r>
+      <w:r>
+        <w:rPr>
+          <w:sz w:val="24"/>
+          <w:szCs w:val="24"/>
+        </w:rPr>
+        <w:t xml:space="preserve"> users</w:t>
+      </w:r>
+      <w:r>
+        <w:rPr>
+          <w:sz w:val="24"/>
+          <w:szCs w:val="24"/>
+        </w:rPr>
+        <w:t xml:space="preserve"> when they open the website</w:t>
+      </w:r>
+      <w:r>
+        <w:rPr>
+          <w:sz w:val="24"/>
+          <w:szCs w:val="24"/>
+        </w:rPr>
+        <w:t>. I</w:t>
+      </w:r>
+      <w:r>
+        <w:rPr>
+          <w:sz w:val="24"/>
+          <w:szCs w:val="24"/>
+        </w:rPr>
+        <w:t xml:space="preserve">f they click the Make Prediction </w:t>
+      </w:r>
+      <w:r>
+        <w:rPr>
+          <w:sz w:val="24"/>
+          <w:szCs w:val="24"/>
+        </w:rPr>
+        <w:t>button,</w:t>
+      </w:r>
+      <w:r>
+        <w:rPr>
+          <w:sz w:val="24"/>
+          <w:szCs w:val="24"/>
+        </w:rPr>
+        <w:t xml:space="preserve"> they will open the prediction page.</w:t>
+      </w:r>
+    </w:p>
+    <w:p>
+      <w:pPr>
+        <w:keepNext/>
+      </w:pPr>
+      <w:r>
+        <w:rPr>
+          <w:noProof/>
           <w:sz w:val="24"/>
           <w:szCs w:val="24"/>
         </w:rPr>
@@ -8153,21 +8420,102 @@
     </w:p>
     <w:p>
       <w:pPr>
-        <w:rPr>
-          <w:sz w:val="24"/>
-          <w:szCs w:val="24"/>
-        </w:rPr>
-      </w:pPr>
-    </w:p>
-    <w:p>
-      <w:pPr>
-        <w:rPr>
-          <w:sz w:val="24"/>
-          <w:szCs w:val="24"/>
-        </w:rPr>
-      </w:pPr>
-      <w:r>
-        <w:rPr>
+        <w:pStyle w:val="Caption"/>
+        <w:rPr>
+          <w:sz w:val="24"/>
+          <w:szCs w:val="24"/>
+        </w:rPr>
+      </w:pPr>
+      <w:r>
+        <w:t xml:space="preserve">Figure </w:t>
+      </w:r>
+      <w:fldSimple w:instr=" SEQ Figure \* ARABIC ">
+        <w:r>
+          <w:rPr>
+            <w:noProof/>
+          </w:rPr>
+          <w:t>12</w:t>
+        </w:r>
+      </w:fldSimple>
+      <w:r>
+        <w:t xml:space="preserve"> prediction page</w:t>
+      </w:r>
+    </w:p>
+    <w:p>
+      <w:pPr>
+        <w:rPr>
+          <w:sz w:val="24"/>
+          <w:szCs w:val="24"/>
+        </w:rPr>
+      </w:pPr>
+      <w:r>
+        <w:rPr>
+          <w:sz w:val="24"/>
+          <w:szCs w:val="24"/>
+        </w:rPr>
+        <w:t>Figure 12 shows the prediction page where the users can choose two teams, the number of neighbours for predictions and which season they want their prediction to be based off.</w:t>
+      </w:r>
+      <w:r>
+        <w:rPr>
+          <w:sz w:val="24"/>
+          <w:szCs w:val="24"/>
+        </w:rPr>
+        <w:t xml:space="preserve"> </w:t>
+      </w:r>
+      <w:r>
+        <w:rPr>
+          <w:sz w:val="24"/>
+          <w:szCs w:val="24"/>
+        </w:rPr>
+        <w:br/>
+        <w:t xml:space="preserve">By </w:t>
+      </w:r>
+      <w:r>
+        <w:rPr>
+          <w:sz w:val="24"/>
+          <w:szCs w:val="24"/>
+        </w:rPr>
+        <w:t>default,</w:t>
+      </w:r>
+      <w:r>
+        <w:rPr>
+          <w:sz w:val="24"/>
+          <w:szCs w:val="24"/>
+        </w:rPr>
+        <w:t xml:space="preserve"> the number of neighbours selected is 33 and the season selected is all of them.</w:t>
+      </w:r>
+      <w:r>
+        <w:rPr>
+          <w:sz w:val="24"/>
+          <w:szCs w:val="24"/>
+        </w:rPr>
+        <w:br/>
+        <w:t xml:space="preserve">If the user does not choose two different </w:t>
+      </w:r>
+      <w:proofErr w:type="gramStart"/>
+      <w:r>
+        <w:rPr>
+          <w:sz w:val="24"/>
+          <w:szCs w:val="24"/>
+        </w:rPr>
+        <w:t>teams</w:t>
+      </w:r>
+      <w:proofErr w:type="gramEnd"/>
+      <w:r>
+        <w:rPr>
+          <w:sz w:val="24"/>
+          <w:szCs w:val="24"/>
+        </w:rPr>
+        <w:t xml:space="preserve"> they are unable to make a prediction.</w:t>
+      </w:r>
+    </w:p>
+    <w:p>
+      <w:pPr>
+        <w:keepNext/>
+      </w:pPr>
+      <w:r>
+        <w:rPr>
+          <w:noProof/>
           <w:sz w:val="24"/>
           <w:szCs w:val="24"/>
         </w:rPr>
@@ -8211,28 +8559,63 @@
     </w:p>
     <w:p>
       <w:pPr>
-        <w:rPr>
-          <w:sz w:val="24"/>
-          <w:szCs w:val="24"/>
-        </w:rPr>
-      </w:pPr>
-    </w:p>
-    <w:p>
-      <w:pPr>
-        <w:rPr>
-          <w:sz w:val="24"/>
-          <w:szCs w:val="24"/>
-        </w:rPr>
-      </w:pPr>
-      <w:r>
-        <w:rPr>
+        <w:pStyle w:val="Caption"/>
+        <w:rPr>
+          <w:sz w:val="24"/>
+          <w:szCs w:val="24"/>
+        </w:rPr>
+      </w:pPr>
+      <w:r>
+        <w:t xml:space="preserve">Figure </w:t>
+      </w:r>
+      <w:fldSimple w:instr=" SEQ Figure \* ARABIC ">
+        <w:r>
+          <w:rPr>
+            <w:noProof/>
+          </w:rPr>
+          <w:t>13</w:t>
+        </w:r>
+      </w:fldSimple>
+      <w:r>
+        <w:t xml:space="preserve"> Filled prediction page</w:t>
+      </w:r>
+    </w:p>
+    <w:p>
+      <w:pPr>
+        <w:rPr>
+          <w:sz w:val="24"/>
+          <w:szCs w:val="24"/>
+        </w:rPr>
+      </w:pPr>
+      <w:r>
+        <w:rPr>
+          <w:sz w:val="24"/>
+          <w:szCs w:val="24"/>
+        </w:rPr>
+        <w:t xml:space="preserve">Figure 13 shows a filled in prediction page. </w:t>
+      </w:r>
+      <w:r>
+        <w:rPr>
+          <w:sz w:val="24"/>
+          <w:szCs w:val="24"/>
+        </w:rPr>
+        <w:t>Once the user has input valid values the submit button will appear and when the user clicks submit a call will be made to the API to make a prediction.</w:t>
+      </w:r>
+    </w:p>
+    <w:p>
+      <w:pPr>
+        <w:keepNext/>
+      </w:pPr>
+      <w:r>
+        <w:rPr>
+          <w:noProof/>
           <w:sz w:val="24"/>
           <w:szCs w:val="24"/>
         </w:rPr>
         <w:drawing>
-          <wp:inline distT="0" distB="0" distL="0" distR="0" wp14:anchorId="35496911" wp14:editId="119B9779">
-            <wp:extent cx="5731510" cy="3806825"/>
-            <wp:effectExtent l="0" t="0" r="2540" b="3175"/>
+          <wp:inline distT="0" distB="0" distL="0" distR="0" wp14:anchorId="35496911" wp14:editId="4896C4A6">
+            <wp:extent cx="5613400" cy="3728377"/>
+            <wp:effectExtent l="0" t="0" r="6350" b="5715"/>
             <wp:docPr id="13" name="Picture 13"/>
             <wp:cNvGraphicFramePr>
               <a:graphicFrameLocks xmlns:a="http://schemas.openxmlformats.org/drawingml/2006/main" noChangeAspect="1"/>
@@ -8253,7 +8636,7 @@
                   <pic:spPr>
                     <a:xfrm>
                       <a:off x="0" y="0"/>
-                      <a:ext cx="5731510" cy="3806825"/>
+                      <a:ext cx="5616151" cy="3730204"/>
                     </a:xfrm>
                     <a:prstGeom prst="rect">
                       <a:avLst/>
@@ -8268,29 +8651,57 @@
     </w:p>
     <w:p>
       <w:pPr>
-        <w:rPr>
-          <w:sz w:val="24"/>
-          <w:szCs w:val="24"/>
-        </w:rPr>
-      </w:pPr>
-    </w:p>
-    <w:p>
-      <w:pPr>
-        <w:rPr>
-          <w:sz w:val="24"/>
-          <w:szCs w:val="24"/>
-        </w:rPr>
-      </w:pPr>
-      <w:r>
-        <w:rPr>
+        <w:pStyle w:val="Caption"/>
+        <w:rPr>
+          <w:sz w:val="24"/>
+          <w:szCs w:val="24"/>
+        </w:rPr>
+      </w:pPr>
+      <w:r>
+        <w:t xml:space="preserve">Figure </w:t>
+      </w:r>
+      <w:fldSimple w:instr=" SEQ Figure \* ARABIC ">
+        <w:r>
+          <w:rPr>
+            <w:noProof/>
+          </w:rPr>
+          <w:t>14</w:t>
+        </w:r>
+      </w:fldSimple>
+      <w:r>
+        <w:t xml:space="preserve"> prediction API</w:t>
+      </w:r>
+    </w:p>
+    <w:p>
+      <w:pPr>
+        <w:rPr>
+          <w:sz w:val="24"/>
+          <w:szCs w:val="24"/>
+        </w:rPr>
+      </w:pPr>
+      <w:r>
+        <w:rPr>
+          <w:sz w:val="24"/>
+          <w:szCs w:val="24"/>
+        </w:rPr>
+        <w:t>Figure 14 shows the prediction API, when called it would first update all the predictors in the database to match the season chosen by the user. It would then create a list of the nearest neighbouring datapoints to this input and make a prediction based off the average outcome of these games.</w:t>
+      </w:r>
+    </w:p>
+    <w:p>
+      <w:pPr>
+        <w:keepNext/>
+      </w:pPr>
+      <w:r>
+        <w:rPr>
+          <w:noProof/>
           <w:sz w:val="24"/>
           <w:szCs w:val="24"/>
         </w:rPr>
         <w:lastRenderedPageBreak/>
         <w:drawing>
-          <wp:inline distT="0" distB="0" distL="0" distR="0" wp14:anchorId="55E9011A" wp14:editId="1BB06149">
-            <wp:extent cx="5731510" cy="4133215"/>
-            <wp:effectExtent l="0" t="0" r="2540" b="635"/>
+          <wp:inline distT="0" distB="0" distL="0" distR="0" wp14:anchorId="55E9011A" wp14:editId="629782EF">
+            <wp:extent cx="5612050" cy="4047067"/>
+            <wp:effectExtent l="0" t="0" r="8255" b="0"/>
             <wp:docPr id="16" name="Picture 16"/>
             <wp:cNvGraphicFramePr>
               <a:graphicFrameLocks xmlns:a="http://schemas.openxmlformats.org/drawingml/2006/main" noChangeAspect="1"/>
@@ -8311,7 +8722,7 @@
                   <pic:spPr>
                     <a:xfrm>
                       <a:off x="0" y="0"/>
-                      <a:ext cx="5731510" cy="4133215"/>
+                      <a:ext cx="5623474" cy="4055305"/>
                     </a:xfrm>
                     <a:prstGeom prst="rect">
                       <a:avLst/>
@@ -8326,21 +8737,63 @@
     </w:p>
     <w:p>
       <w:pPr>
-        <w:rPr>
-          <w:sz w:val="24"/>
-          <w:szCs w:val="24"/>
-        </w:rPr>
-      </w:pPr>
-    </w:p>
-    <w:p>
-      <w:pPr>
-        <w:rPr>
-          <w:sz w:val="24"/>
-          <w:szCs w:val="24"/>
-        </w:rPr>
-      </w:pPr>
-      <w:r>
-        <w:rPr>
+        <w:pStyle w:val="Caption"/>
+        <w:rPr>
+          <w:sz w:val="24"/>
+          <w:szCs w:val="24"/>
+        </w:rPr>
+      </w:pPr>
+      <w:r>
+        <w:t xml:space="preserve">Figure </w:t>
+      </w:r>
+      <w:fldSimple w:instr=" SEQ Figure \* ARABIC ">
+        <w:r>
+          <w:rPr>
+            <w:noProof/>
+          </w:rPr>
+          <w:t>15</w:t>
+        </w:r>
+      </w:fldSimple>
+      <w:r>
+        <w:t xml:space="preserve"> </w:t>
+      </w:r>
+      <w:proofErr w:type="spellStart"/>
+      <w:r>
+        <w:t>update</w:t>
+      </w:r>
+      <w:r>
+        <w:t>_</w:t>
+      </w:r>
+      <w:r>
+        <w:t>predictors</w:t>
+      </w:r>
+      <w:proofErr w:type="spellEnd"/>
+      <w:r>
+        <w:t xml:space="preserve"> method</w:t>
+      </w:r>
+    </w:p>
+    <w:p>
+      <w:pPr>
+        <w:rPr>
+          <w:sz w:val="24"/>
+          <w:szCs w:val="24"/>
+        </w:rPr>
+      </w:pPr>
+      <w:r>
+        <w:rPr>
+          <w:sz w:val="24"/>
+          <w:szCs w:val="24"/>
+        </w:rPr>
+        <w:t>Figure 15 shows the update predictors method, when called it would calculate the average winrate difference for all the chosen games as well as the average final score difference and then would update these values in the database.</w:t>
+      </w:r>
+    </w:p>
+    <w:p>
+      <w:pPr>
+        <w:keepNext/>
+      </w:pPr>
+      <w:r>
+        <w:rPr>
+          <w:noProof/>
           <w:sz w:val="24"/>
           <w:szCs w:val="24"/>
         </w:rPr>
@@ -8383,21 +8836,68 @@
     </w:p>
     <w:p>
       <w:pPr>
-        <w:rPr>
-          <w:sz w:val="24"/>
-          <w:szCs w:val="24"/>
-        </w:rPr>
-      </w:pPr>
-    </w:p>
-    <w:p>
-      <w:pPr>
-        <w:rPr>
-          <w:sz w:val="24"/>
-          <w:szCs w:val="24"/>
-        </w:rPr>
-      </w:pPr>
-      <w:r>
-        <w:rPr>
+        <w:pStyle w:val="Caption"/>
+        <w:rPr>
+          <w:sz w:val="24"/>
+          <w:szCs w:val="24"/>
+        </w:rPr>
+      </w:pPr>
+      <w:r>
+        <w:t xml:space="preserve">Figure </w:t>
+      </w:r>
+      <w:fldSimple w:instr=" SEQ Figure \* ARABIC ">
+        <w:r>
+          <w:rPr>
+            <w:noProof/>
+          </w:rPr>
+          <w:t>16</w:t>
+        </w:r>
+      </w:fldSimple>
+      <w:r>
+        <w:t xml:space="preserve"> </w:t>
+      </w:r>
+      <w:proofErr w:type="spellStart"/>
+      <w:r>
+        <w:t>get</w:t>
+      </w:r>
+      <w:r>
+        <w:t>_</w:t>
+      </w:r>
+      <w:r>
+        <w:t>neighbours</w:t>
+      </w:r>
+      <w:proofErr w:type="spellEnd"/>
+      <w:r>
+        <w:t xml:space="preserve"> </w:t>
+      </w:r>
+      <w:proofErr w:type="gramStart"/>
+      <w:r>
+        <w:t>method</w:t>
+      </w:r>
+      <w:proofErr w:type="gramEnd"/>
+    </w:p>
+    <w:p>
+      <w:pPr>
+        <w:rPr>
+          <w:sz w:val="24"/>
+          <w:szCs w:val="24"/>
+        </w:rPr>
+      </w:pPr>
+      <w:r>
+        <w:rPr>
+          <w:sz w:val="24"/>
+          <w:szCs w:val="24"/>
+        </w:rPr>
+        <w:t>Figure 16 shows the get neighbours method which would find all the games in the dataset and sort them by their distance to the input data.</w:t>
+      </w:r>
+    </w:p>
+    <w:p>
+      <w:pPr>
+        <w:keepNext/>
+      </w:pPr>
+      <w:r>
+        <w:rPr>
+          <w:noProof/>
           <w:sz w:val="24"/>
           <w:szCs w:val="24"/>
         </w:rPr>
@@ -8441,21 +8941,78 @@
     </w:p>
     <w:p>
       <w:pPr>
-        <w:rPr>
-          <w:sz w:val="24"/>
-          <w:szCs w:val="24"/>
-        </w:rPr>
-      </w:pPr>
-    </w:p>
-    <w:p>
-      <w:pPr>
-        <w:rPr>
-          <w:sz w:val="24"/>
-          <w:szCs w:val="24"/>
-        </w:rPr>
-      </w:pPr>
-      <w:r>
-        <w:rPr>
+        <w:pStyle w:val="Caption"/>
+        <w:rPr>
+          <w:sz w:val="24"/>
+          <w:szCs w:val="24"/>
+        </w:rPr>
+      </w:pPr>
+      <w:r>
+        <w:t xml:space="preserve">Figure </w:t>
+      </w:r>
+      <w:fldSimple w:instr=" SEQ Figure \* ARABIC ">
+        <w:r>
+          <w:rPr>
+            <w:noProof/>
+          </w:rPr>
+          <w:t>17</w:t>
+        </w:r>
+      </w:fldSimple>
+      <w:r>
+        <w:t xml:space="preserve"> </w:t>
+      </w:r>
+      <w:proofErr w:type="spellStart"/>
+      <w:r>
+        <w:t>get_distance</w:t>
+      </w:r>
+      <w:proofErr w:type="spellEnd"/>
+      <w:r>
+        <w:t xml:space="preserve"> </w:t>
+      </w:r>
+      <w:proofErr w:type="gramStart"/>
+      <w:r>
+        <w:t>method</w:t>
+      </w:r>
+      <w:proofErr w:type="gramEnd"/>
+    </w:p>
+    <w:p>
+      <w:pPr>
+        <w:rPr>
+          <w:sz w:val="24"/>
+          <w:szCs w:val="24"/>
+        </w:rPr>
+      </w:pPr>
+      <w:r>
+        <w:rPr>
+          <w:sz w:val="24"/>
+          <w:szCs w:val="24"/>
+        </w:rPr>
+        <w:t xml:space="preserve">Figure 17 is the </w:t>
+      </w:r>
+      <w:proofErr w:type="spellStart"/>
+      <w:r>
+        <w:rPr>
+          <w:sz w:val="24"/>
+          <w:szCs w:val="24"/>
+        </w:rPr>
+        <w:t>get_distance</w:t>
+      </w:r>
+      <w:proofErr w:type="spellEnd"/>
+      <w:r>
+        <w:rPr>
+          <w:sz w:val="24"/>
+          <w:szCs w:val="24"/>
+        </w:rPr>
+        <w:t xml:space="preserve"> method, it calculates the Euclidean displacement of the stored predictors from the input data and then squares and gets the square root of it to remove any negative values, thus converting it into distance.</w:t>
+      </w:r>
+    </w:p>
+    <w:p>
+      <w:pPr>
+        <w:keepNext/>
+      </w:pPr>
+      <w:r>
+        <w:rPr>
+          <w:noProof/>
           <w:sz w:val="24"/>
           <w:szCs w:val="24"/>
         </w:rPr>
@@ -8498,38 +9055,74 @@
     </w:p>
     <w:p>
       <w:pPr>
-        <w:rPr>
-          <w:sz w:val="24"/>
-          <w:szCs w:val="24"/>
-        </w:rPr>
-      </w:pPr>
-    </w:p>
-    <w:p>
-      <w:pPr>
-        <w:rPr>
-          <w:sz w:val="24"/>
-          <w:szCs w:val="24"/>
-        </w:rPr>
-      </w:pPr>
-    </w:p>
-    <w:p>
-      <w:pPr>
-        <w:rPr>
-          <w:sz w:val="24"/>
-          <w:szCs w:val="24"/>
-        </w:rPr>
-      </w:pPr>
+        <w:pStyle w:val="Caption"/>
+        <w:rPr>
+          <w:sz w:val="24"/>
+          <w:szCs w:val="24"/>
+        </w:rPr>
+      </w:pPr>
+      <w:r>
+        <w:t xml:space="preserve">Figure </w:t>
+      </w:r>
+      <w:fldSimple w:instr=" SEQ Figure \* ARABIC ">
+        <w:r>
+          <w:rPr>
+            <w:noProof/>
+          </w:rPr>
+          <w:t>18</w:t>
+        </w:r>
+      </w:fldSimple>
+      <w:r>
+        <w:t xml:space="preserve"> prediction page with prediction</w:t>
+      </w:r>
+    </w:p>
+    <w:p>
+      <w:pPr>
+        <w:rPr>
+          <w:sz w:val="24"/>
+          <w:szCs w:val="24"/>
+        </w:rPr>
+      </w:pPr>
+      <w:r>
+        <w:rPr>
+          <w:sz w:val="24"/>
+          <w:szCs w:val="24"/>
+        </w:rPr>
+        <w:t>Figure 18 shows the prediction page after the prediction has been completed and the results are then output to the screen.</w:t>
+      </w:r>
     </w:p>
     <w:p>
       <w:pPr>
         <w:pStyle w:val="Heading2"/>
       </w:pPr>
-      <w:bookmarkStart w:id="34" w:name="_Toc70533232"/>
-      <w:r>
-        <w:lastRenderedPageBreak/>
+      <w:bookmarkStart w:id="33" w:name="_Toc70533232"/>
+      <w:r>
         <w:t>3.6 Consideration of Security Implementation</w:t>
       </w:r>
-      <w:bookmarkEnd w:id="34"/>
+      <w:bookmarkEnd w:id="33"/>
+    </w:p>
+    <w:p>
+      <w:pPr>
+        <w:rPr>
+          <w:sz w:val="24"/>
+          <w:szCs w:val="24"/>
+        </w:rPr>
+      </w:pPr>
+    </w:p>
+    <w:p>
+      <w:pPr>
+        <w:rPr>
+          <w:sz w:val="24"/>
+          <w:szCs w:val="24"/>
+        </w:rPr>
+      </w:pPr>
+      <w:r>
+        <w:rPr>
+          <w:sz w:val="24"/>
+          <w:szCs w:val="24"/>
+        </w:rPr>
+        <w:br w:type="page"/>
+      </w:r>
     </w:p>
     <w:p>
       <w:pPr>
@@ -8539,12 +9132,13 @@
           <w:szCs w:val="28"/>
         </w:rPr>
       </w:pPr>
-      <w:bookmarkStart w:id="35" w:name="_Toc70533233"/>
+      <w:bookmarkStart w:id="34" w:name="_Toc70533233"/>
       <w:r>
         <w:rPr>
           <w:sz w:val="28"/>
           <w:szCs w:val="28"/>
         </w:rPr>
+        <w:lastRenderedPageBreak/>
         <w:t xml:space="preserve">4 </w:t>
       </w:r>
       <w:r>
@@ -8554,47 +9148,1337 @@
         </w:rPr>
         <w:t>System Verification</w:t>
       </w:r>
+      <w:bookmarkEnd w:id="34"/>
+    </w:p>
+    <w:p>
+      <w:pPr>
+        <w:pStyle w:val="Heading2"/>
+      </w:pPr>
+      <w:bookmarkStart w:id="35" w:name="_Toc70533234"/>
+      <w:r>
+        <w:t>4.1 Reflection on Verification Plan</w:t>
+      </w:r>
       <w:bookmarkEnd w:id="35"/>
     </w:p>
     <w:p>
       <w:pPr>
+        <w:rPr>
+          <w:sz w:val="24"/>
+          <w:szCs w:val="24"/>
+        </w:rPr>
+      </w:pPr>
+      <w:r>
+        <w:rPr>
+          <w:sz w:val="24"/>
+          <w:szCs w:val="24"/>
+        </w:rPr>
+        <w:t>The verification plan for the most part involved testing each new part of the system as it was implemented and then at the end of the development of the whole project, I spent some time testing edge cases of the system.</w:t>
+      </w:r>
+      <w:r>
+        <w:rPr>
+          <w:sz w:val="24"/>
+          <w:szCs w:val="24"/>
+        </w:rPr>
+        <w:br/>
+        <w:t>Overall I think that this verification plan worked well and suited the developer’s development process but due to unforeseen circumstances in earlier stages of the system’s development there was not as much time as expected to test edge cases.</w:t>
+      </w:r>
+      <w:r>
+        <w:rPr>
+          <w:sz w:val="24"/>
+          <w:szCs w:val="24"/>
+        </w:rPr>
+        <w:br/>
+        <w:t xml:space="preserve">The main issues the project manager can see with this method of verification is that the developer may miss some test cases that another perspective might be able to </w:t>
+      </w:r>
+      <w:r>
+        <w:rPr>
+          <w:sz w:val="24"/>
+          <w:szCs w:val="24"/>
+        </w:rPr>
+        <w:t>find but due to time constraints this method of verification was seen as the best option by the project manager.</w:t>
+      </w:r>
+    </w:p>
+    <w:p>
+      <w:pPr>
         <w:pStyle w:val="Heading2"/>
       </w:pPr>
-      <w:bookmarkStart w:id="36" w:name="_Toc70533234"/>
-      <w:r>
-        <w:t>4.1 Reflection on Verification Plan</w:t>
+      <w:bookmarkStart w:id="36" w:name="_Toc70533235"/>
+      <w:r>
+        <w:t>4.2 Verification Results</w:t>
       </w:r>
       <w:bookmarkEnd w:id="36"/>
     </w:p>
+    <w:tbl>
+      <w:tblPr>
+        <w:tblStyle w:val="TableGrid"/>
+        <w:tblW w:w="9570" w:type="dxa"/>
+        <w:tblInd w:w="-5" w:type="dxa"/>
+        <w:tblLook w:val="04A0" w:firstRow="1" w:lastRow="0" w:firstColumn="1" w:lastColumn="0" w:noHBand="0" w:noVBand="1"/>
+      </w:tblPr>
+      <w:tblGrid>
+        <w:gridCol w:w="755"/>
+        <w:gridCol w:w="2922"/>
+        <w:gridCol w:w="849"/>
+        <w:gridCol w:w="1970"/>
+        <w:gridCol w:w="1970"/>
+        <w:gridCol w:w="1104"/>
+      </w:tblGrid>
+      <w:tr>
+        <w:trPr>
+          <w:trHeight w:val="893"/>
+        </w:trPr>
+        <w:tc>
+          <w:tcPr>
+            <w:tcW w:w="702" w:type="dxa"/>
+          </w:tcPr>
+          <w:p>
+            <w:pPr>
+              <w:rPr>
+                <w:b/>
+                <w:bCs/>
+                <w:sz w:val="24"/>
+                <w:szCs w:val="24"/>
+              </w:rPr>
+            </w:pPr>
+            <w:r>
+              <w:rPr>
+                <w:b/>
+                <w:bCs/>
+                <w:sz w:val="24"/>
+                <w:szCs w:val="24"/>
+              </w:rPr>
+              <w:t>Test#</w:t>
+            </w:r>
+          </w:p>
+        </w:tc>
+        <w:tc>
+          <w:tcPr>
+            <w:tcW w:w="3027" w:type="dxa"/>
+          </w:tcPr>
+          <w:p>
+            <w:pPr>
+              <w:rPr>
+                <w:b/>
+                <w:bCs/>
+                <w:sz w:val="24"/>
+                <w:szCs w:val="24"/>
+              </w:rPr>
+            </w:pPr>
+            <w:r>
+              <w:rPr>
+                <w:b/>
+                <w:bCs/>
+                <w:sz w:val="24"/>
+                <w:szCs w:val="24"/>
+              </w:rPr>
+              <w:t>Test Description</w:t>
+            </w:r>
+          </w:p>
+        </w:tc>
+        <w:tc>
+          <w:tcPr>
+            <w:tcW w:w="789" w:type="dxa"/>
+          </w:tcPr>
+          <w:p>
+            <w:pPr>
+              <w:rPr>
+                <w:b/>
+                <w:bCs/>
+                <w:sz w:val="24"/>
+                <w:szCs w:val="24"/>
+              </w:rPr>
+            </w:pPr>
+            <w:r>
+              <w:rPr>
+                <w:b/>
+                <w:bCs/>
+                <w:sz w:val="24"/>
+                <w:szCs w:val="24"/>
+              </w:rPr>
+              <w:t>Req. tested</w:t>
+            </w:r>
+          </w:p>
+        </w:tc>
+        <w:tc>
+          <w:tcPr>
+            <w:tcW w:w="2013" w:type="dxa"/>
+          </w:tcPr>
+          <w:p>
+            <w:pPr>
+              <w:rPr>
+                <w:b/>
+                <w:bCs/>
+                <w:sz w:val="24"/>
+                <w:szCs w:val="24"/>
+              </w:rPr>
+            </w:pPr>
+            <w:r>
+              <w:rPr>
+                <w:b/>
+                <w:bCs/>
+                <w:sz w:val="24"/>
+                <w:szCs w:val="24"/>
+              </w:rPr>
+              <w:t>Expected result</w:t>
+            </w:r>
+          </w:p>
+        </w:tc>
+        <w:tc>
+          <w:tcPr>
+            <w:tcW w:w="2013" w:type="dxa"/>
+          </w:tcPr>
+          <w:p>
+            <w:pPr>
+              <w:rPr>
+                <w:b/>
+                <w:bCs/>
+                <w:sz w:val="24"/>
+                <w:szCs w:val="24"/>
+              </w:rPr>
+            </w:pPr>
+            <w:r>
+              <w:rPr>
+                <w:b/>
+                <w:bCs/>
+                <w:sz w:val="24"/>
+                <w:szCs w:val="24"/>
+              </w:rPr>
+              <w:t>Actual result</w:t>
+            </w:r>
+          </w:p>
+        </w:tc>
+        <w:tc>
+          <w:tcPr>
+            <w:tcW w:w="1026" w:type="dxa"/>
+          </w:tcPr>
+          <w:p>
+            <w:pPr>
+              <w:rPr>
+                <w:b/>
+                <w:bCs/>
+                <w:sz w:val="24"/>
+                <w:szCs w:val="24"/>
+              </w:rPr>
+            </w:pPr>
+            <w:r>
+              <w:rPr>
+                <w:b/>
+                <w:bCs/>
+                <w:sz w:val="24"/>
+                <w:szCs w:val="24"/>
+              </w:rPr>
+              <w:t>Pass/Fail</w:t>
+            </w:r>
+          </w:p>
+        </w:tc>
+      </w:tr>
+      <w:tr>
+        <w:trPr>
+          <w:trHeight w:val="424"/>
+        </w:trPr>
+        <w:tc>
+          <w:tcPr>
+            <w:tcW w:w="702" w:type="dxa"/>
+          </w:tcPr>
+          <w:p>
+            <w:pPr>
+              <w:rPr>
+                <w:sz w:val="24"/>
+                <w:szCs w:val="24"/>
+              </w:rPr>
+            </w:pPr>
+            <w:r>
+              <w:rPr>
+                <w:sz w:val="24"/>
+                <w:szCs w:val="24"/>
+              </w:rPr>
+              <w:t>1</w:t>
+            </w:r>
+          </w:p>
+        </w:tc>
+        <w:tc>
+          <w:tcPr>
+            <w:tcW w:w="3027" w:type="dxa"/>
+          </w:tcPr>
+          <w:p>
+            <w:pPr>
+              <w:rPr>
+                <w:sz w:val="24"/>
+                <w:szCs w:val="24"/>
+              </w:rPr>
+            </w:pPr>
+            <w:r>
+              <w:rPr>
+                <w:sz w:val="24"/>
+                <w:szCs w:val="24"/>
+              </w:rPr>
+              <w:t>Make a prediction with no teams selected</w:t>
+            </w:r>
+          </w:p>
+        </w:tc>
+        <w:tc>
+          <w:tcPr>
+            <w:tcW w:w="789" w:type="dxa"/>
+          </w:tcPr>
+          <w:p>
+            <w:pPr>
+              <w:rPr>
+                <w:sz w:val="24"/>
+                <w:szCs w:val="24"/>
+              </w:rPr>
+            </w:pPr>
+            <w:r>
+              <w:rPr>
+                <w:sz w:val="24"/>
+                <w:szCs w:val="24"/>
+              </w:rPr>
+              <w:t>F1</w:t>
+            </w:r>
+          </w:p>
+        </w:tc>
+        <w:tc>
+          <w:tcPr>
+            <w:tcW w:w="2013" w:type="dxa"/>
+          </w:tcPr>
+          <w:p>
+            <w:pPr>
+              <w:rPr>
+                <w:sz w:val="24"/>
+                <w:szCs w:val="24"/>
+              </w:rPr>
+            </w:pPr>
+            <w:r>
+              <w:rPr>
+                <w:sz w:val="24"/>
+                <w:szCs w:val="24"/>
+              </w:rPr>
+              <w:t>Cannot submit choices</w:t>
+            </w:r>
+          </w:p>
+        </w:tc>
+        <w:tc>
+          <w:tcPr>
+            <w:tcW w:w="2013" w:type="dxa"/>
+          </w:tcPr>
+          <w:p>
+            <w:pPr>
+              <w:rPr>
+                <w:sz w:val="24"/>
+                <w:szCs w:val="24"/>
+              </w:rPr>
+            </w:pPr>
+            <w:r>
+              <w:rPr>
+                <w:sz w:val="24"/>
+                <w:szCs w:val="24"/>
+              </w:rPr>
+              <w:t>Cannot submit choices</w:t>
+            </w:r>
+          </w:p>
+        </w:tc>
+        <w:tc>
+          <w:tcPr>
+            <w:tcW w:w="1026" w:type="dxa"/>
+          </w:tcPr>
+          <w:p>
+            <w:pPr>
+              <w:rPr>
+                <w:sz w:val="24"/>
+                <w:szCs w:val="24"/>
+              </w:rPr>
+            </w:pPr>
+            <w:r>
+              <w:rPr>
+                <w:sz w:val="24"/>
+                <w:szCs w:val="24"/>
+              </w:rPr>
+              <w:t>Pass</w:t>
+            </w:r>
+          </w:p>
+        </w:tc>
+      </w:tr>
+      <w:tr>
+        <w:trPr>
+          <w:trHeight w:val="445"/>
+        </w:trPr>
+        <w:tc>
+          <w:tcPr>
+            <w:tcW w:w="702" w:type="dxa"/>
+          </w:tcPr>
+          <w:p>
+            <w:pPr>
+              <w:rPr>
+                <w:sz w:val="24"/>
+                <w:szCs w:val="24"/>
+              </w:rPr>
+            </w:pPr>
+            <w:r>
+              <w:rPr>
+                <w:sz w:val="24"/>
+                <w:szCs w:val="24"/>
+              </w:rPr>
+              <w:t>2</w:t>
+            </w:r>
+          </w:p>
+        </w:tc>
+        <w:tc>
+          <w:tcPr>
+            <w:tcW w:w="3027" w:type="dxa"/>
+          </w:tcPr>
+          <w:p>
+            <w:pPr>
+              <w:rPr>
+                <w:sz w:val="24"/>
+                <w:szCs w:val="24"/>
+              </w:rPr>
+            </w:pPr>
+            <w:r>
+              <w:rPr>
+                <w:sz w:val="24"/>
+                <w:szCs w:val="24"/>
+              </w:rPr>
+              <w:t>Make a prediction with only one team selected</w:t>
+            </w:r>
+          </w:p>
+        </w:tc>
+        <w:tc>
+          <w:tcPr>
+            <w:tcW w:w="789" w:type="dxa"/>
+          </w:tcPr>
+          <w:p>
+            <w:pPr>
+              <w:rPr>
+                <w:sz w:val="24"/>
+                <w:szCs w:val="24"/>
+              </w:rPr>
+            </w:pPr>
+            <w:r>
+              <w:rPr>
+                <w:sz w:val="24"/>
+                <w:szCs w:val="24"/>
+              </w:rPr>
+              <w:t>F1</w:t>
+            </w:r>
+          </w:p>
+        </w:tc>
+        <w:tc>
+          <w:tcPr>
+            <w:tcW w:w="2013" w:type="dxa"/>
+          </w:tcPr>
+          <w:p>
+            <w:pPr>
+              <w:rPr>
+                <w:sz w:val="24"/>
+                <w:szCs w:val="24"/>
+              </w:rPr>
+            </w:pPr>
+            <w:r>
+              <w:rPr>
+                <w:sz w:val="24"/>
+                <w:szCs w:val="24"/>
+              </w:rPr>
+              <w:t>Cannot submit choices</w:t>
+            </w:r>
+          </w:p>
+        </w:tc>
+        <w:tc>
+          <w:tcPr>
+            <w:tcW w:w="2013" w:type="dxa"/>
+          </w:tcPr>
+          <w:p>
+            <w:pPr>
+              <w:rPr>
+                <w:sz w:val="24"/>
+                <w:szCs w:val="24"/>
+              </w:rPr>
+            </w:pPr>
+            <w:r>
+              <w:rPr>
+                <w:sz w:val="24"/>
+                <w:szCs w:val="24"/>
+              </w:rPr>
+              <w:t>Cannot submit choices</w:t>
+            </w:r>
+          </w:p>
+        </w:tc>
+        <w:tc>
+          <w:tcPr>
+            <w:tcW w:w="1026" w:type="dxa"/>
+          </w:tcPr>
+          <w:p>
+            <w:pPr>
+              <w:rPr>
+                <w:sz w:val="24"/>
+                <w:szCs w:val="24"/>
+              </w:rPr>
+            </w:pPr>
+            <w:r>
+              <w:rPr>
+                <w:sz w:val="24"/>
+                <w:szCs w:val="24"/>
+              </w:rPr>
+              <w:t>Pass</w:t>
+            </w:r>
+          </w:p>
+        </w:tc>
+      </w:tr>
+      <w:tr>
+        <w:trPr>
+          <w:trHeight w:val="445"/>
+        </w:trPr>
+        <w:tc>
+          <w:tcPr>
+            <w:tcW w:w="702" w:type="dxa"/>
+          </w:tcPr>
+          <w:p>
+            <w:pPr>
+              <w:rPr>
+                <w:sz w:val="24"/>
+                <w:szCs w:val="24"/>
+              </w:rPr>
+            </w:pPr>
+            <w:r>
+              <w:rPr>
+                <w:sz w:val="24"/>
+                <w:szCs w:val="24"/>
+              </w:rPr>
+              <w:t>3</w:t>
+            </w:r>
+          </w:p>
+        </w:tc>
+        <w:tc>
+          <w:tcPr>
+            <w:tcW w:w="3027" w:type="dxa"/>
+          </w:tcPr>
+          <w:p>
+            <w:pPr>
+              <w:rPr>
+                <w:sz w:val="24"/>
+                <w:szCs w:val="24"/>
+              </w:rPr>
+            </w:pPr>
+            <w:r>
+              <w:rPr>
+                <w:sz w:val="24"/>
+                <w:szCs w:val="24"/>
+              </w:rPr>
+              <w:t>Make a prediction with two of the same teams selected</w:t>
+            </w:r>
+          </w:p>
+        </w:tc>
+        <w:tc>
+          <w:tcPr>
+            <w:tcW w:w="789" w:type="dxa"/>
+          </w:tcPr>
+          <w:p>
+            <w:pPr>
+              <w:rPr>
+                <w:sz w:val="24"/>
+                <w:szCs w:val="24"/>
+              </w:rPr>
+            </w:pPr>
+            <w:r>
+              <w:rPr>
+                <w:sz w:val="24"/>
+                <w:szCs w:val="24"/>
+              </w:rPr>
+              <w:t>F1</w:t>
+            </w:r>
+          </w:p>
+        </w:tc>
+        <w:tc>
+          <w:tcPr>
+            <w:tcW w:w="2013" w:type="dxa"/>
+          </w:tcPr>
+          <w:p>
+            <w:pPr>
+              <w:rPr>
+                <w:sz w:val="24"/>
+                <w:szCs w:val="24"/>
+              </w:rPr>
+            </w:pPr>
+            <w:r>
+              <w:rPr>
+                <w:sz w:val="24"/>
+                <w:szCs w:val="24"/>
+              </w:rPr>
+              <w:t>Cannot submit choices</w:t>
+            </w:r>
+          </w:p>
+        </w:tc>
+        <w:tc>
+          <w:tcPr>
+            <w:tcW w:w="2013" w:type="dxa"/>
+          </w:tcPr>
+          <w:p>
+            <w:pPr>
+              <w:rPr>
+                <w:sz w:val="24"/>
+                <w:szCs w:val="24"/>
+              </w:rPr>
+            </w:pPr>
+            <w:r>
+              <w:rPr>
+                <w:sz w:val="24"/>
+                <w:szCs w:val="24"/>
+              </w:rPr>
+              <w:t>Cannot submit choices</w:t>
+            </w:r>
+          </w:p>
+        </w:tc>
+        <w:tc>
+          <w:tcPr>
+            <w:tcW w:w="1026" w:type="dxa"/>
+          </w:tcPr>
+          <w:p>
+            <w:pPr>
+              <w:rPr>
+                <w:sz w:val="24"/>
+                <w:szCs w:val="24"/>
+              </w:rPr>
+            </w:pPr>
+            <w:r>
+              <w:rPr>
+                <w:sz w:val="24"/>
+                <w:szCs w:val="24"/>
+              </w:rPr>
+              <w:t>Pass</w:t>
+            </w:r>
+          </w:p>
+        </w:tc>
+      </w:tr>
+      <w:tr>
+        <w:trPr>
+          <w:trHeight w:val="445"/>
+        </w:trPr>
+        <w:tc>
+          <w:tcPr>
+            <w:tcW w:w="702" w:type="dxa"/>
+          </w:tcPr>
+          <w:p>
+            <w:pPr>
+              <w:rPr>
+                <w:sz w:val="24"/>
+                <w:szCs w:val="24"/>
+              </w:rPr>
+            </w:pPr>
+            <w:r>
+              <w:rPr>
+                <w:sz w:val="24"/>
+                <w:szCs w:val="24"/>
+              </w:rPr>
+              <w:t>4</w:t>
+            </w:r>
+          </w:p>
+        </w:tc>
+        <w:tc>
+          <w:tcPr>
+            <w:tcW w:w="3027" w:type="dxa"/>
+          </w:tcPr>
+          <w:p>
+            <w:pPr>
+              <w:rPr>
+                <w:sz w:val="24"/>
+                <w:szCs w:val="24"/>
+              </w:rPr>
+            </w:pPr>
+            <w:r>
+              <w:rPr>
+                <w:sz w:val="24"/>
+                <w:szCs w:val="24"/>
+              </w:rPr>
+              <w:t>Make a prediction with two different teams selected</w:t>
+            </w:r>
+          </w:p>
+        </w:tc>
+        <w:tc>
+          <w:tcPr>
+            <w:tcW w:w="789" w:type="dxa"/>
+          </w:tcPr>
+          <w:p>
+            <w:pPr>
+              <w:rPr>
+                <w:sz w:val="24"/>
+                <w:szCs w:val="24"/>
+              </w:rPr>
+            </w:pPr>
+            <w:r>
+              <w:rPr>
+                <w:sz w:val="24"/>
+                <w:szCs w:val="24"/>
+              </w:rPr>
+              <w:t>F1</w:t>
+            </w:r>
+            <w:r>
+              <w:rPr>
+                <w:sz w:val="24"/>
+                <w:szCs w:val="24"/>
+              </w:rPr>
+              <w:t>, F3, F6</w:t>
+            </w:r>
+          </w:p>
+        </w:tc>
+        <w:tc>
+          <w:tcPr>
+            <w:tcW w:w="2013" w:type="dxa"/>
+          </w:tcPr>
+          <w:p>
+            <w:pPr>
+              <w:rPr>
+                <w:sz w:val="24"/>
+                <w:szCs w:val="24"/>
+              </w:rPr>
+            </w:pPr>
+            <w:r>
+              <w:rPr>
+                <w:sz w:val="24"/>
+                <w:szCs w:val="24"/>
+              </w:rPr>
+              <w:t>Successful prediction</w:t>
+            </w:r>
+            <w:r>
+              <w:rPr>
+                <w:sz w:val="24"/>
+                <w:szCs w:val="24"/>
+              </w:rPr>
+              <w:t xml:space="preserve"> shows predicted winner and percentage</w:t>
+            </w:r>
+          </w:p>
+        </w:tc>
+        <w:tc>
+          <w:tcPr>
+            <w:tcW w:w="2013" w:type="dxa"/>
+          </w:tcPr>
+          <w:p>
+            <w:pPr>
+              <w:rPr>
+                <w:sz w:val="24"/>
+                <w:szCs w:val="24"/>
+              </w:rPr>
+            </w:pPr>
+            <w:r>
+              <w:rPr>
+                <w:sz w:val="24"/>
+                <w:szCs w:val="24"/>
+              </w:rPr>
+              <w:t>Successful prediction shows predicted winner and percentage</w:t>
+            </w:r>
+          </w:p>
+        </w:tc>
+        <w:tc>
+          <w:tcPr>
+            <w:tcW w:w="1026" w:type="dxa"/>
+          </w:tcPr>
+          <w:p>
+            <w:pPr>
+              <w:rPr>
+                <w:sz w:val="24"/>
+                <w:szCs w:val="24"/>
+              </w:rPr>
+            </w:pPr>
+            <w:r>
+              <w:rPr>
+                <w:sz w:val="24"/>
+                <w:szCs w:val="24"/>
+              </w:rPr>
+              <w:t>Pass</w:t>
+            </w:r>
+          </w:p>
+        </w:tc>
+      </w:tr>
+      <w:tr>
+        <w:trPr>
+          <w:trHeight w:val="424"/>
+        </w:trPr>
+        <w:tc>
+          <w:tcPr>
+            <w:tcW w:w="702" w:type="dxa"/>
+          </w:tcPr>
+          <w:p>
+            <w:pPr>
+              <w:rPr>
+                <w:sz w:val="24"/>
+                <w:szCs w:val="24"/>
+              </w:rPr>
+            </w:pPr>
+            <w:r>
+              <w:rPr>
+                <w:sz w:val="24"/>
+                <w:szCs w:val="24"/>
+              </w:rPr>
+              <w:t>5</w:t>
+            </w:r>
+          </w:p>
+        </w:tc>
+        <w:tc>
+          <w:tcPr>
+            <w:tcW w:w="3027" w:type="dxa"/>
+          </w:tcPr>
+          <w:p>
+            <w:pPr>
+              <w:rPr>
+                <w:sz w:val="24"/>
+                <w:szCs w:val="24"/>
+              </w:rPr>
+            </w:pPr>
+            <w:r>
+              <w:rPr>
+                <w:sz w:val="24"/>
+                <w:szCs w:val="24"/>
+              </w:rPr>
+              <w:t xml:space="preserve">Make 2 Predictions with the same teams change the season selected </w:t>
+            </w:r>
+          </w:p>
+        </w:tc>
+        <w:tc>
+          <w:tcPr>
+            <w:tcW w:w="789" w:type="dxa"/>
+          </w:tcPr>
+          <w:p>
+            <w:pPr>
+              <w:rPr>
+                <w:sz w:val="24"/>
+                <w:szCs w:val="24"/>
+              </w:rPr>
+            </w:pPr>
+            <w:r>
+              <w:rPr>
+                <w:sz w:val="24"/>
+                <w:szCs w:val="24"/>
+              </w:rPr>
+              <w:t>F4</w:t>
+            </w:r>
+            <w:r>
+              <w:rPr>
+                <w:sz w:val="24"/>
+                <w:szCs w:val="24"/>
+              </w:rPr>
+              <w:t>, F8</w:t>
+            </w:r>
+          </w:p>
+        </w:tc>
+        <w:tc>
+          <w:tcPr>
+            <w:tcW w:w="2013" w:type="dxa"/>
+          </w:tcPr>
+          <w:p>
+            <w:pPr>
+              <w:rPr>
+                <w:sz w:val="24"/>
+                <w:szCs w:val="24"/>
+              </w:rPr>
+            </w:pPr>
+            <w:r>
+              <w:rPr>
+                <w:sz w:val="24"/>
+                <w:szCs w:val="24"/>
+              </w:rPr>
+              <w:t>Changing the season should change the prediction result</w:t>
+            </w:r>
+          </w:p>
+        </w:tc>
+        <w:tc>
+          <w:tcPr>
+            <w:tcW w:w="2013" w:type="dxa"/>
+          </w:tcPr>
+          <w:p>
+            <w:pPr>
+              <w:rPr>
+                <w:sz w:val="24"/>
+                <w:szCs w:val="24"/>
+              </w:rPr>
+            </w:pPr>
+            <w:r>
+              <w:rPr>
+                <w:sz w:val="24"/>
+                <w:szCs w:val="24"/>
+              </w:rPr>
+              <w:t>Changing the season</w:t>
+            </w:r>
+            <w:r>
+              <w:rPr>
+                <w:sz w:val="24"/>
+                <w:szCs w:val="24"/>
+              </w:rPr>
+              <w:t xml:space="preserve"> </w:t>
+            </w:r>
+            <w:r>
+              <w:rPr>
+                <w:sz w:val="24"/>
+                <w:szCs w:val="24"/>
+              </w:rPr>
+              <w:t>change</w:t>
+            </w:r>
+            <w:r>
+              <w:rPr>
+                <w:sz w:val="24"/>
+                <w:szCs w:val="24"/>
+              </w:rPr>
+              <w:t>s</w:t>
+            </w:r>
+            <w:r>
+              <w:rPr>
+                <w:sz w:val="24"/>
+                <w:szCs w:val="24"/>
+              </w:rPr>
+              <w:t xml:space="preserve"> the prediction result</w:t>
+            </w:r>
+          </w:p>
+        </w:tc>
+        <w:tc>
+          <w:tcPr>
+            <w:tcW w:w="1026" w:type="dxa"/>
+          </w:tcPr>
+          <w:p>
+            <w:pPr>
+              <w:rPr>
+                <w:sz w:val="24"/>
+                <w:szCs w:val="24"/>
+              </w:rPr>
+            </w:pPr>
+            <w:r>
+              <w:rPr>
+                <w:sz w:val="24"/>
+                <w:szCs w:val="24"/>
+              </w:rPr>
+              <w:t>Pass</w:t>
+            </w:r>
+          </w:p>
+        </w:tc>
+      </w:tr>
+      <w:tr>
+        <w:trPr>
+          <w:trHeight w:val="445"/>
+        </w:trPr>
+        <w:tc>
+          <w:tcPr>
+            <w:tcW w:w="702" w:type="dxa"/>
+          </w:tcPr>
+          <w:p>
+            <w:pPr>
+              <w:rPr>
+                <w:sz w:val="24"/>
+                <w:szCs w:val="24"/>
+              </w:rPr>
+            </w:pPr>
+            <w:r>
+              <w:rPr>
+                <w:sz w:val="24"/>
+                <w:szCs w:val="24"/>
+              </w:rPr>
+              <w:t>6</w:t>
+            </w:r>
+          </w:p>
+        </w:tc>
+        <w:tc>
+          <w:tcPr>
+            <w:tcW w:w="3027" w:type="dxa"/>
+          </w:tcPr>
+          <w:p>
+            <w:pPr>
+              <w:rPr>
+                <w:sz w:val="24"/>
+                <w:szCs w:val="24"/>
+              </w:rPr>
+            </w:pPr>
+            <w:r>
+              <w:rPr>
+                <w:sz w:val="24"/>
+                <w:szCs w:val="24"/>
+              </w:rPr>
+              <w:t xml:space="preserve">Make 2 Predictions with the same teams change the </w:t>
+            </w:r>
+            <w:r>
+              <w:rPr>
+                <w:sz w:val="24"/>
+                <w:szCs w:val="24"/>
+              </w:rPr>
+              <w:t>number of neighbours</w:t>
+            </w:r>
+            <w:r>
+              <w:rPr>
+                <w:sz w:val="24"/>
+                <w:szCs w:val="24"/>
+              </w:rPr>
+              <w:t xml:space="preserve"> selected </w:t>
+            </w:r>
+          </w:p>
+        </w:tc>
+        <w:tc>
+          <w:tcPr>
+            <w:tcW w:w="789" w:type="dxa"/>
+          </w:tcPr>
+          <w:p>
+            <w:pPr>
+              <w:rPr>
+                <w:sz w:val="24"/>
+                <w:szCs w:val="24"/>
+              </w:rPr>
+            </w:pPr>
+            <w:r>
+              <w:rPr>
+                <w:sz w:val="24"/>
+                <w:szCs w:val="24"/>
+              </w:rPr>
+              <w:t>F7</w:t>
+            </w:r>
+          </w:p>
+        </w:tc>
+        <w:tc>
+          <w:tcPr>
+            <w:tcW w:w="2013" w:type="dxa"/>
+          </w:tcPr>
+          <w:p>
+            <w:pPr>
+              <w:rPr>
+                <w:sz w:val="24"/>
+                <w:szCs w:val="24"/>
+              </w:rPr>
+            </w:pPr>
+            <w:r>
+              <w:rPr>
+                <w:sz w:val="24"/>
+                <w:szCs w:val="24"/>
+              </w:rPr>
+              <w:t>Changing the number of neighbours should change the prediction result</w:t>
+            </w:r>
+          </w:p>
+        </w:tc>
+        <w:tc>
+          <w:tcPr>
+            <w:tcW w:w="2013" w:type="dxa"/>
+          </w:tcPr>
+          <w:p>
+            <w:pPr>
+              <w:rPr>
+                <w:sz w:val="24"/>
+                <w:szCs w:val="24"/>
+              </w:rPr>
+            </w:pPr>
+            <w:r>
+              <w:rPr>
+                <w:sz w:val="24"/>
+                <w:szCs w:val="24"/>
+              </w:rPr>
+              <w:t>Changing the number of neighbours should change the prediction result</w:t>
+            </w:r>
+          </w:p>
+        </w:tc>
+        <w:tc>
+          <w:tcPr>
+            <w:tcW w:w="1026" w:type="dxa"/>
+          </w:tcPr>
+          <w:p>
+            <w:pPr>
+              <w:rPr>
+                <w:sz w:val="24"/>
+                <w:szCs w:val="24"/>
+              </w:rPr>
+            </w:pPr>
+            <w:r>
+              <w:rPr>
+                <w:sz w:val="24"/>
+                <w:szCs w:val="24"/>
+              </w:rPr>
+              <w:t>Pass</w:t>
+            </w:r>
+          </w:p>
+        </w:tc>
+      </w:tr>
+      <w:tr>
+        <w:trPr>
+          <w:trHeight w:val="445"/>
+        </w:trPr>
+        <w:tc>
+          <w:tcPr>
+            <w:tcW w:w="702" w:type="dxa"/>
+          </w:tcPr>
+          <w:p>
+            <w:pPr>
+              <w:rPr>
+                <w:sz w:val="24"/>
+                <w:szCs w:val="24"/>
+              </w:rPr>
+            </w:pPr>
+            <w:r>
+              <w:rPr>
+                <w:sz w:val="24"/>
+                <w:szCs w:val="24"/>
+              </w:rPr>
+              <w:t>7</w:t>
+            </w:r>
+          </w:p>
+        </w:tc>
+        <w:tc>
+          <w:tcPr>
+            <w:tcW w:w="3027" w:type="dxa"/>
+          </w:tcPr>
+          <w:p>
+            <w:pPr>
+              <w:rPr>
+                <w:sz w:val="24"/>
+                <w:szCs w:val="24"/>
+              </w:rPr>
+            </w:pPr>
+            <w:r>
+              <w:rPr>
+                <w:sz w:val="24"/>
+                <w:szCs w:val="24"/>
+              </w:rPr>
+              <w:t>Make Prediction and time how long it takes to receive the result</w:t>
+            </w:r>
+          </w:p>
+        </w:tc>
+        <w:tc>
+          <w:tcPr>
+            <w:tcW w:w="789" w:type="dxa"/>
+          </w:tcPr>
+          <w:p>
+            <w:pPr>
+              <w:rPr>
+                <w:sz w:val="24"/>
+                <w:szCs w:val="24"/>
+              </w:rPr>
+            </w:pPr>
+            <w:r>
+              <w:rPr>
+                <w:sz w:val="24"/>
+                <w:szCs w:val="24"/>
+              </w:rPr>
+              <w:t>F9</w:t>
+            </w:r>
+          </w:p>
+        </w:tc>
+        <w:tc>
+          <w:tcPr>
+            <w:tcW w:w="2013" w:type="dxa"/>
+          </w:tcPr>
+          <w:p>
+            <w:pPr>
+              <w:rPr>
+                <w:sz w:val="24"/>
+                <w:szCs w:val="24"/>
+              </w:rPr>
+            </w:pPr>
+            <w:r>
+              <w:rPr>
+                <w:sz w:val="24"/>
+                <w:szCs w:val="24"/>
+              </w:rPr>
+              <w:t>Should take less than 2 seconds</w:t>
+            </w:r>
+          </w:p>
+        </w:tc>
+        <w:tc>
+          <w:tcPr>
+            <w:tcW w:w="2013" w:type="dxa"/>
+          </w:tcPr>
+          <w:p>
+            <w:pPr>
+              <w:rPr>
+                <w:sz w:val="24"/>
+                <w:szCs w:val="24"/>
+              </w:rPr>
+            </w:pPr>
+            <w:r>
+              <w:rPr>
+                <w:sz w:val="24"/>
+                <w:szCs w:val="24"/>
+              </w:rPr>
+              <w:t>Time is sometimes more than 2 seconds and sometimes less</w:t>
+            </w:r>
+          </w:p>
+        </w:tc>
+        <w:tc>
+          <w:tcPr>
+            <w:tcW w:w="1026" w:type="dxa"/>
+          </w:tcPr>
+          <w:p>
+            <w:pPr>
+              <w:rPr>
+                <w:sz w:val="24"/>
+                <w:szCs w:val="24"/>
+              </w:rPr>
+            </w:pPr>
+            <w:r>
+              <w:rPr>
+                <w:sz w:val="24"/>
+                <w:szCs w:val="24"/>
+              </w:rPr>
+              <w:t>Fail</w:t>
+            </w:r>
+          </w:p>
+        </w:tc>
+      </w:tr>
+      <w:tr>
+        <w:trPr>
+          <w:trHeight w:val="445"/>
+        </w:trPr>
+        <w:tc>
+          <w:tcPr>
+            <w:tcW w:w="702" w:type="dxa"/>
+          </w:tcPr>
+          <w:p>
+            <w:pPr>
+              <w:rPr>
+                <w:sz w:val="24"/>
+                <w:szCs w:val="24"/>
+              </w:rPr>
+            </w:pPr>
+            <w:r>
+              <w:rPr>
+                <w:sz w:val="24"/>
+                <w:szCs w:val="24"/>
+              </w:rPr>
+              <w:t>8</w:t>
+            </w:r>
+          </w:p>
+        </w:tc>
+        <w:tc>
+          <w:tcPr>
+            <w:tcW w:w="3027" w:type="dxa"/>
+          </w:tcPr>
+          <w:p>
+            <w:pPr>
+              <w:rPr>
+                <w:sz w:val="24"/>
+                <w:szCs w:val="24"/>
+              </w:rPr>
+            </w:pPr>
+            <w:r>
+              <w:rPr>
+                <w:sz w:val="24"/>
+                <w:szCs w:val="24"/>
+              </w:rPr>
+              <w:t>Make a prediction through the API</w:t>
+            </w:r>
+          </w:p>
+        </w:tc>
+        <w:tc>
+          <w:tcPr>
+            <w:tcW w:w="789" w:type="dxa"/>
+          </w:tcPr>
+          <w:p>
+            <w:pPr>
+              <w:rPr>
+                <w:sz w:val="24"/>
+                <w:szCs w:val="24"/>
+              </w:rPr>
+            </w:pPr>
+            <w:r>
+              <w:rPr>
+                <w:sz w:val="24"/>
+                <w:szCs w:val="24"/>
+              </w:rPr>
+              <w:t>F10</w:t>
+            </w:r>
+          </w:p>
+        </w:tc>
+        <w:tc>
+          <w:tcPr>
+            <w:tcW w:w="2013" w:type="dxa"/>
+          </w:tcPr>
+          <w:p>
+            <w:pPr>
+              <w:rPr>
+                <w:sz w:val="24"/>
+                <w:szCs w:val="24"/>
+              </w:rPr>
+            </w:pPr>
+            <w:r>
+              <w:rPr>
+                <w:sz w:val="24"/>
+                <w:szCs w:val="24"/>
+              </w:rPr>
+              <w:t>Using the API to make a prediction is successful</w:t>
+            </w:r>
+          </w:p>
+        </w:tc>
+        <w:tc>
+          <w:tcPr>
+            <w:tcW w:w="2013" w:type="dxa"/>
+          </w:tcPr>
+          <w:p>
+            <w:pPr>
+              <w:rPr>
+                <w:sz w:val="24"/>
+                <w:szCs w:val="24"/>
+              </w:rPr>
+            </w:pPr>
+            <w:r>
+              <w:rPr>
+                <w:sz w:val="24"/>
+                <w:szCs w:val="24"/>
+              </w:rPr>
+              <w:t>Using the API to make a prediction is successful</w:t>
+            </w:r>
+          </w:p>
+        </w:tc>
+        <w:tc>
+          <w:tcPr>
+            <w:tcW w:w="1026" w:type="dxa"/>
+          </w:tcPr>
+          <w:p>
+            <w:pPr>
+              <w:rPr>
+                <w:sz w:val="24"/>
+                <w:szCs w:val="24"/>
+              </w:rPr>
+            </w:pPr>
+            <w:r>
+              <w:rPr>
+                <w:sz w:val="24"/>
+                <w:szCs w:val="24"/>
+              </w:rPr>
+              <w:t>Pass</w:t>
+            </w:r>
+          </w:p>
+        </w:tc>
+      </w:tr>
+    </w:tbl>
     <w:p>
       <w:pPr>
         <w:pStyle w:val="Heading2"/>
       </w:pPr>
-      <w:bookmarkStart w:id="37" w:name="_Toc70533235"/>
-      <w:r>
-        <w:t>4.2 Verification Results</w:t>
+      <w:bookmarkStart w:id="37" w:name="_Toc70533236"/>
+      <w:r>
+        <w:lastRenderedPageBreak/>
+        <w:t>4.3 Other Evidence of Verification</w:t>
       </w:r>
       <w:bookmarkEnd w:id="37"/>
     </w:p>
     <w:p>
       <w:pPr>
+        <w:rPr>
+          <w:sz w:val="24"/>
+          <w:szCs w:val="24"/>
+        </w:rPr>
+      </w:pPr>
+    </w:p>
+    <w:p>
+      <w:pPr>
         <w:pStyle w:val="Heading2"/>
       </w:pPr>
-      <w:bookmarkStart w:id="38" w:name="_Toc70533236"/>
-      <w:r>
-        <w:t>4.3 Other Evidence of Verification</w:t>
+      <w:bookmarkStart w:id="38" w:name="_Toc70533237"/>
+      <w:r>
+        <w:t>4.4 Confirmation Statement of System Meeting Requirements</w:t>
       </w:r>
       <w:bookmarkEnd w:id="38"/>
     </w:p>
     <w:p>
       <w:pPr>
-        <w:pStyle w:val="Heading2"/>
-      </w:pPr>
-      <w:bookmarkStart w:id="39" w:name="_Toc70533237"/>
-      <w:r>
-        <w:t>4.4 Confirmation Statement of System Meeting Requirements</w:t>
-      </w:r>
-      <w:bookmarkEnd w:id="39"/>
+        <w:rPr>
+          <w:sz w:val="24"/>
+          <w:szCs w:val="24"/>
+        </w:rPr>
+      </w:pPr>
+      <w:r>
+        <w:rPr>
+          <w:sz w:val="24"/>
+          <w:szCs w:val="24"/>
+        </w:rPr>
+        <w:t>After completing the verification, the project manager has decided that the system sufficiently meets its requirements the requirements that the system has failed to meet are F9 because the system has to do more calculations than expected and the project manager underestimated how many would be needed. The developer was also unable to complete verification of F5 because it was difficult to confirm the accuracy of the system within the time constraints.</w:t>
+      </w:r>
     </w:p>
     <w:p>
       <w:pPr>
@@ -8604,7 +10488,7 @@
           <w:szCs w:val="28"/>
         </w:rPr>
       </w:pPr>
-      <w:bookmarkStart w:id="40" w:name="_Toc70533238"/>
+      <w:bookmarkStart w:id="39" w:name="_Toc70533238"/>
       <w:r>
         <w:rPr>
           <w:sz w:val="28"/>
@@ -8619,15 +10503,25 @@
         </w:rPr>
         <w:t>System Validation</w:t>
       </w:r>
+      <w:bookmarkEnd w:id="39"/>
+    </w:p>
+    <w:p>
+      <w:pPr>
+        <w:pStyle w:val="Heading2"/>
+      </w:pPr>
+      <w:bookmarkStart w:id="40" w:name="_Toc70533239"/>
+      <w:r>
+        <w:t>5.1 Reflection of Validation Plan</w:t>
+      </w:r>
       <w:bookmarkEnd w:id="40"/>
     </w:p>
     <w:p>
       <w:pPr>
         <w:pStyle w:val="Heading2"/>
       </w:pPr>
-      <w:bookmarkStart w:id="41" w:name="_Toc70533239"/>
-      <w:r>
-        <w:t>5.1 Reflection of Validation Plan</w:t>
+      <w:bookmarkStart w:id="41" w:name="_Toc70533240"/>
+      <w:r>
+        <w:t>5.2 Validation Results</w:t>
       </w:r>
       <w:bookmarkEnd w:id="41"/>
     </w:p>
@@ -8635,9 +10529,9 @@
       <w:pPr>
         <w:pStyle w:val="Heading2"/>
       </w:pPr>
-      <w:bookmarkStart w:id="42" w:name="_Toc70533240"/>
-      <w:r>
-        <w:t>5.2 Validation Results</w:t>
+      <w:bookmarkStart w:id="42" w:name="_Toc70533241"/>
+      <w:r>
+        <w:t>5.3 Other Products Resulting from Validation</w:t>
       </w:r>
       <w:bookmarkEnd w:id="42"/>
     </w:p>
@@ -8645,24 +10539,14 @@
       <w:pPr>
         <w:pStyle w:val="Heading2"/>
       </w:pPr>
-      <w:bookmarkStart w:id="43" w:name="_Toc70533241"/>
-      <w:r>
-        <w:t>5.3 Other Products Resulting from Validation</w:t>
+      <w:bookmarkStart w:id="43" w:name="_Toc70533242"/>
+      <w:r>
+        <w:t>5.4</w:t>
+      </w:r>
+      <w:r>
+        <w:t xml:space="preserve"> Consideration for Future Work</w:t>
       </w:r>
       <w:bookmarkEnd w:id="43"/>
-    </w:p>
-    <w:p>
-      <w:pPr>
-        <w:pStyle w:val="Heading2"/>
-      </w:pPr>
-      <w:bookmarkStart w:id="44" w:name="_Toc70533242"/>
-      <w:r>
-        <w:t>5.4</w:t>
-      </w:r>
-      <w:r>
-        <w:t xml:space="preserve"> Consideration for Future Work</w:t>
-      </w:r>
-      <w:bookmarkEnd w:id="44"/>
     </w:p>
     <w:p>
       <w:pPr>
@@ -8672,7 +10556,7 @@
           <w:szCs w:val="28"/>
         </w:rPr>
       </w:pPr>
-      <w:bookmarkStart w:id="45" w:name="_Toc70533243"/>
+      <w:bookmarkStart w:id="44" w:name="_Toc70533243"/>
       <w:r>
         <w:rPr>
           <w:sz w:val="28"/>
@@ -8687,15 +10571,25 @@
         </w:rPr>
         <w:t>Conclusion and Reflection</w:t>
       </w:r>
+      <w:bookmarkEnd w:id="44"/>
+    </w:p>
+    <w:p>
+      <w:pPr>
+        <w:pStyle w:val="Heading2"/>
+      </w:pPr>
+      <w:bookmarkStart w:id="45" w:name="_Toc70533244"/>
+      <w:r>
+        <w:t>6.1 Project Appraisal</w:t>
+      </w:r>
       <w:bookmarkEnd w:id="45"/>
     </w:p>
     <w:p>
       <w:pPr>
         <w:pStyle w:val="Heading2"/>
       </w:pPr>
-      <w:bookmarkStart w:id="46" w:name="_Toc70533244"/>
-      <w:r>
-        <w:t>6.1 Project Appraisal</w:t>
+      <w:bookmarkStart w:id="46" w:name="_Toc70533245"/>
+      <w:r>
+        <w:t>6.2 Reflection of Project Plan</w:t>
       </w:r>
       <w:bookmarkEnd w:id="46"/>
     </w:p>
@@ -8703,9 +10597,9 @@
       <w:pPr>
         <w:pStyle w:val="Heading2"/>
       </w:pPr>
-      <w:bookmarkStart w:id="47" w:name="_Toc70533245"/>
-      <w:r>
-        <w:t>6.2 Reflection of Project Plan</w:t>
+      <w:bookmarkStart w:id="47" w:name="_Toc70533246"/>
+      <w:r>
+        <w:t>6.3 Reflection of Initial Time/Effort Estimation</w:t>
       </w:r>
       <w:bookmarkEnd w:id="47"/>
     </w:p>
@@ -8713,23 +10607,36 @@
       <w:pPr>
         <w:pStyle w:val="Heading2"/>
       </w:pPr>
-      <w:bookmarkStart w:id="48" w:name="_Toc70533246"/>
-      <w:r>
-        <w:t>6.3 Reflection of Initial Time/Effort Estimation</w:t>
+      <w:bookmarkStart w:id="48" w:name="_Toc70533247"/>
+      <w:r>
+        <w:t>6.4 Reflection of Software Methodology</w:t>
       </w:r>
       <w:bookmarkEnd w:id="48"/>
     </w:p>
     <w:p>
       <w:pPr>
-        <w:pStyle w:val="Heading2"/>
-      </w:pPr>
-      <w:bookmarkStart w:id="49" w:name="_Toc70533247"/>
-      <w:r>
-        <w:t>6.4 Reflection of Software Methodology</w:t>
-      </w:r>
-      <w:bookmarkEnd w:id="49"/>
-    </w:p>
-    <w:bookmarkStart w:id="50" w:name="_Toc70533248" w:displacedByCustomXml="next"/>
+        <w:rPr>
+          <w:sz w:val="24"/>
+          <w:szCs w:val="24"/>
+        </w:rPr>
+      </w:pPr>
+    </w:p>
+    <w:p>
+      <w:pPr>
+        <w:rPr>
+          <w:sz w:val="24"/>
+          <w:szCs w:val="24"/>
+        </w:rPr>
+      </w:pPr>
+      <w:r>
+        <w:rPr>
+          <w:sz w:val="24"/>
+          <w:szCs w:val="24"/>
+        </w:rPr>
+        <w:br w:type="page"/>
+      </w:r>
+    </w:p>
+    <w:bookmarkStart w:id="49" w:name="_Toc70533248" w:displacedByCustomXml="next"/>
     <w:sdt>
       <w:sdtPr>
         <w:rPr>
@@ -8767,7 +10674,7 @@
             </w:rPr>
             <w:t>References</w:t>
           </w:r>
-          <w:bookmarkEnd w:id="50"/>
+          <w:bookmarkEnd w:id="49"/>
         </w:p>
         <w:sdt>
           <w:sdtPr>
@@ -8809,7 +10716,7 @@
               </w:tblGrid>
               <w:tr>
                 <w:trPr>
-                  <w:divId w:val="1581870115"/>
+                  <w:divId w:val="946236742"/>
                   <w:tblCellSpacing w:w="15" w:type="dxa"/>
                 </w:trPr>
                 <w:tc>
@@ -8857,7 +10764,7 @@
               </w:tr>
               <w:tr>
                 <w:trPr>
-                  <w:divId w:val="1581870115"/>
+                  <w:divId w:val="946236742"/>
                   <w:tblCellSpacing w:w="15" w:type="dxa"/>
                 </w:trPr>
                 <w:tc>
@@ -8917,7 +10824,7 @@
               </w:tr>
               <w:tr>
                 <w:trPr>
-                  <w:divId w:val="1581870115"/>
+                  <w:divId w:val="946236742"/>
                   <w:tblCellSpacing w:w="15" w:type="dxa"/>
                 </w:trPr>
                 <w:tc>
@@ -8963,7 +10870,7 @@
               </w:tr>
               <w:tr>
                 <w:trPr>
-                  <w:divId w:val="1581870115"/>
+                  <w:divId w:val="946236742"/>
                   <w:tblCellSpacing w:w="15" w:type="dxa"/>
                 </w:trPr>
                 <w:tc>
@@ -9009,7 +10916,7 @@
               </w:tr>
               <w:tr>
                 <w:trPr>
-                  <w:divId w:val="1581870115"/>
+                  <w:divId w:val="946236742"/>
                   <w:tblCellSpacing w:w="15" w:type="dxa"/>
                 </w:trPr>
                 <w:tc>
@@ -9055,7 +10962,7 @@
               </w:tr>
               <w:tr>
                 <w:trPr>
-                  <w:divId w:val="1581870115"/>
+                  <w:divId w:val="946236742"/>
                   <w:tblCellSpacing w:w="15" w:type="dxa"/>
                 </w:trPr>
                 <w:tc>
@@ -9099,10 +11006,56 @@
                   </w:p>
                 </w:tc>
               </w:tr>
+              <w:tr>
+                <w:trPr>
+                  <w:divId w:val="946236742"/>
+                  <w:tblCellSpacing w:w="15" w:type="dxa"/>
+                </w:trPr>
+                <w:tc>
+                  <w:tcPr>
+                    <w:tcW w:w="50" w:type="pct"/>
+                    <w:hideMark/>
+                  </w:tcPr>
+                  <w:p>
+                    <w:pPr>
+                      <w:pStyle w:val="Bibliography"/>
+                      <w:rPr>
+                        <w:noProof/>
+                      </w:rPr>
+                    </w:pPr>
+                    <w:r>
+                      <w:rPr>
+                        <w:noProof/>
+                      </w:rPr>
+                      <w:t xml:space="preserve">[7] </w:t>
+                    </w:r>
+                  </w:p>
+                </w:tc>
+                <w:tc>
+                  <w:tcPr>
+                    <w:tcW w:w="0" w:type="auto"/>
+                    <w:hideMark/>
+                  </w:tcPr>
+                  <w:p>
+                    <w:pPr>
+                      <w:pStyle w:val="Bibliography"/>
+                      <w:rPr>
+                        <w:noProof/>
+                      </w:rPr>
+                    </w:pPr>
+                    <w:r>
+                      <w:rPr>
+                        <w:noProof/>
+                      </w:rPr>
+                      <w:t>MongoDB, “MongoDB Python Drivers,” MongoDB, [Online]. Available: https://docs.mongodb.com/drivers/python/. [Accessed 28 04 28].</w:t>
+                    </w:r>
+                  </w:p>
+                </w:tc>
+              </w:tr>
             </w:tbl>
             <w:p>
               <w:pPr>
-                <w:divId w:val="1581870115"/>
+                <w:divId w:val="946236742"/>
                 <w:rPr>
                   <w:rFonts w:eastAsia="Times New Roman"/>
                   <w:noProof/>
@@ -9139,13 +11092,12 @@
           <w:szCs w:val="28"/>
         </w:rPr>
       </w:pPr>
-      <w:bookmarkStart w:id="51" w:name="_Toc70533249"/>
+      <w:bookmarkStart w:id="50" w:name="_Toc70533249"/>
       <w:r>
         <w:rPr>
           <w:sz w:val="28"/>
           <w:szCs w:val="28"/>
         </w:rPr>
-        <w:lastRenderedPageBreak/>
         <w:t xml:space="preserve">8 </w:t>
       </w:r>
       <w:r>
@@ -9155,7 +11107,7 @@
         </w:rPr>
         <w:t>Appendices</w:t>
       </w:r>
-      <w:bookmarkEnd w:id="51"/>
+      <w:bookmarkEnd w:id="50"/>
     </w:p>
     <w:p>
       <w:pPr>
@@ -9176,7 +11128,7 @@
 </file>
 
 <file path=word/numbering.xml><?xml version="1.0" encoding="utf-8"?>
-<w:numbering xmlns:wpc="http://schemas.microsoft.com/office/word/2010/wordprocessingCanvas" xmlns:cx="http://schemas.microsoft.com/office/drawing/2014/chartex" xmlns:cx1="http://schemas.microsoft.com/office/drawing/2015/9/8/chartex" xmlns:cx2="http://schemas.microsoft.com/office/drawing/2015/10/21/chartex" xmlns:cx3="http://schemas.microsoft.com/office/drawing/2016/5/9/chartex" xmlns:cx4="http://schemas.microsoft.com/office/drawing/2016/5/10/chartex" xmlns:cx5="http://schemas.microsoft.com/office/drawing/2016/5/11/chartex" xmlns:cx6="http://schemas.microsoft.com/office/drawing/2016/5/12/chartex" xmlns:cx7="http://schemas.microsoft.com/office/drawing/2016/5/13/chartex" xmlns:cx8="http://schemas.microsoft.com/office/drawing/2016/5/14/chartex" xmlns:mc="http://schemas.openxmlformats.org/markup-compatibility/2006" xmlns:aink="http://schemas.microsoft.com/office/drawing/2016/ink" xmlns:am3d="http://schemas.microsoft.com/office/drawing/2017/model3d" xmlns:o="urn:schemas-microsoft-com:office:office" xmlns:r="http://schemas.openxmlformats.org/officeDocument/2006/relationships" xmlns:m="http://schemas.openxmlformats.org/officeDocument/2006/math" xmlns:v="urn:schemas-microsoft-com:vml" xmlns:wp14="http://schemas.microsoft.com/office/word/2010/wordprocessingDrawing" xmlns:wp="http://schemas.openxmlformats.org/drawingml/2006/wordprocessingDrawing" xmlns:w10="urn:schemas-microsoft-com:office:word" xmlns:w="http://schemas.openxmlformats.org/wordprocessingml/2006/main" xmlns:w14="http://schemas.microsoft.com/office/word/2010/wordml" xmlns:w15="http://schemas.microsoft.com/office/word/2012/wordml" xmlns:w16cex="http://schemas.microsoft.com/office/word/2018/wordml/cex" xmlns:w16cid="http://schemas.microsoft.com/office/word/2016/wordml/cid" xmlns:w16="http://schemas.microsoft.com/office/word/2018/wordml" xmlns:w16se="http://schemas.microsoft.com/office/word/2015/wordml/symex" xmlns:wpg="http://schemas.microsoft.com/office/word/2010/wordprocessingGroup" xmlns:wpi="http://schemas.microsoft.com/office/word/2010/wordprocessingInk" xmlns:wne="http://schemas.microsoft.com/office/word/2006/wordml" xmlns:wps="http://schemas.microsoft.com/office/word/2010/wordprocessingShape" mc:Ignorable="w14 w15 w16se w16cid w16 w16cex wp14">
+<w:numbering xmlns:wpc="http://schemas.microsoft.com/office/word/2010/wordprocessingCanvas" xmlns:cx="http://schemas.microsoft.com/office/drawing/2014/chartex" xmlns:cx1="http://schemas.microsoft.com/office/drawing/2015/9/8/chartex" xmlns:cx2="http://schemas.microsoft.com/office/drawing/2015/10/21/chartex" xmlns:cx3="http://schemas.microsoft.com/office/drawing/2016/5/9/chartex" xmlns:cx4="http://schemas.microsoft.com/office/drawing/2016/5/10/chartex" xmlns:cx5="http://schemas.microsoft.com/office/drawing/2016/5/11/chartex" xmlns:cx6="http://schemas.microsoft.com/office/drawing/2016/5/12/chartex" xmlns:cx7="http://schemas.microsoft.com/office/drawing/2016/5/13/chartex" xmlns:cx8="http://schemas.microsoft.com/office/drawing/2016/5/14/chartex" xmlns:mc="http://schemas.openxmlformats.org/markup-compatibility/2006" xmlns:aink="http://schemas.microsoft.com/office/drawing/2016/ink" xmlns:am3d="http://schemas.microsoft.com/office/drawing/2017/model3d" xmlns:o="urn:schemas-microsoft-com:office:office" xmlns:r="http://schemas.openxmlformats.org/officeDocument/2006/relationships" xmlns:m="http://schemas.openxmlformats.org/officeDocument/2006/math" xmlns:v="urn:schemas-microsoft-com:vml" xmlns:wp14="http://schemas.microsoft.com/office/word/2010/wordprocessingDrawing" xmlns:wp="http://schemas.openxmlformats.org/drawingml/2006/wordprocessingDrawing" xmlns:w10="urn:schemas-microsoft-com:office:word" xmlns:w="http://schemas.openxmlformats.org/wordprocessingml/2006/main" xmlns:w14="http://schemas.microsoft.com/office/word/2010/wordml" xmlns:w15="http://schemas.microsoft.com/office/word/2012/wordml" xmlns:w16cex="http://schemas.microsoft.com/office/word/2018/wordml/cex" xmlns:w16cid="http://schemas.microsoft.com/office/word/2016/wordml/cid" xmlns:w16="http://schemas.microsoft.com/office/word/2018/wordml" xmlns:w16sdtdh="http://schemas.microsoft.com/office/word/2020/wordml/sdtdatahash" xmlns:w16se="http://schemas.microsoft.com/office/word/2015/wordml/symex" xmlns:wpg="http://schemas.microsoft.com/office/word/2010/wordprocessingGroup" xmlns:wpi="http://schemas.microsoft.com/office/word/2010/wordprocessingInk" xmlns:wne="http://schemas.microsoft.com/office/word/2006/wordml" xmlns:wps="http://schemas.microsoft.com/office/word/2010/wordprocessingShape" mc:Ignorable="w14 w15 w16se w16cid w16 w16cex w16sdtdh wp14">
   <w:abstractNum w:abstractNumId="0" w15:restartNumberingAfterBreak="0">
     <w:nsid w:val="4EF7177D"/>
     <w:multiLevelType w:val="multilevel"/>
@@ -9297,7 +11249,7 @@
 </file>
 
 <file path=word/styles.xml><?xml version="1.0" encoding="utf-8"?>
-<w:styles xmlns:mc="http://schemas.openxmlformats.org/markup-compatibility/2006" xmlns:r="http://schemas.openxmlformats.org/officeDocument/2006/relationships" xmlns:w="http://schemas.openxmlformats.org/wordprocessingml/2006/main" xmlns:w14="http://schemas.microsoft.com/office/word/2010/wordml" xmlns:w15="http://schemas.microsoft.com/office/word/2012/wordml" xmlns:w16cex="http://schemas.microsoft.com/office/word/2018/wordml/cex" xmlns:w16cid="http://schemas.microsoft.com/office/word/2016/wordml/cid" xmlns:w16="http://schemas.microsoft.com/office/word/2018/wordml" xmlns:w16se="http://schemas.microsoft.com/office/word/2015/wordml/symex" mc:Ignorable="w14 w15 w16se w16cid w16 w16cex">
+<w:styles xmlns:mc="http://schemas.openxmlformats.org/markup-compatibility/2006" xmlns:r="http://schemas.openxmlformats.org/officeDocument/2006/relationships" xmlns:w="http://schemas.openxmlformats.org/wordprocessingml/2006/main" xmlns:w14="http://schemas.microsoft.com/office/word/2010/wordml" xmlns:w15="http://schemas.microsoft.com/office/word/2012/wordml" xmlns:w16cex="http://schemas.microsoft.com/office/word/2018/wordml/cex" xmlns:w16cid="http://schemas.microsoft.com/office/word/2016/wordml/cid" xmlns:w16="http://schemas.microsoft.com/office/word/2018/wordml" xmlns:w16sdtdh="http://schemas.microsoft.com/office/word/2020/wordml/sdtdatahash" xmlns:w16se="http://schemas.microsoft.com/office/word/2015/wordml/symex" mc:Ignorable="w14 w15 w16se w16cid w16 w16cex w16sdtdh">
   <w:docDefaults>
     <w:rPrDefault>
       <w:rPr>
@@ -10558,11 +12510,28 @@
     </b:Author>
     <b:RefOrder>6</b:RefOrder>
   </b:Source>
+  <b:Source>
+    <b:Tag>Mon28</b:Tag>
+    <b:SourceType>InternetSite</b:SourceType>
+    <b:Guid>{3EBE5397-C739-47DC-AFE8-98E05487874B}</b:Guid>
+    <b:Author>
+      <b:Author>
+        <b:Corporate>MongoDB</b:Corporate>
+      </b:Author>
+    </b:Author>
+    <b:Title>MongoDB Python Drivers</b:Title>
+    <b:ProductionCompany>MongoDB</b:ProductionCompany>
+    <b:YearAccessed>28</b:YearAccessed>
+    <b:MonthAccessed>04</b:MonthAccessed>
+    <b:DayAccessed>28</b:DayAccessed>
+    <b:URL>https://docs.mongodb.com/drivers/python/</b:URL>
+    <b:RefOrder>7</b:RefOrder>
+  </b:Source>
 </b:Sources>
 </file>
 
 <file path=customXml/itemProps1.xml><?xml version="1.0" encoding="utf-8"?>
-<ds:datastoreItem xmlns:ds="http://schemas.openxmlformats.org/officeDocument/2006/customXml" ds:itemID="{43750D97-E01E-476F-AD35-9561A33AA6AB}">
+<ds:datastoreItem xmlns:ds="http://schemas.openxmlformats.org/officeDocument/2006/customXml" ds:itemID="{EA28D52C-9298-4B6A-A33D-23473FFE3BF4}">
   <ds:schemaRefs>
     <ds:schemaRef ds:uri="http://schemas.openxmlformats.org/officeDocument/2006/bibliography"/>
   </ds:schemaRefs>

--- a/OwlPredictAP2.docx
+++ b/OwlPredictAP2.docx
@@ -44,7 +44,7 @@
           <w:szCs w:val="28"/>
         </w:rPr>
         <w:lastRenderedPageBreak/>
-        <w:t>Abstract (500 Words)</w:t>
+        <w:t>Abstract</w:t>
       </w:r>
       <w:bookmarkEnd w:id="0"/>
     </w:p>
@@ -60,58 +60,190 @@
           <w:sz w:val="24"/>
           <w:szCs w:val="24"/>
         </w:rPr>
-        <w:t>The purpose of the abstract is to give a summary of the overall project,</w:t>
-      </w:r>
+        <w:t>Overwatch league is an online esports league which hosts and streams between some of the top teams and players in the world and many people worldwide watch it. In 2020 “Overwatch League (OWL) Grand Finals drew 120,000 concurrent viewers on the esports competition’s live stream on YouTube.”</w:t>
+      </w:r>
+      <w:sdt>
+        <w:sdtPr>
+          <w:rPr>
+            <w:sz w:val="24"/>
+            <w:szCs w:val="24"/>
+          </w:rPr>
+          <w:id w:val="-47765909"/>
+          <w:citation/>
+        </w:sdtPr>
+        <w:sdtContent>
+          <w:r>
+            <w:rPr>
+              <w:sz w:val="24"/>
+              <w:szCs w:val="24"/>
+            </w:rPr>
+            <w:fldChar w:fldCharType="begin"/>
+          </w:r>
+          <w:r>
+            <w:rPr>
+              <w:sz w:val="24"/>
+              <w:szCs w:val="24"/>
+            </w:rPr>
+            <w:instrText xml:space="preserve"> CITATION EdD20 \l 2057 </w:instrText>
+          </w:r>
+          <w:r>
+            <w:rPr>
+              <w:sz w:val="24"/>
+              <w:szCs w:val="24"/>
+            </w:rPr>
+            <w:fldChar w:fldCharType="separate"/>
+          </w:r>
+          <w:r>
+            <w:rPr>
+              <w:noProof/>
+              <w:sz w:val="24"/>
+              <w:szCs w:val="24"/>
+            </w:rPr>
+            <w:t xml:space="preserve"> </w:t>
+          </w:r>
+          <w:r>
+            <w:rPr>
+              <w:noProof/>
+              <w:sz w:val="24"/>
+              <w:szCs w:val="24"/>
+            </w:rPr>
+            <w:t>[1]</w:t>
+          </w:r>
+          <w:r>
+            <w:rPr>
+              <w:sz w:val="24"/>
+              <w:szCs w:val="24"/>
+            </w:rPr>
+            <w:fldChar w:fldCharType="end"/>
+          </w:r>
+        </w:sdtContent>
+      </w:sdt>
       <w:r>
         <w:rPr>
           <w:sz w:val="24"/>
           <w:szCs w:val="24"/>
         </w:rPr>
-        <w:t xml:space="preserve"> </w:t>
-      </w:r>
-      <w:r>
+        <w:t xml:space="preserve"> These viewers understand the general hierarchy between teams and as such like to predict the outcomes of games and even whole tournaments before they happen.</w:t>
+      </w:r>
+    </w:p>
+    <w:p>
+      <w:pPr>
         <w:rPr>
           <w:sz w:val="24"/>
           <w:szCs w:val="24"/>
         </w:rPr>
-        <w:t>enabling the reader to gain an impression of the origins, aims, nature</w:t>
-      </w:r>
+      </w:pPr>
       <w:r>
         <w:rPr>
           <w:sz w:val="24"/>
           <w:szCs w:val="24"/>
         </w:rPr>
-        <w:t xml:space="preserve"> </w:t>
-      </w:r>
-      <w:r>
+        <w:t>Sometimes though there are games with seemingly unpredictable outcomes where a team that before the game looked like they were almost certain to win may perform worse than expected or even lose. This may be due to differences in playstyle or strategy that allows a seemingly worse team to outperform certain teams with generally higher records because their playstyles counteract them.</w:t>
+      </w:r>
+    </w:p>
+    <w:p>
+      <w:pPr>
         <w:rPr>
           <w:sz w:val="24"/>
           <w:szCs w:val="24"/>
         </w:rPr>
-        <w:t>and final results of the work, without having to read the detail of later</w:t>
-      </w:r>
+      </w:pPr>
       <w:r>
         <w:rPr>
           <w:sz w:val="24"/>
           <w:szCs w:val="24"/>
         </w:rPr>
-        <w:t xml:space="preserve"> </w:t>
-      </w:r>
-      <w:r>
+        <w:t>Often when these outcomes occur viewers are shocked and surprised and wonder if their predictions could have been more accurate and how they could have expected it at all.</w:t>
+      </w:r>
+    </w:p>
+    <w:p>
+      <w:pPr>
         <w:rPr>
           <w:sz w:val="24"/>
           <w:szCs w:val="24"/>
         </w:rPr>
-        <w:t>chapters. The abstract should not exceed 500 words.</w:t>
-      </w:r>
-    </w:p>
-    <w:p>
-      <w:pPr>
+      </w:pPr>
+      <w:r>
         <w:rPr>
           <w:sz w:val="24"/>
           <w:szCs w:val="24"/>
         </w:rPr>
-      </w:pPr>
+        <w:t>OWL Predict will take a different perspective on predicting game outcomes using the data of previous matches and predicting a winner purely based on the data without any human bias involved in the calculation. This could lead to more accurate predictions than even people well versed in the teams and the league could make.</w:t>
+      </w:r>
+    </w:p>
+    <w:p>
+      <w:pPr>
+        <w:rPr>
+          <w:sz w:val="24"/>
+          <w:szCs w:val="24"/>
+        </w:rPr>
+      </w:pPr>
+      <w:r>
+        <w:rPr>
+          <w:sz w:val="24"/>
+          <w:szCs w:val="24"/>
+        </w:rPr>
+        <w:t>People would be able to choose two teams and OWL Predict would tell them what it predicts to be the most likely outcome so they could compare that to their own predictions to enhance their decision.</w:t>
+      </w:r>
+    </w:p>
+    <w:p>
+      <w:pPr>
+        <w:rPr>
+          <w:sz w:val="24"/>
+          <w:szCs w:val="24"/>
+        </w:rPr>
+      </w:pPr>
+      <w:r>
+        <w:rPr>
+          <w:sz w:val="24"/>
+          <w:szCs w:val="24"/>
+        </w:rPr>
+        <w:t>The target audience for this product would be any Overwatch League viewers, especially those who like to discuss predictions and strategize how some teams may be able to improve their results with changes.</w:t>
+      </w:r>
+    </w:p>
+    <w:p>
+      <w:pPr>
+        <w:rPr>
+          <w:sz w:val="24"/>
+          <w:szCs w:val="24"/>
+        </w:rPr>
+      </w:pPr>
+      <w:r>
+        <w:rPr>
+          <w:sz w:val="24"/>
+          <w:szCs w:val="24"/>
+        </w:rPr>
+        <w:t>The aim of OWL Predict is to create a web-based application which will predict the outcome of an Overwatch League match between 2 teams using a Machine Learning algorithm based on data from previous games played in Overwatch League.</w:t>
+      </w:r>
+    </w:p>
+    <w:p>
+      <w:pPr>
+        <w:rPr>
+          <w:sz w:val="24"/>
+          <w:szCs w:val="24"/>
+        </w:rPr>
+      </w:pPr>
+      <w:r>
+        <w:rPr>
+          <w:sz w:val="24"/>
+          <w:szCs w:val="24"/>
+        </w:rPr>
+        <w:t xml:space="preserve">The system I have finalised with this project is a website that can make predictions of who will win an overwatch league game between two teams, in this current implementation it uses two </w:t>
+      </w:r>
+      <w:r>
+        <w:rPr>
+          <w:sz w:val="24"/>
+          <w:szCs w:val="24"/>
+        </w:rPr>
+        <w:t>predictors,</w:t>
+      </w:r>
+      <w:r>
+        <w:rPr>
+          <w:sz w:val="24"/>
+          <w:szCs w:val="24"/>
+        </w:rPr>
+        <w:t xml:space="preserve"> and the user can change the season predictions are based of as well as the number of neighbours.</w:t>
+      </w:r>
     </w:p>
     <w:p>
       <w:pPr>
@@ -127,7 +259,7 @@
           <w:sz w:val="28"/>
           <w:szCs w:val="28"/>
         </w:rPr>
-        <w:t>Acknowledgements/Dedication - (Optional)</w:t>
+        <w:t>Acknowledgements</w:t>
       </w:r>
       <w:bookmarkEnd w:id="1"/>
     </w:p>
@@ -138,6 +270,36 @@
           <w:szCs w:val="24"/>
         </w:rPr>
       </w:pPr>
+      <w:r>
+        <w:rPr>
+          <w:sz w:val="24"/>
+          <w:szCs w:val="24"/>
+        </w:rPr>
+        <w:t>I would like to thank my mentor Dr Pat Corr for his guidance and knowledge throughout the project.</w:t>
+      </w:r>
+    </w:p>
+    <w:p>
+      <w:pPr>
+        <w:rPr>
+          <w:sz w:val="24"/>
+          <w:szCs w:val="24"/>
+        </w:rPr>
+      </w:pPr>
+      <w:r>
+        <w:rPr>
+          <w:sz w:val="24"/>
+          <w:szCs w:val="24"/>
+        </w:rPr>
+        <w:t>I would like to thank my peer support group for help with discussions and ideas.</w:t>
+      </w:r>
+      <w:r>
+        <w:rPr>
+          <w:sz w:val="24"/>
+          <w:szCs w:val="24"/>
+        </w:rPr>
+        <w:br/>
+        <w:t>I would like to thank my family for supporting me through this hard year.</w:t>
+      </w:r>
     </w:p>
     <w:p>
       <w:pPr>
@@ -6995,23 +7157,7 @@
           <w:szCs w:val="24"/>
         </w:rPr>
         <w:br/>
-        <w:t xml:space="preserve">The table contains an entity for every individual player statistic for every player in each game of Overwatch league and as such there is a </w:t>
-      </w:r>
-      <w:proofErr w:type="gramStart"/>
-      <w:r>
-        <w:rPr>
-          <w:sz w:val="24"/>
-          <w:szCs w:val="24"/>
-        </w:rPr>
-        <w:t>one to many</w:t>
-      </w:r>
-      <w:proofErr w:type="gramEnd"/>
-      <w:r>
-        <w:rPr>
-          <w:sz w:val="24"/>
-          <w:szCs w:val="24"/>
-        </w:rPr>
-        <w:t xml:space="preserve"> relationship between the games table and the </w:t>
+        <w:t xml:space="preserve">The table contains an entity for every individual player statistic for every player in each game of Overwatch league and as such there is a one to many relationship between the games table and the </w:t>
       </w:r>
       <w:proofErr w:type="spellStart"/>
       <w:r>
@@ -7196,23 +7342,7 @@
           <w:sz w:val="24"/>
           <w:szCs w:val="24"/>
         </w:rPr>
-        <w:t xml:space="preserve">te two lists of </w:t>
-      </w:r>
-      <w:proofErr w:type="gramStart"/>
-      <w:r>
-        <w:rPr>
-          <w:sz w:val="24"/>
-          <w:szCs w:val="24"/>
-        </w:rPr>
-        <w:t>K</w:t>
-      </w:r>
-      <w:proofErr w:type="gramEnd"/>
-      <w:r>
-        <w:rPr>
-          <w:sz w:val="24"/>
-          <w:szCs w:val="24"/>
-        </w:rPr>
-        <w:t xml:space="preserve"> nearest neighbours where K is selected from the user’s input and the two lists will each have the order of the user’s inputted teams swapped. The average results of both of these lists will then be used to predict which team is going to win as well as the percentage likelihood of them winning. This prediction will then be output to the user, at which point they can make another prediction if they would like to do so.</w:t>
+        <w:t>te two lists of K nearest neighbours where K is selected from the user’s input and the two lists will each have the order of the user’s inputted teams swapped. The average results of both of these lists will then be used to predict which team is going to win as well as the percentage likelihood of them winning. This prediction will then be output to the user, at which point they can make another prediction if they would like to do so.</w:t>
       </w:r>
       <w:r>
         <w:rPr>
@@ -7453,24 +7583,34 @@
           <w:sz w:val="24"/>
           <w:szCs w:val="24"/>
         </w:rPr>
-        <w:t xml:space="preserve"> the developer used gitlab as opposed to other version control software due to the quite large amount of free storage a user gets and because they have over a year of experience using it in work and other projects. The reason they used git bash was also due to familiarity and it meant they were able to very quickly move work from their computer to git without having to learn. Although the IDE used also had a way to access git via a GUI the developer was inexperienced in using a GUI for git and due to time constraints did not think it was necessary to learn it but perhaps if the developer had taken the time to learn </w:t>
-      </w:r>
-      <w:proofErr w:type="gramStart"/>
-      <w:r>
+        <w:t xml:space="preserve"> the developer used gitlab as opposed to other version control software due to the quite large amount of free storage a user gets and because they have over a year of experience using it in work and other projects. The reason they used git bash was also due to familiarity and it meant they were able to very quickly move work from their computer to git without having to learn. Although the IDE used also had a way to access git via a GUI the developer was inexperienced in using a GUI for git and due to time constraints did not think it was necessary to learn it but perhaps if the developer had taken the time to learn it they could’ve found it had a boost to their workflow speed rather than having to exit to a different program for git commits.</w:t>
+      </w:r>
+    </w:p>
+    <w:p>
+      <w:pPr>
         <w:rPr>
           <w:sz w:val="24"/>
           <w:szCs w:val="24"/>
         </w:rPr>
-        <w:t>it</w:t>
-      </w:r>
-      <w:proofErr w:type="gramEnd"/>
+      </w:pPr>
       <w:r>
         <w:rPr>
           <w:sz w:val="24"/>
           <w:szCs w:val="24"/>
         </w:rPr>
-        <w:t xml:space="preserve"> they could’ve found it had a boost to their workflow speed rather than having to exit to a different program for git commits.</w:t>
-      </w:r>
+        <w:br w:type="page"/>
+      </w:r>
+    </w:p>
+    <w:p>
+      <w:pPr>
+        <w:pStyle w:val="Heading3"/>
+      </w:pPr>
+      <w:bookmarkStart w:id="24" w:name="_Toc70598051"/>
+      <w:r>
+        <w:lastRenderedPageBreak/>
+        <w:t>3.2.3 VS Code</w:t>
+      </w:r>
+      <w:bookmarkEnd w:id="24"/>
     </w:p>
     <w:p>
       <w:pPr>
@@ -7484,199 +7624,141 @@
           <w:sz w:val="24"/>
           <w:szCs w:val="24"/>
         </w:rPr>
-        <w:br w:type="page"/>
-      </w:r>
-    </w:p>
-    <w:p>
-      <w:pPr>
-        <w:pStyle w:val="Heading3"/>
-      </w:pPr>
-      <w:bookmarkStart w:id="24" w:name="_Toc70598051"/>
-      <w:r>
-        <w:lastRenderedPageBreak/>
-        <w:t>3.2.3 VS Code</w:t>
-      </w:r>
-      <w:bookmarkEnd w:id="24"/>
-    </w:p>
-    <w:p>
-      <w:pPr>
+        <w:t>VS Code</w:t>
+      </w:r>
+      <w:r>
         <w:rPr>
           <w:sz w:val="24"/>
           <w:szCs w:val="24"/>
         </w:rPr>
-      </w:pPr>
+        <w:t xml:space="preserve"> was used by the developer as it is able to support a large number of different languages and</w:t>
+      </w:r>
       <w:r>
         <w:rPr>
           <w:sz w:val="24"/>
           <w:szCs w:val="24"/>
         </w:rPr>
-        <w:t>VS Code</w:t>
+        <w:t xml:space="preserve"> as there were a number of different languages being using it</w:t>
       </w:r>
       <w:r>
         <w:rPr>
           <w:sz w:val="24"/>
           <w:szCs w:val="24"/>
         </w:rPr>
-        <w:t xml:space="preserve"> was used by the developer as it is able to support a large number of different languages and</w:t>
+        <w:t xml:space="preserve"> meant they</w:t>
       </w:r>
       <w:r>
         <w:rPr>
           <w:sz w:val="24"/>
           <w:szCs w:val="24"/>
         </w:rPr>
-        <w:t xml:space="preserve"> as there were a number of different languages being using it</w:t>
+        <w:t xml:space="preserve"> did not have to switch to different IDE’s </w:t>
       </w:r>
       <w:r>
         <w:rPr>
           <w:sz w:val="24"/>
           <w:szCs w:val="24"/>
         </w:rPr>
-        <w:t xml:space="preserve"> meant they</w:t>
+        <w:t>to look at</w:t>
       </w:r>
       <w:r>
         <w:rPr>
           <w:sz w:val="24"/>
           <w:szCs w:val="24"/>
         </w:rPr>
-        <w:t xml:space="preserve"> did not have to switch to different IDE’s </w:t>
+        <w:t xml:space="preserve"> different parts of the system. VS Code is also quite lightweight and runs well on the developer’s system compared to some other IDE’s they have used and it has git integration so if the developer wanted to they could access git from a GUI within VS Code</w:t>
       </w:r>
       <w:r>
         <w:rPr>
           <w:sz w:val="24"/>
           <w:szCs w:val="24"/>
         </w:rPr>
-        <w:t>to look at</w:t>
+        <w:t xml:space="preserve"> but even without accessing the GUI it shows lines that have been changed from the last git version which helps to keep track of exactly what work has been done</w:t>
       </w:r>
       <w:r>
         <w:rPr>
           <w:sz w:val="24"/>
           <w:szCs w:val="24"/>
         </w:rPr>
-        <w:t xml:space="preserve"> different parts of the system. VS Code is also quite lightweight and runs well on the developer’s system compared to some other IDE’s they have used and it has git integration so if the developer wanted to they could access git from a GUI within VS Code</w:t>
-      </w:r>
-      <w:r>
+        <w:t xml:space="preserve">. </w:t>
+      </w:r>
+    </w:p>
+    <w:p>
+      <w:pPr>
+        <w:pStyle w:val="Heading3"/>
+      </w:pPr>
+      <w:bookmarkStart w:id="25" w:name="_Toc70598052"/>
+      <w:r>
+        <w:t>3.2.4 Mongo DB</w:t>
+      </w:r>
+      <w:bookmarkEnd w:id="25"/>
+    </w:p>
+    <w:p>
+      <w:pPr>
         <w:rPr>
           <w:sz w:val="24"/>
           <w:szCs w:val="24"/>
         </w:rPr>
-        <w:t xml:space="preserve"> but even without accessing the GUI it shows lines that have been changed from the last git version which helps to keep track of exactly what work has been done</w:t>
-      </w:r>
+      </w:pPr>
       <w:r>
         <w:rPr>
           <w:sz w:val="24"/>
           <w:szCs w:val="24"/>
         </w:rPr>
-        <w:t xml:space="preserve">. </w:t>
-      </w:r>
-    </w:p>
-    <w:p>
-      <w:pPr>
-        <w:pStyle w:val="Heading3"/>
-      </w:pPr>
-      <w:bookmarkStart w:id="25" w:name="_Toc70598052"/>
-      <w:r>
-        <w:t>3.2.4 Mongo DB</w:t>
-      </w:r>
-      <w:bookmarkEnd w:id="25"/>
-    </w:p>
-    <w:p>
-      <w:pPr>
+        <w:t>Mongo DB</w:t>
+      </w:r>
+      <w:r>
         <w:rPr>
           <w:sz w:val="24"/>
           <w:szCs w:val="24"/>
         </w:rPr>
-      </w:pPr>
+        <w:t xml:space="preserve"> was used by the developer for storing and making changes to the data which would be used for predictions</w:t>
+      </w:r>
       <w:r>
         <w:rPr>
           <w:sz w:val="24"/>
           <w:szCs w:val="24"/>
         </w:rPr>
-        <w:t>Mongo DB</w:t>
+        <w:t>. The reason for using it was that the developer had a large amount of experience in using it and how to integrate it into a python API and website and it was convenient to import csv or json files into mongo DB which made importing the Overwatch League data much easier than other databases.</w:t>
       </w:r>
       <w:r>
         <w:rPr>
           <w:sz w:val="24"/>
           <w:szCs w:val="24"/>
         </w:rPr>
-        <w:t xml:space="preserve"> was used by the developer for storing and making changes to the data which would be used for predictions</w:t>
-      </w:r>
-      <w:r>
+        <w:t xml:space="preserve"> One of the Downsides of mongo DB when compared to an SQL database though is that although the developer has more practical experience with mongo DB they had more experience with using SQL databases from university work and work experience so certain queries were quite hard to translate into a mongo DB format.</w:t>
+      </w:r>
+    </w:p>
+    <w:p>
+      <w:pPr>
+        <w:pStyle w:val="Heading3"/>
+      </w:pPr>
+      <w:bookmarkStart w:id="26" w:name="_Toc70598053"/>
+      <w:r>
+        <w:t>3.2.5 PyMongo</w:t>
+      </w:r>
+      <w:bookmarkEnd w:id="26"/>
+    </w:p>
+    <w:p>
+      <w:pPr>
         <w:rPr>
           <w:sz w:val="24"/>
           <w:szCs w:val="24"/>
         </w:rPr>
-        <w:t>. The reason for using it was that the developer had a large amount of experience in using it and how to integrate it into a python API and website and it was convenient to import csv or json files into mongo DB which made importing the Overwatch League data much easier than other databases.</w:t>
-      </w:r>
+      </w:pPr>
       <w:r>
         <w:rPr>
           <w:sz w:val="24"/>
           <w:szCs w:val="24"/>
         </w:rPr>
-        <w:t xml:space="preserve"> One of the Downsides of mongo DB when compared to an SQL database though is that although the developer has more practical experience with mongo </w:t>
-      </w:r>
-      <w:proofErr w:type="gramStart"/>
+        <w:t>PyMongo</w:t>
+      </w:r>
       <w:r>
         <w:rPr>
           <w:sz w:val="24"/>
           <w:szCs w:val="24"/>
         </w:rPr>
-        <w:t>DB</w:t>
-      </w:r>
-      <w:proofErr w:type="gramEnd"/>
-      <w:r>
-        <w:rPr>
-          <w:sz w:val="24"/>
-          <w:szCs w:val="24"/>
-        </w:rPr>
-        <w:t xml:space="preserve"> they had more experience with using SQL databases from university work and work experience so certain queries were quite hard to translate into a mongo DB format.</w:t>
-      </w:r>
-    </w:p>
-    <w:p>
-      <w:pPr>
-        <w:pStyle w:val="Heading3"/>
-      </w:pPr>
-      <w:bookmarkStart w:id="26" w:name="_Toc70598053"/>
-      <w:r>
-        <w:t>3.2.5 PyMongo</w:t>
-      </w:r>
-      <w:bookmarkEnd w:id="26"/>
-    </w:p>
-    <w:p>
-      <w:pPr>
-        <w:rPr>
-          <w:sz w:val="24"/>
-          <w:szCs w:val="24"/>
-        </w:rPr>
-      </w:pPr>
-      <w:r>
-        <w:rPr>
-          <w:sz w:val="24"/>
-          <w:szCs w:val="24"/>
-        </w:rPr>
-        <w:t>PyMongo</w:t>
-      </w:r>
-      <w:r>
-        <w:rPr>
-          <w:sz w:val="24"/>
-          <w:szCs w:val="24"/>
-        </w:rPr>
-        <w:t xml:space="preserve"> was used by the developer to integrate the </w:t>
-      </w:r>
-      <w:proofErr w:type="gramStart"/>
-      <w:r>
-        <w:rPr>
-          <w:sz w:val="24"/>
-          <w:szCs w:val="24"/>
-        </w:rPr>
-        <w:t>python based</w:t>
-      </w:r>
-      <w:proofErr w:type="gramEnd"/>
-      <w:r>
-        <w:rPr>
-          <w:sz w:val="24"/>
-          <w:szCs w:val="24"/>
-        </w:rPr>
-        <w:t xml:space="preserve"> API with mongo DB. PyMongo is officially the recommended way to work</w:t>
+        <w:t xml:space="preserve"> was used by the developer to integrate the python based API with mongo DB. PyMongo is officially the recommended way to work</w:t>
       </w:r>
       <w:r>
         <w:rPr>
@@ -8625,23 +8707,7 @@
           <w:szCs w:val="24"/>
         </w:rPr>
         <w:br/>
-        <w:t xml:space="preserve">If the user does not choose two different </w:t>
-      </w:r>
-      <w:proofErr w:type="gramStart"/>
-      <w:r>
-        <w:rPr>
-          <w:sz w:val="24"/>
-          <w:szCs w:val="24"/>
-        </w:rPr>
-        <w:t>teams</w:t>
-      </w:r>
-      <w:proofErr w:type="gramEnd"/>
-      <w:r>
-        <w:rPr>
-          <w:sz w:val="24"/>
-          <w:szCs w:val="24"/>
-        </w:rPr>
-        <w:t xml:space="preserve"> they are unable to make a prediction.</w:t>
+        <w:t>If the user does not choose two different teams they are unable to make a prediction.</w:t>
       </w:r>
     </w:p>
     <w:p>
@@ -9003,13 +9069,8 @@
       </w:r>
       <w:proofErr w:type="spellEnd"/>
       <w:r>
-        <w:t xml:space="preserve"> </w:t>
-      </w:r>
-      <w:proofErr w:type="gramStart"/>
-      <w:r>
-        <w:t>method</w:t>
-      </w:r>
-      <w:proofErr w:type="gramEnd"/>
+        <w:t xml:space="preserve"> method</w:t>
+      </w:r>
     </w:p>
     <w:p>
       <w:pPr>
@@ -9102,13 +9163,8 @@
       </w:r>
       <w:proofErr w:type="spellEnd"/>
       <w:r>
-        <w:t xml:space="preserve"> </w:t>
-      </w:r>
-      <w:proofErr w:type="gramStart"/>
-      <w:r>
-        <w:t>method</w:t>
-      </w:r>
-      <w:proofErr w:type="gramEnd"/>
+        <w:t xml:space="preserve"> method</w:t>
+      </w:r>
     </w:p>
     <w:p>
       <w:pPr>
@@ -14766,13 +14822,8 @@
         <w:t xml:space="preserve">8.2 Appendix B: </w:t>
       </w:r>
       <w:r>
-        <w:t xml:space="preserve">Additional Artefacts required for the </w:t>
-      </w:r>
-      <w:proofErr w:type="gramStart"/>
-      <w:r>
-        <w:t>Project</w:t>
-      </w:r>
-      <w:proofErr w:type="gramEnd"/>
+        <w:t>Additional Artefacts required for the Project</w:t>
+      </w:r>
     </w:p>
     <w:p>
       <w:pPr>
@@ -14908,21 +14959,9 @@
           <w:szCs w:val="21"/>
           <w:lang w:eastAsia="en-GB"/>
         </w:rPr>
-        <w:t>make_</w:t>
-      </w:r>
-      <w:proofErr w:type="gramStart"/>
-      <w:r>
-        <w:rPr>
-          <w:rFonts w:ascii="Consolas" w:eastAsia="Times New Roman" w:hAnsi="Consolas" w:cs="Times New Roman"/>
-          <w:color w:val="D4D4D4"/>
-          <w:sz w:val="21"/>
-          <w:szCs w:val="21"/>
-          <w:lang w:eastAsia="en-GB"/>
-        </w:rPr>
-        <w:t>response</w:t>
+        <w:t>make_response</w:t>
       </w:r>
       <w:proofErr w:type="spellEnd"/>
-      <w:proofErr w:type="gramEnd"/>
     </w:p>
     <w:p>
       <w:pPr>
@@ -15327,27 +15366,15 @@
           <w:lang w:eastAsia="en-GB"/>
         </w:rPr>
       </w:pPr>
-      <w:proofErr w:type="gramStart"/>
-      <w:r>
-        <w:rPr>
-          <w:rFonts w:ascii="Consolas" w:eastAsia="Times New Roman" w:hAnsi="Consolas" w:cs="Times New Roman"/>
-          <w:color w:val="D4D4D4"/>
-          <w:sz w:val="21"/>
-          <w:szCs w:val="21"/>
-          <w:lang w:eastAsia="en-GB"/>
-        </w:rPr>
-        <w:t>CORS(</w:t>
-      </w:r>
-      <w:proofErr w:type="gramEnd"/>
-      <w:r>
-        <w:rPr>
-          <w:rFonts w:ascii="Consolas" w:eastAsia="Times New Roman" w:hAnsi="Consolas" w:cs="Times New Roman"/>
-          <w:color w:val="D4D4D4"/>
-          <w:sz w:val="21"/>
-          <w:szCs w:val="21"/>
-          <w:lang w:eastAsia="en-GB"/>
-        </w:rPr>
-        <w:t>app)</w:t>
+      <w:r>
+        <w:rPr>
+          <w:rFonts w:ascii="Consolas" w:eastAsia="Times New Roman" w:hAnsi="Consolas" w:cs="Times New Roman"/>
+          <w:color w:val="D4D4D4"/>
+          <w:sz w:val="21"/>
+          <w:szCs w:val="21"/>
+          <w:lang w:eastAsia="en-GB"/>
+        </w:rPr>
+        <w:t>CORS(app)</w:t>
       </w:r>
     </w:p>
     <w:p>
@@ -15485,7 +15512,6 @@
         <w:t> = </w:t>
       </w:r>
       <w:proofErr w:type="spellStart"/>
-      <w:proofErr w:type="gramStart"/>
       <w:r>
         <w:rPr>
           <w:rFonts w:ascii="Consolas" w:eastAsia="Times New Roman" w:hAnsi="Consolas" w:cs="Times New Roman"/>
@@ -15497,7 +15523,6 @@
         <w:t>client.OWLPredict</w:t>
       </w:r>
       <w:proofErr w:type="spellEnd"/>
-      <w:proofErr w:type="gramEnd"/>
       <w:r>
         <w:rPr>
           <w:rFonts w:ascii="Consolas" w:eastAsia="Times New Roman" w:hAnsi="Consolas" w:cs="Times New Roman"/>
@@ -15542,7 +15567,6 @@
         <w:t>games = </w:t>
       </w:r>
       <w:proofErr w:type="spellStart"/>
-      <w:proofErr w:type="gramStart"/>
       <w:r>
         <w:rPr>
           <w:rFonts w:ascii="Consolas" w:eastAsia="Times New Roman" w:hAnsi="Consolas" w:cs="Times New Roman"/>
@@ -15554,7 +15578,6 @@
         <w:t>db.games</w:t>
       </w:r>
       <w:proofErr w:type="spellEnd"/>
-      <w:proofErr w:type="gramEnd"/>
     </w:p>
     <w:p>
       <w:pPr>
@@ -15589,20 +15612,8 @@
           <w:szCs w:val="21"/>
           <w:lang w:eastAsia="en-GB"/>
         </w:rPr>
-        <w:t>@</w:t>
-      </w:r>
-      <w:proofErr w:type="gramStart"/>
-      <w:r>
-        <w:rPr>
-          <w:rFonts w:ascii="Consolas" w:eastAsia="Times New Roman" w:hAnsi="Consolas" w:cs="Times New Roman"/>
-          <w:color w:val="DCDCAA"/>
-          <w:sz w:val="21"/>
-          <w:szCs w:val="21"/>
-          <w:lang w:eastAsia="en-GB"/>
-        </w:rPr>
-        <w:t>app.route</w:t>
-      </w:r>
-      <w:proofErr w:type="gramEnd"/>
+        <w:t>@app.route</w:t>
+      </w:r>
       <w:r>
         <w:rPr>
           <w:rFonts w:ascii="Consolas" w:eastAsia="Times New Roman" w:hAnsi="Consolas" w:cs="Times New Roman"/>
@@ -15706,7 +15717,6 @@
         </w:rPr>
         <w:t> </w:t>
       </w:r>
-      <w:proofErr w:type="gramStart"/>
       <w:r>
         <w:rPr>
           <w:rFonts w:ascii="Consolas" w:eastAsia="Times New Roman" w:hAnsi="Consolas" w:cs="Times New Roman"/>
@@ -15725,18 +15735,7 @@
           <w:szCs w:val="21"/>
           <w:lang w:eastAsia="en-GB"/>
         </w:rPr>
-        <w:t>(</w:t>
-      </w:r>
-      <w:proofErr w:type="gramEnd"/>
-      <w:r>
-        <w:rPr>
-          <w:rFonts w:ascii="Consolas" w:eastAsia="Times New Roman" w:hAnsi="Consolas" w:cs="Times New Roman"/>
-          <w:color w:val="D4D4D4"/>
-          <w:sz w:val="21"/>
-          <w:szCs w:val="21"/>
-          <w:lang w:eastAsia="en-GB"/>
-        </w:rPr>
-        <w:t>):</w:t>
+        <w:t>():</w:t>
       </w:r>
     </w:p>
     <w:p>
@@ -15790,18 +15789,7 @@
           <w:szCs w:val="21"/>
           <w:lang w:eastAsia="en-GB"/>
         </w:rPr>
-        <w:t>make_</w:t>
-      </w:r>
-      <w:proofErr w:type="gramStart"/>
-      <w:r>
-        <w:rPr>
-          <w:rFonts w:ascii="Consolas" w:eastAsia="Times New Roman" w:hAnsi="Consolas" w:cs="Times New Roman"/>
-          <w:color w:val="D4D4D4"/>
-          <w:sz w:val="21"/>
-          <w:szCs w:val="21"/>
-          <w:lang w:eastAsia="en-GB"/>
-        </w:rPr>
-        <w:t>response</w:t>
+        <w:t>make_response</w:t>
       </w:r>
       <w:proofErr w:type="spellEnd"/>
       <w:r>
@@ -15826,7 +15814,6 @@
         <w:t>jsonify</w:t>
       </w:r>
       <w:proofErr w:type="spellEnd"/>
-      <w:proofErr w:type="gramEnd"/>
       <w:r>
         <w:rPr>
           <w:rFonts w:ascii="Consolas" w:eastAsia="Times New Roman" w:hAnsi="Consolas" w:cs="Times New Roman"/>
@@ -15932,18 +15919,7 @@
           <w:szCs w:val="21"/>
           <w:lang w:eastAsia="en-GB"/>
         </w:rPr>
-        <w:t>winrate_dif_</w:t>
-      </w:r>
-      <w:proofErr w:type="gramStart"/>
-      <w:r>
-        <w:rPr>
-          <w:rFonts w:ascii="Consolas" w:eastAsia="Times New Roman" w:hAnsi="Consolas" w:cs="Times New Roman"/>
-          <w:color w:val="DCDCAA"/>
-          <w:sz w:val="21"/>
-          <w:szCs w:val="21"/>
-          <w:lang w:eastAsia="en-GB"/>
-        </w:rPr>
-        <w:t>calc</w:t>
+        <w:t>winrate_dif_calc</w:t>
       </w:r>
       <w:proofErr w:type="spellEnd"/>
       <w:r>
@@ -15957,7 +15933,6 @@
         <w:t>(</w:t>
       </w:r>
       <w:proofErr w:type="spellStart"/>
-      <w:proofErr w:type="gramEnd"/>
       <w:r>
         <w:rPr>
           <w:rFonts w:ascii="Consolas" w:eastAsia="Times New Roman" w:hAnsi="Consolas" w:cs="Times New Roman"/>
@@ -16075,18 +16050,7 @@
           <w:szCs w:val="21"/>
           <w:lang w:eastAsia="en-GB"/>
         </w:rPr>
-        <w:t>calc_</w:t>
-      </w:r>
-      <w:proofErr w:type="gramStart"/>
-      <w:r>
-        <w:rPr>
-          <w:rFonts w:ascii="Consolas" w:eastAsia="Times New Roman" w:hAnsi="Consolas" w:cs="Times New Roman"/>
-          <w:color w:val="D4D4D4"/>
-          <w:sz w:val="21"/>
-          <w:szCs w:val="21"/>
-          <w:lang w:eastAsia="en-GB"/>
-        </w:rPr>
-        <w:t>winrate</w:t>
+        <w:t>calc_winrate</w:t>
       </w:r>
       <w:proofErr w:type="spellEnd"/>
       <w:r>
@@ -16100,7 +16064,6 @@
         <w:t>(</w:t>
       </w:r>
       <w:proofErr w:type="spellStart"/>
-      <w:proofErr w:type="gramEnd"/>
       <w:r>
         <w:rPr>
           <w:rFonts w:ascii="Consolas" w:eastAsia="Times New Roman" w:hAnsi="Consolas" w:cs="Times New Roman"/>
@@ -16196,18 +16159,7 @@
           <w:szCs w:val="21"/>
           <w:lang w:eastAsia="en-GB"/>
         </w:rPr>
-        <w:t>calc_</w:t>
-      </w:r>
-      <w:proofErr w:type="gramStart"/>
-      <w:r>
-        <w:rPr>
-          <w:rFonts w:ascii="Consolas" w:eastAsia="Times New Roman" w:hAnsi="Consolas" w:cs="Times New Roman"/>
-          <w:color w:val="D4D4D4"/>
-          <w:sz w:val="21"/>
-          <w:szCs w:val="21"/>
-          <w:lang w:eastAsia="en-GB"/>
-        </w:rPr>
-        <w:t>winrate</w:t>
+        <w:t>calc_winrate</w:t>
       </w:r>
       <w:proofErr w:type="spellEnd"/>
       <w:r>
@@ -16221,7 +16173,6 @@
         <w:t>(</w:t>
       </w:r>
       <w:proofErr w:type="spellStart"/>
-      <w:proofErr w:type="gramEnd"/>
       <w:r>
         <w:rPr>
           <w:rFonts w:ascii="Consolas" w:eastAsia="Times New Roman" w:hAnsi="Consolas" w:cs="Times New Roman"/>
@@ -16420,21 +16371,9 @@
           <w:szCs w:val="21"/>
           <w:lang w:eastAsia="en-GB"/>
         </w:rPr>
-        <w:t>winrate_</w:t>
-      </w:r>
-      <w:proofErr w:type="gramStart"/>
-      <w:r>
-        <w:rPr>
-          <w:rFonts w:ascii="Consolas" w:eastAsia="Times New Roman" w:hAnsi="Consolas" w:cs="Times New Roman"/>
-          <w:color w:val="D4D4D4"/>
-          <w:sz w:val="21"/>
-          <w:szCs w:val="21"/>
-          <w:lang w:eastAsia="en-GB"/>
-        </w:rPr>
-        <w:t>dif</w:t>
+        <w:t>winrate_dif</w:t>
       </w:r>
       <w:proofErr w:type="spellEnd"/>
-      <w:proofErr w:type="gramEnd"/>
     </w:p>
     <w:p>
       <w:pPr>
@@ -16490,18 +16429,7 @@
           <w:szCs w:val="21"/>
           <w:lang w:eastAsia="en-GB"/>
         </w:rPr>
-        <w:t>calc_</w:t>
-      </w:r>
-      <w:proofErr w:type="gramStart"/>
-      <w:r>
-        <w:rPr>
-          <w:rFonts w:ascii="Consolas" w:eastAsia="Times New Roman" w:hAnsi="Consolas" w:cs="Times New Roman"/>
-          <w:color w:val="DCDCAA"/>
-          <w:sz w:val="21"/>
-          <w:szCs w:val="21"/>
-          <w:lang w:eastAsia="en-GB"/>
-        </w:rPr>
-        <w:t>winrate</w:t>
+        <w:t>calc_winrate</w:t>
       </w:r>
       <w:proofErr w:type="spellEnd"/>
       <w:r>
@@ -16514,7 +16442,6 @@
         </w:rPr>
         <w:t>(</w:t>
       </w:r>
-      <w:proofErr w:type="gramEnd"/>
       <w:r>
         <w:rPr>
           <w:rFonts w:ascii="Consolas" w:eastAsia="Times New Roman" w:hAnsi="Consolas" w:cs="Times New Roman"/>
@@ -16723,7 +16650,6 @@
         </w:rPr>
         <w:t>    </w:t>
       </w:r>
-      <w:proofErr w:type="gramStart"/>
       <w:r>
         <w:rPr>
           <w:rFonts w:ascii="Consolas" w:eastAsia="Times New Roman" w:hAnsi="Consolas" w:cs="Times New Roman"/>
@@ -16745,7 +16671,6 @@
         <w:t>(</w:t>
       </w:r>
       <w:proofErr w:type="spellStart"/>
-      <w:proofErr w:type="gramEnd"/>
       <w:r>
         <w:rPr>
           <w:rFonts w:ascii="Consolas" w:eastAsia="Times New Roman" w:hAnsi="Consolas" w:cs="Times New Roman"/>
@@ -16828,29 +16753,7 @@
           <w:szCs w:val="21"/>
           <w:lang w:eastAsia="en-GB"/>
         </w:rPr>
-        <w:t>        total_wins = </w:t>
-      </w:r>
-      <w:proofErr w:type="gramStart"/>
-      <w:r>
-        <w:rPr>
-          <w:rFonts w:ascii="Consolas" w:eastAsia="Times New Roman" w:hAnsi="Consolas" w:cs="Times New Roman"/>
-          <w:color w:val="D4D4D4"/>
-          <w:sz w:val="21"/>
-          <w:szCs w:val="21"/>
-          <w:lang w:eastAsia="en-GB"/>
-        </w:rPr>
-        <w:t>games.find</w:t>
-      </w:r>
-      <w:proofErr w:type="gramEnd"/>
-      <w:r>
-        <w:rPr>
-          <w:rFonts w:ascii="Consolas" w:eastAsia="Times New Roman" w:hAnsi="Consolas" w:cs="Times New Roman"/>
-          <w:color w:val="D4D4D4"/>
-          <w:sz w:val="21"/>
-          <w:szCs w:val="21"/>
-          <w:lang w:eastAsia="en-GB"/>
-        </w:rPr>
-        <w:t>({</w:t>
+        <w:t>        total_wins = games.find({</w:t>
       </w:r>
       <w:r>
         <w:rPr>
@@ -16933,29 +16836,7 @@
           <w:szCs w:val="21"/>
           <w:lang w:eastAsia="en-GB"/>
         </w:rPr>
-        <w:t>        total_games = </w:t>
-      </w:r>
-      <w:proofErr w:type="gramStart"/>
-      <w:r>
-        <w:rPr>
-          <w:rFonts w:ascii="Consolas" w:eastAsia="Times New Roman" w:hAnsi="Consolas" w:cs="Times New Roman"/>
-          <w:color w:val="D4D4D4"/>
-          <w:sz w:val="21"/>
-          <w:szCs w:val="21"/>
-          <w:lang w:eastAsia="en-GB"/>
-        </w:rPr>
-        <w:t>games.find</w:t>
-      </w:r>
-      <w:proofErr w:type="gramEnd"/>
-      <w:r>
-        <w:rPr>
-          <w:rFonts w:ascii="Consolas" w:eastAsia="Times New Roman" w:hAnsi="Consolas" w:cs="Times New Roman"/>
-          <w:color w:val="D4D4D4"/>
-          <w:sz w:val="21"/>
-          <w:szCs w:val="21"/>
-          <w:lang w:eastAsia="en-GB"/>
-        </w:rPr>
-        <w:t>({</w:t>
+        <w:t>        total_games = games.find({</w:t>
       </w:r>
       <w:r>
         <w:rPr>
@@ -17164,7 +17045,6 @@
         <w:t> </w:t>
       </w:r>
       <w:proofErr w:type="spellStart"/>
-      <w:proofErr w:type="gramStart"/>
       <w:r>
         <w:rPr>
           <w:rFonts w:ascii="Consolas" w:eastAsia="Times New Roman" w:hAnsi="Consolas" w:cs="Times New Roman"/>
@@ -17176,7 +17056,6 @@
         <w:t>games.find</w:t>
       </w:r>
       <w:proofErr w:type="spellEnd"/>
-      <w:proofErr w:type="gramEnd"/>
       <w:r>
         <w:rPr>
           <w:rFonts w:ascii="Consolas" w:eastAsia="Times New Roman" w:hAnsi="Consolas" w:cs="Times New Roman"/>
@@ -17238,18 +17117,7 @@
           <w:szCs w:val="21"/>
           <w:lang w:eastAsia="en-GB"/>
         </w:rPr>
-        <w:t>"$and</w:t>
-      </w:r>
-      <w:proofErr w:type="gramStart"/>
-      <w:r>
-        <w:rPr>
-          <w:rFonts w:ascii="Consolas" w:eastAsia="Times New Roman" w:hAnsi="Consolas" w:cs="Times New Roman"/>
-          <w:color w:val="CE9178"/>
-          <w:sz w:val="21"/>
-          <w:szCs w:val="21"/>
-          <w:lang w:eastAsia="en-GB"/>
-        </w:rPr>
-        <w:t>"</w:t>
+        <w:t>"$and"</w:t>
       </w:r>
       <w:r>
         <w:rPr>
@@ -17261,7 +17129,6 @@
         </w:rPr>
         <w:t>:[</w:t>
       </w:r>
-      <w:proofErr w:type="gramEnd"/>
     </w:p>
     <w:p>
       <w:pPr>
@@ -17293,18 +17160,7 @@
           <w:szCs w:val="21"/>
           <w:lang w:eastAsia="en-GB"/>
         </w:rPr>
-        <w:t>"$or</w:t>
-      </w:r>
-      <w:proofErr w:type="gramStart"/>
-      <w:r>
-        <w:rPr>
-          <w:rFonts w:ascii="Consolas" w:eastAsia="Times New Roman" w:hAnsi="Consolas" w:cs="Times New Roman"/>
-          <w:color w:val="CE9178"/>
-          <w:sz w:val="21"/>
-          <w:szCs w:val="21"/>
-          <w:lang w:eastAsia="en-GB"/>
-        </w:rPr>
-        <w:t>"</w:t>
+        <w:t>"$or"</w:t>
       </w:r>
       <w:r>
         <w:rPr>
@@ -17316,7 +17172,6 @@
         </w:rPr>
         <w:t>:[</w:t>
       </w:r>
-      <w:proofErr w:type="gramEnd"/>
     </w:p>
     <w:p>
       <w:pPr>
@@ -17359,18 +17214,7 @@
           <w:szCs w:val="21"/>
           <w:lang w:eastAsia="en-GB"/>
         </w:rPr>
-        <w:t>team_one_name</w:t>
-      </w:r>
-      <w:proofErr w:type="gramStart"/>
-      <w:r>
-        <w:rPr>
-          <w:rFonts w:ascii="Consolas" w:eastAsia="Times New Roman" w:hAnsi="Consolas" w:cs="Times New Roman"/>
-          <w:color w:val="CE9178"/>
-          <w:sz w:val="21"/>
-          <w:szCs w:val="21"/>
-          <w:lang w:eastAsia="en-GB"/>
-        </w:rPr>
-        <w:t>"</w:t>
+        <w:t>team_one_name"</w:t>
       </w:r>
       <w:r>
         <w:rPr>
@@ -17383,7 +17227,6 @@
         <w:t>:team</w:t>
       </w:r>
       <w:proofErr w:type="spellEnd"/>
-      <w:proofErr w:type="gramEnd"/>
       <w:r>
         <w:rPr>
           <w:rFonts w:ascii="Consolas" w:eastAsia="Times New Roman" w:hAnsi="Consolas" w:cs="Times New Roman"/>
@@ -17436,18 +17279,7 @@
           <w:szCs w:val="21"/>
           <w:lang w:eastAsia="en-GB"/>
         </w:rPr>
-        <w:t>team_two_name</w:t>
-      </w:r>
-      <w:proofErr w:type="gramStart"/>
-      <w:r>
-        <w:rPr>
-          <w:rFonts w:ascii="Consolas" w:eastAsia="Times New Roman" w:hAnsi="Consolas" w:cs="Times New Roman"/>
-          <w:color w:val="CE9178"/>
-          <w:sz w:val="21"/>
-          <w:szCs w:val="21"/>
-          <w:lang w:eastAsia="en-GB"/>
-        </w:rPr>
-        <w:t>"</w:t>
+        <w:t>team_two_name"</w:t>
       </w:r>
       <w:r>
         <w:rPr>
@@ -17460,7 +17292,6 @@
         <w:t>:team</w:t>
       </w:r>
       <w:proofErr w:type="spellEnd"/>
-      <w:proofErr w:type="gramEnd"/>
       <w:r>
         <w:rPr>
           <w:rFonts w:ascii="Consolas" w:eastAsia="Times New Roman" w:hAnsi="Consolas" w:cs="Times New Roman"/>
@@ -17559,7 +17390,6 @@
         <w:t>round_start_time</w:t>
       </w:r>
       <w:proofErr w:type="spellEnd"/>
-      <w:proofErr w:type="gramStart"/>
       <w:r>
         <w:rPr>
           <w:rFonts w:ascii="Consolas" w:eastAsia="Times New Roman" w:hAnsi="Consolas" w:cs="Times New Roman"/>
@@ -17580,7 +17410,6 @@
         </w:rPr>
         <w:t>:{</w:t>
       </w:r>
-      <w:proofErr w:type="gramEnd"/>
       <w:r>
         <w:rPr>
           <w:rFonts w:ascii="Consolas" w:eastAsia="Times New Roman" w:hAnsi="Consolas" w:cs="Times New Roman"/>
@@ -17751,39 +17580,17 @@
           <w:szCs w:val="21"/>
           <w:lang w:eastAsia="en-GB"/>
         </w:rPr>
-        <w:t>"team_one_win_status</w:t>
-      </w:r>
-      <w:proofErr w:type="gramStart"/>
-      <w:r>
-        <w:rPr>
-          <w:rFonts w:ascii="Consolas" w:eastAsia="Times New Roman" w:hAnsi="Consolas" w:cs="Times New Roman"/>
-          <w:color w:val="CE9178"/>
-          <w:sz w:val="21"/>
-          <w:szCs w:val="21"/>
-          <w:lang w:eastAsia="en-GB"/>
-        </w:rPr>
-        <w:t>"</w:t>
-      </w:r>
-      <w:r>
-        <w:rPr>
-          <w:rFonts w:ascii="Consolas" w:eastAsia="Times New Roman" w:hAnsi="Consolas" w:cs="Times New Roman"/>
-          <w:color w:val="D4D4D4"/>
-          <w:sz w:val="21"/>
-          <w:szCs w:val="21"/>
-          <w:lang w:eastAsia="en-GB"/>
-        </w:rPr>
-        <w:t>]=</w:t>
-      </w:r>
-      <w:proofErr w:type="gramEnd"/>
-      <w:r>
-        <w:rPr>
-          <w:rFonts w:ascii="Consolas" w:eastAsia="Times New Roman" w:hAnsi="Consolas" w:cs="Times New Roman"/>
-          <w:color w:val="D4D4D4"/>
-          <w:sz w:val="21"/>
-          <w:szCs w:val="21"/>
-          <w:lang w:eastAsia="en-GB"/>
-        </w:rPr>
-        <w:t>=</w:t>
+        <w:t>"team_one_win_status"</w:t>
+      </w:r>
+      <w:r>
+        <w:rPr>
+          <w:rFonts w:ascii="Consolas" w:eastAsia="Times New Roman" w:hAnsi="Consolas" w:cs="Times New Roman"/>
+          <w:color w:val="D4D4D4"/>
+          <w:sz w:val="21"/>
+          <w:szCs w:val="21"/>
+          <w:lang w:eastAsia="en-GB"/>
+        </w:rPr>
+        <w:t>]==</w:t>
       </w:r>
       <w:r>
         <w:rPr>
@@ -18145,29 +17952,7 @@
           <w:szCs w:val="21"/>
           <w:lang w:eastAsia="en-GB"/>
         </w:rPr>
-        <w:t>#if total games </w:t>
-      </w:r>
-      <w:proofErr w:type="gramStart"/>
-      <w:r>
-        <w:rPr>
-          <w:rFonts w:ascii="Consolas" w:eastAsia="Times New Roman" w:hAnsi="Consolas" w:cs="Times New Roman"/>
-          <w:color w:val="6A9955"/>
-          <w:sz w:val="21"/>
-          <w:szCs w:val="21"/>
-          <w:lang w:eastAsia="en-GB"/>
-        </w:rPr>
-        <w:t>is</w:t>
-      </w:r>
-      <w:proofErr w:type="gramEnd"/>
-      <w:r>
-        <w:rPr>
-          <w:rFonts w:ascii="Consolas" w:eastAsia="Times New Roman" w:hAnsi="Consolas" w:cs="Times New Roman"/>
-          <w:color w:val="6A9955"/>
-          <w:sz w:val="21"/>
-          <w:szCs w:val="21"/>
-          <w:lang w:eastAsia="en-GB"/>
-        </w:rPr>
-        <w:t> 0 then winrate is 0</w:t>
+        <w:t>#if total games is 0 then winrate is 0</w:t>
       </w:r>
     </w:p>
     <w:p>
@@ -18331,20 +18116,8 @@
           <w:szCs w:val="21"/>
           <w:lang w:eastAsia="en-GB"/>
         </w:rPr>
-        <w:t> </w:t>
-      </w:r>
-      <w:proofErr w:type="gramStart"/>
-      <w:r>
-        <w:rPr>
-          <w:rFonts w:ascii="Consolas" w:eastAsia="Times New Roman" w:hAnsi="Consolas" w:cs="Times New Roman"/>
-          <w:color w:val="D4D4D4"/>
-          <w:sz w:val="21"/>
-          <w:szCs w:val="21"/>
-          <w:lang w:eastAsia="en-GB"/>
-        </w:rPr>
-        <w:t>winrate</w:t>
-      </w:r>
-      <w:proofErr w:type="gramEnd"/>
+        <w:t> winrate</w:t>
+      </w:r>
     </w:p>
     <w:p>
       <w:pPr>
@@ -18400,18 +18173,7 @@
           <w:szCs w:val="21"/>
           <w:lang w:eastAsia="en-GB"/>
         </w:rPr>
-        <w:t>get_</w:t>
-      </w:r>
-      <w:proofErr w:type="gramStart"/>
-      <w:r>
-        <w:rPr>
-          <w:rFonts w:ascii="Consolas" w:eastAsia="Times New Roman" w:hAnsi="Consolas" w:cs="Times New Roman"/>
-          <w:color w:val="DCDCAA"/>
-          <w:sz w:val="21"/>
-          <w:szCs w:val="21"/>
-          <w:lang w:eastAsia="en-GB"/>
-        </w:rPr>
-        <w:t>distance</w:t>
+        <w:t>get_distance</w:t>
       </w:r>
       <w:proofErr w:type="spellEnd"/>
       <w:r>
@@ -18425,7 +18187,6 @@
         <w:t>(</w:t>
       </w:r>
       <w:proofErr w:type="spellStart"/>
-      <w:proofErr w:type="gramEnd"/>
       <w:r>
         <w:rPr>
           <w:rFonts w:ascii="Consolas" w:eastAsia="Times New Roman" w:hAnsi="Consolas" w:cs="Times New Roman"/>
@@ -18811,27 +18572,15 @@
         <w:t>i</w:t>
       </w:r>
       <w:proofErr w:type="spellEnd"/>
-      <w:proofErr w:type="gramStart"/>
-      <w:r>
-        <w:rPr>
-          <w:rFonts w:ascii="Consolas" w:eastAsia="Times New Roman" w:hAnsi="Consolas" w:cs="Times New Roman"/>
-          <w:color w:val="D4D4D4"/>
-          <w:sz w:val="21"/>
-          <w:szCs w:val="21"/>
-          <w:lang w:eastAsia="en-GB"/>
-        </w:rPr>
-        <w:t>])*</w:t>
-      </w:r>
-      <w:proofErr w:type="gramEnd"/>
-      <w:r>
-        <w:rPr>
-          <w:rFonts w:ascii="Consolas" w:eastAsia="Times New Roman" w:hAnsi="Consolas" w:cs="Times New Roman"/>
-          <w:color w:val="D4D4D4"/>
-          <w:sz w:val="21"/>
-          <w:szCs w:val="21"/>
-          <w:lang w:eastAsia="en-GB"/>
-        </w:rPr>
-        <w:t>*</w:t>
+      <w:r>
+        <w:rPr>
+          <w:rFonts w:ascii="Consolas" w:eastAsia="Times New Roman" w:hAnsi="Consolas" w:cs="Times New Roman"/>
+          <w:color w:val="D4D4D4"/>
+          <w:sz w:val="21"/>
+          <w:szCs w:val="21"/>
+          <w:lang w:eastAsia="en-GB"/>
+        </w:rPr>
+        <w:t>])**</w:t>
       </w:r>
       <w:r>
         <w:rPr>
@@ -18941,18 +18690,7 @@
           <w:szCs w:val="21"/>
           <w:lang w:eastAsia="en-GB"/>
         </w:rPr>
-        <w:t>get_</w:t>
-      </w:r>
-      <w:proofErr w:type="gramStart"/>
-      <w:r>
-        <w:rPr>
-          <w:rFonts w:ascii="Consolas" w:eastAsia="Times New Roman" w:hAnsi="Consolas" w:cs="Times New Roman"/>
-          <w:color w:val="DCDCAA"/>
-          <w:sz w:val="21"/>
-          <w:szCs w:val="21"/>
-          <w:lang w:eastAsia="en-GB"/>
-        </w:rPr>
-        <w:t>neighbours</w:t>
+        <w:t>get_neighbours</w:t>
       </w:r>
       <w:proofErr w:type="spellEnd"/>
       <w:r>
@@ -18966,7 +18704,6 @@
         <w:t>(</w:t>
       </w:r>
       <w:proofErr w:type="spellStart"/>
-      <w:proofErr w:type="gramEnd"/>
       <w:r>
         <w:rPr>
           <w:rFonts w:ascii="Consolas" w:eastAsia="Times New Roman" w:hAnsi="Consolas" w:cs="Times New Roman"/>
@@ -19053,7 +18790,6 @@
         </w:rPr>
         <w:t>    distances = </w:t>
       </w:r>
-      <w:proofErr w:type="gramStart"/>
       <w:r>
         <w:rPr>
           <w:rFonts w:ascii="Consolas" w:eastAsia="Times New Roman" w:hAnsi="Consolas" w:cs="Times New Roman"/>
@@ -19072,18 +18808,7 @@
           <w:szCs w:val="21"/>
           <w:lang w:eastAsia="en-GB"/>
         </w:rPr>
-        <w:t>(</w:t>
-      </w:r>
-      <w:proofErr w:type="gramEnd"/>
-      <w:r>
-        <w:rPr>
-          <w:rFonts w:ascii="Consolas" w:eastAsia="Times New Roman" w:hAnsi="Consolas" w:cs="Times New Roman"/>
-          <w:color w:val="D4D4D4"/>
-          <w:sz w:val="21"/>
-          <w:szCs w:val="21"/>
-          <w:lang w:eastAsia="en-GB"/>
-        </w:rPr>
-        <w:t>)</w:t>
+        <w:t>()</w:t>
       </w:r>
     </w:p>
     <w:p>
@@ -19149,7 +18874,6 @@
         <w:t> </w:t>
       </w:r>
       <w:proofErr w:type="spellStart"/>
-      <w:proofErr w:type="gramStart"/>
       <w:r>
         <w:rPr>
           <w:rFonts w:ascii="Consolas" w:eastAsia="Times New Roman" w:hAnsi="Consolas" w:cs="Times New Roman"/>
@@ -19161,7 +18885,6 @@
         <w:t>games.find</w:t>
       </w:r>
       <w:proofErr w:type="spellEnd"/>
-      <w:proofErr w:type="gramEnd"/>
       <w:r>
         <w:rPr>
           <w:rFonts w:ascii="Consolas" w:eastAsia="Times New Roman" w:hAnsi="Consolas" w:cs="Times New Roman"/>
@@ -19224,18 +18947,7 @@
           <w:szCs w:val="21"/>
           <w:lang w:eastAsia="en-GB"/>
         </w:rPr>
-        <w:t>get_</w:t>
-      </w:r>
-      <w:proofErr w:type="gramStart"/>
-      <w:r>
-        <w:rPr>
-          <w:rFonts w:ascii="Consolas" w:eastAsia="Times New Roman" w:hAnsi="Consolas" w:cs="Times New Roman"/>
-          <w:color w:val="D4D4D4"/>
-          <w:sz w:val="21"/>
-          <w:szCs w:val="21"/>
-          <w:lang w:eastAsia="en-GB"/>
-        </w:rPr>
-        <w:t>distance</w:t>
+        <w:t>get_distance</w:t>
       </w:r>
       <w:proofErr w:type="spellEnd"/>
       <w:r>
@@ -19249,7 +18961,6 @@
         <w:t>(</w:t>
       </w:r>
       <w:proofErr w:type="spellStart"/>
-      <w:proofErr w:type="gramEnd"/>
       <w:r>
         <w:rPr>
           <w:rFonts w:ascii="Consolas" w:eastAsia="Times New Roman" w:hAnsi="Consolas" w:cs="Times New Roman"/>
@@ -19295,7 +19006,6 @@
         <w:t>        </w:t>
       </w:r>
       <w:proofErr w:type="spellStart"/>
-      <w:proofErr w:type="gramStart"/>
       <w:r>
         <w:rPr>
           <w:rFonts w:ascii="Consolas" w:eastAsia="Times New Roman" w:hAnsi="Consolas" w:cs="Times New Roman"/>
@@ -19307,7 +19017,6 @@
         <w:t>distances.append</w:t>
       </w:r>
       <w:proofErr w:type="spellEnd"/>
-      <w:proofErr w:type="gramEnd"/>
       <w:r>
         <w:rPr>
           <w:rFonts w:ascii="Consolas" w:eastAsia="Times New Roman" w:hAnsi="Consolas" w:cs="Times New Roman"/>
@@ -19365,7 +19074,6 @@
         <w:t>    </w:t>
       </w:r>
       <w:proofErr w:type="spellStart"/>
-      <w:proofErr w:type="gramStart"/>
       <w:r>
         <w:rPr>
           <w:rFonts w:ascii="Consolas" w:eastAsia="Times New Roman" w:hAnsi="Consolas" w:cs="Times New Roman"/>
@@ -19377,7 +19085,6 @@
         <w:t>distances.sort</w:t>
       </w:r>
       <w:proofErr w:type="spellEnd"/>
-      <w:proofErr w:type="gramEnd"/>
       <w:r>
         <w:rPr>
           <w:rFonts w:ascii="Consolas" w:eastAsia="Times New Roman" w:hAnsi="Consolas" w:cs="Times New Roman"/>
@@ -19504,7 +19211,6 @@
         </w:rPr>
         <w:t>    neighbours = </w:t>
       </w:r>
-      <w:proofErr w:type="gramStart"/>
       <w:r>
         <w:rPr>
           <w:rFonts w:ascii="Consolas" w:eastAsia="Times New Roman" w:hAnsi="Consolas" w:cs="Times New Roman"/>
@@ -19523,18 +19229,7 @@
           <w:szCs w:val="21"/>
           <w:lang w:eastAsia="en-GB"/>
         </w:rPr>
-        <w:t>(</w:t>
-      </w:r>
-      <w:proofErr w:type="gramEnd"/>
-      <w:r>
-        <w:rPr>
-          <w:rFonts w:ascii="Consolas" w:eastAsia="Times New Roman" w:hAnsi="Consolas" w:cs="Times New Roman"/>
-          <w:color w:val="D4D4D4"/>
-          <w:sz w:val="21"/>
-          <w:szCs w:val="21"/>
-          <w:lang w:eastAsia="en-GB"/>
-        </w:rPr>
-        <w:t>)</w:t>
+        <w:t>()</w:t>
       </w:r>
     </w:p>
     <w:p>
@@ -19687,7 +19382,6 @@
         <w:t>        </w:t>
       </w:r>
       <w:proofErr w:type="spellStart"/>
-      <w:proofErr w:type="gramStart"/>
       <w:r>
         <w:rPr>
           <w:rFonts w:ascii="Consolas" w:eastAsia="Times New Roman" w:hAnsi="Consolas" w:cs="Times New Roman"/>
@@ -19699,7 +19393,6 @@
         <w:t>neighbours.append</w:t>
       </w:r>
       <w:proofErr w:type="spellEnd"/>
-      <w:proofErr w:type="gramEnd"/>
       <w:r>
         <w:rPr>
           <w:rFonts w:ascii="Consolas" w:eastAsia="Times New Roman" w:hAnsi="Consolas" w:cs="Times New Roman"/>
@@ -19793,20 +19486,8 @@
           <w:szCs w:val="21"/>
           <w:lang w:eastAsia="en-GB"/>
         </w:rPr>
-        <w:t> </w:t>
-      </w:r>
-      <w:proofErr w:type="gramStart"/>
-      <w:r>
-        <w:rPr>
-          <w:rFonts w:ascii="Consolas" w:eastAsia="Times New Roman" w:hAnsi="Consolas" w:cs="Times New Roman"/>
-          <w:color w:val="D4D4D4"/>
-          <w:sz w:val="21"/>
-          <w:szCs w:val="21"/>
-          <w:lang w:eastAsia="en-GB"/>
-        </w:rPr>
-        <w:t>neighbours</w:t>
-      </w:r>
-      <w:proofErr w:type="gramEnd"/>
+        <w:t> neighbours</w:t>
+      </w:r>
     </w:p>
     <w:p>
       <w:pPr>
@@ -19862,18 +19543,7 @@
           <w:szCs w:val="21"/>
           <w:lang w:eastAsia="en-GB"/>
         </w:rPr>
-        <w:t>calc_average_final_</w:t>
-      </w:r>
-      <w:proofErr w:type="gramStart"/>
-      <w:r>
-        <w:rPr>
-          <w:rFonts w:ascii="Consolas" w:eastAsia="Times New Roman" w:hAnsi="Consolas" w:cs="Times New Roman"/>
-          <w:color w:val="DCDCAA"/>
-          <w:sz w:val="21"/>
-          <w:szCs w:val="21"/>
-          <w:lang w:eastAsia="en-GB"/>
-        </w:rPr>
-        <w:t>score</w:t>
+        <w:t>calc_average_final_score</w:t>
       </w:r>
       <w:proofErr w:type="spellEnd"/>
       <w:r>
@@ -19886,7 +19556,6 @@
         </w:rPr>
         <w:t>(</w:t>
       </w:r>
-      <w:proofErr w:type="gramEnd"/>
       <w:r>
         <w:rPr>
           <w:rFonts w:ascii="Consolas" w:eastAsia="Times New Roman" w:hAnsi="Consolas" w:cs="Times New Roman"/>
@@ -20095,7 +19764,6 @@
         </w:rPr>
         <w:t>    </w:t>
       </w:r>
-      <w:proofErr w:type="gramStart"/>
       <w:r>
         <w:rPr>
           <w:rFonts w:ascii="Consolas" w:eastAsia="Times New Roman" w:hAnsi="Consolas" w:cs="Times New Roman"/>
@@ -20117,7 +19785,6 @@
         <w:t>(</w:t>
       </w:r>
       <w:proofErr w:type="spellStart"/>
-      <w:proofErr w:type="gramEnd"/>
       <w:r>
         <w:rPr>
           <w:rFonts w:ascii="Consolas" w:eastAsia="Times New Roman" w:hAnsi="Consolas" w:cs="Times New Roman"/>
@@ -20240,29 +19907,7 @@
           <w:szCs w:val="21"/>
           <w:lang w:eastAsia="en-GB"/>
         </w:rPr>
-        <w:t> </w:t>
-      </w:r>
-      <w:proofErr w:type="gramStart"/>
-      <w:r>
-        <w:rPr>
-          <w:rFonts w:ascii="Consolas" w:eastAsia="Times New Roman" w:hAnsi="Consolas" w:cs="Times New Roman"/>
-          <w:color w:val="D4D4D4"/>
-          <w:sz w:val="21"/>
-          <w:szCs w:val="21"/>
-          <w:lang w:eastAsia="en-GB"/>
-        </w:rPr>
-        <w:t>games.find</w:t>
-      </w:r>
-      <w:proofErr w:type="gramEnd"/>
-      <w:r>
-        <w:rPr>
-          <w:rFonts w:ascii="Consolas" w:eastAsia="Times New Roman" w:hAnsi="Consolas" w:cs="Times New Roman"/>
-          <w:color w:val="D4D4D4"/>
-          <w:sz w:val="21"/>
-          <w:szCs w:val="21"/>
-          <w:lang w:eastAsia="en-GB"/>
-        </w:rPr>
-        <w:t>({</w:t>
+        <w:t> games.find({</w:t>
       </w:r>
       <w:r>
         <w:rPr>
@@ -20415,39 +20060,17 @@
           <w:szCs w:val="21"/>
           <w:lang w:eastAsia="en-GB"/>
         </w:rPr>
-        <w:t>"team_one_win_status</w:t>
-      </w:r>
-      <w:proofErr w:type="gramStart"/>
-      <w:r>
-        <w:rPr>
-          <w:rFonts w:ascii="Consolas" w:eastAsia="Times New Roman" w:hAnsi="Consolas" w:cs="Times New Roman"/>
-          <w:color w:val="CE9178"/>
-          <w:sz w:val="21"/>
-          <w:szCs w:val="21"/>
-          <w:lang w:eastAsia="en-GB"/>
-        </w:rPr>
-        <w:t>"</w:t>
-      </w:r>
-      <w:r>
-        <w:rPr>
-          <w:rFonts w:ascii="Consolas" w:eastAsia="Times New Roman" w:hAnsi="Consolas" w:cs="Times New Roman"/>
-          <w:color w:val="D4D4D4"/>
-          <w:sz w:val="21"/>
-          <w:szCs w:val="21"/>
-          <w:lang w:eastAsia="en-GB"/>
-        </w:rPr>
-        <w:t>]=</w:t>
-      </w:r>
-      <w:proofErr w:type="gramEnd"/>
-      <w:r>
-        <w:rPr>
-          <w:rFonts w:ascii="Consolas" w:eastAsia="Times New Roman" w:hAnsi="Consolas" w:cs="Times New Roman"/>
-          <w:color w:val="D4D4D4"/>
-          <w:sz w:val="21"/>
-          <w:szCs w:val="21"/>
-          <w:lang w:eastAsia="en-GB"/>
-        </w:rPr>
-        <w:t>=</w:t>
+        <w:t>"team_one_win_status"</w:t>
+      </w:r>
+      <w:r>
+        <w:rPr>
+          <w:rFonts w:ascii="Consolas" w:eastAsia="Times New Roman" w:hAnsi="Consolas" w:cs="Times New Roman"/>
+          <w:color w:val="D4D4D4"/>
+          <w:sz w:val="21"/>
+          <w:szCs w:val="21"/>
+          <w:lang w:eastAsia="en-GB"/>
+        </w:rPr>
+        <w:t>]==</w:t>
       </w:r>
       <w:r>
         <w:rPr>
@@ -20759,29 +20382,7 @@
           <w:szCs w:val="21"/>
           <w:lang w:eastAsia="en-GB"/>
         </w:rPr>
-        <w:t>        total_games = </w:t>
-      </w:r>
-      <w:proofErr w:type="gramStart"/>
-      <w:r>
-        <w:rPr>
-          <w:rFonts w:ascii="Consolas" w:eastAsia="Times New Roman" w:hAnsi="Consolas" w:cs="Times New Roman"/>
-          <w:color w:val="D4D4D4"/>
-          <w:sz w:val="21"/>
-          <w:szCs w:val="21"/>
-          <w:lang w:eastAsia="en-GB"/>
-        </w:rPr>
-        <w:t>games.find</w:t>
-      </w:r>
-      <w:proofErr w:type="gramEnd"/>
-      <w:r>
-        <w:rPr>
-          <w:rFonts w:ascii="Consolas" w:eastAsia="Times New Roman" w:hAnsi="Consolas" w:cs="Times New Roman"/>
-          <w:color w:val="D4D4D4"/>
-          <w:sz w:val="21"/>
-          <w:szCs w:val="21"/>
-          <w:lang w:eastAsia="en-GB"/>
-        </w:rPr>
-        <w:t>({</w:t>
+        <w:t>        total_games = games.find({</w:t>
       </w:r>
       <w:r>
         <w:rPr>
@@ -20991,7 +20592,6 @@
         <w:t> </w:t>
       </w:r>
       <w:proofErr w:type="spellStart"/>
-      <w:proofErr w:type="gramStart"/>
       <w:r>
         <w:rPr>
           <w:rFonts w:ascii="Consolas" w:eastAsia="Times New Roman" w:hAnsi="Consolas" w:cs="Times New Roman"/>
@@ -21003,7 +20603,6 @@
         <w:t>games.find</w:t>
       </w:r>
       <w:proofErr w:type="spellEnd"/>
-      <w:proofErr w:type="gramEnd"/>
       <w:r>
         <w:rPr>
           <w:rFonts w:ascii="Consolas" w:eastAsia="Times New Roman" w:hAnsi="Consolas" w:cs="Times New Roman"/>
@@ -21065,18 +20664,7 @@
           <w:szCs w:val="21"/>
           <w:lang w:eastAsia="en-GB"/>
         </w:rPr>
-        <w:t>"$and</w:t>
-      </w:r>
-      <w:proofErr w:type="gramStart"/>
-      <w:r>
-        <w:rPr>
-          <w:rFonts w:ascii="Consolas" w:eastAsia="Times New Roman" w:hAnsi="Consolas" w:cs="Times New Roman"/>
-          <w:color w:val="CE9178"/>
-          <w:sz w:val="21"/>
-          <w:szCs w:val="21"/>
-          <w:lang w:eastAsia="en-GB"/>
-        </w:rPr>
-        <w:t>"</w:t>
+        <w:t>"$and"</w:t>
       </w:r>
       <w:r>
         <w:rPr>
@@ -21088,7 +20676,6 @@
         </w:rPr>
         <w:t>:[</w:t>
       </w:r>
-      <w:proofErr w:type="gramEnd"/>
     </w:p>
     <w:p>
       <w:pPr>
@@ -21120,18 +20707,7 @@
           <w:szCs w:val="21"/>
           <w:lang w:eastAsia="en-GB"/>
         </w:rPr>
-        <w:t>"$or</w:t>
-      </w:r>
-      <w:proofErr w:type="gramStart"/>
-      <w:r>
-        <w:rPr>
-          <w:rFonts w:ascii="Consolas" w:eastAsia="Times New Roman" w:hAnsi="Consolas" w:cs="Times New Roman"/>
-          <w:color w:val="CE9178"/>
-          <w:sz w:val="21"/>
-          <w:szCs w:val="21"/>
-          <w:lang w:eastAsia="en-GB"/>
-        </w:rPr>
-        <w:t>"</w:t>
+        <w:t>"$or"</w:t>
       </w:r>
       <w:r>
         <w:rPr>
@@ -21143,7 +20719,6 @@
         </w:rPr>
         <w:t>:[</w:t>
       </w:r>
-      <w:proofErr w:type="gramEnd"/>
     </w:p>
     <w:p>
       <w:pPr>
@@ -21186,18 +20761,7 @@
           <w:szCs w:val="21"/>
           <w:lang w:eastAsia="en-GB"/>
         </w:rPr>
-        <w:t>team_one_name</w:t>
-      </w:r>
-      <w:proofErr w:type="gramStart"/>
-      <w:r>
-        <w:rPr>
-          <w:rFonts w:ascii="Consolas" w:eastAsia="Times New Roman" w:hAnsi="Consolas" w:cs="Times New Roman"/>
-          <w:color w:val="CE9178"/>
-          <w:sz w:val="21"/>
-          <w:szCs w:val="21"/>
-          <w:lang w:eastAsia="en-GB"/>
-        </w:rPr>
-        <w:t>"</w:t>
+        <w:t>team_one_name"</w:t>
       </w:r>
       <w:r>
         <w:rPr>
@@ -21210,7 +20774,6 @@
         <w:t>:team</w:t>
       </w:r>
       <w:proofErr w:type="spellEnd"/>
-      <w:proofErr w:type="gramEnd"/>
       <w:r>
         <w:rPr>
           <w:rFonts w:ascii="Consolas" w:eastAsia="Times New Roman" w:hAnsi="Consolas" w:cs="Times New Roman"/>
@@ -21263,18 +20826,7 @@
           <w:szCs w:val="21"/>
           <w:lang w:eastAsia="en-GB"/>
         </w:rPr>
-        <w:t>team_two_name</w:t>
-      </w:r>
-      <w:proofErr w:type="gramStart"/>
-      <w:r>
-        <w:rPr>
-          <w:rFonts w:ascii="Consolas" w:eastAsia="Times New Roman" w:hAnsi="Consolas" w:cs="Times New Roman"/>
-          <w:color w:val="CE9178"/>
-          <w:sz w:val="21"/>
-          <w:szCs w:val="21"/>
-          <w:lang w:eastAsia="en-GB"/>
-        </w:rPr>
-        <w:t>"</w:t>
+        <w:t>team_two_name"</w:t>
       </w:r>
       <w:r>
         <w:rPr>
@@ -21287,7 +20839,6 @@
         <w:t>:team</w:t>
       </w:r>
       <w:proofErr w:type="spellEnd"/>
-      <w:proofErr w:type="gramEnd"/>
       <w:r>
         <w:rPr>
           <w:rFonts w:ascii="Consolas" w:eastAsia="Times New Roman" w:hAnsi="Consolas" w:cs="Times New Roman"/>
@@ -21372,18 +20923,7 @@
           <w:szCs w:val="21"/>
           <w:lang w:eastAsia="en-GB"/>
         </w:rPr>
-        <w:t>"round_start_time</w:t>
-      </w:r>
-      <w:proofErr w:type="gramStart"/>
-      <w:r>
-        <w:rPr>
-          <w:rFonts w:ascii="Consolas" w:eastAsia="Times New Roman" w:hAnsi="Consolas" w:cs="Times New Roman"/>
-          <w:color w:val="CE9178"/>
-          <w:sz w:val="21"/>
-          <w:szCs w:val="21"/>
-          <w:lang w:eastAsia="en-GB"/>
-        </w:rPr>
-        <w:t>"</w:t>
+        <w:t>"round_start_time"</w:t>
       </w:r>
       <w:r>
         <w:rPr>
@@ -21395,7 +20935,6 @@
         </w:rPr>
         <w:t>:{</w:t>
       </w:r>
-      <w:proofErr w:type="gramEnd"/>
       <w:r>
         <w:rPr>
           <w:rFonts w:ascii="Consolas" w:eastAsia="Times New Roman" w:hAnsi="Consolas" w:cs="Times New Roman"/>
@@ -21522,39 +21061,17 @@
           <w:szCs w:val="21"/>
           <w:lang w:eastAsia="en-GB"/>
         </w:rPr>
-        <w:t>"team_one_win_status</w:t>
-      </w:r>
-      <w:proofErr w:type="gramStart"/>
-      <w:r>
-        <w:rPr>
-          <w:rFonts w:ascii="Consolas" w:eastAsia="Times New Roman" w:hAnsi="Consolas" w:cs="Times New Roman"/>
-          <w:color w:val="CE9178"/>
-          <w:sz w:val="21"/>
-          <w:szCs w:val="21"/>
-          <w:lang w:eastAsia="en-GB"/>
-        </w:rPr>
-        <w:t>"</w:t>
-      </w:r>
-      <w:r>
-        <w:rPr>
-          <w:rFonts w:ascii="Consolas" w:eastAsia="Times New Roman" w:hAnsi="Consolas" w:cs="Times New Roman"/>
-          <w:color w:val="D4D4D4"/>
-          <w:sz w:val="21"/>
-          <w:szCs w:val="21"/>
-          <w:lang w:eastAsia="en-GB"/>
-        </w:rPr>
-        <w:t>]=</w:t>
-      </w:r>
-      <w:proofErr w:type="gramEnd"/>
-      <w:r>
-        <w:rPr>
-          <w:rFonts w:ascii="Consolas" w:eastAsia="Times New Roman" w:hAnsi="Consolas" w:cs="Times New Roman"/>
-          <w:color w:val="D4D4D4"/>
-          <w:sz w:val="21"/>
-          <w:szCs w:val="21"/>
-          <w:lang w:eastAsia="en-GB"/>
-        </w:rPr>
-        <w:t>=</w:t>
+        <w:t>"team_one_win_status"</w:t>
+      </w:r>
+      <w:r>
+        <w:rPr>
+          <w:rFonts w:ascii="Consolas" w:eastAsia="Times New Roman" w:hAnsi="Consolas" w:cs="Times New Roman"/>
+          <w:color w:val="D4D4D4"/>
+          <w:sz w:val="21"/>
+          <w:szCs w:val="21"/>
+          <w:lang w:eastAsia="en-GB"/>
+        </w:rPr>
+        <w:t>]==</w:t>
       </w:r>
       <w:r>
         <w:rPr>
@@ -22011,29 +21528,7 @@
           <w:szCs w:val="21"/>
           <w:lang w:eastAsia="en-GB"/>
         </w:rPr>
-        <w:t>#if total games </w:t>
-      </w:r>
-      <w:proofErr w:type="gramStart"/>
-      <w:r>
-        <w:rPr>
-          <w:rFonts w:ascii="Consolas" w:eastAsia="Times New Roman" w:hAnsi="Consolas" w:cs="Times New Roman"/>
-          <w:color w:val="6A9955"/>
-          <w:sz w:val="21"/>
-          <w:szCs w:val="21"/>
-          <w:lang w:eastAsia="en-GB"/>
-        </w:rPr>
-        <w:t>is</w:t>
-      </w:r>
-      <w:proofErr w:type="gramEnd"/>
-      <w:r>
-        <w:rPr>
-          <w:rFonts w:ascii="Consolas" w:eastAsia="Times New Roman" w:hAnsi="Consolas" w:cs="Times New Roman"/>
-          <w:color w:val="6A9955"/>
-          <w:sz w:val="21"/>
-          <w:szCs w:val="21"/>
-          <w:lang w:eastAsia="en-GB"/>
-        </w:rPr>
-        <w:t> 0 then winrate is 0</w:t>
+        <w:t>#if total games is 0 then winrate is 0</w:t>
       </w:r>
     </w:p>
     <w:p>
@@ -22230,21 +21725,9 @@
           <w:szCs w:val="21"/>
           <w:lang w:eastAsia="en-GB"/>
         </w:rPr>
-        <w:t>average_</w:t>
-      </w:r>
-      <w:proofErr w:type="gramStart"/>
-      <w:r>
-        <w:rPr>
-          <w:rFonts w:ascii="Consolas" w:eastAsia="Times New Roman" w:hAnsi="Consolas" w:cs="Times New Roman"/>
-          <w:color w:val="D4D4D4"/>
-          <w:sz w:val="21"/>
-          <w:szCs w:val="21"/>
-          <w:lang w:eastAsia="en-GB"/>
-        </w:rPr>
-        <w:t>score</w:t>
+        <w:t>average_score</w:t>
       </w:r>
       <w:proofErr w:type="spellEnd"/>
-      <w:proofErr w:type="gramEnd"/>
     </w:p>
     <w:p>
       <w:pPr>
@@ -22545,7 +22028,6 @@
         <w:t> </w:t>
       </w:r>
       <w:proofErr w:type="spellStart"/>
-      <w:proofErr w:type="gramStart"/>
       <w:r>
         <w:rPr>
           <w:rFonts w:ascii="Consolas" w:eastAsia="Times New Roman" w:hAnsi="Consolas" w:cs="Times New Roman"/>
@@ -22557,7 +22039,6 @@
         <w:t>games.find</w:t>
       </w:r>
       <w:proofErr w:type="spellEnd"/>
-      <w:proofErr w:type="gramEnd"/>
       <w:r>
         <w:rPr>
           <w:rFonts w:ascii="Consolas" w:eastAsia="Times New Roman" w:hAnsi="Consolas" w:cs="Times New Roman"/>
@@ -22970,29 +22451,7 @@
           <w:szCs w:val="21"/>
           <w:lang w:eastAsia="en-GB"/>
         </w:rPr>
-        <w:t>        team_one_winrate = calc_</w:t>
-      </w:r>
-      <w:proofErr w:type="gramStart"/>
-      <w:r>
-        <w:rPr>
-          <w:rFonts w:ascii="Consolas" w:eastAsia="Times New Roman" w:hAnsi="Consolas" w:cs="Times New Roman"/>
-          <w:color w:val="D4D4D4"/>
-          <w:sz w:val="21"/>
-          <w:szCs w:val="21"/>
-          <w:lang w:eastAsia="en-GB"/>
-        </w:rPr>
-        <w:t>winrate(</w:t>
-      </w:r>
-      <w:proofErr w:type="gramEnd"/>
-      <w:r>
-        <w:rPr>
-          <w:rFonts w:ascii="Consolas" w:eastAsia="Times New Roman" w:hAnsi="Consolas" w:cs="Times New Roman"/>
-          <w:color w:val="D4D4D4"/>
-          <w:sz w:val="21"/>
-          <w:szCs w:val="21"/>
-          <w:lang w:eastAsia="en-GB"/>
-        </w:rPr>
-        <w:t>team_one, round_start_time, season)</w:t>
+        <w:t>        team_one_winrate = calc_winrate(team_one, round_start_time, season)</w:t>
       </w:r>
     </w:p>
     <w:p>
@@ -23015,29 +22474,7 @@
           <w:szCs w:val="21"/>
           <w:lang w:eastAsia="en-GB"/>
         </w:rPr>
-        <w:t>        team_two_winrate = calc_</w:t>
-      </w:r>
-      <w:proofErr w:type="gramStart"/>
-      <w:r>
-        <w:rPr>
-          <w:rFonts w:ascii="Consolas" w:eastAsia="Times New Roman" w:hAnsi="Consolas" w:cs="Times New Roman"/>
-          <w:color w:val="D4D4D4"/>
-          <w:sz w:val="21"/>
-          <w:szCs w:val="21"/>
-          <w:lang w:eastAsia="en-GB"/>
-        </w:rPr>
-        <w:t>winrate(</w:t>
-      </w:r>
-      <w:proofErr w:type="gramEnd"/>
-      <w:r>
-        <w:rPr>
-          <w:rFonts w:ascii="Consolas" w:eastAsia="Times New Roman" w:hAnsi="Consolas" w:cs="Times New Roman"/>
-          <w:color w:val="D4D4D4"/>
-          <w:sz w:val="21"/>
-          <w:szCs w:val="21"/>
-          <w:lang w:eastAsia="en-GB"/>
-        </w:rPr>
-        <w:t>team_two, round_start_time, season)</w:t>
+        <w:t>        team_two_winrate = calc_winrate(team_two, round_start_time, season)</w:t>
       </w:r>
     </w:p>
     <w:p>
@@ -23150,21 +22587,9 @@
           <w:szCs w:val="21"/>
           <w:lang w:eastAsia="en-GB"/>
         </w:rPr>
-        <w:t>winrate_</w:t>
-      </w:r>
-      <w:proofErr w:type="gramStart"/>
-      <w:r>
-        <w:rPr>
-          <w:rFonts w:ascii="Consolas" w:eastAsia="Times New Roman" w:hAnsi="Consolas" w:cs="Times New Roman"/>
-          <w:color w:val="D4D4D4"/>
-          <w:sz w:val="21"/>
-          <w:szCs w:val="21"/>
-          <w:lang w:eastAsia="en-GB"/>
-        </w:rPr>
-        <w:t>list.append</w:t>
+        <w:t>winrate_list.append</w:t>
       </w:r>
       <w:proofErr w:type="spellEnd"/>
-      <w:proofErr w:type="gramEnd"/>
       <w:r>
         <w:rPr>
           <w:rFonts w:ascii="Consolas" w:eastAsia="Times New Roman" w:hAnsi="Consolas" w:cs="Times New Roman"/>
@@ -23231,29 +22656,7 @@
           <w:szCs w:val="21"/>
           <w:lang w:eastAsia="en-GB"/>
         </w:rPr>
-        <w:t>        team_one_average_final_score = calc_average_final_</w:t>
-      </w:r>
-      <w:proofErr w:type="gramStart"/>
-      <w:r>
-        <w:rPr>
-          <w:rFonts w:ascii="Consolas" w:eastAsia="Times New Roman" w:hAnsi="Consolas" w:cs="Times New Roman"/>
-          <w:color w:val="D4D4D4"/>
-          <w:sz w:val="21"/>
-          <w:szCs w:val="21"/>
-          <w:lang w:eastAsia="en-GB"/>
-        </w:rPr>
-        <w:t>score(</w:t>
-      </w:r>
-      <w:proofErr w:type="gramEnd"/>
-      <w:r>
-        <w:rPr>
-          <w:rFonts w:ascii="Consolas" w:eastAsia="Times New Roman" w:hAnsi="Consolas" w:cs="Times New Roman"/>
-          <w:color w:val="D4D4D4"/>
-          <w:sz w:val="21"/>
-          <w:szCs w:val="21"/>
-          <w:lang w:eastAsia="en-GB"/>
-        </w:rPr>
-        <w:t>team_one, round_start_time, season)</w:t>
+        <w:t>        team_one_average_final_score = calc_average_final_score(team_one, round_start_time, season)</w:t>
       </w:r>
     </w:p>
     <w:p>
@@ -23276,29 +22679,7 @@
           <w:szCs w:val="21"/>
           <w:lang w:eastAsia="en-GB"/>
         </w:rPr>
-        <w:t>        team_two_average_final_score = calc_average_final_</w:t>
-      </w:r>
-      <w:proofErr w:type="gramStart"/>
-      <w:r>
-        <w:rPr>
-          <w:rFonts w:ascii="Consolas" w:eastAsia="Times New Roman" w:hAnsi="Consolas" w:cs="Times New Roman"/>
-          <w:color w:val="D4D4D4"/>
-          <w:sz w:val="21"/>
-          <w:szCs w:val="21"/>
-          <w:lang w:eastAsia="en-GB"/>
-        </w:rPr>
-        <w:t>score(</w:t>
-      </w:r>
-      <w:proofErr w:type="gramEnd"/>
-      <w:r>
-        <w:rPr>
-          <w:rFonts w:ascii="Consolas" w:eastAsia="Times New Roman" w:hAnsi="Consolas" w:cs="Times New Roman"/>
-          <w:color w:val="D4D4D4"/>
-          <w:sz w:val="21"/>
-          <w:szCs w:val="21"/>
-          <w:lang w:eastAsia="en-GB"/>
-        </w:rPr>
-        <w:t>team_two, round_start_time, season)</w:t>
+        <w:t>        team_two_average_final_score = calc_average_final_score(team_two, round_start_time, season)</w:t>
       </w:r>
     </w:p>
     <w:p>
@@ -23344,29 +22725,7 @@
           <w:szCs w:val="21"/>
           <w:lang w:eastAsia="en-GB"/>
         </w:rPr>
-        <w:t>        average_final_score_difference_</w:t>
-      </w:r>
-      <w:proofErr w:type="gramStart"/>
-      <w:r>
-        <w:rPr>
-          <w:rFonts w:ascii="Consolas" w:eastAsia="Times New Roman" w:hAnsi="Consolas" w:cs="Times New Roman"/>
-          <w:color w:val="D4D4D4"/>
-          <w:sz w:val="21"/>
-          <w:szCs w:val="21"/>
-          <w:lang w:eastAsia="en-GB"/>
-        </w:rPr>
-        <w:t>list.append</w:t>
-      </w:r>
-      <w:proofErr w:type="gramEnd"/>
-      <w:r>
-        <w:rPr>
-          <w:rFonts w:ascii="Consolas" w:eastAsia="Times New Roman" w:hAnsi="Consolas" w:cs="Times New Roman"/>
-          <w:color w:val="D4D4D4"/>
-          <w:sz w:val="21"/>
-          <w:szCs w:val="21"/>
-          <w:lang w:eastAsia="en-GB"/>
-        </w:rPr>
-        <w:t>(average_final_score_diff)</w:t>
+        <w:t>        average_final_score_difference_list.append(average_final_score_diff)</w:t>
       </w:r>
     </w:p>
     <w:p>
@@ -23404,7 +22763,6 @@
         </w:rPr>
         <w:t>    minmax = </w:t>
       </w:r>
-      <w:proofErr w:type="gramStart"/>
       <w:r>
         <w:rPr>
           <w:rFonts w:ascii="Consolas" w:eastAsia="Times New Roman" w:hAnsi="Consolas" w:cs="Times New Roman"/>
@@ -23423,18 +22781,7 @@
           <w:szCs w:val="21"/>
           <w:lang w:eastAsia="en-GB"/>
         </w:rPr>
-        <w:t>(</w:t>
-      </w:r>
-      <w:proofErr w:type="gramEnd"/>
-      <w:r>
-        <w:rPr>
-          <w:rFonts w:ascii="Consolas" w:eastAsia="Times New Roman" w:hAnsi="Consolas" w:cs="Times New Roman"/>
-          <w:color w:val="D4D4D4"/>
-          <w:sz w:val="21"/>
-          <w:szCs w:val="21"/>
-          <w:lang w:eastAsia="en-GB"/>
-        </w:rPr>
-        <w:t>)</w:t>
+        <w:t>()</w:t>
       </w:r>
     </w:p>
     <w:p>
@@ -23783,7 +23130,6 @@
         <w:t>        </w:t>
       </w:r>
       <w:proofErr w:type="spellStart"/>
-      <w:proofErr w:type="gramStart"/>
       <w:r>
         <w:rPr>
           <w:rFonts w:ascii="Consolas" w:eastAsia="Times New Roman" w:hAnsi="Consolas" w:cs="Times New Roman"/>
@@ -23795,7 +23141,6 @@
         <w:t>minmax.append</w:t>
       </w:r>
       <w:proofErr w:type="spellEnd"/>
-      <w:proofErr w:type="gramEnd"/>
       <w:r>
         <w:rPr>
           <w:rFonts w:ascii="Consolas" w:eastAsia="Times New Roman" w:hAnsi="Consolas" w:cs="Times New Roman"/>
@@ -24237,7 +23582,6 @@
         <w:t> </w:t>
       </w:r>
       <w:proofErr w:type="spellStart"/>
-      <w:proofErr w:type="gramStart"/>
       <w:r>
         <w:rPr>
           <w:rFonts w:ascii="Consolas" w:eastAsia="Times New Roman" w:hAnsi="Consolas" w:cs="Times New Roman"/>
@@ -24249,7 +23593,6 @@
         <w:t>games.find</w:t>
       </w:r>
       <w:proofErr w:type="spellEnd"/>
-      <w:proofErr w:type="gramEnd"/>
       <w:r>
         <w:rPr>
           <w:rFonts w:ascii="Consolas" w:eastAsia="Times New Roman" w:hAnsi="Consolas" w:cs="Times New Roman"/>
@@ -24304,27 +23647,15 @@
         <w:t>        </w:t>
       </w:r>
       <w:proofErr w:type="spellStart"/>
-      <w:proofErr w:type="gramStart"/>
-      <w:r>
-        <w:rPr>
-          <w:rFonts w:ascii="Consolas" w:eastAsia="Times New Roman" w:hAnsi="Consolas" w:cs="Times New Roman"/>
-          <w:color w:val="D4D4D4"/>
-          <w:sz w:val="21"/>
-          <w:szCs w:val="21"/>
-          <w:lang w:eastAsia="en-GB"/>
-        </w:rPr>
-        <w:t>games.update</w:t>
-      </w:r>
-      <w:proofErr w:type="gramEnd"/>
-      <w:r>
-        <w:rPr>
-          <w:rFonts w:ascii="Consolas" w:eastAsia="Times New Roman" w:hAnsi="Consolas" w:cs="Times New Roman"/>
-          <w:color w:val="D4D4D4"/>
-          <w:sz w:val="21"/>
-          <w:szCs w:val="21"/>
-          <w:lang w:eastAsia="en-GB"/>
-        </w:rPr>
-        <w:t>_one</w:t>
+      <w:r>
+        <w:rPr>
+          <w:rFonts w:ascii="Consolas" w:eastAsia="Times New Roman" w:hAnsi="Consolas" w:cs="Times New Roman"/>
+          <w:color w:val="D4D4D4"/>
+          <w:sz w:val="21"/>
+          <w:szCs w:val="21"/>
+          <w:lang w:eastAsia="en-GB"/>
+        </w:rPr>
+        <w:t>games.update_one</w:t>
       </w:r>
       <w:proofErr w:type="spellEnd"/>
       <w:r>
@@ -24379,18 +23710,7 @@
           <w:szCs w:val="21"/>
           <w:lang w:eastAsia="en-GB"/>
         </w:rPr>
-        <w:t>match_id</w:t>
-      </w:r>
-      <w:proofErr w:type="gramStart"/>
-      <w:r>
-        <w:rPr>
-          <w:rFonts w:ascii="Consolas" w:eastAsia="Times New Roman" w:hAnsi="Consolas" w:cs="Times New Roman"/>
-          <w:color w:val="CE9178"/>
-          <w:sz w:val="21"/>
-          <w:szCs w:val="21"/>
-          <w:lang w:eastAsia="en-GB"/>
-        </w:rPr>
-        <w:t>"</w:t>
+        <w:t>match_id"</w:t>
       </w:r>
       <w:r>
         <w:rPr>
@@ -24403,7 +23723,6 @@
         <w:t>:game</w:t>
       </w:r>
       <w:proofErr w:type="spellEnd"/>
-      <w:proofErr w:type="gramEnd"/>
       <w:r>
         <w:rPr>
           <w:rFonts w:ascii="Consolas" w:eastAsia="Times New Roman" w:hAnsi="Consolas" w:cs="Times New Roman"/>
@@ -24487,39 +23806,17 @@
           <w:szCs w:val="21"/>
           <w:lang w:eastAsia="en-GB"/>
         </w:rPr>
-        <w:t>"$set</w:t>
-      </w:r>
-      <w:proofErr w:type="gramStart"/>
-      <w:r>
-        <w:rPr>
-          <w:rFonts w:ascii="Consolas" w:eastAsia="Times New Roman" w:hAnsi="Consolas" w:cs="Times New Roman"/>
-          <w:color w:val="CE9178"/>
-          <w:sz w:val="21"/>
-          <w:szCs w:val="21"/>
-          <w:lang w:eastAsia="en-GB"/>
-        </w:rPr>
-        <w:t>"</w:t>
-      </w:r>
-      <w:r>
-        <w:rPr>
-          <w:rFonts w:ascii="Consolas" w:eastAsia="Times New Roman" w:hAnsi="Consolas" w:cs="Times New Roman"/>
-          <w:color w:val="D4D4D4"/>
-          <w:sz w:val="21"/>
-          <w:szCs w:val="21"/>
-          <w:lang w:eastAsia="en-GB"/>
-        </w:rPr>
-        <w:t> :</w:t>
-      </w:r>
-      <w:proofErr w:type="gramEnd"/>
-      <w:r>
-        <w:rPr>
-          <w:rFonts w:ascii="Consolas" w:eastAsia="Times New Roman" w:hAnsi="Consolas" w:cs="Times New Roman"/>
-          <w:color w:val="D4D4D4"/>
-          <w:sz w:val="21"/>
-          <w:szCs w:val="21"/>
-          <w:lang w:eastAsia="en-GB"/>
-        </w:rPr>
-        <w:t>{</w:t>
+        <w:t>"$set"</w:t>
+      </w:r>
+      <w:r>
+        <w:rPr>
+          <w:rFonts w:ascii="Consolas" w:eastAsia="Times New Roman" w:hAnsi="Consolas" w:cs="Times New Roman"/>
+          <w:color w:val="D4D4D4"/>
+          <w:sz w:val="21"/>
+          <w:szCs w:val="21"/>
+          <w:lang w:eastAsia="en-GB"/>
+        </w:rPr>
+        <w:t> :{</w:t>
       </w:r>
     </w:p>
     <w:p>
@@ -24830,20 +24127,8 @@
           <w:szCs w:val="21"/>
           <w:lang w:eastAsia="en-GB"/>
         </w:rPr>
-        <w:t>@</w:t>
-      </w:r>
-      <w:proofErr w:type="gramStart"/>
-      <w:r>
-        <w:rPr>
-          <w:rFonts w:ascii="Consolas" w:eastAsia="Times New Roman" w:hAnsi="Consolas" w:cs="Times New Roman"/>
-          <w:color w:val="DCDCAA"/>
-          <w:sz w:val="21"/>
-          <w:szCs w:val="21"/>
-          <w:lang w:eastAsia="en-GB"/>
-        </w:rPr>
-        <w:t>app.route</w:t>
-      </w:r>
-      <w:proofErr w:type="gramEnd"/>
+        <w:t>@app.route</w:t>
+      </w:r>
       <w:r>
         <w:rPr>
           <w:rFonts w:ascii="Consolas" w:eastAsia="Times New Roman" w:hAnsi="Consolas" w:cs="Times New Roman"/>
@@ -24956,18 +24241,7 @@
           <w:szCs w:val="21"/>
           <w:lang w:eastAsia="en-GB"/>
         </w:rPr>
-        <w:t>make_</w:t>
-      </w:r>
-      <w:proofErr w:type="gramStart"/>
-      <w:r>
-        <w:rPr>
-          <w:rFonts w:ascii="Consolas" w:eastAsia="Times New Roman" w:hAnsi="Consolas" w:cs="Times New Roman"/>
-          <w:color w:val="DCDCAA"/>
-          <w:sz w:val="21"/>
-          <w:szCs w:val="21"/>
-          <w:lang w:eastAsia="en-GB"/>
-        </w:rPr>
-        <w:t>prediction</w:t>
+        <w:t>make_prediction</w:t>
       </w:r>
       <w:proofErr w:type="spellEnd"/>
       <w:r>
@@ -24981,7 +24255,6 @@
         <w:t>(</w:t>
       </w:r>
       <w:proofErr w:type="spellStart"/>
-      <w:proofErr w:type="gramEnd"/>
       <w:r>
         <w:rPr>
           <w:rFonts w:ascii="Consolas" w:eastAsia="Times New Roman" w:hAnsi="Consolas" w:cs="Times New Roman"/>
@@ -25534,7 +24807,6 @@
         <w:t> = </w:t>
       </w:r>
       <w:proofErr w:type="spellStart"/>
-      <w:proofErr w:type="gramStart"/>
       <w:r>
         <w:rPr>
           <w:rFonts w:ascii="Consolas" w:eastAsia="Times New Roman" w:hAnsi="Consolas" w:cs="Times New Roman"/>
@@ -25546,7 +24818,6 @@
         <w:t>re.compile</w:t>
       </w:r>
       <w:proofErr w:type="spellEnd"/>
-      <w:proofErr w:type="gramEnd"/>
       <w:r>
         <w:rPr>
           <w:rFonts w:ascii="Consolas" w:eastAsia="Times New Roman" w:hAnsi="Consolas" w:cs="Times New Roman"/>
@@ -25711,29 +24982,7 @@
           <w:szCs w:val="21"/>
           <w:lang w:eastAsia="en-GB"/>
         </w:rPr>
-        <w:t>    winrate_difference = winrate_dif_</w:t>
-      </w:r>
-      <w:proofErr w:type="gramStart"/>
-      <w:r>
-        <w:rPr>
-          <w:rFonts w:ascii="Consolas" w:eastAsia="Times New Roman" w:hAnsi="Consolas" w:cs="Times New Roman"/>
-          <w:color w:val="D4D4D4"/>
-          <w:sz w:val="21"/>
-          <w:szCs w:val="21"/>
-          <w:lang w:eastAsia="en-GB"/>
-        </w:rPr>
-        <w:t>calc(</w:t>
-      </w:r>
-      <w:proofErr w:type="gramEnd"/>
-      <w:r>
-        <w:rPr>
-          <w:rFonts w:ascii="Consolas" w:eastAsia="Times New Roman" w:hAnsi="Consolas" w:cs="Times New Roman"/>
-          <w:color w:val="D4D4D4"/>
-          <w:sz w:val="21"/>
-          <w:szCs w:val="21"/>
-          <w:lang w:eastAsia="en-GB"/>
-        </w:rPr>
-        <w:t>team_one, team_two, seasonrgx)</w:t>
+        <w:t>    winrate_difference = winrate_dif_calc(team_one, team_two, seasonrgx)</w:t>
       </w:r>
     </w:p>
     <w:p>
@@ -25769,29 +25018,7 @@
           <w:szCs w:val="21"/>
           <w:lang w:eastAsia="en-GB"/>
         </w:rPr>
-        <w:t>    team_one_average_final_score = calc_average_final_</w:t>
-      </w:r>
-      <w:proofErr w:type="gramStart"/>
-      <w:r>
-        <w:rPr>
-          <w:rFonts w:ascii="Consolas" w:eastAsia="Times New Roman" w:hAnsi="Consolas" w:cs="Times New Roman"/>
-          <w:color w:val="D4D4D4"/>
-          <w:sz w:val="21"/>
-          <w:szCs w:val="21"/>
-          <w:lang w:eastAsia="en-GB"/>
-        </w:rPr>
-        <w:t>score(</w:t>
-      </w:r>
-      <w:proofErr w:type="gramEnd"/>
-      <w:r>
-        <w:rPr>
-          <w:rFonts w:ascii="Consolas" w:eastAsia="Times New Roman" w:hAnsi="Consolas" w:cs="Times New Roman"/>
-          <w:color w:val="D4D4D4"/>
-          <w:sz w:val="21"/>
-          <w:szCs w:val="21"/>
-          <w:lang w:eastAsia="en-GB"/>
-        </w:rPr>
-        <w:t>team_one, </w:t>
+        <w:t>    team_one_average_final_score = calc_average_final_score(team_one, </w:t>
       </w:r>
       <w:r>
         <w:rPr>
@@ -25834,29 +25061,7 @@
           <w:szCs w:val="21"/>
           <w:lang w:eastAsia="en-GB"/>
         </w:rPr>
-        <w:t>    team_two_average_final_score = calc_average_final_</w:t>
-      </w:r>
-      <w:proofErr w:type="gramStart"/>
-      <w:r>
-        <w:rPr>
-          <w:rFonts w:ascii="Consolas" w:eastAsia="Times New Roman" w:hAnsi="Consolas" w:cs="Times New Roman"/>
-          <w:color w:val="D4D4D4"/>
-          <w:sz w:val="21"/>
-          <w:szCs w:val="21"/>
-          <w:lang w:eastAsia="en-GB"/>
-        </w:rPr>
-        <w:t>score(</w:t>
-      </w:r>
-      <w:proofErr w:type="gramEnd"/>
-      <w:r>
-        <w:rPr>
-          <w:rFonts w:ascii="Consolas" w:eastAsia="Times New Roman" w:hAnsi="Consolas" w:cs="Times New Roman"/>
-          <w:color w:val="D4D4D4"/>
-          <w:sz w:val="21"/>
-          <w:szCs w:val="21"/>
-          <w:lang w:eastAsia="en-GB"/>
-        </w:rPr>
-        <w:t>team_two, </w:t>
+        <w:t>    team_two_average_final_score = calc_average_final_score(team_two, </w:t>
       </w:r>
       <w:r>
         <w:rPr>
@@ -25981,29 +25186,7 @@
           <w:szCs w:val="21"/>
           <w:lang w:eastAsia="en-GB"/>
         </w:rPr>
-        <w:t>    neighbours = get_</w:t>
-      </w:r>
-      <w:proofErr w:type="gramStart"/>
-      <w:r>
-        <w:rPr>
-          <w:rFonts w:ascii="Consolas" w:eastAsia="Times New Roman" w:hAnsi="Consolas" w:cs="Times New Roman"/>
-          <w:color w:val="D4D4D4"/>
-          <w:sz w:val="21"/>
-          <w:szCs w:val="21"/>
-          <w:lang w:eastAsia="en-GB"/>
-        </w:rPr>
-        <w:t>neighbours(</w:t>
-      </w:r>
-      <w:proofErr w:type="gramEnd"/>
-      <w:r>
-        <w:rPr>
-          <w:rFonts w:ascii="Consolas" w:eastAsia="Times New Roman" w:hAnsi="Consolas" w:cs="Times New Roman"/>
-          <w:color w:val="D4D4D4"/>
-          <w:sz w:val="21"/>
-          <w:szCs w:val="21"/>
-          <w:lang w:eastAsia="en-GB"/>
-        </w:rPr>
-        <w:t>inputvalue, num_neighbours, seasonrgx)</w:t>
+        <w:t>    neighbours = get_neighbours(inputvalue, num_neighbours, seasonrgx)</w:t>
       </w:r>
     </w:p>
     <w:p>
@@ -26332,7 +25515,6 @@
         </w:rPr>
         <w:t>        </w:t>
       </w:r>
-      <w:proofErr w:type="gramStart"/>
       <w:r>
         <w:rPr>
           <w:rFonts w:ascii="Consolas" w:eastAsia="Times New Roman" w:hAnsi="Consolas" w:cs="Times New Roman"/>
@@ -26351,18 +25533,7 @@
           <w:szCs w:val="21"/>
           <w:lang w:eastAsia="en-GB"/>
         </w:rPr>
-        <w:t>(</w:t>
-      </w:r>
-      <w:proofErr w:type="gramEnd"/>
-      <w:r>
-        <w:rPr>
-          <w:rFonts w:ascii="Consolas" w:eastAsia="Times New Roman" w:hAnsi="Consolas" w:cs="Times New Roman"/>
-          <w:color w:val="D4D4D4"/>
-          <w:sz w:val="21"/>
-          <w:szCs w:val="21"/>
-          <w:lang w:eastAsia="en-GB"/>
-        </w:rPr>
-        <w:t>vote == </w:t>
+        <w:t>(vote == </w:t>
       </w:r>
       <w:r>
         <w:rPr>
@@ -26573,7 +25744,6 @@
         </w:rPr>
         <w:t>    </w:t>
       </w:r>
-      <w:proofErr w:type="gramStart"/>
       <w:r>
         <w:rPr>
           <w:rFonts w:ascii="Consolas" w:eastAsia="Times New Roman" w:hAnsi="Consolas" w:cs="Times New Roman"/>
@@ -26595,7 +25765,6 @@
         <w:t>(</w:t>
       </w:r>
       <w:proofErr w:type="spellStart"/>
-      <w:proofErr w:type="gramEnd"/>
       <w:r>
         <w:rPr>
           <w:rFonts w:ascii="Consolas" w:eastAsia="Times New Roman" w:hAnsi="Consolas" w:cs="Times New Roman"/>
@@ -26740,20 +25909,8 @@
           <w:szCs w:val="21"/>
           <w:lang w:eastAsia="en-GB"/>
         </w:rPr>
-        <w:t>(neighbors_</w:t>
-      </w:r>
-      <w:proofErr w:type="gramStart"/>
-      <w:r>
-        <w:rPr>
-          <w:rFonts w:ascii="Consolas" w:eastAsia="Times New Roman" w:hAnsi="Consolas" w:cs="Times New Roman"/>
-          <w:color w:val="D4D4D4"/>
-          <w:sz w:val="21"/>
-          <w:szCs w:val="21"/>
-          <w:lang w:eastAsia="en-GB"/>
-        </w:rPr>
-        <w:t>votes)*</w:t>
-      </w:r>
-      <w:proofErr w:type="gramEnd"/>
+        <w:t>(neighbors_votes)*</w:t>
+      </w:r>
       <w:r>
         <w:rPr>
           <w:rFonts w:ascii="Consolas" w:eastAsia="Times New Roman" w:hAnsi="Consolas" w:cs="Times New Roman"/>
@@ -26948,20 +26105,8 @@
           <w:szCs w:val="21"/>
           <w:lang w:eastAsia="en-GB"/>
         </w:rPr>
-        <w:t>(neighbors_</w:t>
-      </w:r>
-      <w:proofErr w:type="gramStart"/>
-      <w:r>
-        <w:rPr>
-          <w:rFonts w:ascii="Consolas" w:eastAsia="Times New Roman" w:hAnsi="Consolas" w:cs="Times New Roman"/>
-          <w:color w:val="D4D4D4"/>
-          <w:sz w:val="21"/>
-          <w:szCs w:val="21"/>
-          <w:lang w:eastAsia="en-GB"/>
-        </w:rPr>
-        <w:t>votes)*</w:t>
-      </w:r>
-      <w:proofErr w:type="gramEnd"/>
+        <w:t>(neighbors_votes)*</w:t>
+      </w:r>
       <w:r>
         <w:rPr>
           <w:rFonts w:ascii="Consolas" w:eastAsia="Times New Roman" w:hAnsi="Consolas" w:cs="Times New Roman"/>
@@ -27411,18 +26556,7 @@
           <w:szCs w:val="21"/>
           <w:lang w:eastAsia="en-GB"/>
         </w:rPr>
-        <w:t> </w:t>
-      </w:r>
-      <w:proofErr w:type="gramStart"/>
-      <w:r>
-        <w:rPr>
-          <w:rFonts w:ascii="Consolas" w:eastAsia="Times New Roman" w:hAnsi="Consolas" w:cs="Times New Roman"/>
-          <w:color w:val="D4D4D4"/>
-          <w:sz w:val="21"/>
-          <w:szCs w:val="21"/>
-          <w:lang w:eastAsia="en-GB"/>
-        </w:rPr>
-        <w:t>{ </w:t>
+        <w:t> { </w:t>
       </w:r>
       <w:r>
         <w:rPr>
@@ -27434,7 +26568,6 @@
         </w:rPr>
         <w:t>Component</w:t>
       </w:r>
-      <w:proofErr w:type="gramEnd"/>
       <w:r>
         <w:rPr>
           <w:rFonts w:ascii="Consolas" w:eastAsia="Times New Roman" w:hAnsi="Consolas" w:cs="Times New Roman"/>
@@ -27521,7 +26654,6 @@
         </w:rPr>
         <w:t>@</w:t>
       </w:r>
-      <w:proofErr w:type="gramStart"/>
       <w:r>
         <w:rPr>
           <w:rFonts w:ascii="Consolas" w:eastAsia="Times New Roman" w:hAnsi="Consolas" w:cs="Times New Roman"/>
@@ -27540,18 +26672,7 @@
           <w:szCs w:val="21"/>
           <w:lang w:eastAsia="en-GB"/>
         </w:rPr>
-        <w:t>(</w:t>
-      </w:r>
-      <w:proofErr w:type="gramEnd"/>
-      <w:r>
-        <w:rPr>
-          <w:rFonts w:ascii="Consolas" w:eastAsia="Times New Roman" w:hAnsi="Consolas" w:cs="Times New Roman"/>
-          <w:color w:val="D4D4D4"/>
-          <w:sz w:val="21"/>
-          <w:szCs w:val="21"/>
-          <w:lang w:eastAsia="en-GB"/>
-        </w:rPr>
-        <w:t>{</w:t>
+        <w:t>({</w:t>
       </w:r>
     </w:p>
     <w:p>
@@ -27915,18 +27036,7 @@
           <w:szCs w:val="21"/>
           <w:lang w:eastAsia="en-GB"/>
         </w:rPr>
-        <w:t>'OWL Predict</w:t>
-      </w:r>
-      <w:proofErr w:type="gramStart"/>
-      <w:r>
-        <w:rPr>
-          <w:rFonts w:ascii="Consolas" w:eastAsia="Times New Roman" w:hAnsi="Consolas" w:cs="Times New Roman"/>
-          <w:color w:val="CE9178"/>
-          <w:sz w:val="21"/>
-          <w:szCs w:val="21"/>
-          <w:lang w:eastAsia="en-GB"/>
-        </w:rPr>
-        <w:t>'</w:t>
+        <w:t>'OWL Predict'</w:t>
       </w:r>
       <w:r>
         <w:rPr>
@@ -27938,7 +27048,6 @@
         </w:rPr>
         <w:t>;</w:t>
       </w:r>
-      <w:proofErr w:type="gramEnd"/>
     </w:p>
     <w:p>
       <w:pPr>
@@ -28078,18 +27187,7 @@
           <w:szCs w:val="21"/>
           <w:lang w:eastAsia="en-GB"/>
         </w:rPr>
-        <w:t> </w:t>
-      </w:r>
-      <w:proofErr w:type="gramStart"/>
-      <w:r>
-        <w:rPr>
-          <w:rFonts w:ascii="Consolas" w:eastAsia="Times New Roman" w:hAnsi="Consolas" w:cs="Times New Roman"/>
-          <w:color w:val="D4D4D4"/>
-          <w:sz w:val="21"/>
-          <w:szCs w:val="21"/>
-          <w:lang w:eastAsia="en-GB"/>
-        </w:rPr>
-        <w:t>{ </w:t>
+        <w:t> { </w:t>
       </w:r>
       <w:proofErr w:type="spellStart"/>
       <w:r>
@@ -28103,7 +27201,6 @@
         <w:t>NgModule</w:t>
       </w:r>
       <w:proofErr w:type="spellEnd"/>
-      <w:proofErr w:type="gramEnd"/>
       <w:r>
         <w:rPr>
           <w:rFonts w:ascii="Consolas" w:eastAsia="Times New Roman" w:hAnsi="Consolas" w:cs="Times New Roman"/>
@@ -28185,18 +27282,7 @@
           <w:szCs w:val="21"/>
           <w:lang w:eastAsia="en-GB"/>
         </w:rPr>
-        <w:t> </w:t>
-      </w:r>
-      <w:proofErr w:type="gramStart"/>
-      <w:r>
-        <w:rPr>
-          <w:rFonts w:ascii="Consolas" w:eastAsia="Times New Roman" w:hAnsi="Consolas" w:cs="Times New Roman"/>
-          <w:color w:val="D4D4D4"/>
-          <w:sz w:val="21"/>
-          <w:szCs w:val="21"/>
-          <w:lang w:eastAsia="en-GB"/>
-        </w:rPr>
-        <w:t>{ </w:t>
+        <w:t> { </w:t>
       </w:r>
       <w:proofErr w:type="spellStart"/>
       <w:r>
@@ -28210,7 +27296,6 @@
         <w:t>BrowserModule</w:t>
       </w:r>
       <w:proofErr w:type="spellEnd"/>
-      <w:proofErr w:type="gramEnd"/>
       <w:r>
         <w:rPr>
           <w:rFonts w:ascii="Consolas" w:eastAsia="Times New Roman" w:hAnsi="Consolas" w:cs="Times New Roman"/>
@@ -28292,18 +27377,7 @@
           <w:szCs w:val="21"/>
           <w:lang w:eastAsia="en-GB"/>
         </w:rPr>
-        <w:t> </w:t>
-      </w:r>
-      <w:proofErr w:type="gramStart"/>
-      <w:r>
-        <w:rPr>
-          <w:rFonts w:ascii="Consolas" w:eastAsia="Times New Roman" w:hAnsi="Consolas" w:cs="Times New Roman"/>
-          <w:color w:val="D4D4D4"/>
-          <w:sz w:val="21"/>
-          <w:szCs w:val="21"/>
-          <w:lang w:eastAsia="en-GB"/>
-        </w:rPr>
-        <w:t>{ </w:t>
+        <w:t> { </w:t>
       </w:r>
       <w:proofErr w:type="spellStart"/>
       <w:r>
@@ -28317,7 +27391,6 @@
         <w:t>ReactiveFormsModule</w:t>
       </w:r>
       <w:proofErr w:type="spellEnd"/>
-      <w:proofErr w:type="gramEnd"/>
       <w:r>
         <w:rPr>
           <w:rFonts w:ascii="Consolas" w:eastAsia="Times New Roman" w:hAnsi="Consolas" w:cs="Times New Roman"/>
@@ -28412,18 +27485,7 @@
           <w:szCs w:val="21"/>
           <w:lang w:eastAsia="en-GB"/>
         </w:rPr>
-        <w:t> </w:t>
-      </w:r>
-      <w:proofErr w:type="gramStart"/>
-      <w:r>
-        <w:rPr>
-          <w:rFonts w:ascii="Consolas" w:eastAsia="Times New Roman" w:hAnsi="Consolas" w:cs="Times New Roman"/>
-          <w:color w:val="D4D4D4"/>
-          <w:sz w:val="21"/>
-          <w:szCs w:val="21"/>
-          <w:lang w:eastAsia="en-GB"/>
-        </w:rPr>
-        <w:t>{ </w:t>
+        <w:t> { </w:t>
       </w:r>
       <w:proofErr w:type="spellStart"/>
       <w:r>
@@ -28437,7 +27499,6 @@
         <w:t>AppComponent</w:t>
       </w:r>
       <w:proofErr w:type="spellEnd"/>
-      <w:proofErr w:type="gramEnd"/>
       <w:r>
         <w:rPr>
           <w:rFonts w:ascii="Consolas" w:eastAsia="Times New Roman" w:hAnsi="Consolas" w:cs="Times New Roman"/>
@@ -28541,18 +27602,7 @@
           <w:szCs w:val="21"/>
           <w:lang w:eastAsia="en-GB"/>
         </w:rPr>
-        <w:t> </w:t>
-      </w:r>
-      <w:proofErr w:type="gramStart"/>
-      <w:r>
-        <w:rPr>
-          <w:rFonts w:ascii="Consolas" w:eastAsia="Times New Roman" w:hAnsi="Consolas" w:cs="Times New Roman"/>
-          <w:color w:val="D4D4D4"/>
-          <w:sz w:val="21"/>
-          <w:szCs w:val="21"/>
-          <w:lang w:eastAsia="en-GB"/>
-        </w:rPr>
-        <w:t>{ </w:t>
+        <w:t> { </w:t>
       </w:r>
       <w:proofErr w:type="spellStart"/>
       <w:r>
@@ -28566,7 +27616,6 @@
         <w:t>PredictComponent</w:t>
       </w:r>
       <w:proofErr w:type="spellEnd"/>
-      <w:proofErr w:type="gramEnd"/>
       <w:r>
         <w:rPr>
           <w:rFonts w:ascii="Consolas" w:eastAsia="Times New Roman" w:hAnsi="Consolas" w:cs="Times New Roman"/>
@@ -28670,18 +27719,7 @@
           <w:szCs w:val="21"/>
           <w:lang w:eastAsia="en-GB"/>
         </w:rPr>
-        <w:t> </w:t>
-      </w:r>
-      <w:proofErr w:type="gramStart"/>
-      <w:r>
-        <w:rPr>
-          <w:rFonts w:ascii="Consolas" w:eastAsia="Times New Roman" w:hAnsi="Consolas" w:cs="Times New Roman"/>
-          <w:color w:val="D4D4D4"/>
-          <w:sz w:val="21"/>
-          <w:szCs w:val="21"/>
-          <w:lang w:eastAsia="en-GB"/>
-        </w:rPr>
-        <w:t>{ </w:t>
+        <w:t> { </w:t>
       </w:r>
       <w:proofErr w:type="spellStart"/>
       <w:r>
@@ -28695,7 +27733,6 @@
         <w:t>WebService</w:t>
       </w:r>
       <w:proofErr w:type="spellEnd"/>
-      <w:proofErr w:type="gramEnd"/>
       <w:r>
         <w:rPr>
           <w:rFonts w:ascii="Consolas" w:eastAsia="Times New Roman" w:hAnsi="Consolas" w:cs="Times New Roman"/>
@@ -28799,18 +27836,7 @@
           <w:szCs w:val="21"/>
           <w:lang w:eastAsia="en-GB"/>
         </w:rPr>
-        <w:t> </w:t>
-      </w:r>
-      <w:proofErr w:type="gramStart"/>
-      <w:r>
-        <w:rPr>
-          <w:rFonts w:ascii="Consolas" w:eastAsia="Times New Roman" w:hAnsi="Consolas" w:cs="Times New Roman"/>
-          <w:color w:val="D4D4D4"/>
-          <w:sz w:val="21"/>
-          <w:szCs w:val="21"/>
-          <w:lang w:eastAsia="en-GB"/>
-        </w:rPr>
-        <w:t>{ </w:t>
+        <w:t> { </w:t>
       </w:r>
       <w:proofErr w:type="spellStart"/>
       <w:r>
@@ -28824,7 +27850,6 @@
         <w:t>HttpClientModule</w:t>
       </w:r>
       <w:proofErr w:type="spellEnd"/>
-      <w:proofErr w:type="gramEnd"/>
       <w:r>
         <w:rPr>
           <w:rFonts w:ascii="Consolas" w:eastAsia="Times New Roman" w:hAnsi="Consolas" w:cs="Times New Roman"/>
@@ -28906,18 +27931,7 @@
           <w:szCs w:val="21"/>
           <w:lang w:eastAsia="en-GB"/>
         </w:rPr>
-        <w:t> </w:t>
-      </w:r>
-      <w:proofErr w:type="gramStart"/>
-      <w:r>
-        <w:rPr>
-          <w:rFonts w:ascii="Consolas" w:eastAsia="Times New Roman" w:hAnsi="Consolas" w:cs="Times New Roman"/>
-          <w:color w:val="D4D4D4"/>
-          <w:sz w:val="21"/>
-          <w:szCs w:val="21"/>
-          <w:lang w:eastAsia="en-GB"/>
-        </w:rPr>
-        <w:t>{ </w:t>
+        <w:t> { </w:t>
       </w:r>
       <w:proofErr w:type="spellStart"/>
       <w:r>
@@ -28931,7 +27945,6 @@
         <w:t>RouterModule</w:t>
       </w:r>
       <w:proofErr w:type="spellEnd"/>
-      <w:proofErr w:type="gramEnd"/>
       <w:r>
         <w:rPr>
           <w:rFonts w:ascii="Consolas" w:eastAsia="Times New Roman" w:hAnsi="Consolas" w:cs="Times New Roman"/>
@@ -29013,18 +28026,7 @@
           <w:szCs w:val="21"/>
           <w:lang w:eastAsia="en-GB"/>
         </w:rPr>
-        <w:t> </w:t>
-      </w:r>
-      <w:proofErr w:type="gramStart"/>
-      <w:r>
-        <w:rPr>
-          <w:rFonts w:ascii="Consolas" w:eastAsia="Times New Roman" w:hAnsi="Consolas" w:cs="Times New Roman"/>
-          <w:color w:val="D4D4D4"/>
-          <w:sz w:val="21"/>
-          <w:szCs w:val="21"/>
-          <w:lang w:eastAsia="en-GB"/>
-        </w:rPr>
-        <w:t>{ </w:t>
+        <w:t> { </w:t>
       </w:r>
       <w:proofErr w:type="spellStart"/>
       <w:r>
@@ -29038,7 +28040,6 @@
         <w:t>HomeComponent</w:t>
       </w:r>
       <w:proofErr w:type="spellEnd"/>
-      <w:proofErr w:type="gramEnd"/>
       <w:r>
         <w:rPr>
           <w:rFonts w:ascii="Consolas" w:eastAsia="Times New Roman" w:hAnsi="Consolas" w:cs="Times New Roman"/>
@@ -29584,7 +28585,6 @@
         </w:rPr>
         <w:t>@</w:t>
       </w:r>
-      <w:proofErr w:type="gramStart"/>
       <w:r>
         <w:rPr>
           <w:rFonts w:ascii="Consolas" w:eastAsia="Times New Roman" w:hAnsi="Consolas" w:cs="Times New Roman"/>
@@ -29603,18 +28603,7 @@
           <w:szCs w:val="21"/>
           <w:lang w:eastAsia="en-GB"/>
         </w:rPr>
-        <w:t>(</w:t>
-      </w:r>
-      <w:proofErr w:type="gramEnd"/>
-      <w:r>
-        <w:rPr>
-          <w:rFonts w:ascii="Consolas" w:eastAsia="Times New Roman" w:hAnsi="Consolas" w:cs="Times New Roman"/>
-          <w:color w:val="D4D4D4"/>
-          <w:sz w:val="21"/>
-          <w:szCs w:val="21"/>
-          <w:lang w:eastAsia="en-GB"/>
-        </w:rPr>
-        <w:t>{</w:t>
+        <w:t>({</w:t>
       </w:r>
     </w:p>
     <w:p>
@@ -30309,20 +29298,8 @@
           <w:szCs w:val="21"/>
           <w:lang w:eastAsia="en-GB"/>
         </w:rPr>
-        <w:t> </w:t>
-      </w:r>
-      <w:proofErr w:type="gramStart"/>
-      <w:r>
-        <w:rPr>
-          <w:rFonts w:ascii="Consolas" w:eastAsia="Times New Roman" w:hAnsi="Consolas" w:cs="Times New Roman"/>
-          <w:color w:val="D4D4D4"/>
-          <w:sz w:val="21"/>
-          <w:szCs w:val="21"/>
-          <w:lang w:eastAsia="en-GB"/>
-        </w:rPr>
-        <w:t>{ }</w:t>
-      </w:r>
-      <w:proofErr w:type="gramEnd"/>
+        <w:t> { }</w:t>
+      </w:r>
     </w:p>
     <w:p>
       <w:pPr>
@@ -30427,18 +29404,7 @@
           <w:szCs w:val="21"/>
           <w:lang w:eastAsia="en-GB"/>
         </w:rPr>
-        <w:t>.my-</w:t>
-      </w:r>
-      <w:proofErr w:type="gramStart"/>
-      <w:r>
-        <w:rPr>
-          <w:rFonts w:ascii="Consolas" w:eastAsia="Times New Roman" w:hAnsi="Consolas" w:cs="Times New Roman"/>
-          <w:color w:val="D7BA7D"/>
-          <w:sz w:val="21"/>
-          <w:szCs w:val="21"/>
-          <w:lang w:eastAsia="en-GB"/>
-        </w:rPr>
-        <w:t>button</w:t>
+        <w:t>.my-button</w:t>
       </w:r>
       <w:r>
         <w:rPr>
@@ -30450,7 +29416,6 @@
         </w:rPr>
         <w:t>{</w:t>
       </w:r>
-      <w:proofErr w:type="gramEnd"/>
     </w:p>
     <w:p>
       <w:pPr>
@@ -30494,7 +29459,6 @@
         </w:rPr>
         <w:t>: </w:t>
       </w:r>
-      <w:proofErr w:type="gramStart"/>
       <w:r>
         <w:rPr>
           <w:rFonts w:ascii="Consolas" w:eastAsia="Times New Roman" w:hAnsi="Consolas" w:cs="Times New Roman"/>
@@ -30515,7 +29479,6 @@
         </w:rPr>
         <w:t>;</w:t>
       </w:r>
-      <w:proofErr w:type="gramEnd"/>
     </w:p>
     <w:p>
       <w:pPr>
@@ -30559,7 +29522,6 @@
         </w:rPr>
         <w:t>: </w:t>
       </w:r>
-      <w:proofErr w:type="gramStart"/>
       <w:r>
         <w:rPr>
           <w:rFonts w:ascii="Consolas" w:eastAsia="Times New Roman" w:hAnsi="Consolas" w:cs="Times New Roman"/>
@@ -30580,7 +29542,6 @@
         </w:rPr>
         <w:t>;</w:t>
       </w:r>
-      <w:proofErr w:type="gramEnd"/>
     </w:p>
     <w:p>
       <w:pPr>
@@ -30636,7 +29597,6 @@
         </w:rPr>
         <w:t>: </w:t>
       </w:r>
-      <w:proofErr w:type="gramStart"/>
       <w:r>
         <w:rPr>
           <w:rFonts w:ascii="Consolas" w:eastAsia="Times New Roman" w:hAnsi="Consolas" w:cs="Times New Roman"/>
@@ -30657,7 +29617,6 @@
         </w:rPr>
         <w:t>;</w:t>
       </w:r>
-      <w:proofErr w:type="gramEnd"/>
     </w:p>
     <w:p>
       <w:pPr>
@@ -30701,7 +29660,6 @@
         </w:rPr>
         <w:t>: </w:t>
       </w:r>
-      <w:proofErr w:type="gramStart"/>
       <w:r>
         <w:rPr>
           <w:rFonts w:ascii="Consolas" w:eastAsia="Times New Roman" w:hAnsi="Consolas" w:cs="Times New Roman"/>
@@ -30722,7 +29680,6 @@
         </w:rPr>
         <w:t>;</w:t>
       </w:r>
-      <w:proofErr w:type="gramEnd"/>
     </w:p>
     <w:p>
       <w:pPr>
@@ -30772,7 +29729,6 @@
           <w:lang w:eastAsia="en-GB"/>
         </w:rPr>
       </w:pPr>
-      <w:proofErr w:type="gramStart"/>
       <w:r>
         <w:rPr>
           <w:rFonts w:ascii="Consolas" w:eastAsia="Times New Roman" w:hAnsi="Consolas" w:cs="Times New Roman"/>
@@ -30795,7 +29751,6 @@
         <w:t>center</w:t>
       </w:r>
       <w:proofErr w:type="spellEnd"/>
-      <w:proofErr w:type="gramEnd"/>
       <w:r>
         <w:rPr>
           <w:rFonts w:ascii="Consolas" w:eastAsia="Times New Roman" w:hAnsi="Consolas" w:cs="Times New Roman"/>
@@ -30849,7 +29804,6 @@
         </w:rPr>
         <w:t>: </w:t>
       </w:r>
-      <w:proofErr w:type="gramStart"/>
       <w:r>
         <w:rPr>
           <w:rFonts w:ascii="Consolas" w:eastAsia="Times New Roman" w:hAnsi="Consolas" w:cs="Times New Roman"/>
@@ -30870,7 +29824,6 @@
         </w:rPr>
         <w:t>;</w:t>
       </w:r>
-      <w:proofErr w:type="gramEnd"/>
     </w:p>
     <w:p>
       <w:pPr>
@@ -30914,7 +29867,6 @@
         </w:rPr>
         <w:t>: </w:t>
       </w:r>
-      <w:proofErr w:type="gramStart"/>
       <w:r>
         <w:rPr>
           <w:rFonts w:ascii="Consolas" w:eastAsia="Times New Roman" w:hAnsi="Consolas" w:cs="Times New Roman"/>
@@ -30935,7 +29887,6 @@
         </w:rPr>
         <w:t>;</w:t>
       </w:r>
-      <w:proofErr w:type="gramEnd"/>
     </w:p>
     <w:p>
       <w:pPr>
@@ -30979,7 +29930,6 @@
         </w:rPr>
         <w:t>: </w:t>
       </w:r>
-      <w:proofErr w:type="gramStart"/>
       <w:r>
         <w:rPr>
           <w:rFonts w:ascii="Consolas" w:eastAsia="Times New Roman" w:hAnsi="Consolas" w:cs="Times New Roman"/>
@@ -31000,7 +29950,6 @@
         </w:rPr>
         <w:t>;</w:t>
       </w:r>
-      <w:proofErr w:type="gramEnd"/>
     </w:p>
     <w:p>
       <w:pPr>
@@ -31044,7 +29993,6 @@
         </w:rPr>
         <w:t>: </w:t>
       </w:r>
-      <w:proofErr w:type="gramStart"/>
       <w:r>
         <w:rPr>
           <w:rFonts w:ascii="Consolas" w:eastAsia="Times New Roman" w:hAnsi="Consolas" w:cs="Times New Roman"/>
@@ -31065,7 +30013,6 @@
         </w:rPr>
         <w:t>;</w:t>
       </w:r>
-      <w:proofErr w:type="gramEnd"/>
     </w:p>
     <w:p>
       <w:pPr>
@@ -31131,7 +30078,6 @@
         </w:rPr>
         <w:t>: </w:t>
       </w:r>
-      <w:proofErr w:type="gramStart"/>
       <w:r>
         <w:rPr>
           <w:rFonts w:ascii="Consolas" w:eastAsia="Times New Roman" w:hAnsi="Consolas" w:cs="Times New Roman"/>
@@ -31152,7 +30098,6 @@
         </w:rPr>
         <w:t>(</w:t>
       </w:r>
-      <w:proofErr w:type="gramEnd"/>
       <w:r>
         <w:rPr>
           <w:rFonts w:ascii="Consolas" w:eastAsia="Times New Roman" w:hAnsi="Consolas" w:cs="Times New Roman"/>
@@ -31236,7 +30181,6 @@
         </w:rPr>
         <w:t>: </w:t>
       </w:r>
-      <w:proofErr w:type="gramStart"/>
       <w:r>
         <w:rPr>
           <w:rFonts w:ascii="Consolas" w:eastAsia="Times New Roman" w:hAnsi="Consolas" w:cs="Times New Roman"/>
@@ -31257,7 +30201,6 @@
         </w:rPr>
         <w:t>(</w:t>
       </w:r>
-      <w:proofErr w:type="gramEnd"/>
       <w:r>
         <w:rPr>
           <w:rFonts w:ascii="Consolas" w:eastAsia="Times New Roman" w:hAnsi="Consolas" w:cs="Times New Roman"/>
@@ -32053,18 +30996,7 @@
           <w:szCs w:val="21"/>
           <w:lang w:eastAsia="en-GB"/>
         </w:rPr>
-        <w:t> </w:t>
-      </w:r>
-      <w:proofErr w:type="gramStart"/>
-      <w:r>
-        <w:rPr>
-          <w:rFonts w:ascii="Consolas" w:eastAsia="Times New Roman" w:hAnsi="Consolas" w:cs="Times New Roman"/>
-          <w:color w:val="D4D4D4"/>
-          <w:sz w:val="21"/>
-          <w:szCs w:val="21"/>
-          <w:lang w:eastAsia="en-GB"/>
-        </w:rPr>
-        <w:t>{ </w:t>
+        <w:t> { </w:t>
       </w:r>
       <w:r>
         <w:rPr>
@@ -32076,7 +31008,6 @@
         </w:rPr>
         <w:t>Component</w:t>
       </w:r>
-      <w:proofErr w:type="gramEnd"/>
       <w:r>
         <w:rPr>
           <w:rFonts w:ascii="Consolas" w:eastAsia="Times New Roman" w:hAnsi="Consolas" w:cs="Times New Roman"/>
@@ -32163,7 +31094,6 @@
         </w:rPr>
         <w:t>@</w:t>
       </w:r>
-      <w:proofErr w:type="gramStart"/>
       <w:r>
         <w:rPr>
           <w:rFonts w:ascii="Consolas" w:eastAsia="Times New Roman" w:hAnsi="Consolas" w:cs="Times New Roman"/>
@@ -32182,18 +31112,7 @@
           <w:szCs w:val="21"/>
           <w:lang w:eastAsia="en-GB"/>
         </w:rPr>
-        <w:t>(</w:t>
-      </w:r>
-      <w:proofErr w:type="gramEnd"/>
-      <w:r>
-        <w:rPr>
-          <w:rFonts w:ascii="Consolas" w:eastAsia="Times New Roman" w:hAnsi="Consolas" w:cs="Times New Roman"/>
-          <w:color w:val="D4D4D4"/>
-          <w:sz w:val="21"/>
-          <w:szCs w:val="21"/>
-          <w:lang w:eastAsia="en-GB"/>
-        </w:rPr>
-        <w:t>{</w:t>
+        <w:t>({</w:t>
       </w:r>
     </w:p>
     <w:p>
@@ -32485,7 +31404,6 @@
         <w:t> </w:t>
       </w:r>
       <w:proofErr w:type="spellStart"/>
-      <w:proofErr w:type="gramStart"/>
       <w:r>
         <w:rPr>
           <w:rFonts w:ascii="Consolas" w:eastAsia="Times New Roman" w:hAnsi="Consolas" w:cs="Times New Roman"/>
@@ -32505,18 +31423,7 @@
           <w:szCs w:val="21"/>
           <w:lang w:eastAsia="en-GB"/>
         </w:rPr>
-        <w:t>{</w:t>
-      </w:r>
-      <w:proofErr w:type="gramEnd"/>
-      <w:r>
-        <w:rPr>
-          <w:rFonts w:ascii="Consolas" w:eastAsia="Times New Roman" w:hAnsi="Consolas" w:cs="Times New Roman"/>
-          <w:color w:val="D4D4D4"/>
-          <w:sz w:val="21"/>
-          <w:szCs w:val="21"/>
-          <w:lang w:eastAsia="en-GB"/>
-        </w:rPr>
-        <w:t> </w:t>
+        <w:t>{ </w:t>
       </w:r>
     </w:p>
     <w:p>
@@ -32542,7 +31449,6 @@
         <w:t>    </w:t>
       </w:r>
       <w:proofErr w:type="spellStart"/>
-      <w:proofErr w:type="gramStart"/>
       <w:r>
         <w:rPr>
           <w:rFonts w:ascii="Consolas" w:eastAsia="Times New Roman" w:hAnsi="Consolas" w:cs="Times New Roman"/>
@@ -32562,18 +31468,7 @@
           <w:szCs w:val="21"/>
           <w:lang w:eastAsia="en-GB"/>
         </w:rPr>
-        <w:t>(</w:t>
-      </w:r>
-      <w:proofErr w:type="gramEnd"/>
-      <w:r>
-        <w:rPr>
-          <w:rFonts w:ascii="Consolas" w:eastAsia="Times New Roman" w:hAnsi="Consolas" w:cs="Times New Roman"/>
-          <w:color w:val="D4D4D4"/>
-          <w:sz w:val="21"/>
-          <w:szCs w:val="21"/>
-          <w:lang w:eastAsia="en-GB"/>
-        </w:rPr>
-        <w:t>) {</w:t>
+        <w:t>() {</w:t>
       </w:r>
     </w:p>
     <w:p>
@@ -32599,7 +31494,6 @@
         <w:t>        </w:t>
       </w:r>
       <w:proofErr w:type="spellStart"/>
-      <w:proofErr w:type="gramStart"/>
       <w:r>
         <w:rPr>
           <w:rFonts w:ascii="Consolas" w:eastAsia="Times New Roman" w:hAnsi="Consolas" w:cs="Times New Roman"/>
@@ -32630,7 +31524,6 @@
         </w:rPr>
         <w:t>body</w:t>
       </w:r>
-      <w:proofErr w:type="gramEnd"/>
       <w:r>
         <w:rPr>
           <w:rFonts w:ascii="Consolas" w:eastAsia="Times New Roman" w:hAnsi="Consolas" w:cs="Times New Roman"/>
@@ -32832,7 +31725,6 @@
           <w:lang w:eastAsia="en-GB"/>
         </w:rPr>
       </w:pPr>
-      <w:proofErr w:type="gramStart"/>
       <w:r>
         <w:rPr>
           <w:rFonts w:ascii="Consolas" w:eastAsia="Times New Roman" w:hAnsi="Consolas" w:cs="Times New Roman"/>
@@ -32843,7 +31735,6 @@
         </w:rPr>
         <w:t>.error</w:t>
       </w:r>
-      <w:proofErr w:type="gramEnd"/>
       <w:r>
         <w:rPr>
           <w:rFonts w:ascii="Consolas" w:eastAsia="Times New Roman" w:hAnsi="Consolas" w:cs="Times New Roman"/>
@@ -32940,18 +31831,7 @@
           <w:szCs w:val="21"/>
           <w:lang w:eastAsia="en-GB"/>
         </w:rPr>
-        <w:t>.my-</w:t>
-      </w:r>
-      <w:proofErr w:type="gramStart"/>
-      <w:r>
-        <w:rPr>
-          <w:rFonts w:ascii="Consolas" w:eastAsia="Times New Roman" w:hAnsi="Consolas" w:cs="Times New Roman"/>
-          <w:color w:val="D7BA7D"/>
-          <w:sz w:val="21"/>
-          <w:szCs w:val="21"/>
-          <w:lang w:eastAsia="en-GB"/>
-        </w:rPr>
-        <w:t>card</w:t>
+        <w:t>.my-card</w:t>
       </w:r>
       <w:r>
         <w:rPr>
@@ -32963,7 +31843,6 @@
         </w:rPr>
         <w:t>{</w:t>
       </w:r>
-      <w:proofErr w:type="gramEnd"/>
       <w:r>
         <w:rPr>
           <w:rFonts w:ascii="Consolas" w:eastAsia="Times New Roman" w:hAnsi="Consolas" w:cs="Times New Roman"/>
@@ -33050,18 +31929,7 @@
           <w:szCs w:val="21"/>
           <w:lang w:eastAsia="en-GB"/>
         </w:rPr>
-        <w:t>.my-</w:t>
-      </w:r>
-      <w:proofErr w:type="gramStart"/>
-      <w:r>
-        <w:rPr>
-          <w:rFonts w:ascii="Consolas" w:eastAsia="Times New Roman" w:hAnsi="Consolas" w:cs="Times New Roman"/>
-          <w:color w:val="D7BA7D"/>
-          <w:sz w:val="21"/>
-          <w:szCs w:val="21"/>
-          <w:lang w:eastAsia="en-GB"/>
-        </w:rPr>
-        <w:t>container</w:t>
+        <w:t>.my-container</w:t>
       </w:r>
       <w:r>
         <w:rPr>
@@ -33073,7 +31941,6 @@
         </w:rPr>
         <w:t>{</w:t>
       </w:r>
-      <w:proofErr w:type="gramEnd"/>
       <w:r>
         <w:rPr>
           <w:rFonts w:ascii="Consolas" w:eastAsia="Times New Roman" w:hAnsi="Consolas" w:cs="Times New Roman"/>
@@ -33951,29 +32818,7 @@
           <w:szCs w:val="21"/>
           <w:lang w:eastAsia="en-GB"/>
         </w:rPr>
-        <w:t>"</w:t>
-      </w:r>
-      <w:proofErr w:type="gramStart"/>
-      <w:r>
-        <w:rPr>
-          <w:rFonts w:ascii="Consolas" w:eastAsia="Times New Roman" w:hAnsi="Consolas" w:cs="Times New Roman"/>
-          <w:color w:val="CE9178"/>
-          <w:sz w:val="21"/>
-          <w:szCs w:val="21"/>
-          <w:lang w:eastAsia="en-GB"/>
-        </w:rPr>
-        <w:t>onSubmit(</w:t>
-      </w:r>
-      <w:proofErr w:type="gramEnd"/>
-      <w:r>
-        <w:rPr>
-          <w:rFonts w:ascii="Consolas" w:eastAsia="Times New Roman" w:hAnsi="Consolas" w:cs="Times New Roman"/>
-          <w:color w:val="CE9178"/>
-          <w:sz w:val="21"/>
-          <w:szCs w:val="21"/>
-          <w:lang w:eastAsia="en-GB"/>
-        </w:rPr>
-        <w:t>)"</w:t>
+        <w:t>"onSubmit()"</w:t>
       </w:r>
       <w:r>
         <w:rPr>
@@ -41057,18 +39902,7 @@
           <w:szCs w:val="21"/>
           <w:lang w:eastAsia="en-GB"/>
         </w:rPr>
-        <w:t>{{number</w:t>
-      </w:r>
-      <w:proofErr w:type="gramStart"/>
-      <w:r>
-        <w:rPr>
-          <w:rFonts w:ascii="Consolas" w:eastAsia="Times New Roman" w:hAnsi="Consolas" w:cs="Times New Roman"/>
-          <w:color w:val="D4D4D4"/>
-          <w:sz w:val="21"/>
-          <w:szCs w:val="21"/>
-          <w:lang w:eastAsia="en-GB"/>
-        </w:rPr>
-        <w:t>}}</w:t>
+        <w:t>{{number}}</w:t>
       </w:r>
       <w:r>
         <w:rPr>
@@ -41078,18 +39912,7 @@
           <w:szCs w:val="21"/>
           <w:lang w:eastAsia="en-GB"/>
         </w:rPr>
-        <w:t>&lt;</w:t>
-      </w:r>
-      <w:proofErr w:type="gramEnd"/>
-      <w:r>
-        <w:rPr>
-          <w:rFonts w:ascii="Consolas" w:eastAsia="Times New Roman" w:hAnsi="Consolas" w:cs="Times New Roman"/>
-          <w:color w:val="808080"/>
-          <w:sz w:val="21"/>
-          <w:szCs w:val="21"/>
-          <w:lang w:eastAsia="en-GB"/>
-        </w:rPr>
-        <w:t>/</w:t>
+        <w:t>&lt;/</w:t>
       </w:r>
       <w:r>
         <w:rPr>
@@ -42375,29 +41198,7 @@
           <w:szCs w:val="21"/>
           <w:lang w:eastAsia="en-GB"/>
         </w:rPr>
-        <w:t>"</w:t>
-      </w:r>
-      <w:proofErr w:type="gramStart"/>
-      <w:r>
-        <w:rPr>
-          <w:rFonts w:ascii="Consolas" w:eastAsia="Times New Roman" w:hAnsi="Consolas" w:cs="Times New Roman"/>
-          <w:color w:val="CE9178"/>
-          <w:sz w:val="21"/>
-          <w:szCs w:val="21"/>
-          <w:lang w:eastAsia="en-GB"/>
-        </w:rPr>
-        <w:t>isIncomplete(</w:t>
-      </w:r>
-      <w:proofErr w:type="gramEnd"/>
-      <w:r>
-        <w:rPr>
-          <w:rFonts w:ascii="Consolas" w:eastAsia="Times New Roman" w:hAnsi="Consolas" w:cs="Times New Roman"/>
-          <w:color w:val="CE9178"/>
-          <w:sz w:val="21"/>
-          <w:szCs w:val="21"/>
-          <w:lang w:eastAsia="en-GB"/>
-        </w:rPr>
-        <w:t>)"</w:t>
+        <w:t>"isIncomplete()"</w:t>
       </w:r>
       <w:r>
         <w:rPr>
@@ -42522,7 +41323,6 @@
         </w:rPr>
         <w:t>=</w:t>
       </w:r>
-      <w:proofErr w:type="gramStart"/>
       <w:r>
         <w:rPr>
           <w:rFonts w:ascii="Consolas" w:eastAsia="Times New Roman" w:hAnsi="Consolas" w:cs="Times New Roman"/>
@@ -42531,18 +41331,7 @@
           <w:szCs w:val="21"/>
           <w:lang w:eastAsia="en-GB"/>
         </w:rPr>
-        <w:t>"!isIncomplete</w:t>
-      </w:r>
-      <w:proofErr w:type="gramEnd"/>
-      <w:r>
-        <w:rPr>
-          <w:rFonts w:ascii="Consolas" w:eastAsia="Times New Roman" w:hAnsi="Consolas" w:cs="Times New Roman"/>
-          <w:color w:val="CE9178"/>
-          <w:sz w:val="21"/>
-          <w:szCs w:val="21"/>
-          <w:lang w:eastAsia="en-GB"/>
-        </w:rPr>
-        <w:t>()"</w:t>
+        <w:t>"!isIncomplete()"</w:t>
       </w:r>
       <w:r>
         <w:rPr>
@@ -43800,18 +42589,7 @@
           <w:szCs w:val="21"/>
           <w:lang w:eastAsia="en-GB"/>
         </w:rPr>
-        <w:t> </w:t>
-      </w:r>
-      <w:proofErr w:type="gramStart"/>
-      <w:r>
-        <w:rPr>
-          <w:rFonts w:ascii="Consolas" w:eastAsia="Times New Roman" w:hAnsi="Consolas" w:cs="Times New Roman"/>
-          <w:color w:val="D4D4D4"/>
-          <w:sz w:val="21"/>
-          <w:szCs w:val="21"/>
-          <w:lang w:eastAsia="en-GB"/>
-        </w:rPr>
-        <w:t>{ </w:t>
+        <w:t> { </w:t>
       </w:r>
       <w:r>
         <w:rPr>
@@ -43823,7 +42601,6 @@
         </w:rPr>
         <w:t>Component</w:t>
       </w:r>
-      <w:proofErr w:type="gramEnd"/>
       <w:r>
         <w:rPr>
           <w:rFonts w:ascii="Consolas" w:eastAsia="Times New Roman" w:hAnsi="Consolas" w:cs="Times New Roman"/>
@@ -43905,18 +42682,7 @@
           <w:szCs w:val="21"/>
           <w:lang w:eastAsia="en-GB"/>
         </w:rPr>
-        <w:t> </w:t>
-      </w:r>
-      <w:proofErr w:type="gramStart"/>
-      <w:r>
-        <w:rPr>
-          <w:rFonts w:ascii="Consolas" w:eastAsia="Times New Roman" w:hAnsi="Consolas" w:cs="Times New Roman"/>
-          <w:color w:val="D4D4D4"/>
-          <w:sz w:val="21"/>
-          <w:szCs w:val="21"/>
-          <w:lang w:eastAsia="en-GB"/>
-        </w:rPr>
-        <w:t>{ </w:t>
+        <w:t> { </w:t>
       </w:r>
       <w:proofErr w:type="spellStart"/>
       <w:r>
@@ -43930,7 +42696,6 @@
         <w:t>WebService</w:t>
       </w:r>
       <w:proofErr w:type="spellEnd"/>
-      <w:proofErr w:type="gramEnd"/>
       <w:r>
         <w:rPr>
           <w:rFonts w:ascii="Consolas" w:eastAsia="Times New Roman" w:hAnsi="Consolas" w:cs="Times New Roman"/>
@@ -44034,18 +42799,7 @@
           <w:szCs w:val="21"/>
           <w:lang w:eastAsia="en-GB"/>
         </w:rPr>
-        <w:t> </w:t>
-      </w:r>
-      <w:proofErr w:type="gramStart"/>
-      <w:r>
-        <w:rPr>
-          <w:rFonts w:ascii="Consolas" w:eastAsia="Times New Roman" w:hAnsi="Consolas" w:cs="Times New Roman"/>
-          <w:color w:val="D4D4D4"/>
-          <w:sz w:val="21"/>
-          <w:szCs w:val="21"/>
-          <w:lang w:eastAsia="en-GB"/>
-        </w:rPr>
-        <w:t>{ </w:t>
+        <w:t> { </w:t>
       </w:r>
       <w:proofErr w:type="spellStart"/>
       <w:r>
@@ -44059,7 +42813,6 @@
         <w:t>FormBuilder</w:t>
       </w:r>
       <w:proofErr w:type="spellEnd"/>
-      <w:proofErr w:type="gramEnd"/>
       <w:r>
         <w:rPr>
           <w:rFonts w:ascii="Consolas" w:eastAsia="Times New Roman" w:hAnsi="Consolas" w:cs="Times New Roman"/>
@@ -44166,7 +42919,6 @@
         </w:rPr>
         <w:t>@</w:t>
       </w:r>
-      <w:proofErr w:type="gramStart"/>
       <w:r>
         <w:rPr>
           <w:rFonts w:ascii="Consolas" w:eastAsia="Times New Roman" w:hAnsi="Consolas" w:cs="Times New Roman"/>
@@ -44187,7 +42939,6 @@
         </w:rPr>
         <w:t>( {</w:t>
       </w:r>
-      <w:proofErr w:type="gramEnd"/>
     </w:p>
     <w:p>
       <w:pPr>
@@ -44536,7 +43287,6 @@
         <w:t>    </w:t>
       </w:r>
       <w:proofErr w:type="spellStart"/>
-      <w:proofErr w:type="gramStart"/>
       <w:r>
         <w:rPr>
           <w:rFonts w:ascii="Consolas" w:eastAsia="Times New Roman" w:hAnsi="Consolas" w:cs="Times New Roman"/>
@@ -44558,7 +43308,6 @@
         </w:rPr>
         <w:t>;</w:t>
       </w:r>
-      <w:proofErr w:type="gramEnd"/>
     </w:p>
     <w:p>
       <w:pPr>
@@ -44600,20 +43349,8 @@
           <w:szCs w:val="21"/>
           <w:lang w:eastAsia="en-GB"/>
         </w:rPr>
-        <w:t> = [</w:t>
-      </w:r>
-      <w:proofErr w:type="gramStart"/>
-      <w:r>
-        <w:rPr>
-          <w:rFonts w:ascii="Consolas" w:eastAsia="Times New Roman" w:hAnsi="Consolas" w:cs="Times New Roman"/>
-          <w:color w:val="D4D4D4"/>
-          <w:sz w:val="21"/>
-          <w:szCs w:val="21"/>
-          <w:lang w:eastAsia="en-GB"/>
-        </w:rPr>
-        <w:t>];</w:t>
-      </w:r>
-      <w:proofErr w:type="gramEnd"/>
+        <w:t> = [];</w:t>
+      </w:r>
     </w:p>
     <w:p>
       <w:pPr>
@@ -44650,7 +43387,6 @@
         </w:rPr>
         <w:t>    </w:t>
       </w:r>
-      <w:proofErr w:type="gramStart"/>
       <w:r>
         <w:rPr>
           <w:rFonts w:ascii="Consolas" w:eastAsia="Times New Roman" w:hAnsi="Consolas" w:cs="Times New Roman"/>
@@ -44671,7 +43407,6 @@
         </w:rPr>
         <w:t>(</w:t>
       </w:r>
-      <w:proofErr w:type="gramEnd"/>
       <w:r>
         <w:rPr>
           <w:rFonts w:ascii="Consolas" w:eastAsia="Times New Roman" w:hAnsi="Consolas" w:cs="Times New Roman"/>
@@ -44816,7 +43551,6 @@
         <w:t>        </w:t>
       </w:r>
       <w:proofErr w:type="spellStart"/>
-      <w:proofErr w:type="gramStart"/>
       <w:r>
         <w:rPr>
           <w:rFonts w:ascii="Consolas" w:eastAsia="Times New Roman" w:hAnsi="Consolas" w:cs="Times New Roman"/>
@@ -44848,7 +43582,6 @@
         <w:t>numbers</w:t>
       </w:r>
       <w:proofErr w:type="spellEnd"/>
-      <w:proofErr w:type="gramEnd"/>
       <w:r>
         <w:rPr>
           <w:rFonts w:ascii="Consolas" w:eastAsia="Times New Roman" w:hAnsi="Consolas" w:cs="Times New Roman"/>
@@ -45131,7 +43864,6 @@
         <w:t>    </w:t>
       </w:r>
       <w:proofErr w:type="spellStart"/>
-      <w:proofErr w:type="gramStart"/>
       <w:r>
         <w:rPr>
           <w:rFonts w:ascii="Consolas" w:eastAsia="Times New Roman" w:hAnsi="Consolas" w:cs="Times New Roman"/>
@@ -45151,18 +43883,7 @@
           <w:szCs w:val="21"/>
           <w:lang w:eastAsia="en-GB"/>
         </w:rPr>
-        <w:t>(</w:t>
-      </w:r>
-      <w:proofErr w:type="gramEnd"/>
-      <w:r>
-        <w:rPr>
-          <w:rFonts w:ascii="Consolas" w:eastAsia="Times New Roman" w:hAnsi="Consolas" w:cs="Times New Roman"/>
-          <w:color w:val="D4D4D4"/>
-          <w:sz w:val="21"/>
-          <w:szCs w:val="21"/>
-          <w:lang w:eastAsia="en-GB"/>
-        </w:rPr>
-        <w:t>) {</w:t>
+        <w:t>() {</w:t>
       </w:r>
     </w:p>
     <w:p>
@@ -45188,7 +43909,6 @@
         <w:t>        </w:t>
       </w:r>
       <w:proofErr w:type="spellStart"/>
-      <w:proofErr w:type="gramStart"/>
       <w:r>
         <w:rPr>
           <w:rFonts w:ascii="Consolas" w:eastAsia="Times New Roman" w:hAnsi="Consolas" w:cs="Times New Roman"/>
@@ -45219,7 +43939,6 @@
         </w:rPr>
         <w:t>body</w:t>
       </w:r>
-      <w:proofErr w:type="gramEnd"/>
       <w:r>
         <w:rPr>
           <w:rFonts w:ascii="Consolas" w:eastAsia="Times New Roman" w:hAnsi="Consolas" w:cs="Times New Roman"/>
@@ -45315,7 +44034,6 @@
         <w:t>        </w:t>
       </w:r>
       <w:proofErr w:type="spellStart"/>
-      <w:proofErr w:type="gramStart"/>
       <w:r>
         <w:rPr>
           <w:rFonts w:ascii="Consolas" w:eastAsia="Times New Roman" w:hAnsi="Consolas" w:cs="Times New Roman"/>
@@ -45347,7 +44065,6 @@
         <w:t>predictForm</w:t>
       </w:r>
       <w:proofErr w:type="spellEnd"/>
-      <w:proofErr w:type="gramEnd"/>
       <w:r>
         <w:rPr>
           <w:rFonts w:ascii="Consolas" w:eastAsia="Times New Roman" w:hAnsi="Consolas" w:cs="Times New Roman"/>
@@ -45805,7 +44522,6 @@
         <w:t>        </w:t>
       </w:r>
       <w:proofErr w:type="spellStart"/>
-      <w:proofErr w:type="gramStart"/>
       <w:r>
         <w:rPr>
           <w:rFonts w:ascii="Consolas" w:eastAsia="Times New Roman" w:hAnsi="Consolas" w:cs="Times New Roman"/>
@@ -45857,7 +44573,6 @@
         <w:t>getHelloWorld</w:t>
       </w:r>
       <w:proofErr w:type="spellEnd"/>
-      <w:proofErr w:type="gramEnd"/>
       <w:r>
         <w:rPr>
           <w:rFonts w:ascii="Consolas" w:eastAsia="Times New Roman" w:hAnsi="Consolas" w:cs="Times New Roman"/>
@@ -45928,7 +44643,6 @@
         <w:t>    </w:t>
       </w:r>
       <w:proofErr w:type="spellStart"/>
-      <w:proofErr w:type="gramStart"/>
       <w:r>
         <w:rPr>
           <w:rFonts w:ascii="Consolas" w:eastAsia="Times New Roman" w:hAnsi="Consolas" w:cs="Times New Roman"/>
@@ -45948,18 +44662,7 @@
           <w:szCs w:val="21"/>
           <w:lang w:eastAsia="en-GB"/>
         </w:rPr>
-        <w:t>(</w:t>
-      </w:r>
-      <w:proofErr w:type="gramEnd"/>
-      <w:r>
-        <w:rPr>
-          <w:rFonts w:ascii="Consolas" w:eastAsia="Times New Roman" w:hAnsi="Consolas" w:cs="Times New Roman"/>
-          <w:color w:val="D4D4D4"/>
-          <w:sz w:val="21"/>
-          <w:szCs w:val="21"/>
-          <w:lang w:eastAsia="en-GB"/>
-        </w:rPr>
-        <w:t>) </w:t>
+        <w:t>() </w:t>
       </w:r>
     </w:p>
     <w:p>
@@ -46007,7 +44710,6 @@
         </w:rPr>
         <w:t>        </w:t>
       </w:r>
-      <w:proofErr w:type="gramStart"/>
       <w:r>
         <w:rPr>
           <w:rFonts w:ascii="Consolas" w:eastAsia="Times New Roman" w:hAnsi="Consolas" w:cs="Times New Roman"/>
@@ -46058,7 +44760,6 @@
         </w:rPr>
         <w:t>getPrediction</w:t>
       </w:r>
-      <w:proofErr w:type="gramEnd"/>
       <w:r>
         <w:rPr>
           <w:rFonts w:ascii="Consolas" w:eastAsia="Times New Roman" w:hAnsi="Consolas" w:cs="Times New Roman"/>
@@ -46533,7 +45234,6 @@
         </w:rPr>
         <w:t> </w:t>
       </w:r>
-      <w:proofErr w:type="gramStart"/>
       <w:r>
         <w:rPr>
           <w:rFonts w:ascii="Consolas" w:eastAsia="Times New Roman" w:hAnsi="Consolas" w:cs="Times New Roman"/>
@@ -46584,7 +45284,6 @@
         </w:rPr>
         <w:t>controls</w:t>
       </w:r>
-      <w:proofErr w:type="gramEnd"/>
       <w:r>
         <w:rPr>
           <w:rFonts w:ascii="Consolas" w:eastAsia="Times New Roman" w:hAnsi="Consolas" w:cs="Times New Roman"/>
@@ -46795,7 +45494,6 @@
         <w:t>    </w:t>
       </w:r>
       <w:proofErr w:type="spellStart"/>
-      <w:proofErr w:type="gramStart"/>
       <w:r>
         <w:rPr>
           <w:rFonts w:ascii="Consolas" w:eastAsia="Times New Roman" w:hAnsi="Consolas" w:cs="Times New Roman"/>
@@ -46815,18 +45513,7 @@
           <w:szCs w:val="21"/>
           <w:lang w:eastAsia="en-GB"/>
         </w:rPr>
-        <w:t>(</w:t>
-      </w:r>
-      <w:proofErr w:type="gramEnd"/>
-      <w:r>
-        <w:rPr>
-          <w:rFonts w:ascii="Consolas" w:eastAsia="Times New Roman" w:hAnsi="Consolas" w:cs="Times New Roman"/>
-          <w:color w:val="D4D4D4"/>
-          <w:sz w:val="21"/>
-          <w:szCs w:val="21"/>
-          <w:lang w:eastAsia="en-GB"/>
-        </w:rPr>
-        <w:t>) {</w:t>
+        <w:t>() {</w:t>
       </w:r>
     </w:p>
     <w:p>
@@ -46871,7 +45558,6 @@
         </w:rPr>
         <w:t> </w:t>
       </w:r>
-      <w:proofErr w:type="gramStart"/>
       <w:r>
         <w:rPr>
           <w:rFonts w:ascii="Consolas" w:eastAsia="Times New Roman" w:hAnsi="Consolas" w:cs="Times New Roman"/>
@@ -46922,7 +45608,6 @@
         </w:rPr>
         <w:t>controls</w:t>
       </w:r>
-      <w:proofErr w:type="gramEnd"/>
       <w:r>
         <w:rPr>
           <w:rFonts w:ascii="Consolas" w:eastAsia="Times New Roman" w:hAnsi="Consolas" w:cs="Times New Roman"/>
@@ -47134,7 +45819,6 @@
         <w:t>    </w:t>
       </w:r>
       <w:proofErr w:type="spellStart"/>
-      <w:proofErr w:type="gramStart"/>
       <w:r>
         <w:rPr>
           <w:rFonts w:ascii="Consolas" w:eastAsia="Times New Roman" w:hAnsi="Consolas" w:cs="Times New Roman"/>
@@ -47154,18 +45838,7 @@
           <w:szCs w:val="21"/>
           <w:lang w:eastAsia="en-GB"/>
         </w:rPr>
-        <w:t>(</w:t>
-      </w:r>
-      <w:proofErr w:type="gramEnd"/>
-      <w:r>
-        <w:rPr>
-          <w:rFonts w:ascii="Consolas" w:eastAsia="Times New Roman" w:hAnsi="Consolas" w:cs="Times New Roman"/>
-          <w:color w:val="D4D4D4"/>
-          <w:sz w:val="21"/>
-          <w:szCs w:val="21"/>
-          <w:lang w:eastAsia="en-GB"/>
-        </w:rPr>
-        <w:t>) {</w:t>
+        <w:t>() {</w:t>
       </w:r>
     </w:p>
     <w:p>
@@ -47210,7 +45883,6 @@
         </w:rPr>
         <w:t> </w:t>
       </w:r>
-      <w:proofErr w:type="gramStart"/>
       <w:r>
         <w:rPr>
           <w:rFonts w:ascii="Consolas" w:eastAsia="Times New Roman" w:hAnsi="Consolas" w:cs="Times New Roman"/>
@@ -47241,7 +45913,6 @@
         </w:rPr>
         <w:t>isInvalid</w:t>
       </w:r>
-      <w:proofErr w:type="gramEnd"/>
       <w:r>
         <w:rPr>
           <w:rFonts w:ascii="Consolas" w:eastAsia="Times New Roman" w:hAnsi="Consolas" w:cs="Times New Roman"/>
@@ -47513,18 +46184,7 @@
           <w:szCs w:val="21"/>
           <w:lang w:eastAsia="en-GB"/>
         </w:rPr>
-        <w:t> </w:t>
-      </w:r>
-      <w:proofErr w:type="gramStart"/>
-      <w:r>
-        <w:rPr>
-          <w:rFonts w:ascii="Consolas" w:eastAsia="Times New Roman" w:hAnsi="Consolas" w:cs="Times New Roman"/>
-          <w:color w:val="D4D4D4"/>
-          <w:sz w:val="21"/>
-          <w:szCs w:val="21"/>
-          <w:lang w:eastAsia="en-GB"/>
-        </w:rPr>
-        <w:t>{ </w:t>
+        <w:t> { </w:t>
       </w:r>
       <w:proofErr w:type="spellStart"/>
       <w:r>
@@ -47538,7 +46198,6 @@
         <w:t>HttpClient</w:t>
       </w:r>
       <w:proofErr w:type="spellEnd"/>
-      <w:proofErr w:type="gramEnd"/>
       <w:r>
         <w:rPr>
           <w:rFonts w:ascii="Consolas" w:eastAsia="Times New Roman" w:hAnsi="Consolas" w:cs="Times New Roman"/>
@@ -47620,18 +46279,7 @@
           <w:szCs w:val="21"/>
           <w:lang w:eastAsia="en-GB"/>
         </w:rPr>
-        <w:t> </w:t>
-      </w:r>
-      <w:proofErr w:type="gramStart"/>
-      <w:r>
-        <w:rPr>
-          <w:rFonts w:ascii="Consolas" w:eastAsia="Times New Roman" w:hAnsi="Consolas" w:cs="Times New Roman"/>
-          <w:color w:val="D4D4D4"/>
-          <w:sz w:val="21"/>
-          <w:szCs w:val="21"/>
-          <w:lang w:eastAsia="en-GB"/>
-        </w:rPr>
-        <w:t>{ </w:t>
+        <w:t> { </w:t>
       </w:r>
       <w:r>
         <w:rPr>
@@ -47643,7 +46291,6 @@
         </w:rPr>
         <w:t>Injectable</w:t>
       </w:r>
-      <w:proofErr w:type="gramEnd"/>
       <w:r>
         <w:rPr>
           <w:rFonts w:ascii="Consolas" w:eastAsia="Times New Roman" w:hAnsi="Consolas" w:cs="Times New Roman"/>
@@ -47725,18 +46372,7 @@
           <w:szCs w:val="21"/>
           <w:lang w:eastAsia="en-GB"/>
         </w:rPr>
-        <w:t> </w:t>
-      </w:r>
-      <w:proofErr w:type="gramStart"/>
-      <w:r>
-        <w:rPr>
-          <w:rFonts w:ascii="Consolas" w:eastAsia="Times New Roman" w:hAnsi="Consolas" w:cs="Times New Roman"/>
-          <w:color w:val="D4D4D4"/>
-          <w:sz w:val="21"/>
-          <w:szCs w:val="21"/>
-          <w:lang w:eastAsia="en-GB"/>
-        </w:rPr>
-        <w:t>{ </w:t>
+        <w:t> { </w:t>
       </w:r>
       <w:r>
         <w:rPr>
@@ -47748,7 +46384,6 @@
         </w:rPr>
         <w:t>Subject</w:t>
       </w:r>
-      <w:proofErr w:type="gramEnd"/>
       <w:r>
         <w:rPr>
           <w:rFonts w:ascii="Consolas" w:eastAsia="Times New Roman" w:hAnsi="Consolas" w:cs="Times New Roman"/>
@@ -47857,7 +46492,6 @@
         </w:rPr>
         <w:t>@</w:t>
       </w:r>
-      <w:proofErr w:type="gramStart"/>
       <w:r>
         <w:rPr>
           <w:rFonts w:ascii="Consolas" w:eastAsia="Times New Roman" w:hAnsi="Consolas" w:cs="Times New Roman"/>
@@ -47876,18 +46510,7 @@
           <w:szCs w:val="21"/>
           <w:lang w:eastAsia="en-GB"/>
         </w:rPr>
-        <w:t>(</w:t>
-      </w:r>
-      <w:proofErr w:type="gramEnd"/>
-      <w:r>
-        <w:rPr>
-          <w:rFonts w:ascii="Consolas" w:eastAsia="Times New Roman" w:hAnsi="Consolas" w:cs="Times New Roman"/>
-          <w:color w:val="D4D4D4"/>
-          <w:sz w:val="21"/>
-          <w:szCs w:val="21"/>
-          <w:lang w:eastAsia="en-GB"/>
-        </w:rPr>
-        <w:t>)</w:t>
+        <w:t>()</w:t>
       </w:r>
     </w:p>
     <w:p>
@@ -48008,7 +46631,6 @@
         <w:t> </w:t>
       </w:r>
       <w:proofErr w:type="spellStart"/>
-      <w:proofErr w:type="gramStart"/>
       <w:r>
         <w:rPr>
           <w:rFonts w:ascii="Consolas" w:eastAsia="Times New Roman" w:hAnsi="Consolas" w:cs="Times New Roman"/>
@@ -48030,7 +46652,6 @@
         </w:rPr>
         <w:t>;</w:t>
       </w:r>
-      <w:proofErr w:type="gramEnd"/>
     </w:p>
     <w:p>
       <w:pPr>
@@ -48116,7 +46737,6 @@
         </w:rPr>
         <w:t> </w:t>
       </w:r>
-      <w:proofErr w:type="gramStart"/>
       <w:r>
         <w:rPr>
           <w:rFonts w:ascii="Consolas" w:eastAsia="Times New Roman" w:hAnsi="Consolas" w:cs="Times New Roman"/>
@@ -48135,18 +46755,7 @@
           <w:szCs w:val="21"/>
           <w:lang w:eastAsia="en-GB"/>
         </w:rPr>
-        <w:t>(</w:t>
-      </w:r>
-      <w:proofErr w:type="gramEnd"/>
-      <w:r>
-        <w:rPr>
-          <w:rFonts w:ascii="Consolas" w:eastAsia="Times New Roman" w:hAnsi="Consolas" w:cs="Times New Roman"/>
-          <w:color w:val="D4D4D4"/>
-          <w:sz w:val="21"/>
-          <w:szCs w:val="21"/>
-          <w:lang w:eastAsia="en-GB"/>
-        </w:rPr>
-        <w:t>);</w:t>
+        <w:t>();</w:t>
       </w:r>
     </w:p>
     <w:p>
@@ -48192,7 +46801,6 @@
         <w:t> = </w:t>
       </w:r>
       <w:proofErr w:type="spellStart"/>
-      <w:proofErr w:type="gramStart"/>
       <w:r>
         <w:rPr>
           <w:rFonts w:ascii="Consolas" w:eastAsia="Times New Roman" w:hAnsi="Consolas" w:cs="Times New Roman"/>
@@ -48244,7 +46852,6 @@
         <w:t>asObservable</w:t>
       </w:r>
       <w:proofErr w:type="spellEnd"/>
-      <w:proofErr w:type="gramEnd"/>
       <w:r>
         <w:rPr>
           <w:rFonts w:ascii="Consolas" w:eastAsia="Times New Roman" w:hAnsi="Consolas" w:cs="Times New Roman"/>
@@ -48312,7 +46919,6 @@
         <w:t> </w:t>
       </w:r>
       <w:proofErr w:type="spellStart"/>
-      <w:proofErr w:type="gramStart"/>
       <w:r>
         <w:rPr>
           <w:rFonts w:ascii="Consolas" w:eastAsia="Times New Roman" w:hAnsi="Consolas" w:cs="Times New Roman"/>
@@ -48334,7 +46940,6 @@
         </w:rPr>
         <w:t>;</w:t>
       </w:r>
-      <w:proofErr w:type="gramEnd"/>
     </w:p>
     <w:p>
       <w:pPr>
@@ -48420,7 +47025,6 @@
         </w:rPr>
         <w:t> </w:t>
       </w:r>
-      <w:proofErr w:type="gramStart"/>
       <w:r>
         <w:rPr>
           <w:rFonts w:ascii="Consolas" w:eastAsia="Times New Roman" w:hAnsi="Consolas" w:cs="Times New Roman"/>
@@ -48439,18 +47043,7 @@
           <w:szCs w:val="21"/>
           <w:lang w:eastAsia="en-GB"/>
         </w:rPr>
-        <w:t>(</w:t>
-      </w:r>
-      <w:proofErr w:type="gramEnd"/>
-      <w:r>
-        <w:rPr>
-          <w:rFonts w:ascii="Consolas" w:eastAsia="Times New Roman" w:hAnsi="Consolas" w:cs="Times New Roman"/>
-          <w:color w:val="D4D4D4"/>
-          <w:sz w:val="21"/>
-          <w:szCs w:val="21"/>
-          <w:lang w:eastAsia="en-GB"/>
-        </w:rPr>
-        <w:t>);</w:t>
+        <w:t>();</w:t>
       </w:r>
     </w:p>
     <w:p>
@@ -48496,7 +47089,6 @@
         <w:t> = </w:t>
       </w:r>
       <w:proofErr w:type="spellStart"/>
-      <w:proofErr w:type="gramStart"/>
       <w:r>
         <w:rPr>
           <w:rFonts w:ascii="Consolas" w:eastAsia="Times New Roman" w:hAnsi="Consolas" w:cs="Times New Roman"/>
@@ -48548,7 +47140,6 @@
         <w:t>asObservable</w:t>
       </w:r>
       <w:proofErr w:type="spellEnd"/>
-      <w:proofErr w:type="gramEnd"/>
       <w:r>
         <w:rPr>
           <w:rFonts w:ascii="Consolas" w:eastAsia="Times New Roman" w:hAnsi="Consolas" w:cs="Times New Roman"/>
@@ -48595,7 +47186,6 @@
         </w:rPr>
         <w:t>    </w:t>
       </w:r>
-      <w:proofErr w:type="gramStart"/>
       <w:r>
         <w:rPr>
           <w:rFonts w:ascii="Consolas" w:eastAsia="Times New Roman" w:hAnsi="Consolas" w:cs="Times New Roman"/>
@@ -48616,7 +47206,6 @@
         </w:rPr>
         <w:t>(</w:t>
       </w:r>
-      <w:proofErr w:type="gramEnd"/>
       <w:r>
         <w:rPr>
           <w:rFonts w:ascii="Consolas" w:eastAsia="Times New Roman" w:hAnsi="Consolas" w:cs="Times New Roman"/>
@@ -48703,7 +47292,6 @@
         <w:t>    </w:t>
       </w:r>
       <w:proofErr w:type="spellStart"/>
-      <w:proofErr w:type="gramStart"/>
       <w:r>
         <w:rPr>
           <w:rFonts w:ascii="Consolas" w:eastAsia="Times New Roman" w:hAnsi="Consolas" w:cs="Times New Roman"/>
@@ -48723,18 +47311,7 @@
           <w:szCs w:val="21"/>
           <w:lang w:eastAsia="en-GB"/>
         </w:rPr>
-        <w:t>(</w:t>
-      </w:r>
-      <w:proofErr w:type="gramEnd"/>
-      <w:r>
-        <w:rPr>
-          <w:rFonts w:ascii="Consolas" w:eastAsia="Times New Roman" w:hAnsi="Consolas" w:cs="Times New Roman"/>
-          <w:color w:val="D4D4D4"/>
-          <w:sz w:val="21"/>
-          <w:szCs w:val="21"/>
-          <w:lang w:eastAsia="en-GB"/>
-        </w:rPr>
-        <w:t>) {</w:t>
+        <w:t>() {</w:t>
       </w:r>
     </w:p>
     <w:p>
@@ -48946,7 +47523,6 @@
         <w:t>            </w:t>
       </w:r>
       <w:proofErr w:type="spellStart"/>
-      <w:proofErr w:type="gramStart"/>
       <w:r>
         <w:rPr>
           <w:rFonts w:ascii="Consolas" w:eastAsia="Times New Roman" w:hAnsi="Consolas" w:cs="Times New Roman"/>
@@ -48978,7 +47554,6 @@
         <w:t>privateHello</w:t>
       </w:r>
       <w:proofErr w:type="spellEnd"/>
-      <w:proofErr w:type="gramEnd"/>
       <w:r>
         <w:rPr>
           <w:rFonts w:ascii="Consolas" w:eastAsia="Times New Roman" w:hAnsi="Consolas" w:cs="Times New Roman"/>
@@ -49033,7 +47608,6 @@
         <w:t>            </w:t>
       </w:r>
       <w:proofErr w:type="spellStart"/>
-      <w:proofErr w:type="gramStart"/>
       <w:r>
         <w:rPr>
           <w:rFonts w:ascii="Consolas" w:eastAsia="Times New Roman" w:hAnsi="Consolas" w:cs="Times New Roman"/>
@@ -49085,7 +47659,6 @@
         <w:t>next</w:t>
       </w:r>
       <w:proofErr w:type="spellEnd"/>
-      <w:proofErr w:type="gramEnd"/>
       <w:r>
         <w:rPr>
           <w:rFonts w:ascii="Consolas" w:eastAsia="Times New Roman" w:hAnsi="Consolas" w:cs="Times New Roman"/>
@@ -49221,7 +47794,6 @@
         <w:t>    </w:t>
       </w:r>
       <w:proofErr w:type="spellStart"/>
-      <w:proofErr w:type="gramStart"/>
       <w:r>
         <w:rPr>
           <w:rFonts w:ascii="Consolas" w:eastAsia="Times New Roman" w:hAnsi="Consolas" w:cs="Times New Roman"/>
@@ -49243,7 +47815,6 @@
         </w:rPr>
         <w:t>(</w:t>
       </w:r>
-      <w:proofErr w:type="gramEnd"/>
       <w:r>
         <w:rPr>
           <w:rFonts w:ascii="Consolas" w:eastAsia="Times New Roman" w:hAnsi="Consolas" w:cs="Times New Roman"/>
@@ -49369,7 +47940,6 @@
         </w:rPr>
         <w:t> </w:t>
       </w:r>
-      <w:proofErr w:type="gramStart"/>
       <w:r>
         <w:rPr>
           <w:rFonts w:ascii="Consolas" w:eastAsia="Times New Roman" w:hAnsi="Consolas" w:cs="Times New Roman"/>
@@ -49430,7 +48000,6 @@
         </w:rPr>
         <w:t>(</w:t>
       </w:r>
-      <w:proofErr w:type="gramEnd"/>
       <w:r>
         <w:rPr>
           <w:rFonts w:ascii="Consolas" w:eastAsia="Times New Roman" w:hAnsi="Consolas" w:cs="Times New Roman"/>
@@ -49678,7 +48247,6 @@
         <w:t>            </w:t>
       </w:r>
       <w:proofErr w:type="spellStart"/>
-      <w:proofErr w:type="gramStart"/>
       <w:r>
         <w:rPr>
           <w:rFonts w:ascii="Consolas" w:eastAsia="Times New Roman" w:hAnsi="Consolas" w:cs="Times New Roman"/>
@@ -49710,7 +48278,6 @@
         <w:t>privatePrediction</w:t>
       </w:r>
       <w:proofErr w:type="spellEnd"/>
-      <w:proofErr w:type="gramEnd"/>
       <w:r>
         <w:rPr>
           <w:rFonts w:ascii="Consolas" w:eastAsia="Times New Roman" w:hAnsi="Consolas" w:cs="Times New Roman"/>
@@ -49765,7 +48332,6 @@
         <w:t>            </w:t>
       </w:r>
       <w:proofErr w:type="spellStart"/>
-      <w:proofErr w:type="gramStart"/>
       <w:r>
         <w:rPr>
           <w:rFonts w:ascii="Consolas" w:eastAsia="Times New Roman" w:hAnsi="Consolas" w:cs="Times New Roman"/>
@@ -49817,7 +48383,6 @@
         <w:t>next</w:t>
       </w:r>
       <w:proofErr w:type="spellEnd"/>
-      <w:proofErr w:type="gramEnd"/>
       <w:r>
         <w:rPr>
           <w:rFonts w:ascii="Consolas" w:eastAsia="Times New Roman" w:hAnsi="Consolas" w:cs="Times New Roman"/>
@@ -51253,7 +49818,7 @@
     <b:Publisher>Association for Information Systems</b:Publisher>
     <b:BookTitle>9th Americas Conference on Information Systems</b:BookTitle>
     <b:Pages>285</b:Pages>
-    <b:RefOrder>1</b:RefOrder>
+    <b:RefOrder>2</b:RefOrder>
   </b:Source>
   <b:Source>
     <b:Tag>Sha19</b:Tag>
@@ -51273,7 +49838,7 @@
     <b:MonthAccessed>04</b:MonthAccessed>
     <b:DayAccessed>26</b:DayAccessed>
     <b:URL>https://techterms.com/definition/abstraction</b:URL>
-    <b:RefOrder>3</b:RefOrder>
+    <b:RefOrder>4</b:RefOrder>
   </b:Source>
   <b:Source>
     <b:Tag>Wik21</b:Tag>
@@ -51293,7 +49858,7 @@
     <b:MonthAccessed>04</b:MonthAccessed>
     <b:DayAccessed>26</b:DayAccessed>
     <b:URL>https://en.wikipedia.org/wiki/Overwatch_League</b:URL>
-    <b:RefOrder>4</b:RefOrder>
+    <b:RefOrder>5</b:RefOrder>
   </b:Source>
   <b:Source>
     <b:Tag>Nao92</b:Tag>
@@ -51316,7 +49881,7 @@
     <b:Pages>175-185</b:Pages>
     <b:Volume>46</b:Volume>
     <b:Issue>3</b:Issue>
-    <b:RefOrder>2</b:RefOrder>
+    <b:RefOrder>3</b:RefOrder>
   </b:Source>
   <b:Source>
     <b:Tag>Ove21</b:Tag>
@@ -51335,7 +49900,7 @@
     <b:MonthAccessed>04</b:MonthAccessed>
     <b:DayAccessed>27</b:DayAccessed>
     <b:URL>https://overwatchleague.com/en-us/statslab</b:URL>
-    <b:RefOrder>6</b:RefOrder>
+    <b:RefOrder>7</b:RefOrder>
   </b:Source>
   <b:Source>
     <b:Tag>sci21</b:Tag>
@@ -51352,7 +49917,7 @@
         <b:Corporate>scikit-learn</b:Corporate>
       </b:Author>
     </b:Author>
-    <b:RefOrder>7</b:RefOrder>
+    <b:RefOrder>8</b:RefOrder>
   </b:Source>
   <b:Source>
     <b:Tag>Mon28</b:Tag>
@@ -51369,7 +49934,7 @@
     <b:MonthAccessed>04</b:MonthAccessed>
     <b:DayAccessed>28</b:DayAccessed>
     <b:URL>https://docs.mongodb.com/drivers/python/</b:URL>
-    <b:RefOrder>8</b:RefOrder>
+    <b:RefOrder>9</b:RefOrder>
   </b:Source>
   <b:Source>
     <b:Tag>Zbi20</b:Tag>
@@ -51394,7 +49959,7 @@
     <b:MonthAccessed>04</b:MonthAccessed>
     <b:DayAccessed>29</b:DayAccessed>
     <b:URL>https://www.netsparker.com/blog/web-security/what-is-nosql-injection/</b:URL>
-    <b:RefOrder>5</b:RefOrder>
+    <b:RefOrder>6</b:RefOrder>
   </b:Source>
   <b:Source>
     <b:Tag>IBM21</b:Tag>
@@ -51411,13 +49976,35 @@
     <b:MonthAccessed>04</b:MonthAccessed>
     <b:DayAccessed>29</b:DayAccessed>
     <b:URL>https://www.ibm.com/sports/overwatchleague/</b:URL>
-    <b:RefOrder>9</b:RefOrder>
+    <b:RefOrder>10</b:RefOrder>
+  </b:Source>
+  <b:Source>
+    <b:Tag>EdD20</b:Tag>
+    <b:SourceType>InternetSite</b:SourceType>
+    <b:Guid>{C83B680C-306F-473A-8211-744088676421}</b:Guid>
+    <b:Author>
+      <b:Author>
+        <b:NameList>
+          <b:Person>
+            <b:Last>Dixon</b:Last>
+            <b:First>Ed</b:First>
+          </b:Person>
+        </b:NameList>
+      </b:Author>
+    </b:Author>
+    <b:Title>sportspromedia.com</b:Title>
+    <b:Year>2020</b:Year>
+    <b:YearAccessed>2020</b:YearAccessed>
+    <b:MonthAccessed>October</b:MonthAccessed>
+    <b:DayAccessed>28</b:DayAccessed>
+    <b:URL>https://www.sportspromedia.com/news/overwatch-league-grand-finals-youtube-streaming-viewership-2020-esports</b:URL>
+    <b:RefOrder>1</b:RefOrder>
   </b:Source>
 </b:Sources>
 </file>
 
 <file path=customXml/itemProps1.xml><?xml version="1.0" encoding="utf-8"?>
-<ds:datastoreItem xmlns:ds="http://schemas.openxmlformats.org/officeDocument/2006/customXml" ds:itemID="{04B49C1A-F0B4-44AD-930C-FF4E4B701C51}">
+<ds:datastoreItem xmlns:ds="http://schemas.openxmlformats.org/officeDocument/2006/customXml" ds:itemID="{B6ED5CFA-6E37-4139-996E-BC2ADEBCD230}">
   <ds:schemaRefs>
     <ds:schemaRef ds:uri="http://schemas.openxmlformats.org/officeDocument/2006/bibliography"/>
   </ds:schemaRefs>

--- a/OwlPredictAP2.docx
+++ b/OwlPredictAP2.docx
@@ -23,7 +23,15 @@
         <w:br/>
         <w:t>BEng Software Engineering</w:t>
       </w:r>
-    </w:p>
+      <w:r>
+        <w:t xml:space="preserve"> </w:t>
+      </w:r>
+      <w:r>
+        <w:br/>
+        <w:t>April 2021</w:t>
+      </w:r>
+    </w:p>
+    <w:p/>
     <w:p>
       <w:r>
         <w:br w:type="page"/>
@@ -37,7 +45,7 @@
           <w:szCs w:val="28"/>
         </w:rPr>
       </w:pPr>
-      <w:bookmarkStart w:id="0" w:name="_Toc70598028"/>
+      <w:bookmarkStart w:id="0" w:name="_Toc70627522"/>
       <w:r>
         <w:rPr>
           <w:sz w:val="28"/>
@@ -242,7 +250,35 @@
           <w:sz w:val="24"/>
           <w:szCs w:val="24"/>
         </w:rPr>
-        <w:t xml:space="preserve"> and the user can change the season predictions are based of as well as the number of neighbours.</w:t>
+        <w:t xml:space="preserve"> and the user can change the season</w:t>
+      </w:r>
+      <w:r>
+        <w:rPr>
+          <w:sz w:val="24"/>
+          <w:szCs w:val="24"/>
+        </w:rPr>
+        <w:t xml:space="preserve"> that</w:t>
+      </w:r>
+      <w:r>
+        <w:rPr>
+          <w:sz w:val="24"/>
+          <w:szCs w:val="24"/>
+        </w:rPr>
+        <w:t xml:space="preserve"> predictions are based of</w:t>
+      </w:r>
+      <w:r>
+        <w:rPr>
+          <w:sz w:val="24"/>
+          <w:szCs w:val="24"/>
+        </w:rPr>
+        <w:t>f,</w:t>
+      </w:r>
+      <w:r>
+        <w:rPr>
+          <w:sz w:val="24"/>
+          <w:szCs w:val="24"/>
+        </w:rPr>
+        <w:t xml:space="preserve"> as well as the number of neighbours.</w:t>
       </w:r>
     </w:p>
     <w:p>
@@ -253,7 +289,7 @@
           <w:szCs w:val="28"/>
         </w:rPr>
       </w:pPr>
-      <w:bookmarkStart w:id="1" w:name="_Toc70598029"/>
+      <w:bookmarkStart w:id="1" w:name="_Toc70627523"/>
       <w:r>
         <w:rPr>
           <w:sz w:val="28"/>
@@ -368,13 +404,13 @@
           <w:r>
             <w:fldChar w:fldCharType="separate"/>
           </w:r>
-          <w:hyperlink w:anchor="_Toc70598028" w:history="1">
+          <w:hyperlink w:anchor="_Toc70627522" w:history="1">
             <w:r>
               <w:rPr>
                 <w:rStyle w:val="Hyperlink"/>
                 <w:noProof/>
               </w:rPr>
-              <w:t>Abstract (500 Words)</w:t>
+              <w:t>Abstract</w:t>
             </w:r>
             <w:r>
               <w:rPr>
@@ -395,7 +431,7 @@
                 <w:noProof/>
                 <w:webHidden/>
               </w:rPr>
-              <w:instrText xml:space="preserve"> PAGEREF _Toc70598028 \h </w:instrText>
+              <w:instrText xml:space="preserve"> PAGEREF _Toc70627522 \h </w:instrText>
             </w:r>
             <w:r>
               <w:rPr>
@@ -438,13 +474,13 @@
               <w:lang w:eastAsia="en-GB"/>
             </w:rPr>
           </w:pPr>
-          <w:hyperlink w:anchor="_Toc70598029" w:history="1">
+          <w:hyperlink w:anchor="_Toc70627523" w:history="1">
             <w:r>
               <w:rPr>
                 <w:rStyle w:val="Hyperlink"/>
                 <w:noProof/>
               </w:rPr>
-              <w:t>Acknowledgements/Dedication - (Optional)</w:t>
+              <w:t>Acknowledgements</w:t>
             </w:r>
             <w:r>
               <w:rPr>
@@ -465,7 +501,7 @@
                 <w:noProof/>
                 <w:webHidden/>
               </w:rPr>
-              <w:instrText xml:space="preserve"> PAGEREF _Toc70598029 \h </w:instrText>
+              <w:instrText xml:space="preserve"> PAGEREF _Toc70627523 \h </w:instrText>
             </w:r>
             <w:r>
               <w:rPr>
@@ -508,7 +544,7 @@
               <w:lang w:eastAsia="en-GB"/>
             </w:rPr>
           </w:pPr>
-          <w:hyperlink w:anchor="_Toc70598030" w:history="1">
+          <w:hyperlink w:anchor="_Toc70627524" w:history="1">
             <w:r>
               <w:rPr>
                 <w:rStyle w:val="Hyperlink"/>
@@ -535,7 +571,7 @@
                 <w:noProof/>
                 <w:webHidden/>
               </w:rPr>
-              <w:instrText xml:space="preserve"> PAGEREF _Toc70598030 \h </w:instrText>
+              <w:instrText xml:space="preserve"> PAGEREF _Toc70627524 \h </w:instrText>
             </w:r>
             <w:r>
               <w:rPr>
@@ -579,7 +615,7 @@
               <w:lang w:eastAsia="en-GB"/>
             </w:rPr>
           </w:pPr>
-          <w:hyperlink w:anchor="_Toc70598031" w:history="1">
+          <w:hyperlink w:anchor="_Toc70627525" w:history="1">
             <w:r>
               <w:rPr>
                 <w:rStyle w:val="Hyperlink"/>
@@ -621,7 +657,7 @@
                 <w:noProof/>
                 <w:webHidden/>
               </w:rPr>
-              <w:instrText xml:space="preserve"> PAGEREF _Toc70598031 \h </w:instrText>
+              <w:instrText xml:space="preserve"> PAGEREF _Toc70627525 \h </w:instrText>
             </w:r>
             <w:r>
               <w:rPr>
@@ -664,7 +700,7 @@
               <w:lang w:eastAsia="en-GB"/>
             </w:rPr>
           </w:pPr>
-          <w:hyperlink w:anchor="_Toc70598032" w:history="1">
+          <w:hyperlink w:anchor="_Toc70627526" w:history="1">
             <w:r>
               <w:rPr>
                 <w:rStyle w:val="Hyperlink"/>
@@ -691,7 +727,7 @@
                 <w:noProof/>
                 <w:webHidden/>
               </w:rPr>
-              <w:instrText xml:space="preserve"> PAGEREF _Toc70598032 \h </w:instrText>
+              <w:instrText xml:space="preserve"> PAGEREF _Toc70627526 \h </w:instrText>
             </w:r>
             <w:r>
               <w:rPr>
@@ -734,7 +770,7 @@
               <w:lang w:eastAsia="en-GB"/>
             </w:rPr>
           </w:pPr>
-          <w:hyperlink w:anchor="_Toc70598033" w:history="1">
+          <w:hyperlink w:anchor="_Toc70627527" w:history="1">
             <w:r>
               <w:rPr>
                 <w:rStyle w:val="Hyperlink"/>
@@ -761,7 +797,7 @@
                 <w:noProof/>
                 <w:webHidden/>
               </w:rPr>
-              <w:instrText xml:space="preserve"> PAGEREF _Toc70598033 \h </w:instrText>
+              <w:instrText xml:space="preserve"> PAGEREF _Toc70627527 \h </w:instrText>
             </w:r>
             <w:r>
               <w:rPr>
@@ -805,7 +841,7 @@
               <w:lang w:eastAsia="en-GB"/>
             </w:rPr>
           </w:pPr>
-          <w:hyperlink w:anchor="_Toc70598034" w:history="1">
+          <w:hyperlink w:anchor="_Toc70627528" w:history="1">
             <w:r>
               <w:rPr>
                 <w:rStyle w:val="Hyperlink"/>
@@ -847,7 +883,7 @@
                 <w:noProof/>
                 <w:webHidden/>
               </w:rPr>
-              <w:instrText xml:space="preserve"> PAGEREF _Toc70598034 \h </w:instrText>
+              <w:instrText xml:space="preserve"> PAGEREF _Toc70627528 \h </w:instrText>
             </w:r>
             <w:r>
               <w:rPr>
@@ -891,7 +927,7 @@
               <w:lang w:eastAsia="en-GB"/>
             </w:rPr>
           </w:pPr>
-          <w:hyperlink w:anchor="_Toc70598035" w:history="1">
+          <w:hyperlink w:anchor="_Toc70627529" w:history="1">
             <w:r>
               <w:rPr>
                 <w:rStyle w:val="Hyperlink"/>
@@ -912,7 +948,7 @@
                 <w:rStyle w:val="Hyperlink"/>
                 <w:noProof/>
               </w:rPr>
-              <w:t>Modifications done to the project plan</w:t>
+              <w:t>Modifications Done to the Project Plan</w:t>
             </w:r>
             <w:r>
               <w:rPr>
@@ -933,7 +969,7 @@
                 <w:noProof/>
                 <w:webHidden/>
               </w:rPr>
-              <w:instrText xml:space="preserve"> PAGEREF _Toc70598035 \h </w:instrText>
+              <w:instrText xml:space="preserve"> PAGEREF _Toc70627529 \h </w:instrText>
             </w:r>
             <w:r>
               <w:rPr>
@@ -976,7 +1012,7 @@
               <w:lang w:eastAsia="en-GB"/>
             </w:rPr>
           </w:pPr>
-          <w:hyperlink w:anchor="_Toc70598036" w:history="1">
+          <w:hyperlink w:anchor="_Toc70627530" w:history="1">
             <w:r>
               <w:rPr>
                 <w:rStyle w:val="Hyperlink"/>
@@ -1003,7 +1039,7 @@
                 <w:noProof/>
                 <w:webHidden/>
               </w:rPr>
-              <w:instrText xml:space="preserve"> PAGEREF _Toc70598036 \h </w:instrText>
+              <w:instrText xml:space="preserve"> PAGEREF _Toc70627530 \h </w:instrText>
             </w:r>
             <w:r>
               <w:rPr>
@@ -1046,7 +1082,7 @@
               <w:lang w:eastAsia="en-GB"/>
             </w:rPr>
           </w:pPr>
-          <w:hyperlink w:anchor="_Toc70598037" w:history="1">
+          <w:hyperlink w:anchor="_Toc70627531" w:history="1">
             <w:r>
               <w:rPr>
                 <w:rStyle w:val="Hyperlink"/>
@@ -1073,7 +1109,7 @@
                 <w:noProof/>
                 <w:webHidden/>
               </w:rPr>
-              <w:instrText xml:space="preserve"> PAGEREF _Toc70598037 \h </w:instrText>
+              <w:instrText xml:space="preserve"> PAGEREF _Toc70627531 \h </w:instrText>
             </w:r>
             <w:r>
               <w:rPr>
@@ -1116,7 +1152,7 @@
               <w:lang w:eastAsia="en-GB"/>
             </w:rPr>
           </w:pPr>
-          <w:hyperlink w:anchor="_Toc70598038" w:history="1">
+          <w:hyperlink w:anchor="_Toc70627532" w:history="1">
             <w:r>
               <w:rPr>
                 <w:rStyle w:val="Hyperlink"/>
@@ -1143,7 +1179,7 @@
                 <w:noProof/>
                 <w:webHidden/>
               </w:rPr>
-              <w:instrText xml:space="preserve"> PAGEREF _Toc70598038 \h </w:instrText>
+              <w:instrText xml:space="preserve"> PAGEREF _Toc70627532 \h </w:instrText>
             </w:r>
             <w:r>
               <w:rPr>
@@ -1186,7 +1222,7 @@
               <w:lang w:eastAsia="en-GB"/>
             </w:rPr>
           </w:pPr>
-          <w:hyperlink w:anchor="_Toc70598039" w:history="1">
+          <w:hyperlink w:anchor="_Toc70627533" w:history="1">
             <w:r>
               <w:rPr>
                 <w:rStyle w:val="Hyperlink"/>
@@ -1213,7 +1249,7 @@
                 <w:noProof/>
                 <w:webHidden/>
               </w:rPr>
-              <w:instrText xml:space="preserve"> PAGEREF _Toc70598039 \h </w:instrText>
+              <w:instrText xml:space="preserve"> PAGEREF _Toc70627533 \h </w:instrText>
             </w:r>
             <w:r>
               <w:rPr>
@@ -1256,7 +1292,7 @@
               <w:lang w:eastAsia="en-GB"/>
             </w:rPr>
           </w:pPr>
-          <w:hyperlink w:anchor="_Toc70598040" w:history="1">
+          <w:hyperlink w:anchor="_Toc70627534" w:history="1">
             <w:r>
               <w:rPr>
                 <w:rStyle w:val="Hyperlink"/>
@@ -1283,7 +1319,7 @@
                 <w:noProof/>
                 <w:webHidden/>
               </w:rPr>
-              <w:instrText xml:space="preserve"> PAGEREF _Toc70598040 \h </w:instrText>
+              <w:instrText xml:space="preserve"> PAGEREF _Toc70627534 \h </w:instrText>
             </w:r>
             <w:r>
               <w:rPr>
@@ -1326,7 +1362,7 @@
               <w:lang w:eastAsia="en-GB"/>
             </w:rPr>
           </w:pPr>
-          <w:hyperlink w:anchor="_Toc70598041" w:history="1">
+          <w:hyperlink w:anchor="_Toc70627535" w:history="1">
             <w:r>
               <w:rPr>
                 <w:rStyle w:val="Hyperlink"/>
@@ -1353,7 +1389,7 @@
                 <w:noProof/>
                 <w:webHidden/>
               </w:rPr>
-              <w:instrText xml:space="preserve"> PAGEREF _Toc70598041 \h </w:instrText>
+              <w:instrText xml:space="preserve"> PAGEREF _Toc70627535 \h </w:instrText>
             </w:r>
             <w:r>
               <w:rPr>
@@ -1396,7 +1432,7 @@
               <w:lang w:eastAsia="en-GB"/>
             </w:rPr>
           </w:pPr>
-          <w:hyperlink w:anchor="_Toc70598042" w:history="1">
+          <w:hyperlink w:anchor="_Toc70627536" w:history="1">
             <w:r>
               <w:rPr>
                 <w:rStyle w:val="Hyperlink"/>
@@ -1423,7 +1459,7 @@
                 <w:noProof/>
                 <w:webHidden/>
               </w:rPr>
-              <w:instrText xml:space="preserve"> PAGEREF _Toc70598042 \h </w:instrText>
+              <w:instrText xml:space="preserve"> PAGEREF _Toc70627536 \h </w:instrText>
             </w:r>
             <w:r>
               <w:rPr>
@@ -1466,7 +1502,7 @@
               <w:lang w:eastAsia="en-GB"/>
             </w:rPr>
           </w:pPr>
-          <w:hyperlink w:anchor="_Toc70598043" w:history="1">
+          <w:hyperlink w:anchor="_Toc70627537" w:history="1">
             <w:r>
               <w:rPr>
                 <w:rStyle w:val="Hyperlink"/>
@@ -1493,7 +1529,7 @@
                 <w:noProof/>
                 <w:webHidden/>
               </w:rPr>
-              <w:instrText xml:space="preserve"> PAGEREF _Toc70598043 \h </w:instrText>
+              <w:instrText xml:space="preserve"> PAGEREF _Toc70627537 \h </w:instrText>
             </w:r>
             <w:r>
               <w:rPr>
@@ -1536,7 +1572,7 @@
               <w:lang w:eastAsia="en-GB"/>
             </w:rPr>
           </w:pPr>
-          <w:hyperlink w:anchor="_Toc70598044" w:history="1">
+          <w:hyperlink w:anchor="_Toc70627538" w:history="1">
             <w:r>
               <w:rPr>
                 <w:rStyle w:val="Hyperlink"/>
@@ -1563,7 +1599,7 @@
                 <w:noProof/>
                 <w:webHidden/>
               </w:rPr>
-              <w:instrText xml:space="preserve"> PAGEREF _Toc70598044 \h </w:instrText>
+              <w:instrText xml:space="preserve"> PAGEREF _Toc70627538 \h </w:instrText>
             </w:r>
             <w:r>
               <w:rPr>
@@ -1606,7 +1642,7 @@
               <w:lang w:eastAsia="en-GB"/>
             </w:rPr>
           </w:pPr>
-          <w:hyperlink w:anchor="_Toc70598045" w:history="1">
+          <w:hyperlink w:anchor="_Toc70627539" w:history="1">
             <w:r>
               <w:rPr>
                 <w:rStyle w:val="Hyperlink"/>
@@ -1633,7 +1669,7 @@
                 <w:noProof/>
                 <w:webHidden/>
               </w:rPr>
-              <w:instrText xml:space="preserve"> PAGEREF _Toc70598045 \h </w:instrText>
+              <w:instrText xml:space="preserve"> PAGEREF _Toc70627539 \h </w:instrText>
             </w:r>
             <w:r>
               <w:rPr>
@@ -1676,7 +1712,7 @@
               <w:lang w:eastAsia="en-GB"/>
             </w:rPr>
           </w:pPr>
-          <w:hyperlink w:anchor="_Toc70598046" w:history="1">
+          <w:hyperlink w:anchor="_Toc70627540" w:history="1">
             <w:r>
               <w:rPr>
                 <w:rStyle w:val="Hyperlink"/>
@@ -1703,7 +1739,7 @@
                 <w:noProof/>
                 <w:webHidden/>
               </w:rPr>
-              <w:instrText xml:space="preserve"> PAGEREF _Toc70598046 \h </w:instrText>
+              <w:instrText xml:space="preserve"> PAGEREF _Toc70627540 \h </w:instrText>
             </w:r>
             <w:r>
               <w:rPr>
@@ -1746,7 +1782,7 @@
               <w:lang w:eastAsia="en-GB"/>
             </w:rPr>
           </w:pPr>
-          <w:hyperlink w:anchor="_Toc70598047" w:history="1">
+          <w:hyperlink w:anchor="_Toc70627541" w:history="1">
             <w:r>
               <w:rPr>
                 <w:rStyle w:val="Hyperlink"/>
@@ -1773,7 +1809,7 @@
                 <w:noProof/>
                 <w:webHidden/>
               </w:rPr>
-              <w:instrText xml:space="preserve"> PAGEREF _Toc70598047 \h </w:instrText>
+              <w:instrText xml:space="preserve"> PAGEREF _Toc70627541 \h </w:instrText>
             </w:r>
             <w:r>
               <w:rPr>
@@ -1816,7 +1852,7 @@
               <w:lang w:eastAsia="en-GB"/>
             </w:rPr>
           </w:pPr>
-          <w:hyperlink w:anchor="_Toc70598048" w:history="1">
+          <w:hyperlink w:anchor="_Toc70627542" w:history="1">
             <w:r>
               <w:rPr>
                 <w:rStyle w:val="Hyperlink"/>
@@ -1843,7 +1879,7 @@
                 <w:noProof/>
                 <w:webHidden/>
               </w:rPr>
-              <w:instrText xml:space="preserve"> PAGEREF _Toc70598048 \h </w:instrText>
+              <w:instrText xml:space="preserve"> PAGEREF _Toc70627542 \h </w:instrText>
             </w:r>
             <w:r>
               <w:rPr>
@@ -1886,7 +1922,7 @@
               <w:lang w:eastAsia="en-GB"/>
             </w:rPr>
           </w:pPr>
-          <w:hyperlink w:anchor="_Toc70598049" w:history="1">
+          <w:hyperlink w:anchor="_Toc70627543" w:history="1">
             <w:r>
               <w:rPr>
                 <w:rStyle w:val="Hyperlink"/>
@@ -1913,7 +1949,7 @@
                 <w:noProof/>
                 <w:webHidden/>
               </w:rPr>
-              <w:instrText xml:space="preserve"> PAGEREF _Toc70598049 \h </w:instrText>
+              <w:instrText xml:space="preserve"> PAGEREF _Toc70627543 \h </w:instrText>
             </w:r>
             <w:r>
               <w:rPr>
@@ -1956,13 +1992,13 @@
               <w:lang w:eastAsia="en-GB"/>
             </w:rPr>
           </w:pPr>
-          <w:hyperlink w:anchor="_Toc70598050" w:history="1">
+          <w:hyperlink w:anchor="_Toc70627544" w:history="1">
             <w:r>
               <w:rPr>
                 <w:rStyle w:val="Hyperlink"/>
                 <w:noProof/>
               </w:rPr>
-              <w:t>3.2.2 Gitlab and git bash</w:t>
+              <w:t>3.2.2 Gitlab and Git Bash</w:t>
             </w:r>
             <w:r>
               <w:rPr>
@@ -1983,7 +2019,7 @@
                 <w:noProof/>
                 <w:webHidden/>
               </w:rPr>
-              <w:instrText xml:space="preserve"> PAGEREF _Toc70598050 \h </w:instrText>
+              <w:instrText xml:space="preserve"> PAGEREF _Toc70627544 \h </w:instrText>
             </w:r>
             <w:r>
               <w:rPr>
@@ -2026,7 +2062,7 @@
               <w:lang w:eastAsia="en-GB"/>
             </w:rPr>
           </w:pPr>
-          <w:hyperlink w:anchor="_Toc70598051" w:history="1">
+          <w:hyperlink w:anchor="_Toc70627545" w:history="1">
             <w:r>
               <w:rPr>
                 <w:rStyle w:val="Hyperlink"/>
@@ -2053,7 +2089,7 @@
                 <w:noProof/>
                 <w:webHidden/>
               </w:rPr>
-              <w:instrText xml:space="preserve"> PAGEREF _Toc70598051 \h </w:instrText>
+              <w:instrText xml:space="preserve"> PAGEREF _Toc70627545 \h </w:instrText>
             </w:r>
             <w:r>
               <w:rPr>
@@ -2096,7 +2132,7 @@
               <w:lang w:eastAsia="en-GB"/>
             </w:rPr>
           </w:pPr>
-          <w:hyperlink w:anchor="_Toc70598052" w:history="1">
+          <w:hyperlink w:anchor="_Toc70627546" w:history="1">
             <w:r>
               <w:rPr>
                 <w:rStyle w:val="Hyperlink"/>
@@ -2123,7 +2159,7 @@
                 <w:noProof/>
                 <w:webHidden/>
               </w:rPr>
-              <w:instrText xml:space="preserve"> PAGEREF _Toc70598052 \h </w:instrText>
+              <w:instrText xml:space="preserve"> PAGEREF _Toc70627546 \h </w:instrText>
             </w:r>
             <w:r>
               <w:rPr>
@@ -2166,7 +2202,7 @@
               <w:lang w:eastAsia="en-GB"/>
             </w:rPr>
           </w:pPr>
-          <w:hyperlink w:anchor="_Toc70598053" w:history="1">
+          <w:hyperlink w:anchor="_Toc70627547" w:history="1">
             <w:r>
               <w:rPr>
                 <w:rStyle w:val="Hyperlink"/>
@@ -2193,7 +2229,7 @@
                 <w:noProof/>
                 <w:webHidden/>
               </w:rPr>
-              <w:instrText xml:space="preserve"> PAGEREF _Toc70598053 \h </w:instrText>
+              <w:instrText xml:space="preserve"> PAGEREF _Toc70627547 \h </w:instrText>
             </w:r>
             <w:r>
               <w:rPr>
@@ -2236,7 +2272,7 @@
               <w:lang w:eastAsia="en-GB"/>
             </w:rPr>
           </w:pPr>
-          <w:hyperlink w:anchor="_Toc70598054" w:history="1">
+          <w:hyperlink w:anchor="_Toc70627548" w:history="1">
             <w:r>
               <w:rPr>
                 <w:rStyle w:val="Hyperlink"/>
@@ -2263,7 +2299,7 @@
                 <w:noProof/>
                 <w:webHidden/>
               </w:rPr>
-              <w:instrText xml:space="preserve"> PAGEREF _Toc70598054 \h </w:instrText>
+              <w:instrText xml:space="preserve"> PAGEREF _Toc70627548 \h </w:instrText>
             </w:r>
             <w:r>
               <w:rPr>
@@ -2306,7 +2342,7 @@
               <w:lang w:eastAsia="en-GB"/>
             </w:rPr>
           </w:pPr>
-          <w:hyperlink w:anchor="_Toc70598055" w:history="1">
+          <w:hyperlink w:anchor="_Toc70627549" w:history="1">
             <w:r>
               <w:rPr>
                 <w:rStyle w:val="Hyperlink"/>
@@ -2333,7 +2369,7 @@
                 <w:noProof/>
                 <w:webHidden/>
               </w:rPr>
-              <w:instrText xml:space="preserve"> PAGEREF _Toc70598055 \h </w:instrText>
+              <w:instrText xml:space="preserve"> PAGEREF _Toc70627549 \h </w:instrText>
             </w:r>
             <w:r>
               <w:rPr>
@@ -2376,7 +2412,7 @@
               <w:lang w:eastAsia="en-GB"/>
             </w:rPr>
           </w:pPr>
-          <w:hyperlink w:anchor="_Toc70598056" w:history="1">
+          <w:hyperlink w:anchor="_Toc70627550" w:history="1">
             <w:r>
               <w:rPr>
                 <w:rStyle w:val="Hyperlink"/>
@@ -2403,7 +2439,7 @@
                 <w:noProof/>
                 <w:webHidden/>
               </w:rPr>
-              <w:instrText xml:space="preserve"> PAGEREF _Toc70598056 \h </w:instrText>
+              <w:instrText xml:space="preserve"> PAGEREF _Toc70627550 \h </w:instrText>
             </w:r>
             <w:r>
               <w:rPr>
@@ -2446,7 +2482,7 @@
               <w:lang w:eastAsia="en-GB"/>
             </w:rPr>
           </w:pPr>
-          <w:hyperlink w:anchor="_Toc70598057" w:history="1">
+          <w:hyperlink w:anchor="_Toc70627551" w:history="1">
             <w:r>
               <w:rPr>
                 <w:rStyle w:val="Hyperlink"/>
@@ -2473,7 +2509,7 @@
                 <w:noProof/>
                 <w:webHidden/>
               </w:rPr>
-              <w:instrText xml:space="preserve"> PAGEREF _Toc70598057 \h </w:instrText>
+              <w:instrText xml:space="preserve"> PAGEREF _Toc70627551 \h </w:instrText>
             </w:r>
             <w:r>
               <w:rPr>
@@ -2516,7 +2552,7 @@
               <w:lang w:eastAsia="en-GB"/>
             </w:rPr>
           </w:pPr>
-          <w:hyperlink w:anchor="_Toc70598058" w:history="1">
+          <w:hyperlink w:anchor="_Toc70627552" w:history="1">
             <w:r>
               <w:rPr>
                 <w:rStyle w:val="Hyperlink"/>
@@ -2543,7 +2579,7 @@
                 <w:noProof/>
                 <w:webHidden/>
               </w:rPr>
-              <w:instrText xml:space="preserve"> PAGEREF _Toc70598058 \h </w:instrText>
+              <w:instrText xml:space="preserve"> PAGEREF _Toc70627552 \h </w:instrText>
             </w:r>
             <w:r>
               <w:rPr>
@@ -2586,7 +2622,7 @@
               <w:lang w:eastAsia="en-GB"/>
             </w:rPr>
           </w:pPr>
-          <w:hyperlink w:anchor="_Toc70598059" w:history="1">
+          <w:hyperlink w:anchor="_Toc70627553" w:history="1">
             <w:r>
               <w:rPr>
                 <w:rStyle w:val="Hyperlink"/>
@@ -2613,7 +2649,7 @@
                 <w:noProof/>
                 <w:webHidden/>
               </w:rPr>
-              <w:instrText xml:space="preserve"> PAGEREF _Toc70598059 \h </w:instrText>
+              <w:instrText xml:space="preserve"> PAGEREF _Toc70627553 \h </w:instrText>
             </w:r>
             <w:r>
               <w:rPr>
@@ -2656,7 +2692,7 @@
               <w:lang w:eastAsia="en-GB"/>
             </w:rPr>
           </w:pPr>
-          <w:hyperlink w:anchor="_Toc70598060" w:history="1">
+          <w:hyperlink w:anchor="_Toc70627554" w:history="1">
             <w:r>
               <w:rPr>
                 <w:rStyle w:val="Hyperlink"/>
@@ -2683,7 +2719,7 @@
                 <w:noProof/>
                 <w:webHidden/>
               </w:rPr>
-              <w:instrText xml:space="preserve"> PAGEREF _Toc70598060 \h </w:instrText>
+              <w:instrText xml:space="preserve"> PAGEREF _Toc70627554 \h </w:instrText>
             </w:r>
             <w:r>
               <w:rPr>
@@ -2726,7 +2762,7 @@
               <w:lang w:eastAsia="en-GB"/>
             </w:rPr>
           </w:pPr>
-          <w:hyperlink w:anchor="_Toc70598061" w:history="1">
+          <w:hyperlink w:anchor="_Toc70627555" w:history="1">
             <w:r>
               <w:rPr>
                 <w:rStyle w:val="Hyperlink"/>
@@ -2753,7 +2789,7 @@
                 <w:noProof/>
                 <w:webHidden/>
               </w:rPr>
-              <w:instrText xml:space="preserve"> PAGEREF _Toc70598061 \h </w:instrText>
+              <w:instrText xml:space="preserve"> PAGEREF _Toc70627555 \h </w:instrText>
             </w:r>
             <w:r>
               <w:rPr>
@@ -2796,7 +2832,7 @@
               <w:lang w:eastAsia="en-GB"/>
             </w:rPr>
           </w:pPr>
-          <w:hyperlink w:anchor="_Toc70598062" w:history="1">
+          <w:hyperlink w:anchor="_Toc70627556" w:history="1">
             <w:r>
               <w:rPr>
                 <w:rStyle w:val="Hyperlink"/>
@@ -2823,7 +2859,7 @@
                 <w:noProof/>
                 <w:webHidden/>
               </w:rPr>
-              <w:instrText xml:space="preserve"> PAGEREF _Toc70598062 \h </w:instrText>
+              <w:instrText xml:space="preserve"> PAGEREF _Toc70627556 \h </w:instrText>
             </w:r>
             <w:r>
               <w:rPr>
@@ -2866,7 +2902,7 @@
               <w:lang w:eastAsia="en-GB"/>
             </w:rPr>
           </w:pPr>
-          <w:hyperlink w:anchor="_Toc70598063" w:history="1">
+          <w:hyperlink w:anchor="_Toc70627557" w:history="1">
             <w:r>
               <w:rPr>
                 <w:rStyle w:val="Hyperlink"/>
@@ -2893,7 +2929,7 @@
                 <w:noProof/>
                 <w:webHidden/>
               </w:rPr>
-              <w:instrText xml:space="preserve"> PAGEREF _Toc70598063 \h </w:instrText>
+              <w:instrText xml:space="preserve"> PAGEREF _Toc70627557 \h </w:instrText>
             </w:r>
             <w:r>
               <w:rPr>
@@ -2936,7 +2972,7 @@
               <w:lang w:eastAsia="en-GB"/>
             </w:rPr>
           </w:pPr>
-          <w:hyperlink w:anchor="_Toc70598064" w:history="1">
+          <w:hyperlink w:anchor="_Toc70627558" w:history="1">
             <w:r>
               <w:rPr>
                 <w:rStyle w:val="Hyperlink"/>
@@ -2963,7 +2999,7 @@
                 <w:noProof/>
                 <w:webHidden/>
               </w:rPr>
-              <w:instrText xml:space="preserve"> PAGEREF _Toc70598064 \h </w:instrText>
+              <w:instrText xml:space="preserve"> PAGEREF _Toc70627558 \h </w:instrText>
             </w:r>
             <w:r>
               <w:rPr>
@@ -3006,7 +3042,7 @@
               <w:lang w:eastAsia="en-GB"/>
             </w:rPr>
           </w:pPr>
-          <w:hyperlink w:anchor="_Toc70598065" w:history="1">
+          <w:hyperlink w:anchor="_Toc70627559" w:history="1">
             <w:r>
               <w:rPr>
                 <w:rStyle w:val="Hyperlink"/>
@@ -3033,7 +3069,7 @@
                 <w:noProof/>
                 <w:webHidden/>
               </w:rPr>
-              <w:instrText xml:space="preserve"> PAGEREF _Toc70598065 \h </w:instrText>
+              <w:instrText xml:space="preserve"> PAGEREF _Toc70627559 \h </w:instrText>
             </w:r>
             <w:r>
               <w:rPr>
@@ -3076,7 +3112,7 @@
               <w:lang w:eastAsia="en-GB"/>
             </w:rPr>
           </w:pPr>
-          <w:hyperlink w:anchor="_Toc70598066" w:history="1">
+          <w:hyperlink w:anchor="_Toc70627560" w:history="1">
             <w:r>
               <w:rPr>
                 <w:rStyle w:val="Hyperlink"/>
@@ -3103,7 +3139,7 @@
                 <w:noProof/>
                 <w:webHidden/>
               </w:rPr>
-              <w:instrText xml:space="preserve"> PAGEREF _Toc70598066 \h </w:instrText>
+              <w:instrText xml:space="preserve"> PAGEREF _Toc70627560 \h </w:instrText>
             </w:r>
             <w:r>
               <w:rPr>
@@ -3146,13 +3182,13 @@
               <w:lang w:eastAsia="en-GB"/>
             </w:rPr>
           </w:pPr>
-          <w:hyperlink w:anchor="_Toc70598067" w:history="1">
+          <w:hyperlink w:anchor="_Toc70627561" w:history="1">
             <w:r>
               <w:rPr>
                 <w:rStyle w:val="Hyperlink"/>
                 <w:noProof/>
               </w:rPr>
-              <w:t>5.3 Other Products Resulting from Validation</w:t>
+              <w:t>5.3 Consideration for Future Work</w:t>
             </w:r>
             <w:r>
               <w:rPr>
@@ -3173,7 +3209,7 @@
                 <w:noProof/>
                 <w:webHidden/>
               </w:rPr>
-              <w:instrText xml:space="preserve"> PAGEREF _Toc70598067 \h </w:instrText>
+              <w:instrText xml:space="preserve"> PAGEREF _Toc70627561 \h </w:instrText>
             </w:r>
             <w:r>
               <w:rPr>
@@ -3194,6 +3230,76 @@
                 <w:webHidden/>
               </w:rPr>
               <w:t>23</w:t>
+            </w:r>
+            <w:r>
+              <w:rPr>
+                <w:noProof/>
+                <w:webHidden/>
+              </w:rPr>
+              <w:fldChar w:fldCharType="end"/>
+            </w:r>
+          </w:hyperlink>
+        </w:p>
+        <w:p>
+          <w:pPr>
+            <w:pStyle w:val="TOC1"/>
+            <w:tabs>
+              <w:tab w:val="right" w:leader="dot" w:pos="9016"/>
+            </w:tabs>
+            <w:rPr>
+              <w:rFonts w:eastAsiaTheme="minorEastAsia"/>
+              <w:noProof/>
+              <w:lang w:eastAsia="en-GB"/>
+            </w:rPr>
+          </w:pPr>
+          <w:hyperlink w:anchor="_Toc70627562" w:history="1">
+            <w:r>
+              <w:rPr>
+                <w:rStyle w:val="Hyperlink"/>
+                <w:noProof/>
+              </w:rPr>
+              <w:t>6 Conclusion and Reflection</w:t>
+            </w:r>
+            <w:r>
+              <w:rPr>
+                <w:noProof/>
+                <w:webHidden/>
+              </w:rPr>
+              <w:tab/>
+            </w:r>
+            <w:r>
+              <w:rPr>
+                <w:noProof/>
+                <w:webHidden/>
+              </w:rPr>
+              <w:fldChar w:fldCharType="begin"/>
+            </w:r>
+            <w:r>
+              <w:rPr>
+                <w:noProof/>
+                <w:webHidden/>
+              </w:rPr>
+              <w:instrText xml:space="preserve"> PAGEREF _Toc70627562 \h </w:instrText>
+            </w:r>
+            <w:r>
+              <w:rPr>
+                <w:noProof/>
+                <w:webHidden/>
+              </w:rPr>
+            </w:r>
+            <w:r>
+              <w:rPr>
+                <w:noProof/>
+                <w:webHidden/>
+              </w:rPr>
+              <w:fldChar w:fldCharType="separate"/>
+            </w:r>
+            <w:r>
+              <w:rPr>
+                <w:noProof/>
+                <w:webHidden/>
+              </w:rPr>
+              <w:t>24</w:t>
             </w:r>
             <w:r>
               <w:rPr>
@@ -3216,13 +3322,13 @@
               <w:lang w:eastAsia="en-GB"/>
             </w:rPr>
           </w:pPr>
-          <w:hyperlink w:anchor="_Toc70598068" w:history="1">
+          <w:hyperlink w:anchor="_Toc70627563" w:history="1">
             <w:r>
               <w:rPr>
                 <w:rStyle w:val="Hyperlink"/>
                 <w:noProof/>
               </w:rPr>
-              <w:t>5.4 Consideration for Future Work</w:t>
+              <w:t>6.1 Project Appraisal</w:t>
             </w:r>
             <w:r>
               <w:rPr>
@@ -3243,7 +3349,7 @@
                 <w:noProof/>
                 <w:webHidden/>
               </w:rPr>
-              <w:instrText xml:space="preserve"> PAGEREF _Toc70598068 \h </w:instrText>
+              <w:instrText xml:space="preserve"> PAGEREF _Toc70627563 \h </w:instrText>
             </w:r>
             <w:r>
               <w:rPr>
@@ -3263,7 +3369,217 @@
                 <w:noProof/>
                 <w:webHidden/>
               </w:rPr>
-              <w:t>23</w:t>
+              <w:t>24</w:t>
+            </w:r>
+            <w:r>
+              <w:rPr>
+                <w:noProof/>
+                <w:webHidden/>
+              </w:rPr>
+              <w:fldChar w:fldCharType="end"/>
+            </w:r>
+          </w:hyperlink>
+        </w:p>
+        <w:p>
+          <w:pPr>
+            <w:pStyle w:val="TOC2"/>
+            <w:tabs>
+              <w:tab w:val="right" w:leader="dot" w:pos="9016"/>
+            </w:tabs>
+            <w:rPr>
+              <w:rFonts w:eastAsiaTheme="minorEastAsia"/>
+              <w:noProof/>
+              <w:lang w:eastAsia="en-GB"/>
+            </w:rPr>
+          </w:pPr>
+          <w:hyperlink w:anchor="_Toc70627564" w:history="1">
+            <w:r>
+              <w:rPr>
+                <w:rStyle w:val="Hyperlink"/>
+                <w:noProof/>
+              </w:rPr>
+              <w:t>6.2 Reflection of Project Plan</w:t>
+            </w:r>
+            <w:r>
+              <w:rPr>
+                <w:noProof/>
+                <w:webHidden/>
+              </w:rPr>
+              <w:tab/>
+            </w:r>
+            <w:r>
+              <w:rPr>
+                <w:noProof/>
+                <w:webHidden/>
+              </w:rPr>
+              <w:fldChar w:fldCharType="begin"/>
+            </w:r>
+            <w:r>
+              <w:rPr>
+                <w:noProof/>
+                <w:webHidden/>
+              </w:rPr>
+              <w:instrText xml:space="preserve"> PAGEREF _Toc70627564 \h </w:instrText>
+            </w:r>
+            <w:r>
+              <w:rPr>
+                <w:noProof/>
+                <w:webHidden/>
+              </w:rPr>
+            </w:r>
+            <w:r>
+              <w:rPr>
+                <w:noProof/>
+                <w:webHidden/>
+              </w:rPr>
+              <w:fldChar w:fldCharType="separate"/>
+            </w:r>
+            <w:r>
+              <w:rPr>
+                <w:noProof/>
+                <w:webHidden/>
+              </w:rPr>
+              <w:t>24</w:t>
+            </w:r>
+            <w:r>
+              <w:rPr>
+                <w:noProof/>
+                <w:webHidden/>
+              </w:rPr>
+              <w:fldChar w:fldCharType="end"/>
+            </w:r>
+          </w:hyperlink>
+        </w:p>
+        <w:p>
+          <w:pPr>
+            <w:pStyle w:val="TOC2"/>
+            <w:tabs>
+              <w:tab w:val="right" w:leader="dot" w:pos="9016"/>
+            </w:tabs>
+            <w:rPr>
+              <w:rFonts w:eastAsiaTheme="minorEastAsia"/>
+              <w:noProof/>
+              <w:lang w:eastAsia="en-GB"/>
+            </w:rPr>
+          </w:pPr>
+          <w:hyperlink w:anchor="_Toc70627565" w:history="1">
+            <w:r>
+              <w:rPr>
+                <w:rStyle w:val="Hyperlink"/>
+                <w:noProof/>
+              </w:rPr>
+              <w:t>6.3 Reflection of Initial Time/Effort Estimation</w:t>
+            </w:r>
+            <w:r>
+              <w:rPr>
+                <w:noProof/>
+                <w:webHidden/>
+              </w:rPr>
+              <w:tab/>
+            </w:r>
+            <w:r>
+              <w:rPr>
+                <w:noProof/>
+                <w:webHidden/>
+              </w:rPr>
+              <w:fldChar w:fldCharType="begin"/>
+            </w:r>
+            <w:r>
+              <w:rPr>
+                <w:noProof/>
+                <w:webHidden/>
+              </w:rPr>
+              <w:instrText xml:space="preserve"> PAGEREF _Toc70627565 \h </w:instrText>
+            </w:r>
+            <w:r>
+              <w:rPr>
+                <w:noProof/>
+                <w:webHidden/>
+              </w:rPr>
+            </w:r>
+            <w:r>
+              <w:rPr>
+                <w:noProof/>
+                <w:webHidden/>
+              </w:rPr>
+              <w:fldChar w:fldCharType="separate"/>
+            </w:r>
+            <w:r>
+              <w:rPr>
+                <w:noProof/>
+                <w:webHidden/>
+              </w:rPr>
+              <w:t>25</w:t>
+            </w:r>
+            <w:r>
+              <w:rPr>
+                <w:noProof/>
+                <w:webHidden/>
+              </w:rPr>
+              <w:fldChar w:fldCharType="end"/>
+            </w:r>
+          </w:hyperlink>
+        </w:p>
+        <w:p>
+          <w:pPr>
+            <w:pStyle w:val="TOC2"/>
+            <w:tabs>
+              <w:tab w:val="right" w:leader="dot" w:pos="9016"/>
+            </w:tabs>
+            <w:rPr>
+              <w:rFonts w:eastAsiaTheme="minorEastAsia"/>
+              <w:noProof/>
+              <w:lang w:eastAsia="en-GB"/>
+            </w:rPr>
+          </w:pPr>
+          <w:hyperlink w:anchor="_Toc70627566" w:history="1">
+            <w:r>
+              <w:rPr>
+                <w:rStyle w:val="Hyperlink"/>
+                <w:noProof/>
+              </w:rPr>
+              <w:t>6.4 Reflection of Software Methodology</w:t>
+            </w:r>
+            <w:r>
+              <w:rPr>
+                <w:noProof/>
+                <w:webHidden/>
+              </w:rPr>
+              <w:tab/>
+            </w:r>
+            <w:r>
+              <w:rPr>
+                <w:noProof/>
+                <w:webHidden/>
+              </w:rPr>
+              <w:fldChar w:fldCharType="begin"/>
+            </w:r>
+            <w:r>
+              <w:rPr>
+                <w:noProof/>
+                <w:webHidden/>
+              </w:rPr>
+              <w:instrText xml:space="preserve"> PAGEREF _Toc70627566 \h </w:instrText>
+            </w:r>
+            <w:r>
+              <w:rPr>
+                <w:noProof/>
+                <w:webHidden/>
+              </w:rPr>
+            </w:r>
+            <w:r>
+              <w:rPr>
+                <w:noProof/>
+                <w:webHidden/>
+              </w:rPr>
+              <w:fldChar w:fldCharType="separate"/>
+            </w:r>
+            <w:r>
+              <w:rPr>
+                <w:noProof/>
+                <w:webHidden/>
+              </w:rPr>
+              <w:t>25</w:t>
             </w:r>
             <w:r>
               <w:rPr>
@@ -3286,13 +3602,13 @@
               <w:lang w:eastAsia="en-GB"/>
             </w:rPr>
           </w:pPr>
-          <w:hyperlink w:anchor="_Toc70598069" w:history="1">
+          <w:hyperlink w:anchor="_Toc70627567" w:history="1">
             <w:r>
               <w:rPr>
                 <w:rStyle w:val="Hyperlink"/>
                 <w:noProof/>
               </w:rPr>
-              <w:t>6 Conclusion and Reflection</w:t>
+              <w:t>7 References</w:t>
             </w:r>
             <w:r>
               <w:rPr>
@@ -3313,7 +3629,7 @@
                 <w:noProof/>
                 <w:webHidden/>
               </w:rPr>
-              <w:instrText xml:space="preserve"> PAGEREF _Toc70598069 \h </w:instrText>
+              <w:instrText xml:space="preserve"> PAGEREF _Toc70627567 \h </w:instrText>
             </w:r>
             <w:r>
               <w:rPr>
@@ -3333,7 +3649,77 @@
                 <w:noProof/>
                 <w:webHidden/>
               </w:rPr>
-              <w:t>24</w:t>
+              <w:t>26</w:t>
+            </w:r>
+            <w:r>
+              <w:rPr>
+                <w:noProof/>
+                <w:webHidden/>
+              </w:rPr>
+              <w:fldChar w:fldCharType="end"/>
+            </w:r>
+          </w:hyperlink>
+        </w:p>
+        <w:p>
+          <w:pPr>
+            <w:pStyle w:val="TOC1"/>
+            <w:tabs>
+              <w:tab w:val="right" w:leader="dot" w:pos="9016"/>
+            </w:tabs>
+            <w:rPr>
+              <w:rFonts w:eastAsiaTheme="minorEastAsia"/>
+              <w:noProof/>
+              <w:lang w:eastAsia="en-GB"/>
+            </w:rPr>
+          </w:pPr>
+          <w:hyperlink w:anchor="_Toc70627568" w:history="1">
+            <w:r>
+              <w:rPr>
+                <w:rStyle w:val="Hyperlink"/>
+                <w:noProof/>
+              </w:rPr>
+              <w:t>8 Appendices</w:t>
+            </w:r>
+            <w:r>
+              <w:rPr>
+                <w:noProof/>
+                <w:webHidden/>
+              </w:rPr>
+              <w:tab/>
+            </w:r>
+            <w:r>
+              <w:rPr>
+                <w:noProof/>
+                <w:webHidden/>
+              </w:rPr>
+              <w:fldChar w:fldCharType="begin"/>
+            </w:r>
+            <w:r>
+              <w:rPr>
+                <w:noProof/>
+                <w:webHidden/>
+              </w:rPr>
+              <w:instrText xml:space="preserve"> PAGEREF _Toc70627568 \h </w:instrText>
+            </w:r>
+            <w:r>
+              <w:rPr>
+                <w:noProof/>
+                <w:webHidden/>
+              </w:rPr>
+            </w:r>
+            <w:r>
+              <w:rPr>
+                <w:noProof/>
+                <w:webHidden/>
+              </w:rPr>
+              <w:fldChar w:fldCharType="separate"/>
+            </w:r>
+            <w:r>
+              <w:rPr>
+                <w:noProof/>
+                <w:webHidden/>
+              </w:rPr>
+              <w:t>27</w:t>
             </w:r>
             <w:r>
               <w:rPr>
@@ -3356,13 +3742,13 @@
               <w:lang w:eastAsia="en-GB"/>
             </w:rPr>
           </w:pPr>
-          <w:hyperlink w:anchor="_Toc70598070" w:history="1">
+          <w:hyperlink w:anchor="_Toc70627569" w:history="1">
             <w:r>
               <w:rPr>
                 <w:rStyle w:val="Hyperlink"/>
                 <w:noProof/>
               </w:rPr>
-              <w:t>6.1 Project Appraisal</w:t>
+              <w:t>8.1 Appendix A: Final Requirements Formal Format VOLERE</w:t>
             </w:r>
             <w:r>
               <w:rPr>
@@ -3383,7 +3769,7 @@
                 <w:noProof/>
                 <w:webHidden/>
               </w:rPr>
-              <w:instrText xml:space="preserve"> PAGEREF _Toc70598070 \h </w:instrText>
+              <w:instrText xml:space="preserve"> PAGEREF _Toc70627569 \h </w:instrText>
             </w:r>
             <w:r>
               <w:rPr>
@@ -3403,7 +3789,7 @@
                 <w:noProof/>
                 <w:webHidden/>
               </w:rPr>
-              <w:t>24</w:t>
+              <w:t>27</w:t>
             </w:r>
             <w:r>
               <w:rPr>
@@ -3426,13 +3812,13 @@
               <w:lang w:eastAsia="en-GB"/>
             </w:rPr>
           </w:pPr>
-          <w:hyperlink w:anchor="_Toc70598071" w:history="1">
+          <w:hyperlink w:anchor="_Toc70627570" w:history="1">
             <w:r>
               <w:rPr>
                 <w:rStyle w:val="Hyperlink"/>
                 <w:noProof/>
               </w:rPr>
-              <w:t>6.2 Reflection of Project Plan</w:t>
+              <w:t>8.2 Appendix B: Additional Artefacts required for the Project</w:t>
             </w:r>
             <w:r>
               <w:rPr>
@@ -3453,7 +3839,7 @@
                 <w:noProof/>
                 <w:webHidden/>
               </w:rPr>
-              <w:instrText xml:space="preserve"> PAGEREF _Toc70598071 \h </w:instrText>
+              <w:instrText xml:space="preserve"> PAGEREF _Toc70627570 \h </w:instrText>
             </w:r>
             <w:r>
               <w:rPr>
@@ -3473,7 +3859,7 @@
                 <w:noProof/>
                 <w:webHidden/>
               </w:rPr>
-              <w:t>24</w:t>
+              <w:t>29</w:t>
             </w:r>
             <w:r>
               <w:rPr>
@@ -3496,13 +3882,13 @@
               <w:lang w:eastAsia="en-GB"/>
             </w:rPr>
           </w:pPr>
-          <w:hyperlink w:anchor="_Toc70598072" w:history="1">
+          <w:hyperlink w:anchor="_Toc70627571" w:history="1">
             <w:r>
               <w:rPr>
                 <w:rStyle w:val="Hyperlink"/>
                 <w:noProof/>
               </w:rPr>
-              <w:t>6.3 Reflection of Initial Time/Effort Estimation</w:t>
+              <w:t>8.3 Appendix C: Code Document</w:t>
             </w:r>
             <w:r>
               <w:rPr>
@@ -3523,7 +3909,7 @@
                 <w:noProof/>
                 <w:webHidden/>
               </w:rPr>
-              <w:instrText xml:space="preserve"> PAGEREF _Toc70598072 \h </w:instrText>
+              <w:instrText xml:space="preserve"> PAGEREF _Toc70627571 \h </w:instrText>
             </w:r>
             <w:r>
               <w:rPr>
@@ -3543,287 +3929,7 @@
                 <w:noProof/>
                 <w:webHidden/>
               </w:rPr>
-              <w:t>25</w:t>
-            </w:r>
-            <w:r>
-              <w:rPr>
-                <w:noProof/>
-                <w:webHidden/>
-              </w:rPr>
-              <w:fldChar w:fldCharType="end"/>
-            </w:r>
-          </w:hyperlink>
-        </w:p>
-        <w:p>
-          <w:pPr>
-            <w:pStyle w:val="TOC2"/>
-            <w:tabs>
-              <w:tab w:val="right" w:leader="dot" w:pos="9016"/>
-            </w:tabs>
-            <w:rPr>
-              <w:rFonts w:eastAsiaTheme="minorEastAsia"/>
-              <w:noProof/>
-              <w:lang w:eastAsia="en-GB"/>
-            </w:rPr>
-          </w:pPr>
-          <w:hyperlink w:anchor="_Toc70598073" w:history="1">
-            <w:r>
-              <w:rPr>
-                <w:rStyle w:val="Hyperlink"/>
-                <w:noProof/>
-              </w:rPr>
-              <w:t>6.4 Reflection of Software Methodology</w:t>
-            </w:r>
-            <w:r>
-              <w:rPr>
-                <w:noProof/>
-                <w:webHidden/>
-              </w:rPr>
-              <w:tab/>
-            </w:r>
-            <w:r>
-              <w:rPr>
-                <w:noProof/>
-                <w:webHidden/>
-              </w:rPr>
-              <w:fldChar w:fldCharType="begin"/>
-            </w:r>
-            <w:r>
-              <w:rPr>
-                <w:noProof/>
-                <w:webHidden/>
-              </w:rPr>
-              <w:instrText xml:space="preserve"> PAGEREF _Toc70598073 \h </w:instrText>
-            </w:r>
-            <w:r>
-              <w:rPr>
-                <w:noProof/>
-                <w:webHidden/>
-              </w:rPr>
-            </w:r>
-            <w:r>
-              <w:rPr>
-                <w:noProof/>
-                <w:webHidden/>
-              </w:rPr>
-              <w:fldChar w:fldCharType="separate"/>
-            </w:r>
-            <w:r>
-              <w:rPr>
-                <w:noProof/>
-                <w:webHidden/>
-              </w:rPr>
-              <w:t>25</w:t>
-            </w:r>
-            <w:r>
-              <w:rPr>
-                <w:noProof/>
-                <w:webHidden/>
-              </w:rPr>
-              <w:fldChar w:fldCharType="end"/>
-            </w:r>
-          </w:hyperlink>
-        </w:p>
-        <w:p>
-          <w:pPr>
-            <w:pStyle w:val="TOC1"/>
-            <w:tabs>
-              <w:tab w:val="right" w:leader="dot" w:pos="9016"/>
-            </w:tabs>
-            <w:rPr>
-              <w:rFonts w:eastAsiaTheme="minorEastAsia"/>
-              <w:noProof/>
-              <w:lang w:eastAsia="en-GB"/>
-            </w:rPr>
-          </w:pPr>
-          <w:hyperlink w:anchor="_Toc70598074" w:history="1">
-            <w:r>
-              <w:rPr>
-                <w:rStyle w:val="Hyperlink"/>
-                <w:noProof/>
-              </w:rPr>
-              <w:t>7 References</w:t>
-            </w:r>
-            <w:r>
-              <w:rPr>
-                <w:noProof/>
-                <w:webHidden/>
-              </w:rPr>
-              <w:tab/>
-            </w:r>
-            <w:r>
-              <w:rPr>
-                <w:noProof/>
-                <w:webHidden/>
-              </w:rPr>
-              <w:fldChar w:fldCharType="begin"/>
-            </w:r>
-            <w:r>
-              <w:rPr>
-                <w:noProof/>
-                <w:webHidden/>
-              </w:rPr>
-              <w:instrText xml:space="preserve"> PAGEREF _Toc70598074 \h </w:instrText>
-            </w:r>
-            <w:r>
-              <w:rPr>
-                <w:noProof/>
-                <w:webHidden/>
-              </w:rPr>
-            </w:r>
-            <w:r>
-              <w:rPr>
-                <w:noProof/>
-                <w:webHidden/>
-              </w:rPr>
-              <w:fldChar w:fldCharType="separate"/>
-            </w:r>
-            <w:r>
-              <w:rPr>
-                <w:noProof/>
-                <w:webHidden/>
-              </w:rPr>
-              <w:t>26</w:t>
-            </w:r>
-            <w:r>
-              <w:rPr>
-                <w:noProof/>
-                <w:webHidden/>
-              </w:rPr>
-              <w:fldChar w:fldCharType="end"/>
-            </w:r>
-          </w:hyperlink>
-        </w:p>
-        <w:p>
-          <w:pPr>
-            <w:pStyle w:val="TOC1"/>
-            <w:tabs>
-              <w:tab w:val="right" w:leader="dot" w:pos="9016"/>
-            </w:tabs>
-            <w:rPr>
-              <w:rFonts w:eastAsiaTheme="minorEastAsia"/>
-              <w:noProof/>
-              <w:lang w:eastAsia="en-GB"/>
-            </w:rPr>
-          </w:pPr>
-          <w:hyperlink w:anchor="_Toc70598075" w:history="1">
-            <w:r>
-              <w:rPr>
-                <w:rStyle w:val="Hyperlink"/>
-                <w:noProof/>
-              </w:rPr>
-              <w:t>8 Appendices</w:t>
-            </w:r>
-            <w:r>
-              <w:rPr>
-                <w:noProof/>
-                <w:webHidden/>
-              </w:rPr>
-              <w:tab/>
-            </w:r>
-            <w:r>
-              <w:rPr>
-                <w:noProof/>
-                <w:webHidden/>
-              </w:rPr>
-              <w:fldChar w:fldCharType="begin"/>
-            </w:r>
-            <w:r>
-              <w:rPr>
-                <w:noProof/>
-                <w:webHidden/>
-              </w:rPr>
-              <w:instrText xml:space="preserve"> PAGEREF _Toc70598075 \h </w:instrText>
-            </w:r>
-            <w:r>
-              <w:rPr>
-                <w:noProof/>
-                <w:webHidden/>
-              </w:rPr>
-            </w:r>
-            <w:r>
-              <w:rPr>
-                <w:noProof/>
-                <w:webHidden/>
-              </w:rPr>
-              <w:fldChar w:fldCharType="separate"/>
-            </w:r>
-            <w:r>
-              <w:rPr>
-                <w:noProof/>
-                <w:webHidden/>
-              </w:rPr>
-              <w:t>27</w:t>
-            </w:r>
-            <w:r>
-              <w:rPr>
-                <w:noProof/>
-                <w:webHidden/>
-              </w:rPr>
-              <w:fldChar w:fldCharType="end"/>
-            </w:r>
-          </w:hyperlink>
-        </w:p>
-        <w:p>
-          <w:pPr>
-            <w:pStyle w:val="TOC2"/>
-            <w:tabs>
-              <w:tab w:val="right" w:leader="dot" w:pos="9016"/>
-            </w:tabs>
-            <w:rPr>
-              <w:rFonts w:eastAsiaTheme="minorEastAsia"/>
-              <w:noProof/>
-              <w:lang w:eastAsia="en-GB"/>
-            </w:rPr>
-          </w:pPr>
-          <w:hyperlink w:anchor="_Toc70598076" w:history="1">
-            <w:r>
-              <w:rPr>
-                <w:rStyle w:val="Hyperlink"/>
-                <w:noProof/>
-              </w:rPr>
-              <w:t>8.1 Appendix A Final Requirements Formal Format VOLERE</w:t>
-            </w:r>
-            <w:r>
-              <w:rPr>
-                <w:noProof/>
-                <w:webHidden/>
-              </w:rPr>
-              <w:tab/>
-            </w:r>
-            <w:r>
-              <w:rPr>
-                <w:noProof/>
-                <w:webHidden/>
-              </w:rPr>
-              <w:fldChar w:fldCharType="begin"/>
-            </w:r>
-            <w:r>
-              <w:rPr>
-                <w:noProof/>
-                <w:webHidden/>
-              </w:rPr>
-              <w:instrText xml:space="preserve"> PAGEREF _Toc70598076 \h </w:instrText>
-            </w:r>
-            <w:r>
-              <w:rPr>
-                <w:noProof/>
-                <w:webHidden/>
-              </w:rPr>
-            </w:r>
-            <w:r>
-              <w:rPr>
-                <w:noProof/>
-                <w:webHidden/>
-              </w:rPr>
-              <w:fldChar w:fldCharType="separate"/>
-            </w:r>
-            <w:r>
-              <w:rPr>
-                <w:noProof/>
-                <w:webHidden/>
-              </w:rPr>
-              <w:t>27</w:t>
+              <w:t>30</w:t>
             </w:r>
             <w:r>
               <w:rPr>
@@ -3869,7 +3975,7 @@
           <w:szCs w:val="28"/>
         </w:rPr>
       </w:pPr>
-      <w:bookmarkStart w:id="2" w:name="_Toc70598030"/>
+      <w:bookmarkStart w:id="2" w:name="_Toc70627524"/>
       <w:r>
         <w:rPr>
           <w:sz w:val="28"/>
@@ -3909,7 +4015,7 @@
           <w:numId w:val="1"/>
         </w:numPr>
       </w:pPr>
-      <w:bookmarkStart w:id="3" w:name="_Toc70598031"/>
+      <w:bookmarkStart w:id="3" w:name="_Toc70627525"/>
       <w:r>
         <w:t>Final List of Requirements</w:t>
       </w:r>
@@ -3919,7 +4025,7 @@
       <w:pPr>
         <w:pStyle w:val="Heading3"/>
       </w:pPr>
-      <w:bookmarkStart w:id="4" w:name="_Toc70598032"/>
+      <w:bookmarkStart w:id="4" w:name="_Toc70627526"/>
       <w:r>
         <w:t>1.1.1 Functional Requirements</w:t>
       </w:r>
@@ -4604,7 +4710,7 @@
       <w:pPr>
         <w:pStyle w:val="Heading3"/>
       </w:pPr>
-      <w:bookmarkStart w:id="5" w:name="_Toc70598033"/>
+      <w:bookmarkStart w:id="5" w:name="_Toc70627527"/>
       <w:r>
         <w:t>1.1.2 Non-Functional Requirements</w:t>
       </w:r>
@@ -4939,7 +5045,7 @@
           <w:numId w:val="1"/>
         </w:numPr>
       </w:pPr>
-      <w:bookmarkStart w:id="6" w:name="_Toc70598034"/>
+      <w:bookmarkStart w:id="6" w:name="_Toc70627528"/>
       <w:r>
         <w:lastRenderedPageBreak/>
         <w:t>Requirements Evolution</w:t>
@@ -5008,7 +5114,21 @@
           <w:sz w:val="24"/>
           <w:szCs w:val="24"/>
         </w:rPr>
-        <w:t xml:space="preserve">change both the seasons used for predictions and be able to choose different predictors for the system to use for predictions the developer found that changing the predictors used for each prediction was much more difficult to implement </w:t>
+        <w:t>change both the seasons used for predictions and be able to choose different predictors for the system to use for predictions</w:t>
+      </w:r>
+      <w:r>
+        <w:rPr>
+          <w:sz w:val="24"/>
+          <w:szCs w:val="24"/>
+        </w:rPr>
+        <w:t>,</w:t>
+      </w:r>
+      <w:r>
+        <w:rPr>
+          <w:sz w:val="24"/>
+          <w:szCs w:val="24"/>
+        </w:rPr>
+        <w:t xml:space="preserve"> the developer found that changing the predictors used for each prediction was much more difficult to implement </w:t>
       </w:r>
       <w:r>
         <w:rPr>
@@ -5022,7 +5142,49 @@
           <w:sz w:val="24"/>
           <w:szCs w:val="24"/>
         </w:rPr>
-        <w:t>than expected. As a result of this the Project Manager made the decision to instead just implement the selection of which season the data used for predictions would be gathered from so users would still be able to have a more specific prediction</w:t>
+        <w:t xml:space="preserve">than expected. As a result of this the </w:t>
+      </w:r>
+      <w:r>
+        <w:rPr>
+          <w:sz w:val="24"/>
+          <w:szCs w:val="24"/>
+        </w:rPr>
+        <w:t>p</w:t>
+      </w:r>
+      <w:r>
+        <w:rPr>
+          <w:sz w:val="24"/>
+          <w:szCs w:val="24"/>
+        </w:rPr>
+        <w:t xml:space="preserve">roject </w:t>
+      </w:r>
+      <w:r>
+        <w:rPr>
+          <w:sz w:val="24"/>
+          <w:szCs w:val="24"/>
+        </w:rPr>
+        <w:t>m</w:t>
+      </w:r>
+      <w:r>
+        <w:rPr>
+          <w:sz w:val="24"/>
+          <w:szCs w:val="24"/>
+        </w:rPr>
+        <w:t>anager made the decision to instead implement the selection of which season the data used for predictions would be gathered from</w:t>
+      </w:r>
+      <w:r>
+        <w:rPr>
+          <w:sz w:val="24"/>
+          <w:szCs w:val="24"/>
+        </w:rPr>
+        <w:t>,</w:t>
+      </w:r>
+      <w:r>
+        <w:rPr>
+          <w:sz w:val="24"/>
+          <w:szCs w:val="24"/>
+        </w:rPr>
+        <w:t xml:space="preserve"> so users would still be able to have a more specific prediction</w:t>
       </w:r>
       <w:r>
         <w:rPr>
@@ -5055,9 +5217,27 @@
           <w:numId w:val="1"/>
         </w:numPr>
       </w:pPr>
-      <w:bookmarkStart w:id="7" w:name="_Toc70598035"/>
-      <w:r>
-        <w:t>Modifications done to the project plan</w:t>
+      <w:bookmarkStart w:id="7" w:name="_Toc70627529"/>
+      <w:r>
+        <w:t xml:space="preserve">Modifications </w:t>
+      </w:r>
+      <w:r>
+        <w:t>D</w:t>
+      </w:r>
+      <w:r>
+        <w:t xml:space="preserve">one to the </w:t>
+      </w:r>
+      <w:r>
+        <w:t>P</w:t>
+      </w:r>
+      <w:r>
+        <w:t xml:space="preserve">roject </w:t>
+      </w:r>
+      <w:r>
+        <w:t>P</w:t>
+      </w:r>
+      <w:r>
+        <w:t>lan</w:t>
       </w:r>
       <w:bookmarkEnd w:id="7"/>
     </w:p>
@@ -5151,7 +5331,35 @@
           <w:sz w:val="24"/>
           <w:szCs w:val="24"/>
         </w:rPr>
-        <w:t>. This Included converting the initial implementation code to use mongo DB; Creating the API which would access the database and make predictions; and the creation of the website frontend.</w:t>
+        <w:t xml:space="preserve">. This </w:t>
+      </w:r>
+      <w:r>
+        <w:rPr>
+          <w:sz w:val="24"/>
+          <w:szCs w:val="24"/>
+        </w:rPr>
+        <w:t>i</w:t>
+      </w:r>
+      <w:r>
+        <w:rPr>
+          <w:sz w:val="24"/>
+          <w:szCs w:val="24"/>
+        </w:rPr>
+        <w:t xml:space="preserve">ncluded converting the initial implementation code to use </w:t>
+      </w:r>
+      <w:r>
+        <w:rPr>
+          <w:sz w:val="24"/>
+          <w:szCs w:val="24"/>
+        </w:rPr>
+        <w:t>Mongo DB</w:t>
+      </w:r>
+      <w:r>
+        <w:rPr>
+          <w:sz w:val="24"/>
+          <w:szCs w:val="24"/>
+        </w:rPr>
+        <w:t>; Creating the API which would access the database and make predictions; and the creation of the website frontend.</w:t>
       </w:r>
       <w:r>
         <w:rPr>
@@ -5195,7 +5403,7 @@
       <w:pPr>
         <w:pStyle w:val="Heading3"/>
       </w:pPr>
-      <w:bookmarkStart w:id="8" w:name="_Toc70598036"/>
+      <w:bookmarkStart w:id="8" w:name="_Toc70627530"/>
       <w:r>
         <w:lastRenderedPageBreak/>
         <w:t>1.3.1 Modified Gantt Chart</w:t>
@@ -5426,7 +5634,7 @@
           <w:szCs w:val="28"/>
         </w:rPr>
       </w:pPr>
-      <w:bookmarkStart w:id="9" w:name="_Toc70598037"/>
+      <w:bookmarkStart w:id="9" w:name="_Toc70627531"/>
       <w:r>
         <w:rPr>
           <w:sz w:val="28"/>
@@ -5746,7 +5954,7 @@
       <w:pPr>
         <w:pStyle w:val="Heading2"/>
       </w:pPr>
-      <w:bookmarkStart w:id="10" w:name="_Toc70598038"/>
+      <w:bookmarkStart w:id="10" w:name="_Toc70627532"/>
       <w:r>
         <w:lastRenderedPageBreak/>
         <w:t xml:space="preserve">2.1 </w:t>
@@ -5849,7 +6057,21 @@
           <w:sz w:val="24"/>
           <w:szCs w:val="24"/>
         </w:rPr>
-        <w:t>The system architecture diagram in Figure 3 shows an overall view of OWL Predict, how the data flows through the system and how each section of the system communicates with each of the other sections.</w:t>
+        <w:t xml:space="preserve">The system architecture diagram in Figure </w:t>
+      </w:r>
+      <w:r>
+        <w:rPr>
+          <w:sz w:val="24"/>
+          <w:szCs w:val="24"/>
+        </w:rPr>
+        <w:t>4</w:t>
+      </w:r>
+      <w:r>
+        <w:rPr>
+          <w:sz w:val="24"/>
+          <w:szCs w:val="24"/>
+        </w:rPr>
+        <w:t xml:space="preserve"> shows an overall view of OWL Predict, how the data flows through the system and how each section of the system communicates with each of the other sections.</w:t>
       </w:r>
     </w:p>
     <w:p>
@@ -5943,29 +6165,64 @@
           <w:sz w:val="24"/>
           <w:szCs w:val="24"/>
         </w:rPr>
-        <w:t>The API will then convert these values to a format ready for the K Nearest Neighbour Algorithm and then send them to the K Nearest Neighbour algorithm.</w:t>
-      </w:r>
-    </w:p>
-    <w:p>
-      <w:pPr>
-        <w:rPr>
-          <w:sz w:val="24"/>
-          <w:szCs w:val="24"/>
-        </w:rPr>
-      </w:pPr>
-      <w:r>
-        <w:rPr>
-          <w:sz w:val="24"/>
-          <w:szCs w:val="24"/>
-        </w:rPr>
-        <w:t xml:space="preserve">The K Nearest Neighbour algorithm will send these values to the </w:t>
-      </w:r>
-      <w:r>
-        <w:rPr>
-          <w:sz w:val="24"/>
-          <w:szCs w:val="24"/>
-        </w:rPr>
-        <w:t>mongo DB d</w:t>
+        <w:t xml:space="preserve">The API will then convert these values to a format ready for the K Nearest Neighbour Algorithm and then send them to the K Nearest Neighbour </w:t>
+      </w:r>
+      <w:r>
+        <w:rPr>
+          <w:sz w:val="24"/>
+          <w:szCs w:val="24"/>
+        </w:rPr>
+        <w:t>A</w:t>
+      </w:r>
+      <w:r>
+        <w:rPr>
+          <w:sz w:val="24"/>
+          <w:szCs w:val="24"/>
+        </w:rPr>
+        <w:t>lgorithm.</w:t>
+      </w:r>
+    </w:p>
+    <w:p>
+      <w:pPr>
+        <w:rPr>
+          <w:sz w:val="24"/>
+          <w:szCs w:val="24"/>
+        </w:rPr>
+      </w:pPr>
+      <w:r>
+        <w:rPr>
+          <w:sz w:val="24"/>
+          <w:szCs w:val="24"/>
+        </w:rPr>
+        <w:t xml:space="preserve">The K Nearest Neighbour </w:t>
+      </w:r>
+      <w:r>
+        <w:rPr>
+          <w:sz w:val="24"/>
+          <w:szCs w:val="24"/>
+        </w:rPr>
+        <w:t>A</w:t>
+      </w:r>
+      <w:r>
+        <w:rPr>
+          <w:sz w:val="24"/>
+          <w:szCs w:val="24"/>
+        </w:rPr>
+        <w:t xml:space="preserve">lgorithm will send these values to the </w:t>
+      </w:r>
+      <w:r>
+        <w:rPr>
+          <w:sz w:val="24"/>
+          <w:szCs w:val="24"/>
+        </w:rPr>
+        <w:t>Mongo DB</w:t>
+      </w:r>
+      <w:r>
+        <w:rPr>
+          <w:sz w:val="24"/>
+          <w:szCs w:val="24"/>
+        </w:rPr>
+        <w:t xml:space="preserve"> d</w:t>
       </w:r>
       <w:r>
         <w:rPr>
@@ -5979,7 +6236,21 @@
           <w:sz w:val="24"/>
           <w:szCs w:val="24"/>
         </w:rPr>
-        <w:t>calculate the Predictors for the inputted data as well as calculate the predictors for stored data when using the users selected season.</w:t>
+        <w:t xml:space="preserve">calculate the </w:t>
+      </w:r>
+      <w:r>
+        <w:rPr>
+          <w:sz w:val="24"/>
+          <w:szCs w:val="24"/>
+        </w:rPr>
+        <w:t>p</w:t>
+      </w:r>
+      <w:r>
+        <w:rPr>
+          <w:sz w:val="24"/>
+          <w:szCs w:val="24"/>
+        </w:rPr>
+        <w:t>redictors for the inputted data as well as calculate the predictors for stored data when using the users selected season.</w:t>
       </w:r>
     </w:p>
     <w:p>
@@ -6103,7 +6374,7 @@
       <w:pPr>
         <w:pStyle w:val="Heading2"/>
       </w:pPr>
-      <w:bookmarkStart w:id="11" w:name="_Toc70598039"/>
+      <w:bookmarkStart w:id="11" w:name="_Toc70627533"/>
       <w:r>
         <w:lastRenderedPageBreak/>
         <w:t>2.2 I</w:t>
@@ -6117,7 +6388,7 @@
       <w:pPr>
         <w:pStyle w:val="Heading3"/>
       </w:pPr>
-      <w:bookmarkStart w:id="12" w:name="_Toc70598040"/>
+      <w:bookmarkStart w:id="12" w:name="_Toc70627534"/>
       <w:r>
         <w:t>2.2.1 Wireframes</w:t>
       </w:r>
@@ -6226,7 +6497,21 @@
           <w:sz w:val="24"/>
           <w:szCs w:val="24"/>
         </w:rPr>
-        <w:t xml:space="preserve"> Displays the home page</w:t>
+        <w:t xml:space="preserve"> </w:t>
+      </w:r>
+      <w:r>
+        <w:rPr>
+          <w:sz w:val="24"/>
+          <w:szCs w:val="24"/>
+        </w:rPr>
+        <w:t>d</w:t>
+      </w:r>
+      <w:r>
+        <w:rPr>
+          <w:sz w:val="24"/>
+          <w:szCs w:val="24"/>
+        </w:rPr>
+        <w:t>isplays the home page</w:t>
       </w:r>
       <w:r>
         <w:rPr>
@@ -6268,7 +6553,21 @@
           <w:sz w:val="24"/>
           <w:szCs w:val="24"/>
         </w:rPr>
-        <w:t xml:space="preserve"> greets the user, displays the title of the system and if they would like to make a prediction, they can click the button which will then send them to the prediction page (Figure 5).</w:t>
+        <w:t xml:space="preserve"> greets the user, displays the title of the system and if they would like to make a prediction, they can click the button which will then send them to the prediction page (Figure </w:t>
+      </w:r>
+      <w:r>
+        <w:rPr>
+          <w:sz w:val="24"/>
+          <w:szCs w:val="24"/>
+        </w:rPr>
+        <w:t>6</w:t>
+      </w:r>
+      <w:r>
+        <w:rPr>
+          <w:sz w:val="24"/>
+          <w:szCs w:val="24"/>
+        </w:rPr>
+        <w:t>).</w:t>
       </w:r>
     </w:p>
     <w:p>
@@ -6409,7 +6708,7 @@
       <w:pPr>
         <w:pStyle w:val="Heading3"/>
       </w:pPr>
-      <w:bookmarkStart w:id="13" w:name="_Toc70598041"/>
+      <w:bookmarkStart w:id="13" w:name="_Toc70627535"/>
       <w:r>
         <w:t>2.2.3 Consideration for</w:t>
       </w:r>
@@ -6430,7 +6729,35 @@
           <w:sz w:val="24"/>
           <w:szCs w:val="24"/>
         </w:rPr>
-        <w:t xml:space="preserve">When designing and creating the User Interface the project manager wanted to make the system as simple and intuitive as possible for users whilst also giving them as much control as possible over the way their predictions would be made so that both </w:t>
+        <w:t xml:space="preserve">When designing and creating the </w:t>
+      </w:r>
+      <w:r>
+        <w:rPr>
+          <w:sz w:val="24"/>
+          <w:szCs w:val="24"/>
+        </w:rPr>
+        <w:t>u</w:t>
+      </w:r>
+      <w:r>
+        <w:rPr>
+          <w:sz w:val="24"/>
+          <w:szCs w:val="24"/>
+        </w:rPr>
+        <w:t xml:space="preserve">ser </w:t>
+      </w:r>
+      <w:r>
+        <w:rPr>
+          <w:sz w:val="24"/>
+          <w:szCs w:val="24"/>
+        </w:rPr>
+        <w:t>i</w:t>
+      </w:r>
+      <w:r>
+        <w:rPr>
+          <w:sz w:val="24"/>
+          <w:szCs w:val="24"/>
+        </w:rPr>
+        <w:t xml:space="preserve">nterface the project manager wanted to make the system as simple and intuitive as possible for users whilst also giving them as much control as possible over the way their predictions would be made so that both </w:t>
       </w:r>
       <w:r>
         <w:rPr>
@@ -6516,7 +6843,7 @@
       <w:pPr>
         <w:pStyle w:val="Heading2"/>
       </w:pPr>
-      <w:bookmarkStart w:id="14" w:name="_Toc70598042"/>
+      <w:bookmarkStart w:id="14" w:name="_Toc70627536"/>
       <w:r>
         <w:lastRenderedPageBreak/>
         <w:t xml:space="preserve">2.3 </w:t>
@@ -6530,7 +6857,7 @@
       <w:pPr>
         <w:pStyle w:val="Heading3"/>
       </w:pPr>
-      <w:bookmarkStart w:id="15" w:name="_Toc70598043"/>
+      <w:bookmarkStart w:id="15" w:name="_Toc70627537"/>
       <w:r>
         <w:t>2.3.1 Consideration of Security and Data Validation</w:t>
       </w:r>
@@ -6548,7 +6875,21 @@
           <w:sz w:val="24"/>
           <w:szCs w:val="24"/>
         </w:rPr>
-        <w:t xml:space="preserve">In this system the project manager and developer have taken care to not require logins or any personal data from users to use the system and as such there was no need to encrypt the database. It is Also important to </w:t>
+        <w:t xml:space="preserve">In this system the project manager and developer have taken care to not require logins or any personal data from users to use the system and as such there was no need to encrypt the database. It is </w:t>
+      </w:r>
+      <w:r>
+        <w:rPr>
+          <w:sz w:val="24"/>
+          <w:szCs w:val="24"/>
+        </w:rPr>
+        <w:t>a</w:t>
+      </w:r>
+      <w:r>
+        <w:rPr>
+          <w:sz w:val="24"/>
+          <w:szCs w:val="24"/>
+        </w:rPr>
+        <w:t xml:space="preserve">lso important to </w:t>
       </w:r>
       <w:r>
         <w:rPr>
@@ -6562,7 +6903,21 @@
           <w:sz w:val="24"/>
           <w:szCs w:val="24"/>
         </w:rPr>
-        <w:t xml:space="preserve"> the possibility of DDoS attacks being able to take my system down </w:t>
+        <w:t xml:space="preserve"> the possibility of DDoS attacks being able to take </w:t>
+      </w:r>
+      <w:r>
+        <w:rPr>
+          <w:sz w:val="24"/>
+          <w:szCs w:val="24"/>
+        </w:rPr>
+        <w:t>the</w:t>
+      </w:r>
+      <w:r>
+        <w:rPr>
+          <w:sz w:val="24"/>
+          <w:szCs w:val="24"/>
+        </w:rPr>
+        <w:t xml:space="preserve"> system down </w:t>
       </w:r>
       <w:r>
         <w:rPr>
@@ -6577,7 +6932,21 @@
           <w:szCs w:val="24"/>
         </w:rPr>
         <w:br/>
-        <w:t>Due to the database running on mongo DB there is a possibility of injection attacks to the system</w:t>
+        <w:t xml:space="preserve">Due to the database running on </w:t>
+      </w:r>
+      <w:r>
+        <w:rPr>
+          <w:sz w:val="24"/>
+          <w:szCs w:val="24"/>
+        </w:rPr>
+        <w:t>Mongo DB</w:t>
+      </w:r>
+      <w:r>
+        <w:rPr>
+          <w:sz w:val="24"/>
+          <w:szCs w:val="24"/>
+        </w:rPr>
+        <w:t xml:space="preserve"> there is a possibility of injection attacks to the system</w:t>
       </w:r>
       <w:sdt>
         <w:sdtPr>
@@ -6662,7 +7031,7 @@
       <w:pPr>
         <w:pStyle w:val="Heading3"/>
       </w:pPr>
-      <w:bookmarkStart w:id="16" w:name="_Toc70598044"/>
+      <w:bookmarkStart w:id="16" w:name="_Toc70627538"/>
       <w:r>
         <w:lastRenderedPageBreak/>
         <w:t>2.3.2</w:t>
@@ -6815,7 +7184,21 @@
           <w:sz w:val="24"/>
           <w:szCs w:val="24"/>
         </w:rPr>
-        <w:t xml:space="preserve"> from the Official Overwatch League Stats </w:t>
+        <w:t xml:space="preserve"> from the </w:t>
+      </w:r>
+      <w:r>
+        <w:rPr>
+          <w:sz w:val="24"/>
+          <w:szCs w:val="24"/>
+        </w:rPr>
+        <w:t>o</w:t>
+      </w:r>
+      <w:r>
+        <w:rPr>
+          <w:sz w:val="24"/>
+          <w:szCs w:val="24"/>
+        </w:rPr>
+        <w:t xml:space="preserve">fficial Overwatch League Stats </w:t>
       </w:r>
       <w:r>
         <w:rPr>
@@ -6900,7 +7283,14 @@
           <w:sz w:val="24"/>
           <w:szCs w:val="24"/>
         </w:rPr>
-        <w:t>where the developer downloaded their Map Stats dataset and imported it into mongo DB</w:t>
+        <w:t xml:space="preserve">where the developer downloaded their Map Stats dataset and imported it into </w:t>
+      </w:r>
+      <w:r>
+        <w:rPr>
+          <w:sz w:val="24"/>
+          <w:szCs w:val="24"/>
+        </w:rPr>
+        <w:t>Mongo DB</w:t>
       </w:r>
       <w:bookmarkEnd w:id="17"/>
       <w:r>
@@ -7018,7 +7408,21 @@
           <w:sz w:val="24"/>
           <w:szCs w:val="24"/>
         </w:rPr>
-        <w:t xml:space="preserve"> manually using excel and imported the dataset into mongo DB.</w:t>
+        <w:t xml:space="preserve"> manually using excel and imported the dataset into </w:t>
+      </w:r>
+      <w:r>
+        <w:rPr>
+          <w:sz w:val="24"/>
+          <w:szCs w:val="24"/>
+        </w:rPr>
+        <w:t>Mongo DB</w:t>
+      </w:r>
+      <w:r>
+        <w:rPr>
+          <w:sz w:val="24"/>
+          <w:szCs w:val="24"/>
+        </w:rPr>
+        <w:t>.</w:t>
       </w:r>
     </w:p>
     <w:p>
@@ -7093,7 +7497,28 @@
           <w:sz w:val="24"/>
           <w:szCs w:val="24"/>
         </w:rPr>
-        <w:t>Player Stats</w:t>
+        <w:t>p</w:t>
+      </w:r>
+      <w:r>
+        <w:rPr>
+          <w:sz w:val="24"/>
+          <w:szCs w:val="24"/>
+        </w:rPr>
+        <w:t xml:space="preserve">layer </w:t>
+      </w:r>
+      <w:r>
+        <w:rPr>
+          <w:sz w:val="24"/>
+          <w:szCs w:val="24"/>
+        </w:rPr>
+        <w:t>s</w:t>
+      </w:r>
+      <w:r>
+        <w:rPr>
+          <w:sz w:val="24"/>
+          <w:szCs w:val="24"/>
+        </w:rPr>
+        <w:t>tats</w:t>
       </w:r>
       <w:r>
         <w:rPr>
@@ -7142,7 +7567,14 @@
           <w:sz w:val="24"/>
           <w:szCs w:val="24"/>
         </w:rPr>
-        <w:t xml:space="preserve"> mongo DB</w:t>
+        <w:t xml:space="preserve"> </w:t>
+      </w:r>
+      <w:r>
+        <w:rPr>
+          <w:sz w:val="24"/>
+          <w:szCs w:val="24"/>
+        </w:rPr>
+        <w:t>Mongo DB</w:t>
       </w:r>
       <w:r>
         <w:rPr>
@@ -7157,7 +7589,21 @@
           <w:szCs w:val="24"/>
         </w:rPr>
         <w:br/>
-        <w:t xml:space="preserve">The table contains an entity for every individual player statistic for every player in each game of Overwatch league and as such there is a one to many relationship between the games table and the </w:t>
+        <w:t xml:space="preserve">The table contains an entity for every individual player statistic for every player in each game of Overwatch </w:t>
+      </w:r>
+      <w:r>
+        <w:rPr>
+          <w:sz w:val="24"/>
+          <w:szCs w:val="24"/>
+        </w:rPr>
+        <w:t>L</w:t>
+      </w:r>
+      <w:r>
+        <w:rPr>
+          <w:sz w:val="24"/>
+          <w:szCs w:val="24"/>
+        </w:rPr>
+        <w:t xml:space="preserve">eague and as such there is a one to many relationship between the games table and the </w:t>
       </w:r>
       <w:proofErr w:type="spellStart"/>
       <w:r>
@@ -7187,7 +7633,7 @@
       <w:pPr>
         <w:pStyle w:val="Heading2"/>
       </w:pPr>
-      <w:bookmarkStart w:id="18" w:name="_Toc70598045"/>
+      <w:bookmarkStart w:id="18" w:name="_Toc70627539"/>
       <w:r>
         <w:lastRenderedPageBreak/>
         <w:t xml:space="preserve">2.4 </w:t>
@@ -7360,7 +7806,7 @@
           <w:szCs w:val="28"/>
         </w:rPr>
       </w:pPr>
-      <w:bookmarkStart w:id="19" w:name="_Toc70598046"/>
+      <w:bookmarkStart w:id="19" w:name="_Toc70627540"/>
       <w:r>
         <w:rPr>
           <w:sz w:val="28"/>
@@ -7375,7 +7821,7 @@
       <w:pPr>
         <w:pStyle w:val="Heading2"/>
       </w:pPr>
-      <w:bookmarkStart w:id="20" w:name="_Toc70598047"/>
+      <w:bookmarkStart w:id="20" w:name="_Toc70627541"/>
       <w:r>
         <w:t>3.1 Reflection on Implementation Plan</w:t>
       </w:r>
@@ -7393,21 +7839,63 @@
           <w:sz w:val="24"/>
           <w:szCs w:val="24"/>
         </w:rPr>
-        <w:t xml:space="preserve">Overall, with the Implementation plan the project manager made the decision of using Kanban which served the project well as there were a number of changes to both the order of the steps in the implementation plan as well as the duration spent on certain steps in the plan and Kanban allowed for flexibility in both of these. One thing in particular </w:t>
-      </w:r>
-      <w:r>
-        <w:rPr>
-          <w:sz w:val="24"/>
-          <w:szCs w:val="24"/>
-        </w:rPr>
-        <w:t>that could’ve been planned better in the implementation plan would’ve been the choice of predictors as they were unexpectedly difficult to create and calculate especially when implementing them at such a late date in the code and perhaps taking care to make the earlier code more scalable would also have helped with this too.</w:t>
+        <w:t xml:space="preserve">Overall, with the </w:t>
+      </w:r>
+      <w:r>
+        <w:rPr>
+          <w:sz w:val="24"/>
+          <w:szCs w:val="24"/>
+        </w:rPr>
+        <w:t>i</w:t>
+      </w:r>
+      <w:r>
+        <w:rPr>
+          <w:sz w:val="24"/>
+          <w:szCs w:val="24"/>
+        </w:rPr>
+        <w:t xml:space="preserve">mplementation plan the project manager made the decision of using Kanban which served the project well as there were a number of changes to both the order of the steps in the implementation plan as well as the duration spent on certain steps in the plan and Kanban allowed for flexibility in both of these. One thing in particular </w:t>
+      </w:r>
+      <w:r>
+        <w:rPr>
+          <w:sz w:val="24"/>
+          <w:szCs w:val="24"/>
+        </w:rPr>
+        <w:t>that could</w:t>
+      </w:r>
+      <w:r>
+        <w:rPr>
+          <w:sz w:val="24"/>
+          <w:szCs w:val="24"/>
+        </w:rPr>
+        <w:t xml:space="preserve"> have</w:t>
+      </w:r>
+      <w:r>
+        <w:rPr>
+          <w:sz w:val="24"/>
+          <w:szCs w:val="24"/>
+        </w:rPr>
+        <w:t xml:space="preserve"> been planned better in the implementation plan would</w:t>
+      </w:r>
+      <w:r>
+        <w:rPr>
+          <w:sz w:val="24"/>
+          <w:szCs w:val="24"/>
+        </w:rPr>
+        <w:t xml:space="preserve"> have </w:t>
+      </w:r>
+      <w:r>
+        <w:rPr>
+          <w:sz w:val="24"/>
+          <w:szCs w:val="24"/>
+        </w:rPr>
+        <w:t>been the choice of predictors as they were unexpectedly difficult to create and calculate especially when implementing them at such a late date in the code and perhaps taking care to make the earlier code more scalable would also have helped with this too.</w:t>
       </w:r>
     </w:p>
     <w:p>
       <w:pPr>
         <w:pStyle w:val="Heading2"/>
       </w:pPr>
-      <w:bookmarkStart w:id="21" w:name="_Toc70598048"/>
+      <w:bookmarkStart w:id="21" w:name="_Toc70627542"/>
       <w:r>
         <w:t>3.2 Tools and Languages</w:t>
       </w:r>
@@ -7420,7 +7908,7 @@
       <w:pPr>
         <w:pStyle w:val="Heading3"/>
       </w:pPr>
-      <w:bookmarkStart w:id="22" w:name="_Toc70598049"/>
+      <w:bookmarkStart w:id="22" w:name="_Toc70627543"/>
       <w:r>
         <w:t>3.2.1 Python</w:t>
       </w:r>
@@ -7445,7 +7933,49 @@
           <w:sz w:val="24"/>
           <w:szCs w:val="24"/>
         </w:rPr>
-        <w:t xml:space="preserve"> was used by the developer due to the developer’s experience in using the language before overall as well as their experience in using the langue to create an API which was something the developer and project manager planned to have in their project from the beginning as a way to create the system</w:t>
+        <w:t xml:space="preserve"> was used by the developer due to the developer’s experience in using the language before</w:t>
+      </w:r>
+      <w:r>
+        <w:rPr>
+          <w:sz w:val="24"/>
+          <w:szCs w:val="24"/>
+        </w:rPr>
+        <w:t>.</w:t>
+      </w:r>
+      <w:r>
+        <w:rPr>
+          <w:sz w:val="24"/>
+          <w:szCs w:val="24"/>
+        </w:rPr>
+        <w:t xml:space="preserve"> </w:t>
+      </w:r>
+      <w:r>
+        <w:rPr>
+          <w:sz w:val="24"/>
+          <w:szCs w:val="24"/>
+        </w:rPr>
+        <w:t>A</w:t>
+      </w:r>
+      <w:r>
+        <w:rPr>
+          <w:sz w:val="24"/>
+          <w:szCs w:val="24"/>
+        </w:rPr>
+        <w:t>s well as their experience in using the langu</w:t>
+      </w:r>
+      <w:r>
+        <w:rPr>
+          <w:sz w:val="24"/>
+          <w:szCs w:val="24"/>
+        </w:rPr>
+        <w:t>ag</w:t>
+      </w:r>
+      <w:r>
+        <w:rPr>
+          <w:sz w:val="24"/>
+          <w:szCs w:val="24"/>
+        </w:rPr>
+        <w:t>e to create an API which was something the developer and project manager planned to have in their project from the beginning as a way to create the system</w:t>
       </w:r>
       <w:r>
         <w:rPr>
@@ -7551,9 +8081,21 @@
       <w:pPr>
         <w:pStyle w:val="Heading3"/>
       </w:pPr>
-      <w:bookmarkStart w:id="23" w:name="_Toc70598050"/>
-      <w:r>
-        <w:t>3.2.2 Gitlab and git bash</w:t>
+      <w:bookmarkStart w:id="23" w:name="_Toc70627544"/>
+      <w:r>
+        <w:t xml:space="preserve">3.2.2 Gitlab and </w:t>
+      </w:r>
+      <w:r>
+        <w:t>G</w:t>
+      </w:r>
+      <w:r>
+        <w:t xml:space="preserve">it </w:t>
+      </w:r>
+      <w:r>
+        <w:t>B</w:t>
+      </w:r>
+      <w:r>
+        <w:t>ash</w:t>
       </w:r>
       <w:bookmarkEnd w:id="23"/>
     </w:p>
@@ -7576,14 +8118,105 @@
           <w:sz w:val="24"/>
           <w:szCs w:val="24"/>
         </w:rPr>
-        <w:t xml:space="preserve"> and git were used together for version control and maintaining a backup of the system code</w:t>
-      </w:r>
-      <w:r>
-        <w:rPr>
-          <w:sz w:val="24"/>
-          <w:szCs w:val="24"/>
-        </w:rPr>
-        <w:t xml:space="preserve"> the developer used gitlab as opposed to other version control software due to the quite large amount of free storage a user gets and because they have over a year of experience using it in work and other projects. The reason they used git bash was also due to familiarity and it meant they were able to very quickly move work from their computer to git without having to learn. Although the IDE used also had a way to access git via a GUI the developer was inexperienced in using a GUI for git and due to time constraints did not think it was necessary to learn it but perhaps if the developer had taken the time to learn it they could’ve found it had a boost to their workflow speed rather than having to exit to a different program for git commits.</w:t>
+        <w:t xml:space="preserve"> and git</w:t>
+      </w:r>
+      <w:r>
+        <w:rPr>
+          <w:sz w:val="24"/>
+          <w:szCs w:val="24"/>
+        </w:rPr>
+        <w:t xml:space="preserve"> bash</w:t>
+      </w:r>
+      <w:r>
+        <w:rPr>
+          <w:sz w:val="24"/>
+          <w:szCs w:val="24"/>
+        </w:rPr>
+        <w:t xml:space="preserve"> were used together for version control and maintaining a backup of the system code</w:t>
+      </w:r>
+      <w:r>
+        <w:rPr>
+          <w:sz w:val="24"/>
+          <w:szCs w:val="24"/>
+        </w:rPr>
+        <w:t>.</w:t>
+      </w:r>
+      <w:r>
+        <w:rPr>
+          <w:sz w:val="24"/>
+          <w:szCs w:val="24"/>
+        </w:rPr>
+        <w:t xml:space="preserve"> </w:t>
+      </w:r>
+      <w:r>
+        <w:rPr>
+          <w:sz w:val="24"/>
+          <w:szCs w:val="24"/>
+        </w:rPr>
+        <w:t>T</w:t>
+      </w:r>
+      <w:r>
+        <w:rPr>
+          <w:sz w:val="24"/>
+          <w:szCs w:val="24"/>
+        </w:rPr>
+        <w:t>he developer used gitlab as opposed to other version control software due to the quite large amount of free storage a user gets and because they ha</w:t>
+      </w:r>
+      <w:r>
+        <w:rPr>
+          <w:sz w:val="24"/>
+          <w:szCs w:val="24"/>
+        </w:rPr>
+        <w:t>d</w:t>
+      </w:r>
+      <w:r>
+        <w:rPr>
+          <w:sz w:val="24"/>
+          <w:szCs w:val="24"/>
+        </w:rPr>
+        <w:t xml:space="preserve"> over a year of experience using it in work and other projects. The reason they used git bash was also due to familiarity and it meant they were able to very quickly move work from their computer to git without having to learn</w:t>
+      </w:r>
+      <w:r>
+        <w:rPr>
+          <w:sz w:val="24"/>
+          <w:szCs w:val="24"/>
+        </w:rPr>
+        <w:t xml:space="preserve"> how to use it</w:t>
+      </w:r>
+      <w:r>
+        <w:rPr>
+          <w:sz w:val="24"/>
+          <w:szCs w:val="24"/>
+        </w:rPr>
+        <w:t xml:space="preserve">. Although the IDE used also had a way to access git via a GUI the developer was inexperienced in using a GUI for git and due to time constraints did not think it was necessary to learn it but perhaps if the developer had taken the time to learn </w:t>
+      </w:r>
+      <w:r>
+        <w:rPr>
+          <w:sz w:val="24"/>
+          <w:szCs w:val="24"/>
+        </w:rPr>
+        <w:t>it,</w:t>
+      </w:r>
+      <w:r>
+        <w:rPr>
+          <w:sz w:val="24"/>
+          <w:szCs w:val="24"/>
+        </w:rPr>
+        <w:t xml:space="preserve"> they could</w:t>
+      </w:r>
+      <w:r>
+        <w:rPr>
+          <w:sz w:val="24"/>
+          <w:szCs w:val="24"/>
+        </w:rPr>
+        <w:t xml:space="preserve"> ha</w:t>
+      </w:r>
+      <w:r>
+        <w:rPr>
+          <w:sz w:val="24"/>
+          <w:szCs w:val="24"/>
+        </w:rPr>
+        <w:t>ve found it had a boost to their workflow speed rather than having to exit to a different program for git commits.</w:t>
       </w:r>
     </w:p>
     <w:p>
@@ -7605,7 +8238,7 @@
       <w:pPr>
         <w:pStyle w:val="Heading3"/>
       </w:pPr>
-      <w:bookmarkStart w:id="24" w:name="_Toc70598051"/>
+      <w:bookmarkStart w:id="24" w:name="_Toc70627545"/>
       <w:r>
         <w:lastRenderedPageBreak/>
         <w:t>3.2.3 VS Code</w:t>
@@ -7638,14 +8271,42 @@
           <w:sz w:val="24"/>
           <w:szCs w:val="24"/>
         </w:rPr>
-        <w:t xml:space="preserve"> as there were a number of different languages being using it</w:t>
-      </w:r>
-      <w:r>
-        <w:rPr>
-          <w:sz w:val="24"/>
-          <w:szCs w:val="24"/>
-        </w:rPr>
-        <w:t xml:space="preserve"> meant they</w:t>
+        <w:t xml:space="preserve"> as there were a number of different languages being using</w:t>
+      </w:r>
+      <w:r>
+        <w:rPr>
+          <w:sz w:val="24"/>
+          <w:szCs w:val="24"/>
+        </w:rPr>
+        <w:t>.</w:t>
+      </w:r>
+      <w:r>
+        <w:rPr>
+          <w:sz w:val="24"/>
+          <w:szCs w:val="24"/>
+        </w:rPr>
+        <w:t xml:space="preserve"> </w:t>
+      </w:r>
+      <w:r>
+        <w:rPr>
+          <w:sz w:val="24"/>
+          <w:szCs w:val="24"/>
+        </w:rPr>
+        <w:t>This</w:t>
+      </w:r>
+      <w:r>
+        <w:rPr>
+          <w:sz w:val="24"/>
+          <w:szCs w:val="24"/>
+        </w:rPr>
+        <w:t xml:space="preserve"> meant the</w:t>
+      </w:r>
+      <w:r>
+        <w:rPr>
+          <w:sz w:val="24"/>
+          <w:szCs w:val="24"/>
+        </w:rPr>
+        <w:t xml:space="preserve"> developer</w:t>
       </w:r>
       <w:r>
         <w:rPr>
@@ -7666,7 +8327,49 @@
           <w:sz w:val="24"/>
           <w:szCs w:val="24"/>
         </w:rPr>
-        <w:t xml:space="preserve"> different parts of the system. VS Code is also quite lightweight and runs well on the developer’s system compared to some other IDE’s they have used and it has git integration so if the developer wanted to they could access git from a GUI within VS Code</w:t>
+        <w:t xml:space="preserve"> different parts of the system. VS Code is also quite lightweight and runs well on the developer’s system compared to some other IDE’s the</w:t>
+      </w:r>
+      <w:r>
+        <w:rPr>
+          <w:sz w:val="24"/>
+          <w:szCs w:val="24"/>
+        </w:rPr>
+        <w:t xml:space="preserve"> developer has</w:t>
+      </w:r>
+      <w:r>
+        <w:rPr>
+          <w:sz w:val="24"/>
+          <w:szCs w:val="24"/>
+        </w:rPr>
+        <w:t xml:space="preserve"> used</w:t>
+      </w:r>
+      <w:r>
+        <w:rPr>
+          <w:sz w:val="24"/>
+          <w:szCs w:val="24"/>
+        </w:rPr>
+        <w:t>. I</w:t>
+      </w:r>
+      <w:r>
+        <w:rPr>
+          <w:sz w:val="24"/>
+          <w:szCs w:val="24"/>
+        </w:rPr>
+        <w:t xml:space="preserve">t has git integration so if the developer wanted </w:t>
+      </w:r>
+      <w:r>
+        <w:rPr>
+          <w:sz w:val="24"/>
+          <w:szCs w:val="24"/>
+        </w:rPr>
+        <w:t>to,</w:t>
+      </w:r>
+      <w:r>
+        <w:rPr>
+          <w:sz w:val="24"/>
+          <w:szCs w:val="24"/>
+        </w:rPr>
+        <w:t xml:space="preserve"> they could access git from a GUI within VS Code</w:t>
       </w:r>
       <w:r>
         <w:rPr>
@@ -7687,9 +8390,12 @@
       <w:pPr>
         <w:pStyle w:val="Heading3"/>
       </w:pPr>
-      <w:bookmarkStart w:id="25" w:name="_Toc70598052"/>
-      <w:r>
-        <w:t>3.2.4 Mongo DB</w:t>
+      <w:bookmarkStart w:id="25" w:name="_Toc70627546"/>
+      <w:r>
+        <w:t xml:space="preserve">3.2.4 </w:t>
+      </w:r>
+      <w:r>
+        <w:t>Mongo DB</w:t>
       </w:r>
       <w:bookmarkEnd w:id="25"/>
     </w:p>
@@ -7719,21 +8425,140 @@
           <w:sz w:val="24"/>
           <w:szCs w:val="24"/>
         </w:rPr>
-        <w:t>. The reason for using it was that the developer had a large amount of experience in using it and how to integrate it into a python API and website and it was convenient to import csv or json files into mongo DB which made importing the Overwatch League data much easier than other databases.</w:t>
-      </w:r>
-      <w:r>
-        <w:rPr>
-          <w:sz w:val="24"/>
-          <w:szCs w:val="24"/>
-        </w:rPr>
-        <w:t xml:space="preserve"> One of the Downsides of mongo DB when compared to an SQL database though is that although the developer has more practical experience with mongo DB they had more experience with using SQL databases from university work and work experience so certain queries were quite hard to translate into a mongo DB format.</w:t>
+        <w:t>. The reason for using it was that the developer had a large amount of experience in using it and how to integrate it into a python API and website</w:t>
+      </w:r>
+      <w:r>
+        <w:rPr>
+          <w:sz w:val="24"/>
+          <w:szCs w:val="24"/>
+        </w:rPr>
+        <w:t>.</w:t>
+      </w:r>
+      <w:r>
+        <w:rPr>
+          <w:sz w:val="24"/>
+          <w:szCs w:val="24"/>
+        </w:rPr>
+        <w:t xml:space="preserve"> </w:t>
+      </w:r>
+      <w:r>
+        <w:rPr>
+          <w:sz w:val="24"/>
+          <w:szCs w:val="24"/>
+        </w:rPr>
+        <w:t>I</w:t>
+      </w:r>
+      <w:r>
+        <w:rPr>
+          <w:sz w:val="24"/>
+          <w:szCs w:val="24"/>
+        </w:rPr>
+        <w:t xml:space="preserve">t was convenient to import csv or json files into </w:t>
+      </w:r>
+      <w:r>
+        <w:rPr>
+          <w:sz w:val="24"/>
+          <w:szCs w:val="24"/>
+        </w:rPr>
+        <w:t>Mongo DB</w:t>
+      </w:r>
+      <w:r>
+        <w:rPr>
+          <w:sz w:val="24"/>
+          <w:szCs w:val="24"/>
+        </w:rPr>
+        <w:t xml:space="preserve"> which made importing the Overwatch League data much easier than other databases.</w:t>
+      </w:r>
+      <w:r>
+        <w:rPr>
+          <w:sz w:val="24"/>
+          <w:szCs w:val="24"/>
+        </w:rPr>
+        <w:t xml:space="preserve"> One of the </w:t>
+      </w:r>
+      <w:r>
+        <w:rPr>
+          <w:sz w:val="24"/>
+          <w:szCs w:val="24"/>
+        </w:rPr>
+        <w:t>d</w:t>
+      </w:r>
+      <w:r>
+        <w:rPr>
+          <w:sz w:val="24"/>
+          <w:szCs w:val="24"/>
+        </w:rPr>
+        <w:t xml:space="preserve">ownsides of </w:t>
+      </w:r>
+      <w:r>
+        <w:rPr>
+          <w:sz w:val="24"/>
+          <w:szCs w:val="24"/>
+        </w:rPr>
+        <w:t>Mongo DB</w:t>
+      </w:r>
+      <w:r>
+        <w:rPr>
+          <w:sz w:val="24"/>
+          <w:szCs w:val="24"/>
+        </w:rPr>
+        <w:t xml:space="preserve"> when compared to an SQL database</w:t>
+      </w:r>
+      <w:r>
+        <w:rPr>
+          <w:sz w:val="24"/>
+          <w:szCs w:val="24"/>
+        </w:rPr>
+        <w:t>,</w:t>
+      </w:r>
+      <w:r>
+        <w:rPr>
+          <w:sz w:val="24"/>
+          <w:szCs w:val="24"/>
+        </w:rPr>
+        <w:t xml:space="preserve"> is that although the developer has more practical experience with </w:t>
+      </w:r>
+      <w:r>
+        <w:rPr>
+          <w:sz w:val="24"/>
+          <w:szCs w:val="24"/>
+        </w:rPr>
+        <w:t xml:space="preserve">Mongo </w:t>
+      </w:r>
+      <w:r>
+        <w:rPr>
+          <w:sz w:val="24"/>
+          <w:szCs w:val="24"/>
+        </w:rPr>
+        <w:t>DB,</w:t>
+      </w:r>
+      <w:r>
+        <w:rPr>
+          <w:sz w:val="24"/>
+          <w:szCs w:val="24"/>
+        </w:rPr>
+        <w:t xml:space="preserve"> they had more experience with using SQL databases from university work and work experience so certain queries were quite hard to translate into a </w:t>
+      </w:r>
+      <w:r>
+        <w:rPr>
+          <w:sz w:val="24"/>
+          <w:szCs w:val="24"/>
+        </w:rPr>
+        <w:t>Mongo DB</w:t>
+      </w:r>
+      <w:r>
+        <w:rPr>
+          <w:sz w:val="24"/>
+          <w:szCs w:val="24"/>
+        </w:rPr>
+        <w:t xml:space="preserve"> format.</w:t>
       </w:r>
     </w:p>
     <w:p>
       <w:pPr>
         <w:pStyle w:val="Heading3"/>
       </w:pPr>
-      <w:bookmarkStart w:id="26" w:name="_Toc70598053"/>
+      <w:bookmarkStart w:id="26" w:name="_Toc70627547"/>
       <w:r>
         <w:t>3.2.5 PyMongo</w:t>
       </w:r>
@@ -7758,7 +8583,21 @@
           <w:sz w:val="24"/>
           <w:szCs w:val="24"/>
         </w:rPr>
-        <w:t xml:space="preserve"> was used by the developer to integrate the python based API with mongo DB. PyMongo is officially the recommended way to work</w:t>
+        <w:t xml:space="preserve"> was used by the developer to integrate the python based API with </w:t>
+      </w:r>
+      <w:r>
+        <w:rPr>
+          <w:sz w:val="24"/>
+          <w:szCs w:val="24"/>
+        </w:rPr>
+        <w:t>Mongo DB</w:t>
+      </w:r>
+      <w:r>
+        <w:rPr>
+          <w:sz w:val="24"/>
+          <w:szCs w:val="24"/>
+        </w:rPr>
+        <w:t>. PyMongo is officially the recommended way to work</w:t>
       </w:r>
       <w:r>
         <w:rPr>
@@ -7779,7 +8618,21 @@
           <w:sz w:val="24"/>
           <w:szCs w:val="24"/>
         </w:rPr>
-        <w:t xml:space="preserve"> mongo DB from python according to their own documentation</w:t>
+        <w:t xml:space="preserve"> </w:t>
+      </w:r>
+      <w:r>
+        <w:rPr>
+          <w:sz w:val="24"/>
+          <w:szCs w:val="24"/>
+        </w:rPr>
+        <w:t>Mongo DB</w:t>
+      </w:r>
+      <w:r>
+        <w:rPr>
+          <w:sz w:val="24"/>
+          <w:szCs w:val="24"/>
+        </w:rPr>
+        <w:t xml:space="preserve"> from python according to their own documentation</w:t>
       </w:r>
       <w:sdt>
         <w:sdtPr>
@@ -7842,14 +8695,28 @@
           <w:sz w:val="24"/>
           <w:szCs w:val="24"/>
         </w:rPr>
-        <w:t xml:space="preserve"> and the developer had used it before in projects.</w:t>
+        <w:t xml:space="preserve"> and the developer ha</w:t>
+      </w:r>
+      <w:r>
+        <w:rPr>
+          <w:sz w:val="24"/>
+          <w:szCs w:val="24"/>
+        </w:rPr>
+        <w:t>s</w:t>
+      </w:r>
+      <w:r>
+        <w:rPr>
+          <w:sz w:val="24"/>
+          <w:szCs w:val="24"/>
+        </w:rPr>
+        <w:t xml:space="preserve"> used it before in projects.</w:t>
       </w:r>
     </w:p>
     <w:p>
       <w:pPr>
         <w:pStyle w:val="Heading3"/>
       </w:pPr>
-      <w:bookmarkStart w:id="27" w:name="_Toc70598054"/>
+      <w:bookmarkStart w:id="27" w:name="_Toc70627548"/>
       <w:r>
         <w:t>3.2.6 Angular JS</w:t>
       </w:r>
@@ -7916,7 +8783,7 @@
       <w:pPr>
         <w:pStyle w:val="Heading3"/>
       </w:pPr>
-      <w:bookmarkStart w:id="28" w:name="_Toc70598055"/>
+      <w:bookmarkStart w:id="28" w:name="_Toc70627549"/>
       <w:r>
         <w:t>3.2.</w:t>
       </w:r>
@@ -7952,7 +8819,21 @@
           <w:sz w:val="24"/>
           <w:szCs w:val="24"/>
         </w:rPr>
-        <w:t xml:space="preserve"> was used by the developer as data to make predictions off. This data is the official data gathered by the Overwatch League so there were no alternatives available for this. Although there were no alternatives to use the developer had issues with how the data was formatted which made it difficult to adapt for this system in certain circumstances and because it is only updated with post-match data it makes it impossible to have predictions that become more accurate as games are ongoing but again it was the only data available.</w:t>
+        <w:t xml:space="preserve"> was used by the developer as data to make predictions </w:t>
+      </w:r>
+      <w:r>
+        <w:rPr>
+          <w:sz w:val="24"/>
+          <w:szCs w:val="24"/>
+        </w:rPr>
+        <w:t>from</w:t>
+      </w:r>
+      <w:r>
+        <w:rPr>
+          <w:sz w:val="24"/>
+          <w:szCs w:val="24"/>
+        </w:rPr>
+        <w:t>. This data is the official data gathered by the Overwatch League so there were no alternatives available for this. Although there were no alternatives to use the developer had issues with how the data was formatted which made it difficult to adapt for this system in certain circumstances and because it is only updated with post-match data it makes it impossible to have predictions that become more accurate as games are ongoing but again it was the only data available.</w:t>
       </w:r>
     </w:p>
     <w:p>
@@ -7964,7 +8845,7 @@
       <w:pPr>
         <w:pStyle w:val="Heading2"/>
       </w:pPr>
-      <w:bookmarkStart w:id="30" w:name="_Toc70598056"/>
+      <w:bookmarkStart w:id="30" w:name="_Toc70627550"/>
       <w:r>
         <w:lastRenderedPageBreak/>
         <w:t>3.3 Evidence of Version Control</w:t>
@@ -8130,7 +9011,21 @@
           <w:sz w:val="24"/>
           <w:szCs w:val="24"/>
         </w:rPr>
-        <w:t xml:space="preserve">. This helped to mitigate any risk of hardware failure as if any system were to fail there would still be a recent backup available so that the whole system would not be lost. It also made it convenient for the developer to work on the system on multiple different systems which meant that they were able to move the work to a laptop and work elsewhere if necessary. </w:t>
+        <w:t xml:space="preserve">. This helped to mitigate any risk of hardware failure </w:t>
+      </w:r>
+      <w:r>
+        <w:rPr>
+          <w:sz w:val="24"/>
+          <w:szCs w:val="24"/>
+        </w:rPr>
+        <w:t>because</w:t>
+      </w:r>
+      <w:r>
+        <w:rPr>
+          <w:sz w:val="24"/>
+          <w:szCs w:val="24"/>
+        </w:rPr>
+        <w:t xml:space="preserve"> if any system were to fail there would still be a recent backup available so that the whole system would not be lost. It also made it convenient for the developer to work on the system on multiple different systems which meant that they were able to move the work to a laptop and work elsewhere if necessary. </w:t>
       </w:r>
       <w:r>
         <w:rPr>
@@ -8146,7 +9041,49 @@
           <w:szCs w:val="24"/>
         </w:rPr>
         <w:br/>
-        <w:t>As there was only one developer in this project there was no need to set up branch control but it would be useful to implement if in future the project manager would like to add more developers to this project and would ensure that all code added to the project was up to a high standard with</w:t>
+        <w:t>As there was only one developer in this project there was no need to set up branch control but it would be useful to implement if in</w:t>
+      </w:r>
+      <w:r>
+        <w:rPr>
+          <w:sz w:val="24"/>
+          <w:szCs w:val="24"/>
+        </w:rPr>
+        <w:t xml:space="preserve"> the</w:t>
+      </w:r>
+      <w:r>
+        <w:rPr>
+          <w:sz w:val="24"/>
+          <w:szCs w:val="24"/>
+        </w:rPr>
+        <w:t xml:space="preserve"> future the project manager would like to add more developers to this project</w:t>
+      </w:r>
+      <w:r>
+        <w:rPr>
+          <w:sz w:val="24"/>
+          <w:szCs w:val="24"/>
+        </w:rPr>
+        <w:t>.</w:t>
+      </w:r>
+      <w:r>
+        <w:rPr>
+          <w:sz w:val="24"/>
+          <w:szCs w:val="24"/>
+        </w:rPr>
+        <w:t xml:space="preserve"> </w:t>
+      </w:r>
+      <w:r>
+        <w:rPr>
+          <w:sz w:val="24"/>
+          <w:szCs w:val="24"/>
+        </w:rPr>
+        <w:t>It</w:t>
+      </w:r>
+      <w:r>
+        <w:rPr>
+          <w:sz w:val="24"/>
+          <w:szCs w:val="24"/>
+        </w:rPr>
+        <w:t xml:space="preserve"> would ensure that all code added to the project was up to a high standard with</w:t>
       </w:r>
       <w:r>
         <w:rPr>
@@ -8175,7 +9112,7 @@
       <w:pPr>
         <w:pStyle w:val="Heading2"/>
       </w:pPr>
-      <w:bookmarkStart w:id="31" w:name="_Toc70598057"/>
+      <w:bookmarkStart w:id="31" w:name="_Toc70627551"/>
       <w:r>
         <w:t>3.4 Volume of Code Produced</w:t>
       </w:r>
@@ -8393,7 +9330,14 @@
                 <w:sz w:val="24"/>
                 <w:szCs w:val="24"/>
               </w:rPr>
-              <w:t>Mongo DB Queries</w:t>
+              <w:t>Mongo DB</w:t>
+            </w:r>
+            <w:r>
+              <w:rPr>
+                <w:sz w:val="24"/>
+                <w:szCs w:val="24"/>
+              </w:rPr>
+              <w:t xml:space="preserve"> Queries</w:t>
             </w:r>
           </w:p>
         </w:tc>
@@ -8444,7 +9388,7 @@
       <w:pPr>
         <w:pStyle w:val="Heading2"/>
       </w:pPr>
-      <w:bookmarkStart w:id="32" w:name="_Toc70598058"/>
+      <w:bookmarkStart w:id="32" w:name="_Toc70627552"/>
       <w:r>
         <w:lastRenderedPageBreak/>
         <w:t>3.5 System Walkthrough</w:t>
@@ -8514,7 +9458,13 @@
         </w:r>
       </w:fldSimple>
       <w:r>
-        <w:t xml:space="preserve"> home page</w:t>
+        <w:t xml:space="preserve"> </w:t>
+      </w:r>
+      <w:r>
+        <w:t>H</w:t>
+      </w:r>
+      <w:r>
+        <w:t>ome page</w:t>
       </w:r>
     </w:p>
     <w:p>
@@ -8530,6 +9480,13 @@
           <w:szCs w:val="24"/>
         </w:rPr>
         <w:t xml:space="preserve">Figure 11 shows the home page of OWL Predict </w:t>
+      </w:r>
+      <w:r>
+        <w:rPr>
+          <w:sz w:val="24"/>
+          <w:szCs w:val="24"/>
+        </w:rPr>
+        <w:t xml:space="preserve">which </w:t>
       </w:r>
       <w:r>
         <w:rPr>
@@ -8655,7 +9612,13 @@
         </w:r>
       </w:fldSimple>
       <w:r>
-        <w:t xml:space="preserve"> prediction page</w:t>
+        <w:t xml:space="preserve"> </w:t>
+      </w:r>
+      <w:r>
+        <w:t>P</w:t>
+      </w:r>
+      <w:r>
+        <w:t>rediction page</w:t>
       </w:r>
     </w:p>
     <w:p>
@@ -8707,7 +9670,21 @@
           <w:szCs w:val="24"/>
         </w:rPr>
         <w:br/>
-        <w:t>If the user does not choose two different teams they are unable to make a prediction.</w:t>
+        <w:t xml:space="preserve">If the user does not choose two different </w:t>
+      </w:r>
+      <w:r>
+        <w:rPr>
+          <w:sz w:val="24"/>
+          <w:szCs w:val="24"/>
+        </w:rPr>
+        <w:t>teams,</w:t>
+      </w:r>
+      <w:r>
+        <w:rPr>
+          <w:sz w:val="24"/>
+          <w:szCs w:val="24"/>
+        </w:rPr>
+        <w:t xml:space="preserve"> they are unable to make a prediction.</w:t>
       </w:r>
     </w:p>
     <w:p>
@@ -8778,22 +9755,42 @@
         </w:r>
       </w:fldSimple>
       <w:r>
-        <w:t xml:space="preserve"> Filled prediction page</w:t>
-      </w:r>
-    </w:p>
-    <w:p>
-      <w:pPr>
-        <w:rPr>
-          <w:sz w:val="24"/>
-          <w:szCs w:val="24"/>
-        </w:rPr>
-      </w:pPr>
-      <w:r>
-        <w:rPr>
-          <w:sz w:val="24"/>
-          <w:szCs w:val="24"/>
-        </w:rPr>
-        <w:t xml:space="preserve">Figure 13 shows a filled in prediction page. </w:t>
+        <w:t xml:space="preserve"> </w:t>
+      </w:r>
+      <w:r>
+        <w:t>Complete</w:t>
+      </w:r>
+      <w:r>
+        <w:t>d prediction page</w:t>
+      </w:r>
+    </w:p>
+    <w:p>
+      <w:pPr>
+        <w:rPr>
+          <w:sz w:val="24"/>
+          <w:szCs w:val="24"/>
+        </w:rPr>
+      </w:pPr>
+      <w:r>
+        <w:rPr>
+          <w:sz w:val="24"/>
+          <w:szCs w:val="24"/>
+        </w:rPr>
+        <w:t xml:space="preserve">Figure 13 shows a </w:t>
+      </w:r>
+      <w:r>
+        <w:rPr>
+          <w:sz w:val="24"/>
+          <w:szCs w:val="24"/>
+        </w:rPr>
+        <w:t>completed</w:t>
+      </w:r>
+      <w:r>
+        <w:rPr>
+          <w:sz w:val="24"/>
+          <w:szCs w:val="24"/>
+        </w:rPr>
+        <w:t xml:space="preserve"> prediction page. </w:t>
       </w:r>
       <w:r>
         <w:rPr>
@@ -8870,22 +9867,42 @@
         </w:r>
       </w:fldSimple>
       <w:r>
-        <w:t xml:space="preserve"> prediction API</w:t>
-      </w:r>
-    </w:p>
-    <w:p>
-      <w:pPr>
-        <w:rPr>
-          <w:sz w:val="24"/>
-          <w:szCs w:val="24"/>
-        </w:rPr>
-      </w:pPr>
-      <w:r>
-        <w:rPr>
-          <w:sz w:val="24"/>
-          <w:szCs w:val="24"/>
-        </w:rPr>
-        <w:t>Figure 14 shows the prediction API, when called it would first update all the predictors in the database to match the season chosen by the user. It would then create a list of the nearest neighbouring datapoints to this input and make a prediction based off the average outcome of these games.</w:t>
+        <w:t xml:space="preserve"> </w:t>
+      </w:r>
+      <w:r>
+        <w:t>P</w:t>
+      </w:r>
+      <w:r>
+        <w:t>rediction API</w:t>
+      </w:r>
+    </w:p>
+    <w:p>
+      <w:pPr>
+        <w:rPr>
+          <w:sz w:val="24"/>
+          <w:szCs w:val="24"/>
+        </w:rPr>
+      </w:pPr>
+      <w:r>
+        <w:rPr>
+          <w:sz w:val="24"/>
+          <w:szCs w:val="24"/>
+        </w:rPr>
+        <w:t>Figure 14 shows the prediction API, when called it would first update all the predictors in the database to match the season chosen by the user. It would then create a list of the nearest neighbouring datapoints to this input and make a prediction based off the average outcome</w:t>
+      </w:r>
+      <w:r>
+        <w:rPr>
+          <w:sz w:val="24"/>
+          <w:szCs w:val="24"/>
+        </w:rPr>
+        <w:t>s</w:t>
+      </w:r>
+      <w:r>
+        <w:rPr>
+          <w:sz w:val="24"/>
+          <w:szCs w:val="24"/>
+        </w:rPr>
+        <w:t xml:space="preserve"> of these games.</w:t>
       </w:r>
     </w:p>
     <w:p>
@@ -9264,7 +10281,13 @@
         </w:r>
       </w:fldSimple>
       <w:r>
-        <w:t xml:space="preserve"> prediction page with prediction</w:t>
+        <w:t xml:space="preserve"> </w:t>
+      </w:r>
+      <w:r>
+        <w:t>P</w:t>
+      </w:r>
+      <w:r>
+        <w:t>rediction page with prediction</w:t>
       </w:r>
     </w:p>
     <w:p>
@@ -9286,7 +10309,7 @@
       <w:pPr>
         <w:pStyle w:val="Heading2"/>
       </w:pPr>
-      <w:bookmarkStart w:id="33" w:name="_Toc70598059"/>
+      <w:bookmarkStart w:id="33" w:name="_Toc70627553"/>
       <w:r>
         <w:t>3.6 Consideration of Security Implementation</w:t>
       </w:r>
@@ -9304,7 +10327,63 @@
           <w:sz w:val="24"/>
           <w:szCs w:val="24"/>
         </w:rPr>
-        <w:t>Due to no personal data or user logins/passwords being stored the database does not need to be encrypted to comply with GDPR regulations and there is a lowered risk of data breaches but although the current implementation of the system does not have any protection against mongo DB injection attacks the developer would need to consider adding protection from this in future implementations to ensure that the data is not altered by an external party.</w:t>
+        <w:t>Due to no personal data or user logins/passwords being stored the database does not need to be encrypted to comply with GDPR regulations and there is a lowered risk of data breaches</w:t>
+      </w:r>
+      <w:r>
+        <w:rPr>
+          <w:sz w:val="24"/>
+          <w:szCs w:val="24"/>
+        </w:rPr>
+        <w:t>.</w:t>
+      </w:r>
+      <w:r>
+        <w:rPr>
+          <w:sz w:val="24"/>
+          <w:szCs w:val="24"/>
+        </w:rPr>
+        <w:t xml:space="preserve"> </w:t>
+      </w:r>
+      <w:r>
+        <w:rPr>
+          <w:sz w:val="24"/>
+          <w:szCs w:val="24"/>
+        </w:rPr>
+        <w:t>A</w:t>
+      </w:r>
+      <w:r>
+        <w:rPr>
+          <w:sz w:val="24"/>
+          <w:szCs w:val="24"/>
+        </w:rPr>
+        <w:t xml:space="preserve">lthough the current implementation of the system does not have any protection against </w:t>
+      </w:r>
+      <w:r>
+        <w:rPr>
+          <w:sz w:val="24"/>
+          <w:szCs w:val="24"/>
+        </w:rPr>
+        <w:t>Mongo DB</w:t>
+      </w:r>
+      <w:r>
+        <w:rPr>
+          <w:sz w:val="24"/>
+          <w:szCs w:val="24"/>
+        </w:rPr>
+        <w:t xml:space="preserve"> injection attacks the developer would need to consider adding protection </w:t>
+      </w:r>
+      <w:r>
+        <w:rPr>
+          <w:sz w:val="24"/>
+          <w:szCs w:val="24"/>
+        </w:rPr>
+        <w:t>for</w:t>
+      </w:r>
+      <w:r>
+        <w:rPr>
+          <w:sz w:val="24"/>
+          <w:szCs w:val="24"/>
+        </w:rPr>
+        <w:t xml:space="preserve"> this in future implementations to ensure that the data is not altered by an external party.</w:t>
       </w:r>
     </w:p>
     <w:p>
@@ -9330,7 +10409,7 @@
           <w:szCs w:val="28"/>
         </w:rPr>
       </w:pPr>
-      <w:bookmarkStart w:id="34" w:name="_Toc70598060"/>
+      <w:bookmarkStart w:id="34" w:name="_Toc70627554"/>
       <w:r>
         <w:rPr>
           <w:sz w:val="28"/>
@@ -9352,7 +10431,7 @@
       <w:pPr>
         <w:pStyle w:val="Heading2"/>
       </w:pPr>
-      <w:bookmarkStart w:id="35" w:name="_Toc70598061"/>
+      <w:bookmarkStart w:id="35" w:name="_Toc70627555"/>
       <w:r>
         <w:t>4.1 Reflection on Verification Plan</w:t>
       </w:r>
@@ -9370,7 +10449,35 @@
           <w:sz w:val="24"/>
           <w:szCs w:val="24"/>
         </w:rPr>
-        <w:t>The verification plan for the most part involved testing each new part of the system as it was implemented and then at the end of the development of the whole project, I spent some time testing edge cases of the system.</w:t>
+        <w:t>The verification plan for the most part involved testing each new part of the system as it was implemented and then at the end of the development of the whole project</w:t>
+      </w:r>
+      <w:r>
+        <w:rPr>
+          <w:sz w:val="24"/>
+          <w:szCs w:val="24"/>
+        </w:rPr>
+        <w:t>.</w:t>
+      </w:r>
+      <w:r>
+        <w:rPr>
+          <w:sz w:val="24"/>
+          <w:szCs w:val="24"/>
+        </w:rPr>
+        <w:t xml:space="preserve"> </w:t>
+      </w:r>
+      <w:r>
+        <w:rPr>
+          <w:sz w:val="24"/>
+          <w:szCs w:val="24"/>
+        </w:rPr>
+        <w:t>The developer</w:t>
+      </w:r>
+      <w:r>
+        <w:rPr>
+          <w:sz w:val="24"/>
+          <w:szCs w:val="24"/>
+        </w:rPr>
+        <w:t xml:space="preserve"> spent some time testing edge cases of the system.</w:t>
       </w:r>
       <w:r>
         <w:rPr>
@@ -9378,7 +10485,7 @@
           <w:szCs w:val="24"/>
         </w:rPr>
         <w:br/>
-        <w:t>Overall I think that this verification plan worked well and suited the developer’s development process but due to unforeseen circumstances in earlier stages of the system’s development there was not as much time as expected to test edge cases.</w:t>
+        <w:t>Overall this verification plan worked well and suited the developer’s development process but due to unforeseen circumstances in earlier stages of the system’s development there was not as much time as expected to test edge cases.</w:t>
       </w:r>
       <w:r>
         <w:rPr>
@@ -9393,14 +10500,42 @@
           <w:sz w:val="24"/>
           <w:szCs w:val="24"/>
         </w:rPr>
-        <w:t>find but due to time constraints this method of verification was seen as the best option by the project manager.</w:t>
+        <w:t>find</w:t>
+      </w:r>
+      <w:r>
+        <w:rPr>
+          <w:sz w:val="24"/>
+          <w:szCs w:val="24"/>
+        </w:rPr>
+        <w:t>.</w:t>
+      </w:r>
+      <w:r>
+        <w:rPr>
+          <w:sz w:val="24"/>
+          <w:szCs w:val="24"/>
+        </w:rPr>
+        <w:t xml:space="preserve"> </w:t>
+      </w:r>
+      <w:r>
+        <w:rPr>
+          <w:sz w:val="24"/>
+          <w:szCs w:val="24"/>
+        </w:rPr>
+        <w:t>D</w:t>
+      </w:r>
+      <w:r>
+        <w:rPr>
+          <w:sz w:val="24"/>
+          <w:szCs w:val="24"/>
+        </w:rPr>
+        <w:t>ue to time constraints this method of verification was seen as the best option by the project manager.</w:t>
       </w:r>
     </w:p>
     <w:p>
       <w:pPr>
         <w:pStyle w:val="Heading2"/>
       </w:pPr>
-      <w:bookmarkStart w:id="36" w:name="_Toc70598062"/>
+      <w:bookmarkStart w:id="36" w:name="_Toc70627556"/>
       <w:r>
         <w:t>4.2 Verification Results</w:t>
       </w:r>
@@ -10124,7 +11259,21 @@
                 <w:sz w:val="24"/>
                 <w:szCs w:val="24"/>
               </w:rPr>
-              <w:t xml:space="preserve">Make 2 Predictions with the same teams change the season selected </w:t>
+              <w:t xml:space="preserve">Make 2 </w:t>
+            </w:r>
+            <w:r>
+              <w:rPr>
+                <w:sz w:val="24"/>
+                <w:szCs w:val="24"/>
+              </w:rPr>
+              <w:t>p</w:t>
+            </w:r>
+            <w:r>
+              <w:rPr>
+                <w:sz w:val="24"/>
+                <w:szCs w:val="24"/>
+              </w:rPr>
+              <w:t xml:space="preserve">redictions with the same teams change the season selected </w:t>
             </w:r>
           </w:p>
         </w:tc>
@@ -10256,7 +11405,21 @@
                 <w:sz w:val="24"/>
                 <w:szCs w:val="24"/>
               </w:rPr>
-              <w:t xml:space="preserve">Make 2 Predictions with the same teams change the number of neighbours selected </w:t>
+              <w:t xml:space="preserve">Make 2 </w:t>
+            </w:r>
+            <w:r>
+              <w:rPr>
+                <w:sz w:val="24"/>
+                <w:szCs w:val="24"/>
+              </w:rPr>
+              <w:t>p</w:t>
+            </w:r>
+            <w:r>
+              <w:rPr>
+                <w:sz w:val="24"/>
+                <w:szCs w:val="24"/>
+              </w:rPr>
+              <w:t xml:space="preserve">redictions with the same teams change the number of neighbours selected </w:t>
             </w:r>
           </w:p>
         </w:tc>
@@ -10381,7 +11544,21 @@
                 <w:sz w:val="24"/>
                 <w:szCs w:val="24"/>
               </w:rPr>
-              <w:t>Make Prediction and time how long it takes to receive the result</w:t>
+              <w:t xml:space="preserve">Make </w:t>
+            </w:r>
+            <w:r>
+              <w:rPr>
+                <w:sz w:val="24"/>
+                <w:szCs w:val="24"/>
+              </w:rPr>
+              <w:t>p</w:t>
+            </w:r>
+            <w:r>
+              <w:rPr>
+                <w:sz w:val="24"/>
+                <w:szCs w:val="24"/>
+              </w:rPr>
+              <w:t>rediction and time how long it takes to receive the result</w:t>
             </w:r>
           </w:p>
         </w:tc>
@@ -10596,7 +11773,7 @@
       <w:pPr>
         <w:pStyle w:val="Heading2"/>
       </w:pPr>
-      <w:bookmarkStart w:id="37" w:name="_Toc70598063"/>
+      <w:bookmarkStart w:id="37" w:name="_Toc70627557"/>
       <w:r>
         <w:lastRenderedPageBreak/>
         <w:t>4.</w:t>
@@ -10621,7 +11798,49 @@
           <w:sz w:val="24"/>
           <w:szCs w:val="24"/>
         </w:rPr>
-        <w:t>After completing the verification, the project manager has decided that the system sufficiently meets its requirements the requirements that the system has failed to meet are F9 because the system has to do more calculations than expected and the project manager underestimated how many would be needed. The developer was also unable to complete verification of F5 because it was difficult to confirm the accuracy of the system within the time constraints.</w:t>
+        <w:t>After completing the verification, the project manager has decided that the system sufficiently meets its requirements</w:t>
+      </w:r>
+      <w:r>
+        <w:rPr>
+          <w:sz w:val="24"/>
+          <w:szCs w:val="24"/>
+        </w:rPr>
+        <w:t>.</w:t>
+      </w:r>
+      <w:r>
+        <w:rPr>
+          <w:sz w:val="24"/>
+          <w:szCs w:val="24"/>
+        </w:rPr>
+        <w:t xml:space="preserve"> </w:t>
+      </w:r>
+      <w:r>
+        <w:rPr>
+          <w:sz w:val="24"/>
+          <w:szCs w:val="24"/>
+        </w:rPr>
+        <w:t>T</w:t>
+      </w:r>
+      <w:r>
+        <w:rPr>
+          <w:sz w:val="24"/>
+          <w:szCs w:val="24"/>
+        </w:rPr>
+        <w:t>he requirement</w:t>
+      </w:r>
+      <w:r>
+        <w:rPr>
+          <w:sz w:val="24"/>
+          <w:szCs w:val="24"/>
+        </w:rPr>
+        <w:t>s</w:t>
+      </w:r>
+      <w:r>
+        <w:rPr>
+          <w:sz w:val="24"/>
+          <w:szCs w:val="24"/>
+        </w:rPr>
+        <w:t xml:space="preserve"> that the system has failed to meet are F9 because the system has to do more calculations than expected and the project manager underestimated how many would be needed. The developer was also unable to complete verification of F5 because it was difficult to confirm the accuracy of the system within the time constraints.</w:t>
       </w:r>
     </w:p>
     <w:p>
@@ -10632,7 +11851,7 @@
           <w:szCs w:val="28"/>
         </w:rPr>
       </w:pPr>
-      <w:bookmarkStart w:id="38" w:name="_Toc70598064"/>
+      <w:bookmarkStart w:id="38" w:name="_Toc70627558"/>
       <w:r>
         <w:rPr>
           <w:sz w:val="28"/>
@@ -10653,7 +11872,7 @@
       <w:pPr>
         <w:pStyle w:val="Heading2"/>
       </w:pPr>
-      <w:bookmarkStart w:id="39" w:name="_Toc70598065"/>
+      <w:bookmarkStart w:id="39" w:name="_Toc70627559"/>
       <w:r>
         <w:t>5.1 Reflection of Validation Plan</w:t>
       </w:r>
@@ -10678,7 +11897,21 @@
           <w:sz w:val="24"/>
           <w:szCs w:val="24"/>
         </w:rPr>
-        <w:t>idation was planned to be done via black box testing from a focus group of target users after each new feature was added and then interviewing them, but after further consideration from the project manager they instead decided to instead just do one round of black box testing and interviewing at the finalised state of the system for this implementation.</w:t>
+        <w:t>idation was planned to be done via black box testing from a focus group of target users after each new feature was added and then interviewing them</w:t>
+      </w:r>
+      <w:r>
+        <w:rPr>
+          <w:sz w:val="24"/>
+          <w:szCs w:val="24"/>
+        </w:rPr>
+        <w:t>. A</w:t>
+      </w:r>
+      <w:r>
+        <w:rPr>
+          <w:sz w:val="24"/>
+          <w:szCs w:val="24"/>
+        </w:rPr>
+        <w:t>fter further consideration from the project manager they instead decided to just do one round of black box testing and interviewing at the finalised state of the system for this implementation.</w:t>
       </w:r>
       <w:r>
         <w:rPr>
@@ -10694,14 +11927,35 @@
           <w:szCs w:val="24"/>
         </w:rPr>
         <w:br/>
-        <w:t>The developer also planned to create a test script to test the accuracy of the predictions being made by the system but due to time constraints was unable to create this script to validate the accuracy levels of the system</w:t>
-      </w:r>
-      <w:r>
-        <w:rPr>
-          <w:sz w:val="24"/>
-          <w:szCs w:val="24"/>
-        </w:rPr>
-        <w:t xml:space="preserve"> for the current implementation of the system</w:t>
+        <w:t xml:space="preserve">The developer </w:t>
+      </w:r>
+      <w:r>
+        <w:rPr>
+          <w:sz w:val="24"/>
+          <w:szCs w:val="24"/>
+        </w:rPr>
+        <w:t>had pla</w:t>
+      </w:r>
+      <w:r>
+        <w:rPr>
+          <w:sz w:val="24"/>
+          <w:szCs w:val="24"/>
+        </w:rPr>
+        <w:t>nned to create a test script to test the accuracy of the predictions being made by the system but due to time constraints was unable to create this script to validate the accuracy levels</w:t>
+      </w:r>
+      <w:r>
+        <w:rPr>
+          <w:sz w:val="24"/>
+          <w:szCs w:val="24"/>
+        </w:rPr>
+        <w:t xml:space="preserve"> </w:t>
+      </w:r>
+      <w:r>
+        <w:rPr>
+          <w:sz w:val="24"/>
+          <w:szCs w:val="24"/>
+        </w:rPr>
+        <w:t>for the current implementation of the system</w:t>
       </w:r>
       <w:r>
         <w:rPr>
@@ -10715,60 +11969,183 @@
       <w:pPr>
         <w:pStyle w:val="Heading2"/>
       </w:pPr>
-      <w:bookmarkStart w:id="40" w:name="_Toc70598066"/>
+      <w:bookmarkStart w:id="40" w:name="_Toc70627560"/>
       <w:r>
         <w:t>5.2 Validation Results</w:t>
       </w:r>
       <w:bookmarkEnd w:id="40"/>
     </w:p>
     <w:p>
-      <w:r>
-        <w:t>From the black box testing with the focus group of users who all used the system at the same time the project manager gathered from them that the system was robust as there were no issues with it withstanding the load of multiple users at once and that the system worked on the majority of browsers as the focus group were using a number of different browsers.</w:t>
-      </w:r>
-      <w:r>
+      <w:pPr>
+        <w:rPr>
+          <w:sz w:val="24"/>
+          <w:szCs w:val="24"/>
+        </w:rPr>
+      </w:pPr>
+      <w:r>
+        <w:rPr>
+          <w:sz w:val="24"/>
+          <w:szCs w:val="24"/>
+        </w:rPr>
+        <w:t>From the black box testing with the focus group of users who all used the system at the same time the project manager gathered from them that the system was robust</w:t>
+      </w:r>
+      <w:r>
+        <w:rPr>
+          <w:sz w:val="24"/>
+          <w:szCs w:val="24"/>
+        </w:rPr>
+        <w:t>. This is because</w:t>
+      </w:r>
+      <w:r>
+        <w:rPr>
+          <w:sz w:val="24"/>
+          <w:szCs w:val="24"/>
+        </w:rPr>
+        <w:t xml:space="preserve"> there were no issues with it withstanding the load of multiple users at once and that the system worked on the majority of browsers as the focus group were using a number of different browsers.</w:t>
+      </w:r>
+      <w:r>
+        <w:rPr>
+          <w:sz w:val="24"/>
+          <w:szCs w:val="24"/>
+        </w:rPr>
         <w:br/>
-        <w:t>From the interviews with the focus group of users afterwards the Project manager found that all the users reported the system as being very intuitive and simple to use and nobody had any difficulties using the system but the focus group of users reported that the visual design of the webpage was not as appealing as they would’ve liked.</w:t>
-      </w:r>
-      <w:r>
-        <w:t xml:space="preserve"> Some users were also disappointed that there was no accuracy reported for the predictions of the system as without those they felt unable to trust the system.</w:t>
+        <w:t xml:space="preserve">From the interviews with the focus group of users afterwards the </w:t>
+      </w:r>
+      <w:r>
+        <w:rPr>
+          <w:sz w:val="24"/>
+          <w:szCs w:val="24"/>
+        </w:rPr>
+        <w:t>p</w:t>
+      </w:r>
+      <w:r>
+        <w:rPr>
+          <w:sz w:val="24"/>
+          <w:szCs w:val="24"/>
+        </w:rPr>
+        <w:t>roject manager found that all the users reported the system as being very intuitive and simple to use and nobody had any difficulties using the system</w:t>
+      </w:r>
+      <w:r>
+        <w:rPr>
+          <w:sz w:val="24"/>
+          <w:szCs w:val="24"/>
+        </w:rPr>
+        <w:t>.</w:t>
+      </w:r>
+      <w:r>
+        <w:rPr>
+          <w:sz w:val="24"/>
+          <w:szCs w:val="24"/>
+        </w:rPr>
+        <w:t xml:space="preserve"> </w:t>
+      </w:r>
+      <w:r>
+        <w:rPr>
+          <w:sz w:val="24"/>
+          <w:szCs w:val="24"/>
+        </w:rPr>
+        <w:t>Although</w:t>
+      </w:r>
+      <w:r>
+        <w:rPr>
+          <w:sz w:val="24"/>
+          <w:szCs w:val="24"/>
+        </w:rPr>
+        <w:t xml:space="preserve"> the focus group of users reported that the visual design of the webpage was not as appealing as they would</w:t>
+      </w:r>
+      <w:r>
+        <w:rPr>
+          <w:sz w:val="24"/>
+          <w:szCs w:val="24"/>
+        </w:rPr>
+        <w:t xml:space="preserve"> have</w:t>
+      </w:r>
+      <w:r>
+        <w:rPr>
+          <w:sz w:val="24"/>
+          <w:szCs w:val="24"/>
+        </w:rPr>
+        <w:t xml:space="preserve"> liked.</w:t>
+      </w:r>
+      <w:r>
+        <w:rPr>
+          <w:sz w:val="24"/>
+          <w:szCs w:val="24"/>
+        </w:rPr>
+        <w:t xml:space="preserve"> Some users were also disappointed that there was no accuracy reported for the predictions of the system as without those they felt unable to trust the</w:t>
+      </w:r>
+      <w:r>
+        <w:rPr>
+          <w:sz w:val="24"/>
+          <w:szCs w:val="24"/>
+        </w:rPr>
+        <w:t xml:space="preserve"> result</w:t>
+      </w:r>
+      <w:r>
+        <w:rPr>
+          <w:sz w:val="24"/>
+          <w:szCs w:val="24"/>
+        </w:rPr>
+        <w:t>.</w:t>
       </w:r>
     </w:p>
     <w:p>
       <w:pPr>
         <w:pStyle w:val="Heading2"/>
       </w:pPr>
-      <w:bookmarkStart w:id="41" w:name="_Toc70598067"/>
-      <w:r>
-        <w:t>5.3 Other Products Resulting from Validation</w:t>
+      <w:bookmarkStart w:id="41" w:name="_Toc70627561"/>
+      <w:r>
+        <w:t>5.</w:t>
+      </w:r>
+      <w:r>
+        <w:t>3</w:t>
+      </w:r>
+      <w:r>
+        <w:t xml:space="preserve"> Consideration for Future Work</w:t>
       </w:r>
       <w:bookmarkEnd w:id="41"/>
     </w:p>
     <w:p>
       <w:pPr>
-        <w:pStyle w:val="Heading2"/>
-      </w:pPr>
-      <w:bookmarkStart w:id="42" w:name="_Toc70598068"/>
-      <w:r>
-        <w:t>5.4</w:t>
-      </w:r>
-      <w:r>
-        <w:t xml:space="preserve"> Consideration for Future Work</w:t>
-      </w:r>
-      <w:bookmarkEnd w:id="42"/>
-    </w:p>
-    <w:p>
-      <w:pPr>
-        <w:rPr>
-          <w:sz w:val="24"/>
-          <w:szCs w:val="24"/>
-        </w:rPr>
-      </w:pPr>
-      <w:r>
-        <w:rPr>
-          <w:sz w:val="24"/>
-          <w:szCs w:val="24"/>
-        </w:rPr>
-        <w:t>Some considerations to be made for future work on this system would be that for later implementations to create a test script to test the accuracy of predictions to show validity of the system’s predictions to users which may entice them into being more likely to use it and to take further consideration and time with the visual design of the webpage which would require the developer to spend more time learning how to use Angular JS.</w:t>
+        <w:rPr>
+          <w:sz w:val="24"/>
+          <w:szCs w:val="24"/>
+        </w:rPr>
+      </w:pPr>
+      <w:r>
+        <w:rPr>
+          <w:sz w:val="24"/>
+          <w:szCs w:val="24"/>
+        </w:rPr>
+        <w:t>Some considerations to be made for future work on this system would be that for later implementations to create a test script to test the accuracy of predictions to show validity of the system’s predictions to users</w:t>
+      </w:r>
+      <w:r>
+        <w:rPr>
+          <w:sz w:val="24"/>
+          <w:szCs w:val="24"/>
+        </w:rPr>
+        <w:t>.</w:t>
+      </w:r>
+      <w:r>
+        <w:rPr>
+          <w:sz w:val="24"/>
+          <w:szCs w:val="24"/>
+        </w:rPr>
+        <w:t xml:space="preserve"> </w:t>
+      </w:r>
+      <w:r>
+        <w:rPr>
+          <w:sz w:val="24"/>
+          <w:szCs w:val="24"/>
+        </w:rPr>
+        <w:t>W</w:t>
+      </w:r>
+      <w:r>
+        <w:rPr>
+          <w:sz w:val="24"/>
+          <w:szCs w:val="24"/>
+        </w:rPr>
+        <w:t>hich may entice them into being more likely to use it and to take further consideration and time with the visual design of the webpage which would require the developer to spend more time learning how to use Angular JS.</w:t>
       </w:r>
     </w:p>
     <w:p>
@@ -10794,7 +12171,7 @@
           <w:szCs w:val="28"/>
         </w:rPr>
       </w:pPr>
-      <w:bookmarkStart w:id="43" w:name="_Toc70598069"/>
+      <w:bookmarkStart w:id="42" w:name="_Toc70627562"/>
       <w:r>
         <w:rPr>
           <w:sz w:val="28"/>
@@ -10810,20 +12187,20 @@
         </w:rPr>
         <w:t>Conclusion and Reflection</w:t>
       </w:r>
+      <w:bookmarkEnd w:id="42"/>
+    </w:p>
+    <w:p>
+      <w:pPr>
+        <w:pStyle w:val="Heading2"/>
+      </w:pPr>
+      <w:bookmarkStart w:id="43" w:name="_Toc70627563"/>
+      <w:r>
+        <w:t>6.1 Project Appraisal</w:t>
+      </w:r>
       <w:bookmarkEnd w:id="43"/>
     </w:p>
     <w:p>
       <w:pPr>
-        <w:pStyle w:val="Heading2"/>
-      </w:pPr>
-      <w:bookmarkStart w:id="44" w:name="_Toc70598070"/>
-      <w:r>
-        <w:t>6.1 Project Appraisal</w:t>
-      </w:r>
-      <w:bookmarkEnd w:id="44"/>
-    </w:p>
-    <w:p>
-      <w:pPr>
         <w:rPr>
           <w:sz w:val="24"/>
           <w:szCs w:val="24"/>
@@ -10841,14 +12218,35 @@
           <w:sz w:val="24"/>
           <w:szCs w:val="24"/>
         </w:rPr>
-        <w:t xml:space="preserve"> I am quite proud of what I have achieved with this project,</w:t>
-      </w:r>
-      <w:r>
-        <w:rPr>
-          <w:sz w:val="24"/>
-          <w:szCs w:val="24"/>
-        </w:rPr>
-        <w:t xml:space="preserve"> the aim of this project from the beginning was to create a web-based application which will predict the outcome </w:t>
+        <w:t xml:space="preserve"> I am quite proud of what I have achieved with this project</w:t>
+      </w:r>
+      <w:r>
+        <w:rPr>
+          <w:sz w:val="24"/>
+          <w:szCs w:val="24"/>
+        </w:rPr>
+        <w:t>.</w:t>
+      </w:r>
+      <w:r>
+        <w:rPr>
+          <w:sz w:val="24"/>
+          <w:szCs w:val="24"/>
+        </w:rPr>
+        <w:t xml:space="preserve"> </w:t>
+      </w:r>
+      <w:r>
+        <w:rPr>
+          <w:sz w:val="24"/>
+          <w:szCs w:val="24"/>
+        </w:rPr>
+        <w:t>T</w:t>
+      </w:r>
+      <w:r>
+        <w:rPr>
+          <w:sz w:val="24"/>
+          <w:szCs w:val="24"/>
+        </w:rPr>
+        <w:t xml:space="preserve">he aim of this project from the beginning was to create a web-based application which will predict the outcome </w:t>
       </w:r>
       <w:r>
         <w:rPr>
@@ -10927,7 +12325,35 @@
           <w:szCs w:val="24"/>
         </w:rPr>
         <w:br/>
-        <w:t>I learned a lot about machine learning and AI throughout the creation and research of this system before beginning this project I was intimidated by machine learning but I now feel like I have a good grasp on a number of different machine learning algorithms and would like to in future work more with them.</w:t>
+        <w:t>I learned a lot about machine learning and AI throughout the creation and research of this system</w:t>
+      </w:r>
+      <w:r>
+        <w:rPr>
+          <w:sz w:val="24"/>
+          <w:szCs w:val="24"/>
+        </w:rPr>
+        <w:t>.</w:t>
+      </w:r>
+      <w:r>
+        <w:rPr>
+          <w:sz w:val="24"/>
+          <w:szCs w:val="24"/>
+        </w:rPr>
+        <w:t xml:space="preserve"> </w:t>
+      </w:r>
+      <w:r>
+        <w:rPr>
+          <w:sz w:val="24"/>
+          <w:szCs w:val="24"/>
+        </w:rPr>
+        <w:t>B</w:t>
+      </w:r>
+      <w:r>
+        <w:rPr>
+          <w:sz w:val="24"/>
+          <w:szCs w:val="24"/>
+        </w:rPr>
+        <w:t>efore beginning this project I was intimidated by machine learning but I now feel like I have a good grasp on a number of different machine learning algorithms and would like to in future work more with them.</w:t>
       </w:r>
       <w:r>
         <w:rPr>
@@ -11005,7 +12431,14 @@
           <w:sz w:val="24"/>
           <w:szCs w:val="24"/>
         </w:rPr>
-        <w:t>To me this is very similar to my project and</w:t>
+        <w:t>I feel</w:t>
+      </w:r>
+      <w:r>
+        <w:rPr>
+          <w:sz w:val="24"/>
+          <w:szCs w:val="24"/>
+        </w:rPr>
+        <w:t xml:space="preserve"> this is very similar to my project and</w:t>
       </w:r>
       <w:r>
         <w:rPr>
@@ -11026,14 +12459,21 @@
           <w:sz w:val="24"/>
           <w:szCs w:val="24"/>
         </w:rPr>
-        <w:t>too,</w:t>
-      </w:r>
-      <w:r>
-        <w:rPr>
-          <w:sz w:val="24"/>
-          <w:szCs w:val="24"/>
-        </w:rPr>
-        <w:t xml:space="preserve"> but I believe the way the user is able to tune mine and compete teams against each other means that it still has advantages of its own and given more time could possibly scale to a similar size.</w:t>
+        <w:t>too</w:t>
+      </w:r>
+      <w:r>
+        <w:rPr>
+          <w:sz w:val="24"/>
+          <w:szCs w:val="24"/>
+        </w:rPr>
+        <w:t>.</w:t>
+      </w:r>
+      <w:r>
+        <w:rPr>
+          <w:sz w:val="24"/>
+          <w:szCs w:val="24"/>
+        </w:rPr>
+        <w:t xml:space="preserve"> I believe the way the user is able to tune mine and compete teams against each other means that it still has advantages of its own and given more time could possibly scale to a similar size.</w:t>
       </w:r>
       <w:r>
         <w:rPr>
@@ -11041,7 +12481,21 @@
           <w:szCs w:val="24"/>
         </w:rPr>
         <w:br/>
-        <w:t>I was a bit disappointed in my project that I was unable to meet the requirement of how long it takes the system to make a prediction and with how it looked visually but I have plans in my head for how I could in future releases improve both of these things with optimisations to my K nearest neighbour algorithm and I would also like to create a model to measure the accuracy of the predictions made by the system as I had originally planned</w:t>
+        <w:t>I was a bit disappointed in my project that I was unable to meet the requirement of how long it takes the system to make a prediction and with how it looked visually but I have plans in my head for how I could in future releases improve both of these things with optimisations to my K nearest neighbour algorithm</w:t>
+      </w:r>
+      <w:r>
+        <w:rPr>
+          <w:sz w:val="24"/>
+          <w:szCs w:val="24"/>
+        </w:rPr>
+        <w:t xml:space="preserve">. </w:t>
+      </w:r>
+      <w:r>
+        <w:rPr>
+          <w:sz w:val="24"/>
+          <w:szCs w:val="24"/>
+        </w:rPr>
+        <w:t>I would also like to create a model to measure the accuracy of the predictions made by the system as I had originally planned</w:t>
       </w:r>
       <w:r>
         <w:rPr>
@@ -11055,25 +12509,39 @@
       <w:pPr>
         <w:pStyle w:val="Heading2"/>
       </w:pPr>
-      <w:bookmarkStart w:id="45" w:name="_Toc70598071"/>
+      <w:bookmarkStart w:id="44" w:name="_Toc70627564"/>
       <w:r>
         <w:t>6.2 Reflection of Project Plan</w:t>
       </w:r>
-      <w:bookmarkEnd w:id="45"/>
-    </w:p>
-    <w:p>
-      <w:pPr>
-        <w:rPr>
-          <w:sz w:val="24"/>
-          <w:szCs w:val="24"/>
-        </w:rPr>
-      </w:pPr>
-      <w:r>
-        <w:rPr>
-          <w:sz w:val="24"/>
-          <w:szCs w:val="24"/>
-        </w:rPr>
-        <w:t xml:space="preserve">The project plan worked quite well for both the planning of the AP1 write up and then both the development and write up of AP2, it had to undergo a number of changes due to unexpected circumstances but </w:t>
+      <w:bookmarkEnd w:id="44"/>
+    </w:p>
+    <w:p>
+      <w:pPr>
+        <w:rPr>
+          <w:sz w:val="24"/>
+          <w:szCs w:val="24"/>
+        </w:rPr>
+      </w:pPr>
+      <w:r>
+        <w:rPr>
+          <w:sz w:val="24"/>
+          <w:szCs w:val="24"/>
+        </w:rPr>
+        <w:t>The project plan worked quite well for both the planning of the AP1 write up and then both the development and write up of AP2</w:t>
+      </w:r>
+      <w:r>
+        <w:rPr>
+          <w:sz w:val="24"/>
+          <w:szCs w:val="24"/>
+        </w:rPr>
+        <w:t>. I</w:t>
+      </w:r>
+      <w:r>
+        <w:rPr>
+          <w:sz w:val="24"/>
+          <w:szCs w:val="24"/>
+        </w:rPr>
+        <w:t xml:space="preserve">t had to undergo a number of changes due to unexpected circumstances but </w:t>
       </w:r>
       <w:r>
         <w:rPr>
@@ -11088,7 +12556,21 @@
           <w:szCs w:val="24"/>
         </w:rPr>
         <w:br/>
-        <w:t>Before I began this project although I had done some informal planning before I had never formally planned out my work to anything close to this degree before which was a big learning curve for me and I learned a large amount about planning a project and now feel I would be much better equipped to do so again in future.</w:t>
+        <w:t xml:space="preserve">Before I began this project although I had done some informal planning before I had never formally planned out my work to anything close to this degree which was a big learning curve for me and I learned a large amount about planning a project and now feel I would be much better equipped to do so again in </w:t>
+      </w:r>
+      <w:r>
+        <w:rPr>
+          <w:sz w:val="24"/>
+          <w:szCs w:val="24"/>
+        </w:rPr>
+        <w:t xml:space="preserve">the </w:t>
+      </w:r>
+      <w:r>
+        <w:rPr>
+          <w:sz w:val="24"/>
+          <w:szCs w:val="24"/>
+        </w:rPr>
+        <w:t>future.</w:t>
       </w:r>
       <w:r>
         <w:rPr>
@@ -11103,12 +12585,12 @@
       <w:pPr>
         <w:pStyle w:val="Heading2"/>
       </w:pPr>
-      <w:bookmarkStart w:id="46" w:name="_Toc70598072"/>
+      <w:bookmarkStart w:id="45" w:name="_Toc70627565"/>
       <w:r>
         <w:lastRenderedPageBreak/>
         <w:t>6.3 Reflection of Initial Time/Effort Estimation</w:t>
       </w:r>
-      <w:bookmarkEnd w:id="46"/>
+      <w:bookmarkEnd w:id="45"/>
     </w:p>
     <w:p>
       <w:pPr>
@@ -11129,21 +12611,42 @@
           <w:sz w:val="24"/>
           <w:szCs w:val="24"/>
         </w:rPr>
-        <w:t xml:space="preserve">Initial time and effort estimations in this project were where I went most wrong in this whole </w:t>
-      </w:r>
-      <w:r>
-        <w:rPr>
-          <w:sz w:val="24"/>
-          <w:szCs w:val="24"/>
-        </w:rPr>
-        <w:t>project,</w:t>
-      </w:r>
-      <w:r>
-        <w:rPr>
-          <w:sz w:val="24"/>
-          <w:szCs w:val="24"/>
-        </w:rPr>
-        <w:t xml:space="preserve"> I vastly underestimated how difficult implementing and learning certain new things would be but even so I gained valuable experience in how to better estimate my own capabilities and I think that in future I will continue to gradually get better at making time or effort estimations as I become both a more experienced developer and gain more experience in completing projects.</w:t>
+        <w:t>i</w:t>
+      </w:r>
+      <w:r>
+        <w:rPr>
+          <w:sz w:val="24"/>
+          <w:szCs w:val="24"/>
+        </w:rPr>
+        <w:t>nitial time and effort estimations in this project were where I went most wrong</w:t>
+      </w:r>
+      <w:r>
+        <w:rPr>
+          <w:sz w:val="24"/>
+          <w:szCs w:val="24"/>
+        </w:rPr>
+        <w:t>.</w:t>
+      </w:r>
+      <w:r>
+        <w:rPr>
+          <w:sz w:val="24"/>
+          <w:szCs w:val="24"/>
+        </w:rPr>
+        <w:t xml:space="preserve"> I vastly underestimated how difficult implementing and learning certain new things would be</w:t>
+      </w:r>
+      <w:r>
+        <w:rPr>
+          <w:sz w:val="24"/>
+          <w:szCs w:val="24"/>
+        </w:rPr>
+        <w:t xml:space="preserve">, </w:t>
+      </w:r>
+      <w:r>
+        <w:rPr>
+          <w:sz w:val="24"/>
+          <w:szCs w:val="24"/>
+        </w:rPr>
+        <w:t>but even so I gained valuable experience in how to better estimate my own capabilities and I think that in future I will continue to gradually get better at making time or effort estimations as I become both a more experienced developer and gain more experience in completing projects.</w:t>
       </w:r>
       <w:r>
         <w:rPr>
@@ -11158,11 +12661,11 @@
       <w:pPr>
         <w:pStyle w:val="Heading2"/>
       </w:pPr>
-      <w:bookmarkStart w:id="47" w:name="_Toc70598073"/>
+      <w:bookmarkStart w:id="46" w:name="_Toc70627566"/>
       <w:r>
         <w:t>6.4 Reflection of Software Methodology</w:t>
       </w:r>
-      <w:bookmarkEnd w:id="47"/>
+      <w:bookmarkEnd w:id="46"/>
     </w:p>
     <w:p>
       <w:pPr>
@@ -11183,7 +12686,35 @@
           <w:sz w:val="24"/>
           <w:szCs w:val="24"/>
         </w:rPr>
-        <w:t>project and to my workflow, I think of all the choices in this project planning this is the one I was most proud of. I had a whiteboard in my room beside the computer with the tasks that needed to be completed on it and as I did them, I would tick them off the whiteboard. This helped me to stay motivated as I could see the progress I was making with my work and how much more there was left to do. It also allowed with more flexibility with the project plan and how I allocated my time to each task because I was able to dynamically change it depending on how much effort or time a task was requiring which was especially useful with tasks, I needed time to research the tools for.</w:t>
+        <w:t>project and to my workflow</w:t>
+      </w:r>
+      <w:r>
+        <w:rPr>
+          <w:sz w:val="24"/>
+          <w:szCs w:val="24"/>
+        </w:rPr>
+        <w:t>.</w:t>
+      </w:r>
+      <w:r>
+        <w:rPr>
+          <w:sz w:val="24"/>
+          <w:szCs w:val="24"/>
+        </w:rPr>
+        <w:t xml:space="preserve"> I think of all the choices in this project planning this is the one I was most proud of. I had a whiteboard in my room beside the computer with the tasks that needed to be completed on it and as I did them I would tick them off the whiteboard. This helped me to stay motivated as I could see the progress I was making with my work and how much more there was left to do. It also allowed with more flexibility with the project plan and how I allocated my time to each task because I was able to dynamically change it depending on how much effort or time a task was requiring which was especially useful with task</w:t>
+      </w:r>
+      <w:r>
+        <w:rPr>
+          <w:sz w:val="24"/>
+          <w:szCs w:val="24"/>
+        </w:rPr>
+        <w:t>s</w:t>
+      </w:r>
+      <w:r>
+        <w:rPr>
+          <w:sz w:val="24"/>
+          <w:szCs w:val="24"/>
+        </w:rPr>
+        <w:t xml:space="preserve"> I needed time to research the tools for.</w:t>
       </w:r>
       <w:r>
         <w:rPr>
@@ -11217,7 +12748,7 @@
         <w:br w:type="page"/>
       </w:r>
     </w:p>
-    <w:bookmarkStart w:id="48" w:name="_Toc70598074" w:displacedByCustomXml="next"/>
+    <w:bookmarkStart w:id="47" w:name="_Toc70627567" w:displacedByCustomXml="next"/>
     <w:sdt>
       <w:sdtPr>
         <w:rPr>
@@ -11255,7 +12786,7 @@
             </w:rPr>
             <w:t>References</w:t>
           </w:r>
-          <w:bookmarkEnd w:id="48"/>
+          <w:bookmarkEnd w:id="47"/>
         </w:p>
         <w:sdt>
           <w:sdtPr>
@@ -11772,7 +13303,7 @@
           <w:szCs w:val="28"/>
         </w:rPr>
       </w:pPr>
-      <w:bookmarkStart w:id="49" w:name="_Toc70598075"/>
+      <w:bookmarkStart w:id="48" w:name="_Toc70627568"/>
       <w:r>
         <w:rPr>
           <w:sz w:val="28"/>
@@ -11788,23 +13319,23 @@
         </w:rPr>
         <w:t>Appendices</w:t>
       </w:r>
+      <w:bookmarkEnd w:id="48"/>
+    </w:p>
+    <w:p>
+      <w:pPr>
+        <w:pStyle w:val="Heading2"/>
+      </w:pPr>
+      <w:bookmarkStart w:id="49" w:name="_Toc70627569"/>
+      <w:r>
+        <w:t>8.1 Appendix A</w:t>
+      </w:r>
+      <w:r>
+        <w:t>:</w:t>
+      </w:r>
+      <w:r>
+        <w:t xml:space="preserve"> Final Requirements Formal Format VOLERE</w:t>
+      </w:r>
       <w:bookmarkEnd w:id="49"/>
-    </w:p>
-    <w:p>
-      <w:pPr>
-        <w:pStyle w:val="Heading2"/>
-      </w:pPr>
-      <w:bookmarkStart w:id="50" w:name="_Toc70598076"/>
-      <w:r>
-        <w:t>8.1 Appendix A</w:t>
-      </w:r>
-      <w:r>
-        <w:t>:</w:t>
-      </w:r>
-      <w:r>
-        <w:t xml:space="preserve"> Final Requirements Formal Format VOLERE</w:t>
-      </w:r>
-      <w:bookmarkEnd w:id="50"/>
     </w:p>
     <w:tbl>
       <w:tblPr>
@@ -11928,6 +13459,221 @@
             </w:r>
             <w:r>
               <w:t xml:space="preserve"> System will fulfil if user can select 2 different teams to make a prediction</w:t>
+            </w:r>
+          </w:p>
+        </w:tc>
+      </w:tr>
+      <w:tr>
+        <w:tc>
+          <w:tcPr>
+            <w:tcW w:w="4508" w:type="dxa"/>
+          </w:tcPr>
+          <w:p>
+            <w:r>
+              <w:rPr>
+                <w:b/>
+                <w:bCs/>
+              </w:rPr>
+              <w:t>Customer Satisfaction Rating:</w:t>
+            </w:r>
+            <w:r>
+              <w:rPr>
+                <w:b/>
+                <w:bCs/>
+              </w:rPr>
+              <w:t xml:space="preserve"> </w:t>
+            </w:r>
+            <w:r>
+              <w:t>5</w:t>
+            </w:r>
+          </w:p>
+        </w:tc>
+        <w:tc>
+          <w:tcPr>
+            <w:tcW w:w="4508" w:type="dxa"/>
+          </w:tcPr>
+          <w:p>
+            <w:r>
+              <w:rPr>
+                <w:b/>
+                <w:bCs/>
+              </w:rPr>
+              <w:t xml:space="preserve">Customer Dissatisfaction Rating: </w:t>
+            </w:r>
+            <w:r>
+              <w:t>0</w:t>
+            </w:r>
+          </w:p>
+        </w:tc>
+      </w:tr>
+      <w:tr>
+        <w:tc>
+          <w:tcPr>
+            <w:tcW w:w="9016" w:type="dxa"/>
+            <w:gridSpan w:val="2"/>
+          </w:tcPr>
+          <w:p>
+            <w:pPr>
+              <w:tabs>
+                <w:tab w:val="left" w:pos="3493"/>
+              </w:tabs>
+            </w:pPr>
+            <w:r>
+              <w:rPr>
+                <w:b/>
+                <w:bCs/>
+              </w:rPr>
+              <w:t xml:space="preserve">History: </w:t>
+            </w:r>
+            <w:r>
+              <w:t>October 2020</w:t>
+            </w:r>
+            <w:r>
+              <w:tab/>
+            </w:r>
+          </w:p>
+        </w:tc>
+      </w:tr>
+    </w:tbl>
+    <w:p>
+      <w:r>
+        <w:t>a</w:t>
+      </w:r>
+    </w:p>
+    <w:tbl>
+      <w:tblPr>
+        <w:tblStyle w:val="TableGrid"/>
+        <w:tblW w:w="0" w:type="auto"/>
+        <w:tblLook w:val="04A0" w:firstRow="1" w:lastRow="0" w:firstColumn="1" w:lastColumn="0" w:noHBand="0" w:noVBand="1"/>
+      </w:tblPr>
+      <w:tblGrid>
+        <w:gridCol w:w="4508"/>
+        <w:gridCol w:w="4508"/>
+      </w:tblGrid>
+      <w:tr>
+        <w:tc>
+          <w:tcPr>
+            <w:tcW w:w="4508" w:type="dxa"/>
+          </w:tcPr>
+          <w:p>
+            <w:r>
+              <w:rPr>
+                <w:b/>
+                <w:bCs/>
+              </w:rPr>
+              <w:t>Requirement:</w:t>
+            </w:r>
+            <w:r>
+              <w:t xml:space="preserve"> </w:t>
+            </w:r>
+            <w:r>
+              <w:t>2</w:t>
+            </w:r>
+          </w:p>
+        </w:tc>
+        <w:tc>
+          <w:tcPr>
+            <w:tcW w:w="4508" w:type="dxa"/>
+          </w:tcPr>
+          <w:p>
+            <w:r>
+              <w:rPr>
+                <w:b/>
+                <w:bCs/>
+              </w:rPr>
+              <w:t>Requirement Type:</w:t>
+            </w:r>
+            <w:r>
+              <w:t xml:space="preserve"> Functional</w:t>
+            </w:r>
+          </w:p>
+        </w:tc>
+      </w:tr>
+      <w:tr>
+        <w:tc>
+          <w:tcPr>
+            <w:tcW w:w="9016" w:type="dxa"/>
+            <w:gridSpan w:val="2"/>
+          </w:tcPr>
+          <w:p>
+            <w:r>
+              <w:rPr>
+                <w:b/>
+                <w:bCs/>
+              </w:rPr>
+              <w:t>Description:</w:t>
+            </w:r>
+            <w:r>
+              <w:t xml:space="preserve"> </w:t>
+            </w:r>
+            <w:r>
+              <w:t>System will predict team that will win using a Machine Learning Algorithm</w:t>
+            </w:r>
+          </w:p>
+        </w:tc>
+      </w:tr>
+      <w:tr>
+        <w:tc>
+          <w:tcPr>
+            <w:tcW w:w="9016" w:type="dxa"/>
+            <w:gridSpan w:val="2"/>
+          </w:tcPr>
+          <w:p>
+            <w:r>
+              <w:rPr>
+                <w:b/>
+                <w:bCs/>
+              </w:rPr>
+              <w:t>Rationale:</w:t>
+            </w:r>
+            <w:r>
+              <w:t xml:space="preserve"> </w:t>
+            </w:r>
+            <w:r>
+              <w:t>The aim of the project is to make the predictions using Machine Learning</w:t>
+            </w:r>
+          </w:p>
+        </w:tc>
+      </w:tr>
+      <w:tr>
+        <w:tc>
+          <w:tcPr>
+            <w:tcW w:w="9016" w:type="dxa"/>
+            <w:gridSpan w:val="2"/>
+          </w:tcPr>
+          <w:p>
+            <w:r>
+              <w:rPr>
+                <w:b/>
+                <w:bCs/>
+              </w:rPr>
+              <w:t>Source:</w:t>
+            </w:r>
+            <w:r>
+              <w:t xml:space="preserve"> Developer – Jude Dillon</w:t>
+            </w:r>
+          </w:p>
+        </w:tc>
+      </w:tr>
+      <w:tr>
+        <w:tc>
+          <w:tcPr>
+            <w:tcW w:w="9016" w:type="dxa"/>
+            <w:gridSpan w:val="2"/>
+          </w:tcPr>
+          <w:p>
+            <w:r>
+              <w:rPr>
+                <w:b/>
+                <w:bCs/>
+              </w:rPr>
+              <w:t>Fit Criterion:</w:t>
+            </w:r>
+            <w:r>
+              <w:t xml:space="preserve"> System will fulfil if </w:t>
+            </w:r>
+            <w:r>
+              <w:t>it uses a Machine Learning Algorithm to make predictions</w:t>
             </w:r>
           </w:p>
         </w:tc>
@@ -12032,7 +13778,7 @@
               <w:t xml:space="preserve"> </w:t>
             </w:r>
             <w:r>
-              <w:t>2</w:t>
+              <w:t>3</w:t>
             </w:r>
           </w:p>
         </w:tc>
@@ -12072,7 +13818,7 @@
               <w:t xml:space="preserve"> </w:t>
             </w:r>
             <w:r>
-              <w:t>System will predict team that will win using a Machine Learning Algorithm</w:t>
+              <w:t>System will output team that it predicts to win</w:t>
             </w:r>
           </w:p>
         </w:tc>
@@ -12092,10 +13838,10 @@
               <w:t>Rationale:</w:t>
             </w:r>
             <w:r>
-              <w:t xml:space="preserve"> </w:t>
-            </w:r>
-            <w:r>
-              <w:t>The aim of the project is to make the predictions using Machine Learning</w:t>
+              <w:t xml:space="preserve"> The</w:t>
+            </w:r>
+            <w:r>
+              <w:t xml:space="preserve"> user needs to be able to see the outcome of the prediction</w:t>
             </w:r>
           </w:p>
         </w:tc>
@@ -12138,7 +13884,7 @@
               <w:t xml:space="preserve"> System will fulfil if </w:t>
             </w:r>
             <w:r>
-              <w:t>it uses a Machine Learning Algorithm to make predictions</w:t>
+              <w:t>outcome of prediction is displayed to the user</w:t>
             </w:r>
           </w:p>
         </w:tc>
@@ -12243,7 +13989,7 @@
               <w:t xml:space="preserve"> </w:t>
             </w:r>
             <w:r>
-              <w:t>3</w:t>
+              <w:t>4</w:t>
             </w:r>
           </w:p>
         </w:tc>
@@ -12283,7 +14029,7 @@
               <w:t xml:space="preserve"> </w:t>
             </w:r>
             <w:r>
-              <w:t>System will output team that it predicts to win</w:t>
+              <w:t>System needs to be able to extract data used for predictions from the dataset</w:t>
             </w:r>
           </w:p>
         </w:tc>
@@ -12303,10 +14049,10 @@
               <w:t>Rationale:</w:t>
             </w:r>
             <w:r>
-              <w:t xml:space="preserve"> The</w:t>
-            </w:r>
-            <w:r>
-              <w:t xml:space="preserve"> user needs to be able to see the outcome of the prediction</w:t>
+              <w:t xml:space="preserve"> </w:t>
+            </w:r>
+            <w:r>
+              <w:t>If the system cannot calculate the prediction data itself it will need to be inserted manually each time it makes a prediction using new values</w:t>
             </w:r>
           </w:p>
         </w:tc>
@@ -12346,10 +14092,10 @@
               <w:t>Fit Criterion:</w:t>
             </w:r>
             <w:r>
-              <w:t xml:space="preserve"> System will fulfil if </w:t>
-            </w:r>
-            <w:r>
-              <w:t>outcome of prediction is displayed to the user</w:t>
+              <w:t xml:space="preserve"> System will </w:t>
+            </w:r>
+            <w:r>
+              <w:t>make new calculations for changing the season without requiring new data to be input</w:t>
             </w:r>
           </w:p>
         </w:tc>
@@ -12454,7 +14200,7 @@
               <w:t xml:space="preserve"> </w:t>
             </w:r>
             <w:r>
-              <w:t>4</w:t>
+              <w:t>5</w:t>
             </w:r>
           </w:p>
         </w:tc>
@@ -12494,7 +14240,7 @@
               <w:t xml:space="preserve"> </w:t>
             </w:r>
             <w:r>
-              <w:t>System needs to be able to extract data used for predictions from the dataset</w:t>
+              <w:t>System will provide accurate predictions (above 60% accuracy)</w:t>
             </w:r>
           </w:p>
         </w:tc>
@@ -12517,7 +14263,7 @@
               <w:t xml:space="preserve"> </w:t>
             </w:r>
             <w:r>
-              <w:t>If the system cannot calculate the prediction data itself it will need to be inserted manually each time it makes a prediction using new values</w:t>
+              <w:t>It would be good to boast a high accuracy of predictions for users to see</w:t>
             </w:r>
           </w:p>
         </w:tc>
@@ -12557,10 +14303,10 @@
               <w:t>Fit Criterion:</w:t>
             </w:r>
             <w:r>
-              <w:t xml:space="preserve"> System will </w:t>
-            </w:r>
-            <w:r>
-              <w:t>make new calculations for changing the season without requiring new data to be input</w:t>
+              <w:t xml:space="preserve"> System will fulfil if </w:t>
+            </w:r>
+            <w:r>
+              <w:t>prediction accuracy can be calculated and is above 60%</w:t>
             </w:r>
           </w:p>
         </w:tc>
@@ -12586,7 +14332,7 @@
               <w:t xml:space="preserve"> </w:t>
             </w:r>
             <w:r>
-              <w:t>5</w:t>
+              <w:t>1</w:t>
             </w:r>
           </w:p>
         </w:tc>
@@ -12603,7 +14349,224 @@
               <w:t xml:space="preserve">Customer Dissatisfaction Rating: </w:t>
             </w:r>
             <w:r>
-              <w:t>0</w:t>
+              <w:t>4</w:t>
+            </w:r>
+          </w:p>
+        </w:tc>
+      </w:tr>
+      <w:tr>
+        <w:tc>
+          <w:tcPr>
+            <w:tcW w:w="9016" w:type="dxa"/>
+            <w:gridSpan w:val="2"/>
+          </w:tcPr>
+          <w:p>
+            <w:pPr>
+              <w:tabs>
+                <w:tab w:val="left" w:pos="3493"/>
+              </w:tabs>
+            </w:pPr>
+            <w:r>
+              <w:rPr>
+                <w:b/>
+                <w:bCs/>
+              </w:rPr>
+              <w:t xml:space="preserve">History: </w:t>
+            </w:r>
+            <w:r>
+              <w:t>October 2020</w:t>
+            </w:r>
+            <w:r>
+              <w:tab/>
+            </w:r>
+          </w:p>
+        </w:tc>
+      </w:tr>
+    </w:tbl>
+    <w:p/>
+    <w:p>
+      <w:r>
+        <w:br w:type="page"/>
+      </w:r>
+    </w:p>
+    <w:tbl>
+      <w:tblPr>
+        <w:tblStyle w:val="TableGrid"/>
+        <w:tblW w:w="0" w:type="auto"/>
+        <w:tblLook w:val="04A0" w:firstRow="1" w:lastRow="0" w:firstColumn="1" w:lastColumn="0" w:noHBand="0" w:noVBand="1"/>
+      </w:tblPr>
+      <w:tblGrid>
+        <w:gridCol w:w="4508"/>
+        <w:gridCol w:w="4508"/>
+      </w:tblGrid>
+      <w:tr>
+        <w:tc>
+          <w:tcPr>
+            <w:tcW w:w="4508" w:type="dxa"/>
+          </w:tcPr>
+          <w:p>
+            <w:r>
+              <w:rPr>
+                <w:b/>
+                <w:bCs/>
+              </w:rPr>
+              <w:lastRenderedPageBreak/>
+              <w:t>Requirement:</w:t>
+            </w:r>
+            <w:r>
+              <w:t xml:space="preserve"> </w:t>
+            </w:r>
+            <w:r>
+              <w:t>6</w:t>
+            </w:r>
+          </w:p>
+        </w:tc>
+        <w:tc>
+          <w:tcPr>
+            <w:tcW w:w="4508" w:type="dxa"/>
+          </w:tcPr>
+          <w:p>
+            <w:r>
+              <w:rPr>
+                <w:b/>
+                <w:bCs/>
+              </w:rPr>
+              <w:t>Requirement Type:</w:t>
+            </w:r>
+            <w:r>
+              <w:t xml:space="preserve"> Functional</w:t>
+            </w:r>
+          </w:p>
+        </w:tc>
+      </w:tr>
+      <w:tr>
+        <w:tc>
+          <w:tcPr>
+            <w:tcW w:w="9016" w:type="dxa"/>
+            <w:gridSpan w:val="2"/>
+          </w:tcPr>
+          <w:p>
+            <w:r>
+              <w:rPr>
+                <w:b/>
+                <w:bCs/>
+              </w:rPr>
+              <w:t>Description:</w:t>
+            </w:r>
+            <w:r>
+              <w:t xml:space="preserve"> </w:t>
+            </w:r>
+            <w:r>
+              <w:t>System will output a percentage stating how sure it is of its prediction</w:t>
+            </w:r>
+          </w:p>
+        </w:tc>
+      </w:tr>
+      <w:tr>
+        <w:tc>
+          <w:tcPr>
+            <w:tcW w:w="9016" w:type="dxa"/>
+            <w:gridSpan w:val="2"/>
+          </w:tcPr>
+          <w:p>
+            <w:r>
+              <w:rPr>
+                <w:b/>
+                <w:bCs/>
+              </w:rPr>
+              <w:t>Rationale:</w:t>
+            </w:r>
+            <w:r>
+              <w:t xml:space="preserve"> Th</w:t>
+            </w:r>
+            <w:r>
+              <w:t>is will help the user gauge how likely a prediction is to be accurate</w:t>
+            </w:r>
+          </w:p>
+        </w:tc>
+      </w:tr>
+      <w:tr>
+        <w:tc>
+          <w:tcPr>
+            <w:tcW w:w="9016" w:type="dxa"/>
+            <w:gridSpan w:val="2"/>
+          </w:tcPr>
+          <w:p>
+            <w:r>
+              <w:rPr>
+                <w:b/>
+                <w:bCs/>
+              </w:rPr>
+              <w:t>Source:</w:t>
+            </w:r>
+            <w:r>
+              <w:t xml:space="preserve"> Developer – Jude Dillon</w:t>
+            </w:r>
+          </w:p>
+        </w:tc>
+      </w:tr>
+      <w:tr>
+        <w:tc>
+          <w:tcPr>
+            <w:tcW w:w="9016" w:type="dxa"/>
+            <w:gridSpan w:val="2"/>
+          </w:tcPr>
+          <w:p>
+            <w:r>
+              <w:rPr>
+                <w:b/>
+                <w:bCs/>
+              </w:rPr>
+              <w:t>Fit Criterion:</w:t>
+            </w:r>
+            <w:r>
+              <w:t xml:space="preserve"> System will fulfil if </w:t>
+            </w:r>
+            <w:r>
+              <w:t>predictions are displayed to the user with a percentage of their confidence alongside the prediction</w:t>
+            </w:r>
+          </w:p>
+        </w:tc>
+      </w:tr>
+      <w:tr>
+        <w:tc>
+          <w:tcPr>
+            <w:tcW w:w="4508" w:type="dxa"/>
+          </w:tcPr>
+          <w:p>
+            <w:r>
+              <w:rPr>
+                <w:b/>
+                <w:bCs/>
+              </w:rPr>
+              <w:t>Customer Satisfaction Rating:</w:t>
+            </w:r>
+            <w:r>
+              <w:rPr>
+                <w:b/>
+                <w:bCs/>
+              </w:rPr>
+              <w:t xml:space="preserve"> </w:t>
+            </w:r>
+            <w:r>
+              <w:t>4</w:t>
+            </w:r>
+          </w:p>
+        </w:tc>
+        <w:tc>
+          <w:tcPr>
+            <w:tcW w:w="4508" w:type="dxa"/>
+          </w:tcPr>
+          <w:p>
+            <w:r>
+              <w:rPr>
+                <w:b/>
+                <w:bCs/>
+              </w:rPr>
+              <w:t xml:space="preserve">Customer Dissatisfaction Rating: </w:t>
+            </w:r>
+            <w:r>
+              <w:t>1</w:t>
             </w:r>
           </w:p>
         </w:tc>
@@ -12665,7 +14628,7 @@
               <w:t xml:space="preserve"> </w:t>
             </w:r>
             <w:r>
-              <w:t>5</w:t>
+              <w:t>7</w:t>
             </w:r>
           </w:p>
         </w:tc>
@@ -12705,7 +14668,7 @@
               <w:t xml:space="preserve"> </w:t>
             </w:r>
             <w:r>
-              <w:t>System will provide accurate predictions (above 60% accuracy)</w:t>
+              <w:t>Users can tune the range of closest data points that the system uses to make decisions</w:t>
             </w:r>
           </w:p>
         </w:tc>
@@ -12728,7 +14691,7 @@
               <w:t xml:space="preserve"> </w:t>
             </w:r>
             <w:r>
-              <w:t>It would be good to boast a high accuracy of predictions for users to see</w:t>
+              <w:t>There needs to be a choice of how many nearest data points are used so the user can tune the predictions to their liking</w:t>
             </w:r>
           </w:p>
         </w:tc>
@@ -12771,7 +14734,13 @@
               <w:t xml:space="preserve"> System will fulfil if </w:t>
             </w:r>
             <w:r>
-              <w:t>prediction accuracy can be calculated and is above 60%</w:t>
+              <w:t xml:space="preserve">user can choose number of neighbours when submitting </w:t>
+            </w:r>
+            <w:r>
+              <w:t xml:space="preserve">a </w:t>
+            </w:r>
+            <w:r>
+              <w:t>prediction</w:t>
             </w:r>
           </w:p>
         </w:tc>
@@ -12797,7 +14766,7 @@
               <w:t xml:space="preserve"> </w:t>
             </w:r>
             <w:r>
-              <w:t>1</w:t>
+              <w:t>5</w:t>
             </w:r>
           </w:p>
         </w:tc>
@@ -12814,224 +14783,7 @@
               <w:t xml:space="preserve">Customer Dissatisfaction Rating: </w:t>
             </w:r>
             <w:r>
-              <w:t>4</w:t>
-            </w:r>
-          </w:p>
-        </w:tc>
-      </w:tr>
-      <w:tr>
-        <w:tc>
-          <w:tcPr>
-            <w:tcW w:w="9016" w:type="dxa"/>
-            <w:gridSpan w:val="2"/>
-          </w:tcPr>
-          <w:p>
-            <w:pPr>
-              <w:tabs>
-                <w:tab w:val="left" w:pos="3493"/>
-              </w:tabs>
-            </w:pPr>
-            <w:r>
-              <w:rPr>
-                <w:b/>
-                <w:bCs/>
-              </w:rPr>
-              <w:t xml:space="preserve">History: </w:t>
-            </w:r>
-            <w:r>
-              <w:t>October 2020</w:t>
-            </w:r>
-            <w:r>
-              <w:tab/>
-            </w:r>
-          </w:p>
-        </w:tc>
-      </w:tr>
-    </w:tbl>
-    <w:p/>
-    <w:p>
-      <w:r>
-        <w:br w:type="page"/>
-      </w:r>
-    </w:p>
-    <w:tbl>
-      <w:tblPr>
-        <w:tblStyle w:val="TableGrid"/>
-        <w:tblW w:w="0" w:type="auto"/>
-        <w:tblLook w:val="04A0" w:firstRow="1" w:lastRow="0" w:firstColumn="1" w:lastColumn="0" w:noHBand="0" w:noVBand="1"/>
-      </w:tblPr>
-      <w:tblGrid>
-        <w:gridCol w:w="4508"/>
-        <w:gridCol w:w="4508"/>
-      </w:tblGrid>
-      <w:tr>
-        <w:tc>
-          <w:tcPr>
-            <w:tcW w:w="4508" w:type="dxa"/>
-          </w:tcPr>
-          <w:p>
-            <w:r>
-              <w:rPr>
-                <w:b/>
-                <w:bCs/>
-              </w:rPr>
-              <w:lastRenderedPageBreak/>
-              <w:t>Requirement:</w:t>
-            </w:r>
-            <w:r>
-              <w:t xml:space="preserve"> </w:t>
-            </w:r>
-            <w:r>
-              <w:t>6</w:t>
-            </w:r>
-          </w:p>
-        </w:tc>
-        <w:tc>
-          <w:tcPr>
-            <w:tcW w:w="4508" w:type="dxa"/>
-          </w:tcPr>
-          <w:p>
-            <w:r>
-              <w:rPr>
-                <w:b/>
-                <w:bCs/>
-              </w:rPr>
-              <w:t>Requirement Type:</w:t>
-            </w:r>
-            <w:r>
-              <w:t xml:space="preserve"> Functional</w:t>
-            </w:r>
-          </w:p>
-        </w:tc>
-      </w:tr>
-      <w:tr>
-        <w:tc>
-          <w:tcPr>
-            <w:tcW w:w="9016" w:type="dxa"/>
-            <w:gridSpan w:val="2"/>
-          </w:tcPr>
-          <w:p>
-            <w:r>
-              <w:rPr>
-                <w:b/>
-                <w:bCs/>
-              </w:rPr>
-              <w:t>Description:</w:t>
-            </w:r>
-            <w:r>
-              <w:t xml:space="preserve"> </w:t>
-            </w:r>
-            <w:r>
-              <w:t>System will output a percentage stating how sure it is of its prediction</w:t>
-            </w:r>
-          </w:p>
-        </w:tc>
-      </w:tr>
-      <w:tr>
-        <w:tc>
-          <w:tcPr>
-            <w:tcW w:w="9016" w:type="dxa"/>
-            <w:gridSpan w:val="2"/>
-          </w:tcPr>
-          <w:p>
-            <w:r>
-              <w:rPr>
-                <w:b/>
-                <w:bCs/>
-              </w:rPr>
-              <w:t>Rationale:</w:t>
-            </w:r>
-            <w:r>
-              <w:t xml:space="preserve"> Th</w:t>
-            </w:r>
-            <w:r>
-              <w:t>is will help the user gauge how likely a prediction is to be accurate</w:t>
-            </w:r>
-          </w:p>
-        </w:tc>
-      </w:tr>
-      <w:tr>
-        <w:tc>
-          <w:tcPr>
-            <w:tcW w:w="9016" w:type="dxa"/>
-            <w:gridSpan w:val="2"/>
-          </w:tcPr>
-          <w:p>
-            <w:r>
-              <w:rPr>
-                <w:b/>
-                <w:bCs/>
-              </w:rPr>
-              <w:t>Source:</w:t>
-            </w:r>
-            <w:r>
-              <w:t xml:space="preserve"> Developer – Jude Dillon</w:t>
-            </w:r>
-          </w:p>
-        </w:tc>
-      </w:tr>
-      <w:tr>
-        <w:tc>
-          <w:tcPr>
-            <w:tcW w:w="9016" w:type="dxa"/>
-            <w:gridSpan w:val="2"/>
-          </w:tcPr>
-          <w:p>
-            <w:r>
-              <w:rPr>
-                <w:b/>
-                <w:bCs/>
-              </w:rPr>
-              <w:t>Fit Criterion:</w:t>
-            </w:r>
-            <w:r>
-              <w:t xml:space="preserve"> System will fulfil if </w:t>
-            </w:r>
-            <w:r>
-              <w:t>predictions are displayed to the user with a percentage of their confidence alongside the prediction</w:t>
-            </w:r>
-          </w:p>
-        </w:tc>
-      </w:tr>
-      <w:tr>
-        <w:tc>
-          <w:tcPr>
-            <w:tcW w:w="4508" w:type="dxa"/>
-          </w:tcPr>
-          <w:p>
-            <w:r>
-              <w:rPr>
-                <w:b/>
-                <w:bCs/>
-              </w:rPr>
-              <w:t>Customer Satisfaction Rating:</w:t>
-            </w:r>
-            <w:r>
-              <w:rPr>
-                <w:b/>
-                <w:bCs/>
-              </w:rPr>
-              <w:t xml:space="preserve"> </w:t>
-            </w:r>
-            <w:r>
-              <w:t>4</w:t>
-            </w:r>
-          </w:p>
-        </w:tc>
-        <w:tc>
-          <w:tcPr>
-            <w:tcW w:w="4508" w:type="dxa"/>
-          </w:tcPr>
-          <w:p>
-            <w:r>
-              <w:rPr>
-                <w:b/>
-                <w:bCs/>
-              </w:rPr>
-              <w:t xml:space="preserve">Customer Dissatisfaction Rating: </w:t>
-            </w:r>
-            <w:r>
-              <w:t>1</w:t>
+              <w:t>0</w:t>
             </w:r>
           </w:p>
         </w:tc>
@@ -13093,7 +14845,7 @@
               <w:t xml:space="preserve"> </w:t>
             </w:r>
             <w:r>
-              <w:t>7</w:t>
+              <w:t>8</w:t>
             </w:r>
           </w:p>
         </w:tc>
@@ -13133,7 +14885,7 @@
               <w:t xml:space="preserve"> </w:t>
             </w:r>
             <w:r>
-              <w:t>Users can tune the range of closest data points that the system uses to make decisions</w:t>
+              <w:t>Users can choose which season of Overwatch League will be used to make predictions in the system</w:t>
             </w:r>
           </w:p>
         </w:tc>
@@ -13156,7 +14908,13 @@
               <w:t xml:space="preserve"> </w:t>
             </w:r>
             <w:r>
-              <w:t>There needs to be a choice of how many nearest data points are used so the user can tune the predictions to their liking</w:t>
+              <w:t xml:space="preserve">There needs to be a choice of </w:t>
+            </w:r>
+            <w:r>
+              <w:t>which seasons</w:t>
+            </w:r>
+            <w:r>
+              <w:t xml:space="preserve"> are used so the user can tune the predictions to their liking</w:t>
             </w:r>
           </w:p>
         </w:tc>
@@ -13196,16 +14954,13 @@
               <w:t>Fit Criterion:</w:t>
             </w:r>
             <w:r>
-              <w:t xml:space="preserve"> System will fulfil if </w:t>
-            </w:r>
-            <w:r>
-              <w:t xml:space="preserve">user can choose number of neighbours when submitting </w:t>
-            </w:r>
-            <w:r>
-              <w:t xml:space="preserve">a </w:t>
-            </w:r>
-            <w:r>
-              <w:t>prediction</w:t>
+              <w:t xml:space="preserve"> System will fulfil if user can </w:t>
+            </w:r>
+            <w:r>
+              <w:t>choose season when submitting</w:t>
+            </w:r>
+            <w:r>
+              <w:t xml:space="preserve"> a prediction</w:t>
             </w:r>
           </w:p>
         </w:tc>
@@ -13273,7 +15028,13 @@
               <w:t xml:space="preserve">History: </w:t>
             </w:r>
             <w:r>
-              <w:t>October 2020</w:t>
+              <w:t>February</w:t>
+            </w:r>
+            <w:r>
+              <w:t xml:space="preserve"> 202</w:t>
+            </w:r>
+            <w:r>
+              <w:t>1</w:t>
             </w:r>
             <w:r>
               <w:tab/>
@@ -13310,7 +15071,7 @@
               <w:t xml:space="preserve"> </w:t>
             </w:r>
             <w:r>
-              <w:t>8</w:t>
+              <w:t>9</w:t>
             </w:r>
           </w:p>
         </w:tc>
@@ -13350,7 +15111,7 @@
               <w:t xml:space="preserve"> </w:t>
             </w:r>
             <w:r>
-              <w:t>Users can choose which season of Overwatch League will be used to make predictions in the system</w:t>
+              <w:t>System will make prediction within 2 seconds</w:t>
             </w:r>
           </w:p>
         </w:tc>
@@ -13373,13 +15134,7 @@
               <w:t xml:space="preserve"> </w:t>
             </w:r>
             <w:r>
-              <w:t xml:space="preserve">There needs to be a choice of </w:t>
-            </w:r>
-            <w:r>
-              <w:t>which seasons</w:t>
-            </w:r>
-            <w:r>
-              <w:t xml:space="preserve"> are used so the user can tune the predictions to their liking</w:t>
+              <w:t>I want the website to feel responsive</w:t>
             </w:r>
           </w:p>
         </w:tc>
@@ -13419,13 +15174,10 @@
               <w:t>Fit Criterion:</w:t>
             </w:r>
             <w:r>
-              <w:t xml:space="preserve"> System will fulfil if user can </w:t>
-            </w:r>
-            <w:r>
-              <w:t>choose season when submitting</w:t>
-            </w:r>
-            <w:r>
-              <w:t xml:space="preserve"> a prediction</w:t>
+              <w:t xml:space="preserve"> System will fulfil if </w:t>
+            </w:r>
+            <w:r>
+              <w:t>predictions are made within 2 seconds</w:t>
             </w:r>
           </w:p>
         </w:tc>
@@ -13451,7 +15203,7 @@
               <w:t xml:space="preserve"> </w:t>
             </w:r>
             <w:r>
-              <w:t>5</w:t>
+              <w:t>2</w:t>
             </w:r>
           </w:p>
         </w:tc>
@@ -13468,7 +15220,7 @@
               <w:t xml:space="preserve">Customer Dissatisfaction Rating: </w:t>
             </w:r>
             <w:r>
-              <w:t>0</w:t>
+              <w:t>3</w:t>
             </w:r>
           </w:p>
         </w:tc>
@@ -13493,13 +15245,7 @@
               <w:t xml:space="preserve">History: </w:t>
             </w:r>
             <w:r>
-              <w:t>February</w:t>
-            </w:r>
-            <w:r>
-              <w:t xml:space="preserve"> 202</w:t>
-            </w:r>
-            <w:r>
-              <w:t>1</w:t>
+              <w:t>October 2020</w:t>
             </w:r>
             <w:r>
               <w:tab/>
@@ -13533,10 +15279,10 @@
               <w:t>Requirement:</w:t>
             </w:r>
             <w:r>
-              <w:t xml:space="preserve"> </w:t>
-            </w:r>
-            <w:r>
-              <w:t>9</w:t>
+              <w:t xml:space="preserve"> 1</w:t>
+            </w:r>
+            <w:r>
+              <w:t>0</w:t>
             </w:r>
           </w:p>
         </w:tc>
@@ -13576,7 +15322,7 @@
               <w:t xml:space="preserve"> </w:t>
             </w:r>
             <w:r>
-              <w:t>System will make prediction within 2 seconds</w:t>
+              <w:t>User can make predictions through an API</w:t>
             </w:r>
           </w:p>
         </w:tc>
@@ -13599,7 +15345,7 @@
               <w:t xml:space="preserve"> </w:t>
             </w:r>
             <w:r>
-              <w:t>I want the website to feel responsive</w:t>
+              <w:t>Could allow other projects to integrate with my system</w:t>
             </w:r>
           </w:p>
         </w:tc>
@@ -13642,7 +15388,7 @@
               <w:t xml:space="preserve"> System will fulfil if </w:t>
             </w:r>
             <w:r>
-              <w:t>predictions are made within 2 seconds</w:t>
+              <w:t>user can make predictions through an API</w:t>
             </w:r>
           </w:p>
         </w:tc>
@@ -13668,7 +15414,7 @@
               <w:t xml:space="preserve"> </w:t>
             </w:r>
             <w:r>
-              <w:t>2</w:t>
+              <w:t>3</w:t>
             </w:r>
           </w:p>
         </w:tc>
@@ -13685,7 +15431,230 @@
               <w:t xml:space="preserve">Customer Dissatisfaction Rating: </w:t>
             </w:r>
             <w:r>
-              <w:t>3</w:t>
+              <w:t>2</w:t>
+            </w:r>
+          </w:p>
+        </w:tc>
+      </w:tr>
+      <w:tr>
+        <w:tc>
+          <w:tcPr>
+            <w:tcW w:w="9016" w:type="dxa"/>
+            <w:gridSpan w:val="2"/>
+          </w:tcPr>
+          <w:p>
+            <w:pPr>
+              <w:tabs>
+                <w:tab w:val="left" w:pos="3493"/>
+              </w:tabs>
+            </w:pPr>
+            <w:r>
+              <w:rPr>
+                <w:b/>
+                <w:bCs/>
+              </w:rPr>
+              <w:t xml:space="preserve">History: </w:t>
+            </w:r>
+            <w:r>
+              <w:t>October 2020</w:t>
+            </w:r>
+            <w:r>
+              <w:tab/>
+            </w:r>
+          </w:p>
+        </w:tc>
+      </w:tr>
+    </w:tbl>
+    <w:p/>
+    <w:p>
+      <w:r>
+        <w:br w:type="page"/>
+      </w:r>
+    </w:p>
+    <w:tbl>
+      <w:tblPr>
+        <w:tblStyle w:val="TableGrid"/>
+        <w:tblW w:w="0" w:type="auto"/>
+        <w:tblLook w:val="04A0" w:firstRow="1" w:lastRow="0" w:firstColumn="1" w:lastColumn="0" w:noHBand="0" w:noVBand="1"/>
+      </w:tblPr>
+      <w:tblGrid>
+        <w:gridCol w:w="4508"/>
+        <w:gridCol w:w="4508"/>
+      </w:tblGrid>
+      <w:tr>
+        <w:tc>
+          <w:tcPr>
+            <w:tcW w:w="4508" w:type="dxa"/>
+          </w:tcPr>
+          <w:p>
+            <w:r>
+              <w:rPr>
+                <w:b/>
+                <w:bCs/>
+              </w:rPr>
+              <w:lastRenderedPageBreak/>
+              <w:t>Requirement:</w:t>
+            </w:r>
+            <w:r>
+              <w:t xml:space="preserve"> 1</w:t>
+            </w:r>
+            <w:r>
+              <w:t>1</w:t>
+            </w:r>
+          </w:p>
+        </w:tc>
+        <w:tc>
+          <w:tcPr>
+            <w:tcW w:w="4508" w:type="dxa"/>
+          </w:tcPr>
+          <w:p>
+            <w:r>
+              <w:rPr>
+                <w:b/>
+                <w:bCs/>
+              </w:rPr>
+              <w:t>Requirement Type:</w:t>
+            </w:r>
+            <w:r>
+              <w:t xml:space="preserve"> </w:t>
+            </w:r>
+            <w:r>
+              <w:t>Non-</w:t>
+            </w:r>
+            <w:r>
+              <w:t>Functional</w:t>
+            </w:r>
+          </w:p>
+        </w:tc>
+      </w:tr>
+      <w:tr>
+        <w:tc>
+          <w:tcPr>
+            <w:tcW w:w="9016" w:type="dxa"/>
+            <w:gridSpan w:val="2"/>
+          </w:tcPr>
+          <w:p>
+            <w:r>
+              <w:rPr>
+                <w:b/>
+                <w:bCs/>
+              </w:rPr>
+              <w:t>Description:</w:t>
+            </w:r>
+            <w:r>
+              <w:t xml:space="preserve"> </w:t>
+            </w:r>
+            <w:r>
+              <w:t>System will be robust</w:t>
+            </w:r>
+          </w:p>
+        </w:tc>
+      </w:tr>
+      <w:tr>
+        <w:tc>
+          <w:tcPr>
+            <w:tcW w:w="9016" w:type="dxa"/>
+            <w:gridSpan w:val="2"/>
+          </w:tcPr>
+          <w:p>
+            <w:r>
+              <w:rPr>
+                <w:b/>
+                <w:bCs/>
+              </w:rPr>
+              <w:t>Rationale:</w:t>
+            </w:r>
+            <w:r>
+              <w:t xml:space="preserve"> The</w:t>
+            </w:r>
+            <w:r>
+              <w:t xml:space="preserve"> system needs to be able to support a reasonable number of users at once</w:t>
+            </w:r>
+          </w:p>
+        </w:tc>
+      </w:tr>
+      <w:tr>
+        <w:tc>
+          <w:tcPr>
+            <w:tcW w:w="9016" w:type="dxa"/>
+            <w:gridSpan w:val="2"/>
+          </w:tcPr>
+          <w:p>
+            <w:r>
+              <w:rPr>
+                <w:b/>
+                <w:bCs/>
+              </w:rPr>
+              <w:t>Source:</w:t>
+            </w:r>
+            <w:r>
+              <w:t xml:space="preserve"> Developer – Jude Dillon</w:t>
+            </w:r>
+          </w:p>
+        </w:tc>
+      </w:tr>
+      <w:tr>
+        <w:tc>
+          <w:tcPr>
+            <w:tcW w:w="9016" w:type="dxa"/>
+            <w:gridSpan w:val="2"/>
+          </w:tcPr>
+          <w:p>
+            <w:r>
+              <w:rPr>
+                <w:b/>
+                <w:bCs/>
+              </w:rPr>
+              <w:t>Fit Criterion:</w:t>
+            </w:r>
+            <w:r>
+              <w:t xml:space="preserve"> System will fulfil if </w:t>
+            </w:r>
+            <w:r>
+              <w:t>it can support a reasonable number of users at once</w:t>
+            </w:r>
+          </w:p>
+        </w:tc>
+      </w:tr>
+      <w:tr>
+        <w:tc>
+          <w:tcPr>
+            <w:tcW w:w="4508" w:type="dxa"/>
+          </w:tcPr>
+          <w:p>
+            <w:r>
+              <w:rPr>
+                <w:b/>
+                <w:bCs/>
+              </w:rPr>
+              <w:t>Customer Satisfaction Rating:</w:t>
+            </w:r>
+            <w:r>
+              <w:rPr>
+                <w:b/>
+                <w:bCs/>
+              </w:rPr>
+              <w:t xml:space="preserve"> </w:t>
+            </w:r>
+            <w:r>
+              <w:t>4</w:t>
+            </w:r>
+          </w:p>
+        </w:tc>
+        <w:tc>
+          <w:tcPr>
+            <w:tcW w:w="4508" w:type="dxa"/>
+          </w:tcPr>
+          <w:p>
+            <w:r>
+              <w:rPr>
+                <w:b/>
+                <w:bCs/>
+              </w:rPr>
+              <w:t xml:space="preserve">Customer Dissatisfaction Rating: </w:t>
+            </w:r>
+            <w:r>
+              <w:t>1</w:t>
             </w:r>
           </w:p>
         </w:tc>
@@ -13747,7 +15716,7 @@
               <w:t xml:space="preserve"> 1</w:t>
             </w:r>
             <w:r>
-              <w:t>0</w:t>
+              <w:t>2</w:t>
             </w:r>
           </w:p>
         </w:tc>
@@ -13764,7 +15733,13 @@
               <w:t>Requirement Type:</w:t>
             </w:r>
             <w:r>
-              <w:t xml:space="preserve"> Functional</w:t>
+              <w:t xml:space="preserve"> </w:t>
+            </w:r>
+            <w:r>
+              <w:t>Non-</w:t>
+            </w:r>
+            <w:r>
+              <w:t>Functional</w:t>
             </w:r>
           </w:p>
         </w:tc>
@@ -13787,7 +15762,7 @@
               <w:t xml:space="preserve"> </w:t>
             </w:r>
             <w:r>
-              <w:t>User can make predictions through an API</w:t>
+              <w:t>System will be intuitive</w:t>
             </w:r>
           </w:p>
         </w:tc>
@@ -13810,7 +15785,7 @@
               <w:t xml:space="preserve"> </w:t>
             </w:r>
             <w:r>
-              <w:t>Could allow other projects to integrate with my system</w:t>
+              <w:t>The system needs to be intuitive so a new user can use it without requiring help</w:t>
             </w:r>
           </w:p>
         </w:tc>
@@ -13850,10 +15825,10 @@
               <w:t>Fit Criterion:</w:t>
             </w:r>
             <w:r>
-              <w:t xml:space="preserve"> System will fulfil if </w:t>
-            </w:r>
-            <w:r>
-              <w:t>user can make predictions through an API</w:t>
+              <w:t xml:space="preserve"> System will fulfil if user</w:t>
+            </w:r>
+            <w:r>
+              <w:t>s find the system easy to use</w:t>
             </w:r>
           </w:p>
         </w:tc>
@@ -13879,7 +15854,7 @@
               <w:t xml:space="preserve"> </w:t>
             </w:r>
             <w:r>
-              <w:t>3</w:t>
+              <w:t>5</w:t>
             </w:r>
           </w:p>
         </w:tc>
@@ -13896,230 +15871,7 @@
               <w:t xml:space="preserve">Customer Dissatisfaction Rating: </w:t>
             </w:r>
             <w:r>
-              <w:t>2</w:t>
-            </w:r>
-          </w:p>
-        </w:tc>
-      </w:tr>
-      <w:tr>
-        <w:tc>
-          <w:tcPr>
-            <w:tcW w:w="9016" w:type="dxa"/>
-            <w:gridSpan w:val="2"/>
-          </w:tcPr>
-          <w:p>
-            <w:pPr>
-              <w:tabs>
-                <w:tab w:val="left" w:pos="3493"/>
-              </w:tabs>
-            </w:pPr>
-            <w:r>
-              <w:rPr>
-                <w:b/>
-                <w:bCs/>
-              </w:rPr>
-              <w:t xml:space="preserve">History: </w:t>
-            </w:r>
-            <w:r>
-              <w:t>October 2020</w:t>
-            </w:r>
-            <w:r>
-              <w:tab/>
-            </w:r>
-          </w:p>
-        </w:tc>
-      </w:tr>
-    </w:tbl>
-    <w:p/>
-    <w:p>
-      <w:r>
-        <w:br w:type="page"/>
-      </w:r>
-    </w:p>
-    <w:tbl>
-      <w:tblPr>
-        <w:tblStyle w:val="TableGrid"/>
-        <w:tblW w:w="0" w:type="auto"/>
-        <w:tblLook w:val="04A0" w:firstRow="1" w:lastRow="0" w:firstColumn="1" w:lastColumn="0" w:noHBand="0" w:noVBand="1"/>
-      </w:tblPr>
-      <w:tblGrid>
-        <w:gridCol w:w="4508"/>
-        <w:gridCol w:w="4508"/>
-      </w:tblGrid>
-      <w:tr>
-        <w:tc>
-          <w:tcPr>
-            <w:tcW w:w="4508" w:type="dxa"/>
-          </w:tcPr>
-          <w:p>
-            <w:r>
-              <w:rPr>
-                <w:b/>
-                <w:bCs/>
-              </w:rPr>
-              <w:lastRenderedPageBreak/>
-              <w:t>Requirement:</w:t>
-            </w:r>
-            <w:r>
-              <w:t xml:space="preserve"> 1</w:t>
-            </w:r>
-            <w:r>
-              <w:t>1</w:t>
-            </w:r>
-          </w:p>
-        </w:tc>
-        <w:tc>
-          <w:tcPr>
-            <w:tcW w:w="4508" w:type="dxa"/>
-          </w:tcPr>
-          <w:p>
-            <w:r>
-              <w:rPr>
-                <w:b/>
-                <w:bCs/>
-              </w:rPr>
-              <w:t>Requirement Type:</w:t>
-            </w:r>
-            <w:r>
-              <w:t xml:space="preserve"> </w:t>
-            </w:r>
-            <w:r>
-              <w:t>Non-</w:t>
-            </w:r>
-            <w:r>
-              <w:t>Functional</w:t>
-            </w:r>
-          </w:p>
-        </w:tc>
-      </w:tr>
-      <w:tr>
-        <w:tc>
-          <w:tcPr>
-            <w:tcW w:w="9016" w:type="dxa"/>
-            <w:gridSpan w:val="2"/>
-          </w:tcPr>
-          <w:p>
-            <w:r>
-              <w:rPr>
-                <w:b/>
-                <w:bCs/>
-              </w:rPr>
-              <w:t>Description:</w:t>
-            </w:r>
-            <w:r>
-              <w:t xml:space="preserve"> </w:t>
-            </w:r>
-            <w:r>
-              <w:t>System will be robust</w:t>
-            </w:r>
-          </w:p>
-        </w:tc>
-      </w:tr>
-      <w:tr>
-        <w:tc>
-          <w:tcPr>
-            <w:tcW w:w="9016" w:type="dxa"/>
-            <w:gridSpan w:val="2"/>
-          </w:tcPr>
-          <w:p>
-            <w:r>
-              <w:rPr>
-                <w:b/>
-                <w:bCs/>
-              </w:rPr>
-              <w:t>Rationale:</w:t>
-            </w:r>
-            <w:r>
-              <w:t xml:space="preserve"> The</w:t>
-            </w:r>
-            <w:r>
-              <w:t xml:space="preserve"> system needs to be able to support a reasonable number of users at once</w:t>
-            </w:r>
-          </w:p>
-        </w:tc>
-      </w:tr>
-      <w:tr>
-        <w:tc>
-          <w:tcPr>
-            <w:tcW w:w="9016" w:type="dxa"/>
-            <w:gridSpan w:val="2"/>
-          </w:tcPr>
-          <w:p>
-            <w:r>
-              <w:rPr>
-                <w:b/>
-                <w:bCs/>
-              </w:rPr>
-              <w:t>Source:</w:t>
-            </w:r>
-            <w:r>
-              <w:t xml:space="preserve"> Developer – Jude Dillon</w:t>
-            </w:r>
-          </w:p>
-        </w:tc>
-      </w:tr>
-      <w:tr>
-        <w:tc>
-          <w:tcPr>
-            <w:tcW w:w="9016" w:type="dxa"/>
-            <w:gridSpan w:val="2"/>
-          </w:tcPr>
-          <w:p>
-            <w:r>
-              <w:rPr>
-                <w:b/>
-                <w:bCs/>
-              </w:rPr>
-              <w:t>Fit Criterion:</w:t>
-            </w:r>
-            <w:r>
-              <w:t xml:space="preserve"> System will fulfil if </w:t>
-            </w:r>
-            <w:r>
-              <w:t>it can support a reasonable number of users at once</w:t>
-            </w:r>
-          </w:p>
-        </w:tc>
-      </w:tr>
-      <w:tr>
-        <w:tc>
-          <w:tcPr>
-            <w:tcW w:w="4508" w:type="dxa"/>
-          </w:tcPr>
-          <w:p>
-            <w:r>
-              <w:rPr>
-                <w:b/>
-                <w:bCs/>
-              </w:rPr>
-              <w:t>Customer Satisfaction Rating:</w:t>
-            </w:r>
-            <w:r>
-              <w:rPr>
-                <w:b/>
-                <w:bCs/>
-              </w:rPr>
-              <w:t xml:space="preserve"> </w:t>
-            </w:r>
-            <w:r>
-              <w:t>4</w:t>
-            </w:r>
-          </w:p>
-        </w:tc>
-        <w:tc>
-          <w:tcPr>
-            <w:tcW w:w="4508" w:type="dxa"/>
-          </w:tcPr>
-          <w:p>
-            <w:r>
-              <w:rPr>
-                <w:b/>
-                <w:bCs/>
-              </w:rPr>
-              <w:t xml:space="preserve">Customer Dissatisfaction Rating: </w:t>
-            </w:r>
-            <w:r>
-              <w:t>1</w:t>
+              <w:t>0</w:t>
             </w:r>
           </w:p>
         </w:tc>
@@ -14181,7 +15933,7 @@
               <w:t xml:space="preserve"> 1</w:t>
             </w:r>
             <w:r>
-              <w:t>2</w:t>
+              <w:t>3</w:t>
             </w:r>
           </w:p>
         </w:tc>
@@ -14201,10 +15953,7 @@
               <w:t xml:space="preserve"> </w:t>
             </w:r>
             <w:r>
-              <w:t>Non-</w:t>
-            </w:r>
-            <w:r>
-              <w:t>Functional</w:t>
+              <w:t>Non-Functional</w:t>
             </w:r>
           </w:p>
         </w:tc>
@@ -14227,7 +15976,7 @@
               <w:t xml:space="preserve"> </w:t>
             </w:r>
             <w:r>
-              <w:t>System will be intuitive</w:t>
+              <w:t>System will look visually appealing</w:t>
             </w:r>
           </w:p>
         </w:tc>
@@ -14250,7 +15999,7 @@
               <w:t xml:space="preserve"> </w:t>
             </w:r>
             <w:r>
-              <w:t>The system needs to be intuitive so a new user can use it without requiring help</w:t>
+              <w:t>The system needs to look nice to entice users to use it</w:t>
             </w:r>
           </w:p>
         </w:tc>
@@ -14290,10 +16039,10 @@
               <w:t>Fit Criterion:</w:t>
             </w:r>
             <w:r>
-              <w:t xml:space="preserve"> System will fulfil if user</w:t>
-            </w:r>
-            <w:r>
-              <w:t>s find the system easy to use</w:t>
+              <w:t xml:space="preserve"> System will fulfil if user </w:t>
+            </w:r>
+            <w:r>
+              <w:t>think it looks visually appealing</w:t>
             </w:r>
           </w:p>
         </w:tc>
@@ -14319,7 +16068,7 @@
               <w:t xml:space="preserve"> </w:t>
             </w:r>
             <w:r>
-              <w:t>5</w:t>
+              <w:t>1</w:t>
             </w:r>
           </w:p>
         </w:tc>
@@ -14336,7 +16085,7 @@
               <w:t xml:space="preserve">Customer Dissatisfaction Rating: </w:t>
             </w:r>
             <w:r>
-              <w:t>0</w:t>
+              <w:t>4</w:t>
             </w:r>
           </w:p>
         </w:tc>
@@ -14398,7 +16147,7 @@
               <w:t xml:space="preserve"> 1</w:t>
             </w:r>
             <w:r>
-              <w:t>3</w:t>
+              <w:t>4</w:t>
             </w:r>
           </w:p>
         </w:tc>
@@ -14441,7 +16190,7 @@
               <w:t xml:space="preserve"> </w:t>
             </w:r>
             <w:r>
-              <w:t>System will look visually appealing</w:t>
+              <w:t>System must work on majority of browsers</w:t>
             </w:r>
           </w:p>
         </w:tc>
@@ -14464,7 +16213,7 @@
               <w:t xml:space="preserve"> </w:t>
             </w:r>
             <w:r>
-              <w:t>The system needs to look nice to entice users to use it</w:t>
+              <w:t>I want users to be able to access the system regardless of browser</w:t>
             </w:r>
           </w:p>
         </w:tc>
@@ -14504,10 +16253,10 @@
               <w:t>Fit Criterion:</w:t>
             </w:r>
             <w:r>
-              <w:t xml:space="preserve"> System will fulfil if user </w:t>
-            </w:r>
-            <w:r>
-              <w:t>think it looks visually appealing</w:t>
+              <w:t xml:space="preserve"> System will fulfil if </w:t>
+            </w:r>
+            <w:r>
+              <w:t>it works on most modern browsers</w:t>
             </w:r>
           </w:p>
         </w:tc>
@@ -14533,7 +16282,7 @@
               <w:t xml:space="preserve"> </w:t>
             </w:r>
             <w:r>
-              <w:t>1</w:t>
+              <w:t>4</w:t>
             </w:r>
           </w:p>
         </w:tc>
@@ -14550,7 +16299,7 @@
               <w:t xml:space="preserve">Customer Dissatisfaction Rating: </w:t>
             </w:r>
             <w:r>
-              <w:t>4</w:t>
+              <w:t>1</w:t>
             </w:r>
           </w:p>
         </w:tc>
@@ -14584,220 +16333,6 @@
         </w:tc>
       </w:tr>
     </w:tbl>
-    <w:p/>
-    <w:tbl>
-      <w:tblPr>
-        <w:tblStyle w:val="TableGrid"/>
-        <w:tblW w:w="0" w:type="auto"/>
-        <w:tblLook w:val="04A0" w:firstRow="1" w:lastRow="0" w:firstColumn="1" w:lastColumn="0" w:noHBand="0" w:noVBand="1"/>
-      </w:tblPr>
-      <w:tblGrid>
-        <w:gridCol w:w="4508"/>
-        <w:gridCol w:w="4508"/>
-      </w:tblGrid>
-      <w:tr>
-        <w:tc>
-          <w:tcPr>
-            <w:tcW w:w="4508" w:type="dxa"/>
-          </w:tcPr>
-          <w:p>
-            <w:r>
-              <w:rPr>
-                <w:b/>
-                <w:bCs/>
-              </w:rPr>
-              <w:t>Requirement:</w:t>
-            </w:r>
-            <w:r>
-              <w:t xml:space="preserve"> 1</w:t>
-            </w:r>
-            <w:r>
-              <w:t>4</w:t>
-            </w:r>
-          </w:p>
-        </w:tc>
-        <w:tc>
-          <w:tcPr>
-            <w:tcW w:w="4508" w:type="dxa"/>
-          </w:tcPr>
-          <w:p>
-            <w:r>
-              <w:rPr>
-                <w:b/>
-                <w:bCs/>
-              </w:rPr>
-              <w:t>Requirement Type:</w:t>
-            </w:r>
-            <w:r>
-              <w:t xml:space="preserve"> </w:t>
-            </w:r>
-            <w:r>
-              <w:t>Non-Functional</w:t>
-            </w:r>
-          </w:p>
-        </w:tc>
-      </w:tr>
-      <w:tr>
-        <w:tc>
-          <w:tcPr>
-            <w:tcW w:w="9016" w:type="dxa"/>
-            <w:gridSpan w:val="2"/>
-          </w:tcPr>
-          <w:p>
-            <w:r>
-              <w:rPr>
-                <w:b/>
-                <w:bCs/>
-              </w:rPr>
-              <w:t>Description:</w:t>
-            </w:r>
-            <w:r>
-              <w:t xml:space="preserve"> </w:t>
-            </w:r>
-            <w:r>
-              <w:t>System must work on majority of browsers</w:t>
-            </w:r>
-          </w:p>
-        </w:tc>
-      </w:tr>
-      <w:tr>
-        <w:tc>
-          <w:tcPr>
-            <w:tcW w:w="9016" w:type="dxa"/>
-            <w:gridSpan w:val="2"/>
-          </w:tcPr>
-          <w:p>
-            <w:r>
-              <w:rPr>
-                <w:b/>
-                <w:bCs/>
-              </w:rPr>
-              <w:t>Rationale:</w:t>
-            </w:r>
-            <w:r>
-              <w:t xml:space="preserve"> </w:t>
-            </w:r>
-            <w:r>
-              <w:t>I want users to be able to access the system regardless of browser</w:t>
-            </w:r>
-          </w:p>
-        </w:tc>
-      </w:tr>
-      <w:tr>
-        <w:tc>
-          <w:tcPr>
-            <w:tcW w:w="9016" w:type="dxa"/>
-            <w:gridSpan w:val="2"/>
-          </w:tcPr>
-          <w:p>
-            <w:r>
-              <w:rPr>
-                <w:b/>
-                <w:bCs/>
-              </w:rPr>
-              <w:t>Source:</w:t>
-            </w:r>
-            <w:r>
-              <w:t xml:space="preserve"> Developer – Jude Dillon</w:t>
-            </w:r>
-          </w:p>
-        </w:tc>
-      </w:tr>
-      <w:tr>
-        <w:tc>
-          <w:tcPr>
-            <w:tcW w:w="9016" w:type="dxa"/>
-            <w:gridSpan w:val="2"/>
-          </w:tcPr>
-          <w:p>
-            <w:r>
-              <w:rPr>
-                <w:b/>
-                <w:bCs/>
-              </w:rPr>
-              <w:t>Fit Criterion:</w:t>
-            </w:r>
-            <w:r>
-              <w:t xml:space="preserve"> System will fulfil if </w:t>
-            </w:r>
-            <w:r>
-              <w:t>it works on most modern browsers</w:t>
-            </w:r>
-          </w:p>
-        </w:tc>
-      </w:tr>
-      <w:tr>
-        <w:tc>
-          <w:tcPr>
-            <w:tcW w:w="4508" w:type="dxa"/>
-          </w:tcPr>
-          <w:p>
-            <w:r>
-              <w:rPr>
-                <w:b/>
-                <w:bCs/>
-              </w:rPr>
-              <w:t>Customer Satisfaction Rating:</w:t>
-            </w:r>
-            <w:r>
-              <w:rPr>
-                <w:b/>
-                <w:bCs/>
-              </w:rPr>
-              <w:t xml:space="preserve"> </w:t>
-            </w:r>
-            <w:r>
-              <w:t>4</w:t>
-            </w:r>
-          </w:p>
-        </w:tc>
-        <w:tc>
-          <w:tcPr>
-            <w:tcW w:w="4508" w:type="dxa"/>
-          </w:tcPr>
-          <w:p>
-            <w:r>
-              <w:rPr>
-                <w:b/>
-                <w:bCs/>
-              </w:rPr>
-              <w:t xml:space="preserve">Customer Dissatisfaction Rating: </w:t>
-            </w:r>
-            <w:r>
-              <w:t>1</w:t>
-            </w:r>
-          </w:p>
-        </w:tc>
-      </w:tr>
-      <w:tr>
-        <w:tc>
-          <w:tcPr>
-            <w:tcW w:w="9016" w:type="dxa"/>
-            <w:gridSpan w:val="2"/>
-          </w:tcPr>
-          <w:p>
-            <w:pPr>
-              <w:tabs>
-                <w:tab w:val="left" w:pos="3493"/>
-              </w:tabs>
-            </w:pPr>
-            <w:r>
-              <w:rPr>
-                <w:b/>
-                <w:bCs/>
-              </w:rPr>
-              <w:t xml:space="preserve">History: </w:t>
-            </w:r>
-            <w:r>
-              <w:t>October 2020</w:t>
-            </w:r>
-            <w:r>
-              <w:tab/>
-            </w:r>
-          </w:p>
-        </w:tc>
-      </w:tr>
-    </w:tbl>
     <w:p>
       <w:pPr>
         <w:rPr>
@@ -14818,12 +16353,14 @@
       <w:pPr>
         <w:pStyle w:val="Heading2"/>
       </w:pPr>
+      <w:bookmarkStart w:id="50" w:name="_Toc70627570"/>
       <w:r>
         <w:t xml:space="preserve">8.2 Appendix B: </w:t>
       </w:r>
       <w:r>
         <w:t>Additional Artefacts required for the Project</w:t>
       </w:r>
+      <w:bookmarkEnd w:id="50"/>
     </w:p>
     <w:p>
       <w:pPr>
@@ -14842,10 +16379,12 @@
       <w:pPr>
         <w:pStyle w:val="Heading2"/>
       </w:pPr>
+      <w:bookmarkStart w:id="51" w:name="_Toc70627571"/>
       <w:r>
         <w:lastRenderedPageBreak/>
         <w:t>8.3 Appendix C: Code Document</w:t>
       </w:r>
+      <w:bookmarkEnd w:id="51"/>
     </w:p>
     <w:p>
       <w:pPr>
@@ -25513,7 +27052,27 @@
           <w:szCs w:val="21"/>
           <w:lang w:eastAsia="en-GB"/>
         </w:rPr>
-        <w:t>        </w:t>
+        <w:t>   </w:t>
+      </w:r>
+      <w:r>
+        <w:rPr>
+          <w:rFonts w:ascii="Consolas" w:eastAsia="Times New Roman" w:hAnsi="Consolas" w:cs="Times New Roman"/>
+          <w:color w:val="D4D4D4"/>
+          <w:sz w:val="21"/>
+          <w:szCs w:val="21"/>
+          <w:lang w:eastAsia="en-GB"/>
+        </w:rPr>
+        <w:t>+</w:t>
+      </w:r>
+      <w:r>
+        <w:rPr>
+          <w:rFonts w:ascii="Consolas" w:eastAsia="Times New Roman" w:hAnsi="Consolas" w:cs="Times New Roman"/>
+          <w:color w:val="D4D4D4"/>
+          <w:sz w:val="21"/>
+          <w:szCs w:val="21"/>
+          <w:lang w:eastAsia="en-GB"/>
+        </w:rPr>
+        <w:t>     </w:t>
       </w:r>
       <w:r>
         <w:rPr>

--- a/OwlPredictAP2.docx
+++ b/OwlPredictAP2.docx
@@ -7393,9 +7393,18 @@
           <w:sz w:val="24"/>
           <w:szCs w:val="24"/>
         </w:rPr>
-        <w:t>match_id’s</w:t>
+        <w:t>match_</w:t>
+      </w:r>
+      <w:proofErr w:type="gramStart"/>
+      <w:r>
+        <w:rPr>
+          <w:sz w:val="24"/>
+          <w:szCs w:val="24"/>
+        </w:rPr>
+        <w:t>id’s</w:t>
       </w:r>
       <w:proofErr w:type="spellEnd"/>
+      <w:proofErr w:type="gramEnd"/>
       <w:r>
         <w:rPr>
           <w:sz w:val="24"/>
@@ -7603,7 +7612,23 @@
           <w:sz w:val="24"/>
           <w:szCs w:val="24"/>
         </w:rPr>
-        <w:t xml:space="preserve">eague and as such there is a one to many relationship between the games table and the </w:t>
+        <w:t xml:space="preserve">eague and as such there is a </w:t>
+      </w:r>
+      <w:proofErr w:type="gramStart"/>
+      <w:r>
+        <w:rPr>
+          <w:sz w:val="24"/>
+          <w:szCs w:val="24"/>
+        </w:rPr>
+        <w:t>one to many</w:t>
+      </w:r>
+      <w:proofErr w:type="gramEnd"/>
+      <w:r>
+        <w:rPr>
+          <w:sz w:val="24"/>
+          <w:szCs w:val="24"/>
+        </w:rPr>
+        <w:t xml:space="preserve"> relationship between the games table and the </w:t>
       </w:r>
       <w:proofErr w:type="spellStart"/>
       <w:r>
@@ -7788,7 +7813,23 @@
           <w:sz w:val="24"/>
           <w:szCs w:val="24"/>
         </w:rPr>
-        <w:t>te two lists of K nearest neighbours where K is selected from the user’s input and the two lists will each have the order of the user’s inputted teams swapped. The average results of both of these lists will then be used to predict which team is going to win as well as the percentage likelihood of them winning. This prediction will then be output to the user, at which point they can make another prediction if they would like to do so.</w:t>
+        <w:t xml:space="preserve">te two lists of </w:t>
+      </w:r>
+      <w:proofErr w:type="gramStart"/>
+      <w:r>
+        <w:rPr>
+          <w:sz w:val="24"/>
+          <w:szCs w:val="24"/>
+        </w:rPr>
+        <w:t>K</w:t>
+      </w:r>
+      <w:proofErr w:type="gramEnd"/>
+      <w:r>
+        <w:rPr>
+          <w:sz w:val="24"/>
+          <w:szCs w:val="24"/>
+        </w:rPr>
+        <w:t xml:space="preserve"> nearest neighbours where K is selected from the user’s input and the two lists will each have the order of the user’s inputted teams swapped. The average results of both of these lists will then be used to predict which team is going to win as well as the percentage likelihood of them winning. This prediction will then be output to the user, at which point they can make another prediction if they would like to do so.</w:t>
       </w:r>
       <w:r>
         <w:rPr>
@@ -8313,7 +8354,23 @@
           <w:sz w:val="24"/>
           <w:szCs w:val="24"/>
         </w:rPr>
-        <w:t xml:space="preserve"> did not have to switch to different IDE’s </w:t>
+        <w:t xml:space="preserve"> did not have to switch to different </w:t>
+      </w:r>
+      <w:proofErr w:type="gramStart"/>
+      <w:r>
+        <w:rPr>
+          <w:sz w:val="24"/>
+          <w:szCs w:val="24"/>
+        </w:rPr>
+        <w:t>IDE’s</w:t>
+      </w:r>
+      <w:proofErr w:type="gramEnd"/>
+      <w:r>
+        <w:rPr>
+          <w:sz w:val="24"/>
+          <w:szCs w:val="24"/>
+        </w:rPr>
+        <w:t xml:space="preserve"> </w:t>
       </w:r>
       <w:r>
         <w:rPr>
@@ -8583,7 +8640,23 @@
           <w:sz w:val="24"/>
           <w:szCs w:val="24"/>
         </w:rPr>
-        <w:t xml:space="preserve"> was used by the developer to integrate the python based API with </w:t>
+        <w:t xml:space="preserve"> was used by the developer to integrate the </w:t>
+      </w:r>
+      <w:proofErr w:type="gramStart"/>
+      <w:r>
+        <w:rPr>
+          <w:sz w:val="24"/>
+          <w:szCs w:val="24"/>
+        </w:rPr>
+        <w:t>python based</w:t>
+      </w:r>
+      <w:proofErr w:type="gramEnd"/>
+      <w:r>
+        <w:rPr>
+          <w:sz w:val="24"/>
+          <w:szCs w:val="24"/>
+        </w:rPr>
+        <w:t xml:space="preserve"> API with </w:t>
       </w:r>
       <w:r>
         <w:rPr>
@@ -8919,8 +8992,13 @@
         </w:r>
       </w:fldSimple>
       <w:r>
-        <w:t xml:space="preserve"> Git commit history</w:t>
-      </w:r>
+        <w:t xml:space="preserve"> Git commit </w:t>
+      </w:r>
+      <w:proofErr w:type="gramStart"/>
+      <w:r>
+        <w:t>history</w:t>
+      </w:r>
+      <w:proofErr w:type="gramEnd"/>
     </w:p>
     <w:p>
       <w:pPr>
@@ -9761,8 +9839,13 @@
         <w:t>Complete</w:t>
       </w:r>
       <w:r>
-        <w:t>d prediction page</w:t>
-      </w:r>
+        <w:t xml:space="preserve">d prediction </w:t>
+      </w:r>
+      <w:proofErr w:type="gramStart"/>
+      <w:r>
+        <w:t>page</w:t>
+      </w:r>
+      <w:proofErr w:type="gramEnd"/>
     </w:p>
     <w:p>
       <w:pPr>
@@ -10086,8 +10169,13 @@
       </w:r>
       <w:proofErr w:type="spellEnd"/>
       <w:r>
-        <w:t xml:space="preserve"> method</w:t>
-      </w:r>
+        <w:t xml:space="preserve"> </w:t>
+      </w:r>
+      <w:proofErr w:type="gramStart"/>
+      <w:r>
+        <w:t>method</w:t>
+      </w:r>
+      <w:proofErr w:type="gramEnd"/>
     </w:p>
     <w:p>
       <w:pPr>
@@ -10180,8 +10268,13 @@
       </w:r>
       <w:proofErr w:type="spellEnd"/>
       <w:r>
-        <w:t xml:space="preserve"> method</w:t>
-      </w:r>
+        <w:t xml:space="preserve"> </w:t>
+      </w:r>
+      <w:proofErr w:type="gramStart"/>
+      <w:r>
+        <w:t>method</w:t>
+      </w:r>
+      <w:proofErr w:type="gramEnd"/>
     </w:p>
     <w:p>
       <w:pPr>
@@ -12700,7 +12793,23 @@
           <w:sz w:val="24"/>
           <w:szCs w:val="24"/>
         </w:rPr>
-        <w:t xml:space="preserve"> I think of all the choices in this project planning this is the one I was most proud of. I had a whiteboard in my room beside the computer with the tasks that needed to be completed on it and as I did them I would tick them off the whiteboard. This helped me to stay motivated as I could see the progress I was making with my work and how much more there was left to do. It also allowed with more flexibility with the project plan and how I allocated my time to each task because I was able to dynamically change it depending on how much effort or time a task was requiring which was especially useful with task</w:t>
+        <w:t xml:space="preserve"> I think of all the choices in this project planning this is the one I was most proud of. I had a whiteboard in my room beside the computer with the tasks that needed to be completed on it and as I did </w:t>
+      </w:r>
+      <w:proofErr w:type="gramStart"/>
+      <w:r>
+        <w:rPr>
+          <w:sz w:val="24"/>
+          <w:szCs w:val="24"/>
+        </w:rPr>
+        <w:t>them</w:t>
+      </w:r>
+      <w:proofErr w:type="gramEnd"/>
+      <w:r>
+        <w:rPr>
+          <w:sz w:val="24"/>
+          <w:szCs w:val="24"/>
+        </w:rPr>
+        <w:t xml:space="preserve"> I would tick them off the whiteboard. This helped me to stay motivated as I could see the progress I was making with my work and how much more there was left to do. It also allowed with more flexibility with the project plan and how I allocated my time to each task because I was able to dynamically change it depending on how much effort or time a task was requiring which was especially useful with task</w:t>
       </w:r>
       <w:r>
         <w:rPr>
@@ -16358,9 +16467,14 @@
         <w:t xml:space="preserve">8.2 Appendix B: </w:t>
       </w:r>
       <w:r>
-        <w:t>Additional Artefacts required for the Project</w:t>
+        <w:t xml:space="preserve">Additional Artefacts required for the </w:t>
+      </w:r>
+      <w:proofErr w:type="gramStart"/>
+      <w:r>
+        <w:t>Project</w:t>
       </w:r>
       <w:bookmarkEnd w:id="50"/>
+      <w:proofErr w:type="gramEnd"/>
     </w:p>
     <w:p>
       <w:pPr>
@@ -16498,9 +16612,21 @@
           <w:szCs w:val="21"/>
           <w:lang w:eastAsia="en-GB"/>
         </w:rPr>
-        <w:t>make_response</w:t>
+        <w:t>make_</w:t>
+      </w:r>
+      <w:proofErr w:type="gramStart"/>
+      <w:r>
+        <w:rPr>
+          <w:rFonts w:ascii="Consolas" w:eastAsia="Times New Roman" w:hAnsi="Consolas" w:cs="Times New Roman"/>
+          <w:color w:val="D4D4D4"/>
+          <w:sz w:val="21"/>
+          <w:szCs w:val="21"/>
+          <w:lang w:eastAsia="en-GB"/>
+        </w:rPr>
+        <w:t>response</w:t>
       </w:r>
       <w:proofErr w:type="spellEnd"/>
+      <w:proofErr w:type="gramEnd"/>
     </w:p>
     <w:p>
       <w:pPr>
@@ -16905,15 +17031,27 @@
           <w:lang w:eastAsia="en-GB"/>
         </w:rPr>
       </w:pPr>
-      <w:r>
-        <w:rPr>
-          <w:rFonts w:ascii="Consolas" w:eastAsia="Times New Roman" w:hAnsi="Consolas" w:cs="Times New Roman"/>
-          <w:color w:val="D4D4D4"/>
-          <w:sz w:val="21"/>
-          <w:szCs w:val="21"/>
-          <w:lang w:eastAsia="en-GB"/>
-        </w:rPr>
-        <w:t>CORS(app)</w:t>
+      <w:proofErr w:type="gramStart"/>
+      <w:r>
+        <w:rPr>
+          <w:rFonts w:ascii="Consolas" w:eastAsia="Times New Roman" w:hAnsi="Consolas" w:cs="Times New Roman"/>
+          <w:color w:val="D4D4D4"/>
+          <w:sz w:val="21"/>
+          <w:szCs w:val="21"/>
+          <w:lang w:eastAsia="en-GB"/>
+        </w:rPr>
+        <w:t>CORS(</w:t>
+      </w:r>
+      <w:proofErr w:type="gramEnd"/>
+      <w:r>
+        <w:rPr>
+          <w:rFonts w:ascii="Consolas" w:eastAsia="Times New Roman" w:hAnsi="Consolas" w:cs="Times New Roman"/>
+          <w:color w:val="D4D4D4"/>
+          <w:sz w:val="21"/>
+          <w:szCs w:val="21"/>
+          <w:lang w:eastAsia="en-GB"/>
+        </w:rPr>
+        <w:t>app)</w:t>
       </w:r>
     </w:p>
     <w:p>
@@ -17051,6 +17189,7 @@
         <w:t> = </w:t>
       </w:r>
       <w:proofErr w:type="spellStart"/>
+      <w:proofErr w:type="gramStart"/>
       <w:r>
         <w:rPr>
           <w:rFonts w:ascii="Consolas" w:eastAsia="Times New Roman" w:hAnsi="Consolas" w:cs="Times New Roman"/>
@@ -17062,6 +17201,7 @@
         <w:t>client.OWLPredict</w:t>
       </w:r>
       <w:proofErr w:type="spellEnd"/>
+      <w:proofErr w:type="gramEnd"/>
       <w:r>
         <w:rPr>
           <w:rFonts w:ascii="Consolas" w:eastAsia="Times New Roman" w:hAnsi="Consolas" w:cs="Times New Roman"/>
@@ -17106,6 +17246,7 @@
         <w:t>games = </w:t>
       </w:r>
       <w:proofErr w:type="spellStart"/>
+      <w:proofErr w:type="gramStart"/>
       <w:r>
         <w:rPr>
           <w:rFonts w:ascii="Consolas" w:eastAsia="Times New Roman" w:hAnsi="Consolas" w:cs="Times New Roman"/>
@@ -17117,6 +17258,7 @@
         <w:t>db.games</w:t>
       </w:r>
       <w:proofErr w:type="spellEnd"/>
+      <w:proofErr w:type="gramEnd"/>
     </w:p>
     <w:p>
       <w:pPr>
@@ -17151,8 +17293,20 @@
           <w:szCs w:val="21"/>
           <w:lang w:eastAsia="en-GB"/>
         </w:rPr>
-        <w:t>@app.route</w:t>
-      </w:r>
+        <w:t>@</w:t>
+      </w:r>
+      <w:proofErr w:type="gramStart"/>
+      <w:r>
+        <w:rPr>
+          <w:rFonts w:ascii="Consolas" w:eastAsia="Times New Roman" w:hAnsi="Consolas" w:cs="Times New Roman"/>
+          <w:color w:val="DCDCAA"/>
+          <w:sz w:val="21"/>
+          <w:szCs w:val="21"/>
+          <w:lang w:eastAsia="en-GB"/>
+        </w:rPr>
+        <w:t>app.route</w:t>
+      </w:r>
+      <w:proofErr w:type="gramEnd"/>
       <w:r>
         <w:rPr>
           <w:rFonts w:ascii="Consolas" w:eastAsia="Times New Roman" w:hAnsi="Consolas" w:cs="Times New Roman"/>
@@ -17256,6 +17410,7 @@
         </w:rPr>
         <w:t> </w:t>
       </w:r>
+      <w:proofErr w:type="gramStart"/>
       <w:r>
         <w:rPr>
           <w:rFonts w:ascii="Consolas" w:eastAsia="Times New Roman" w:hAnsi="Consolas" w:cs="Times New Roman"/>
@@ -17274,7 +17429,18 @@
           <w:szCs w:val="21"/>
           <w:lang w:eastAsia="en-GB"/>
         </w:rPr>
-        <w:t>():</w:t>
+        <w:t>(</w:t>
+      </w:r>
+      <w:proofErr w:type="gramEnd"/>
+      <w:r>
+        <w:rPr>
+          <w:rFonts w:ascii="Consolas" w:eastAsia="Times New Roman" w:hAnsi="Consolas" w:cs="Times New Roman"/>
+          <w:color w:val="D4D4D4"/>
+          <w:sz w:val="21"/>
+          <w:szCs w:val="21"/>
+          <w:lang w:eastAsia="en-GB"/>
+        </w:rPr>
+        <w:t>):</w:t>
       </w:r>
     </w:p>
     <w:p>
@@ -17328,7 +17494,18 @@
           <w:szCs w:val="21"/>
           <w:lang w:eastAsia="en-GB"/>
         </w:rPr>
-        <w:t>make_response</w:t>
+        <w:t>make_</w:t>
+      </w:r>
+      <w:proofErr w:type="gramStart"/>
+      <w:r>
+        <w:rPr>
+          <w:rFonts w:ascii="Consolas" w:eastAsia="Times New Roman" w:hAnsi="Consolas" w:cs="Times New Roman"/>
+          <w:color w:val="D4D4D4"/>
+          <w:sz w:val="21"/>
+          <w:szCs w:val="21"/>
+          <w:lang w:eastAsia="en-GB"/>
+        </w:rPr>
+        <w:t>response</w:t>
       </w:r>
       <w:proofErr w:type="spellEnd"/>
       <w:r>
@@ -17353,6 +17530,7 @@
         <w:t>jsonify</w:t>
       </w:r>
       <w:proofErr w:type="spellEnd"/>
+      <w:proofErr w:type="gramEnd"/>
       <w:r>
         <w:rPr>
           <w:rFonts w:ascii="Consolas" w:eastAsia="Times New Roman" w:hAnsi="Consolas" w:cs="Times New Roman"/>
@@ -17458,7 +17636,18 @@
           <w:szCs w:val="21"/>
           <w:lang w:eastAsia="en-GB"/>
         </w:rPr>
-        <w:t>winrate_dif_calc</w:t>
+        <w:t>winrate_dif_</w:t>
+      </w:r>
+      <w:proofErr w:type="gramStart"/>
+      <w:r>
+        <w:rPr>
+          <w:rFonts w:ascii="Consolas" w:eastAsia="Times New Roman" w:hAnsi="Consolas" w:cs="Times New Roman"/>
+          <w:color w:val="DCDCAA"/>
+          <w:sz w:val="21"/>
+          <w:szCs w:val="21"/>
+          <w:lang w:eastAsia="en-GB"/>
+        </w:rPr>
+        <w:t>calc</w:t>
       </w:r>
       <w:proofErr w:type="spellEnd"/>
       <w:r>
@@ -17472,6 +17661,7 @@
         <w:t>(</w:t>
       </w:r>
       <w:proofErr w:type="spellStart"/>
+      <w:proofErr w:type="gramEnd"/>
       <w:r>
         <w:rPr>
           <w:rFonts w:ascii="Consolas" w:eastAsia="Times New Roman" w:hAnsi="Consolas" w:cs="Times New Roman"/>
@@ -17589,7 +17779,18 @@
           <w:szCs w:val="21"/>
           <w:lang w:eastAsia="en-GB"/>
         </w:rPr>
-        <w:t>calc_winrate</w:t>
+        <w:t>calc_</w:t>
+      </w:r>
+      <w:proofErr w:type="gramStart"/>
+      <w:r>
+        <w:rPr>
+          <w:rFonts w:ascii="Consolas" w:eastAsia="Times New Roman" w:hAnsi="Consolas" w:cs="Times New Roman"/>
+          <w:color w:val="D4D4D4"/>
+          <w:sz w:val="21"/>
+          <w:szCs w:val="21"/>
+          <w:lang w:eastAsia="en-GB"/>
+        </w:rPr>
+        <w:t>winrate</w:t>
       </w:r>
       <w:proofErr w:type="spellEnd"/>
       <w:r>
@@ -17603,6 +17804,7 @@
         <w:t>(</w:t>
       </w:r>
       <w:proofErr w:type="spellStart"/>
+      <w:proofErr w:type="gramEnd"/>
       <w:r>
         <w:rPr>
           <w:rFonts w:ascii="Consolas" w:eastAsia="Times New Roman" w:hAnsi="Consolas" w:cs="Times New Roman"/>
@@ -17698,7 +17900,18 @@
           <w:szCs w:val="21"/>
           <w:lang w:eastAsia="en-GB"/>
         </w:rPr>
-        <w:t>calc_winrate</w:t>
+        <w:t>calc_</w:t>
+      </w:r>
+      <w:proofErr w:type="gramStart"/>
+      <w:r>
+        <w:rPr>
+          <w:rFonts w:ascii="Consolas" w:eastAsia="Times New Roman" w:hAnsi="Consolas" w:cs="Times New Roman"/>
+          <w:color w:val="D4D4D4"/>
+          <w:sz w:val="21"/>
+          <w:szCs w:val="21"/>
+          <w:lang w:eastAsia="en-GB"/>
+        </w:rPr>
+        <w:t>winrate</w:t>
       </w:r>
       <w:proofErr w:type="spellEnd"/>
       <w:r>
@@ -17712,6 +17925,7 @@
         <w:t>(</w:t>
       </w:r>
       <w:proofErr w:type="spellStart"/>
+      <w:proofErr w:type="gramEnd"/>
       <w:r>
         <w:rPr>
           <w:rFonts w:ascii="Consolas" w:eastAsia="Times New Roman" w:hAnsi="Consolas" w:cs="Times New Roman"/>
@@ -17910,9 +18124,21 @@
           <w:szCs w:val="21"/>
           <w:lang w:eastAsia="en-GB"/>
         </w:rPr>
-        <w:t>winrate_dif</w:t>
+        <w:t>winrate_</w:t>
+      </w:r>
+      <w:proofErr w:type="gramStart"/>
+      <w:r>
+        <w:rPr>
+          <w:rFonts w:ascii="Consolas" w:eastAsia="Times New Roman" w:hAnsi="Consolas" w:cs="Times New Roman"/>
+          <w:color w:val="D4D4D4"/>
+          <w:sz w:val="21"/>
+          <w:szCs w:val="21"/>
+          <w:lang w:eastAsia="en-GB"/>
+        </w:rPr>
+        <w:t>dif</w:t>
       </w:r>
       <w:proofErr w:type="spellEnd"/>
+      <w:proofErr w:type="gramEnd"/>
     </w:p>
     <w:p>
       <w:pPr>
@@ -17968,7 +18194,18 @@
           <w:szCs w:val="21"/>
           <w:lang w:eastAsia="en-GB"/>
         </w:rPr>
-        <w:t>calc_winrate</w:t>
+        <w:t>calc_</w:t>
+      </w:r>
+      <w:proofErr w:type="gramStart"/>
+      <w:r>
+        <w:rPr>
+          <w:rFonts w:ascii="Consolas" w:eastAsia="Times New Roman" w:hAnsi="Consolas" w:cs="Times New Roman"/>
+          <w:color w:val="DCDCAA"/>
+          <w:sz w:val="21"/>
+          <w:szCs w:val="21"/>
+          <w:lang w:eastAsia="en-GB"/>
+        </w:rPr>
+        <w:t>winrate</w:t>
       </w:r>
       <w:proofErr w:type="spellEnd"/>
       <w:r>
@@ -17981,6 +18218,7 @@
         </w:rPr>
         <w:t>(</w:t>
       </w:r>
+      <w:proofErr w:type="gramEnd"/>
       <w:r>
         <w:rPr>
           <w:rFonts w:ascii="Consolas" w:eastAsia="Times New Roman" w:hAnsi="Consolas" w:cs="Times New Roman"/>
@@ -18189,6 +18427,7 @@
         </w:rPr>
         <w:t>    </w:t>
       </w:r>
+      <w:proofErr w:type="gramStart"/>
       <w:r>
         <w:rPr>
           <w:rFonts w:ascii="Consolas" w:eastAsia="Times New Roman" w:hAnsi="Consolas" w:cs="Times New Roman"/>
@@ -18210,6 +18449,7 @@
         <w:t>(</w:t>
       </w:r>
       <w:proofErr w:type="spellStart"/>
+      <w:proofErr w:type="gramEnd"/>
       <w:r>
         <w:rPr>
           <w:rFonts w:ascii="Consolas" w:eastAsia="Times New Roman" w:hAnsi="Consolas" w:cs="Times New Roman"/>
@@ -18292,7 +18532,29 @@
           <w:szCs w:val="21"/>
           <w:lang w:eastAsia="en-GB"/>
         </w:rPr>
-        <w:t>        total_wins = games.find({</w:t>
+        <w:t>        total_wins = </w:t>
+      </w:r>
+      <w:proofErr w:type="gramStart"/>
+      <w:r>
+        <w:rPr>
+          <w:rFonts w:ascii="Consolas" w:eastAsia="Times New Roman" w:hAnsi="Consolas" w:cs="Times New Roman"/>
+          <w:color w:val="D4D4D4"/>
+          <w:sz w:val="21"/>
+          <w:szCs w:val="21"/>
+          <w:lang w:eastAsia="en-GB"/>
+        </w:rPr>
+        <w:t>games.find</w:t>
+      </w:r>
+      <w:proofErr w:type="gramEnd"/>
+      <w:r>
+        <w:rPr>
+          <w:rFonts w:ascii="Consolas" w:eastAsia="Times New Roman" w:hAnsi="Consolas" w:cs="Times New Roman"/>
+          <w:color w:val="D4D4D4"/>
+          <w:sz w:val="21"/>
+          <w:szCs w:val="21"/>
+          <w:lang w:eastAsia="en-GB"/>
+        </w:rPr>
+        <w:t>({</w:t>
       </w:r>
       <w:r>
         <w:rPr>
@@ -18375,7 +18637,29 @@
           <w:szCs w:val="21"/>
           <w:lang w:eastAsia="en-GB"/>
         </w:rPr>
-        <w:t>        total_games = games.find({</w:t>
+        <w:t>        total_games = </w:t>
+      </w:r>
+      <w:proofErr w:type="gramStart"/>
+      <w:r>
+        <w:rPr>
+          <w:rFonts w:ascii="Consolas" w:eastAsia="Times New Roman" w:hAnsi="Consolas" w:cs="Times New Roman"/>
+          <w:color w:val="D4D4D4"/>
+          <w:sz w:val="21"/>
+          <w:szCs w:val="21"/>
+          <w:lang w:eastAsia="en-GB"/>
+        </w:rPr>
+        <w:t>games.find</w:t>
+      </w:r>
+      <w:proofErr w:type="gramEnd"/>
+      <w:r>
+        <w:rPr>
+          <w:rFonts w:ascii="Consolas" w:eastAsia="Times New Roman" w:hAnsi="Consolas" w:cs="Times New Roman"/>
+          <w:color w:val="D4D4D4"/>
+          <w:sz w:val="21"/>
+          <w:szCs w:val="21"/>
+          <w:lang w:eastAsia="en-GB"/>
+        </w:rPr>
+        <w:t>({</w:t>
       </w:r>
       <w:r>
         <w:rPr>
@@ -18584,6 +18868,7 @@
         <w:t> </w:t>
       </w:r>
       <w:proofErr w:type="spellStart"/>
+      <w:proofErr w:type="gramStart"/>
       <w:r>
         <w:rPr>
           <w:rFonts w:ascii="Consolas" w:eastAsia="Times New Roman" w:hAnsi="Consolas" w:cs="Times New Roman"/>
@@ -18595,6 +18880,7 @@
         <w:t>games.find</w:t>
       </w:r>
       <w:proofErr w:type="spellEnd"/>
+      <w:proofErr w:type="gramEnd"/>
       <w:r>
         <w:rPr>
           <w:rFonts w:ascii="Consolas" w:eastAsia="Times New Roman" w:hAnsi="Consolas" w:cs="Times New Roman"/>
@@ -18656,7 +18942,18 @@
           <w:szCs w:val="21"/>
           <w:lang w:eastAsia="en-GB"/>
         </w:rPr>
-        <w:t>"$and"</w:t>
+        <w:t>"$and</w:t>
+      </w:r>
+      <w:proofErr w:type="gramStart"/>
+      <w:r>
+        <w:rPr>
+          <w:rFonts w:ascii="Consolas" w:eastAsia="Times New Roman" w:hAnsi="Consolas" w:cs="Times New Roman"/>
+          <w:color w:val="CE9178"/>
+          <w:sz w:val="21"/>
+          <w:szCs w:val="21"/>
+          <w:lang w:eastAsia="en-GB"/>
+        </w:rPr>
+        <w:t>"</w:t>
       </w:r>
       <w:r>
         <w:rPr>
@@ -18668,6 +18965,7 @@
         </w:rPr>
         <w:t>:[</w:t>
       </w:r>
+      <w:proofErr w:type="gramEnd"/>
     </w:p>
     <w:p>
       <w:pPr>
@@ -18699,7 +18997,18 @@
           <w:szCs w:val="21"/>
           <w:lang w:eastAsia="en-GB"/>
         </w:rPr>
-        <w:t>"$or"</w:t>
+        <w:t>"$or</w:t>
+      </w:r>
+      <w:proofErr w:type="gramStart"/>
+      <w:r>
+        <w:rPr>
+          <w:rFonts w:ascii="Consolas" w:eastAsia="Times New Roman" w:hAnsi="Consolas" w:cs="Times New Roman"/>
+          <w:color w:val="CE9178"/>
+          <w:sz w:val="21"/>
+          <w:szCs w:val="21"/>
+          <w:lang w:eastAsia="en-GB"/>
+        </w:rPr>
+        <w:t>"</w:t>
       </w:r>
       <w:r>
         <w:rPr>
@@ -18711,6 +19020,7 @@
         </w:rPr>
         <w:t>:[</w:t>
       </w:r>
+      <w:proofErr w:type="gramEnd"/>
     </w:p>
     <w:p>
       <w:pPr>
@@ -18753,7 +19063,18 @@
           <w:szCs w:val="21"/>
           <w:lang w:eastAsia="en-GB"/>
         </w:rPr>
-        <w:t>team_one_name"</w:t>
+        <w:t>team_one_name</w:t>
+      </w:r>
+      <w:proofErr w:type="gramStart"/>
+      <w:r>
+        <w:rPr>
+          <w:rFonts w:ascii="Consolas" w:eastAsia="Times New Roman" w:hAnsi="Consolas" w:cs="Times New Roman"/>
+          <w:color w:val="CE9178"/>
+          <w:sz w:val="21"/>
+          <w:szCs w:val="21"/>
+          <w:lang w:eastAsia="en-GB"/>
+        </w:rPr>
+        <w:t>"</w:t>
       </w:r>
       <w:r>
         <w:rPr>
@@ -18766,6 +19087,7 @@
         <w:t>:team</w:t>
       </w:r>
       <w:proofErr w:type="spellEnd"/>
+      <w:proofErr w:type="gramEnd"/>
       <w:r>
         <w:rPr>
           <w:rFonts w:ascii="Consolas" w:eastAsia="Times New Roman" w:hAnsi="Consolas" w:cs="Times New Roman"/>
@@ -18818,7 +19140,18 @@
           <w:szCs w:val="21"/>
           <w:lang w:eastAsia="en-GB"/>
         </w:rPr>
-        <w:t>team_two_name"</w:t>
+        <w:t>team_two_name</w:t>
+      </w:r>
+      <w:proofErr w:type="gramStart"/>
+      <w:r>
+        <w:rPr>
+          <w:rFonts w:ascii="Consolas" w:eastAsia="Times New Roman" w:hAnsi="Consolas" w:cs="Times New Roman"/>
+          <w:color w:val="CE9178"/>
+          <w:sz w:val="21"/>
+          <w:szCs w:val="21"/>
+          <w:lang w:eastAsia="en-GB"/>
+        </w:rPr>
+        <w:t>"</w:t>
       </w:r>
       <w:r>
         <w:rPr>
@@ -18831,6 +19164,7 @@
         <w:t>:team</w:t>
       </w:r>
       <w:proofErr w:type="spellEnd"/>
+      <w:proofErr w:type="gramEnd"/>
       <w:r>
         <w:rPr>
           <w:rFonts w:ascii="Consolas" w:eastAsia="Times New Roman" w:hAnsi="Consolas" w:cs="Times New Roman"/>
@@ -18929,6 +19263,7 @@
         <w:t>round_start_time</w:t>
       </w:r>
       <w:proofErr w:type="spellEnd"/>
+      <w:proofErr w:type="gramStart"/>
       <w:r>
         <w:rPr>
           <w:rFonts w:ascii="Consolas" w:eastAsia="Times New Roman" w:hAnsi="Consolas" w:cs="Times New Roman"/>
@@ -18949,6 +19284,7 @@
         </w:rPr>
         <w:t>:{</w:t>
       </w:r>
+      <w:proofErr w:type="gramEnd"/>
       <w:r>
         <w:rPr>
           <w:rFonts w:ascii="Consolas" w:eastAsia="Times New Roman" w:hAnsi="Consolas" w:cs="Times New Roman"/>
@@ -19119,17 +19455,39 @@
           <w:szCs w:val="21"/>
           <w:lang w:eastAsia="en-GB"/>
         </w:rPr>
-        <w:t>"team_one_win_status"</w:t>
-      </w:r>
-      <w:r>
-        <w:rPr>
-          <w:rFonts w:ascii="Consolas" w:eastAsia="Times New Roman" w:hAnsi="Consolas" w:cs="Times New Roman"/>
-          <w:color w:val="D4D4D4"/>
-          <w:sz w:val="21"/>
-          <w:szCs w:val="21"/>
-          <w:lang w:eastAsia="en-GB"/>
-        </w:rPr>
-        <w:t>]==</w:t>
+        <w:t>"team_one_win_status</w:t>
+      </w:r>
+      <w:proofErr w:type="gramStart"/>
+      <w:r>
+        <w:rPr>
+          <w:rFonts w:ascii="Consolas" w:eastAsia="Times New Roman" w:hAnsi="Consolas" w:cs="Times New Roman"/>
+          <w:color w:val="CE9178"/>
+          <w:sz w:val="21"/>
+          <w:szCs w:val="21"/>
+          <w:lang w:eastAsia="en-GB"/>
+        </w:rPr>
+        <w:t>"</w:t>
+      </w:r>
+      <w:r>
+        <w:rPr>
+          <w:rFonts w:ascii="Consolas" w:eastAsia="Times New Roman" w:hAnsi="Consolas" w:cs="Times New Roman"/>
+          <w:color w:val="D4D4D4"/>
+          <w:sz w:val="21"/>
+          <w:szCs w:val="21"/>
+          <w:lang w:eastAsia="en-GB"/>
+        </w:rPr>
+        <w:t>]=</w:t>
+      </w:r>
+      <w:proofErr w:type="gramEnd"/>
+      <w:r>
+        <w:rPr>
+          <w:rFonts w:ascii="Consolas" w:eastAsia="Times New Roman" w:hAnsi="Consolas" w:cs="Times New Roman"/>
+          <w:color w:val="D4D4D4"/>
+          <w:sz w:val="21"/>
+          <w:szCs w:val="21"/>
+          <w:lang w:eastAsia="en-GB"/>
+        </w:rPr>
+        <w:t>=</w:t>
       </w:r>
       <w:r>
         <w:rPr>
@@ -19491,7 +19849,29 @@
           <w:szCs w:val="21"/>
           <w:lang w:eastAsia="en-GB"/>
         </w:rPr>
-        <w:t>#if total games is 0 then winrate is 0</w:t>
+        <w:t>#if total games </w:t>
+      </w:r>
+      <w:proofErr w:type="gramStart"/>
+      <w:r>
+        <w:rPr>
+          <w:rFonts w:ascii="Consolas" w:eastAsia="Times New Roman" w:hAnsi="Consolas" w:cs="Times New Roman"/>
+          <w:color w:val="6A9955"/>
+          <w:sz w:val="21"/>
+          <w:szCs w:val="21"/>
+          <w:lang w:eastAsia="en-GB"/>
+        </w:rPr>
+        <w:t>is</w:t>
+      </w:r>
+      <w:proofErr w:type="gramEnd"/>
+      <w:r>
+        <w:rPr>
+          <w:rFonts w:ascii="Consolas" w:eastAsia="Times New Roman" w:hAnsi="Consolas" w:cs="Times New Roman"/>
+          <w:color w:val="6A9955"/>
+          <w:sz w:val="21"/>
+          <w:szCs w:val="21"/>
+          <w:lang w:eastAsia="en-GB"/>
+        </w:rPr>
+        <w:t> 0 then winrate is 0</w:t>
       </w:r>
     </w:p>
     <w:p>
@@ -19655,8 +20035,20 @@
           <w:szCs w:val="21"/>
           <w:lang w:eastAsia="en-GB"/>
         </w:rPr>
-        <w:t> winrate</w:t>
-      </w:r>
+        <w:t> </w:t>
+      </w:r>
+      <w:proofErr w:type="gramStart"/>
+      <w:r>
+        <w:rPr>
+          <w:rFonts w:ascii="Consolas" w:eastAsia="Times New Roman" w:hAnsi="Consolas" w:cs="Times New Roman"/>
+          <w:color w:val="D4D4D4"/>
+          <w:sz w:val="21"/>
+          <w:szCs w:val="21"/>
+          <w:lang w:eastAsia="en-GB"/>
+        </w:rPr>
+        <w:t>winrate</w:t>
+      </w:r>
+      <w:proofErr w:type="gramEnd"/>
     </w:p>
     <w:p>
       <w:pPr>
@@ -19712,7 +20104,18 @@
           <w:szCs w:val="21"/>
           <w:lang w:eastAsia="en-GB"/>
         </w:rPr>
-        <w:t>get_distance</w:t>
+        <w:t>get_</w:t>
+      </w:r>
+      <w:proofErr w:type="gramStart"/>
+      <w:r>
+        <w:rPr>
+          <w:rFonts w:ascii="Consolas" w:eastAsia="Times New Roman" w:hAnsi="Consolas" w:cs="Times New Roman"/>
+          <w:color w:val="DCDCAA"/>
+          <w:sz w:val="21"/>
+          <w:szCs w:val="21"/>
+          <w:lang w:eastAsia="en-GB"/>
+        </w:rPr>
+        <w:t>distance</w:t>
       </w:r>
       <w:proofErr w:type="spellEnd"/>
       <w:r>
@@ -19726,6 +20129,7 @@
         <w:t>(</w:t>
       </w:r>
       <w:proofErr w:type="spellStart"/>
+      <w:proofErr w:type="gramEnd"/>
       <w:r>
         <w:rPr>
           <w:rFonts w:ascii="Consolas" w:eastAsia="Times New Roman" w:hAnsi="Consolas" w:cs="Times New Roman"/>
@@ -20111,15 +20515,27 @@
         <w:t>i</w:t>
       </w:r>
       <w:proofErr w:type="spellEnd"/>
-      <w:r>
-        <w:rPr>
-          <w:rFonts w:ascii="Consolas" w:eastAsia="Times New Roman" w:hAnsi="Consolas" w:cs="Times New Roman"/>
-          <w:color w:val="D4D4D4"/>
-          <w:sz w:val="21"/>
-          <w:szCs w:val="21"/>
-          <w:lang w:eastAsia="en-GB"/>
-        </w:rPr>
-        <w:t>])**</w:t>
+      <w:proofErr w:type="gramStart"/>
+      <w:r>
+        <w:rPr>
+          <w:rFonts w:ascii="Consolas" w:eastAsia="Times New Roman" w:hAnsi="Consolas" w:cs="Times New Roman"/>
+          <w:color w:val="D4D4D4"/>
+          <w:sz w:val="21"/>
+          <w:szCs w:val="21"/>
+          <w:lang w:eastAsia="en-GB"/>
+        </w:rPr>
+        <w:t>])*</w:t>
+      </w:r>
+      <w:proofErr w:type="gramEnd"/>
+      <w:r>
+        <w:rPr>
+          <w:rFonts w:ascii="Consolas" w:eastAsia="Times New Roman" w:hAnsi="Consolas" w:cs="Times New Roman"/>
+          <w:color w:val="D4D4D4"/>
+          <w:sz w:val="21"/>
+          <w:szCs w:val="21"/>
+          <w:lang w:eastAsia="en-GB"/>
+        </w:rPr>
+        <w:t>*</w:t>
       </w:r>
       <w:r>
         <w:rPr>
@@ -20229,7 +20645,18 @@
           <w:szCs w:val="21"/>
           <w:lang w:eastAsia="en-GB"/>
         </w:rPr>
-        <w:t>get_neighbours</w:t>
+        <w:t>get_</w:t>
+      </w:r>
+      <w:proofErr w:type="gramStart"/>
+      <w:r>
+        <w:rPr>
+          <w:rFonts w:ascii="Consolas" w:eastAsia="Times New Roman" w:hAnsi="Consolas" w:cs="Times New Roman"/>
+          <w:color w:val="DCDCAA"/>
+          <w:sz w:val="21"/>
+          <w:szCs w:val="21"/>
+          <w:lang w:eastAsia="en-GB"/>
+        </w:rPr>
+        <w:t>neighbours</w:t>
       </w:r>
       <w:proofErr w:type="spellEnd"/>
       <w:r>
@@ -20243,6 +20670,7 @@
         <w:t>(</w:t>
       </w:r>
       <w:proofErr w:type="spellStart"/>
+      <w:proofErr w:type="gramEnd"/>
       <w:r>
         <w:rPr>
           <w:rFonts w:ascii="Consolas" w:eastAsia="Times New Roman" w:hAnsi="Consolas" w:cs="Times New Roman"/>
@@ -20329,6 +20757,7 @@
         </w:rPr>
         <w:t>    distances = </w:t>
       </w:r>
+      <w:proofErr w:type="gramStart"/>
       <w:r>
         <w:rPr>
           <w:rFonts w:ascii="Consolas" w:eastAsia="Times New Roman" w:hAnsi="Consolas" w:cs="Times New Roman"/>
@@ -20347,7 +20776,18 @@
           <w:szCs w:val="21"/>
           <w:lang w:eastAsia="en-GB"/>
         </w:rPr>
-        <w:t>()</w:t>
+        <w:t>(</w:t>
+      </w:r>
+      <w:proofErr w:type="gramEnd"/>
+      <w:r>
+        <w:rPr>
+          <w:rFonts w:ascii="Consolas" w:eastAsia="Times New Roman" w:hAnsi="Consolas" w:cs="Times New Roman"/>
+          <w:color w:val="D4D4D4"/>
+          <w:sz w:val="21"/>
+          <w:szCs w:val="21"/>
+          <w:lang w:eastAsia="en-GB"/>
+        </w:rPr>
+        <w:t>)</w:t>
       </w:r>
     </w:p>
     <w:p>
@@ -20413,6 +20853,7 @@
         <w:t> </w:t>
       </w:r>
       <w:proofErr w:type="spellStart"/>
+      <w:proofErr w:type="gramStart"/>
       <w:r>
         <w:rPr>
           <w:rFonts w:ascii="Consolas" w:eastAsia="Times New Roman" w:hAnsi="Consolas" w:cs="Times New Roman"/>
@@ -20424,6 +20865,7 @@
         <w:t>games.find</w:t>
       </w:r>
       <w:proofErr w:type="spellEnd"/>
+      <w:proofErr w:type="gramEnd"/>
       <w:r>
         <w:rPr>
           <w:rFonts w:ascii="Consolas" w:eastAsia="Times New Roman" w:hAnsi="Consolas" w:cs="Times New Roman"/>
@@ -20486,7 +20928,18 @@
           <w:szCs w:val="21"/>
           <w:lang w:eastAsia="en-GB"/>
         </w:rPr>
-        <w:t>get_distance</w:t>
+        <w:t>get_</w:t>
+      </w:r>
+      <w:proofErr w:type="gramStart"/>
+      <w:r>
+        <w:rPr>
+          <w:rFonts w:ascii="Consolas" w:eastAsia="Times New Roman" w:hAnsi="Consolas" w:cs="Times New Roman"/>
+          <w:color w:val="D4D4D4"/>
+          <w:sz w:val="21"/>
+          <w:szCs w:val="21"/>
+          <w:lang w:eastAsia="en-GB"/>
+        </w:rPr>
+        <w:t>distance</w:t>
       </w:r>
       <w:proofErr w:type="spellEnd"/>
       <w:r>
@@ -20500,6 +20953,7 @@
         <w:t>(</w:t>
       </w:r>
       <w:proofErr w:type="spellStart"/>
+      <w:proofErr w:type="gramEnd"/>
       <w:r>
         <w:rPr>
           <w:rFonts w:ascii="Consolas" w:eastAsia="Times New Roman" w:hAnsi="Consolas" w:cs="Times New Roman"/>
@@ -20545,6 +20999,7 @@
         <w:t>        </w:t>
       </w:r>
       <w:proofErr w:type="spellStart"/>
+      <w:proofErr w:type="gramStart"/>
       <w:r>
         <w:rPr>
           <w:rFonts w:ascii="Consolas" w:eastAsia="Times New Roman" w:hAnsi="Consolas" w:cs="Times New Roman"/>
@@ -20556,6 +21011,7 @@
         <w:t>distances.append</w:t>
       </w:r>
       <w:proofErr w:type="spellEnd"/>
+      <w:proofErr w:type="gramEnd"/>
       <w:r>
         <w:rPr>
           <w:rFonts w:ascii="Consolas" w:eastAsia="Times New Roman" w:hAnsi="Consolas" w:cs="Times New Roman"/>
@@ -20613,6 +21069,7 @@
         <w:t>    </w:t>
       </w:r>
       <w:proofErr w:type="spellStart"/>
+      <w:proofErr w:type="gramStart"/>
       <w:r>
         <w:rPr>
           <w:rFonts w:ascii="Consolas" w:eastAsia="Times New Roman" w:hAnsi="Consolas" w:cs="Times New Roman"/>
@@ -20624,6 +21081,7 @@
         <w:t>distances.sort</w:t>
       </w:r>
       <w:proofErr w:type="spellEnd"/>
+      <w:proofErr w:type="gramEnd"/>
       <w:r>
         <w:rPr>
           <w:rFonts w:ascii="Consolas" w:eastAsia="Times New Roman" w:hAnsi="Consolas" w:cs="Times New Roman"/>
@@ -20750,6 +21208,7 @@
         </w:rPr>
         <w:t>    neighbours = </w:t>
       </w:r>
+      <w:proofErr w:type="gramStart"/>
       <w:r>
         <w:rPr>
           <w:rFonts w:ascii="Consolas" w:eastAsia="Times New Roman" w:hAnsi="Consolas" w:cs="Times New Roman"/>
@@ -20768,7 +21227,18 @@
           <w:szCs w:val="21"/>
           <w:lang w:eastAsia="en-GB"/>
         </w:rPr>
-        <w:t>()</w:t>
+        <w:t>(</w:t>
+      </w:r>
+      <w:proofErr w:type="gramEnd"/>
+      <w:r>
+        <w:rPr>
+          <w:rFonts w:ascii="Consolas" w:eastAsia="Times New Roman" w:hAnsi="Consolas" w:cs="Times New Roman"/>
+          <w:color w:val="D4D4D4"/>
+          <w:sz w:val="21"/>
+          <w:szCs w:val="21"/>
+          <w:lang w:eastAsia="en-GB"/>
+        </w:rPr>
+        <w:t>)</w:t>
       </w:r>
     </w:p>
     <w:p>
@@ -20921,6 +21391,7 @@
         <w:t>        </w:t>
       </w:r>
       <w:proofErr w:type="spellStart"/>
+      <w:proofErr w:type="gramStart"/>
       <w:r>
         <w:rPr>
           <w:rFonts w:ascii="Consolas" w:eastAsia="Times New Roman" w:hAnsi="Consolas" w:cs="Times New Roman"/>
@@ -20932,6 +21403,7 @@
         <w:t>neighbours.append</w:t>
       </w:r>
       <w:proofErr w:type="spellEnd"/>
+      <w:proofErr w:type="gramEnd"/>
       <w:r>
         <w:rPr>
           <w:rFonts w:ascii="Consolas" w:eastAsia="Times New Roman" w:hAnsi="Consolas" w:cs="Times New Roman"/>
@@ -21025,8 +21497,20 @@
           <w:szCs w:val="21"/>
           <w:lang w:eastAsia="en-GB"/>
         </w:rPr>
-        <w:t> neighbours</w:t>
-      </w:r>
+        <w:t> </w:t>
+      </w:r>
+      <w:proofErr w:type="gramStart"/>
+      <w:r>
+        <w:rPr>
+          <w:rFonts w:ascii="Consolas" w:eastAsia="Times New Roman" w:hAnsi="Consolas" w:cs="Times New Roman"/>
+          <w:color w:val="D4D4D4"/>
+          <w:sz w:val="21"/>
+          <w:szCs w:val="21"/>
+          <w:lang w:eastAsia="en-GB"/>
+        </w:rPr>
+        <w:t>neighbours</w:t>
+      </w:r>
+      <w:proofErr w:type="gramEnd"/>
     </w:p>
     <w:p>
       <w:pPr>
@@ -21082,7 +21566,18 @@
           <w:szCs w:val="21"/>
           <w:lang w:eastAsia="en-GB"/>
         </w:rPr>
-        <w:t>calc_average_final_score</w:t>
+        <w:t>calc_average_final_</w:t>
+      </w:r>
+      <w:proofErr w:type="gramStart"/>
+      <w:r>
+        <w:rPr>
+          <w:rFonts w:ascii="Consolas" w:eastAsia="Times New Roman" w:hAnsi="Consolas" w:cs="Times New Roman"/>
+          <w:color w:val="DCDCAA"/>
+          <w:sz w:val="21"/>
+          <w:szCs w:val="21"/>
+          <w:lang w:eastAsia="en-GB"/>
+        </w:rPr>
+        <w:t>score</w:t>
       </w:r>
       <w:proofErr w:type="spellEnd"/>
       <w:r>
@@ -21095,6 +21590,7 @@
         </w:rPr>
         <w:t>(</w:t>
       </w:r>
+      <w:proofErr w:type="gramEnd"/>
       <w:r>
         <w:rPr>
           <w:rFonts w:ascii="Consolas" w:eastAsia="Times New Roman" w:hAnsi="Consolas" w:cs="Times New Roman"/>
@@ -21303,6 +21799,7 @@
         </w:rPr>
         <w:t>    </w:t>
       </w:r>
+      <w:proofErr w:type="gramStart"/>
       <w:r>
         <w:rPr>
           <w:rFonts w:ascii="Consolas" w:eastAsia="Times New Roman" w:hAnsi="Consolas" w:cs="Times New Roman"/>
@@ -21324,6 +21821,7 @@
         <w:t>(</w:t>
       </w:r>
       <w:proofErr w:type="spellStart"/>
+      <w:proofErr w:type="gramEnd"/>
       <w:r>
         <w:rPr>
           <w:rFonts w:ascii="Consolas" w:eastAsia="Times New Roman" w:hAnsi="Consolas" w:cs="Times New Roman"/>
@@ -21446,7 +21944,29 @@
           <w:szCs w:val="21"/>
           <w:lang w:eastAsia="en-GB"/>
         </w:rPr>
-        <w:t> games.find({</w:t>
+        <w:t> </w:t>
+      </w:r>
+      <w:proofErr w:type="gramStart"/>
+      <w:r>
+        <w:rPr>
+          <w:rFonts w:ascii="Consolas" w:eastAsia="Times New Roman" w:hAnsi="Consolas" w:cs="Times New Roman"/>
+          <w:color w:val="D4D4D4"/>
+          <w:sz w:val="21"/>
+          <w:szCs w:val="21"/>
+          <w:lang w:eastAsia="en-GB"/>
+        </w:rPr>
+        <w:t>games.find</w:t>
+      </w:r>
+      <w:proofErr w:type="gramEnd"/>
+      <w:r>
+        <w:rPr>
+          <w:rFonts w:ascii="Consolas" w:eastAsia="Times New Roman" w:hAnsi="Consolas" w:cs="Times New Roman"/>
+          <w:color w:val="D4D4D4"/>
+          <w:sz w:val="21"/>
+          <w:szCs w:val="21"/>
+          <w:lang w:eastAsia="en-GB"/>
+        </w:rPr>
+        <w:t>({</w:t>
       </w:r>
       <w:r>
         <w:rPr>
@@ -21599,17 +22119,39 @@
           <w:szCs w:val="21"/>
           <w:lang w:eastAsia="en-GB"/>
         </w:rPr>
-        <w:t>"team_one_win_status"</w:t>
-      </w:r>
-      <w:r>
-        <w:rPr>
-          <w:rFonts w:ascii="Consolas" w:eastAsia="Times New Roman" w:hAnsi="Consolas" w:cs="Times New Roman"/>
-          <w:color w:val="D4D4D4"/>
-          <w:sz w:val="21"/>
-          <w:szCs w:val="21"/>
-          <w:lang w:eastAsia="en-GB"/>
-        </w:rPr>
-        <w:t>]==</w:t>
+        <w:t>"team_one_win_status</w:t>
+      </w:r>
+      <w:proofErr w:type="gramStart"/>
+      <w:r>
+        <w:rPr>
+          <w:rFonts w:ascii="Consolas" w:eastAsia="Times New Roman" w:hAnsi="Consolas" w:cs="Times New Roman"/>
+          <w:color w:val="CE9178"/>
+          <w:sz w:val="21"/>
+          <w:szCs w:val="21"/>
+          <w:lang w:eastAsia="en-GB"/>
+        </w:rPr>
+        <w:t>"</w:t>
+      </w:r>
+      <w:r>
+        <w:rPr>
+          <w:rFonts w:ascii="Consolas" w:eastAsia="Times New Roman" w:hAnsi="Consolas" w:cs="Times New Roman"/>
+          <w:color w:val="D4D4D4"/>
+          <w:sz w:val="21"/>
+          <w:szCs w:val="21"/>
+          <w:lang w:eastAsia="en-GB"/>
+        </w:rPr>
+        <w:t>]=</w:t>
+      </w:r>
+      <w:proofErr w:type="gramEnd"/>
+      <w:r>
+        <w:rPr>
+          <w:rFonts w:ascii="Consolas" w:eastAsia="Times New Roman" w:hAnsi="Consolas" w:cs="Times New Roman"/>
+          <w:color w:val="D4D4D4"/>
+          <w:sz w:val="21"/>
+          <w:szCs w:val="21"/>
+          <w:lang w:eastAsia="en-GB"/>
+        </w:rPr>
+        <w:t>=</w:t>
       </w:r>
       <w:r>
         <w:rPr>
@@ -21921,7 +22463,29 @@
           <w:szCs w:val="21"/>
           <w:lang w:eastAsia="en-GB"/>
         </w:rPr>
-        <w:t>        total_games = games.find({</w:t>
+        <w:t>        total_games = </w:t>
+      </w:r>
+      <w:proofErr w:type="gramStart"/>
+      <w:r>
+        <w:rPr>
+          <w:rFonts w:ascii="Consolas" w:eastAsia="Times New Roman" w:hAnsi="Consolas" w:cs="Times New Roman"/>
+          <w:color w:val="D4D4D4"/>
+          <w:sz w:val="21"/>
+          <w:szCs w:val="21"/>
+          <w:lang w:eastAsia="en-GB"/>
+        </w:rPr>
+        <w:t>games.find</w:t>
+      </w:r>
+      <w:proofErr w:type="gramEnd"/>
+      <w:r>
+        <w:rPr>
+          <w:rFonts w:ascii="Consolas" w:eastAsia="Times New Roman" w:hAnsi="Consolas" w:cs="Times New Roman"/>
+          <w:color w:val="D4D4D4"/>
+          <w:sz w:val="21"/>
+          <w:szCs w:val="21"/>
+          <w:lang w:eastAsia="en-GB"/>
+        </w:rPr>
+        <w:t>({</w:t>
       </w:r>
       <w:r>
         <w:rPr>
@@ -22131,6 +22695,7 @@
         <w:t> </w:t>
       </w:r>
       <w:proofErr w:type="spellStart"/>
+      <w:proofErr w:type="gramStart"/>
       <w:r>
         <w:rPr>
           <w:rFonts w:ascii="Consolas" w:eastAsia="Times New Roman" w:hAnsi="Consolas" w:cs="Times New Roman"/>
@@ -22142,6 +22707,7 @@
         <w:t>games.find</w:t>
       </w:r>
       <w:proofErr w:type="spellEnd"/>
+      <w:proofErr w:type="gramEnd"/>
       <w:r>
         <w:rPr>
           <w:rFonts w:ascii="Consolas" w:eastAsia="Times New Roman" w:hAnsi="Consolas" w:cs="Times New Roman"/>
@@ -22203,7 +22769,18 @@
           <w:szCs w:val="21"/>
           <w:lang w:eastAsia="en-GB"/>
         </w:rPr>
-        <w:t>"$and"</w:t>
+        <w:t>"$and</w:t>
+      </w:r>
+      <w:proofErr w:type="gramStart"/>
+      <w:r>
+        <w:rPr>
+          <w:rFonts w:ascii="Consolas" w:eastAsia="Times New Roman" w:hAnsi="Consolas" w:cs="Times New Roman"/>
+          <w:color w:val="CE9178"/>
+          <w:sz w:val="21"/>
+          <w:szCs w:val="21"/>
+          <w:lang w:eastAsia="en-GB"/>
+        </w:rPr>
+        <w:t>"</w:t>
       </w:r>
       <w:r>
         <w:rPr>
@@ -22215,6 +22792,7 @@
         </w:rPr>
         <w:t>:[</w:t>
       </w:r>
+      <w:proofErr w:type="gramEnd"/>
     </w:p>
     <w:p>
       <w:pPr>
@@ -22246,7 +22824,18 @@
           <w:szCs w:val="21"/>
           <w:lang w:eastAsia="en-GB"/>
         </w:rPr>
-        <w:t>"$or"</w:t>
+        <w:t>"$or</w:t>
+      </w:r>
+      <w:proofErr w:type="gramStart"/>
+      <w:r>
+        <w:rPr>
+          <w:rFonts w:ascii="Consolas" w:eastAsia="Times New Roman" w:hAnsi="Consolas" w:cs="Times New Roman"/>
+          <w:color w:val="CE9178"/>
+          <w:sz w:val="21"/>
+          <w:szCs w:val="21"/>
+          <w:lang w:eastAsia="en-GB"/>
+        </w:rPr>
+        <w:t>"</w:t>
       </w:r>
       <w:r>
         <w:rPr>
@@ -22258,6 +22847,7 @@
         </w:rPr>
         <w:t>:[</w:t>
       </w:r>
+      <w:proofErr w:type="gramEnd"/>
     </w:p>
     <w:p>
       <w:pPr>
@@ -22300,7 +22890,18 @@
           <w:szCs w:val="21"/>
           <w:lang w:eastAsia="en-GB"/>
         </w:rPr>
-        <w:t>team_one_name"</w:t>
+        <w:t>team_one_name</w:t>
+      </w:r>
+      <w:proofErr w:type="gramStart"/>
+      <w:r>
+        <w:rPr>
+          <w:rFonts w:ascii="Consolas" w:eastAsia="Times New Roman" w:hAnsi="Consolas" w:cs="Times New Roman"/>
+          <w:color w:val="CE9178"/>
+          <w:sz w:val="21"/>
+          <w:szCs w:val="21"/>
+          <w:lang w:eastAsia="en-GB"/>
+        </w:rPr>
+        <w:t>"</w:t>
       </w:r>
       <w:r>
         <w:rPr>
@@ -22313,6 +22914,7 @@
         <w:t>:team</w:t>
       </w:r>
       <w:proofErr w:type="spellEnd"/>
+      <w:proofErr w:type="gramEnd"/>
       <w:r>
         <w:rPr>
           <w:rFonts w:ascii="Consolas" w:eastAsia="Times New Roman" w:hAnsi="Consolas" w:cs="Times New Roman"/>
@@ -22365,7 +22967,18 @@
           <w:szCs w:val="21"/>
           <w:lang w:eastAsia="en-GB"/>
         </w:rPr>
-        <w:t>team_two_name"</w:t>
+        <w:t>team_two_name</w:t>
+      </w:r>
+      <w:proofErr w:type="gramStart"/>
+      <w:r>
+        <w:rPr>
+          <w:rFonts w:ascii="Consolas" w:eastAsia="Times New Roman" w:hAnsi="Consolas" w:cs="Times New Roman"/>
+          <w:color w:val="CE9178"/>
+          <w:sz w:val="21"/>
+          <w:szCs w:val="21"/>
+          <w:lang w:eastAsia="en-GB"/>
+        </w:rPr>
+        <w:t>"</w:t>
       </w:r>
       <w:r>
         <w:rPr>
@@ -22378,6 +22991,7 @@
         <w:t>:team</w:t>
       </w:r>
       <w:proofErr w:type="spellEnd"/>
+      <w:proofErr w:type="gramEnd"/>
       <w:r>
         <w:rPr>
           <w:rFonts w:ascii="Consolas" w:eastAsia="Times New Roman" w:hAnsi="Consolas" w:cs="Times New Roman"/>
@@ -22462,7 +23076,18 @@
           <w:szCs w:val="21"/>
           <w:lang w:eastAsia="en-GB"/>
         </w:rPr>
-        <w:t>"round_start_time"</w:t>
+        <w:t>"round_start_time</w:t>
+      </w:r>
+      <w:proofErr w:type="gramStart"/>
+      <w:r>
+        <w:rPr>
+          <w:rFonts w:ascii="Consolas" w:eastAsia="Times New Roman" w:hAnsi="Consolas" w:cs="Times New Roman"/>
+          <w:color w:val="CE9178"/>
+          <w:sz w:val="21"/>
+          <w:szCs w:val="21"/>
+          <w:lang w:eastAsia="en-GB"/>
+        </w:rPr>
+        <w:t>"</w:t>
       </w:r>
       <w:r>
         <w:rPr>
@@ -22474,6 +23099,7 @@
         </w:rPr>
         <w:t>:{</w:t>
       </w:r>
+      <w:proofErr w:type="gramEnd"/>
       <w:r>
         <w:rPr>
           <w:rFonts w:ascii="Consolas" w:eastAsia="Times New Roman" w:hAnsi="Consolas" w:cs="Times New Roman"/>
@@ -22600,17 +23226,39 @@
           <w:szCs w:val="21"/>
           <w:lang w:eastAsia="en-GB"/>
         </w:rPr>
-        <w:t>"team_one_win_status"</w:t>
-      </w:r>
-      <w:r>
-        <w:rPr>
-          <w:rFonts w:ascii="Consolas" w:eastAsia="Times New Roman" w:hAnsi="Consolas" w:cs="Times New Roman"/>
-          <w:color w:val="D4D4D4"/>
-          <w:sz w:val="21"/>
-          <w:szCs w:val="21"/>
-          <w:lang w:eastAsia="en-GB"/>
-        </w:rPr>
-        <w:t>]==</w:t>
+        <w:t>"team_one_win_status</w:t>
+      </w:r>
+      <w:proofErr w:type="gramStart"/>
+      <w:r>
+        <w:rPr>
+          <w:rFonts w:ascii="Consolas" w:eastAsia="Times New Roman" w:hAnsi="Consolas" w:cs="Times New Roman"/>
+          <w:color w:val="CE9178"/>
+          <w:sz w:val="21"/>
+          <w:szCs w:val="21"/>
+          <w:lang w:eastAsia="en-GB"/>
+        </w:rPr>
+        <w:t>"</w:t>
+      </w:r>
+      <w:r>
+        <w:rPr>
+          <w:rFonts w:ascii="Consolas" w:eastAsia="Times New Roman" w:hAnsi="Consolas" w:cs="Times New Roman"/>
+          <w:color w:val="D4D4D4"/>
+          <w:sz w:val="21"/>
+          <w:szCs w:val="21"/>
+          <w:lang w:eastAsia="en-GB"/>
+        </w:rPr>
+        <w:t>]=</w:t>
+      </w:r>
+      <w:proofErr w:type="gramEnd"/>
+      <w:r>
+        <w:rPr>
+          <w:rFonts w:ascii="Consolas" w:eastAsia="Times New Roman" w:hAnsi="Consolas" w:cs="Times New Roman"/>
+          <w:color w:val="D4D4D4"/>
+          <w:sz w:val="21"/>
+          <w:szCs w:val="21"/>
+          <w:lang w:eastAsia="en-GB"/>
+        </w:rPr>
+        <w:t>=</w:t>
       </w:r>
       <w:r>
         <w:rPr>
@@ -23067,7 +23715,29 @@
           <w:szCs w:val="21"/>
           <w:lang w:eastAsia="en-GB"/>
         </w:rPr>
-        <w:t>#if total games is 0 then winrate is 0</w:t>
+        <w:t>#if total games </w:t>
+      </w:r>
+      <w:proofErr w:type="gramStart"/>
+      <w:r>
+        <w:rPr>
+          <w:rFonts w:ascii="Consolas" w:eastAsia="Times New Roman" w:hAnsi="Consolas" w:cs="Times New Roman"/>
+          <w:color w:val="6A9955"/>
+          <w:sz w:val="21"/>
+          <w:szCs w:val="21"/>
+          <w:lang w:eastAsia="en-GB"/>
+        </w:rPr>
+        <w:t>is</w:t>
+      </w:r>
+      <w:proofErr w:type="gramEnd"/>
+      <w:r>
+        <w:rPr>
+          <w:rFonts w:ascii="Consolas" w:eastAsia="Times New Roman" w:hAnsi="Consolas" w:cs="Times New Roman"/>
+          <w:color w:val="6A9955"/>
+          <w:sz w:val="21"/>
+          <w:szCs w:val="21"/>
+          <w:lang w:eastAsia="en-GB"/>
+        </w:rPr>
+        <w:t> 0 then winrate is 0</w:t>
       </w:r>
     </w:p>
     <w:p>
@@ -23264,9 +23934,21 @@
           <w:szCs w:val="21"/>
           <w:lang w:eastAsia="en-GB"/>
         </w:rPr>
-        <w:t>average_score</w:t>
+        <w:t>average_</w:t>
+      </w:r>
+      <w:proofErr w:type="gramStart"/>
+      <w:r>
+        <w:rPr>
+          <w:rFonts w:ascii="Consolas" w:eastAsia="Times New Roman" w:hAnsi="Consolas" w:cs="Times New Roman"/>
+          <w:color w:val="D4D4D4"/>
+          <w:sz w:val="21"/>
+          <w:szCs w:val="21"/>
+          <w:lang w:eastAsia="en-GB"/>
+        </w:rPr>
+        <w:t>score</w:t>
       </w:r>
       <w:proofErr w:type="spellEnd"/>
+      <w:proofErr w:type="gramEnd"/>
     </w:p>
     <w:p>
       <w:pPr>
@@ -23567,6 +24249,7 @@
         <w:t> </w:t>
       </w:r>
       <w:proofErr w:type="spellStart"/>
+      <w:proofErr w:type="gramStart"/>
       <w:r>
         <w:rPr>
           <w:rFonts w:ascii="Consolas" w:eastAsia="Times New Roman" w:hAnsi="Consolas" w:cs="Times New Roman"/>
@@ -23578,6 +24261,7 @@
         <w:t>games.find</w:t>
       </w:r>
       <w:proofErr w:type="spellEnd"/>
+      <w:proofErr w:type="gramEnd"/>
       <w:r>
         <w:rPr>
           <w:rFonts w:ascii="Consolas" w:eastAsia="Times New Roman" w:hAnsi="Consolas" w:cs="Times New Roman"/>
@@ -23990,7 +24674,29 @@
           <w:szCs w:val="21"/>
           <w:lang w:eastAsia="en-GB"/>
         </w:rPr>
-        <w:t>        team_one_winrate = calc_winrate(team_one, round_start_time, season)</w:t>
+        <w:t>        team_one_winrate = calc_</w:t>
+      </w:r>
+      <w:proofErr w:type="gramStart"/>
+      <w:r>
+        <w:rPr>
+          <w:rFonts w:ascii="Consolas" w:eastAsia="Times New Roman" w:hAnsi="Consolas" w:cs="Times New Roman"/>
+          <w:color w:val="D4D4D4"/>
+          <w:sz w:val="21"/>
+          <w:szCs w:val="21"/>
+          <w:lang w:eastAsia="en-GB"/>
+        </w:rPr>
+        <w:t>winrate(</w:t>
+      </w:r>
+      <w:proofErr w:type="gramEnd"/>
+      <w:r>
+        <w:rPr>
+          <w:rFonts w:ascii="Consolas" w:eastAsia="Times New Roman" w:hAnsi="Consolas" w:cs="Times New Roman"/>
+          <w:color w:val="D4D4D4"/>
+          <w:sz w:val="21"/>
+          <w:szCs w:val="21"/>
+          <w:lang w:eastAsia="en-GB"/>
+        </w:rPr>
+        <w:t>team_one, round_start_time, season)</w:t>
       </w:r>
     </w:p>
     <w:p>
@@ -24013,7 +24719,29 @@
           <w:szCs w:val="21"/>
           <w:lang w:eastAsia="en-GB"/>
         </w:rPr>
-        <w:t>        team_two_winrate = calc_winrate(team_two, round_start_time, season)</w:t>
+        <w:t>        team_two_winrate = calc_</w:t>
+      </w:r>
+      <w:proofErr w:type="gramStart"/>
+      <w:r>
+        <w:rPr>
+          <w:rFonts w:ascii="Consolas" w:eastAsia="Times New Roman" w:hAnsi="Consolas" w:cs="Times New Roman"/>
+          <w:color w:val="D4D4D4"/>
+          <w:sz w:val="21"/>
+          <w:szCs w:val="21"/>
+          <w:lang w:eastAsia="en-GB"/>
+        </w:rPr>
+        <w:t>winrate(</w:t>
+      </w:r>
+      <w:proofErr w:type="gramEnd"/>
+      <w:r>
+        <w:rPr>
+          <w:rFonts w:ascii="Consolas" w:eastAsia="Times New Roman" w:hAnsi="Consolas" w:cs="Times New Roman"/>
+          <w:color w:val="D4D4D4"/>
+          <w:sz w:val="21"/>
+          <w:szCs w:val="21"/>
+          <w:lang w:eastAsia="en-GB"/>
+        </w:rPr>
+        <w:t>team_two, round_start_time, season)</w:t>
       </w:r>
     </w:p>
     <w:p>
@@ -24126,9 +24854,21 @@
           <w:szCs w:val="21"/>
           <w:lang w:eastAsia="en-GB"/>
         </w:rPr>
-        <w:t>winrate_list.append</w:t>
+        <w:t>winrate_</w:t>
+      </w:r>
+      <w:proofErr w:type="gramStart"/>
+      <w:r>
+        <w:rPr>
+          <w:rFonts w:ascii="Consolas" w:eastAsia="Times New Roman" w:hAnsi="Consolas" w:cs="Times New Roman"/>
+          <w:color w:val="D4D4D4"/>
+          <w:sz w:val="21"/>
+          <w:szCs w:val="21"/>
+          <w:lang w:eastAsia="en-GB"/>
+        </w:rPr>
+        <w:t>list.append</w:t>
       </w:r>
       <w:proofErr w:type="spellEnd"/>
+      <w:proofErr w:type="gramEnd"/>
       <w:r>
         <w:rPr>
           <w:rFonts w:ascii="Consolas" w:eastAsia="Times New Roman" w:hAnsi="Consolas" w:cs="Times New Roman"/>
@@ -24195,7 +24935,29 @@
           <w:szCs w:val="21"/>
           <w:lang w:eastAsia="en-GB"/>
         </w:rPr>
-        <w:t>        team_one_average_final_score = calc_average_final_score(team_one, round_start_time, season)</w:t>
+        <w:t>        team_one_average_final_score = calc_average_final_</w:t>
+      </w:r>
+      <w:proofErr w:type="gramStart"/>
+      <w:r>
+        <w:rPr>
+          <w:rFonts w:ascii="Consolas" w:eastAsia="Times New Roman" w:hAnsi="Consolas" w:cs="Times New Roman"/>
+          <w:color w:val="D4D4D4"/>
+          <w:sz w:val="21"/>
+          <w:szCs w:val="21"/>
+          <w:lang w:eastAsia="en-GB"/>
+        </w:rPr>
+        <w:t>score(</w:t>
+      </w:r>
+      <w:proofErr w:type="gramEnd"/>
+      <w:r>
+        <w:rPr>
+          <w:rFonts w:ascii="Consolas" w:eastAsia="Times New Roman" w:hAnsi="Consolas" w:cs="Times New Roman"/>
+          <w:color w:val="D4D4D4"/>
+          <w:sz w:val="21"/>
+          <w:szCs w:val="21"/>
+          <w:lang w:eastAsia="en-GB"/>
+        </w:rPr>
+        <w:t>team_one, round_start_time, season)</w:t>
       </w:r>
     </w:p>
     <w:p>
@@ -24218,7 +24980,29 @@
           <w:szCs w:val="21"/>
           <w:lang w:eastAsia="en-GB"/>
         </w:rPr>
-        <w:t>        team_two_average_final_score = calc_average_final_score(team_two, round_start_time, season)</w:t>
+        <w:t>        team_two_average_final_score = calc_average_final_</w:t>
+      </w:r>
+      <w:proofErr w:type="gramStart"/>
+      <w:r>
+        <w:rPr>
+          <w:rFonts w:ascii="Consolas" w:eastAsia="Times New Roman" w:hAnsi="Consolas" w:cs="Times New Roman"/>
+          <w:color w:val="D4D4D4"/>
+          <w:sz w:val="21"/>
+          <w:szCs w:val="21"/>
+          <w:lang w:eastAsia="en-GB"/>
+        </w:rPr>
+        <w:t>score(</w:t>
+      </w:r>
+      <w:proofErr w:type="gramEnd"/>
+      <w:r>
+        <w:rPr>
+          <w:rFonts w:ascii="Consolas" w:eastAsia="Times New Roman" w:hAnsi="Consolas" w:cs="Times New Roman"/>
+          <w:color w:val="D4D4D4"/>
+          <w:sz w:val="21"/>
+          <w:szCs w:val="21"/>
+          <w:lang w:eastAsia="en-GB"/>
+        </w:rPr>
+        <w:t>team_two, round_start_time, season)</w:t>
       </w:r>
     </w:p>
     <w:p>
@@ -24264,7 +25048,29 @@
           <w:szCs w:val="21"/>
           <w:lang w:eastAsia="en-GB"/>
         </w:rPr>
-        <w:t>        average_final_score_difference_list.append(average_final_score_diff)</w:t>
+        <w:t>        average_final_score_difference_</w:t>
+      </w:r>
+      <w:proofErr w:type="gramStart"/>
+      <w:r>
+        <w:rPr>
+          <w:rFonts w:ascii="Consolas" w:eastAsia="Times New Roman" w:hAnsi="Consolas" w:cs="Times New Roman"/>
+          <w:color w:val="D4D4D4"/>
+          <w:sz w:val="21"/>
+          <w:szCs w:val="21"/>
+          <w:lang w:eastAsia="en-GB"/>
+        </w:rPr>
+        <w:t>list.append</w:t>
+      </w:r>
+      <w:proofErr w:type="gramEnd"/>
+      <w:r>
+        <w:rPr>
+          <w:rFonts w:ascii="Consolas" w:eastAsia="Times New Roman" w:hAnsi="Consolas" w:cs="Times New Roman"/>
+          <w:color w:val="D4D4D4"/>
+          <w:sz w:val="21"/>
+          <w:szCs w:val="21"/>
+          <w:lang w:eastAsia="en-GB"/>
+        </w:rPr>
+        <w:t>(average_final_score_diff)</w:t>
       </w:r>
     </w:p>
     <w:p>
@@ -24302,6 +25108,7 @@
         </w:rPr>
         <w:t>    minmax = </w:t>
       </w:r>
+      <w:proofErr w:type="gramStart"/>
       <w:r>
         <w:rPr>
           <w:rFonts w:ascii="Consolas" w:eastAsia="Times New Roman" w:hAnsi="Consolas" w:cs="Times New Roman"/>
@@ -24320,7 +25127,18 @@
           <w:szCs w:val="21"/>
           <w:lang w:eastAsia="en-GB"/>
         </w:rPr>
-        <w:t>()</w:t>
+        <w:t>(</w:t>
+      </w:r>
+      <w:proofErr w:type="gramEnd"/>
+      <w:r>
+        <w:rPr>
+          <w:rFonts w:ascii="Consolas" w:eastAsia="Times New Roman" w:hAnsi="Consolas" w:cs="Times New Roman"/>
+          <w:color w:val="D4D4D4"/>
+          <w:sz w:val="21"/>
+          <w:szCs w:val="21"/>
+          <w:lang w:eastAsia="en-GB"/>
+        </w:rPr>
+        <w:t>)</w:t>
       </w:r>
     </w:p>
     <w:p>
@@ -24669,6 +25487,7 @@
         <w:t>        </w:t>
       </w:r>
       <w:proofErr w:type="spellStart"/>
+      <w:proofErr w:type="gramStart"/>
       <w:r>
         <w:rPr>
           <w:rFonts w:ascii="Consolas" w:eastAsia="Times New Roman" w:hAnsi="Consolas" w:cs="Times New Roman"/>
@@ -24680,6 +25499,7 @@
         <w:t>minmax.append</w:t>
       </w:r>
       <w:proofErr w:type="spellEnd"/>
+      <w:proofErr w:type="gramEnd"/>
       <w:r>
         <w:rPr>
           <w:rFonts w:ascii="Consolas" w:eastAsia="Times New Roman" w:hAnsi="Consolas" w:cs="Times New Roman"/>
@@ -25121,6 +25941,7 @@
         <w:t> </w:t>
       </w:r>
       <w:proofErr w:type="spellStart"/>
+      <w:proofErr w:type="gramStart"/>
       <w:r>
         <w:rPr>
           <w:rFonts w:ascii="Consolas" w:eastAsia="Times New Roman" w:hAnsi="Consolas" w:cs="Times New Roman"/>
@@ -25132,6 +25953,7 @@
         <w:t>games.find</w:t>
       </w:r>
       <w:proofErr w:type="spellEnd"/>
+      <w:proofErr w:type="gramEnd"/>
       <w:r>
         <w:rPr>
           <w:rFonts w:ascii="Consolas" w:eastAsia="Times New Roman" w:hAnsi="Consolas" w:cs="Times New Roman"/>
@@ -25186,15 +26008,27 @@
         <w:t>        </w:t>
       </w:r>
       <w:proofErr w:type="spellStart"/>
-      <w:r>
-        <w:rPr>
-          <w:rFonts w:ascii="Consolas" w:eastAsia="Times New Roman" w:hAnsi="Consolas" w:cs="Times New Roman"/>
-          <w:color w:val="D4D4D4"/>
-          <w:sz w:val="21"/>
-          <w:szCs w:val="21"/>
-          <w:lang w:eastAsia="en-GB"/>
-        </w:rPr>
-        <w:t>games.update_one</w:t>
+      <w:proofErr w:type="gramStart"/>
+      <w:r>
+        <w:rPr>
+          <w:rFonts w:ascii="Consolas" w:eastAsia="Times New Roman" w:hAnsi="Consolas" w:cs="Times New Roman"/>
+          <w:color w:val="D4D4D4"/>
+          <w:sz w:val="21"/>
+          <w:szCs w:val="21"/>
+          <w:lang w:eastAsia="en-GB"/>
+        </w:rPr>
+        <w:t>games.update</w:t>
+      </w:r>
+      <w:proofErr w:type="gramEnd"/>
+      <w:r>
+        <w:rPr>
+          <w:rFonts w:ascii="Consolas" w:eastAsia="Times New Roman" w:hAnsi="Consolas" w:cs="Times New Roman"/>
+          <w:color w:val="D4D4D4"/>
+          <w:sz w:val="21"/>
+          <w:szCs w:val="21"/>
+          <w:lang w:eastAsia="en-GB"/>
+        </w:rPr>
+        <w:t>_one</w:t>
       </w:r>
       <w:proofErr w:type="spellEnd"/>
       <w:r>
@@ -25249,7 +26083,18 @@
           <w:szCs w:val="21"/>
           <w:lang w:eastAsia="en-GB"/>
         </w:rPr>
-        <w:t>match_id"</w:t>
+        <w:t>match_id</w:t>
+      </w:r>
+      <w:proofErr w:type="gramStart"/>
+      <w:r>
+        <w:rPr>
+          <w:rFonts w:ascii="Consolas" w:eastAsia="Times New Roman" w:hAnsi="Consolas" w:cs="Times New Roman"/>
+          <w:color w:val="CE9178"/>
+          <w:sz w:val="21"/>
+          <w:szCs w:val="21"/>
+          <w:lang w:eastAsia="en-GB"/>
+        </w:rPr>
+        <w:t>"</w:t>
       </w:r>
       <w:r>
         <w:rPr>
@@ -25262,6 +26107,7 @@
         <w:t>:game</w:t>
       </w:r>
       <w:proofErr w:type="spellEnd"/>
+      <w:proofErr w:type="gramEnd"/>
       <w:r>
         <w:rPr>
           <w:rFonts w:ascii="Consolas" w:eastAsia="Times New Roman" w:hAnsi="Consolas" w:cs="Times New Roman"/>
@@ -25345,17 +26191,39 @@
           <w:szCs w:val="21"/>
           <w:lang w:eastAsia="en-GB"/>
         </w:rPr>
-        <w:t>"$set"</w:t>
-      </w:r>
-      <w:r>
-        <w:rPr>
-          <w:rFonts w:ascii="Consolas" w:eastAsia="Times New Roman" w:hAnsi="Consolas" w:cs="Times New Roman"/>
-          <w:color w:val="D4D4D4"/>
-          <w:sz w:val="21"/>
-          <w:szCs w:val="21"/>
-          <w:lang w:eastAsia="en-GB"/>
-        </w:rPr>
-        <w:t> :{</w:t>
+        <w:t>"$set</w:t>
+      </w:r>
+      <w:proofErr w:type="gramStart"/>
+      <w:r>
+        <w:rPr>
+          <w:rFonts w:ascii="Consolas" w:eastAsia="Times New Roman" w:hAnsi="Consolas" w:cs="Times New Roman"/>
+          <w:color w:val="CE9178"/>
+          <w:sz w:val="21"/>
+          <w:szCs w:val="21"/>
+          <w:lang w:eastAsia="en-GB"/>
+        </w:rPr>
+        <w:t>"</w:t>
+      </w:r>
+      <w:r>
+        <w:rPr>
+          <w:rFonts w:ascii="Consolas" w:eastAsia="Times New Roman" w:hAnsi="Consolas" w:cs="Times New Roman"/>
+          <w:color w:val="D4D4D4"/>
+          <w:sz w:val="21"/>
+          <w:szCs w:val="21"/>
+          <w:lang w:eastAsia="en-GB"/>
+        </w:rPr>
+        <w:t> :</w:t>
+      </w:r>
+      <w:proofErr w:type="gramEnd"/>
+      <w:r>
+        <w:rPr>
+          <w:rFonts w:ascii="Consolas" w:eastAsia="Times New Roman" w:hAnsi="Consolas" w:cs="Times New Roman"/>
+          <w:color w:val="D4D4D4"/>
+          <w:sz w:val="21"/>
+          <w:szCs w:val="21"/>
+          <w:lang w:eastAsia="en-GB"/>
+        </w:rPr>
+        <w:t>{</w:t>
       </w:r>
     </w:p>
     <w:p>
@@ -25666,8 +26534,20 @@
           <w:szCs w:val="21"/>
           <w:lang w:eastAsia="en-GB"/>
         </w:rPr>
-        <w:t>@app.route</w:t>
-      </w:r>
+        <w:t>@</w:t>
+      </w:r>
+      <w:proofErr w:type="gramStart"/>
+      <w:r>
+        <w:rPr>
+          <w:rFonts w:ascii="Consolas" w:eastAsia="Times New Roman" w:hAnsi="Consolas" w:cs="Times New Roman"/>
+          <w:color w:val="DCDCAA"/>
+          <w:sz w:val="21"/>
+          <w:szCs w:val="21"/>
+          <w:lang w:eastAsia="en-GB"/>
+        </w:rPr>
+        <w:t>app.route</w:t>
+      </w:r>
+      <w:proofErr w:type="gramEnd"/>
       <w:r>
         <w:rPr>
           <w:rFonts w:ascii="Consolas" w:eastAsia="Times New Roman" w:hAnsi="Consolas" w:cs="Times New Roman"/>
@@ -25780,7 +26660,18 @@
           <w:szCs w:val="21"/>
           <w:lang w:eastAsia="en-GB"/>
         </w:rPr>
-        <w:t>make_prediction</w:t>
+        <w:t>make_</w:t>
+      </w:r>
+      <w:proofErr w:type="gramStart"/>
+      <w:r>
+        <w:rPr>
+          <w:rFonts w:ascii="Consolas" w:eastAsia="Times New Roman" w:hAnsi="Consolas" w:cs="Times New Roman"/>
+          <w:color w:val="DCDCAA"/>
+          <w:sz w:val="21"/>
+          <w:szCs w:val="21"/>
+          <w:lang w:eastAsia="en-GB"/>
+        </w:rPr>
+        <w:t>prediction</w:t>
       </w:r>
       <w:proofErr w:type="spellEnd"/>
       <w:r>
@@ -25794,6 +26685,7 @@
         <w:t>(</w:t>
       </w:r>
       <w:proofErr w:type="spellStart"/>
+      <w:proofErr w:type="gramEnd"/>
       <w:r>
         <w:rPr>
           <w:rFonts w:ascii="Consolas" w:eastAsia="Times New Roman" w:hAnsi="Consolas" w:cs="Times New Roman"/>
@@ -26346,6 +27238,7 @@
         <w:t> = </w:t>
       </w:r>
       <w:proofErr w:type="spellStart"/>
+      <w:proofErr w:type="gramStart"/>
       <w:r>
         <w:rPr>
           <w:rFonts w:ascii="Consolas" w:eastAsia="Times New Roman" w:hAnsi="Consolas" w:cs="Times New Roman"/>
@@ -26357,6 +27250,7 @@
         <w:t>re.compile</w:t>
       </w:r>
       <w:proofErr w:type="spellEnd"/>
+      <w:proofErr w:type="gramEnd"/>
       <w:r>
         <w:rPr>
           <w:rFonts w:ascii="Consolas" w:eastAsia="Times New Roman" w:hAnsi="Consolas" w:cs="Times New Roman"/>
@@ -26521,7 +27415,29 @@
           <w:szCs w:val="21"/>
           <w:lang w:eastAsia="en-GB"/>
         </w:rPr>
-        <w:t>    winrate_difference = winrate_dif_calc(team_one, team_two, seasonrgx)</w:t>
+        <w:t>    winrate_difference = winrate_dif_</w:t>
+      </w:r>
+      <w:proofErr w:type="gramStart"/>
+      <w:r>
+        <w:rPr>
+          <w:rFonts w:ascii="Consolas" w:eastAsia="Times New Roman" w:hAnsi="Consolas" w:cs="Times New Roman"/>
+          <w:color w:val="D4D4D4"/>
+          <w:sz w:val="21"/>
+          <w:szCs w:val="21"/>
+          <w:lang w:eastAsia="en-GB"/>
+        </w:rPr>
+        <w:t>calc(</w:t>
+      </w:r>
+      <w:proofErr w:type="gramEnd"/>
+      <w:r>
+        <w:rPr>
+          <w:rFonts w:ascii="Consolas" w:eastAsia="Times New Roman" w:hAnsi="Consolas" w:cs="Times New Roman"/>
+          <w:color w:val="D4D4D4"/>
+          <w:sz w:val="21"/>
+          <w:szCs w:val="21"/>
+          <w:lang w:eastAsia="en-GB"/>
+        </w:rPr>
+        <w:t>team_one, team_two, seasonrgx)</w:t>
       </w:r>
     </w:p>
     <w:p>
@@ -26557,7 +27473,29 @@
           <w:szCs w:val="21"/>
           <w:lang w:eastAsia="en-GB"/>
         </w:rPr>
-        <w:t>    team_one_average_final_score = calc_average_final_score(team_one, </w:t>
+        <w:t>    team_one_average_final_score = calc_average_final_</w:t>
+      </w:r>
+      <w:proofErr w:type="gramStart"/>
+      <w:r>
+        <w:rPr>
+          <w:rFonts w:ascii="Consolas" w:eastAsia="Times New Roman" w:hAnsi="Consolas" w:cs="Times New Roman"/>
+          <w:color w:val="D4D4D4"/>
+          <w:sz w:val="21"/>
+          <w:szCs w:val="21"/>
+          <w:lang w:eastAsia="en-GB"/>
+        </w:rPr>
+        <w:t>score(</w:t>
+      </w:r>
+      <w:proofErr w:type="gramEnd"/>
+      <w:r>
+        <w:rPr>
+          <w:rFonts w:ascii="Consolas" w:eastAsia="Times New Roman" w:hAnsi="Consolas" w:cs="Times New Roman"/>
+          <w:color w:val="D4D4D4"/>
+          <w:sz w:val="21"/>
+          <w:szCs w:val="21"/>
+          <w:lang w:eastAsia="en-GB"/>
+        </w:rPr>
+        <w:t>team_one, </w:t>
       </w:r>
       <w:r>
         <w:rPr>
@@ -26600,7 +27538,29 @@
           <w:szCs w:val="21"/>
           <w:lang w:eastAsia="en-GB"/>
         </w:rPr>
-        <w:t>    team_two_average_final_score = calc_average_final_score(team_two, </w:t>
+        <w:t>    team_two_average_final_score = calc_average_final_</w:t>
+      </w:r>
+      <w:proofErr w:type="gramStart"/>
+      <w:r>
+        <w:rPr>
+          <w:rFonts w:ascii="Consolas" w:eastAsia="Times New Roman" w:hAnsi="Consolas" w:cs="Times New Roman"/>
+          <w:color w:val="D4D4D4"/>
+          <w:sz w:val="21"/>
+          <w:szCs w:val="21"/>
+          <w:lang w:eastAsia="en-GB"/>
+        </w:rPr>
+        <w:t>score(</w:t>
+      </w:r>
+      <w:proofErr w:type="gramEnd"/>
+      <w:r>
+        <w:rPr>
+          <w:rFonts w:ascii="Consolas" w:eastAsia="Times New Roman" w:hAnsi="Consolas" w:cs="Times New Roman"/>
+          <w:color w:val="D4D4D4"/>
+          <w:sz w:val="21"/>
+          <w:szCs w:val="21"/>
+          <w:lang w:eastAsia="en-GB"/>
+        </w:rPr>
+        <w:t>team_two, </w:t>
       </w:r>
       <w:r>
         <w:rPr>
@@ -26725,7 +27685,29 @@
           <w:szCs w:val="21"/>
           <w:lang w:eastAsia="en-GB"/>
         </w:rPr>
-        <w:t>    neighbours = get_neighbours(inputvalue, num_neighbours, seasonrgx)</w:t>
+        <w:t>    neighbours = get_</w:t>
+      </w:r>
+      <w:proofErr w:type="gramStart"/>
+      <w:r>
+        <w:rPr>
+          <w:rFonts w:ascii="Consolas" w:eastAsia="Times New Roman" w:hAnsi="Consolas" w:cs="Times New Roman"/>
+          <w:color w:val="D4D4D4"/>
+          <w:sz w:val="21"/>
+          <w:szCs w:val="21"/>
+          <w:lang w:eastAsia="en-GB"/>
+        </w:rPr>
+        <w:t>neighbours(</w:t>
+      </w:r>
+      <w:proofErr w:type="gramEnd"/>
+      <w:r>
+        <w:rPr>
+          <w:rFonts w:ascii="Consolas" w:eastAsia="Times New Roman" w:hAnsi="Consolas" w:cs="Times New Roman"/>
+          <w:color w:val="D4D4D4"/>
+          <w:sz w:val="21"/>
+          <w:szCs w:val="21"/>
+          <w:lang w:eastAsia="en-GB"/>
+        </w:rPr>
+        <w:t>inputvalue, num_neighbours, seasonrgx)</w:t>
       </w:r>
     </w:p>
     <w:p>
@@ -27074,6 +28056,7 @@
         </w:rPr>
         <w:t>     </w:t>
       </w:r>
+      <w:proofErr w:type="gramStart"/>
       <w:r>
         <w:rPr>
           <w:rFonts w:ascii="Consolas" w:eastAsia="Times New Roman" w:hAnsi="Consolas" w:cs="Times New Roman"/>
@@ -27092,7 +28075,18 @@
           <w:szCs w:val="21"/>
           <w:lang w:eastAsia="en-GB"/>
         </w:rPr>
-        <w:t>(vote == </w:t>
+        <w:t>(</w:t>
+      </w:r>
+      <w:proofErr w:type="gramEnd"/>
+      <w:r>
+        <w:rPr>
+          <w:rFonts w:ascii="Consolas" w:eastAsia="Times New Roman" w:hAnsi="Consolas" w:cs="Times New Roman"/>
+          <w:color w:val="D4D4D4"/>
+          <w:sz w:val="21"/>
+          <w:szCs w:val="21"/>
+          <w:lang w:eastAsia="en-GB"/>
+        </w:rPr>
+        <w:t>vote == </w:t>
       </w:r>
       <w:r>
         <w:rPr>
@@ -27303,6 +28297,7 @@
         </w:rPr>
         <w:t>    </w:t>
       </w:r>
+      <w:proofErr w:type="gramStart"/>
       <w:r>
         <w:rPr>
           <w:rFonts w:ascii="Consolas" w:eastAsia="Times New Roman" w:hAnsi="Consolas" w:cs="Times New Roman"/>
@@ -27324,6 +28319,7 @@
         <w:t>(</w:t>
       </w:r>
       <w:proofErr w:type="spellStart"/>
+      <w:proofErr w:type="gramEnd"/>
       <w:r>
         <w:rPr>
           <w:rFonts w:ascii="Consolas" w:eastAsia="Times New Roman" w:hAnsi="Consolas" w:cs="Times New Roman"/>
@@ -27468,8 +28464,20 @@
           <w:szCs w:val="21"/>
           <w:lang w:eastAsia="en-GB"/>
         </w:rPr>
-        <w:t>(neighbors_votes)*</w:t>
-      </w:r>
+        <w:t>(neighbors_</w:t>
+      </w:r>
+      <w:proofErr w:type="gramStart"/>
+      <w:r>
+        <w:rPr>
+          <w:rFonts w:ascii="Consolas" w:eastAsia="Times New Roman" w:hAnsi="Consolas" w:cs="Times New Roman"/>
+          <w:color w:val="D4D4D4"/>
+          <w:sz w:val="21"/>
+          <w:szCs w:val="21"/>
+          <w:lang w:eastAsia="en-GB"/>
+        </w:rPr>
+        <w:t>votes)*</w:t>
+      </w:r>
+      <w:proofErr w:type="gramEnd"/>
       <w:r>
         <w:rPr>
           <w:rFonts w:ascii="Consolas" w:eastAsia="Times New Roman" w:hAnsi="Consolas" w:cs="Times New Roman"/>
@@ -27664,8 +28672,20 @@
           <w:szCs w:val="21"/>
           <w:lang w:eastAsia="en-GB"/>
         </w:rPr>
-        <w:t>(neighbors_votes)*</w:t>
-      </w:r>
+        <w:t>(neighbors_</w:t>
+      </w:r>
+      <w:proofErr w:type="gramStart"/>
+      <w:r>
+        <w:rPr>
+          <w:rFonts w:ascii="Consolas" w:eastAsia="Times New Roman" w:hAnsi="Consolas" w:cs="Times New Roman"/>
+          <w:color w:val="D4D4D4"/>
+          <w:sz w:val="21"/>
+          <w:szCs w:val="21"/>
+          <w:lang w:eastAsia="en-GB"/>
+        </w:rPr>
+        <w:t>votes)*</w:t>
+      </w:r>
+      <w:proofErr w:type="gramEnd"/>
       <w:r>
         <w:rPr>
           <w:rFonts w:ascii="Consolas" w:eastAsia="Times New Roman" w:hAnsi="Consolas" w:cs="Times New Roman"/>
@@ -28115,7 +29135,18 @@
           <w:szCs w:val="21"/>
           <w:lang w:eastAsia="en-GB"/>
         </w:rPr>
-        <w:t> { </w:t>
+        <w:t> </w:t>
+      </w:r>
+      <w:proofErr w:type="gramStart"/>
+      <w:r>
+        <w:rPr>
+          <w:rFonts w:ascii="Consolas" w:eastAsia="Times New Roman" w:hAnsi="Consolas" w:cs="Times New Roman"/>
+          <w:color w:val="D4D4D4"/>
+          <w:sz w:val="21"/>
+          <w:szCs w:val="21"/>
+          <w:lang w:eastAsia="en-GB"/>
+        </w:rPr>
+        <w:t>{ </w:t>
       </w:r>
       <w:r>
         <w:rPr>
@@ -28127,6 +29158,7 @@
         </w:rPr>
         <w:t>Component</w:t>
       </w:r>
+      <w:proofErr w:type="gramEnd"/>
       <w:r>
         <w:rPr>
           <w:rFonts w:ascii="Consolas" w:eastAsia="Times New Roman" w:hAnsi="Consolas" w:cs="Times New Roman"/>
@@ -28213,6 +29245,7 @@
         </w:rPr>
         <w:t>@</w:t>
       </w:r>
+      <w:proofErr w:type="gramStart"/>
       <w:r>
         <w:rPr>
           <w:rFonts w:ascii="Consolas" w:eastAsia="Times New Roman" w:hAnsi="Consolas" w:cs="Times New Roman"/>
@@ -28231,7 +29264,18 @@
           <w:szCs w:val="21"/>
           <w:lang w:eastAsia="en-GB"/>
         </w:rPr>
-        <w:t>({</w:t>
+        <w:t>(</w:t>
+      </w:r>
+      <w:proofErr w:type="gramEnd"/>
+      <w:r>
+        <w:rPr>
+          <w:rFonts w:ascii="Consolas" w:eastAsia="Times New Roman" w:hAnsi="Consolas" w:cs="Times New Roman"/>
+          <w:color w:val="D4D4D4"/>
+          <w:sz w:val="21"/>
+          <w:szCs w:val="21"/>
+          <w:lang w:eastAsia="en-GB"/>
+        </w:rPr>
+        <w:t>{</w:t>
       </w:r>
     </w:p>
     <w:p>
@@ -28595,7 +29639,18 @@
           <w:szCs w:val="21"/>
           <w:lang w:eastAsia="en-GB"/>
         </w:rPr>
-        <w:t>'OWL Predict'</w:t>
+        <w:t>'OWL Predict</w:t>
+      </w:r>
+      <w:proofErr w:type="gramStart"/>
+      <w:r>
+        <w:rPr>
+          <w:rFonts w:ascii="Consolas" w:eastAsia="Times New Roman" w:hAnsi="Consolas" w:cs="Times New Roman"/>
+          <w:color w:val="CE9178"/>
+          <w:sz w:val="21"/>
+          <w:szCs w:val="21"/>
+          <w:lang w:eastAsia="en-GB"/>
+        </w:rPr>
+        <w:t>'</w:t>
       </w:r>
       <w:r>
         <w:rPr>
@@ -28607,6 +29662,7 @@
         </w:rPr>
         <w:t>;</w:t>
       </w:r>
+      <w:proofErr w:type="gramEnd"/>
     </w:p>
     <w:p>
       <w:pPr>
@@ -28746,7 +29802,18 @@
           <w:szCs w:val="21"/>
           <w:lang w:eastAsia="en-GB"/>
         </w:rPr>
-        <w:t> { </w:t>
+        <w:t> </w:t>
+      </w:r>
+      <w:proofErr w:type="gramStart"/>
+      <w:r>
+        <w:rPr>
+          <w:rFonts w:ascii="Consolas" w:eastAsia="Times New Roman" w:hAnsi="Consolas" w:cs="Times New Roman"/>
+          <w:color w:val="D4D4D4"/>
+          <w:sz w:val="21"/>
+          <w:szCs w:val="21"/>
+          <w:lang w:eastAsia="en-GB"/>
+        </w:rPr>
+        <w:t>{ </w:t>
       </w:r>
       <w:proofErr w:type="spellStart"/>
       <w:r>
@@ -28760,6 +29827,7 @@
         <w:t>NgModule</w:t>
       </w:r>
       <w:proofErr w:type="spellEnd"/>
+      <w:proofErr w:type="gramEnd"/>
       <w:r>
         <w:rPr>
           <w:rFonts w:ascii="Consolas" w:eastAsia="Times New Roman" w:hAnsi="Consolas" w:cs="Times New Roman"/>
@@ -28841,7 +29909,18 @@
           <w:szCs w:val="21"/>
           <w:lang w:eastAsia="en-GB"/>
         </w:rPr>
-        <w:t> { </w:t>
+        <w:t> </w:t>
+      </w:r>
+      <w:proofErr w:type="gramStart"/>
+      <w:r>
+        <w:rPr>
+          <w:rFonts w:ascii="Consolas" w:eastAsia="Times New Roman" w:hAnsi="Consolas" w:cs="Times New Roman"/>
+          <w:color w:val="D4D4D4"/>
+          <w:sz w:val="21"/>
+          <w:szCs w:val="21"/>
+          <w:lang w:eastAsia="en-GB"/>
+        </w:rPr>
+        <w:t>{ </w:t>
       </w:r>
       <w:proofErr w:type="spellStart"/>
       <w:r>
@@ -28855,6 +29934,7 @@
         <w:t>BrowserModule</w:t>
       </w:r>
       <w:proofErr w:type="spellEnd"/>
+      <w:proofErr w:type="gramEnd"/>
       <w:r>
         <w:rPr>
           <w:rFonts w:ascii="Consolas" w:eastAsia="Times New Roman" w:hAnsi="Consolas" w:cs="Times New Roman"/>
@@ -28936,7 +30016,18 @@
           <w:szCs w:val="21"/>
           <w:lang w:eastAsia="en-GB"/>
         </w:rPr>
-        <w:t> { </w:t>
+        <w:t> </w:t>
+      </w:r>
+      <w:proofErr w:type="gramStart"/>
+      <w:r>
+        <w:rPr>
+          <w:rFonts w:ascii="Consolas" w:eastAsia="Times New Roman" w:hAnsi="Consolas" w:cs="Times New Roman"/>
+          <w:color w:val="D4D4D4"/>
+          <w:sz w:val="21"/>
+          <w:szCs w:val="21"/>
+          <w:lang w:eastAsia="en-GB"/>
+        </w:rPr>
+        <w:t>{ </w:t>
       </w:r>
       <w:proofErr w:type="spellStart"/>
       <w:r>
@@ -28950,6 +30041,7 @@
         <w:t>ReactiveFormsModule</w:t>
       </w:r>
       <w:proofErr w:type="spellEnd"/>
+      <w:proofErr w:type="gramEnd"/>
       <w:r>
         <w:rPr>
           <w:rFonts w:ascii="Consolas" w:eastAsia="Times New Roman" w:hAnsi="Consolas" w:cs="Times New Roman"/>
@@ -29044,7 +30136,18 @@
           <w:szCs w:val="21"/>
           <w:lang w:eastAsia="en-GB"/>
         </w:rPr>
-        <w:t> { </w:t>
+        <w:t> </w:t>
+      </w:r>
+      <w:proofErr w:type="gramStart"/>
+      <w:r>
+        <w:rPr>
+          <w:rFonts w:ascii="Consolas" w:eastAsia="Times New Roman" w:hAnsi="Consolas" w:cs="Times New Roman"/>
+          <w:color w:val="D4D4D4"/>
+          <w:sz w:val="21"/>
+          <w:szCs w:val="21"/>
+          <w:lang w:eastAsia="en-GB"/>
+        </w:rPr>
+        <w:t>{ </w:t>
       </w:r>
       <w:proofErr w:type="spellStart"/>
       <w:r>
@@ -29058,6 +30161,7 @@
         <w:t>AppComponent</w:t>
       </w:r>
       <w:proofErr w:type="spellEnd"/>
+      <w:proofErr w:type="gramEnd"/>
       <w:r>
         <w:rPr>
           <w:rFonts w:ascii="Consolas" w:eastAsia="Times New Roman" w:hAnsi="Consolas" w:cs="Times New Roman"/>
@@ -29161,7 +30265,18 @@
           <w:szCs w:val="21"/>
           <w:lang w:eastAsia="en-GB"/>
         </w:rPr>
-        <w:t> { </w:t>
+        <w:t> </w:t>
+      </w:r>
+      <w:proofErr w:type="gramStart"/>
+      <w:r>
+        <w:rPr>
+          <w:rFonts w:ascii="Consolas" w:eastAsia="Times New Roman" w:hAnsi="Consolas" w:cs="Times New Roman"/>
+          <w:color w:val="D4D4D4"/>
+          <w:sz w:val="21"/>
+          <w:szCs w:val="21"/>
+          <w:lang w:eastAsia="en-GB"/>
+        </w:rPr>
+        <w:t>{ </w:t>
       </w:r>
       <w:proofErr w:type="spellStart"/>
       <w:r>
@@ -29175,6 +30290,7 @@
         <w:t>PredictComponent</w:t>
       </w:r>
       <w:proofErr w:type="spellEnd"/>
+      <w:proofErr w:type="gramEnd"/>
       <w:r>
         <w:rPr>
           <w:rFonts w:ascii="Consolas" w:eastAsia="Times New Roman" w:hAnsi="Consolas" w:cs="Times New Roman"/>
@@ -29278,7 +30394,18 @@
           <w:szCs w:val="21"/>
           <w:lang w:eastAsia="en-GB"/>
         </w:rPr>
-        <w:t> { </w:t>
+        <w:t> </w:t>
+      </w:r>
+      <w:proofErr w:type="gramStart"/>
+      <w:r>
+        <w:rPr>
+          <w:rFonts w:ascii="Consolas" w:eastAsia="Times New Roman" w:hAnsi="Consolas" w:cs="Times New Roman"/>
+          <w:color w:val="D4D4D4"/>
+          <w:sz w:val="21"/>
+          <w:szCs w:val="21"/>
+          <w:lang w:eastAsia="en-GB"/>
+        </w:rPr>
+        <w:t>{ </w:t>
       </w:r>
       <w:proofErr w:type="spellStart"/>
       <w:r>
@@ -29292,6 +30419,7 @@
         <w:t>WebService</w:t>
       </w:r>
       <w:proofErr w:type="spellEnd"/>
+      <w:proofErr w:type="gramEnd"/>
       <w:r>
         <w:rPr>
           <w:rFonts w:ascii="Consolas" w:eastAsia="Times New Roman" w:hAnsi="Consolas" w:cs="Times New Roman"/>
@@ -29395,7 +30523,18 @@
           <w:szCs w:val="21"/>
           <w:lang w:eastAsia="en-GB"/>
         </w:rPr>
-        <w:t> { </w:t>
+        <w:t> </w:t>
+      </w:r>
+      <w:proofErr w:type="gramStart"/>
+      <w:r>
+        <w:rPr>
+          <w:rFonts w:ascii="Consolas" w:eastAsia="Times New Roman" w:hAnsi="Consolas" w:cs="Times New Roman"/>
+          <w:color w:val="D4D4D4"/>
+          <w:sz w:val="21"/>
+          <w:szCs w:val="21"/>
+          <w:lang w:eastAsia="en-GB"/>
+        </w:rPr>
+        <w:t>{ </w:t>
       </w:r>
       <w:proofErr w:type="spellStart"/>
       <w:r>
@@ -29409,6 +30548,7 @@
         <w:t>HttpClientModule</w:t>
       </w:r>
       <w:proofErr w:type="spellEnd"/>
+      <w:proofErr w:type="gramEnd"/>
       <w:r>
         <w:rPr>
           <w:rFonts w:ascii="Consolas" w:eastAsia="Times New Roman" w:hAnsi="Consolas" w:cs="Times New Roman"/>
@@ -29490,7 +30630,18 @@
           <w:szCs w:val="21"/>
           <w:lang w:eastAsia="en-GB"/>
         </w:rPr>
-        <w:t> { </w:t>
+        <w:t> </w:t>
+      </w:r>
+      <w:proofErr w:type="gramStart"/>
+      <w:r>
+        <w:rPr>
+          <w:rFonts w:ascii="Consolas" w:eastAsia="Times New Roman" w:hAnsi="Consolas" w:cs="Times New Roman"/>
+          <w:color w:val="D4D4D4"/>
+          <w:sz w:val="21"/>
+          <w:szCs w:val="21"/>
+          <w:lang w:eastAsia="en-GB"/>
+        </w:rPr>
+        <w:t>{ </w:t>
       </w:r>
       <w:proofErr w:type="spellStart"/>
       <w:r>
@@ -29504,6 +30655,7 @@
         <w:t>RouterModule</w:t>
       </w:r>
       <w:proofErr w:type="spellEnd"/>
+      <w:proofErr w:type="gramEnd"/>
       <w:r>
         <w:rPr>
           <w:rFonts w:ascii="Consolas" w:eastAsia="Times New Roman" w:hAnsi="Consolas" w:cs="Times New Roman"/>
@@ -29585,7 +30737,18 @@
           <w:szCs w:val="21"/>
           <w:lang w:eastAsia="en-GB"/>
         </w:rPr>
-        <w:t> { </w:t>
+        <w:t> </w:t>
+      </w:r>
+      <w:proofErr w:type="gramStart"/>
+      <w:r>
+        <w:rPr>
+          <w:rFonts w:ascii="Consolas" w:eastAsia="Times New Roman" w:hAnsi="Consolas" w:cs="Times New Roman"/>
+          <w:color w:val="D4D4D4"/>
+          <w:sz w:val="21"/>
+          <w:szCs w:val="21"/>
+          <w:lang w:eastAsia="en-GB"/>
+        </w:rPr>
+        <w:t>{ </w:t>
       </w:r>
       <w:proofErr w:type="spellStart"/>
       <w:r>
@@ -29599,6 +30762,7 @@
         <w:t>HomeComponent</w:t>
       </w:r>
       <w:proofErr w:type="spellEnd"/>
+      <w:proofErr w:type="gramEnd"/>
       <w:r>
         <w:rPr>
           <w:rFonts w:ascii="Consolas" w:eastAsia="Times New Roman" w:hAnsi="Consolas" w:cs="Times New Roman"/>
@@ -30144,6 +31308,7 @@
         </w:rPr>
         <w:t>@</w:t>
       </w:r>
+      <w:proofErr w:type="gramStart"/>
       <w:r>
         <w:rPr>
           <w:rFonts w:ascii="Consolas" w:eastAsia="Times New Roman" w:hAnsi="Consolas" w:cs="Times New Roman"/>
@@ -30162,7 +31327,18 @@
           <w:szCs w:val="21"/>
           <w:lang w:eastAsia="en-GB"/>
         </w:rPr>
-        <w:t>({</w:t>
+        <w:t>(</w:t>
+      </w:r>
+      <w:proofErr w:type="gramEnd"/>
+      <w:r>
+        <w:rPr>
+          <w:rFonts w:ascii="Consolas" w:eastAsia="Times New Roman" w:hAnsi="Consolas" w:cs="Times New Roman"/>
+          <w:color w:val="D4D4D4"/>
+          <w:sz w:val="21"/>
+          <w:szCs w:val="21"/>
+          <w:lang w:eastAsia="en-GB"/>
+        </w:rPr>
+        <w:t>{</w:t>
       </w:r>
     </w:p>
     <w:p>
@@ -30857,8 +32033,20 @@
           <w:szCs w:val="21"/>
           <w:lang w:eastAsia="en-GB"/>
         </w:rPr>
-        <w:t> { }</w:t>
-      </w:r>
+        <w:t> </w:t>
+      </w:r>
+      <w:proofErr w:type="gramStart"/>
+      <w:r>
+        <w:rPr>
+          <w:rFonts w:ascii="Consolas" w:eastAsia="Times New Roman" w:hAnsi="Consolas" w:cs="Times New Roman"/>
+          <w:color w:val="D4D4D4"/>
+          <w:sz w:val="21"/>
+          <w:szCs w:val="21"/>
+          <w:lang w:eastAsia="en-GB"/>
+        </w:rPr>
+        <w:t>{ }</w:t>
+      </w:r>
+      <w:proofErr w:type="gramEnd"/>
     </w:p>
     <w:p>
       <w:pPr>
@@ -30963,7 +32151,18 @@
           <w:szCs w:val="21"/>
           <w:lang w:eastAsia="en-GB"/>
         </w:rPr>
-        <w:t>.my-button</w:t>
+        <w:t>.my-</w:t>
+      </w:r>
+      <w:proofErr w:type="gramStart"/>
+      <w:r>
+        <w:rPr>
+          <w:rFonts w:ascii="Consolas" w:eastAsia="Times New Roman" w:hAnsi="Consolas" w:cs="Times New Roman"/>
+          <w:color w:val="D7BA7D"/>
+          <w:sz w:val="21"/>
+          <w:szCs w:val="21"/>
+          <w:lang w:eastAsia="en-GB"/>
+        </w:rPr>
+        <w:t>button</w:t>
       </w:r>
       <w:r>
         <w:rPr>
@@ -30975,6 +32174,7 @@
         </w:rPr>
         <w:t>{</w:t>
       </w:r>
+      <w:proofErr w:type="gramEnd"/>
     </w:p>
     <w:p>
       <w:pPr>
@@ -31018,6 +32218,7 @@
         </w:rPr>
         <w:t>: </w:t>
       </w:r>
+      <w:proofErr w:type="gramStart"/>
       <w:r>
         <w:rPr>
           <w:rFonts w:ascii="Consolas" w:eastAsia="Times New Roman" w:hAnsi="Consolas" w:cs="Times New Roman"/>
@@ -31038,6 +32239,7 @@
         </w:rPr>
         <w:t>;</w:t>
       </w:r>
+      <w:proofErr w:type="gramEnd"/>
     </w:p>
     <w:p>
       <w:pPr>
@@ -31081,6 +32283,7 @@
         </w:rPr>
         <w:t>: </w:t>
       </w:r>
+      <w:proofErr w:type="gramStart"/>
       <w:r>
         <w:rPr>
           <w:rFonts w:ascii="Consolas" w:eastAsia="Times New Roman" w:hAnsi="Consolas" w:cs="Times New Roman"/>
@@ -31101,6 +32304,7 @@
         </w:rPr>
         <w:t>;</w:t>
       </w:r>
+      <w:proofErr w:type="gramEnd"/>
     </w:p>
     <w:p>
       <w:pPr>
@@ -31156,6 +32360,7 @@
         </w:rPr>
         <w:t>: </w:t>
       </w:r>
+      <w:proofErr w:type="gramStart"/>
       <w:r>
         <w:rPr>
           <w:rFonts w:ascii="Consolas" w:eastAsia="Times New Roman" w:hAnsi="Consolas" w:cs="Times New Roman"/>
@@ -31176,6 +32381,7 @@
         </w:rPr>
         <w:t>;</w:t>
       </w:r>
+      <w:proofErr w:type="gramEnd"/>
     </w:p>
     <w:p>
       <w:pPr>
@@ -31219,6 +32425,7 @@
         </w:rPr>
         <w:t>: </w:t>
       </w:r>
+      <w:proofErr w:type="gramStart"/>
       <w:r>
         <w:rPr>
           <w:rFonts w:ascii="Consolas" w:eastAsia="Times New Roman" w:hAnsi="Consolas" w:cs="Times New Roman"/>
@@ -31239,6 +32446,7 @@
         </w:rPr>
         <w:t>;</w:t>
       </w:r>
+      <w:proofErr w:type="gramEnd"/>
     </w:p>
     <w:p>
       <w:pPr>
@@ -31288,6 +32496,7 @@
           <w:lang w:eastAsia="en-GB"/>
         </w:rPr>
       </w:pPr>
+      <w:proofErr w:type="gramStart"/>
       <w:r>
         <w:rPr>
           <w:rFonts w:ascii="Consolas" w:eastAsia="Times New Roman" w:hAnsi="Consolas" w:cs="Times New Roman"/>
@@ -31310,6 +32519,7 @@
         <w:t>center</w:t>
       </w:r>
       <w:proofErr w:type="spellEnd"/>
+      <w:proofErr w:type="gramEnd"/>
       <w:r>
         <w:rPr>
           <w:rFonts w:ascii="Consolas" w:eastAsia="Times New Roman" w:hAnsi="Consolas" w:cs="Times New Roman"/>
@@ -31363,6 +32573,7 @@
         </w:rPr>
         <w:t>: </w:t>
       </w:r>
+      <w:proofErr w:type="gramStart"/>
       <w:r>
         <w:rPr>
           <w:rFonts w:ascii="Consolas" w:eastAsia="Times New Roman" w:hAnsi="Consolas" w:cs="Times New Roman"/>
@@ -31383,6 +32594,7 @@
         </w:rPr>
         <w:t>;</w:t>
       </w:r>
+      <w:proofErr w:type="gramEnd"/>
     </w:p>
     <w:p>
       <w:pPr>
@@ -31426,6 +32638,7 @@
         </w:rPr>
         <w:t>: </w:t>
       </w:r>
+      <w:proofErr w:type="gramStart"/>
       <w:r>
         <w:rPr>
           <w:rFonts w:ascii="Consolas" w:eastAsia="Times New Roman" w:hAnsi="Consolas" w:cs="Times New Roman"/>
@@ -31446,6 +32659,7 @@
         </w:rPr>
         <w:t>;</w:t>
       </w:r>
+      <w:proofErr w:type="gramEnd"/>
     </w:p>
     <w:p>
       <w:pPr>
@@ -31489,6 +32703,7 @@
         </w:rPr>
         <w:t>: </w:t>
       </w:r>
+      <w:proofErr w:type="gramStart"/>
       <w:r>
         <w:rPr>
           <w:rFonts w:ascii="Consolas" w:eastAsia="Times New Roman" w:hAnsi="Consolas" w:cs="Times New Roman"/>
@@ -31509,6 +32724,7 @@
         </w:rPr>
         <w:t>;</w:t>
       </w:r>
+      <w:proofErr w:type="gramEnd"/>
     </w:p>
     <w:p>
       <w:pPr>
@@ -31552,6 +32768,7 @@
         </w:rPr>
         <w:t>: </w:t>
       </w:r>
+      <w:proofErr w:type="gramStart"/>
       <w:r>
         <w:rPr>
           <w:rFonts w:ascii="Consolas" w:eastAsia="Times New Roman" w:hAnsi="Consolas" w:cs="Times New Roman"/>
@@ -31572,6 +32789,7 @@
         </w:rPr>
         <w:t>;</w:t>
       </w:r>
+      <w:proofErr w:type="gramEnd"/>
     </w:p>
     <w:p>
       <w:pPr>
@@ -31637,6 +32855,7 @@
         </w:rPr>
         <w:t>: </w:t>
       </w:r>
+      <w:proofErr w:type="gramStart"/>
       <w:r>
         <w:rPr>
           <w:rFonts w:ascii="Consolas" w:eastAsia="Times New Roman" w:hAnsi="Consolas" w:cs="Times New Roman"/>
@@ -31657,6 +32876,7 @@
         </w:rPr>
         <w:t>(</w:t>
       </w:r>
+      <w:proofErr w:type="gramEnd"/>
       <w:r>
         <w:rPr>
           <w:rFonts w:ascii="Consolas" w:eastAsia="Times New Roman" w:hAnsi="Consolas" w:cs="Times New Roman"/>
@@ -31740,6 +32960,7 @@
         </w:rPr>
         <w:t>: </w:t>
       </w:r>
+      <w:proofErr w:type="gramStart"/>
       <w:r>
         <w:rPr>
           <w:rFonts w:ascii="Consolas" w:eastAsia="Times New Roman" w:hAnsi="Consolas" w:cs="Times New Roman"/>
@@ -31760,6 +32981,7 @@
         </w:rPr>
         <w:t>(</w:t>
       </w:r>
+      <w:proofErr w:type="gramEnd"/>
       <w:r>
         <w:rPr>
           <w:rFonts w:ascii="Consolas" w:eastAsia="Times New Roman" w:hAnsi="Consolas" w:cs="Times New Roman"/>
@@ -32555,7 +33777,18 @@
           <w:szCs w:val="21"/>
           <w:lang w:eastAsia="en-GB"/>
         </w:rPr>
-        <w:t> { </w:t>
+        <w:t> </w:t>
+      </w:r>
+      <w:proofErr w:type="gramStart"/>
+      <w:r>
+        <w:rPr>
+          <w:rFonts w:ascii="Consolas" w:eastAsia="Times New Roman" w:hAnsi="Consolas" w:cs="Times New Roman"/>
+          <w:color w:val="D4D4D4"/>
+          <w:sz w:val="21"/>
+          <w:szCs w:val="21"/>
+          <w:lang w:eastAsia="en-GB"/>
+        </w:rPr>
+        <w:t>{ </w:t>
       </w:r>
       <w:r>
         <w:rPr>
@@ -32567,6 +33800,7 @@
         </w:rPr>
         <w:t>Component</w:t>
       </w:r>
+      <w:proofErr w:type="gramEnd"/>
       <w:r>
         <w:rPr>
           <w:rFonts w:ascii="Consolas" w:eastAsia="Times New Roman" w:hAnsi="Consolas" w:cs="Times New Roman"/>
@@ -32653,6 +33887,7 @@
         </w:rPr>
         <w:t>@</w:t>
       </w:r>
+      <w:proofErr w:type="gramStart"/>
       <w:r>
         <w:rPr>
           <w:rFonts w:ascii="Consolas" w:eastAsia="Times New Roman" w:hAnsi="Consolas" w:cs="Times New Roman"/>
@@ -32671,7 +33906,18 @@
           <w:szCs w:val="21"/>
           <w:lang w:eastAsia="en-GB"/>
         </w:rPr>
-        <w:t>({</w:t>
+        <w:t>(</w:t>
+      </w:r>
+      <w:proofErr w:type="gramEnd"/>
+      <w:r>
+        <w:rPr>
+          <w:rFonts w:ascii="Consolas" w:eastAsia="Times New Roman" w:hAnsi="Consolas" w:cs="Times New Roman"/>
+          <w:color w:val="D4D4D4"/>
+          <w:sz w:val="21"/>
+          <w:szCs w:val="21"/>
+          <w:lang w:eastAsia="en-GB"/>
+        </w:rPr>
+        <w:t>{</w:t>
       </w:r>
     </w:p>
     <w:p>
@@ -32963,6 +34209,7 @@
         <w:t> </w:t>
       </w:r>
       <w:proofErr w:type="spellStart"/>
+      <w:proofErr w:type="gramStart"/>
       <w:r>
         <w:rPr>
           <w:rFonts w:ascii="Consolas" w:eastAsia="Times New Roman" w:hAnsi="Consolas" w:cs="Times New Roman"/>
@@ -32982,7 +34229,18 @@
           <w:szCs w:val="21"/>
           <w:lang w:eastAsia="en-GB"/>
         </w:rPr>
-        <w:t>{ </w:t>
+        <w:t>{</w:t>
+      </w:r>
+      <w:proofErr w:type="gramEnd"/>
+      <w:r>
+        <w:rPr>
+          <w:rFonts w:ascii="Consolas" w:eastAsia="Times New Roman" w:hAnsi="Consolas" w:cs="Times New Roman"/>
+          <w:color w:val="D4D4D4"/>
+          <w:sz w:val="21"/>
+          <w:szCs w:val="21"/>
+          <w:lang w:eastAsia="en-GB"/>
+        </w:rPr>
+        <w:t> </w:t>
       </w:r>
     </w:p>
     <w:p>
@@ -33008,6 +34266,7 @@
         <w:t>    </w:t>
       </w:r>
       <w:proofErr w:type="spellStart"/>
+      <w:proofErr w:type="gramStart"/>
       <w:r>
         <w:rPr>
           <w:rFonts w:ascii="Consolas" w:eastAsia="Times New Roman" w:hAnsi="Consolas" w:cs="Times New Roman"/>
@@ -33027,7 +34286,18 @@
           <w:szCs w:val="21"/>
           <w:lang w:eastAsia="en-GB"/>
         </w:rPr>
-        <w:t>() {</w:t>
+        <w:t>(</w:t>
+      </w:r>
+      <w:proofErr w:type="gramEnd"/>
+      <w:r>
+        <w:rPr>
+          <w:rFonts w:ascii="Consolas" w:eastAsia="Times New Roman" w:hAnsi="Consolas" w:cs="Times New Roman"/>
+          <w:color w:val="D4D4D4"/>
+          <w:sz w:val="21"/>
+          <w:szCs w:val="21"/>
+          <w:lang w:eastAsia="en-GB"/>
+        </w:rPr>
+        <w:t>) {</w:t>
       </w:r>
     </w:p>
     <w:p>
@@ -33053,6 +34323,7 @@
         <w:t>        </w:t>
       </w:r>
       <w:proofErr w:type="spellStart"/>
+      <w:proofErr w:type="gramStart"/>
       <w:r>
         <w:rPr>
           <w:rFonts w:ascii="Consolas" w:eastAsia="Times New Roman" w:hAnsi="Consolas" w:cs="Times New Roman"/>
@@ -33083,6 +34354,7 @@
         </w:rPr>
         <w:t>body</w:t>
       </w:r>
+      <w:proofErr w:type="gramEnd"/>
       <w:r>
         <w:rPr>
           <w:rFonts w:ascii="Consolas" w:eastAsia="Times New Roman" w:hAnsi="Consolas" w:cs="Times New Roman"/>
@@ -33284,6 +34556,7 @@
           <w:lang w:eastAsia="en-GB"/>
         </w:rPr>
       </w:pPr>
+      <w:proofErr w:type="gramStart"/>
       <w:r>
         <w:rPr>
           <w:rFonts w:ascii="Consolas" w:eastAsia="Times New Roman" w:hAnsi="Consolas" w:cs="Times New Roman"/>
@@ -33294,6 +34567,7 @@
         </w:rPr>
         <w:t>.error</w:t>
       </w:r>
+      <w:proofErr w:type="gramEnd"/>
       <w:r>
         <w:rPr>
           <w:rFonts w:ascii="Consolas" w:eastAsia="Times New Roman" w:hAnsi="Consolas" w:cs="Times New Roman"/>
@@ -33390,7 +34664,18 @@
           <w:szCs w:val="21"/>
           <w:lang w:eastAsia="en-GB"/>
         </w:rPr>
-        <w:t>.my-card</w:t>
+        <w:t>.my-</w:t>
+      </w:r>
+      <w:proofErr w:type="gramStart"/>
+      <w:r>
+        <w:rPr>
+          <w:rFonts w:ascii="Consolas" w:eastAsia="Times New Roman" w:hAnsi="Consolas" w:cs="Times New Roman"/>
+          <w:color w:val="D7BA7D"/>
+          <w:sz w:val="21"/>
+          <w:szCs w:val="21"/>
+          <w:lang w:eastAsia="en-GB"/>
+        </w:rPr>
+        <w:t>card</w:t>
       </w:r>
       <w:r>
         <w:rPr>
@@ -33402,6 +34687,7 @@
         </w:rPr>
         <w:t>{</w:t>
       </w:r>
+      <w:proofErr w:type="gramEnd"/>
       <w:r>
         <w:rPr>
           <w:rFonts w:ascii="Consolas" w:eastAsia="Times New Roman" w:hAnsi="Consolas" w:cs="Times New Roman"/>
@@ -33488,7 +34774,18 @@
           <w:szCs w:val="21"/>
           <w:lang w:eastAsia="en-GB"/>
         </w:rPr>
-        <w:t>.my-container</w:t>
+        <w:t>.my-</w:t>
+      </w:r>
+      <w:proofErr w:type="gramStart"/>
+      <w:r>
+        <w:rPr>
+          <w:rFonts w:ascii="Consolas" w:eastAsia="Times New Roman" w:hAnsi="Consolas" w:cs="Times New Roman"/>
+          <w:color w:val="D7BA7D"/>
+          <w:sz w:val="21"/>
+          <w:szCs w:val="21"/>
+          <w:lang w:eastAsia="en-GB"/>
+        </w:rPr>
+        <w:t>container</w:t>
       </w:r>
       <w:r>
         <w:rPr>
@@ -33500,6 +34797,7 @@
         </w:rPr>
         <w:t>{</w:t>
       </w:r>
+      <w:proofErr w:type="gramEnd"/>
       <w:r>
         <w:rPr>
           <w:rFonts w:ascii="Consolas" w:eastAsia="Times New Roman" w:hAnsi="Consolas" w:cs="Times New Roman"/>
@@ -34377,7 +35675,29 @@
           <w:szCs w:val="21"/>
           <w:lang w:eastAsia="en-GB"/>
         </w:rPr>
-        <w:t>"onSubmit()"</w:t>
+        <w:t>"</w:t>
+      </w:r>
+      <w:proofErr w:type="gramStart"/>
+      <w:r>
+        <w:rPr>
+          <w:rFonts w:ascii="Consolas" w:eastAsia="Times New Roman" w:hAnsi="Consolas" w:cs="Times New Roman"/>
+          <w:color w:val="CE9178"/>
+          <w:sz w:val="21"/>
+          <w:szCs w:val="21"/>
+          <w:lang w:eastAsia="en-GB"/>
+        </w:rPr>
+        <w:t>onSubmit(</w:t>
+      </w:r>
+      <w:proofErr w:type="gramEnd"/>
+      <w:r>
+        <w:rPr>
+          <w:rFonts w:ascii="Consolas" w:eastAsia="Times New Roman" w:hAnsi="Consolas" w:cs="Times New Roman"/>
+          <w:color w:val="CE9178"/>
+          <w:sz w:val="21"/>
+          <w:szCs w:val="21"/>
+          <w:lang w:eastAsia="en-GB"/>
+        </w:rPr>
+        <w:t>)"</w:t>
       </w:r>
       <w:r>
         <w:rPr>
@@ -41461,7 +42781,18 @@
           <w:szCs w:val="21"/>
           <w:lang w:eastAsia="en-GB"/>
         </w:rPr>
-        <w:t>{{number}}</w:t>
+        <w:t>{{number</w:t>
+      </w:r>
+      <w:proofErr w:type="gramStart"/>
+      <w:r>
+        <w:rPr>
+          <w:rFonts w:ascii="Consolas" w:eastAsia="Times New Roman" w:hAnsi="Consolas" w:cs="Times New Roman"/>
+          <w:color w:val="D4D4D4"/>
+          <w:sz w:val="21"/>
+          <w:szCs w:val="21"/>
+          <w:lang w:eastAsia="en-GB"/>
+        </w:rPr>
+        <w:t>}}</w:t>
       </w:r>
       <w:r>
         <w:rPr>
@@ -41471,7 +42802,18 @@
           <w:szCs w:val="21"/>
           <w:lang w:eastAsia="en-GB"/>
         </w:rPr>
-        <w:t>&lt;/</w:t>
+        <w:t>&lt;</w:t>
+      </w:r>
+      <w:proofErr w:type="gramEnd"/>
+      <w:r>
+        <w:rPr>
+          <w:rFonts w:ascii="Consolas" w:eastAsia="Times New Roman" w:hAnsi="Consolas" w:cs="Times New Roman"/>
+          <w:color w:val="808080"/>
+          <w:sz w:val="21"/>
+          <w:szCs w:val="21"/>
+          <w:lang w:eastAsia="en-GB"/>
+        </w:rPr>
+        <w:t>/</w:t>
       </w:r>
       <w:r>
         <w:rPr>
@@ -42757,7 +44099,29 @@
           <w:szCs w:val="21"/>
           <w:lang w:eastAsia="en-GB"/>
         </w:rPr>
-        <w:t>"isIncomplete()"</w:t>
+        <w:t>"</w:t>
+      </w:r>
+      <w:proofErr w:type="gramStart"/>
+      <w:r>
+        <w:rPr>
+          <w:rFonts w:ascii="Consolas" w:eastAsia="Times New Roman" w:hAnsi="Consolas" w:cs="Times New Roman"/>
+          <w:color w:val="CE9178"/>
+          <w:sz w:val="21"/>
+          <w:szCs w:val="21"/>
+          <w:lang w:eastAsia="en-GB"/>
+        </w:rPr>
+        <w:t>isIncomplete(</w:t>
+      </w:r>
+      <w:proofErr w:type="gramEnd"/>
+      <w:r>
+        <w:rPr>
+          <w:rFonts w:ascii="Consolas" w:eastAsia="Times New Roman" w:hAnsi="Consolas" w:cs="Times New Roman"/>
+          <w:color w:val="CE9178"/>
+          <w:sz w:val="21"/>
+          <w:szCs w:val="21"/>
+          <w:lang w:eastAsia="en-GB"/>
+        </w:rPr>
+        <w:t>)"</w:t>
       </w:r>
       <w:r>
         <w:rPr>
@@ -42882,6 +44246,7 @@
         </w:rPr>
         <w:t>=</w:t>
       </w:r>
+      <w:proofErr w:type="gramStart"/>
       <w:r>
         <w:rPr>
           <w:rFonts w:ascii="Consolas" w:eastAsia="Times New Roman" w:hAnsi="Consolas" w:cs="Times New Roman"/>
@@ -42890,7 +44255,18 @@
           <w:szCs w:val="21"/>
           <w:lang w:eastAsia="en-GB"/>
         </w:rPr>
-        <w:t>"!isIncomplete()"</w:t>
+        <w:t>"!isIncomplete</w:t>
+      </w:r>
+      <w:proofErr w:type="gramEnd"/>
+      <w:r>
+        <w:rPr>
+          <w:rFonts w:ascii="Consolas" w:eastAsia="Times New Roman" w:hAnsi="Consolas" w:cs="Times New Roman"/>
+          <w:color w:val="CE9178"/>
+          <w:sz w:val="21"/>
+          <w:szCs w:val="21"/>
+          <w:lang w:eastAsia="en-GB"/>
+        </w:rPr>
+        <w:t>()"</w:t>
       </w:r>
       <w:r>
         <w:rPr>
@@ -44148,7 +45524,18 @@
           <w:szCs w:val="21"/>
           <w:lang w:eastAsia="en-GB"/>
         </w:rPr>
-        <w:t> { </w:t>
+        <w:t> </w:t>
+      </w:r>
+      <w:proofErr w:type="gramStart"/>
+      <w:r>
+        <w:rPr>
+          <w:rFonts w:ascii="Consolas" w:eastAsia="Times New Roman" w:hAnsi="Consolas" w:cs="Times New Roman"/>
+          <w:color w:val="D4D4D4"/>
+          <w:sz w:val="21"/>
+          <w:szCs w:val="21"/>
+          <w:lang w:eastAsia="en-GB"/>
+        </w:rPr>
+        <w:t>{ </w:t>
       </w:r>
       <w:r>
         <w:rPr>
@@ -44160,6 +45547,7 @@
         </w:rPr>
         <w:t>Component</w:t>
       </w:r>
+      <w:proofErr w:type="gramEnd"/>
       <w:r>
         <w:rPr>
           <w:rFonts w:ascii="Consolas" w:eastAsia="Times New Roman" w:hAnsi="Consolas" w:cs="Times New Roman"/>
@@ -44241,7 +45629,18 @@
           <w:szCs w:val="21"/>
           <w:lang w:eastAsia="en-GB"/>
         </w:rPr>
-        <w:t> { </w:t>
+        <w:t> </w:t>
+      </w:r>
+      <w:proofErr w:type="gramStart"/>
+      <w:r>
+        <w:rPr>
+          <w:rFonts w:ascii="Consolas" w:eastAsia="Times New Roman" w:hAnsi="Consolas" w:cs="Times New Roman"/>
+          <w:color w:val="D4D4D4"/>
+          <w:sz w:val="21"/>
+          <w:szCs w:val="21"/>
+          <w:lang w:eastAsia="en-GB"/>
+        </w:rPr>
+        <w:t>{ </w:t>
       </w:r>
       <w:proofErr w:type="spellStart"/>
       <w:r>
@@ -44255,6 +45654,7 @@
         <w:t>WebService</w:t>
       </w:r>
       <w:proofErr w:type="spellEnd"/>
+      <w:proofErr w:type="gramEnd"/>
       <w:r>
         <w:rPr>
           <w:rFonts w:ascii="Consolas" w:eastAsia="Times New Roman" w:hAnsi="Consolas" w:cs="Times New Roman"/>
@@ -44358,7 +45758,18 @@
           <w:szCs w:val="21"/>
           <w:lang w:eastAsia="en-GB"/>
         </w:rPr>
-        <w:t> { </w:t>
+        <w:t> </w:t>
+      </w:r>
+      <w:proofErr w:type="gramStart"/>
+      <w:r>
+        <w:rPr>
+          <w:rFonts w:ascii="Consolas" w:eastAsia="Times New Roman" w:hAnsi="Consolas" w:cs="Times New Roman"/>
+          <w:color w:val="D4D4D4"/>
+          <w:sz w:val="21"/>
+          <w:szCs w:val="21"/>
+          <w:lang w:eastAsia="en-GB"/>
+        </w:rPr>
+        <w:t>{ </w:t>
       </w:r>
       <w:proofErr w:type="spellStart"/>
       <w:r>
@@ -44372,6 +45783,7 @@
         <w:t>FormBuilder</w:t>
       </w:r>
       <w:proofErr w:type="spellEnd"/>
+      <w:proofErr w:type="gramEnd"/>
       <w:r>
         <w:rPr>
           <w:rFonts w:ascii="Consolas" w:eastAsia="Times New Roman" w:hAnsi="Consolas" w:cs="Times New Roman"/>
@@ -44478,6 +45890,7 @@
         </w:rPr>
         <w:t>@</w:t>
       </w:r>
+      <w:proofErr w:type="gramStart"/>
       <w:r>
         <w:rPr>
           <w:rFonts w:ascii="Consolas" w:eastAsia="Times New Roman" w:hAnsi="Consolas" w:cs="Times New Roman"/>
@@ -44498,6 +45911,7 @@
         </w:rPr>
         <w:t>( {</w:t>
       </w:r>
+      <w:proofErr w:type="gramEnd"/>
     </w:p>
     <w:p>
       <w:pPr>
@@ -44846,6 +46260,7 @@
         <w:t>    </w:t>
       </w:r>
       <w:proofErr w:type="spellStart"/>
+      <w:proofErr w:type="gramStart"/>
       <w:r>
         <w:rPr>
           <w:rFonts w:ascii="Consolas" w:eastAsia="Times New Roman" w:hAnsi="Consolas" w:cs="Times New Roman"/>
@@ -44867,6 +46282,7 @@
         </w:rPr>
         <w:t>;</w:t>
       </w:r>
+      <w:proofErr w:type="gramEnd"/>
     </w:p>
     <w:p>
       <w:pPr>
@@ -44908,8 +46324,20 @@
           <w:szCs w:val="21"/>
           <w:lang w:eastAsia="en-GB"/>
         </w:rPr>
-        <w:t> = [];</w:t>
-      </w:r>
+        <w:t> = [</w:t>
+      </w:r>
+      <w:proofErr w:type="gramStart"/>
+      <w:r>
+        <w:rPr>
+          <w:rFonts w:ascii="Consolas" w:eastAsia="Times New Roman" w:hAnsi="Consolas" w:cs="Times New Roman"/>
+          <w:color w:val="D4D4D4"/>
+          <w:sz w:val="21"/>
+          <w:szCs w:val="21"/>
+          <w:lang w:eastAsia="en-GB"/>
+        </w:rPr>
+        <w:t>];</w:t>
+      </w:r>
+      <w:proofErr w:type="gramEnd"/>
     </w:p>
     <w:p>
       <w:pPr>
@@ -44946,6 +46374,7 @@
         </w:rPr>
         <w:t>    </w:t>
       </w:r>
+      <w:proofErr w:type="gramStart"/>
       <w:r>
         <w:rPr>
           <w:rFonts w:ascii="Consolas" w:eastAsia="Times New Roman" w:hAnsi="Consolas" w:cs="Times New Roman"/>
@@ -44966,6 +46395,7 @@
         </w:rPr>
         <w:t>(</w:t>
       </w:r>
+      <w:proofErr w:type="gramEnd"/>
       <w:r>
         <w:rPr>
           <w:rFonts w:ascii="Consolas" w:eastAsia="Times New Roman" w:hAnsi="Consolas" w:cs="Times New Roman"/>
@@ -45110,6 +46540,7 @@
         <w:t>        </w:t>
       </w:r>
       <w:proofErr w:type="spellStart"/>
+      <w:proofErr w:type="gramStart"/>
       <w:r>
         <w:rPr>
           <w:rFonts w:ascii="Consolas" w:eastAsia="Times New Roman" w:hAnsi="Consolas" w:cs="Times New Roman"/>
@@ -45141,6 +46572,7 @@
         <w:t>numbers</w:t>
       </w:r>
       <w:proofErr w:type="spellEnd"/>
+      <w:proofErr w:type="gramEnd"/>
       <w:r>
         <w:rPr>
           <w:rFonts w:ascii="Consolas" w:eastAsia="Times New Roman" w:hAnsi="Consolas" w:cs="Times New Roman"/>
@@ -45423,6 +46855,7 @@
         <w:t>    </w:t>
       </w:r>
       <w:proofErr w:type="spellStart"/>
+      <w:proofErr w:type="gramStart"/>
       <w:r>
         <w:rPr>
           <w:rFonts w:ascii="Consolas" w:eastAsia="Times New Roman" w:hAnsi="Consolas" w:cs="Times New Roman"/>
@@ -45442,7 +46875,18 @@
           <w:szCs w:val="21"/>
           <w:lang w:eastAsia="en-GB"/>
         </w:rPr>
-        <w:t>() {</w:t>
+        <w:t>(</w:t>
+      </w:r>
+      <w:proofErr w:type="gramEnd"/>
+      <w:r>
+        <w:rPr>
+          <w:rFonts w:ascii="Consolas" w:eastAsia="Times New Roman" w:hAnsi="Consolas" w:cs="Times New Roman"/>
+          <w:color w:val="D4D4D4"/>
+          <w:sz w:val="21"/>
+          <w:szCs w:val="21"/>
+          <w:lang w:eastAsia="en-GB"/>
+        </w:rPr>
+        <w:t>) {</w:t>
       </w:r>
     </w:p>
     <w:p>
@@ -45468,6 +46912,7 @@
         <w:t>        </w:t>
       </w:r>
       <w:proofErr w:type="spellStart"/>
+      <w:proofErr w:type="gramStart"/>
       <w:r>
         <w:rPr>
           <w:rFonts w:ascii="Consolas" w:eastAsia="Times New Roman" w:hAnsi="Consolas" w:cs="Times New Roman"/>
@@ -45498,6 +46943,7 @@
         </w:rPr>
         <w:t>body</w:t>
       </w:r>
+      <w:proofErr w:type="gramEnd"/>
       <w:r>
         <w:rPr>
           <w:rFonts w:ascii="Consolas" w:eastAsia="Times New Roman" w:hAnsi="Consolas" w:cs="Times New Roman"/>
@@ -45593,6 +47039,7 @@
         <w:t>        </w:t>
       </w:r>
       <w:proofErr w:type="spellStart"/>
+      <w:proofErr w:type="gramStart"/>
       <w:r>
         <w:rPr>
           <w:rFonts w:ascii="Consolas" w:eastAsia="Times New Roman" w:hAnsi="Consolas" w:cs="Times New Roman"/>
@@ -45624,6 +47071,7 @@
         <w:t>predictForm</w:t>
       </w:r>
       <w:proofErr w:type="spellEnd"/>
+      <w:proofErr w:type="gramEnd"/>
       <w:r>
         <w:rPr>
           <w:rFonts w:ascii="Consolas" w:eastAsia="Times New Roman" w:hAnsi="Consolas" w:cs="Times New Roman"/>
@@ -46081,6 +47529,7 @@
         <w:t>        </w:t>
       </w:r>
       <w:proofErr w:type="spellStart"/>
+      <w:proofErr w:type="gramStart"/>
       <w:r>
         <w:rPr>
           <w:rFonts w:ascii="Consolas" w:eastAsia="Times New Roman" w:hAnsi="Consolas" w:cs="Times New Roman"/>
@@ -46132,6 +47581,7 @@
         <w:t>getHelloWorld</w:t>
       </w:r>
       <w:proofErr w:type="spellEnd"/>
+      <w:proofErr w:type="gramEnd"/>
       <w:r>
         <w:rPr>
           <w:rFonts w:ascii="Consolas" w:eastAsia="Times New Roman" w:hAnsi="Consolas" w:cs="Times New Roman"/>
@@ -46202,6 +47652,7 @@
         <w:t>    </w:t>
       </w:r>
       <w:proofErr w:type="spellStart"/>
+      <w:proofErr w:type="gramStart"/>
       <w:r>
         <w:rPr>
           <w:rFonts w:ascii="Consolas" w:eastAsia="Times New Roman" w:hAnsi="Consolas" w:cs="Times New Roman"/>
@@ -46221,7 +47672,18 @@
           <w:szCs w:val="21"/>
           <w:lang w:eastAsia="en-GB"/>
         </w:rPr>
-        <w:t>() </w:t>
+        <w:t>(</w:t>
+      </w:r>
+      <w:proofErr w:type="gramEnd"/>
+      <w:r>
+        <w:rPr>
+          <w:rFonts w:ascii="Consolas" w:eastAsia="Times New Roman" w:hAnsi="Consolas" w:cs="Times New Roman"/>
+          <w:color w:val="D4D4D4"/>
+          <w:sz w:val="21"/>
+          <w:szCs w:val="21"/>
+          <w:lang w:eastAsia="en-GB"/>
+        </w:rPr>
+        <w:t>) </w:t>
       </w:r>
     </w:p>
     <w:p>
@@ -46269,6 +47731,7 @@
         </w:rPr>
         <w:t>        </w:t>
       </w:r>
+      <w:proofErr w:type="gramStart"/>
       <w:r>
         <w:rPr>
           <w:rFonts w:ascii="Consolas" w:eastAsia="Times New Roman" w:hAnsi="Consolas" w:cs="Times New Roman"/>
@@ -46319,6 +47782,7 @@
         </w:rPr>
         <w:t>getPrediction</w:t>
       </w:r>
+      <w:proofErr w:type="gramEnd"/>
       <w:r>
         <w:rPr>
           <w:rFonts w:ascii="Consolas" w:eastAsia="Times New Roman" w:hAnsi="Consolas" w:cs="Times New Roman"/>
@@ -46793,6 +48257,7 @@
         </w:rPr>
         <w:t> </w:t>
       </w:r>
+      <w:proofErr w:type="gramStart"/>
       <w:r>
         <w:rPr>
           <w:rFonts w:ascii="Consolas" w:eastAsia="Times New Roman" w:hAnsi="Consolas" w:cs="Times New Roman"/>
@@ -46843,6 +48308,7 @@
         </w:rPr>
         <w:t>controls</w:t>
       </w:r>
+      <w:proofErr w:type="gramEnd"/>
       <w:r>
         <w:rPr>
           <w:rFonts w:ascii="Consolas" w:eastAsia="Times New Roman" w:hAnsi="Consolas" w:cs="Times New Roman"/>
@@ -47053,6 +48519,7 @@
         <w:t>    </w:t>
       </w:r>
       <w:proofErr w:type="spellStart"/>
+      <w:proofErr w:type="gramStart"/>
       <w:r>
         <w:rPr>
           <w:rFonts w:ascii="Consolas" w:eastAsia="Times New Roman" w:hAnsi="Consolas" w:cs="Times New Roman"/>
@@ -47072,7 +48539,18 @@
           <w:szCs w:val="21"/>
           <w:lang w:eastAsia="en-GB"/>
         </w:rPr>
-        <w:t>() {</w:t>
+        <w:t>(</w:t>
+      </w:r>
+      <w:proofErr w:type="gramEnd"/>
+      <w:r>
+        <w:rPr>
+          <w:rFonts w:ascii="Consolas" w:eastAsia="Times New Roman" w:hAnsi="Consolas" w:cs="Times New Roman"/>
+          <w:color w:val="D4D4D4"/>
+          <w:sz w:val="21"/>
+          <w:szCs w:val="21"/>
+          <w:lang w:eastAsia="en-GB"/>
+        </w:rPr>
+        <w:t>) {</w:t>
       </w:r>
     </w:p>
     <w:p>
@@ -47117,6 +48595,7 @@
         </w:rPr>
         <w:t> </w:t>
       </w:r>
+      <w:proofErr w:type="gramStart"/>
       <w:r>
         <w:rPr>
           <w:rFonts w:ascii="Consolas" w:eastAsia="Times New Roman" w:hAnsi="Consolas" w:cs="Times New Roman"/>
@@ -47167,6 +48646,7 @@
         </w:rPr>
         <w:t>controls</w:t>
       </w:r>
+      <w:proofErr w:type="gramEnd"/>
       <w:r>
         <w:rPr>
           <w:rFonts w:ascii="Consolas" w:eastAsia="Times New Roman" w:hAnsi="Consolas" w:cs="Times New Roman"/>
@@ -47378,6 +48858,7 @@
         <w:t>    </w:t>
       </w:r>
       <w:proofErr w:type="spellStart"/>
+      <w:proofErr w:type="gramStart"/>
       <w:r>
         <w:rPr>
           <w:rFonts w:ascii="Consolas" w:eastAsia="Times New Roman" w:hAnsi="Consolas" w:cs="Times New Roman"/>
@@ -47397,7 +48878,18 @@
           <w:szCs w:val="21"/>
           <w:lang w:eastAsia="en-GB"/>
         </w:rPr>
-        <w:t>() {</w:t>
+        <w:t>(</w:t>
+      </w:r>
+      <w:proofErr w:type="gramEnd"/>
+      <w:r>
+        <w:rPr>
+          <w:rFonts w:ascii="Consolas" w:eastAsia="Times New Roman" w:hAnsi="Consolas" w:cs="Times New Roman"/>
+          <w:color w:val="D4D4D4"/>
+          <w:sz w:val="21"/>
+          <w:szCs w:val="21"/>
+          <w:lang w:eastAsia="en-GB"/>
+        </w:rPr>
+        <w:t>) {</w:t>
       </w:r>
     </w:p>
     <w:p>
@@ -47442,6 +48934,7 @@
         </w:rPr>
         <w:t> </w:t>
       </w:r>
+      <w:proofErr w:type="gramStart"/>
       <w:r>
         <w:rPr>
           <w:rFonts w:ascii="Consolas" w:eastAsia="Times New Roman" w:hAnsi="Consolas" w:cs="Times New Roman"/>
@@ -47472,6 +48965,7 @@
         </w:rPr>
         <w:t>isInvalid</w:t>
       </w:r>
+      <w:proofErr w:type="gramEnd"/>
       <w:r>
         <w:rPr>
           <w:rFonts w:ascii="Consolas" w:eastAsia="Times New Roman" w:hAnsi="Consolas" w:cs="Times New Roman"/>
@@ -47743,7 +49237,18 @@
           <w:szCs w:val="21"/>
           <w:lang w:eastAsia="en-GB"/>
         </w:rPr>
-        <w:t> { </w:t>
+        <w:t> </w:t>
+      </w:r>
+      <w:proofErr w:type="gramStart"/>
+      <w:r>
+        <w:rPr>
+          <w:rFonts w:ascii="Consolas" w:eastAsia="Times New Roman" w:hAnsi="Consolas" w:cs="Times New Roman"/>
+          <w:color w:val="D4D4D4"/>
+          <w:sz w:val="21"/>
+          <w:szCs w:val="21"/>
+          <w:lang w:eastAsia="en-GB"/>
+        </w:rPr>
+        <w:t>{ </w:t>
       </w:r>
       <w:proofErr w:type="spellStart"/>
       <w:r>
@@ -47757,6 +49262,7 @@
         <w:t>HttpClient</w:t>
       </w:r>
       <w:proofErr w:type="spellEnd"/>
+      <w:proofErr w:type="gramEnd"/>
       <w:r>
         <w:rPr>
           <w:rFonts w:ascii="Consolas" w:eastAsia="Times New Roman" w:hAnsi="Consolas" w:cs="Times New Roman"/>
@@ -47838,7 +49344,18 @@
           <w:szCs w:val="21"/>
           <w:lang w:eastAsia="en-GB"/>
         </w:rPr>
-        <w:t> { </w:t>
+        <w:t> </w:t>
+      </w:r>
+      <w:proofErr w:type="gramStart"/>
+      <w:r>
+        <w:rPr>
+          <w:rFonts w:ascii="Consolas" w:eastAsia="Times New Roman" w:hAnsi="Consolas" w:cs="Times New Roman"/>
+          <w:color w:val="D4D4D4"/>
+          <w:sz w:val="21"/>
+          <w:szCs w:val="21"/>
+          <w:lang w:eastAsia="en-GB"/>
+        </w:rPr>
+        <w:t>{ </w:t>
       </w:r>
       <w:r>
         <w:rPr>
@@ -47850,6 +49367,7 @@
         </w:rPr>
         <w:t>Injectable</w:t>
       </w:r>
+      <w:proofErr w:type="gramEnd"/>
       <w:r>
         <w:rPr>
           <w:rFonts w:ascii="Consolas" w:eastAsia="Times New Roman" w:hAnsi="Consolas" w:cs="Times New Roman"/>
@@ -47931,7 +49449,18 @@
           <w:szCs w:val="21"/>
           <w:lang w:eastAsia="en-GB"/>
         </w:rPr>
-        <w:t> { </w:t>
+        <w:t> </w:t>
+      </w:r>
+      <w:proofErr w:type="gramStart"/>
+      <w:r>
+        <w:rPr>
+          <w:rFonts w:ascii="Consolas" w:eastAsia="Times New Roman" w:hAnsi="Consolas" w:cs="Times New Roman"/>
+          <w:color w:val="D4D4D4"/>
+          <w:sz w:val="21"/>
+          <w:szCs w:val="21"/>
+          <w:lang w:eastAsia="en-GB"/>
+        </w:rPr>
+        <w:t>{ </w:t>
       </w:r>
       <w:r>
         <w:rPr>
@@ -47943,6 +49472,7 @@
         </w:rPr>
         <w:t>Subject</w:t>
       </w:r>
+      <w:proofErr w:type="gramEnd"/>
       <w:r>
         <w:rPr>
           <w:rFonts w:ascii="Consolas" w:eastAsia="Times New Roman" w:hAnsi="Consolas" w:cs="Times New Roman"/>
@@ -48051,6 +49581,7 @@
         </w:rPr>
         <w:t>@</w:t>
       </w:r>
+      <w:proofErr w:type="gramStart"/>
       <w:r>
         <w:rPr>
           <w:rFonts w:ascii="Consolas" w:eastAsia="Times New Roman" w:hAnsi="Consolas" w:cs="Times New Roman"/>
@@ -48069,7 +49600,18 @@
           <w:szCs w:val="21"/>
           <w:lang w:eastAsia="en-GB"/>
         </w:rPr>
-        <w:t>()</w:t>
+        <w:t>(</w:t>
+      </w:r>
+      <w:proofErr w:type="gramEnd"/>
+      <w:r>
+        <w:rPr>
+          <w:rFonts w:ascii="Consolas" w:eastAsia="Times New Roman" w:hAnsi="Consolas" w:cs="Times New Roman"/>
+          <w:color w:val="D4D4D4"/>
+          <w:sz w:val="21"/>
+          <w:szCs w:val="21"/>
+          <w:lang w:eastAsia="en-GB"/>
+        </w:rPr>
+        <w:t>)</w:t>
       </w:r>
     </w:p>
     <w:p>
@@ -48190,6 +49732,7 @@
         <w:t> </w:t>
       </w:r>
       <w:proofErr w:type="spellStart"/>
+      <w:proofErr w:type="gramStart"/>
       <w:r>
         <w:rPr>
           <w:rFonts w:ascii="Consolas" w:eastAsia="Times New Roman" w:hAnsi="Consolas" w:cs="Times New Roman"/>
@@ -48211,6 +49754,7 @@
         </w:rPr>
         <w:t>;</w:t>
       </w:r>
+      <w:proofErr w:type="gramEnd"/>
     </w:p>
     <w:p>
       <w:pPr>
@@ -48296,6 +49840,7 @@
         </w:rPr>
         <w:t> </w:t>
       </w:r>
+      <w:proofErr w:type="gramStart"/>
       <w:r>
         <w:rPr>
           <w:rFonts w:ascii="Consolas" w:eastAsia="Times New Roman" w:hAnsi="Consolas" w:cs="Times New Roman"/>
@@ -48314,7 +49859,18 @@
           <w:szCs w:val="21"/>
           <w:lang w:eastAsia="en-GB"/>
         </w:rPr>
-        <w:t>();</w:t>
+        <w:t>(</w:t>
+      </w:r>
+      <w:proofErr w:type="gramEnd"/>
+      <w:r>
+        <w:rPr>
+          <w:rFonts w:ascii="Consolas" w:eastAsia="Times New Roman" w:hAnsi="Consolas" w:cs="Times New Roman"/>
+          <w:color w:val="D4D4D4"/>
+          <w:sz w:val="21"/>
+          <w:szCs w:val="21"/>
+          <w:lang w:eastAsia="en-GB"/>
+        </w:rPr>
+        <w:t>);</w:t>
       </w:r>
     </w:p>
     <w:p>
@@ -48360,6 +49916,7 @@
         <w:t> = </w:t>
       </w:r>
       <w:proofErr w:type="spellStart"/>
+      <w:proofErr w:type="gramStart"/>
       <w:r>
         <w:rPr>
           <w:rFonts w:ascii="Consolas" w:eastAsia="Times New Roman" w:hAnsi="Consolas" w:cs="Times New Roman"/>
@@ -48411,6 +49968,7 @@
         <w:t>asObservable</w:t>
       </w:r>
       <w:proofErr w:type="spellEnd"/>
+      <w:proofErr w:type="gramEnd"/>
       <w:r>
         <w:rPr>
           <w:rFonts w:ascii="Consolas" w:eastAsia="Times New Roman" w:hAnsi="Consolas" w:cs="Times New Roman"/>
@@ -48478,6 +50036,7 @@
         <w:t> </w:t>
       </w:r>
       <w:proofErr w:type="spellStart"/>
+      <w:proofErr w:type="gramStart"/>
       <w:r>
         <w:rPr>
           <w:rFonts w:ascii="Consolas" w:eastAsia="Times New Roman" w:hAnsi="Consolas" w:cs="Times New Roman"/>
@@ -48499,6 +50058,7 @@
         </w:rPr>
         <w:t>;</w:t>
       </w:r>
+      <w:proofErr w:type="gramEnd"/>
     </w:p>
     <w:p>
       <w:pPr>
@@ -48584,6 +50144,7 @@
         </w:rPr>
         <w:t> </w:t>
       </w:r>
+      <w:proofErr w:type="gramStart"/>
       <w:r>
         <w:rPr>
           <w:rFonts w:ascii="Consolas" w:eastAsia="Times New Roman" w:hAnsi="Consolas" w:cs="Times New Roman"/>
@@ -48602,7 +50163,18 @@
           <w:szCs w:val="21"/>
           <w:lang w:eastAsia="en-GB"/>
         </w:rPr>
-        <w:t>();</w:t>
+        <w:t>(</w:t>
+      </w:r>
+      <w:proofErr w:type="gramEnd"/>
+      <w:r>
+        <w:rPr>
+          <w:rFonts w:ascii="Consolas" w:eastAsia="Times New Roman" w:hAnsi="Consolas" w:cs="Times New Roman"/>
+          <w:color w:val="D4D4D4"/>
+          <w:sz w:val="21"/>
+          <w:szCs w:val="21"/>
+          <w:lang w:eastAsia="en-GB"/>
+        </w:rPr>
+        <w:t>);</w:t>
       </w:r>
     </w:p>
     <w:p>
@@ -48648,6 +50220,7 @@
         <w:t> = </w:t>
       </w:r>
       <w:proofErr w:type="spellStart"/>
+      <w:proofErr w:type="gramStart"/>
       <w:r>
         <w:rPr>
           <w:rFonts w:ascii="Consolas" w:eastAsia="Times New Roman" w:hAnsi="Consolas" w:cs="Times New Roman"/>
@@ -48699,6 +50272,7 @@
         <w:t>asObservable</w:t>
       </w:r>
       <w:proofErr w:type="spellEnd"/>
+      <w:proofErr w:type="gramEnd"/>
       <w:r>
         <w:rPr>
           <w:rFonts w:ascii="Consolas" w:eastAsia="Times New Roman" w:hAnsi="Consolas" w:cs="Times New Roman"/>
@@ -48745,6 +50319,7 @@
         </w:rPr>
         <w:t>    </w:t>
       </w:r>
+      <w:proofErr w:type="gramStart"/>
       <w:r>
         <w:rPr>
           <w:rFonts w:ascii="Consolas" w:eastAsia="Times New Roman" w:hAnsi="Consolas" w:cs="Times New Roman"/>
@@ -48765,6 +50340,7 @@
         </w:rPr>
         <w:t>(</w:t>
       </w:r>
+      <w:proofErr w:type="gramEnd"/>
       <w:r>
         <w:rPr>
           <w:rFonts w:ascii="Consolas" w:eastAsia="Times New Roman" w:hAnsi="Consolas" w:cs="Times New Roman"/>
@@ -48851,6 +50427,7 @@
         <w:t>    </w:t>
       </w:r>
       <w:proofErr w:type="spellStart"/>
+      <w:proofErr w:type="gramStart"/>
       <w:r>
         <w:rPr>
           <w:rFonts w:ascii="Consolas" w:eastAsia="Times New Roman" w:hAnsi="Consolas" w:cs="Times New Roman"/>
@@ -48870,7 +50447,18 @@
           <w:szCs w:val="21"/>
           <w:lang w:eastAsia="en-GB"/>
         </w:rPr>
-        <w:t>() {</w:t>
+        <w:t>(</w:t>
+      </w:r>
+      <w:proofErr w:type="gramEnd"/>
+      <w:r>
+        <w:rPr>
+          <w:rFonts w:ascii="Consolas" w:eastAsia="Times New Roman" w:hAnsi="Consolas" w:cs="Times New Roman"/>
+          <w:color w:val="D4D4D4"/>
+          <w:sz w:val="21"/>
+          <w:szCs w:val="21"/>
+          <w:lang w:eastAsia="en-GB"/>
+        </w:rPr>
+        <w:t>) {</w:t>
       </w:r>
     </w:p>
     <w:p>
@@ -49082,6 +50670,7 @@
         <w:t>            </w:t>
       </w:r>
       <w:proofErr w:type="spellStart"/>
+      <w:proofErr w:type="gramStart"/>
       <w:r>
         <w:rPr>
           <w:rFonts w:ascii="Consolas" w:eastAsia="Times New Roman" w:hAnsi="Consolas" w:cs="Times New Roman"/>
@@ -49113,6 +50702,7 @@
         <w:t>privateHello</w:t>
       </w:r>
       <w:proofErr w:type="spellEnd"/>
+      <w:proofErr w:type="gramEnd"/>
       <w:r>
         <w:rPr>
           <w:rFonts w:ascii="Consolas" w:eastAsia="Times New Roman" w:hAnsi="Consolas" w:cs="Times New Roman"/>
@@ -49167,6 +50757,7 @@
         <w:t>            </w:t>
       </w:r>
       <w:proofErr w:type="spellStart"/>
+      <w:proofErr w:type="gramStart"/>
       <w:r>
         <w:rPr>
           <w:rFonts w:ascii="Consolas" w:eastAsia="Times New Roman" w:hAnsi="Consolas" w:cs="Times New Roman"/>
@@ -49218,6 +50809,7 @@
         <w:t>next</w:t>
       </w:r>
       <w:proofErr w:type="spellEnd"/>
+      <w:proofErr w:type="gramEnd"/>
       <w:r>
         <w:rPr>
           <w:rFonts w:ascii="Consolas" w:eastAsia="Times New Roman" w:hAnsi="Consolas" w:cs="Times New Roman"/>
@@ -49353,6 +50945,7 @@
         <w:t>    </w:t>
       </w:r>
       <w:proofErr w:type="spellStart"/>
+      <w:proofErr w:type="gramStart"/>
       <w:r>
         <w:rPr>
           <w:rFonts w:ascii="Consolas" w:eastAsia="Times New Roman" w:hAnsi="Consolas" w:cs="Times New Roman"/>
@@ -49374,6 +50967,7 @@
         </w:rPr>
         <w:t>(</w:t>
       </w:r>
+      <w:proofErr w:type="gramEnd"/>
       <w:r>
         <w:rPr>
           <w:rFonts w:ascii="Consolas" w:eastAsia="Times New Roman" w:hAnsi="Consolas" w:cs="Times New Roman"/>
@@ -49499,6 +51093,7 @@
         </w:rPr>
         <w:t> </w:t>
       </w:r>
+      <w:proofErr w:type="gramStart"/>
       <w:r>
         <w:rPr>
           <w:rFonts w:ascii="Consolas" w:eastAsia="Times New Roman" w:hAnsi="Consolas" w:cs="Times New Roman"/>
@@ -49559,6 +51154,7 @@
         </w:rPr>
         <w:t>(</w:t>
       </w:r>
+      <w:proofErr w:type="gramEnd"/>
       <w:r>
         <w:rPr>
           <w:rFonts w:ascii="Consolas" w:eastAsia="Times New Roman" w:hAnsi="Consolas" w:cs="Times New Roman"/>
@@ -49806,6 +51402,7 @@
         <w:t>            </w:t>
       </w:r>
       <w:proofErr w:type="spellStart"/>
+      <w:proofErr w:type="gramStart"/>
       <w:r>
         <w:rPr>
           <w:rFonts w:ascii="Consolas" w:eastAsia="Times New Roman" w:hAnsi="Consolas" w:cs="Times New Roman"/>
@@ -49837,6 +51434,7 @@
         <w:t>privatePrediction</w:t>
       </w:r>
       <w:proofErr w:type="spellEnd"/>
+      <w:proofErr w:type="gramEnd"/>
       <w:r>
         <w:rPr>
           <w:rFonts w:ascii="Consolas" w:eastAsia="Times New Roman" w:hAnsi="Consolas" w:cs="Times New Roman"/>
@@ -49891,6 +51489,7 @@
         <w:t>            </w:t>
       </w:r>
       <w:proofErr w:type="spellStart"/>
+      <w:proofErr w:type="gramStart"/>
       <w:r>
         <w:rPr>
           <w:rFonts w:ascii="Consolas" w:eastAsia="Times New Roman" w:hAnsi="Consolas" w:cs="Times New Roman"/>
@@ -49942,6 +51541,7 @@
         <w:t>next</w:t>
       </w:r>
       <w:proofErr w:type="spellEnd"/>
+      <w:proofErr w:type="gramEnd"/>
       <w:r>
         <w:rPr>
           <w:rFonts w:ascii="Consolas" w:eastAsia="Times New Roman" w:hAnsi="Consolas" w:cs="Times New Roman"/>
